--- a/ESTADO DEL ARTE - aproximación para un marco teórico.docx
+++ b/ESTADO DEL ARTE - aproximación para un marco teórico.docx
@@ -17,8 +17,6 @@
         </w:rPr>
         <w:t>ESTADO DEL ARTE</w:t>
       </w:r>
-      <w:bookmarkStart w:id="0" w:name="_GoBack"/>
-      <w:bookmarkEnd w:id="0"/>
     </w:p>
     <w:p/>
     <w:p>
@@ -3396,10 +3394,62 @@
         <w:jc w:val="both"/>
         <w:rPr>
           <w:rFonts w:ascii="Times New Roman" w:eastAsia="Times New Roman" w:hAnsi="Times New Roman" w:cs="Times New Roman"/>
-          <w:sz w:val="24"/>
-          <w:szCs w:val="24"/>
-        </w:rPr>
-      </w:pPr>
+          <w:color w:val="FF0000"/>
+          <w:sz w:val="24"/>
+          <w:szCs w:val="24"/>
+        </w:rPr>
+      </w:pPr>
+    </w:p>
+    <w:p>
+      <w:pPr>
+        <w:spacing w:line="360" w:lineRule="auto"/>
+        <w:jc w:val="both"/>
+        <w:rPr>
+          <w:rFonts w:ascii="Times New Roman" w:eastAsia="Times New Roman" w:hAnsi="Times New Roman" w:cs="Times New Roman"/>
+          <w:color w:val="FF0000"/>
+          <w:sz w:val="24"/>
+          <w:szCs w:val="24"/>
+        </w:rPr>
+      </w:pPr>
+      <w:r>
+        <w:rPr>
+          <w:rFonts w:ascii="Times New Roman" w:eastAsia="Times New Roman" w:hAnsi="Times New Roman" w:cs="Times New Roman"/>
+          <w:color w:val="FF0000"/>
+          <w:sz w:val="24"/>
+          <w:szCs w:val="24"/>
+        </w:rPr>
+        <w:t>ANÁLISIS COMPARADO</w:t>
+      </w:r>
+      <w:r>
+        <w:rPr>
+          <w:rFonts w:ascii="Times New Roman" w:eastAsia="Times New Roman" w:hAnsi="Times New Roman" w:cs="Times New Roman"/>
+          <w:color w:val="FF0000"/>
+          <w:sz w:val="24"/>
+          <w:szCs w:val="24"/>
+        </w:rPr>
+        <w:t xml:space="preserve">: la importancia del análisis comparado y cuáles son los alcances espaciales y temporales de los casos seleccionados en la comparación </w:t>
+      </w:r>
+    </w:p>
+    <w:p>
+      <w:pPr>
+        <w:spacing w:line="360" w:lineRule="auto"/>
+        <w:jc w:val="both"/>
+        <w:rPr>
+          <w:rFonts w:ascii="Times New Roman" w:eastAsia="Times New Roman" w:hAnsi="Times New Roman" w:cs="Times New Roman"/>
+          <w:color w:val="FF0000"/>
+          <w:sz w:val="24"/>
+          <w:szCs w:val="24"/>
+        </w:rPr>
+      </w:pPr>
+      <w:r>
+        <w:rPr>
+          <w:rFonts w:ascii="Times New Roman" w:eastAsia="Times New Roman" w:hAnsi="Times New Roman" w:cs="Times New Roman"/>
+          <w:color w:val="FF0000"/>
+          <w:sz w:val="24"/>
+          <w:szCs w:val="24"/>
+        </w:rPr>
+        <w:t xml:space="preserve"> </w:t>
+      </w:r>
     </w:p>
     <w:p>
       <w:pPr>
@@ -3514,7 +3564,16 @@
           <w:sz w:val="24"/>
           <w:szCs w:val="24"/>
         </w:rPr>
-        <w:t>En Paraguay el 97% de la propiedad de los medios se encuentra en manos privadas y conforma un bloque hegemónico que determina la agenda del país. Apenas el 2% es comunitario que no cuenta con un margen normativo y presupuestario para desarrollarse; y luego sólo el 1% es público. “El cerrojo informativo, la uniformidad narrativa y la perspectiva única son elementos claves de la construcción comunicacional y simbólica del país” (</w:t>
+        <w:t xml:space="preserve">En Paraguay el 97% de la propiedad de los medios se encuentra en manos privadas y conforma un bloque hegemónico que determina la agenda del país. Apenas el 2% es comunitario que no cuenta con un margen normativo y presupuestario para desarrollarse; y luego sólo el 1% es público. “El cerrojo informativo, la uniformidad narrativa y la perspectiva </w:t>
+      </w:r>
+      <w:r>
+        <w:rPr>
+          <w:rFonts w:ascii="Times New Roman" w:hAnsi="Times New Roman" w:cs="Times New Roman"/>
+          <w:sz w:val="24"/>
+          <w:szCs w:val="24"/>
+        </w:rPr>
+        <w:lastRenderedPageBreak/>
+        <w:t>única son elementos claves de la construcción comunicacional y simbólica del país” (</w:t>
       </w:r>
       <w:proofErr w:type="spellStart"/>
       <w:r>
@@ -3551,369 +3610,1166 @@
           <w:sz w:val="24"/>
           <w:szCs w:val="24"/>
         </w:rPr>
-        <w:t xml:space="preserve">Los diarios comerciales más importantes en Paraguay son ABC Color, Última Hora y La Nación. Para el siguiente trabajo es necesario tener presente que el diario ABC Color es el </w:t>
-      </w:r>
-      <w:r>
-        <w:rPr>
-          <w:rFonts w:ascii="Times New Roman" w:hAnsi="Times New Roman" w:cs="Times New Roman"/>
+        <w:t xml:space="preserve">Los diarios comerciales más importantes en Paraguay son ABC Color, Última Hora y La Nación. Para el siguiente trabajo es necesario tener presente que el diario ABC Color es el medio escrito de más tirada en Paraguay y fue fundado durante la dictadura de </w:t>
+      </w:r>
+      <w:proofErr w:type="spellStart"/>
+      <w:r>
+        <w:rPr>
+          <w:rFonts w:ascii="Times New Roman" w:hAnsi="Times New Roman" w:cs="Times New Roman"/>
+          <w:sz w:val="24"/>
+          <w:szCs w:val="24"/>
+        </w:rPr>
+        <w:t>Stroessner</w:t>
+      </w:r>
+      <w:proofErr w:type="spellEnd"/>
+      <w:r>
+        <w:rPr>
+          <w:rFonts w:ascii="Times New Roman" w:hAnsi="Times New Roman" w:cs="Times New Roman"/>
+          <w:sz w:val="24"/>
+          <w:szCs w:val="24"/>
+        </w:rPr>
+        <w:t xml:space="preserve"> por Aldo </w:t>
+      </w:r>
+      <w:proofErr w:type="spellStart"/>
+      <w:r>
+        <w:rPr>
+          <w:rFonts w:ascii="Times New Roman" w:hAnsi="Times New Roman" w:cs="Times New Roman"/>
+          <w:sz w:val="24"/>
+          <w:szCs w:val="24"/>
+        </w:rPr>
+        <w:t>Zucolillo</w:t>
+      </w:r>
+      <w:proofErr w:type="spellEnd"/>
+      <w:r>
+        <w:rPr>
+          <w:rFonts w:ascii="Times New Roman" w:hAnsi="Times New Roman" w:cs="Times New Roman"/>
+          <w:sz w:val="24"/>
+          <w:szCs w:val="24"/>
+        </w:rPr>
+        <w:t xml:space="preserve">, actual presidente de la Sociedad Interamericana de Prensa (SIP). El grupo </w:t>
+      </w:r>
+      <w:proofErr w:type="spellStart"/>
+      <w:r>
+        <w:rPr>
+          <w:rFonts w:ascii="Times New Roman" w:hAnsi="Times New Roman" w:cs="Times New Roman"/>
+          <w:sz w:val="24"/>
+          <w:szCs w:val="24"/>
+        </w:rPr>
+        <w:t>Zucolillo</w:t>
+      </w:r>
+      <w:proofErr w:type="spellEnd"/>
+      <w:r>
+        <w:rPr>
+          <w:rFonts w:ascii="Times New Roman" w:hAnsi="Times New Roman" w:cs="Times New Roman"/>
+          <w:sz w:val="24"/>
+          <w:szCs w:val="24"/>
+        </w:rPr>
+        <w:t xml:space="preserve"> es también socio de </w:t>
+      </w:r>
+      <w:proofErr w:type="spellStart"/>
+      <w:r>
+        <w:rPr>
+          <w:rFonts w:ascii="Times New Roman" w:hAnsi="Times New Roman" w:cs="Times New Roman"/>
+          <w:sz w:val="24"/>
+          <w:szCs w:val="24"/>
+        </w:rPr>
+        <w:t>Cargill</w:t>
+      </w:r>
+      <w:proofErr w:type="spellEnd"/>
+      <w:r>
+        <w:rPr>
+          <w:rFonts w:ascii="Times New Roman" w:hAnsi="Times New Roman" w:cs="Times New Roman"/>
+          <w:sz w:val="24"/>
+          <w:szCs w:val="24"/>
+        </w:rPr>
+        <w:t xml:space="preserve"> Paraguay, una de las trasnacionales más importantes del mundo en el ámbito de los </w:t>
+      </w:r>
+      <w:proofErr w:type="spellStart"/>
+      <w:r>
+        <w:rPr>
+          <w:rFonts w:ascii="Times New Roman" w:hAnsi="Times New Roman" w:cs="Times New Roman"/>
+          <w:sz w:val="24"/>
+          <w:szCs w:val="24"/>
+        </w:rPr>
+        <w:t>agronegocios</w:t>
+      </w:r>
+      <w:proofErr w:type="spellEnd"/>
+      <w:r>
+        <w:rPr>
+          <w:rFonts w:ascii="Times New Roman" w:hAnsi="Times New Roman" w:cs="Times New Roman"/>
+          <w:sz w:val="24"/>
+          <w:szCs w:val="24"/>
+        </w:rPr>
+        <w:t xml:space="preserve">, agrupada además en la Unidad de Gremios de la Producción. </w:t>
+      </w:r>
+    </w:p>
+    <w:p>
+      <w:pPr>
+        <w:spacing w:line="360" w:lineRule="auto"/>
+        <w:jc w:val="both"/>
+        <w:rPr>
+          <w:rFonts w:ascii="Times New Roman" w:hAnsi="Times New Roman" w:cs="Times New Roman"/>
+          <w:sz w:val="24"/>
+          <w:szCs w:val="24"/>
+        </w:rPr>
+      </w:pPr>
+      <w:r>
+        <w:rPr>
+          <w:rFonts w:ascii="Times New Roman" w:hAnsi="Times New Roman" w:cs="Times New Roman"/>
+          <w:sz w:val="24"/>
+          <w:szCs w:val="24"/>
+        </w:rPr>
+        <w:t xml:space="preserve">De acuerdo a lo planteado por Varela y </w:t>
+      </w:r>
+      <w:proofErr w:type="spellStart"/>
+      <w:r>
+        <w:rPr>
+          <w:rFonts w:ascii="Times New Roman" w:hAnsi="Times New Roman" w:cs="Times New Roman"/>
+          <w:sz w:val="24"/>
+          <w:szCs w:val="24"/>
+        </w:rPr>
+        <w:t>Larsen</w:t>
+      </w:r>
+      <w:proofErr w:type="spellEnd"/>
+      <w:r>
+        <w:rPr>
+          <w:rFonts w:ascii="Times New Roman" w:hAnsi="Times New Roman" w:cs="Times New Roman"/>
+          <w:sz w:val="24"/>
+          <w:szCs w:val="24"/>
+        </w:rPr>
+        <w:t xml:space="preserve"> (2013), el diario ABC Color no es un diario que tenga gran alcance ya que no es leído por los sectores populares; sin embargo, es un medio que logra instalar la línea editorial a través de la reproducción de otros medios como la televisión y la radio. Todos los programas de televisión de la mañana arrancan con la lectura de las tapas del ABC. </w:t>
+      </w:r>
+    </w:p>
+    <w:p>
+      <w:pPr>
+        <w:spacing w:line="360" w:lineRule="auto"/>
+        <w:jc w:val="both"/>
+        <w:rPr>
+          <w:rFonts w:ascii="Times New Roman" w:hAnsi="Times New Roman" w:cs="Times New Roman"/>
+          <w:sz w:val="24"/>
+          <w:szCs w:val="24"/>
+        </w:rPr>
+      </w:pPr>
+      <w:r>
+        <w:rPr>
+          <w:rFonts w:ascii="Times New Roman" w:hAnsi="Times New Roman" w:cs="Times New Roman"/>
+          <w:sz w:val="24"/>
+          <w:szCs w:val="24"/>
+        </w:rPr>
+        <w:t xml:space="preserve">Por otro lado, el diario Última Hora es uno de los medios de mayores tiradas del país y la principal competencia del diario ABC Color. </w:t>
+      </w:r>
+      <w:r>
+        <w:rPr>
+          <w:rFonts w:ascii="Times New Roman" w:hAnsi="Times New Roman" w:cs="Times New Roman"/>
+          <w:sz w:val="24"/>
+          <w:szCs w:val="24"/>
+        </w:rPr>
+        <w:t>Este diario surgió en 1973 bajo</w:t>
+      </w:r>
+      <w:r>
+        <w:rPr>
+          <w:rFonts w:ascii="Times New Roman" w:hAnsi="Times New Roman" w:cs="Times New Roman"/>
+          <w:sz w:val="24"/>
+          <w:szCs w:val="24"/>
+        </w:rPr>
+        <w:t xml:space="preserve"> el nombre de La Tarde, luego</w:t>
+      </w:r>
+      <w:r>
+        <w:rPr>
+          <w:rFonts w:ascii="Times New Roman" w:hAnsi="Times New Roman" w:cs="Times New Roman"/>
+          <w:sz w:val="24"/>
+          <w:szCs w:val="24"/>
+        </w:rPr>
+        <w:t xml:space="preserve"> dada </w:t>
+      </w:r>
+      <w:r>
+        <w:rPr>
+          <w:rFonts w:ascii="Times New Roman" w:hAnsi="Times New Roman" w:cs="Times New Roman"/>
+          <w:sz w:val="24"/>
+          <w:szCs w:val="24"/>
+        </w:rPr>
+        <w:t xml:space="preserve">a algunas modificaciones en el directorio pasó a denominarse Ultima Hora. </w:t>
+      </w:r>
+      <w:r>
+        <w:rPr>
+          <w:rFonts w:ascii="Times New Roman" w:hAnsi="Times New Roman" w:cs="Times New Roman"/>
+          <w:sz w:val="24"/>
+          <w:szCs w:val="24"/>
+        </w:rPr>
+        <w:t xml:space="preserve">Al mismo tiempo, este diario pertenece al grupo Antonio </w:t>
+      </w:r>
+      <w:proofErr w:type="spellStart"/>
+      <w:r>
+        <w:rPr>
+          <w:rFonts w:ascii="Times New Roman" w:hAnsi="Times New Roman" w:cs="Times New Roman"/>
+          <w:sz w:val="24"/>
+          <w:szCs w:val="24"/>
+        </w:rPr>
+        <w:t>Vierci</w:t>
+      </w:r>
+      <w:proofErr w:type="spellEnd"/>
+      <w:r>
+        <w:rPr>
+          <w:rFonts w:ascii="Times New Roman" w:hAnsi="Times New Roman" w:cs="Times New Roman"/>
+          <w:sz w:val="24"/>
+          <w:szCs w:val="24"/>
+        </w:rPr>
+        <w:t xml:space="preserve"> quien es un empresario que no tiene una intencionalidad política partidaria reconocida. Está vinculado a los juegos de azar y es dueño de una serie de medios de prensa que incluyen diarios, revistas y radios. Además tiene una serie de franquicias como Stock, </w:t>
+      </w:r>
+      <w:proofErr w:type="spellStart"/>
+      <w:r>
+        <w:rPr>
+          <w:rFonts w:ascii="Times New Roman" w:hAnsi="Times New Roman" w:cs="Times New Roman"/>
+          <w:sz w:val="24"/>
+          <w:szCs w:val="24"/>
+        </w:rPr>
+        <w:t>Superseis</w:t>
+      </w:r>
+      <w:proofErr w:type="spellEnd"/>
+      <w:r>
+        <w:rPr>
+          <w:rFonts w:ascii="Times New Roman" w:hAnsi="Times New Roman" w:cs="Times New Roman"/>
+          <w:sz w:val="24"/>
+          <w:szCs w:val="24"/>
+        </w:rPr>
+        <w:t xml:space="preserve">, Burger </w:t>
+      </w:r>
+      <w:proofErr w:type="spellStart"/>
+      <w:r>
+        <w:rPr>
+          <w:rFonts w:ascii="Times New Roman" w:hAnsi="Times New Roman" w:cs="Times New Roman"/>
+          <w:sz w:val="24"/>
+          <w:szCs w:val="24"/>
+        </w:rPr>
+        <w:t>Kinh</w:t>
+      </w:r>
+      <w:proofErr w:type="spellEnd"/>
+      <w:r>
+        <w:rPr>
+          <w:rFonts w:ascii="Times New Roman" w:hAnsi="Times New Roman" w:cs="Times New Roman"/>
+          <w:sz w:val="24"/>
+          <w:szCs w:val="24"/>
+        </w:rPr>
+        <w:t xml:space="preserve">, </w:t>
+      </w:r>
+      <w:proofErr w:type="spellStart"/>
+      <w:r>
+        <w:rPr>
+          <w:rFonts w:ascii="Times New Roman" w:hAnsi="Times New Roman" w:cs="Times New Roman"/>
+          <w:sz w:val="24"/>
+          <w:szCs w:val="24"/>
+        </w:rPr>
+        <w:t>BabyCottons</w:t>
+      </w:r>
+      <w:proofErr w:type="spellEnd"/>
+      <w:r>
+        <w:rPr>
+          <w:rFonts w:ascii="Times New Roman" w:hAnsi="Times New Roman" w:cs="Times New Roman"/>
+          <w:sz w:val="24"/>
+          <w:szCs w:val="24"/>
+        </w:rPr>
+        <w:t xml:space="preserve">, entre otros. </w:t>
+      </w:r>
+    </w:p>
+    <w:p>
+      <w:pPr>
+        <w:spacing w:line="360" w:lineRule="auto"/>
+        <w:jc w:val="both"/>
+        <w:rPr>
+          <w:rFonts w:ascii="Times New Roman" w:hAnsi="Times New Roman" w:cs="Times New Roman"/>
+          <w:sz w:val="24"/>
+          <w:szCs w:val="24"/>
+        </w:rPr>
+      </w:pPr>
+      <w:r>
+        <w:rPr>
+          <w:rFonts w:ascii="Times New Roman" w:hAnsi="Times New Roman" w:cs="Times New Roman"/>
+          <w:sz w:val="24"/>
+          <w:szCs w:val="24"/>
+        </w:rPr>
+        <w:t xml:space="preserve">Como se planteó anteriormente, el consumo de ambos medios decae conforme disminuye el nivel socioeconómico, “Última Hora es el diario más leído en el nivel socioeconómico alto, con 51%, ABC tiene 43%” </w:t>
+      </w:r>
+    </w:p>
+    <w:p>
+      <w:pPr>
+        <w:spacing w:line="360" w:lineRule="auto"/>
+        <w:jc w:val="both"/>
+        <w:rPr>
+          <w:rFonts w:ascii="Times New Roman" w:hAnsi="Times New Roman" w:cs="Times New Roman"/>
+          <w:sz w:val="24"/>
+          <w:szCs w:val="24"/>
+        </w:rPr>
+      </w:pPr>
+      <w:r>
+        <w:rPr>
+          <w:rFonts w:ascii="Times New Roman" w:hAnsi="Times New Roman" w:cs="Times New Roman"/>
+          <w:sz w:val="24"/>
+          <w:szCs w:val="24"/>
+        </w:rPr>
+        <w:t>Sin embargo, hay una ausencia de datos oficiales que corroboren el número de tiradas de estos diarios, aunque de acuerdo a lo planteado por Segovia (2010) la tirada diaria de Última Hora oscila entre 15000 y 25000 ejemplares diarios según el periódico de análisis online “</w:t>
+      </w:r>
+      <w:proofErr w:type="spellStart"/>
+      <w:r>
+        <w:rPr>
+          <w:rFonts w:ascii="Times New Roman" w:hAnsi="Times New Roman" w:cs="Times New Roman"/>
+          <w:sz w:val="24"/>
+          <w:szCs w:val="24"/>
+        </w:rPr>
+        <w:t>E’a</w:t>
+      </w:r>
+      <w:proofErr w:type="spellEnd"/>
+      <w:r>
+        <w:rPr>
+          <w:rFonts w:ascii="Times New Roman" w:hAnsi="Times New Roman" w:cs="Times New Roman"/>
+          <w:sz w:val="24"/>
+          <w:szCs w:val="24"/>
+        </w:rPr>
+        <w:t>” y el sitio “Paraguay Global”</w:t>
+      </w:r>
+    </w:p>
+    <w:p>
+      <w:pPr>
+        <w:spacing w:line="360" w:lineRule="auto"/>
+        <w:jc w:val="both"/>
+        <w:rPr>
+          <w:rFonts w:ascii="Times New Roman" w:hAnsi="Times New Roman" w:cs="Times New Roman"/>
+          <w:sz w:val="24"/>
+          <w:szCs w:val="24"/>
+        </w:rPr>
+      </w:pPr>
+    </w:p>
+    <w:p>
+      <w:pPr>
+        <w:spacing w:line="360" w:lineRule="auto"/>
+        <w:jc w:val="both"/>
+        <w:rPr>
+          <w:rFonts w:ascii="Times New Roman" w:hAnsi="Times New Roman" w:cs="Times New Roman"/>
+          <w:sz w:val="24"/>
+          <w:szCs w:val="24"/>
+        </w:rPr>
+      </w:pPr>
+    </w:p>
+    <w:p>
+      <w:pPr>
+        <w:spacing w:line="360" w:lineRule="auto"/>
+        <w:jc w:val="both"/>
+        <w:rPr>
+          <w:rFonts w:ascii="Times New Roman" w:hAnsi="Times New Roman" w:cs="Times New Roman"/>
+          <w:sz w:val="24"/>
+          <w:szCs w:val="24"/>
+        </w:rPr>
+      </w:pPr>
+    </w:p>
+    <w:p>
+      <w:pPr>
+        <w:spacing w:line="360" w:lineRule="auto"/>
+        <w:jc w:val="both"/>
+        <w:rPr>
+          <w:rFonts w:ascii="Times New Roman" w:hAnsi="Times New Roman" w:cs="Times New Roman"/>
+          <w:sz w:val="24"/>
+          <w:szCs w:val="24"/>
+        </w:rPr>
+      </w:pPr>
+      <w:r>
+        <w:rPr>
+          <w:rFonts w:ascii="Times New Roman" w:hAnsi="Times New Roman" w:cs="Times New Roman"/>
+          <w:sz w:val="24"/>
+          <w:szCs w:val="24"/>
+        </w:rPr>
+        <w:t>MARCO METODOLOGICO</w:t>
+      </w:r>
+    </w:p>
+    <w:p>
+      <w:pPr>
+        <w:spacing w:line="360" w:lineRule="auto"/>
+        <w:jc w:val="both"/>
+        <w:rPr>
+          <w:rFonts w:ascii="Times New Roman" w:hAnsi="Times New Roman" w:cs="Times New Roman"/>
+          <w:sz w:val="24"/>
+          <w:szCs w:val="24"/>
+        </w:rPr>
+      </w:pPr>
+      <w:r>
+        <w:rPr>
+          <w:rFonts w:ascii="Times New Roman" w:hAnsi="Times New Roman" w:cs="Times New Roman"/>
+          <w:sz w:val="24"/>
+          <w:szCs w:val="24"/>
+        </w:rPr>
+        <w:t>(</w:t>
+      </w:r>
+      <w:proofErr w:type="spellStart"/>
+      <w:r>
+        <w:rPr>
+          <w:rFonts w:ascii="Times New Roman" w:hAnsi="Times New Roman" w:cs="Times New Roman"/>
+          <w:sz w:val="24"/>
+          <w:szCs w:val="24"/>
+        </w:rPr>
+        <w:t>Extraido</w:t>
+      </w:r>
+      <w:proofErr w:type="spellEnd"/>
+      <w:r>
+        <w:rPr>
+          <w:rFonts w:ascii="Times New Roman" w:hAnsi="Times New Roman" w:cs="Times New Roman"/>
+          <w:sz w:val="24"/>
+          <w:szCs w:val="24"/>
+        </w:rPr>
+        <w:t xml:space="preserve"> de la tesis de Pamela</w:t>
+      </w:r>
+      <w:r>
+        <w:rPr>
+          <w:rFonts w:ascii="Times New Roman" w:hAnsi="Times New Roman" w:cs="Times New Roman"/>
+          <w:sz w:val="24"/>
+          <w:szCs w:val="24"/>
+        </w:rPr>
+        <w:t xml:space="preserve"> </w:t>
+      </w:r>
+      <w:proofErr w:type="spellStart"/>
+      <w:r>
+        <w:rPr>
+          <w:rFonts w:ascii="Times New Roman" w:hAnsi="Times New Roman" w:cs="Times New Roman"/>
+          <w:sz w:val="24"/>
+          <w:szCs w:val="24"/>
+        </w:rPr>
+        <w:t>Gaido</w:t>
+      </w:r>
+      <w:proofErr w:type="spellEnd"/>
+      <w:r>
+        <w:rPr>
+          <w:rFonts w:ascii="Times New Roman" w:hAnsi="Times New Roman" w:cs="Times New Roman"/>
+          <w:sz w:val="24"/>
+          <w:szCs w:val="24"/>
+        </w:rPr>
+        <w:t>)</w:t>
+      </w:r>
+    </w:p>
+    <w:p>
+      <w:pPr>
+        <w:spacing w:line="360" w:lineRule="auto"/>
+        <w:jc w:val="both"/>
+        <w:rPr>
+          <w:rFonts w:ascii="Times New Roman" w:hAnsi="Times New Roman" w:cs="Times New Roman"/>
+          <w:sz w:val="24"/>
+          <w:szCs w:val="24"/>
+        </w:rPr>
+      </w:pPr>
+      <w:r>
+        <w:rPr>
+          <w:rFonts w:ascii="Times New Roman" w:hAnsi="Times New Roman" w:cs="Times New Roman"/>
+          <w:sz w:val="24"/>
+          <w:szCs w:val="24"/>
+        </w:rPr>
+        <w:t>“</w:t>
+      </w:r>
+      <w:r>
+        <w:rPr>
+          <w:rFonts w:ascii="Times New Roman" w:hAnsi="Times New Roman" w:cs="Times New Roman"/>
+          <w:sz w:val="24"/>
+          <w:szCs w:val="24"/>
+        </w:rPr>
+        <w:t xml:space="preserve">Se realizará </w:t>
+      </w:r>
+      <w:r>
+        <w:rPr>
+          <w:rFonts w:ascii="Times New Roman" w:hAnsi="Times New Roman" w:cs="Times New Roman"/>
+          <w:sz w:val="24"/>
+          <w:szCs w:val="24"/>
+        </w:rPr>
+        <w:t xml:space="preserve">unos abordajes </w:t>
+      </w:r>
+      <w:proofErr w:type="spellStart"/>
+      <w:r>
+        <w:rPr>
+          <w:rFonts w:ascii="Times New Roman" w:hAnsi="Times New Roman" w:cs="Times New Roman"/>
+          <w:sz w:val="24"/>
+          <w:szCs w:val="24"/>
+        </w:rPr>
+        <w:t>sociosemiotico</w:t>
+      </w:r>
+      <w:proofErr w:type="spellEnd"/>
+      <w:r>
+        <w:rPr>
+          <w:rFonts w:ascii="Times New Roman" w:hAnsi="Times New Roman" w:cs="Times New Roman"/>
+          <w:sz w:val="24"/>
+          <w:szCs w:val="24"/>
+        </w:rPr>
+        <w:t xml:space="preserve"> de la prensa entendiendo a los medios de comunicación como un conjunto de significaciones que se manifiestan a través de los textos, considerados</w:t>
+      </w:r>
+      <w:r>
+        <w:rPr>
+          <w:rFonts w:ascii="Times New Roman" w:hAnsi="Times New Roman" w:cs="Times New Roman"/>
+          <w:sz w:val="24"/>
+          <w:szCs w:val="24"/>
+        </w:rPr>
+        <w:t xml:space="preserve"> donde se produce el sentido y se desarrollan las prácticas significantes. Es así que se intentará explorar la situación comunicativa y las condiciones de producción de la significación desde los discursos que la producen</w:t>
+      </w:r>
+      <w:r>
+        <w:rPr>
+          <w:rFonts w:ascii="Times New Roman" w:hAnsi="Times New Roman" w:cs="Times New Roman"/>
+          <w:sz w:val="24"/>
+          <w:szCs w:val="24"/>
+        </w:rPr>
+        <w:t>”</w:t>
+      </w:r>
+      <w:r>
+        <w:rPr>
+          <w:rFonts w:ascii="Times New Roman" w:hAnsi="Times New Roman" w:cs="Times New Roman"/>
+          <w:sz w:val="24"/>
+          <w:szCs w:val="24"/>
+        </w:rPr>
+        <w:t xml:space="preserve">. </w:t>
+      </w:r>
+    </w:p>
+    <w:p>
+      <w:pPr>
+        <w:spacing w:line="360" w:lineRule="auto"/>
+        <w:jc w:val="both"/>
+        <w:rPr>
+          <w:rFonts w:ascii="Times New Roman" w:hAnsi="Times New Roman" w:cs="Times New Roman"/>
+          <w:sz w:val="24"/>
+          <w:szCs w:val="24"/>
+        </w:rPr>
+      </w:pPr>
+      <w:r>
+        <w:rPr>
+          <w:rFonts w:ascii="Times New Roman" w:hAnsi="Times New Roman" w:cs="Times New Roman"/>
+          <w:sz w:val="24"/>
+          <w:szCs w:val="24"/>
+        </w:rPr>
+        <w:t>“</w:t>
+      </w:r>
+      <w:r>
+        <w:rPr>
+          <w:rFonts w:ascii="Times New Roman" w:hAnsi="Times New Roman" w:cs="Times New Roman"/>
+          <w:sz w:val="24"/>
+          <w:szCs w:val="24"/>
+        </w:rPr>
+        <w:t xml:space="preserve">Para el análisis de las notas editoriales se hará un relevamiento de cuáles son las estrategias discursivas que el diario utilizar para crear ciertos efectos de sentido como </w:t>
+      </w:r>
+      <w:r>
+        <w:rPr>
+          <w:rFonts w:ascii="Times New Roman" w:hAnsi="Times New Roman" w:cs="Times New Roman"/>
+          <w:sz w:val="24"/>
+          <w:szCs w:val="24"/>
+        </w:rPr>
+        <w:t>así</w:t>
+      </w:r>
+      <w:r>
+        <w:rPr>
+          <w:rFonts w:ascii="Times New Roman" w:hAnsi="Times New Roman" w:cs="Times New Roman"/>
+          <w:sz w:val="24"/>
+          <w:szCs w:val="24"/>
+        </w:rPr>
+        <w:t xml:space="preserve"> también las modalidades discursivas que dan cuenta de la relación entre un enunciado y el sujeto que lo produce. </w:t>
+      </w:r>
+      <w:r>
+        <w:rPr>
+          <w:rFonts w:ascii="Times New Roman" w:hAnsi="Times New Roman" w:cs="Times New Roman"/>
+          <w:sz w:val="24"/>
+          <w:szCs w:val="24"/>
+        </w:rPr>
+        <w:t xml:space="preserve">Además se tendrán en consideración las técnicas argumentativas utilizadas y las </w:t>
+      </w:r>
+      <w:proofErr w:type="spellStart"/>
+      <w:r>
+        <w:rPr>
+          <w:rFonts w:ascii="Times New Roman" w:hAnsi="Times New Roman" w:cs="Times New Roman"/>
+          <w:sz w:val="24"/>
+          <w:szCs w:val="24"/>
+        </w:rPr>
+        <w:t>modlizaciones</w:t>
+      </w:r>
+      <w:proofErr w:type="spellEnd"/>
+      <w:r>
+        <w:rPr>
+          <w:rFonts w:ascii="Times New Roman" w:hAnsi="Times New Roman" w:cs="Times New Roman"/>
+          <w:sz w:val="24"/>
+          <w:szCs w:val="24"/>
+        </w:rPr>
+        <w:t xml:space="preserve"> a través de las cuales el diario introduce una perspectiva </w:t>
+      </w:r>
+      <w:proofErr w:type="spellStart"/>
+      <w:r>
+        <w:rPr>
+          <w:rFonts w:ascii="Times New Roman" w:hAnsi="Times New Roman" w:cs="Times New Roman"/>
+          <w:sz w:val="24"/>
+          <w:szCs w:val="24"/>
+        </w:rPr>
+        <w:t>accional</w:t>
+      </w:r>
+      <w:proofErr w:type="spellEnd"/>
+      <w:r>
+        <w:rPr>
+          <w:rFonts w:ascii="Times New Roman" w:hAnsi="Times New Roman" w:cs="Times New Roman"/>
+          <w:sz w:val="24"/>
+          <w:szCs w:val="24"/>
+        </w:rPr>
+        <w:t xml:space="preserve">, vinculada con el hacer de cada sujeto. Estas categorías mencionadas refieren a que en el análisis se comprenderán a las notas editoriales como </w:t>
+      </w:r>
+      <w:r>
+        <w:rPr>
+          <w:rFonts w:ascii="Times New Roman" w:hAnsi="Times New Roman" w:cs="Times New Roman"/>
+          <w:b/>
+          <w:sz w:val="24"/>
+          <w:szCs w:val="24"/>
+        </w:rPr>
+        <w:t>discursos políticos argumentativos</w:t>
+      </w:r>
+      <w:r>
+        <w:rPr>
+          <w:rFonts w:ascii="Times New Roman" w:hAnsi="Times New Roman" w:cs="Times New Roman"/>
+          <w:sz w:val="24"/>
+          <w:szCs w:val="24"/>
+        </w:rPr>
+        <w:t xml:space="preserve">. Esto último implica que estos discursos tienen como objetivo principal provocar la adhesión de aquellas personas a las cuales están dirigidas estas notas, no necesariamente sean claramente identificables. Esta idea de la adhesión del público, no es el único fin de estos textos argumentativos ya que en muchos casos, lo que se intenta es lograr algún tipo de acción o una cierta predisposición para generar una acción. </w:t>
+      </w:r>
+    </w:p>
+    <w:p>
+      <w:pPr>
+        <w:spacing w:line="360" w:lineRule="auto"/>
+        <w:jc w:val="both"/>
+        <w:rPr>
+          <w:rFonts w:ascii="Times New Roman" w:hAnsi="Times New Roman" w:cs="Times New Roman"/>
+          <w:sz w:val="24"/>
+          <w:szCs w:val="24"/>
+        </w:rPr>
+      </w:pPr>
+      <w:r>
+        <w:rPr>
+          <w:rFonts w:ascii="Times New Roman" w:hAnsi="Times New Roman" w:cs="Times New Roman"/>
+          <w:sz w:val="24"/>
+          <w:szCs w:val="24"/>
+        </w:rPr>
+        <w:t>En el siguiente análisis se intentara comprender la significación como el resultado de estrategias discursivas que se conciben como un sistema organizado de significaciones articuladas y a</w:t>
+      </w:r>
+      <w:r>
+        <w:rPr>
+          <w:rFonts w:ascii="Times New Roman" w:hAnsi="Times New Roman" w:cs="Times New Roman"/>
+          <w:sz w:val="24"/>
+          <w:szCs w:val="24"/>
+        </w:rPr>
+        <w:t xml:space="preserve">rticuladoras de sentido social”. </w:t>
+      </w:r>
+    </w:p>
+    <w:p>
+      <w:pPr>
+        <w:spacing w:line="360" w:lineRule="auto"/>
+        <w:jc w:val="both"/>
+        <w:rPr>
+          <w:rFonts w:ascii="Times New Roman" w:hAnsi="Times New Roman" w:cs="Times New Roman"/>
+          <w:b/>
+          <w:color w:val="FF0000"/>
+          <w:sz w:val="24"/>
+          <w:szCs w:val="24"/>
+        </w:rPr>
+      </w:pPr>
+      <w:r>
+        <w:rPr>
+          <w:rFonts w:ascii="Times New Roman" w:hAnsi="Times New Roman" w:cs="Times New Roman"/>
+          <w:b/>
+          <w:color w:val="FF0000"/>
+          <w:sz w:val="24"/>
+          <w:szCs w:val="24"/>
+        </w:rPr>
+        <w:t xml:space="preserve">(Determinar periodo tomado en cada caso). Para Paraguay me gustaría realizar el corte a partir del 2009 ya que a partir de los “encontronazos con los liberales, la cuestionada vida personal de Lugo y la adopción de una política partidaria del Mercosur y la </w:t>
+      </w:r>
+      <w:proofErr w:type="spellStart"/>
+      <w:r>
+        <w:rPr>
+          <w:rFonts w:ascii="Times New Roman" w:hAnsi="Times New Roman" w:cs="Times New Roman"/>
+          <w:b/>
+          <w:color w:val="FF0000"/>
+          <w:sz w:val="24"/>
+          <w:szCs w:val="24"/>
+        </w:rPr>
+        <w:t>Unasur</w:t>
+      </w:r>
+      <w:proofErr w:type="spellEnd"/>
+      <w:r>
+        <w:rPr>
+          <w:rFonts w:ascii="Times New Roman" w:hAnsi="Times New Roman" w:cs="Times New Roman"/>
+          <w:b/>
+          <w:color w:val="FF0000"/>
+          <w:sz w:val="24"/>
+          <w:szCs w:val="24"/>
+        </w:rPr>
+        <w:t xml:space="preserve"> </w:t>
+      </w:r>
+      <w:r>
+        <w:rPr>
+          <w:rFonts w:ascii="Times New Roman" w:hAnsi="Times New Roman" w:cs="Times New Roman"/>
+          <w:b/>
+          <w:color w:val="FF0000"/>
           <w:sz w:val="24"/>
           <w:szCs w:val="24"/>
         </w:rPr>
         <w:lastRenderedPageBreak/>
-        <w:t xml:space="preserve">medio escrito de más tirada en Paraguay y fue fundado durante la dictadura de </w:t>
-      </w:r>
-      <w:proofErr w:type="spellStart"/>
-      <w:r>
-        <w:rPr>
-          <w:rFonts w:ascii="Times New Roman" w:hAnsi="Times New Roman" w:cs="Times New Roman"/>
-          <w:sz w:val="24"/>
-          <w:szCs w:val="24"/>
-        </w:rPr>
-        <w:t>Stroessner</w:t>
-      </w:r>
-      <w:proofErr w:type="spellEnd"/>
-      <w:r>
-        <w:rPr>
-          <w:rFonts w:ascii="Times New Roman" w:hAnsi="Times New Roman" w:cs="Times New Roman"/>
-          <w:sz w:val="24"/>
-          <w:szCs w:val="24"/>
-        </w:rPr>
-        <w:t xml:space="preserve"> por Aldo </w:t>
-      </w:r>
-      <w:proofErr w:type="spellStart"/>
-      <w:r>
-        <w:rPr>
-          <w:rFonts w:ascii="Times New Roman" w:hAnsi="Times New Roman" w:cs="Times New Roman"/>
-          <w:sz w:val="24"/>
-          <w:szCs w:val="24"/>
-        </w:rPr>
-        <w:t>Zucolillo</w:t>
-      </w:r>
-      <w:proofErr w:type="spellEnd"/>
-      <w:r>
-        <w:rPr>
-          <w:rFonts w:ascii="Times New Roman" w:hAnsi="Times New Roman" w:cs="Times New Roman"/>
-          <w:sz w:val="24"/>
-          <w:szCs w:val="24"/>
-        </w:rPr>
-        <w:t xml:space="preserve">, actual presidente de la Sociedad Interamericana de Prensa (SIP). El grupo </w:t>
-      </w:r>
-      <w:proofErr w:type="spellStart"/>
-      <w:r>
-        <w:rPr>
-          <w:rFonts w:ascii="Times New Roman" w:hAnsi="Times New Roman" w:cs="Times New Roman"/>
-          <w:sz w:val="24"/>
-          <w:szCs w:val="24"/>
-        </w:rPr>
-        <w:t>Zucolillo</w:t>
-      </w:r>
-      <w:proofErr w:type="spellEnd"/>
-      <w:r>
-        <w:rPr>
-          <w:rFonts w:ascii="Times New Roman" w:hAnsi="Times New Roman" w:cs="Times New Roman"/>
-          <w:sz w:val="24"/>
-          <w:szCs w:val="24"/>
-        </w:rPr>
-        <w:t xml:space="preserve"> es también socio de </w:t>
-      </w:r>
-      <w:proofErr w:type="spellStart"/>
-      <w:r>
-        <w:rPr>
-          <w:rFonts w:ascii="Times New Roman" w:hAnsi="Times New Roman" w:cs="Times New Roman"/>
-          <w:sz w:val="24"/>
-          <w:szCs w:val="24"/>
-        </w:rPr>
-        <w:t>Cargill</w:t>
-      </w:r>
-      <w:proofErr w:type="spellEnd"/>
-      <w:r>
-        <w:rPr>
-          <w:rFonts w:ascii="Times New Roman" w:hAnsi="Times New Roman" w:cs="Times New Roman"/>
-          <w:sz w:val="24"/>
-          <w:szCs w:val="24"/>
-        </w:rPr>
-        <w:t xml:space="preserve"> Paraguay, una de las trasnacionales más importantes del mundo en el ámbito de los </w:t>
-      </w:r>
-      <w:proofErr w:type="spellStart"/>
-      <w:r>
-        <w:rPr>
-          <w:rFonts w:ascii="Times New Roman" w:hAnsi="Times New Roman" w:cs="Times New Roman"/>
-          <w:sz w:val="24"/>
-          <w:szCs w:val="24"/>
-        </w:rPr>
-        <w:t>agronegocios</w:t>
-      </w:r>
-      <w:proofErr w:type="spellEnd"/>
-      <w:r>
-        <w:rPr>
-          <w:rFonts w:ascii="Times New Roman" w:hAnsi="Times New Roman" w:cs="Times New Roman"/>
-          <w:sz w:val="24"/>
-          <w:szCs w:val="24"/>
-        </w:rPr>
-        <w:t xml:space="preserve">, agrupada además en la Unidad de Gremios de la Producción. </w:t>
-      </w:r>
-    </w:p>
-    <w:p>
-      <w:pPr>
-        <w:spacing w:line="360" w:lineRule="auto"/>
-        <w:jc w:val="both"/>
-        <w:rPr>
-          <w:rFonts w:ascii="Times New Roman" w:hAnsi="Times New Roman" w:cs="Times New Roman"/>
-          <w:sz w:val="24"/>
-          <w:szCs w:val="24"/>
-        </w:rPr>
-      </w:pPr>
-      <w:r>
-        <w:rPr>
-          <w:rFonts w:ascii="Times New Roman" w:hAnsi="Times New Roman" w:cs="Times New Roman"/>
-          <w:sz w:val="24"/>
-          <w:szCs w:val="24"/>
-        </w:rPr>
-        <w:t xml:space="preserve">De acuerdo a lo planteado por Varela y </w:t>
-      </w:r>
-      <w:proofErr w:type="spellStart"/>
-      <w:r>
-        <w:rPr>
-          <w:rFonts w:ascii="Times New Roman" w:hAnsi="Times New Roman" w:cs="Times New Roman"/>
-          <w:sz w:val="24"/>
-          <w:szCs w:val="24"/>
-        </w:rPr>
-        <w:t>Larsen</w:t>
-      </w:r>
-      <w:proofErr w:type="spellEnd"/>
-      <w:r>
-        <w:rPr>
-          <w:rFonts w:ascii="Times New Roman" w:hAnsi="Times New Roman" w:cs="Times New Roman"/>
-          <w:sz w:val="24"/>
-          <w:szCs w:val="24"/>
-        </w:rPr>
-        <w:t xml:space="preserve"> (2013), el diario ABC Color no es un diario que tenga gran alcance ya que no es leído por los sectores populares; sin embargo, es un medio que logra instalar la línea editorial a través de la reproducción de otros medios como la televisión y la radio. Todos los programas de televisión de la mañana arrancan con la lectura de las tapas del ABC. </w:t>
-      </w:r>
-    </w:p>
-    <w:p>
-      <w:pPr>
-        <w:spacing w:line="360" w:lineRule="auto"/>
-        <w:jc w:val="both"/>
-        <w:rPr>
-          <w:rFonts w:ascii="Times New Roman" w:hAnsi="Times New Roman" w:cs="Times New Roman"/>
-          <w:sz w:val="24"/>
-          <w:szCs w:val="24"/>
-        </w:rPr>
-      </w:pPr>
-      <w:r>
-        <w:rPr>
-          <w:rFonts w:ascii="Times New Roman" w:hAnsi="Times New Roman" w:cs="Times New Roman"/>
-          <w:sz w:val="24"/>
-          <w:szCs w:val="24"/>
-        </w:rPr>
-        <w:t xml:space="preserve">Por otro lado, el diario Última Hora es uno de los medios de mayores tiradas del país y la principal competencia del diario ABC Color. </w:t>
-      </w:r>
-      <w:r>
-        <w:rPr>
-          <w:rFonts w:ascii="Times New Roman" w:hAnsi="Times New Roman" w:cs="Times New Roman"/>
-          <w:sz w:val="24"/>
-          <w:szCs w:val="24"/>
-        </w:rPr>
-        <w:t>Este diario surgió en 1973 bajo</w:t>
-      </w:r>
-      <w:r>
-        <w:rPr>
-          <w:rFonts w:ascii="Times New Roman" w:hAnsi="Times New Roman" w:cs="Times New Roman"/>
-          <w:sz w:val="24"/>
-          <w:szCs w:val="24"/>
-        </w:rPr>
-        <w:t xml:space="preserve"> el nombre de La Tarde, luego</w:t>
-      </w:r>
-      <w:r>
-        <w:rPr>
-          <w:rFonts w:ascii="Times New Roman" w:hAnsi="Times New Roman" w:cs="Times New Roman"/>
-          <w:sz w:val="24"/>
-          <w:szCs w:val="24"/>
-        </w:rPr>
-        <w:t xml:space="preserve"> dada </w:t>
-      </w:r>
-      <w:r>
-        <w:rPr>
-          <w:rFonts w:ascii="Times New Roman" w:hAnsi="Times New Roman" w:cs="Times New Roman"/>
-          <w:sz w:val="24"/>
-          <w:szCs w:val="24"/>
-        </w:rPr>
-        <w:t xml:space="preserve">a algunas modificaciones en el directorio pasó a denominarse Ultima Hora. </w:t>
-      </w:r>
-      <w:r>
-        <w:rPr>
-          <w:rFonts w:ascii="Times New Roman" w:hAnsi="Times New Roman" w:cs="Times New Roman"/>
-          <w:sz w:val="24"/>
-          <w:szCs w:val="24"/>
-        </w:rPr>
-        <w:t xml:space="preserve">Al mismo tiempo, este diario pertenece al grupo Antonio </w:t>
-      </w:r>
-      <w:proofErr w:type="spellStart"/>
-      <w:r>
-        <w:rPr>
-          <w:rFonts w:ascii="Times New Roman" w:hAnsi="Times New Roman" w:cs="Times New Roman"/>
-          <w:sz w:val="24"/>
-          <w:szCs w:val="24"/>
-        </w:rPr>
-        <w:t>Vierci</w:t>
-      </w:r>
-      <w:proofErr w:type="spellEnd"/>
-      <w:r>
-        <w:rPr>
-          <w:rFonts w:ascii="Times New Roman" w:hAnsi="Times New Roman" w:cs="Times New Roman"/>
-          <w:sz w:val="24"/>
-          <w:szCs w:val="24"/>
-        </w:rPr>
-        <w:t xml:space="preserve"> quien es un empresario que no tiene una intencionalidad política partidaria reconocida. Está vinculado a los juegos de azar y es dueño de una serie de medios de prensa que incluyen diarios, revistas y radios. Además tiene una serie de franquicias como Stock, </w:t>
-      </w:r>
-      <w:proofErr w:type="spellStart"/>
-      <w:r>
-        <w:rPr>
-          <w:rFonts w:ascii="Times New Roman" w:hAnsi="Times New Roman" w:cs="Times New Roman"/>
-          <w:sz w:val="24"/>
-          <w:szCs w:val="24"/>
-        </w:rPr>
-        <w:t>Superseis</w:t>
-      </w:r>
-      <w:proofErr w:type="spellEnd"/>
-      <w:r>
-        <w:rPr>
-          <w:rFonts w:ascii="Times New Roman" w:hAnsi="Times New Roman" w:cs="Times New Roman"/>
-          <w:sz w:val="24"/>
-          <w:szCs w:val="24"/>
-        </w:rPr>
-        <w:t xml:space="preserve">, Burger </w:t>
-      </w:r>
-      <w:proofErr w:type="spellStart"/>
-      <w:r>
-        <w:rPr>
-          <w:rFonts w:ascii="Times New Roman" w:hAnsi="Times New Roman" w:cs="Times New Roman"/>
-          <w:sz w:val="24"/>
-          <w:szCs w:val="24"/>
-        </w:rPr>
-        <w:t>Kinh</w:t>
-      </w:r>
-      <w:proofErr w:type="spellEnd"/>
-      <w:r>
-        <w:rPr>
-          <w:rFonts w:ascii="Times New Roman" w:hAnsi="Times New Roman" w:cs="Times New Roman"/>
-          <w:sz w:val="24"/>
-          <w:szCs w:val="24"/>
-        </w:rPr>
-        <w:t xml:space="preserve">, </w:t>
-      </w:r>
-      <w:proofErr w:type="spellStart"/>
-      <w:r>
-        <w:rPr>
-          <w:rFonts w:ascii="Times New Roman" w:hAnsi="Times New Roman" w:cs="Times New Roman"/>
-          <w:sz w:val="24"/>
-          <w:szCs w:val="24"/>
-        </w:rPr>
-        <w:t>BabyCottons</w:t>
-      </w:r>
-      <w:proofErr w:type="spellEnd"/>
-      <w:r>
-        <w:rPr>
-          <w:rFonts w:ascii="Times New Roman" w:hAnsi="Times New Roman" w:cs="Times New Roman"/>
-          <w:sz w:val="24"/>
-          <w:szCs w:val="24"/>
-        </w:rPr>
-        <w:t xml:space="preserve">, entre otros. </w:t>
-      </w:r>
-    </w:p>
-    <w:p>
-      <w:pPr>
-        <w:spacing w:line="360" w:lineRule="auto"/>
-        <w:jc w:val="both"/>
-        <w:rPr>
-          <w:rFonts w:ascii="Times New Roman" w:hAnsi="Times New Roman" w:cs="Times New Roman"/>
-          <w:sz w:val="24"/>
-          <w:szCs w:val="24"/>
-        </w:rPr>
-      </w:pPr>
-      <w:r>
-        <w:rPr>
-          <w:rFonts w:ascii="Times New Roman" w:hAnsi="Times New Roman" w:cs="Times New Roman"/>
-          <w:sz w:val="24"/>
-          <w:szCs w:val="24"/>
-        </w:rPr>
-        <w:t xml:space="preserve">Como se planteó anteriormente, el consumo de ambos medios decae conforme disminuye el nivel socioeconómico, “Última Hora es el diario más leído en el nivel socioeconómico alto, con 51%, ABC tiene 43%” </w:t>
-      </w:r>
-    </w:p>
-    <w:p>
-      <w:pPr>
-        <w:spacing w:line="360" w:lineRule="auto"/>
-        <w:jc w:val="both"/>
-        <w:rPr>
-          <w:rFonts w:ascii="Times New Roman" w:hAnsi="Times New Roman" w:cs="Times New Roman"/>
-          <w:sz w:val="24"/>
-          <w:szCs w:val="24"/>
-        </w:rPr>
-      </w:pPr>
-      <w:r>
-        <w:rPr>
-          <w:rFonts w:ascii="Times New Roman" w:hAnsi="Times New Roman" w:cs="Times New Roman"/>
-          <w:sz w:val="24"/>
-          <w:szCs w:val="24"/>
-        </w:rPr>
-        <w:t>Sin embargo, hay una ausencia de datos oficiales que corroboren el número de tiradas de estos diarios, aunque de acuerdo a lo planteado por Segovia (2010) la tirada diaria de Última Hora oscila entre 15000 y 25000 ejemplares diarios según el periódico de análisis online “</w:t>
-      </w:r>
-      <w:proofErr w:type="spellStart"/>
-      <w:r>
-        <w:rPr>
-          <w:rFonts w:ascii="Times New Roman" w:hAnsi="Times New Roman" w:cs="Times New Roman"/>
-          <w:sz w:val="24"/>
-          <w:szCs w:val="24"/>
-        </w:rPr>
-        <w:t>E’a</w:t>
-      </w:r>
-      <w:proofErr w:type="spellEnd"/>
-      <w:r>
-        <w:rPr>
-          <w:rFonts w:ascii="Times New Roman" w:hAnsi="Times New Roman" w:cs="Times New Roman"/>
-          <w:sz w:val="24"/>
-          <w:szCs w:val="24"/>
-        </w:rPr>
-        <w:t>” y el sitio “Paraguay Global”</w:t>
-      </w:r>
-    </w:p>
-    <w:p>
-      <w:pPr>
-        <w:spacing w:line="360" w:lineRule="auto"/>
-        <w:jc w:val="both"/>
-        <w:rPr>
-          <w:rFonts w:ascii="Times New Roman" w:hAnsi="Times New Roman" w:cs="Times New Roman"/>
-          <w:sz w:val="24"/>
-          <w:szCs w:val="24"/>
-        </w:rPr>
-      </w:pPr>
-    </w:p>
-    <w:p>
-      <w:pPr>
-        <w:spacing w:line="360" w:lineRule="auto"/>
-        <w:jc w:val="both"/>
-        <w:rPr>
-          <w:rFonts w:ascii="Times New Roman" w:hAnsi="Times New Roman" w:cs="Times New Roman"/>
-          <w:sz w:val="24"/>
-          <w:szCs w:val="24"/>
-        </w:rPr>
-      </w:pPr>
-    </w:p>
-    <w:p>
-      <w:pPr>
-        <w:spacing w:line="360" w:lineRule="auto"/>
-        <w:jc w:val="both"/>
-        <w:rPr>
-          <w:rFonts w:ascii="Times New Roman" w:hAnsi="Times New Roman" w:cs="Times New Roman"/>
-          <w:sz w:val="24"/>
-          <w:szCs w:val="24"/>
-        </w:rPr>
-      </w:pPr>
-    </w:p>
-    <w:p>
-      <w:pPr>
-        <w:spacing w:line="360" w:lineRule="auto"/>
-        <w:jc w:val="both"/>
+        <w:t>entendida como sujeción a los ideales chavistas, llevaron a que se lleve una campaña mediática anti-Lugo que ya desde ese entonces reclamaba su juicio político</w:t>
+      </w:r>
+    </w:p>
+    <w:p>
+      <w:pPr>
+        <w:spacing w:line="360" w:lineRule="auto"/>
+        <w:jc w:val="both"/>
+        <w:rPr>
+          <w:rFonts w:ascii="Times New Roman" w:hAnsi="Times New Roman" w:cs="Times New Roman"/>
+          <w:b/>
+          <w:color w:val="FF0000"/>
+          <w:sz w:val="24"/>
+          <w:szCs w:val="24"/>
+        </w:rPr>
+      </w:pPr>
+      <w:r>
+        <w:rPr>
+          <w:rFonts w:ascii="Times New Roman" w:hAnsi="Times New Roman" w:cs="Times New Roman"/>
+          <w:b/>
+          <w:color w:val="FF0000"/>
+          <w:sz w:val="24"/>
+          <w:szCs w:val="24"/>
+        </w:rPr>
+        <w:t xml:space="preserve">En Brasil aun no definí desde qué momento realizaré el corte temporal de análisis. </w:t>
+      </w:r>
+    </w:p>
+    <w:p>
+      <w:pPr>
+        <w:spacing w:line="360" w:lineRule="auto"/>
+        <w:jc w:val="both"/>
+        <w:rPr>
+          <w:rFonts w:ascii="Times New Roman" w:hAnsi="Times New Roman" w:cs="Times New Roman"/>
+          <w:sz w:val="24"/>
+          <w:szCs w:val="24"/>
+        </w:rPr>
+      </w:pPr>
+    </w:p>
+    <w:p>
+      <w:pPr>
+        <w:spacing w:line="360" w:lineRule="auto"/>
+        <w:jc w:val="both"/>
+        <w:rPr>
+          <w:rFonts w:ascii="Times New Roman" w:hAnsi="Times New Roman" w:cs="Times New Roman"/>
+          <w:sz w:val="24"/>
+          <w:szCs w:val="24"/>
+        </w:rPr>
+      </w:pPr>
+      <w:r>
+        <w:rPr>
+          <w:rFonts w:ascii="Times New Roman" w:hAnsi="Times New Roman" w:cs="Times New Roman"/>
+          <w:sz w:val="24"/>
+          <w:szCs w:val="24"/>
+        </w:rPr>
+        <w:t xml:space="preserve">MARCO LEGAL </w:t>
+      </w:r>
+    </w:p>
+    <w:p>
+      <w:pPr>
+        <w:spacing w:line="360" w:lineRule="auto"/>
+        <w:jc w:val="both"/>
+        <w:rPr>
+          <w:rFonts w:ascii="Times New Roman" w:hAnsi="Times New Roman" w:cs="Times New Roman"/>
+          <w:sz w:val="24"/>
+          <w:szCs w:val="24"/>
+        </w:rPr>
+      </w:pPr>
+      <w:r>
+        <w:rPr>
+          <w:rFonts w:ascii="Times New Roman" w:hAnsi="Times New Roman" w:cs="Times New Roman"/>
+          <w:sz w:val="24"/>
+          <w:szCs w:val="24"/>
+        </w:rPr>
+        <w:t xml:space="preserve">En el </w:t>
+      </w:r>
+      <w:r>
+        <w:rPr>
+          <w:rFonts w:ascii="Times New Roman" w:hAnsi="Times New Roman" w:cs="Times New Roman"/>
+          <w:b/>
+          <w:sz w:val="24"/>
+          <w:szCs w:val="24"/>
+        </w:rPr>
+        <w:t>caso de Paraguay</w:t>
+      </w:r>
+      <w:r>
+        <w:rPr>
+          <w:rFonts w:ascii="Times New Roman" w:hAnsi="Times New Roman" w:cs="Times New Roman"/>
+          <w:sz w:val="24"/>
+          <w:szCs w:val="24"/>
+        </w:rPr>
+        <w:t xml:space="preserve">, en referencia al mecanismo de juicio político, el art. 225 de la Constitución Nacional </w:t>
+      </w:r>
+      <w:r>
+        <w:rPr>
+          <w:rFonts w:ascii="Times New Roman" w:hAnsi="Times New Roman" w:cs="Times New Roman"/>
+          <w:sz w:val="24"/>
+          <w:szCs w:val="24"/>
+        </w:rPr>
+        <w:t>establece:</w:t>
+      </w:r>
+    </w:p>
+    <w:p>
+      <w:pPr>
+        <w:spacing w:line="360" w:lineRule="auto"/>
+        <w:jc w:val="both"/>
+        <w:rPr>
+          <w:rFonts w:ascii="Times New Roman" w:hAnsi="Times New Roman" w:cs="Times New Roman"/>
+          <w:sz w:val="24"/>
+          <w:szCs w:val="24"/>
+        </w:rPr>
+      </w:pPr>
+      <w:r>
+        <w:rPr>
+          <w:rFonts w:ascii="Times New Roman" w:hAnsi="Times New Roman" w:cs="Times New Roman"/>
+          <w:sz w:val="24"/>
+          <w:szCs w:val="24"/>
+        </w:rPr>
+        <w:t>“</w:t>
+      </w:r>
+      <w:r>
+        <w:rPr>
+          <w:rFonts w:ascii="Times New Roman" w:hAnsi="Times New Roman" w:cs="Times New Roman"/>
+          <w:sz w:val="24"/>
+          <w:szCs w:val="24"/>
+        </w:rPr>
+        <w:t>El Presidente de la Republica, el vicepresidente, los ministros</w:t>
+      </w:r>
+      <w:r>
+        <w:rPr>
+          <w:rFonts w:ascii="Times New Roman" w:hAnsi="Times New Roman" w:cs="Times New Roman"/>
+          <w:sz w:val="24"/>
+          <w:szCs w:val="24"/>
+        </w:rPr>
+        <w:t xml:space="preserve"> </w:t>
+      </w:r>
+      <w:r>
+        <w:rPr>
+          <w:rFonts w:ascii="Times New Roman" w:hAnsi="Times New Roman" w:cs="Times New Roman"/>
+          <w:sz w:val="24"/>
+          <w:szCs w:val="24"/>
+        </w:rPr>
+        <w:t>del Poder Ejecutivo, los ministros de la Corte Suprema de</w:t>
+      </w:r>
+      <w:r>
+        <w:rPr>
+          <w:rFonts w:ascii="Times New Roman" w:hAnsi="Times New Roman" w:cs="Times New Roman"/>
+          <w:sz w:val="24"/>
+          <w:szCs w:val="24"/>
+        </w:rPr>
+        <w:t xml:space="preserve"> </w:t>
+      </w:r>
+      <w:r>
+        <w:rPr>
+          <w:rFonts w:ascii="Times New Roman" w:hAnsi="Times New Roman" w:cs="Times New Roman"/>
+          <w:sz w:val="24"/>
+          <w:szCs w:val="24"/>
+        </w:rPr>
+        <w:t>Justicia, el Fiscal General del Estado, el Defensor del Pueblo, el</w:t>
+      </w:r>
+      <w:r>
+        <w:rPr>
+          <w:rFonts w:ascii="Times New Roman" w:hAnsi="Times New Roman" w:cs="Times New Roman"/>
+          <w:sz w:val="24"/>
+          <w:szCs w:val="24"/>
+        </w:rPr>
+        <w:t xml:space="preserve"> </w:t>
+      </w:r>
+      <w:r>
+        <w:rPr>
+          <w:rFonts w:ascii="Times New Roman" w:hAnsi="Times New Roman" w:cs="Times New Roman"/>
+          <w:sz w:val="24"/>
+          <w:szCs w:val="24"/>
+        </w:rPr>
+        <w:t xml:space="preserve">Contralor General de la Republica, el </w:t>
+      </w:r>
+      <w:proofErr w:type="spellStart"/>
+      <w:r>
+        <w:rPr>
+          <w:rFonts w:ascii="Times New Roman" w:hAnsi="Times New Roman" w:cs="Times New Roman"/>
+          <w:sz w:val="24"/>
+          <w:szCs w:val="24"/>
+        </w:rPr>
+        <w:t>Subcontralor</w:t>
+      </w:r>
+      <w:proofErr w:type="spellEnd"/>
+      <w:r>
+        <w:rPr>
+          <w:rFonts w:ascii="Times New Roman" w:hAnsi="Times New Roman" w:cs="Times New Roman"/>
+          <w:sz w:val="24"/>
+          <w:szCs w:val="24"/>
+        </w:rPr>
+        <w:t xml:space="preserve"> y los integrantes</w:t>
+      </w:r>
+      <w:r>
+        <w:rPr>
+          <w:rFonts w:ascii="Times New Roman" w:hAnsi="Times New Roman" w:cs="Times New Roman"/>
+          <w:sz w:val="24"/>
+          <w:szCs w:val="24"/>
+        </w:rPr>
+        <w:t xml:space="preserve"> </w:t>
+      </w:r>
+      <w:r>
+        <w:rPr>
+          <w:rFonts w:ascii="Times New Roman" w:hAnsi="Times New Roman" w:cs="Times New Roman"/>
+          <w:sz w:val="24"/>
+          <w:szCs w:val="24"/>
+        </w:rPr>
+        <w:t xml:space="preserve">del Tribunal Superior de Justicia Electoral, solo </w:t>
+      </w:r>
+      <w:r>
+        <w:rPr>
+          <w:rFonts w:ascii="Times New Roman" w:hAnsi="Times New Roman" w:cs="Times New Roman"/>
+          <w:sz w:val="24"/>
+          <w:szCs w:val="24"/>
+        </w:rPr>
+        <w:t xml:space="preserve">podrán </w:t>
+      </w:r>
+      <w:r>
+        <w:rPr>
+          <w:rFonts w:ascii="Times New Roman" w:hAnsi="Times New Roman" w:cs="Times New Roman"/>
+          <w:sz w:val="24"/>
+          <w:szCs w:val="24"/>
+        </w:rPr>
+        <w:t>ser sometidos a juicio político por mal desempeño de sus funciones,</w:t>
+      </w:r>
+      <w:r>
+        <w:rPr>
+          <w:rFonts w:ascii="Times New Roman" w:hAnsi="Times New Roman" w:cs="Times New Roman"/>
+          <w:sz w:val="24"/>
+          <w:szCs w:val="24"/>
+        </w:rPr>
+        <w:t xml:space="preserve"> </w:t>
+      </w:r>
+      <w:r>
+        <w:rPr>
+          <w:rFonts w:ascii="Times New Roman" w:hAnsi="Times New Roman" w:cs="Times New Roman"/>
+          <w:sz w:val="24"/>
+          <w:szCs w:val="24"/>
+        </w:rPr>
+        <w:t>por delitos cometidos en el ejercicio de sus cargos o por</w:t>
+      </w:r>
+      <w:r>
+        <w:rPr>
+          <w:rFonts w:ascii="Times New Roman" w:hAnsi="Times New Roman" w:cs="Times New Roman"/>
+          <w:sz w:val="24"/>
+          <w:szCs w:val="24"/>
+        </w:rPr>
+        <w:t xml:space="preserve"> </w:t>
+      </w:r>
+      <w:r>
+        <w:rPr>
+          <w:rFonts w:ascii="Times New Roman" w:hAnsi="Times New Roman" w:cs="Times New Roman"/>
+          <w:sz w:val="24"/>
+          <w:szCs w:val="24"/>
+        </w:rPr>
+        <w:t>delitos comunes.</w:t>
+      </w:r>
+    </w:p>
+    <w:p>
+      <w:pPr>
+        <w:spacing w:line="360" w:lineRule="auto"/>
+        <w:jc w:val="both"/>
+        <w:rPr>
+          <w:rFonts w:ascii="Times New Roman" w:hAnsi="Times New Roman" w:cs="Times New Roman"/>
+          <w:sz w:val="24"/>
+          <w:szCs w:val="24"/>
+        </w:rPr>
+      </w:pPr>
+      <w:r>
+        <w:rPr>
+          <w:rFonts w:ascii="Times New Roman" w:hAnsi="Times New Roman" w:cs="Times New Roman"/>
+          <w:sz w:val="24"/>
+          <w:szCs w:val="24"/>
+        </w:rPr>
+        <w:t>La acusación será formulada por la Cámara de Diputados,</w:t>
+      </w:r>
+      <w:r>
+        <w:rPr>
+          <w:rFonts w:ascii="Times New Roman" w:hAnsi="Times New Roman" w:cs="Times New Roman"/>
+          <w:sz w:val="24"/>
+          <w:szCs w:val="24"/>
+        </w:rPr>
+        <w:t xml:space="preserve"> </w:t>
+      </w:r>
+      <w:r>
+        <w:rPr>
+          <w:rFonts w:ascii="Times New Roman" w:hAnsi="Times New Roman" w:cs="Times New Roman"/>
+          <w:sz w:val="24"/>
+          <w:szCs w:val="24"/>
+        </w:rPr>
+        <w:t>por mayoría de dos tercios.</w:t>
+      </w:r>
+    </w:p>
+    <w:p>
+      <w:pPr>
+        <w:spacing w:line="360" w:lineRule="auto"/>
+        <w:jc w:val="both"/>
+        <w:rPr>
+          <w:rFonts w:ascii="Times New Roman" w:hAnsi="Times New Roman" w:cs="Times New Roman"/>
+          <w:iCs/>
+          <w:sz w:val="24"/>
+          <w:szCs w:val="24"/>
+        </w:rPr>
+      </w:pPr>
+      <w:r>
+        <w:rPr>
+          <w:rFonts w:ascii="Times New Roman" w:hAnsi="Times New Roman" w:cs="Times New Roman"/>
+          <w:sz w:val="24"/>
+          <w:szCs w:val="24"/>
+        </w:rPr>
+        <w:t>Corresponderá a la Cámara de Senadores, por mayoría absoluta</w:t>
+      </w:r>
+      <w:r>
+        <w:rPr>
+          <w:rFonts w:ascii="Times New Roman" w:hAnsi="Times New Roman" w:cs="Times New Roman"/>
+          <w:sz w:val="24"/>
+          <w:szCs w:val="24"/>
+        </w:rPr>
+        <w:t xml:space="preserve"> </w:t>
+      </w:r>
+      <w:r>
+        <w:rPr>
+          <w:rFonts w:ascii="Times New Roman" w:hAnsi="Times New Roman" w:cs="Times New Roman"/>
+          <w:sz w:val="24"/>
+          <w:szCs w:val="24"/>
+        </w:rPr>
+        <w:t>de dos tercios, juzgar en juicio público a los acusados por</w:t>
+      </w:r>
+      <w:r>
+        <w:rPr>
+          <w:rFonts w:ascii="Times New Roman" w:hAnsi="Times New Roman" w:cs="Times New Roman"/>
+          <w:sz w:val="24"/>
+          <w:szCs w:val="24"/>
+        </w:rPr>
+        <w:t xml:space="preserve"> </w:t>
+      </w:r>
+      <w:r>
+        <w:rPr>
+          <w:rFonts w:ascii="Times New Roman" w:hAnsi="Times New Roman" w:cs="Times New Roman"/>
+          <w:sz w:val="24"/>
+          <w:szCs w:val="24"/>
+        </w:rPr>
+        <w:t>la Cámara de Diputados y, en su caso, declararlos culpables, al</w:t>
+      </w:r>
+      <w:r>
+        <w:rPr>
+          <w:rFonts w:ascii="Times New Roman" w:hAnsi="Times New Roman" w:cs="Times New Roman"/>
+          <w:sz w:val="24"/>
+          <w:szCs w:val="24"/>
+        </w:rPr>
+        <w:t xml:space="preserve"> </w:t>
+      </w:r>
+      <w:r>
+        <w:rPr>
+          <w:rFonts w:ascii="Times New Roman" w:hAnsi="Times New Roman" w:cs="Times New Roman"/>
+          <w:sz w:val="24"/>
+          <w:szCs w:val="24"/>
+        </w:rPr>
+        <w:t>solo efecto de separarlos de sus cargos. En los casos de supuesta</w:t>
+      </w:r>
+      <w:r>
+        <w:rPr>
+          <w:rFonts w:ascii="Times New Roman" w:hAnsi="Times New Roman" w:cs="Times New Roman"/>
+          <w:sz w:val="24"/>
+          <w:szCs w:val="24"/>
+        </w:rPr>
+        <w:t xml:space="preserve"> </w:t>
+      </w:r>
+      <w:r>
+        <w:rPr>
+          <w:rFonts w:ascii="Times New Roman" w:hAnsi="Times New Roman" w:cs="Times New Roman"/>
+          <w:sz w:val="24"/>
+          <w:szCs w:val="24"/>
+        </w:rPr>
+        <w:t>comisión de delitos, se pasaran los antecedentes a la justicia</w:t>
+      </w:r>
+      <w:r>
+        <w:rPr>
+          <w:rFonts w:ascii="Times New Roman" w:hAnsi="Times New Roman" w:cs="Times New Roman"/>
+          <w:sz w:val="24"/>
+          <w:szCs w:val="24"/>
+        </w:rPr>
+        <w:t xml:space="preserve"> </w:t>
+      </w:r>
+      <w:r>
+        <w:rPr>
+          <w:rFonts w:ascii="Times New Roman" w:hAnsi="Times New Roman" w:cs="Times New Roman"/>
+          <w:sz w:val="24"/>
+          <w:szCs w:val="24"/>
+        </w:rPr>
+        <w:t>ordinaria</w:t>
+      </w:r>
+      <w:r>
+        <w:rPr>
+          <w:rFonts w:ascii="Times New Roman" w:hAnsi="Times New Roman" w:cs="Times New Roman"/>
+          <w:iCs/>
+          <w:sz w:val="24"/>
+          <w:szCs w:val="24"/>
+        </w:rPr>
+        <w:t>”</w:t>
+      </w:r>
+    </w:p>
+    <w:p>
+      <w:pPr>
+        <w:spacing w:line="360" w:lineRule="auto"/>
+        <w:jc w:val="both"/>
+        <w:rPr>
+          <w:rFonts w:ascii="Times New Roman" w:hAnsi="Times New Roman" w:cs="Times New Roman"/>
+          <w:iCs/>
+          <w:sz w:val="24"/>
+          <w:szCs w:val="24"/>
+        </w:rPr>
+      </w:pPr>
+      <w:r>
+        <w:rPr>
+          <w:rFonts w:ascii="Times New Roman" w:hAnsi="Times New Roman" w:cs="Times New Roman"/>
+          <w:iCs/>
+          <w:sz w:val="24"/>
+          <w:szCs w:val="24"/>
+        </w:rPr>
+        <w:t xml:space="preserve">El Libelo Acusatorio que formula la resolución de la cámara de diputados nº 1431/2012 Art. 1º inc. </w:t>
+      </w:r>
+      <w:proofErr w:type="gramStart"/>
+      <w:r>
+        <w:rPr>
+          <w:rFonts w:ascii="Times New Roman" w:hAnsi="Times New Roman" w:cs="Times New Roman"/>
+          <w:iCs/>
+          <w:sz w:val="24"/>
+          <w:szCs w:val="24"/>
+        </w:rPr>
+        <w:t>c</w:t>
+      </w:r>
+      <w:proofErr w:type="gramEnd"/>
+      <w:r>
+        <w:rPr>
+          <w:rFonts w:ascii="Times New Roman" w:hAnsi="Times New Roman" w:cs="Times New Roman"/>
+          <w:iCs/>
+          <w:sz w:val="24"/>
+          <w:szCs w:val="24"/>
+        </w:rPr>
+        <w:t xml:space="preserve"> plantea en su conclusión lo siguiente: </w:t>
+      </w:r>
+    </w:p>
+    <w:p>
+      <w:pPr>
+        <w:spacing w:line="360" w:lineRule="auto"/>
+        <w:ind w:left="708"/>
+        <w:jc w:val="both"/>
+        <w:rPr>
+          <w:rFonts w:ascii="Times New Roman" w:hAnsi="Times New Roman" w:cs="Times New Roman"/>
+          <w:i/>
+          <w:sz w:val="24"/>
+          <w:szCs w:val="24"/>
+        </w:rPr>
+      </w:pPr>
+      <w:r>
+        <w:rPr>
+          <w:rFonts w:ascii="Times New Roman" w:hAnsi="Times New Roman" w:cs="Times New Roman"/>
+          <w:i/>
+          <w:sz w:val="24"/>
+          <w:szCs w:val="24"/>
+        </w:rPr>
+        <w:t>El Presidente de la Republica Fernando Lugo Méndez ha incurrido en mal desempeño de sus funciones en razón de haber ejercido el cargo que ostenta de una manera impropia, negligente e irresponsable, trayendo el caos y la inestabilidad política en toda la República, generando así la constante confrontación y lucha de clases sociales, que como resultado final trajo la masacre entre compatriotas, hecho inédito en los anales de la historia desde de nuestra independencia nacional hasta la fecha, en tiempo de paz.</w:t>
+      </w:r>
+    </w:p>
+    <w:p>
+      <w:pPr>
+        <w:spacing w:line="360" w:lineRule="auto"/>
         <w:rPr>
           <w:rFonts w:ascii="Times New Roman" w:hAnsi="Times New Roman" w:cs="Times New Roman"/>
           <w:sz w:val="24"/>
@@ -3927,234 +4783,26 @@
           <w:szCs w:val="24"/>
         </w:rPr>
         <w:lastRenderedPageBreak/>
-        <w:t>MARCO METODOLOGICO</w:t>
-      </w:r>
-    </w:p>
-    <w:p>
-      <w:pPr>
-        <w:spacing w:line="360" w:lineRule="auto"/>
-        <w:jc w:val="both"/>
-        <w:rPr>
-          <w:rFonts w:ascii="Times New Roman" w:hAnsi="Times New Roman" w:cs="Times New Roman"/>
-          <w:sz w:val="24"/>
-          <w:szCs w:val="24"/>
-        </w:rPr>
-      </w:pPr>
-      <w:r>
-        <w:rPr>
-          <w:rFonts w:ascii="Times New Roman" w:hAnsi="Times New Roman" w:cs="Times New Roman"/>
-          <w:sz w:val="24"/>
-          <w:szCs w:val="24"/>
-        </w:rPr>
-        <w:t>(</w:t>
-      </w:r>
-      <w:proofErr w:type="spellStart"/>
-      <w:r>
-        <w:rPr>
-          <w:rFonts w:ascii="Times New Roman" w:hAnsi="Times New Roman" w:cs="Times New Roman"/>
-          <w:sz w:val="24"/>
-          <w:szCs w:val="24"/>
-        </w:rPr>
-        <w:t>Extraido</w:t>
-      </w:r>
-      <w:proofErr w:type="spellEnd"/>
-      <w:r>
-        <w:rPr>
-          <w:rFonts w:ascii="Times New Roman" w:hAnsi="Times New Roman" w:cs="Times New Roman"/>
-          <w:sz w:val="24"/>
-          <w:szCs w:val="24"/>
-        </w:rPr>
-        <w:t xml:space="preserve"> de la tesis de Pamela</w:t>
-      </w:r>
-      <w:r>
-        <w:rPr>
-          <w:rFonts w:ascii="Times New Roman" w:hAnsi="Times New Roman" w:cs="Times New Roman"/>
-          <w:sz w:val="24"/>
-          <w:szCs w:val="24"/>
-        </w:rPr>
-        <w:t xml:space="preserve"> </w:t>
-      </w:r>
-      <w:proofErr w:type="spellStart"/>
-      <w:r>
-        <w:rPr>
-          <w:rFonts w:ascii="Times New Roman" w:hAnsi="Times New Roman" w:cs="Times New Roman"/>
-          <w:sz w:val="24"/>
-          <w:szCs w:val="24"/>
-        </w:rPr>
-        <w:t>Gaido</w:t>
-      </w:r>
-      <w:proofErr w:type="spellEnd"/>
-      <w:r>
-        <w:rPr>
-          <w:rFonts w:ascii="Times New Roman" w:hAnsi="Times New Roman" w:cs="Times New Roman"/>
-          <w:sz w:val="24"/>
-          <w:szCs w:val="24"/>
-        </w:rPr>
-        <w:t>)</w:t>
-      </w:r>
-    </w:p>
-    <w:p>
-      <w:pPr>
-        <w:spacing w:line="360" w:lineRule="auto"/>
-        <w:jc w:val="both"/>
-        <w:rPr>
-          <w:rFonts w:ascii="Times New Roman" w:hAnsi="Times New Roman" w:cs="Times New Roman"/>
-          <w:sz w:val="24"/>
-          <w:szCs w:val="24"/>
-        </w:rPr>
-      </w:pPr>
-      <w:r>
-        <w:rPr>
-          <w:rFonts w:ascii="Times New Roman" w:hAnsi="Times New Roman" w:cs="Times New Roman"/>
-          <w:sz w:val="24"/>
-          <w:szCs w:val="24"/>
-        </w:rPr>
-        <w:t>“</w:t>
-      </w:r>
-      <w:r>
-        <w:rPr>
-          <w:rFonts w:ascii="Times New Roman" w:hAnsi="Times New Roman" w:cs="Times New Roman"/>
-          <w:sz w:val="24"/>
-          <w:szCs w:val="24"/>
-        </w:rPr>
-        <w:t xml:space="preserve">Se realizará </w:t>
-      </w:r>
-      <w:r>
-        <w:rPr>
-          <w:rFonts w:ascii="Times New Roman" w:hAnsi="Times New Roman" w:cs="Times New Roman"/>
-          <w:sz w:val="24"/>
-          <w:szCs w:val="24"/>
-        </w:rPr>
-        <w:t xml:space="preserve">unos abordajes </w:t>
-      </w:r>
-      <w:proofErr w:type="spellStart"/>
-      <w:r>
-        <w:rPr>
-          <w:rFonts w:ascii="Times New Roman" w:hAnsi="Times New Roman" w:cs="Times New Roman"/>
-          <w:sz w:val="24"/>
-          <w:szCs w:val="24"/>
-        </w:rPr>
-        <w:t>sociosemiotico</w:t>
-      </w:r>
-      <w:proofErr w:type="spellEnd"/>
-      <w:r>
-        <w:rPr>
-          <w:rFonts w:ascii="Times New Roman" w:hAnsi="Times New Roman" w:cs="Times New Roman"/>
-          <w:sz w:val="24"/>
-          <w:szCs w:val="24"/>
-        </w:rPr>
-        <w:t xml:space="preserve"> de la prensa entendiendo a los medios de comunicación como un conjunto de significaciones que se manifiestan a través de los textos, considerados</w:t>
-      </w:r>
-      <w:r>
-        <w:rPr>
-          <w:rFonts w:ascii="Times New Roman" w:hAnsi="Times New Roman" w:cs="Times New Roman"/>
-          <w:sz w:val="24"/>
-          <w:szCs w:val="24"/>
-        </w:rPr>
-        <w:t xml:space="preserve"> donde se produce el sentido y se desarrollan las prácticas significantes. Es así que se intentará explorar la situación comunicativa y las condiciones de producción de la significación desde los discursos que la producen</w:t>
-      </w:r>
-      <w:r>
-        <w:rPr>
-          <w:rFonts w:ascii="Times New Roman" w:hAnsi="Times New Roman" w:cs="Times New Roman"/>
-          <w:sz w:val="24"/>
-          <w:szCs w:val="24"/>
-        </w:rPr>
-        <w:t>”</w:t>
-      </w:r>
-      <w:r>
-        <w:rPr>
-          <w:rFonts w:ascii="Times New Roman" w:hAnsi="Times New Roman" w:cs="Times New Roman"/>
-          <w:sz w:val="24"/>
-          <w:szCs w:val="24"/>
-        </w:rPr>
-        <w:t xml:space="preserve">. </w:t>
-      </w:r>
-    </w:p>
-    <w:p>
-      <w:pPr>
-        <w:spacing w:line="360" w:lineRule="auto"/>
-        <w:jc w:val="both"/>
-        <w:rPr>
-          <w:rFonts w:ascii="Times New Roman" w:hAnsi="Times New Roman" w:cs="Times New Roman"/>
-          <w:sz w:val="24"/>
-          <w:szCs w:val="24"/>
-        </w:rPr>
-      </w:pPr>
-      <w:r>
-        <w:rPr>
-          <w:rFonts w:ascii="Times New Roman" w:hAnsi="Times New Roman" w:cs="Times New Roman"/>
-          <w:sz w:val="24"/>
-          <w:szCs w:val="24"/>
-        </w:rPr>
-        <w:t>“</w:t>
-      </w:r>
-      <w:r>
-        <w:rPr>
-          <w:rFonts w:ascii="Times New Roman" w:hAnsi="Times New Roman" w:cs="Times New Roman"/>
-          <w:sz w:val="24"/>
-          <w:szCs w:val="24"/>
-        </w:rPr>
-        <w:t xml:space="preserve">Para el análisis de las notas editoriales se hará un relevamiento de cuáles son las estrategias discursivas que el diario utilizar para crear ciertos efectos de sentido como </w:t>
-      </w:r>
-      <w:r>
-        <w:rPr>
-          <w:rFonts w:ascii="Times New Roman" w:hAnsi="Times New Roman" w:cs="Times New Roman"/>
-          <w:sz w:val="24"/>
-          <w:szCs w:val="24"/>
-        </w:rPr>
-        <w:t>así</w:t>
-      </w:r>
-      <w:r>
-        <w:rPr>
-          <w:rFonts w:ascii="Times New Roman" w:hAnsi="Times New Roman" w:cs="Times New Roman"/>
-          <w:sz w:val="24"/>
-          <w:szCs w:val="24"/>
-        </w:rPr>
-        <w:t xml:space="preserve"> también las modalidades discursivas que dan cuenta de la relación entre un enunciado y el sujeto que lo produce. </w:t>
-      </w:r>
-      <w:r>
-        <w:rPr>
-          <w:rFonts w:ascii="Times New Roman" w:hAnsi="Times New Roman" w:cs="Times New Roman"/>
-          <w:sz w:val="24"/>
-          <w:szCs w:val="24"/>
-        </w:rPr>
-        <w:t xml:space="preserve">Además se tendrán en consideración las técnicas argumentativas utilizadas y las </w:t>
-      </w:r>
-      <w:proofErr w:type="spellStart"/>
-      <w:r>
-        <w:rPr>
-          <w:rFonts w:ascii="Times New Roman" w:hAnsi="Times New Roman" w:cs="Times New Roman"/>
-          <w:sz w:val="24"/>
-          <w:szCs w:val="24"/>
-        </w:rPr>
-        <w:t>modlizaciones</w:t>
-      </w:r>
-      <w:proofErr w:type="spellEnd"/>
-      <w:r>
-        <w:rPr>
-          <w:rFonts w:ascii="Times New Roman" w:hAnsi="Times New Roman" w:cs="Times New Roman"/>
-          <w:sz w:val="24"/>
-          <w:szCs w:val="24"/>
-        </w:rPr>
-        <w:t xml:space="preserve"> a través de las cuales el diario introduce una perspectiva </w:t>
-      </w:r>
-      <w:proofErr w:type="spellStart"/>
-      <w:r>
-        <w:rPr>
-          <w:rFonts w:ascii="Times New Roman" w:hAnsi="Times New Roman" w:cs="Times New Roman"/>
-          <w:sz w:val="24"/>
-          <w:szCs w:val="24"/>
-        </w:rPr>
-        <w:t>accional</w:t>
-      </w:r>
-      <w:proofErr w:type="spellEnd"/>
-      <w:r>
-        <w:rPr>
-          <w:rFonts w:ascii="Times New Roman" w:hAnsi="Times New Roman" w:cs="Times New Roman"/>
-          <w:sz w:val="24"/>
-          <w:szCs w:val="24"/>
-        </w:rPr>
-        <w:t xml:space="preserve">, vinculada con el hacer de cada sujeto. Estas categorías mencionadas refieren a que en el análisis se comprenderán a las notas editoriales como </w:t>
+        <w:t>En ambos casos analizados, “en aras de legitimar la legalidad del golpe de estado, sus responsables se preocuparon por articular las tramas del sentido político a través de la utilización de las herramientas legales habilitadas por la Constitución y, con ellas, presentar una impecable continuidad institucional” (Carbone y Soler, 2012: 29)</w:t>
+      </w:r>
+    </w:p>
+    <w:p>
+      <w:pPr>
+        <w:spacing w:line="360" w:lineRule="auto"/>
+        <w:jc w:val="both"/>
+        <w:rPr>
+          <w:rFonts w:ascii="Times New Roman" w:hAnsi="Times New Roman" w:cs="Times New Roman"/>
+          <w:sz w:val="24"/>
+          <w:szCs w:val="24"/>
+        </w:rPr>
+      </w:pPr>
+      <w:r>
+        <w:rPr>
+          <w:rFonts w:ascii="Times New Roman" w:hAnsi="Times New Roman" w:cs="Times New Roman"/>
+          <w:sz w:val="24"/>
+          <w:szCs w:val="24"/>
+        </w:rPr>
+        <w:t xml:space="preserve">La </w:t>
       </w:r>
       <w:r>
         <w:rPr>
@@ -4163,594 +4811,6 @@
           <w:sz w:val="24"/>
           <w:szCs w:val="24"/>
         </w:rPr>
-        <w:t>discursos políticos argumentativos</w:t>
-      </w:r>
-      <w:r>
-        <w:rPr>
-          <w:rFonts w:ascii="Times New Roman" w:hAnsi="Times New Roman" w:cs="Times New Roman"/>
-          <w:sz w:val="24"/>
-          <w:szCs w:val="24"/>
-        </w:rPr>
-        <w:t xml:space="preserve">. Esto último implica que estos discursos tienen como objetivo principal provocar la adhesión de aquellas personas a las cuales están dirigidas estas notas, no necesariamente sean claramente identificables. Esta idea de la adhesión del público, no es el único fin de estos textos argumentativos ya que en muchos casos, lo que se intenta es lograr algún tipo de acción o una cierta predisposición para generar una acción. </w:t>
-      </w:r>
-    </w:p>
-    <w:p>
-      <w:pPr>
-        <w:spacing w:line="360" w:lineRule="auto"/>
-        <w:jc w:val="both"/>
-        <w:rPr>
-          <w:rFonts w:ascii="Times New Roman" w:hAnsi="Times New Roman" w:cs="Times New Roman"/>
-          <w:sz w:val="24"/>
-          <w:szCs w:val="24"/>
-        </w:rPr>
-      </w:pPr>
-      <w:r>
-        <w:rPr>
-          <w:rFonts w:ascii="Times New Roman" w:hAnsi="Times New Roman" w:cs="Times New Roman"/>
-          <w:sz w:val="24"/>
-          <w:szCs w:val="24"/>
-        </w:rPr>
-        <w:t>En el siguiente análisis se intentara comprender la significación como el resultado de estrategias discursivas que se conciben como un sistema organizado de significaciones articuladas y a</w:t>
-      </w:r>
-      <w:r>
-        <w:rPr>
-          <w:rFonts w:ascii="Times New Roman" w:hAnsi="Times New Roman" w:cs="Times New Roman"/>
-          <w:sz w:val="24"/>
-          <w:szCs w:val="24"/>
-        </w:rPr>
-        <w:t xml:space="preserve">rticuladoras de sentido social”. </w:t>
-      </w:r>
-    </w:p>
-    <w:p>
-      <w:pPr>
-        <w:spacing w:line="360" w:lineRule="auto"/>
-        <w:jc w:val="both"/>
-        <w:rPr>
-          <w:rFonts w:ascii="Times New Roman" w:hAnsi="Times New Roman" w:cs="Times New Roman"/>
-          <w:b/>
-          <w:color w:val="FF0000"/>
-          <w:sz w:val="24"/>
-          <w:szCs w:val="24"/>
-        </w:rPr>
-      </w:pPr>
-      <w:r>
-        <w:rPr>
-          <w:rFonts w:ascii="Times New Roman" w:hAnsi="Times New Roman" w:cs="Times New Roman"/>
-          <w:b/>
-          <w:color w:val="FF0000"/>
-          <w:sz w:val="24"/>
-          <w:szCs w:val="24"/>
-        </w:rPr>
-        <w:t xml:space="preserve">(Determinar periodo tomado en cada caso). Para Paraguay me gustaría realizar el corte a partir del 2009 ya que a partir de los “encontronazos con los liberales, la cuestionada vida personal de Lugo y la adopción de una política partidaria del Mercosur y la </w:t>
-      </w:r>
-      <w:proofErr w:type="spellStart"/>
-      <w:r>
-        <w:rPr>
-          <w:rFonts w:ascii="Times New Roman" w:hAnsi="Times New Roman" w:cs="Times New Roman"/>
-          <w:b/>
-          <w:color w:val="FF0000"/>
-          <w:sz w:val="24"/>
-          <w:szCs w:val="24"/>
-        </w:rPr>
-        <w:t>Unasur</w:t>
-      </w:r>
-      <w:proofErr w:type="spellEnd"/>
-      <w:r>
-        <w:rPr>
-          <w:rFonts w:ascii="Times New Roman" w:hAnsi="Times New Roman" w:cs="Times New Roman"/>
-          <w:b/>
-          <w:color w:val="FF0000"/>
-          <w:sz w:val="24"/>
-          <w:szCs w:val="24"/>
-        </w:rPr>
-        <w:t xml:space="preserve"> entendida como sujeción a los ideales chavistas, llevaron a que se lleve una campaña mediática anti-Lugo que ya desde ese entonces reclamaba su juicio político</w:t>
-      </w:r>
-    </w:p>
-    <w:p>
-      <w:pPr>
-        <w:spacing w:line="360" w:lineRule="auto"/>
-        <w:jc w:val="both"/>
-        <w:rPr>
-          <w:rFonts w:ascii="Times New Roman" w:hAnsi="Times New Roman" w:cs="Times New Roman"/>
-          <w:b/>
-          <w:color w:val="FF0000"/>
-          <w:sz w:val="24"/>
-          <w:szCs w:val="24"/>
-        </w:rPr>
-      </w:pPr>
-      <w:r>
-        <w:rPr>
-          <w:rFonts w:ascii="Times New Roman" w:hAnsi="Times New Roman" w:cs="Times New Roman"/>
-          <w:b/>
-          <w:color w:val="FF0000"/>
-          <w:sz w:val="24"/>
-          <w:szCs w:val="24"/>
-        </w:rPr>
-        <w:t xml:space="preserve">En Brasil aun no definí desde qué momento realizaré el corte temporal de análisis. </w:t>
-      </w:r>
-    </w:p>
-    <w:p>
-      <w:pPr>
-        <w:spacing w:line="360" w:lineRule="auto"/>
-        <w:jc w:val="both"/>
-        <w:rPr>
-          <w:rFonts w:ascii="Times New Roman" w:hAnsi="Times New Roman" w:cs="Times New Roman"/>
-          <w:sz w:val="24"/>
-          <w:szCs w:val="24"/>
-        </w:rPr>
-      </w:pPr>
-    </w:p>
-    <w:p>
-      <w:pPr>
-        <w:spacing w:line="360" w:lineRule="auto"/>
-        <w:jc w:val="both"/>
-        <w:rPr>
-          <w:rFonts w:ascii="Times New Roman" w:hAnsi="Times New Roman" w:cs="Times New Roman"/>
-          <w:sz w:val="24"/>
-          <w:szCs w:val="24"/>
-        </w:rPr>
-      </w:pPr>
-      <w:r>
-        <w:rPr>
-          <w:rFonts w:ascii="Times New Roman" w:hAnsi="Times New Roman" w:cs="Times New Roman"/>
-          <w:sz w:val="24"/>
-          <w:szCs w:val="24"/>
-        </w:rPr>
-        <w:lastRenderedPageBreak/>
-        <w:t xml:space="preserve">MARCO LEGAL </w:t>
-      </w:r>
-    </w:p>
-    <w:p>
-      <w:pPr>
-        <w:spacing w:line="360" w:lineRule="auto"/>
-        <w:jc w:val="both"/>
-        <w:rPr>
-          <w:rFonts w:ascii="Times New Roman" w:hAnsi="Times New Roman" w:cs="Times New Roman"/>
-          <w:sz w:val="24"/>
-          <w:szCs w:val="24"/>
-        </w:rPr>
-      </w:pPr>
-      <w:r>
-        <w:rPr>
-          <w:rFonts w:ascii="Times New Roman" w:hAnsi="Times New Roman" w:cs="Times New Roman"/>
-          <w:sz w:val="24"/>
-          <w:szCs w:val="24"/>
-        </w:rPr>
-        <w:t xml:space="preserve">En el </w:t>
-      </w:r>
-      <w:r>
-        <w:rPr>
-          <w:rFonts w:ascii="Times New Roman" w:hAnsi="Times New Roman" w:cs="Times New Roman"/>
-          <w:b/>
-          <w:sz w:val="24"/>
-          <w:szCs w:val="24"/>
-        </w:rPr>
-        <w:t>caso de Paraguay</w:t>
-      </w:r>
-      <w:r>
-        <w:rPr>
-          <w:rFonts w:ascii="Times New Roman" w:hAnsi="Times New Roman" w:cs="Times New Roman"/>
-          <w:sz w:val="24"/>
-          <w:szCs w:val="24"/>
-        </w:rPr>
-        <w:t xml:space="preserve">, en referencia al mecanismo de juicio político, el art. 225 de la Constitución Nacional </w:t>
-      </w:r>
-      <w:r>
-        <w:rPr>
-          <w:rFonts w:ascii="Times New Roman" w:hAnsi="Times New Roman" w:cs="Times New Roman"/>
-          <w:sz w:val="24"/>
-          <w:szCs w:val="24"/>
-        </w:rPr>
-        <w:t>establece:</w:t>
-      </w:r>
-    </w:p>
-    <w:p>
-      <w:pPr>
-        <w:spacing w:line="360" w:lineRule="auto"/>
-        <w:jc w:val="both"/>
-        <w:rPr>
-          <w:rFonts w:ascii="Times New Roman" w:hAnsi="Times New Roman" w:cs="Times New Roman"/>
-          <w:sz w:val="24"/>
-          <w:szCs w:val="24"/>
-        </w:rPr>
-      </w:pPr>
-      <w:r>
-        <w:rPr>
-          <w:rFonts w:ascii="Times New Roman" w:hAnsi="Times New Roman" w:cs="Times New Roman"/>
-          <w:sz w:val="24"/>
-          <w:szCs w:val="24"/>
-        </w:rPr>
-        <w:t>“</w:t>
-      </w:r>
-      <w:r>
-        <w:rPr>
-          <w:rFonts w:ascii="Times New Roman" w:hAnsi="Times New Roman" w:cs="Times New Roman"/>
-          <w:sz w:val="24"/>
-          <w:szCs w:val="24"/>
-        </w:rPr>
-        <w:t>El Presidente de la Republica, el vicepresidente, los ministros</w:t>
-      </w:r>
-      <w:r>
-        <w:rPr>
-          <w:rFonts w:ascii="Times New Roman" w:hAnsi="Times New Roman" w:cs="Times New Roman"/>
-          <w:sz w:val="24"/>
-          <w:szCs w:val="24"/>
-        </w:rPr>
-        <w:t xml:space="preserve"> </w:t>
-      </w:r>
-      <w:r>
-        <w:rPr>
-          <w:rFonts w:ascii="Times New Roman" w:hAnsi="Times New Roman" w:cs="Times New Roman"/>
-          <w:sz w:val="24"/>
-          <w:szCs w:val="24"/>
-        </w:rPr>
-        <w:t>del Poder Ejecutivo, los ministros de la Corte Suprema de</w:t>
-      </w:r>
-      <w:r>
-        <w:rPr>
-          <w:rFonts w:ascii="Times New Roman" w:hAnsi="Times New Roman" w:cs="Times New Roman"/>
-          <w:sz w:val="24"/>
-          <w:szCs w:val="24"/>
-        </w:rPr>
-        <w:t xml:space="preserve"> </w:t>
-      </w:r>
-      <w:r>
-        <w:rPr>
-          <w:rFonts w:ascii="Times New Roman" w:hAnsi="Times New Roman" w:cs="Times New Roman"/>
-          <w:sz w:val="24"/>
-          <w:szCs w:val="24"/>
-        </w:rPr>
-        <w:t>Justicia, el Fiscal General del Estado, el Defensor del Pueblo, el</w:t>
-      </w:r>
-      <w:r>
-        <w:rPr>
-          <w:rFonts w:ascii="Times New Roman" w:hAnsi="Times New Roman" w:cs="Times New Roman"/>
-          <w:sz w:val="24"/>
-          <w:szCs w:val="24"/>
-        </w:rPr>
-        <w:t xml:space="preserve"> </w:t>
-      </w:r>
-      <w:r>
-        <w:rPr>
-          <w:rFonts w:ascii="Times New Roman" w:hAnsi="Times New Roman" w:cs="Times New Roman"/>
-          <w:sz w:val="24"/>
-          <w:szCs w:val="24"/>
-        </w:rPr>
-        <w:t xml:space="preserve">Contralor General de la Republica, el </w:t>
-      </w:r>
-      <w:proofErr w:type="spellStart"/>
-      <w:r>
-        <w:rPr>
-          <w:rFonts w:ascii="Times New Roman" w:hAnsi="Times New Roman" w:cs="Times New Roman"/>
-          <w:sz w:val="24"/>
-          <w:szCs w:val="24"/>
-        </w:rPr>
-        <w:t>Subcontralor</w:t>
-      </w:r>
-      <w:proofErr w:type="spellEnd"/>
-      <w:r>
-        <w:rPr>
-          <w:rFonts w:ascii="Times New Roman" w:hAnsi="Times New Roman" w:cs="Times New Roman"/>
-          <w:sz w:val="24"/>
-          <w:szCs w:val="24"/>
-        </w:rPr>
-        <w:t xml:space="preserve"> y los integrantes</w:t>
-      </w:r>
-      <w:r>
-        <w:rPr>
-          <w:rFonts w:ascii="Times New Roman" w:hAnsi="Times New Roman" w:cs="Times New Roman"/>
-          <w:sz w:val="24"/>
-          <w:szCs w:val="24"/>
-        </w:rPr>
-        <w:t xml:space="preserve"> </w:t>
-      </w:r>
-      <w:r>
-        <w:rPr>
-          <w:rFonts w:ascii="Times New Roman" w:hAnsi="Times New Roman" w:cs="Times New Roman"/>
-          <w:sz w:val="24"/>
-          <w:szCs w:val="24"/>
-        </w:rPr>
-        <w:t xml:space="preserve">del Tribunal Superior de Justicia Electoral, solo </w:t>
-      </w:r>
-      <w:r>
-        <w:rPr>
-          <w:rFonts w:ascii="Times New Roman" w:hAnsi="Times New Roman" w:cs="Times New Roman"/>
-          <w:sz w:val="24"/>
-          <w:szCs w:val="24"/>
-        </w:rPr>
-        <w:t xml:space="preserve">podrán </w:t>
-      </w:r>
-      <w:r>
-        <w:rPr>
-          <w:rFonts w:ascii="Times New Roman" w:hAnsi="Times New Roman" w:cs="Times New Roman"/>
-          <w:sz w:val="24"/>
-          <w:szCs w:val="24"/>
-        </w:rPr>
-        <w:t>ser sometidos a juicio político por mal desempeño de sus funciones,</w:t>
-      </w:r>
-      <w:r>
-        <w:rPr>
-          <w:rFonts w:ascii="Times New Roman" w:hAnsi="Times New Roman" w:cs="Times New Roman"/>
-          <w:sz w:val="24"/>
-          <w:szCs w:val="24"/>
-        </w:rPr>
-        <w:t xml:space="preserve"> </w:t>
-      </w:r>
-      <w:r>
-        <w:rPr>
-          <w:rFonts w:ascii="Times New Roman" w:hAnsi="Times New Roman" w:cs="Times New Roman"/>
-          <w:sz w:val="24"/>
-          <w:szCs w:val="24"/>
-        </w:rPr>
-        <w:t>por delitos cometidos en el ejercicio de sus cargos o por</w:t>
-      </w:r>
-      <w:r>
-        <w:rPr>
-          <w:rFonts w:ascii="Times New Roman" w:hAnsi="Times New Roman" w:cs="Times New Roman"/>
-          <w:sz w:val="24"/>
-          <w:szCs w:val="24"/>
-        </w:rPr>
-        <w:t xml:space="preserve"> </w:t>
-      </w:r>
-      <w:r>
-        <w:rPr>
-          <w:rFonts w:ascii="Times New Roman" w:hAnsi="Times New Roman" w:cs="Times New Roman"/>
-          <w:sz w:val="24"/>
-          <w:szCs w:val="24"/>
-        </w:rPr>
-        <w:t>delitos comunes.</w:t>
-      </w:r>
-    </w:p>
-    <w:p>
-      <w:pPr>
-        <w:spacing w:line="360" w:lineRule="auto"/>
-        <w:jc w:val="both"/>
-        <w:rPr>
-          <w:rFonts w:ascii="Times New Roman" w:hAnsi="Times New Roman" w:cs="Times New Roman"/>
-          <w:sz w:val="24"/>
-          <w:szCs w:val="24"/>
-        </w:rPr>
-      </w:pPr>
-      <w:r>
-        <w:rPr>
-          <w:rFonts w:ascii="Times New Roman" w:hAnsi="Times New Roman" w:cs="Times New Roman"/>
-          <w:sz w:val="24"/>
-          <w:szCs w:val="24"/>
-        </w:rPr>
-        <w:t>La acusación será formulada por la Cámara de Diputados,</w:t>
-      </w:r>
-      <w:r>
-        <w:rPr>
-          <w:rFonts w:ascii="Times New Roman" w:hAnsi="Times New Roman" w:cs="Times New Roman"/>
-          <w:sz w:val="24"/>
-          <w:szCs w:val="24"/>
-        </w:rPr>
-        <w:t xml:space="preserve"> </w:t>
-      </w:r>
-      <w:r>
-        <w:rPr>
-          <w:rFonts w:ascii="Times New Roman" w:hAnsi="Times New Roman" w:cs="Times New Roman"/>
-          <w:sz w:val="24"/>
-          <w:szCs w:val="24"/>
-        </w:rPr>
-        <w:t>por mayoría de dos tercios.</w:t>
-      </w:r>
-    </w:p>
-    <w:p>
-      <w:pPr>
-        <w:spacing w:line="360" w:lineRule="auto"/>
-        <w:jc w:val="both"/>
-        <w:rPr>
-          <w:rFonts w:ascii="Times New Roman" w:hAnsi="Times New Roman" w:cs="Times New Roman"/>
-          <w:iCs/>
-          <w:sz w:val="24"/>
-          <w:szCs w:val="24"/>
-        </w:rPr>
-      </w:pPr>
-      <w:r>
-        <w:rPr>
-          <w:rFonts w:ascii="Times New Roman" w:hAnsi="Times New Roman" w:cs="Times New Roman"/>
-          <w:sz w:val="24"/>
-          <w:szCs w:val="24"/>
-        </w:rPr>
-        <w:t>Corresponderá a la Cámara de Senadores, por mayoría absoluta</w:t>
-      </w:r>
-      <w:r>
-        <w:rPr>
-          <w:rFonts w:ascii="Times New Roman" w:hAnsi="Times New Roman" w:cs="Times New Roman"/>
-          <w:sz w:val="24"/>
-          <w:szCs w:val="24"/>
-        </w:rPr>
-        <w:t xml:space="preserve"> </w:t>
-      </w:r>
-      <w:r>
-        <w:rPr>
-          <w:rFonts w:ascii="Times New Roman" w:hAnsi="Times New Roman" w:cs="Times New Roman"/>
-          <w:sz w:val="24"/>
-          <w:szCs w:val="24"/>
-        </w:rPr>
-        <w:t>de dos tercios, juzgar en juicio público a los acusados por</w:t>
-      </w:r>
-      <w:r>
-        <w:rPr>
-          <w:rFonts w:ascii="Times New Roman" w:hAnsi="Times New Roman" w:cs="Times New Roman"/>
-          <w:sz w:val="24"/>
-          <w:szCs w:val="24"/>
-        </w:rPr>
-        <w:t xml:space="preserve"> </w:t>
-      </w:r>
-      <w:r>
-        <w:rPr>
-          <w:rFonts w:ascii="Times New Roman" w:hAnsi="Times New Roman" w:cs="Times New Roman"/>
-          <w:sz w:val="24"/>
-          <w:szCs w:val="24"/>
-        </w:rPr>
-        <w:t>la Cámara de Diputados y, en su caso, declararlos culpables, al</w:t>
-      </w:r>
-      <w:r>
-        <w:rPr>
-          <w:rFonts w:ascii="Times New Roman" w:hAnsi="Times New Roman" w:cs="Times New Roman"/>
-          <w:sz w:val="24"/>
-          <w:szCs w:val="24"/>
-        </w:rPr>
-        <w:t xml:space="preserve"> </w:t>
-      </w:r>
-      <w:r>
-        <w:rPr>
-          <w:rFonts w:ascii="Times New Roman" w:hAnsi="Times New Roman" w:cs="Times New Roman"/>
-          <w:sz w:val="24"/>
-          <w:szCs w:val="24"/>
-        </w:rPr>
-        <w:t>solo efecto de separarlos de sus cargos. En los casos de supuesta</w:t>
-      </w:r>
-      <w:r>
-        <w:rPr>
-          <w:rFonts w:ascii="Times New Roman" w:hAnsi="Times New Roman" w:cs="Times New Roman"/>
-          <w:sz w:val="24"/>
-          <w:szCs w:val="24"/>
-        </w:rPr>
-        <w:t xml:space="preserve"> </w:t>
-      </w:r>
-      <w:r>
-        <w:rPr>
-          <w:rFonts w:ascii="Times New Roman" w:hAnsi="Times New Roman" w:cs="Times New Roman"/>
-          <w:sz w:val="24"/>
-          <w:szCs w:val="24"/>
-        </w:rPr>
-        <w:t>comisión de delitos, se pasaran los antecedentes a la justicia</w:t>
-      </w:r>
-      <w:r>
-        <w:rPr>
-          <w:rFonts w:ascii="Times New Roman" w:hAnsi="Times New Roman" w:cs="Times New Roman"/>
-          <w:sz w:val="24"/>
-          <w:szCs w:val="24"/>
-        </w:rPr>
-        <w:t xml:space="preserve"> </w:t>
-      </w:r>
-      <w:r>
-        <w:rPr>
-          <w:rFonts w:ascii="Times New Roman" w:hAnsi="Times New Roman" w:cs="Times New Roman"/>
-          <w:sz w:val="24"/>
-          <w:szCs w:val="24"/>
-        </w:rPr>
-        <w:t>ordinaria</w:t>
-      </w:r>
-      <w:r>
-        <w:rPr>
-          <w:rFonts w:ascii="Times New Roman" w:hAnsi="Times New Roman" w:cs="Times New Roman"/>
-          <w:iCs/>
-          <w:sz w:val="24"/>
-          <w:szCs w:val="24"/>
-        </w:rPr>
-        <w:t>”</w:t>
-      </w:r>
-    </w:p>
-    <w:p>
-      <w:pPr>
-        <w:spacing w:line="360" w:lineRule="auto"/>
-        <w:jc w:val="both"/>
-        <w:rPr>
-          <w:rFonts w:ascii="Times New Roman" w:hAnsi="Times New Roman" w:cs="Times New Roman"/>
-          <w:iCs/>
-          <w:sz w:val="24"/>
-          <w:szCs w:val="24"/>
-        </w:rPr>
-      </w:pPr>
-      <w:r>
-        <w:rPr>
-          <w:rFonts w:ascii="Times New Roman" w:hAnsi="Times New Roman" w:cs="Times New Roman"/>
-          <w:iCs/>
-          <w:sz w:val="24"/>
-          <w:szCs w:val="24"/>
-        </w:rPr>
-        <w:t xml:space="preserve">El Libelo Acusatorio que formula la resolución de la cámara de diputados nº 1431/2012 Art. 1º inc. </w:t>
-      </w:r>
-      <w:proofErr w:type="gramStart"/>
-      <w:r>
-        <w:rPr>
-          <w:rFonts w:ascii="Times New Roman" w:hAnsi="Times New Roman" w:cs="Times New Roman"/>
-          <w:iCs/>
-          <w:sz w:val="24"/>
-          <w:szCs w:val="24"/>
-        </w:rPr>
-        <w:t>c</w:t>
-      </w:r>
-      <w:proofErr w:type="gramEnd"/>
-      <w:r>
-        <w:rPr>
-          <w:rFonts w:ascii="Times New Roman" w:hAnsi="Times New Roman" w:cs="Times New Roman"/>
-          <w:iCs/>
-          <w:sz w:val="24"/>
-          <w:szCs w:val="24"/>
-        </w:rPr>
-        <w:t xml:space="preserve"> plantea en su conclusión lo siguiente: </w:t>
-      </w:r>
-    </w:p>
-    <w:p>
-      <w:pPr>
-        <w:spacing w:line="360" w:lineRule="auto"/>
-        <w:ind w:left="708"/>
-        <w:jc w:val="both"/>
-        <w:rPr>
-          <w:rFonts w:ascii="Times New Roman" w:hAnsi="Times New Roman" w:cs="Times New Roman"/>
-          <w:i/>
-          <w:sz w:val="24"/>
-          <w:szCs w:val="24"/>
-        </w:rPr>
-      </w:pPr>
-      <w:r>
-        <w:rPr>
-          <w:rFonts w:ascii="Times New Roman" w:hAnsi="Times New Roman" w:cs="Times New Roman"/>
-          <w:i/>
-          <w:sz w:val="24"/>
-          <w:szCs w:val="24"/>
-        </w:rPr>
-        <w:t>El Presidente de la Republica Fernando Lugo Méndez ha incurrido en mal desempeño de sus funciones en razón de haber ejercido el cargo que ostenta de una manera impropia, negligente e irresponsable, trayendo el caos y la inestabilidad política en toda la República, generando así la constante confrontación y lucha de clases sociales, que como resultado final trajo la masacre entre compatriotas, hecho inédito en los anales de la historia desde de nuestra independencia nacional hasta la fecha, en tiempo de paz.</w:t>
-      </w:r>
-    </w:p>
-    <w:p>
-      <w:pPr>
-        <w:spacing w:line="360" w:lineRule="auto"/>
-        <w:rPr>
-          <w:rFonts w:ascii="Times New Roman" w:hAnsi="Times New Roman" w:cs="Times New Roman"/>
-          <w:sz w:val="24"/>
-          <w:szCs w:val="24"/>
-        </w:rPr>
-      </w:pPr>
-      <w:r>
-        <w:rPr>
-          <w:rFonts w:ascii="Times New Roman" w:hAnsi="Times New Roman" w:cs="Times New Roman"/>
-          <w:sz w:val="24"/>
-          <w:szCs w:val="24"/>
-        </w:rPr>
-        <w:t>En ambos casos analizados, “en aras de legitimar la legalidad del golpe de estado, sus responsables se preocuparon por articular las tramas del sentido político a través de la utilización de las herramientas legales habilitadas por la Constitución y, con ellas, presentar una impecable continuidad institucional” (Carbone y Soler, 2012: 29)</w:t>
-      </w:r>
-    </w:p>
-    <w:p>
-      <w:pPr>
-        <w:spacing w:line="360" w:lineRule="auto"/>
-        <w:jc w:val="both"/>
-        <w:rPr>
-          <w:rFonts w:ascii="Times New Roman" w:hAnsi="Times New Roman" w:cs="Times New Roman"/>
-          <w:sz w:val="24"/>
-          <w:szCs w:val="24"/>
-        </w:rPr>
-      </w:pPr>
-      <w:r>
-        <w:rPr>
-          <w:rFonts w:ascii="Times New Roman" w:hAnsi="Times New Roman" w:cs="Times New Roman"/>
-          <w:sz w:val="24"/>
-          <w:szCs w:val="24"/>
-        </w:rPr>
-        <w:t xml:space="preserve">La </w:t>
-      </w:r>
-      <w:r>
-        <w:rPr>
-          <w:rFonts w:ascii="Times New Roman" w:hAnsi="Times New Roman" w:cs="Times New Roman"/>
-          <w:b/>
-          <w:sz w:val="24"/>
-          <w:szCs w:val="24"/>
-        </w:rPr>
         <w:t>Constitución de Brasil</w:t>
       </w:r>
       <w:r>
@@ -4759,16 +4819,7 @@
           <w:sz w:val="24"/>
           <w:szCs w:val="24"/>
         </w:rPr>
-        <w:t xml:space="preserve"> señala en su artículo 85: «Constituyen delitos de responsabilidad los actos del Presidente de la República que atenten contra la Constitución Federal y </w:t>
-      </w:r>
-      <w:r>
-        <w:rPr>
-          <w:rFonts w:ascii="Times New Roman" w:hAnsi="Times New Roman" w:cs="Times New Roman"/>
-          <w:sz w:val="24"/>
-          <w:szCs w:val="24"/>
-        </w:rPr>
-        <w:lastRenderedPageBreak/>
-        <w:t>especialmente contra: I) la existencia de la Unión; II) el libre ejercicio del Poder Legislativo, del Poder Judicial, del Ministerio Público y de los Poderes constitucionales de las unidades de la Federación; III) el ejercicio de los derechos políticos, individuales y sociales; IV) la seguridad interna del país; V) la probidad en la Administración; VI) la ley presupuestaria; VII) el cumplimiento de las leyes y de las decisiones judiciales.»</w:t>
+        <w:t xml:space="preserve"> señala en su artículo 85: «Constituyen delitos de responsabilidad los actos del Presidente de la República que atenten contra la Constitución Federal y especialmente contra: I) la existencia de la Unión; II) el libre ejercicio del Poder Legislativo, del Poder Judicial, del Ministerio Público y de los Poderes constitucionales de las unidades de la Federación; III) el ejercicio de los derechos políticos, individuales y sociales; IV) la seguridad interna del país; V) la probidad en la Administración; VI) la ley presupuestaria; VII) el cumplimiento de las leyes y de las decisiones judiciales.»</w:t>
       </w:r>
       <w:r>
         <w:rPr>
@@ -4984,6 +5035,7 @@
           <w:sz w:val="24"/>
           <w:szCs w:val="24"/>
         </w:rPr>
+        <w:lastRenderedPageBreak/>
         <w:t>Por la apertura de créditos suplementarios sin la autorización del Congreso Nacional</w:t>
       </w:r>
     </w:p>
@@ -5114,389 +5166,542 @@
           <w:sz w:val="24"/>
           <w:szCs w:val="24"/>
         </w:rPr>
+        <w:t xml:space="preserve">Art 10 </w:t>
+      </w:r>
+      <w:proofErr w:type="spellStart"/>
+      <w:r>
+        <w:rPr>
+          <w:rFonts w:ascii="Times New Roman" w:hAnsi="Times New Roman" w:cs="Times New Roman"/>
+          <w:sz w:val="24"/>
+          <w:szCs w:val="24"/>
+        </w:rPr>
+        <w:t>Item</w:t>
+      </w:r>
+      <w:proofErr w:type="spellEnd"/>
+      <w:r>
+        <w:rPr>
+          <w:rFonts w:ascii="Times New Roman" w:hAnsi="Times New Roman" w:cs="Times New Roman"/>
+          <w:sz w:val="24"/>
+          <w:szCs w:val="24"/>
+        </w:rPr>
+        <w:t xml:space="preserve"> 6: ordenar o autorizar la apertura de créditos con inobservancia de prescripción legal</w:t>
+      </w:r>
+    </w:p>
+    <w:p>
+      <w:pPr>
+        <w:pStyle w:val="Prrafodelista"/>
+        <w:spacing w:line="360" w:lineRule="auto"/>
+        <w:jc w:val="both"/>
+        <w:rPr>
+          <w:rFonts w:ascii="Times New Roman" w:hAnsi="Times New Roman" w:cs="Times New Roman"/>
+          <w:sz w:val="24"/>
+          <w:szCs w:val="24"/>
+        </w:rPr>
+      </w:pPr>
+      <w:r>
+        <w:rPr>
+          <w:rFonts w:ascii="Times New Roman" w:hAnsi="Times New Roman" w:cs="Times New Roman"/>
+          <w:sz w:val="24"/>
+          <w:szCs w:val="24"/>
+        </w:rPr>
+        <w:t>Art</w:t>
+      </w:r>
+      <w:r>
+        <w:rPr>
+          <w:rFonts w:ascii="Times New Roman" w:hAnsi="Times New Roman" w:cs="Times New Roman"/>
+          <w:sz w:val="24"/>
+          <w:szCs w:val="24"/>
+        </w:rPr>
+        <w:t xml:space="preserve">. 10 </w:t>
+      </w:r>
+      <w:proofErr w:type="spellStart"/>
+      <w:r>
+        <w:rPr>
+          <w:rFonts w:ascii="Times New Roman" w:hAnsi="Times New Roman" w:cs="Times New Roman"/>
+          <w:sz w:val="24"/>
+          <w:szCs w:val="24"/>
+        </w:rPr>
+        <w:t>Item</w:t>
+      </w:r>
+      <w:proofErr w:type="spellEnd"/>
+      <w:r>
+        <w:rPr>
+          <w:rFonts w:ascii="Times New Roman" w:hAnsi="Times New Roman" w:cs="Times New Roman"/>
+          <w:sz w:val="24"/>
+          <w:szCs w:val="24"/>
+        </w:rPr>
+        <w:t xml:space="preserve"> 7: dejar de promover u</w:t>
+      </w:r>
+      <w:r>
+        <w:rPr>
+          <w:rFonts w:ascii="Times New Roman" w:hAnsi="Times New Roman" w:cs="Times New Roman"/>
+          <w:sz w:val="24"/>
+          <w:szCs w:val="24"/>
+        </w:rPr>
+        <w:t xml:space="preserve"> ordenar la forma de ley de amortización o a la constitución de reserva para anular los efectos de las operaciones de crédito realiza</w:t>
+      </w:r>
+      <w:r>
+        <w:rPr>
+          <w:rFonts w:ascii="Times New Roman" w:hAnsi="Times New Roman" w:cs="Times New Roman"/>
+          <w:sz w:val="24"/>
+          <w:szCs w:val="24"/>
+        </w:rPr>
+        <w:t xml:space="preserve">das con inobservancia de </w:t>
+      </w:r>
+      <w:r>
+        <w:rPr>
+          <w:rFonts w:ascii="Times New Roman" w:hAnsi="Times New Roman" w:cs="Times New Roman"/>
+          <w:sz w:val="24"/>
+          <w:szCs w:val="24"/>
+        </w:rPr>
+        <w:t>límite</w:t>
+      </w:r>
+      <w:r>
+        <w:rPr>
+          <w:rFonts w:ascii="Times New Roman" w:hAnsi="Times New Roman" w:cs="Times New Roman"/>
+          <w:sz w:val="24"/>
+          <w:szCs w:val="24"/>
+        </w:rPr>
+        <w:t xml:space="preserve">, </w:t>
+      </w:r>
+      <w:r>
+        <w:rPr>
+          <w:rFonts w:ascii="Times New Roman" w:hAnsi="Times New Roman" w:cs="Times New Roman"/>
+          <w:sz w:val="24"/>
+          <w:szCs w:val="24"/>
+        </w:rPr>
+        <w:t>condición o importe establecido en la ley</w:t>
+      </w:r>
+    </w:p>
+    <w:p>
+      <w:pPr>
+        <w:pStyle w:val="Prrafodelista"/>
+        <w:spacing w:line="360" w:lineRule="auto"/>
+        <w:jc w:val="both"/>
+        <w:rPr>
+          <w:rFonts w:ascii="Times New Roman" w:hAnsi="Times New Roman" w:cs="Times New Roman"/>
+          <w:sz w:val="24"/>
+          <w:szCs w:val="24"/>
+        </w:rPr>
+      </w:pPr>
+      <w:r>
+        <w:rPr>
+          <w:rFonts w:ascii="Times New Roman" w:hAnsi="Times New Roman" w:cs="Times New Roman"/>
+          <w:sz w:val="24"/>
+          <w:szCs w:val="24"/>
+        </w:rPr>
+        <w:t xml:space="preserve">Art. 11 </w:t>
+      </w:r>
+      <w:proofErr w:type="spellStart"/>
+      <w:r>
+        <w:rPr>
+          <w:rFonts w:ascii="Times New Roman" w:hAnsi="Times New Roman" w:cs="Times New Roman"/>
+          <w:sz w:val="24"/>
+          <w:szCs w:val="24"/>
+        </w:rPr>
+        <w:t>Item</w:t>
+      </w:r>
+      <w:proofErr w:type="spellEnd"/>
+      <w:r>
+        <w:rPr>
+          <w:rFonts w:ascii="Times New Roman" w:hAnsi="Times New Roman" w:cs="Times New Roman"/>
+          <w:sz w:val="24"/>
+          <w:szCs w:val="24"/>
+        </w:rPr>
+        <w:t xml:space="preserve"> 3: contraer préstamo o efectuar operaciones de crédito sin autorización legal (</w:t>
+      </w:r>
+      <w:r>
+        <w:rPr>
+          <w:rFonts w:ascii="Times New Roman" w:hAnsi="Times New Roman" w:cs="Times New Roman"/>
+          <w:sz w:val="24"/>
+          <w:szCs w:val="24"/>
+        </w:rPr>
+        <w:t xml:space="preserve">el extracto extraído de las </w:t>
+      </w:r>
+      <w:proofErr w:type="spellStart"/>
+      <w:r>
+        <w:rPr>
+          <w:rFonts w:ascii="Times New Roman" w:hAnsi="Times New Roman" w:cs="Times New Roman"/>
+          <w:sz w:val="24"/>
+          <w:szCs w:val="24"/>
+        </w:rPr>
+        <w:t>fls</w:t>
+      </w:r>
+      <w:proofErr w:type="spellEnd"/>
+      <w:r>
+        <w:rPr>
+          <w:rFonts w:ascii="Times New Roman" w:hAnsi="Times New Roman" w:cs="Times New Roman"/>
+          <w:sz w:val="24"/>
+          <w:szCs w:val="24"/>
+        </w:rPr>
+        <w:t>. 276 del informe aprobado</w:t>
+      </w:r>
+      <w:r>
+        <w:rPr>
+          <w:rFonts w:ascii="Times New Roman" w:hAnsi="Times New Roman" w:cs="Times New Roman"/>
+          <w:sz w:val="24"/>
+          <w:szCs w:val="24"/>
+        </w:rPr>
+        <w:t>)</w:t>
+      </w:r>
+      <w:r>
+        <w:rPr>
+          <w:rFonts w:ascii="Times New Roman" w:hAnsi="Times New Roman" w:cs="Times New Roman"/>
+          <w:sz w:val="24"/>
+          <w:szCs w:val="24"/>
+        </w:rPr>
+        <w:t>”</w:t>
+      </w:r>
+    </w:p>
+    <w:p>
+      <w:pPr>
+        <w:spacing w:line="360" w:lineRule="auto"/>
+        <w:jc w:val="both"/>
+        <w:rPr>
+          <w:rFonts w:ascii="Times New Roman" w:hAnsi="Times New Roman" w:cs="Times New Roman"/>
+          <w:sz w:val="24"/>
+          <w:szCs w:val="24"/>
+        </w:rPr>
+      </w:pPr>
+    </w:p>
+    <w:p>
+      <w:pPr>
+        <w:pStyle w:val="Prrafodelista"/>
+        <w:spacing w:line="360" w:lineRule="auto"/>
+        <w:jc w:val="both"/>
+        <w:rPr>
+          <w:rFonts w:ascii="Times New Roman" w:hAnsi="Times New Roman" w:cs="Times New Roman"/>
+          <w:sz w:val="24"/>
+          <w:szCs w:val="24"/>
+        </w:rPr>
+      </w:pPr>
+    </w:p>
+    <w:p>
+      <w:pPr>
+        <w:spacing w:line="360" w:lineRule="auto"/>
+        <w:rPr>
+          <w:rFonts w:ascii="Times New Roman" w:hAnsi="Times New Roman" w:cs="Times New Roman"/>
+          <w:sz w:val="24"/>
+          <w:szCs w:val="24"/>
+        </w:rPr>
+      </w:pPr>
+    </w:p>
+    <w:p>
+      <w:pPr>
+        <w:spacing w:line="360" w:lineRule="auto"/>
+        <w:jc w:val="both"/>
+        <w:rPr>
+          <w:rFonts w:ascii="Times New Roman" w:hAnsi="Times New Roman" w:cs="Times New Roman"/>
+          <w:sz w:val="24"/>
+          <w:szCs w:val="24"/>
+        </w:rPr>
+      </w:pPr>
+      <w:r>
+        <w:rPr>
+          <w:rFonts w:ascii="Times New Roman" w:hAnsi="Times New Roman" w:cs="Times New Roman"/>
+          <w:sz w:val="24"/>
+          <w:szCs w:val="24"/>
+        </w:rPr>
+        <w:t>ANTECEDENTES HISTORICOS EN AMBOS PAISES</w:t>
+      </w:r>
+    </w:p>
+    <w:p>
+      <w:pPr>
+        <w:spacing w:line="360" w:lineRule="auto"/>
+        <w:jc w:val="both"/>
+        <w:rPr>
+          <w:rFonts w:ascii="Times New Roman" w:hAnsi="Times New Roman" w:cs="Times New Roman"/>
+          <w:color w:val="FF0000"/>
+          <w:sz w:val="24"/>
+          <w:szCs w:val="24"/>
+        </w:rPr>
+      </w:pPr>
+      <w:r>
+        <w:rPr>
+          <w:rFonts w:ascii="Times New Roman" w:hAnsi="Times New Roman" w:cs="Times New Roman"/>
+          <w:color w:val="FF0000"/>
+          <w:sz w:val="24"/>
+          <w:szCs w:val="24"/>
+        </w:rPr>
+        <w:t>“El intento de revocación del mandato presidencial mediante esta modalidad, no es un caso aislado en la historia reciente del estado guaraní. Por el contrario, en el año 1999 el Presidente Raúl Cubas Grau fue acusado de corrupción por el Congreso y antes de iniciarse el juicio, solicitó asilo político a Brasil y huyó del p</w:t>
+      </w:r>
+      <w:r>
+        <w:rPr>
+          <w:rFonts w:ascii="Times New Roman" w:hAnsi="Times New Roman" w:cs="Times New Roman"/>
+          <w:color w:val="FF0000"/>
+          <w:sz w:val="24"/>
+          <w:szCs w:val="24"/>
+        </w:rPr>
+        <w:t>aís. En el año 2003 el Presiden</w:t>
+      </w:r>
+      <w:r>
+        <w:rPr>
+          <w:rFonts w:ascii="Times New Roman" w:hAnsi="Times New Roman" w:cs="Times New Roman"/>
+          <w:color w:val="FF0000"/>
+          <w:sz w:val="24"/>
+          <w:szCs w:val="24"/>
+        </w:rPr>
+        <w:t>te Luis Gonzales Machi, sucesor de Cubas, también debió afrontar la posibilidad de ser removido por medio de un juicio político, aunque esta vez no se logró remover al Presi-dente. De los 30 votos necesarios para declararlo culpable, sólo se consiguieron 25, razón por lo cual continuó en su cargo”</w:t>
+      </w:r>
+      <w:r>
+        <w:rPr>
+          <w:rFonts w:ascii="Times New Roman" w:hAnsi="Times New Roman" w:cs="Times New Roman"/>
+          <w:color w:val="FF0000"/>
+          <w:sz w:val="24"/>
+          <w:szCs w:val="24"/>
+        </w:rPr>
+        <w:t xml:space="preserve"> (</w:t>
+      </w:r>
+      <w:r>
+        <w:rPr>
+          <w:rFonts w:ascii="Times New Roman" w:hAnsi="Times New Roman" w:cs="Times New Roman"/>
+          <w:color w:val="FF0000"/>
+          <w:sz w:val="24"/>
+          <w:szCs w:val="24"/>
+        </w:rPr>
+        <w:t>Extraído</w:t>
+      </w:r>
+      <w:r>
+        <w:rPr>
+          <w:rFonts w:ascii="Times New Roman" w:hAnsi="Times New Roman" w:cs="Times New Roman"/>
+          <w:color w:val="FF0000"/>
+          <w:sz w:val="24"/>
+          <w:szCs w:val="24"/>
+        </w:rPr>
+        <w:t xml:space="preserve"> de </w:t>
+      </w:r>
+      <w:r>
+        <w:rPr>
+          <w:rFonts w:ascii="Times New Roman" w:hAnsi="Times New Roman" w:cs="Times New Roman"/>
+          <w:color w:val="FF0000"/>
+          <w:sz w:val="24"/>
+          <w:szCs w:val="24"/>
+        </w:rPr>
+        <w:t xml:space="preserve">la tesis </w:t>
+      </w:r>
+      <w:proofErr w:type="spellStart"/>
+      <w:r>
+        <w:rPr>
+          <w:rFonts w:ascii="Times New Roman" w:hAnsi="Times New Roman" w:cs="Times New Roman"/>
+          <w:color w:val="FF0000"/>
+          <w:sz w:val="24"/>
+          <w:szCs w:val="24"/>
+        </w:rPr>
+        <w:t>Barolin</w:t>
+      </w:r>
+      <w:proofErr w:type="spellEnd"/>
+      <w:r>
+        <w:rPr>
+          <w:rFonts w:ascii="Times New Roman" w:hAnsi="Times New Roman" w:cs="Times New Roman"/>
+          <w:color w:val="FF0000"/>
+          <w:sz w:val="24"/>
+          <w:szCs w:val="24"/>
+        </w:rPr>
+        <w:t xml:space="preserve"> Ezequiel) </w:t>
+      </w:r>
+    </w:p>
+    <w:p>
+      <w:pPr>
+        <w:spacing w:line="360" w:lineRule="auto"/>
+        <w:jc w:val="both"/>
+        <w:rPr>
+          <w:rFonts w:ascii="Times New Roman" w:hAnsi="Times New Roman" w:cs="Times New Roman"/>
+          <w:color w:val="FF0000"/>
+          <w:sz w:val="24"/>
+          <w:szCs w:val="24"/>
+        </w:rPr>
+      </w:pPr>
+      <w:r>
+        <w:rPr>
+          <w:rFonts w:ascii="Times New Roman" w:hAnsi="Times New Roman" w:cs="Times New Roman"/>
+          <w:color w:val="FF0000"/>
+          <w:sz w:val="24"/>
+          <w:szCs w:val="24"/>
+        </w:rPr>
+        <w:t xml:space="preserve"> (Extraído del texto “</w:t>
+      </w:r>
+      <w:r>
+        <w:rPr>
+          <w:rFonts w:ascii="Times New Roman" w:hAnsi="Times New Roman" w:cs="Times New Roman"/>
+          <w:color w:val="FF0000"/>
+          <w:sz w:val="24"/>
+          <w:szCs w:val="24"/>
+        </w:rPr>
+        <w:t>el «</w:t>
+      </w:r>
+      <w:proofErr w:type="spellStart"/>
+      <w:r>
+        <w:rPr>
+          <w:rFonts w:ascii="Times New Roman" w:hAnsi="Times New Roman" w:cs="Times New Roman"/>
+          <w:color w:val="FF0000"/>
+          <w:sz w:val="24"/>
+          <w:szCs w:val="24"/>
+        </w:rPr>
+        <w:t>impeachment</w:t>
+      </w:r>
+      <w:proofErr w:type="spellEnd"/>
+      <w:r>
+        <w:rPr>
+          <w:rFonts w:ascii="Times New Roman" w:hAnsi="Times New Roman" w:cs="Times New Roman"/>
+          <w:color w:val="FF0000"/>
+          <w:sz w:val="24"/>
+          <w:szCs w:val="24"/>
+        </w:rPr>
+        <w:t>» en américa latina:</w:t>
+      </w:r>
+      <w:r>
+        <w:rPr>
+          <w:rFonts w:ascii="Times New Roman" w:hAnsi="Times New Roman" w:cs="Times New Roman"/>
+          <w:color w:val="FF0000"/>
+          <w:sz w:val="24"/>
+          <w:szCs w:val="24"/>
+        </w:rPr>
+        <w:t xml:space="preserve"> </w:t>
+      </w:r>
+      <w:r>
+        <w:rPr>
+          <w:rFonts w:ascii="Times New Roman" w:hAnsi="Times New Roman" w:cs="Times New Roman"/>
+          <w:color w:val="FF0000"/>
+          <w:sz w:val="24"/>
+          <w:szCs w:val="24"/>
+        </w:rPr>
+        <w:t xml:space="preserve">argentina, </w:t>
+      </w:r>
+      <w:proofErr w:type="spellStart"/>
+      <w:r>
+        <w:rPr>
+          <w:rFonts w:ascii="Times New Roman" w:hAnsi="Times New Roman" w:cs="Times New Roman"/>
+          <w:color w:val="FF0000"/>
+          <w:sz w:val="24"/>
+          <w:szCs w:val="24"/>
+        </w:rPr>
+        <w:t>brasil</w:t>
+      </w:r>
+      <w:proofErr w:type="spellEnd"/>
+      <w:r>
+        <w:rPr>
+          <w:rFonts w:ascii="Times New Roman" w:hAnsi="Times New Roman" w:cs="Times New Roman"/>
+          <w:color w:val="FF0000"/>
+          <w:sz w:val="24"/>
+          <w:szCs w:val="24"/>
+        </w:rPr>
+        <w:t xml:space="preserve"> y </w:t>
+      </w:r>
+      <w:proofErr w:type="spellStart"/>
+      <w:r>
+        <w:rPr>
+          <w:rFonts w:ascii="Times New Roman" w:hAnsi="Times New Roman" w:cs="Times New Roman"/>
+          <w:color w:val="FF0000"/>
+          <w:sz w:val="24"/>
+          <w:szCs w:val="24"/>
+        </w:rPr>
+        <w:t>venezuela</w:t>
+      </w:r>
+      <w:proofErr w:type="spellEnd"/>
+      <w:r>
+        <w:rPr>
+          <w:rFonts w:ascii="Times New Roman" w:hAnsi="Times New Roman" w:cs="Times New Roman"/>
+          <w:color w:val="FF0000"/>
+          <w:sz w:val="24"/>
+          <w:szCs w:val="24"/>
+        </w:rPr>
+        <w:t xml:space="preserve"> por Mario D. </w:t>
+      </w:r>
+      <w:proofErr w:type="spellStart"/>
+      <w:r>
+        <w:rPr>
+          <w:rFonts w:ascii="Times New Roman" w:hAnsi="Times New Roman" w:cs="Times New Roman"/>
+          <w:color w:val="FF0000"/>
+          <w:sz w:val="24"/>
+          <w:szCs w:val="24"/>
+        </w:rPr>
+        <w:t>S</w:t>
+      </w:r>
+      <w:r>
+        <w:rPr>
+          <w:rFonts w:ascii="Times New Roman" w:hAnsi="Times New Roman" w:cs="Times New Roman"/>
+          <w:color w:val="FF0000"/>
+          <w:sz w:val="24"/>
+          <w:szCs w:val="24"/>
+        </w:rPr>
+        <w:t>errafero</w:t>
+      </w:r>
+      <w:proofErr w:type="spellEnd"/>
+      <w:r>
+        <w:rPr>
+          <w:rFonts w:ascii="Times New Roman" w:hAnsi="Times New Roman" w:cs="Times New Roman"/>
+          <w:color w:val="FF0000"/>
+          <w:sz w:val="24"/>
+          <w:szCs w:val="24"/>
+        </w:rPr>
+        <w:t>)</w:t>
+      </w:r>
+    </w:p>
+    <w:p>
+      <w:pPr>
+        <w:spacing w:line="360" w:lineRule="auto"/>
+        <w:jc w:val="both"/>
+        <w:rPr>
+          <w:rFonts w:ascii="Times New Roman" w:hAnsi="Times New Roman" w:cs="Times New Roman"/>
+          <w:color w:val="FF0000"/>
+          <w:sz w:val="24"/>
+          <w:szCs w:val="24"/>
+        </w:rPr>
+      </w:pPr>
+      <w:r>
+        <w:rPr>
+          <w:rFonts w:ascii="Times New Roman" w:hAnsi="Times New Roman" w:cs="Times New Roman"/>
+          <w:color w:val="FF0000"/>
+          <w:sz w:val="24"/>
+          <w:szCs w:val="24"/>
+        </w:rPr>
         <w:lastRenderedPageBreak/>
-        <w:t xml:space="preserve">Art 10 </w:t>
-      </w:r>
-      <w:proofErr w:type="spellStart"/>
-      <w:r>
-        <w:rPr>
-          <w:rFonts w:ascii="Times New Roman" w:hAnsi="Times New Roman" w:cs="Times New Roman"/>
-          <w:sz w:val="24"/>
-          <w:szCs w:val="24"/>
-        </w:rPr>
-        <w:t>Item</w:t>
-      </w:r>
-      <w:proofErr w:type="spellEnd"/>
-      <w:r>
-        <w:rPr>
-          <w:rFonts w:ascii="Times New Roman" w:hAnsi="Times New Roman" w:cs="Times New Roman"/>
-          <w:sz w:val="24"/>
-          <w:szCs w:val="24"/>
-        </w:rPr>
-        <w:t xml:space="preserve"> 6: ordenar o autorizar la apertura de créditos con inobservancia de prescripción legal</w:t>
-      </w:r>
-    </w:p>
-    <w:p>
-      <w:pPr>
-        <w:pStyle w:val="Prrafodelista"/>
-        <w:spacing w:line="360" w:lineRule="auto"/>
-        <w:jc w:val="both"/>
-        <w:rPr>
-          <w:rFonts w:ascii="Times New Roman" w:hAnsi="Times New Roman" w:cs="Times New Roman"/>
-          <w:sz w:val="24"/>
-          <w:szCs w:val="24"/>
-        </w:rPr>
-      </w:pPr>
-      <w:r>
-        <w:rPr>
-          <w:rFonts w:ascii="Times New Roman" w:hAnsi="Times New Roman" w:cs="Times New Roman"/>
-          <w:sz w:val="24"/>
-          <w:szCs w:val="24"/>
-        </w:rPr>
-        <w:t>Art</w:t>
-      </w:r>
-      <w:r>
-        <w:rPr>
-          <w:rFonts w:ascii="Times New Roman" w:hAnsi="Times New Roman" w:cs="Times New Roman"/>
-          <w:sz w:val="24"/>
-          <w:szCs w:val="24"/>
-        </w:rPr>
-        <w:t xml:space="preserve">. 10 </w:t>
-      </w:r>
-      <w:proofErr w:type="spellStart"/>
-      <w:r>
-        <w:rPr>
-          <w:rFonts w:ascii="Times New Roman" w:hAnsi="Times New Roman" w:cs="Times New Roman"/>
-          <w:sz w:val="24"/>
-          <w:szCs w:val="24"/>
-        </w:rPr>
-        <w:t>Item</w:t>
-      </w:r>
-      <w:proofErr w:type="spellEnd"/>
-      <w:r>
-        <w:rPr>
-          <w:rFonts w:ascii="Times New Roman" w:hAnsi="Times New Roman" w:cs="Times New Roman"/>
-          <w:sz w:val="24"/>
-          <w:szCs w:val="24"/>
-        </w:rPr>
-        <w:t xml:space="preserve"> 7: dejar de promover u</w:t>
-      </w:r>
-      <w:r>
-        <w:rPr>
-          <w:rFonts w:ascii="Times New Roman" w:hAnsi="Times New Roman" w:cs="Times New Roman"/>
-          <w:sz w:val="24"/>
-          <w:szCs w:val="24"/>
-        </w:rPr>
-        <w:t xml:space="preserve"> ordenar la forma de ley de amortización o a la constitución de reserva para anular los efectos de las operaciones de crédito realiza</w:t>
-      </w:r>
-      <w:r>
-        <w:rPr>
-          <w:rFonts w:ascii="Times New Roman" w:hAnsi="Times New Roman" w:cs="Times New Roman"/>
-          <w:sz w:val="24"/>
-          <w:szCs w:val="24"/>
-        </w:rPr>
-        <w:t xml:space="preserve">das con inobservancia de </w:t>
-      </w:r>
-      <w:r>
-        <w:rPr>
-          <w:rFonts w:ascii="Times New Roman" w:hAnsi="Times New Roman" w:cs="Times New Roman"/>
-          <w:sz w:val="24"/>
-          <w:szCs w:val="24"/>
-        </w:rPr>
-        <w:t>límite</w:t>
-      </w:r>
-      <w:r>
-        <w:rPr>
-          <w:rFonts w:ascii="Times New Roman" w:hAnsi="Times New Roman" w:cs="Times New Roman"/>
-          <w:sz w:val="24"/>
-          <w:szCs w:val="24"/>
-        </w:rPr>
-        <w:t xml:space="preserve">, </w:t>
-      </w:r>
-      <w:r>
-        <w:rPr>
-          <w:rFonts w:ascii="Times New Roman" w:hAnsi="Times New Roman" w:cs="Times New Roman"/>
-          <w:sz w:val="24"/>
-          <w:szCs w:val="24"/>
-        </w:rPr>
-        <w:t>condición o importe establecido en la ley</w:t>
-      </w:r>
-    </w:p>
-    <w:p>
-      <w:pPr>
-        <w:pStyle w:val="Prrafodelista"/>
-        <w:spacing w:line="360" w:lineRule="auto"/>
-        <w:jc w:val="both"/>
-        <w:rPr>
-          <w:rFonts w:ascii="Times New Roman" w:hAnsi="Times New Roman" w:cs="Times New Roman"/>
-          <w:sz w:val="24"/>
-          <w:szCs w:val="24"/>
-        </w:rPr>
-      </w:pPr>
-      <w:r>
-        <w:rPr>
-          <w:rFonts w:ascii="Times New Roman" w:hAnsi="Times New Roman" w:cs="Times New Roman"/>
-          <w:sz w:val="24"/>
-          <w:szCs w:val="24"/>
-        </w:rPr>
-        <w:t xml:space="preserve">Art. 11 </w:t>
-      </w:r>
-      <w:proofErr w:type="spellStart"/>
-      <w:r>
-        <w:rPr>
-          <w:rFonts w:ascii="Times New Roman" w:hAnsi="Times New Roman" w:cs="Times New Roman"/>
-          <w:sz w:val="24"/>
-          <w:szCs w:val="24"/>
-        </w:rPr>
-        <w:t>Item</w:t>
-      </w:r>
-      <w:proofErr w:type="spellEnd"/>
-      <w:r>
-        <w:rPr>
-          <w:rFonts w:ascii="Times New Roman" w:hAnsi="Times New Roman" w:cs="Times New Roman"/>
-          <w:sz w:val="24"/>
-          <w:szCs w:val="24"/>
-        </w:rPr>
-        <w:t xml:space="preserve"> 3: contraer préstamo o efectuar operaciones de crédito sin autorización legal (</w:t>
-      </w:r>
-      <w:r>
-        <w:rPr>
-          <w:rFonts w:ascii="Times New Roman" w:hAnsi="Times New Roman" w:cs="Times New Roman"/>
-          <w:sz w:val="24"/>
-          <w:szCs w:val="24"/>
-        </w:rPr>
-        <w:t xml:space="preserve">el extracto extraído de las </w:t>
-      </w:r>
-      <w:proofErr w:type="spellStart"/>
-      <w:r>
-        <w:rPr>
-          <w:rFonts w:ascii="Times New Roman" w:hAnsi="Times New Roman" w:cs="Times New Roman"/>
-          <w:sz w:val="24"/>
-          <w:szCs w:val="24"/>
-        </w:rPr>
-        <w:t>fls</w:t>
-      </w:r>
-      <w:proofErr w:type="spellEnd"/>
-      <w:r>
-        <w:rPr>
-          <w:rFonts w:ascii="Times New Roman" w:hAnsi="Times New Roman" w:cs="Times New Roman"/>
-          <w:sz w:val="24"/>
-          <w:szCs w:val="24"/>
-        </w:rPr>
-        <w:t>. 276 del informe aprobado</w:t>
-      </w:r>
-      <w:r>
-        <w:rPr>
-          <w:rFonts w:ascii="Times New Roman" w:hAnsi="Times New Roman" w:cs="Times New Roman"/>
-          <w:sz w:val="24"/>
-          <w:szCs w:val="24"/>
-        </w:rPr>
-        <w:t>)</w:t>
-      </w:r>
-      <w:r>
-        <w:rPr>
-          <w:rFonts w:ascii="Times New Roman" w:hAnsi="Times New Roman" w:cs="Times New Roman"/>
-          <w:sz w:val="24"/>
-          <w:szCs w:val="24"/>
-        </w:rPr>
-        <w:t>”</w:t>
-      </w:r>
-    </w:p>
-    <w:p>
-      <w:pPr>
-        <w:spacing w:line="360" w:lineRule="auto"/>
-        <w:jc w:val="both"/>
-        <w:rPr>
-          <w:rFonts w:ascii="Times New Roman" w:hAnsi="Times New Roman" w:cs="Times New Roman"/>
-          <w:sz w:val="24"/>
-          <w:szCs w:val="24"/>
-        </w:rPr>
-      </w:pPr>
-    </w:p>
-    <w:p>
-      <w:pPr>
-        <w:pStyle w:val="Prrafodelista"/>
-        <w:spacing w:line="360" w:lineRule="auto"/>
-        <w:jc w:val="both"/>
-        <w:rPr>
-          <w:rFonts w:ascii="Times New Roman" w:hAnsi="Times New Roman" w:cs="Times New Roman"/>
-          <w:sz w:val="24"/>
-          <w:szCs w:val="24"/>
-        </w:rPr>
-      </w:pPr>
-    </w:p>
-    <w:p>
-      <w:pPr>
-        <w:spacing w:line="360" w:lineRule="auto"/>
-        <w:rPr>
-          <w:rFonts w:ascii="Times New Roman" w:hAnsi="Times New Roman" w:cs="Times New Roman"/>
-          <w:sz w:val="24"/>
-          <w:szCs w:val="24"/>
-        </w:rPr>
-      </w:pPr>
-    </w:p>
-    <w:p>
-      <w:pPr>
-        <w:spacing w:line="360" w:lineRule="auto"/>
-        <w:jc w:val="both"/>
-        <w:rPr>
-          <w:rFonts w:ascii="Times New Roman" w:hAnsi="Times New Roman" w:cs="Times New Roman"/>
-          <w:sz w:val="24"/>
-          <w:szCs w:val="24"/>
-        </w:rPr>
-      </w:pPr>
-      <w:r>
-        <w:rPr>
-          <w:rFonts w:ascii="Times New Roman" w:hAnsi="Times New Roman" w:cs="Times New Roman"/>
-          <w:sz w:val="24"/>
-          <w:szCs w:val="24"/>
-        </w:rPr>
-        <w:t>ANTECEDENTES HISTORICOS EN AMBOS PAISES</w:t>
-      </w:r>
-    </w:p>
-    <w:p>
-      <w:pPr>
-        <w:spacing w:line="360" w:lineRule="auto"/>
-        <w:jc w:val="both"/>
-        <w:rPr>
-          <w:rFonts w:ascii="Times New Roman" w:hAnsi="Times New Roman" w:cs="Times New Roman"/>
-          <w:color w:val="FF0000"/>
-          <w:sz w:val="24"/>
-          <w:szCs w:val="24"/>
-        </w:rPr>
-      </w:pPr>
-      <w:r>
-        <w:rPr>
-          <w:rFonts w:ascii="Times New Roman" w:hAnsi="Times New Roman" w:cs="Times New Roman"/>
-          <w:color w:val="FF0000"/>
-          <w:sz w:val="24"/>
-          <w:szCs w:val="24"/>
-        </w:rPr>
-        <w:t>“El intento de revocación del mandato presidencial mediante esta modalidad, no es un caso aislado en la historia reciente del estado guaraní. Por el contrario, en el año 1999 el Presidente Raúl Cubas Grau fue acusado de corrupción por el Congreso y antes de iniciarse el juicio, solicitó asilo político a Brasil y huyó del p</w:t>
-      </w:r>
-      <w:r>
-        <w:rPr>
-          <w:rFonts w:ascii="Times New Roman" w:hAnsi="Times New Roman" w:cs="Times New Roman"/>
-          <w:color w:val="FF0000"/>
-          <w:sz w:val="24"/>
-          <w:szCs w:val="24"/>
-        </w:rPr>
-        <w:t>aís. En el año 2003 el Presiden</w:t>
-      </w:r>
-      <w:r>
-        <w:rPr>
-          <w:rFonts w:ascii="Times New Roman" w:hAnsi="Times New Roman" w:cs="Times New Roman"/>
-          <w:color w:val="FF0000"/>
-          <w:sz w:val="24"/>
-          <w:szCs w:val="24"/>
-        </w:rPr>
-        <w:t>te Luis Gonzales Machi, sucesor de Cubas, también debió afrontar la posibilidad de ser removido por medio de un juicio político, aunque esta vez no se logró remover al Presi-dente. De los 30 votos necesarios para declararlo culpable, sólo se consiguieron 25, razón por lo cual continuó en su cargo”</w:t>
-      </w:r>
-      <w:r>
-        <w:rPr>
-          <w:rFonts w:ascii="Times New Roman" w:hAnsi="Times New Roman" w:cs="Times New Roman"/>
-          <w:color w:val="FF0000"/>
-          <w:sz w:val="24"/>
-          <w:szCs w:val="24"/>
-        </w:rPr>
-        <w:t xml:space="preserve"> (</w:t>
-      </w:r>
-      <w:r>
-        <w:rPr>
-          <w:rFonts w:ascii="Times New Roman" w:hAnsi="Times New Roman" w:cs="Times New Roman"/>
-          <w:color w:val="FF0000"/>
-          <w:sz w:val="24"/>
-          <w:szCs w:val="24"/>
-        </w:rPr>
-        <w:t>Extraído</w:t>
-      </w:r>
-      <w:r>
-        <w:rPr>
-          <w:rFonts w:ascii="Times New Roman" w:hAnsi="Times New Roman" w:cs="Times New Roman"/>
-          <w:color w:val="FF0000"/>
-          <w:sz w:val="24"/>
-          <w:szCs w:val="24"/>
-        </w:rPr>
-        <w:t xml:space="preserve"> de </w:t>
-      </w:r>
-      <w:r>
-        <w:rPr>
-          <w:rFonts w:ascii="Times New Roman" w:hAnsi="Times New Roman" w:cs="Times New Roman"/>
-          <w:color w:val="FF0000"/>
-          <w:sz w:val="24"/>
-          <w:szCs w:val="24"/>
-        </w:rPr>
-        <w:t xml:space="preserve">la tesis </w:t>
-      </w:r>
-      <w:proofErr w:type="spellStart"/>
-      <w:r>
-        <w:rPr>
-          <w:rFonts w:ascii="Times New Roman" w:hAnsi="Times New Roman" w:cs="Times New Roman"/>
-          <w:color w:val="FF0000"/>
-          <w:sz w:val="24"/>
-          <w:szCs w:val="24"/>
-        </w:rPr>
-        <w:t>Barolin</w:t>
-      </w:r>
-      <w:proofErr w:type="spellEnd"/>
-      <w:r>
-        <w:rPr>
-          <w:rFonts w:ascii="Times New Roman" w:hAnsi="Times New Roman" w:cs="Times New Roman"/>
-          <w:color w:val="FF0000"/>
-          <w:sz w:val="24"/>
-          <w:szCs w:val="24"/>
-        </w:rPr>
-        <w:t xml:space="preserve"> Ezequiel) </w:t>
-      </w:r>
-    </w:p>
-    <w:p>
-      <w:pPr>
-        <w:spacing w:line="360" w:lineRule="auto"/>
-        <w:jc w:val="both"/>
-        <w:rPr>
-          <w:rFonts w:ascii="Times New Roman" w:hAnsi="Times New Roman" w:cs="Times New Roman"/>
-          <w:color w:val="FF0000"/>
-          <w:sz w:val="24"/>
-          <w:szCs w:val="24"/>
-        </w:rPr>
-      </w:pPr>
-      <w:r>
-        <w:rPr>
-          <w:rFonts w:ascii="Times New Roman" w:hAnsi="Times New Roman" w:cs="Times New Roman"/>
-          <w:color w:val="FF0000"/>
-          <w:sz w:val="24"/>
-          <w:szCs w:val="24"/>
-        </w:rPr>
-        <w:t xml:space="preserve"> (Extraído del texto “</w:t>
-      </w:r>
-      <w:r>
-        <w:rPr>
-          <w:rFonts w:ascii="Times New Roman" w:hAnsi="Times New Roman" w:cs="Times New Roman"/>
-          <w:color w:val="FF0000"/>
-          <w:sz w:val="24"/>
-          <w:szCs w:val="24"/>
-        </w:rPr>
-        <w:t>el «</w:t>
-      </w:r>
-      <w:proofErr w:type="spellStart"/>
-      <w:r>
-        <w:rPr>
-          <w:rFonts w:ascii="Times New Roman" w:hAnsi="Times New Roman" w:cs="Times New Roman"/>
-          <w:color w:val="FF0000"/>
-          <w:sz w:val="24"/>
-          <w:szCs w:val="24"/>
-        </w:rPr>
-        <w:t>impeachment</w:t>
-      </w:r>
-      <w:proofErr w:type="spellEnd"/>
-      <w:r>
-        <w:rPr>
-          <w:rFonts w:ascii="Times New Roman" w:hAnsi="Times New Roman" w:cs="Times New Roman"/>
-          <w:color w:val="FF0000"/>
-          <w:sz w:val="24"/>
-          <w:szCs w:val="24"/>
-        </w:rPr>
-        <w:t>» en américa latina:</w:t>
+        <w:t xml:space="preserve">En </w:t>
+      </w:r>
+      <w:r>
+        <w:rPr>
+          <w:rFonts w:ascii="Times New Roman" w:hAnsi="Times New Roman" w:cs="Times New Roman"/>
+          <w:color w:val="FF0000"/>
+          <w:sz w:val="24"/>
+          <w:szCs w:val="24"/>
+        </w:rPr>
+        <w:t xml:space="preserve">el caso brasileño </w:t>
+      </w:r>
+      <w:r>
+        <w:rPr>
+          <w:rFonts w:ascii="Times New Roman" w:hAnsi="Times New Roman" w:cs="Times New Roman"/>
+          <w:color w:val="FF0000"/>
+          <w:sz w:val="24"/>
+          <w:szCs w:val="24"/>
+        </w:rPr>
+        <w:t>e</w:t>
+      </w:r>
+      <w:r>
+        <w:rPr>
+          <w:rFonts w:ascii="Times New Roman" w:hAnsi="Times New Roman" w:cs="Times New Roman"/>
+          <w:color w:val="FF0000"/>
+          <w:sz w:val="24"/>
+          <w:szCs w:val="24"/>
+        </w:rPr>
+        <w:t>n 1989, los electores brasileños sumaban más</w:t>
+      </w:r>
+      <w:r>
+        <w:rPr>
+          <w:rFonts w:ascii="Times New Roman" w:hAnsi="Times New Roman" w:cs="Times New Roman"/>
+          <w:color w:val="FF0000"/>
+          <w:sz w:val="24"/>
+          <w:szCs w:val="24"/>
+        </w:rPr>
+        <w:t xml:space="preserve"> de ochenta millones. Se votaba </w:t>
+      </w:r>
+      <w:r>
+        <w:rPr>
+          <w:rFonts w:ascii="Times New Roman" w:hAnsi="Times New Roman" w:cs="Times New Roman"/>
+          <w:color w:val="FF0000"/>
+          <w:sz w:val="24"/>
+          <w:szCs w:val="24"/>
+        </w:rPr>
+        <w:t>para presidente por primera vez desde 1960, y por vía directa, y se estrenaba el procedimiento</w:t>
       </w:r>
       <w:r>
         <w:rPr>
@@ -5514,142 +5719,57 @@
           <w:sz w:val="24"/>
           <w:szCs w:val="24"/>
         </w:rPr>
-        <w:t xml:space="preserve">argentina, </w:t>
-      </w:r>
-      <w:proofErr w:type="spellStart"/>
-      <w:r>
-        <w:rPr>
-          <w:rFonts w:ascii="Times New Roman" w:hAnsi="Times New Roman" w:cs="Times New Roman"/>
-          <w:color w:val="FF0000"/>
-          <w:sz w:val="24"/>
-          <w:szCs w:val="24"/>
-        </w:rPr>
-        <w:t>brasil</w:t>
-      </w:r>
-      <w:proofErr w:type="spellEnd"/>
-      <w:r>
-        <w:rPr>
-          <w:rFonts w:ascii="Times New Roman" w:hAnsi="Times New Roman" w:cs="Times New Roman"/>
-          <w:color w:val="FF0000"/>
-          <w:sz w:val="24"/>
-          <w:szCs w:val="24"/>
-        </w:rPr>
-        <w:t xml:space="preserve"> y </w:t>
-      </w:r>
-      <w:proofErr w:type="spellStart"/>
-      <w:r>
-        <w:rPr>
-          <w:rFonts w:ascii="Times New Roman" w:hAnsi="Times New Roman" w:cs="Times New Roman"/>
-          <w:color w:val="FF0000"/>
-          <w:sz w:val="24"/>
-          <w:szCs w:val="24"/>
-        </w:rPr>
-        <w:t>venezuela</w:t>
-      </w:r>
-      <w:proofErr w:type="spellEnd"/>
-      <w:r>
-        <w:rPr>
-          <w:rFonts w:ascii="Times New Roman" w:hAnsi="Times New Roman" w:cs="Times New Roman"/>
-          <w:color w:val="FF0000"/>
-          <w:sz w:val="24"/>
-          <w:szCs w:val="24"/>
-        </w:rPr>
-        <w:t xml:space="preserve"> por Mario D. </w:t>
-      </w:r>
-      <w:proofErr w:type="spellStart"/>
-      <w:r>
-        <w:rPr>
-          <w:rFonts w:ascii="Times New Roman" w:hAnsi="Times New Roman" w:cs="Times New Roman"/>
-          <w:color w:val="FF0000"/>
-          <w:sz w:val="24"/>
-          <w:szCs w:val="24"/>
-        </w:rPr>
-        <w:t>S</w:t>
-      </w:r>
-      <w:r>
-        <w:rPr>
-          <w:rFonts w:ascii="Times New Roman" w:hAnsi="Times New Roman" w:cs="Times New Roman"/>
-          <w:color w:val="FF0000"/>
-          <w:sz w:val="24"/>
-          <w:szCs w:val="24"/>
-        </w:rPr>
-        <w:t>errafero</w:t>
-      </w:r>
-      <w:proofErr w:type="spellEnd"/>
-      <w:r>
-        <w:rPr>
-          <w:rFonts w:ascii="Times New Roman" w:hAnsi="Times New Roman" w:cs="Times New Roman"/>
-          <w:color w:val="FF0000"/>
-          <w:sz w:val="24"/>
-          <w:szCs w:val="24"/>
-        </w:rPr>
-        <w:t>)</w:t>
-      </w:r>
-    </w:p>
-    <w:p>
-      <w:pPr>
-        <w:spacing w:line="360" w:lineRule="auto"/>
-        <w:jc w:val="both"/>
-        <w:rPr>
-          <w:rFonts w:ascii="Times New Roman" w:hAnsi="Times New Roman" w:cs="Times New Roman"/>
-          <w:color w:val="FF0000"/>
-          <w:sz w:val="24"/>
-          <w:szCs w:val="24"/>
-        </w:rPr>
-      </w:pPr>
-      <w:r>
-        <w:rPr>
-          <w:rFonts w:ascii="Times New Roman" w:hAnsi="Times New Roman" w:cs="Times New Roman"/>
-          <w:color w:val="FF0000"/>
-          <w:sz w:val="24"/>
-          <w:szCs w:val="24"/>
-        </w:rPr>
-        <w:t xml:space="preserve">En </w:t>
-      </w:r>
-      <w:r>
-        <w:rPr>
-          <w:rFonts w:ascii="Times New Roman" w:hAnsi="Times New Roman" w:cs="Times New Roman"/>
-          <w:color w:val="FF0000"/>
-          <w:sz w:val="24"/>
-          <w:szCs w:val="24"/>
-        </w:rPr>
-        <w:t xml:space="preserve">el caso brasileño </w:t>
-      </w:r>
-      <w:r>
-        <w:rPr>
-          <w:rFonts w:ascii="Times New Roman" w:hAnsi="Times New Roman" w:cs="Times New Roman"/>
-          <w:color w:val="FF0000"/>
-          <w:sz w:val="24"/>
-          <w:szCs w:val="24"/>
-        </w:rPr>
-        <w:t>e</w:t>
-      </w:r>
-      <w:r>
-        <w:rPr>
-          <w:rFonts w:ascii="Times New Roman" w:hAnsi="Times New Roman" w:cs="Times New Roman"/>
-          <w:color w:val="FF0000"/>
-          <w:sz w:val="24"/>
-          <w:szCs w:val="24"/>
-        </w:rPr>
-        <w:t>n 1989, los electores brasileños sumaban más</w:t>
-      </w:r>
-      <w:r>
-        <w:rPr>
-          <w:rFonts w:ascii="Times New Roman" w:hAnsi="Times New Roman" w:cs="Times New Roman"/>
-          <w:color w:val="FF0000"/>
-          <w:sz w:val="24"/>
-          <w:szCs w:val="24"/>
-        </w:rPr>
-        <w:t xml:space="preserve"> de ochenta millones. Se votaba </w:t>
-      </w:r>
-      <w:r>
-        <w:rPr>
-          <w:rFonts w:ascii="Times New Roman" w:hAnsi="Times New Roman" w:cs="Times New Roman"/>
-          <w:color w:val="FF0000"/>
-          <w:sz w:val="24"/>
-          <w:szCs w:val="24"/>
-        </w:rPr>
-        <w:t>para presidente por primera vez desde 1960, y por vía directa, y se estrenaba el procedimiento</w:t>
+        <w:t>de doble vuelta electora</w:t>
+      </w:r>
+      <w:r>
+        <w:rPr>
+          <w:rFonts w:ascii="Times New Roman" w:hAnsi="Times New Roman" w:cs="Times New Roman"/>
+          <w:color w:val="FF0000"/>
+          <w:sz w:val="24"/>
+          <w:szCs w:val="24"/>
+        </w:rPr>
+        <w:t>l para la elección presidencial</w:t>
+      </w:r>
+    </w:p>
+    <w:p>
+      <w:pPr>
+        <w:spacing w:line="360" w:lineRule="auto"/>
+        <w:jc w:val="both"/>
+        <w:rPr>
+          <w:rFonts w:ascii="Times New Roman" w:hAnsi="Times New Roman" w:cs="Times New Roman"/>
+          <w:color w:val="FF0000"/>
+          <w:sz w:val="24"/>
+          <w:szCs w:val="24"/>
+        </w:rPr>
+      </w:pPr>
+      <w:r>
+        <w:rPr>
+          <w:rFonts w:ascii="Times New Roman" w:hAnsi="Times New Roman" w:cs="Times New Roman"/>
+          <w:color w:val="FF0000"/>
+          <w:sz w:val="24"/>
+          <w:szCs w:val="24"/>
+        </w:rPr>
+        <w:t xml:space="preserve">El candidato </w:t>
+      </w:r>
+      <w:proofErr w:type="spellStart"/>
+      <w:r>
+        <w:rPr>
+          <w:rFonts w:ascii="Times New Roman" w:hAnsi="Times New Roman" w:cs="Times New Roman"/>
+          <w:color w:val="FF0000"/>
+          <w:sz w:val="24"/>
+          <w:szCs w:val="24"/>
+        </w:rPr>
+        <w:t>Collor</w:t>
+      </w:r>
+      <w:proofErr w:type="spellEnd"/>
+      <w:r>
+        <w:rPr>
+          <w:rFonts w:ascii="Times New Roman" w:hAnsi="Times New Roman" w:cs="Times New Roman"/>
+          <w:color w:val="FF0000"/>
+          <w:sz w:val="24"/>
+          <w:szCs w:val="24"/>
+        </w:rPr>
+        <w:t>, a través de un partido «fantasma», con el apoyo de Estados</w:t>
       </w:r>
       <w:r>
         <w:rPr>
@@ -5667,57 +5787,7 @@
           <w:sz w:val="24"/>
           <w:szCs w:val="24"/>
         </w:rPr>
-        <w:t>de doble vuelta electora</w:t>
-      </w:r>
-      <w:r>
-        <w:rPr>
-          <w:rFonts w:ascii="Times New Roman" w:hAnsi="Times New Roman" w:cs="Times New Roman"/>
-          <w:color w:val="FF0000"/>
-          <w:sz w:val="24"/>
-          <w:szCs w:val="24"/>
-        </w:rPr>
-        <w:t>l para la elección presidencial</w:t>
-      </w:r>
-    </w:p>
-    <w:p>
-      <w:pPr>
-        <w:spacing w:line="360" w:lineRule="auto"/>
-        <w:jc w:val="both"/>
-        <w:rPr>
-          <w:rFonts w:ascii="Times New Roman" w:hAnsi="Times New Roman" w:cs="Times New Roman"/>
-          <w:color w:val="FF0000"/>
-          <w:sz w:val="24"/>
-          <w:szCs w:val="24"/>
-        </w:rPr>
-      </w:pPr>
-      <w:r>
-        <w:rPr>
-          <w:rFonts w:ascii="Times New Roman" w:hAnsi="Times New Roman" w:cs="Times New Roman"/>
-          <w:color w:val="FF0000"/>
-          <w:sz w:val="24"/>
-          <w:szCs w:val="24"/>
-        </w:rPr>
-        <w:t xml:space="preserve">El candidato </w:t>
-      </w:r>
-      <w:proofErr w:type="spellStart"/>
-      <w:r>
-        <w:rPr>
-          <w:rFonts w:ascii="Times New Roman" w:hAnsi="Times New Roman" w:cs="Times New Roman"/>
-          <w:color w:val="FF0000"/>
-          <w:sz w:val="24"/>
-          <w:szCs w:val="24"/>
-        </w:rPr>
-        <w:t>Collor</w:t>
-      </w:r>
-      <w:proofErr w:type="spellEnd"/>
-      <w:r>
-        <w:rPr>
-          <w:rFonts w:ascii="Times New Roman" w:hAnsi="Times New Roman" w:cs="Times New Roman"/>
-          <w:color w:val="FF0000"/>
-          <w:sz w:val="24"/>
-          <w:szCs w:val="24"/>
-        </w:rPr>
-        <w:t>, a través de un partido «fantasma», con el apoyo de Estados</w:t>
+        <w:t>pequeños y políticos que no eran, por cierto, de la primera línea, comenzó a tener—según las encuestas electorales— una importante repercusión a medida que se</w:t>
       </w:r>
       <w:r>
         <w:rPr>
@@ -5735,35 +5805,7 @@
           <w:sz w:val="24"/>
           <w:szCs w:val="24"/>
         </w:rPr>
-        <w:t>pequeños y políticos que no eran, por cierto, de la primera línea, comenzó a tener—según las encuestas electorales— una importante repercusión a medida que se</w:t>
-      </w:r>
-      <w:r>
-        <w:rPr>
-          <w:rFonts w:ascii="Times New Roman" w:hAnsi="Times New Roman" w:cs="Times New Roman"/>
-          <w:color w:val="FF0000"/>
-          <w:sz w:val="24"/>
-          <w:szCs w:val="24"/>
-        </w:rPr>
-        <w:t xml:space="preserve"> </w:t>
-      </w:r>
-      <w:r>
-        <w:rPr>
-          <w:rFonts w:ascii="Times New Roman" w:hAnsi="Times New Roman" w:cs="Times New Roman"/>
-          <w:color w:val="FF0000"/>
-          <w:sz w:val="24"/>
-          <w:szCs w:val="24"/>
-        </w:rPr>
-        <w:t xml:space="preserve">acercaba la fecha de las elecciones. </w:t>
-      </w:r>
-      <w:r>
-        <w:rPr>
-          <w:rFonts w:ascii="Times New Roman" w:hAnsi="Times New Roman" w:cs="Times New Roman"/>
-          <w:color w:val="FF0000"/>
-          <w:sz w:val="24"/>
-          <w:szCs w:val="24"/>
-        </w:rPr>
-        <w:lastRenderedPageBreak/>
-        <w:t>Tales mediciones arrastraron, a su vez, un progresivo</w:t>
+        <w:t>acercaba la fecha de las elecciones. Tales mediciones arrastraron, a su vez, un progresivo</w:t>
       </w:r>
       <w:r>
         <w:rPr>
@@ -6394,7 +6436,17 @@
           <w:sz w:val="24"/>
           <w:szCs w:val="24"/>
         </w:rPr>
-        <w:t>había sido gobernador del Estado de Alagoas y miembro de la Alianza Renovadora</w:t>
+        <w:t xml:space="preserve">había sido gobernador </w:t>
+      </w:r>
+      <w:r>
+        <w:rPr>
+          <w:rFonts w:ascii="Times New Roman" w:hAnsi="Times New Roman" w:cs="Times New Roman"/>
+          <w:color w:val="FF0000"/>
+          <w:sz w:val="24"/>
+          <w:szCs w:val="24"/>
+        </w:rPr>
+        <w:lastRenderedPageBreak/>
+        <w:t>del Estado de Alagoas y miembro de la Alianza Renovadora</w:t>
       </w:r>
       <w:r>
         <w:rPr>
@@ -6552,7 +6604,531 @@
           <w:sz w:val="24"/>
           <w:szCs w:val="24"/>
         </w:rPr>
-        <w:t xml:space="preserve">y a los políticos. Las derrotas sufridas en </w:t>
+        <w:t>y a los políticos. Las derrotas sufridas en el Parlamento determinaron, en 1992,</w:t>
+      </w:r>
+      <w:r>
+        <w:rPr>
+          <w:rFonts w:ascii="Times New Roman" w:hAnsi="Times New Roman" w:cs="Times New Roman"/>
+          <w:color w:val="FF0000"/>
+          <w:sz w:val="24"/>
+          <w:szCs w:val="24"/>
+        </w:rPr>
+        <w:t xml:space="preserve"> </w:t>
+      </w:r>
+      <w:r>
+        <w:rPr>
+          <w:rFonts w:ascii="Times New Roman" w:hAnsi="Times New Roman" w:cs="Times New Roman"/>
+          <w:color w:val="FF0000"/>
+          <w:sz w:val="24"/>
+          <w:szCs w:val="24"/>
+        </w:rPr>
+        <w:t>el acercamiento a otros partidos y el ingreso de políticos tradicionales a puestos ministeriales</w:t>
+      </w:r>
+      <w:r>
+        <w:rPr>
+          <w:rFonts w:ascii="Times New Roman" w:hAnsi="Times New Roman" w:cs="Times New Roman"/>
+          <w:color w:val="FF0000"/>
+          <w:sz w:val="24"/>
+          <w:szCs w:val="24"/>
+        </w:rPr>
+        <w:t xml:space="preserve"> </w:t>
+      </w:r>
+      <w:r>
+        <w:rPr>
+          <w:rFonts w:ascii="Times New Roman" w:hAnsi="Times New Roman" w:cs="Times New Roman"/>
+          <w:color w:val="FF0000"/>
+          <w:sz w:val="24"/>
+          <w:szCs w:val="24"/>
+        </w:rPr>
+        <w:t>relevantes (16).</w:t>
+      </w:r>
+    </w:p>
+    <w:p>
+      <w:pPr>
+        <w:spacing w:line="360" w:lineRule="auto"/>
+        <w:jc w:val="both"/>
+        <w:rPr>
+          <w:rFonts w:ascii="Times New Roman" w:hAnsi="Times New Roman" w:cs="Times New Roman"/>
+          <w:color w:val="FF0000"/>
+          <w:sz w:val="24"/>
+          <w:szCs w:val="24"/>
+        </w:rPr>
+      </w:pPr>
+      <w:r>
+        <w:rPr>
+          <w:rFonts w:ascii="Times New Roman" w:hAnsi="Times New Roman" w:cs="Times New Roman"/>
+          <w:color w:val="FF0000"/>
+          <w:sz w:val="24"/>
+          <w:szCs w:val="24"/>
+        </w:rPr>
+        <w:t>La falta de éxito en el campo económico, social y político fue acompañada de</w:t>
+      </w:r>
+      <w:r>
+        <w:rPr>
+          <w:rFonts w:ascii="Times New Roman" w:hAnsi="Times New Roman" w:cs="Times New Roman"/>
+          <w:color w:val="FF0000"/>
+          <w:sz w:val="24"/>
+          <w:szCs w:val="24"/>
+        </w:rPr>
+        <w:t xml:space="preserve"> </w:t>
+      </w:r>
+      <w:r>
+        <w:rPr>
+          <w:rFonts w:ascii="Times New Roman" w:hAnsi="Times New Roman" w:cs="Times New Roman"/>
+          <w:color w:val="FF0000"/>
+          <w:sz w:val="24"/>
+          <w:szCs w:val="24"/>
+        </w:rPr>
+        <w:t>continuas denuncias de corrupción dirigidas contra los políticos de la Administración.</w:t>
+      </w:r>
+      <w:r>
+        <w:rPr>
+          <w:rFonts w:ascii="Times New Roman" w:hAnsi="Times New Roman" w:cs="Times New Roman"/>
+          <w:color w:val="FF0000"/>
+          <w:sz w:val="24"/>
+          <w:szCs w:val="24"/>
+        </w:rPr>
+        <w:t xml:space="preserve"> </w:t>
+      </w:r>
+      <w:r>
+        <w:rPr>
+          <w:rFonts w:ascii="Times New Roman" w:hAnsi="Times New Roman" w:cs="Times New Roman"/>
+          <w:color w:val="FF0000"/>
+          <w:sz w:val="24"/>
+          <w:szCs w:val="24"/>
+        </w:rPr>
+        <w:t>La atmósfera de corrupción estaba ya instalada aun antes de que estallara en la</w:t>
+      </w:r>
+      <w:r>
+        <w:rPr>
+          <w:rFonts w:ascii="Times New Roman" w:hAnsi="Times New Roman" w:cs="Times New Roman"/>
+          <w:color w:val="FF0000"/>
+          <w:sz w:val="24"/>
+          <w:szCs w:val="24"/>
+        </w:rPr>
+        <w:t xml:space="preserve"> </w:t>
+      </w:r>
+      <w:r>
+        <w:rPr>
+          <w:rFonts w:ascii="Times New Roman" w:hAnsi="Times New Roman" w:cs="Times New Roman"/>
+          <w:color w:val="FF0000"/>
+          <w:sz w:val="24"/>
+          <w:szCs w:val="24"/>
+        </w:rPr>
+        <w:t>propia cabeza de la presidencia.</w:t>
+      </w:r>
+      <w:r>
+        <w:rPr>
+          <w:rFonts w:ascii="Times New Roman" w:hAnsi="Times New Roman" w:cs="Times New Roman"/>
+          <w:color w:val="FF0000"/>
+          <w:sz w:val="24"/>
+          <w:szCs w:val="24"/>
+        </w:rPr>
+        <w:t xml:space="preserve"> </w:t>
+      </w:r>
+    </w:p>
+    <w:p>
+      <w:pPr>
+        <w:spacing w:line="360" w:lineRule="auto"/>
+        <w:jc w:val="both"/>
+        <w:rPr>
+          <w:rFonts w:ascii="Times New Roman" w:hAnsi="Times New Roman" w:cs="Times New Roman"/>
+          <w:color w:val="FF0000"/>
+          <w:sz w:val="24"/>
+          <w:szCs w:val="24"/>
+        </w:rPr>
+      </w:pPr>
+      <w:r>
+        <w:rPr>
+          <w:rFonts w:ascii="Times New Roman" w:hAnsi="Times New Roman" w:cs="Times New Roman"/>
+          <w:color w:val="FF0000"/>
+          <w:sz w:val="24"/>
+          <w:szCs w:val="24"/>
+        </w:rPr>
+        <w:t xml:space="preserve">Más allá de los problemas políticos y económicos de Brasil, el caso </w:t>
+      </w:r>
+      <w:proofErr w:type="spellStart"/>
+      <w:r>
+        <w:rPr>
+          <w:rFonts w:ascii="Times New Roman" w:hAnsi="Times New Roman" w:cs="Times New Roman"/>
+          <w:color w:val="FF0000"/>
+          <w:sz w:val="24"/>
+          <w:szCs w:val="24"/>
+        </w:rPr>
+        <w:t>Collor</w:t>
+      </w:r>
+      <w:proofErr w:type="spellEnd"/>
+      <w:r>
+        <w:rPr>
+          <w:rFonts w:ascii="Times New Roman" w:hAnsi="Times New Roman" w:cs="Times New Roman"/>
+          <w:color w:val="FF0000"/>
+          <w:sz w:val="24"/>
+          <w:szCs w:val="24"/>
+        </w:rPr>
+        <w:t xml:space="preserve"> comienza</w:t>
+      </w:r>
+      <w:r>
+        <w:rPr>
+          <w:rFonts w:ascii="Times New Roman" w:hAnsi="Times New Roman" w:cs="Times New Roman"/>
+          <w:color w:val="FF0000"/>
+          <w:sz w:val="24"/>
+          <w:szCs w:val="24"/>
+        </w:rPr>
+        <w:t xml:space="preserve"> </w:t>
+      </w:r>
+      <w:r>
+        <w:rPr>
+          <w:rFonts w:ascii="Times New Roman" w:hAnsi="Times New Roman" w:cs="Times New Roman"/>
+          <w:color w:val="FF0000"/>
+          <w:sz w:val="24"/>
+          <w:szCs w:val="24"/>
+        </w:rPr>
+        <w:t xml:space="preserve">con una denuncia de tipo familiar: Pedro </w:t>
+      </w:r>
+      <w:proofErr w:type="spellStart"/>
+      <w:r>
+        <w:rPr>
+          <w:rFonts w:ascii="Times New Roman" w:hAnsi="Times New Roman" w:cs="Times New Roman"/>
+          <w:color w:val="FF0000"/>
+          <w:sz w:val="24"/>
+          <w:szCs w:val="24"/>
+        </w:rPr>
+        <w:t>Collor</w:t>
+      </w:r>
+      <w:proofErr w:type="spellEnd"/>
+      <w:r>
+        <w:rPr>
+          <w:rFonts w:ascii="Times New Roman" w:hAnsi="Times New Roman" w:cs="Times New Roman"/>
+          <w:color w:val="FF0000"/>
+          <w:sz w:val="24"/>
+          <w:szCs w:val="24"/>
+        </w:rPr>
+        <w:t>, hermano del presidente, acusó de varios delitos al primer mandatario y al financiero P. C. Farías,</w:t>
+      </w:r>
+      <w:r>
+        <w:rPr>
+          <w:rFonts w:ascii="Times New Roman" w:hAnsi="Times New Roman" w:cs="Times New Roman"/>
+          <w:color w:val="FF0000"/>
+          <w:sz w:val="24"/>
+          <w:szCs w:val="24"/>
+        </w:rPr>
+        <w:t xml:space="preserve"> </w:t>
+      </w:r>
+      <w:r>
+        <w:rPr>
+          <w:rFonts w:ascii="Times New Roman" w:hAnsi="Times New Roman" w:cs="Times New Roman"/>
+          <w:color w:val="FF0000"/>
+          <w:sz w:val="24"/>
+          <w:szCs w:val="24"/>
+        </w:rPr>
+        <w:t>quien había sido el tesorero de la campaña presidencial y —según el denunciante—</w:t>
+      </w:r>
+      <w:r>
+        <w:rPr>
+          <w:rFonts w:ascii="Times New Roman" w:hAnsi="Times New Roman" w:cs="Times New Roman"/>
+          <w:color w:val="FF0000"/>
+          <w:sz w:val="24"/>
+          <w:szCs w:val="24"/>
+        </w:rPr>
+        <w:t xml:space="preserve"> </w:t>
+      </w:r>
+      <w:r>
+        <w:rPr>
+          <w:rFonts w:ascii="Times New Roman" w:hAnsi="Times New Roman" w:cs="Times New Roman"/>
+          <w:color w:val="FF0000"/>
+          <w:sz w:val="24"/>
+          <w:szCs w:val="24"/>
+        </w:rPr>
+        <w:t>tendría empresas y cuentas bancarias en el exterior. Las conexiones y los «oscuros</w:t>
+      </w:r>
+      <w:r>
+        <w:rPr>
+          <w:rFonts w:ascii="Times New Roman" w:hAnsi="Times New Roman" w:cs="Times New Roman"/>
+          <w:color w:val="FF0000"/>
+          <w:sz w:val="24"/>
+          <w:szCs w:val="24"/>
+        </w:rPr>
+        <w:t xml:space="preserve"> </w:t>
+      </w:r>
+      <w:r>
+        <w:rPr>
+          <w:rFonts w:ascii="Times New Roman" w:hAnsi="Times New Roman" w:cs="Times New Roman"/>
+          <w:color w:val="FF0000"/>
+          <w:sz w:val="24"/>
+          <w:szCs w:val="24"/>
+        </w:rPr>
+        <w:t>negocios» —tráfico de influ</w:t>
+      </w:r>
+      <w:r>
+        <w:rPr>
+          <w:rFonts w:ascii="Times New Roman" w:hAnsi="Times New Roman" w:cs="Times New Roman"/>
+          <w:color w:val="FF0000"/>
+          <w:sz w:val="24"/>
+          <w:szCs w:val="24"/>
+        </w:rPr>
+        <w:t>encias, redes extorsivas, etc. -</w:t>
+      </w:r>
+      <w:r>
+        <w:rPr>
+          <w:rFonts w:ascii="Times New Roman" w:hAnsi="Times New Roman" w:cs="Times New Roman"/>
+          <w:color w:val="FF0000"/>
+          <w:sz w:val="24"/>
+          <w:szCs w:val="24"/>
+        </w:rPr>
+        <w:t>entre el presidente y</w:t>
+      </w:r>
+      <w:r>
+        <w:rPr>
+          <w:rFonts w:ascii="Times New Roman" w:hAnsi="Times New Roman" w:cs="Times New Roman"/>
+          <w:color w:val="FF0000"/>
+          <w:sz w:val="24"/>
+          <w:szCs w:val="24"/>
+        </w:rPr>
+        <w:t xml:space="preserve"> </w:t>
+      </w:r>
+      <w:r>
+        <w:rPr>
+          <w:rFonts w:ascii="Times New Roman" w:hAnsi="Times New Roman" w:cs="Times New Roman"/>
+          <w:color w:val="FF0000"/>
+          <w:sz w:val="24"/>
+          <w:szCs w:val="24"/>
+        </w:rPr>
+        <w:t>«PC» no es que fueran desconocidos por los sectores mejor informados. Pero el</w:t>
+      </w:r>
+      <w:r>
+        <w:rPr>
+          <w:rFonts w:ascii="Times New Roman" w:hAnsi="Times New Roman" w:cs="Times New Roman"/>
+          <w:color w:val="FF0000"/>
+          <w:sz w:val="24"/>
+          <w:szCs w:val="24"/>
+        </w:rPr>
+        <w:t xml:space="preserve"> </w:t>
+      </w:r>
+      <w:r>
+        <w:rPr>
+          <w:rFonts w:ascii="Times New Roman" w:hAnsi="Times New Roman" w:cs="Times New Roman"/>
+          <w:color w:val="FF0000"/>
+          <w:sz w:val="24"/>
+          <w:szCs w:val="24"/>
+        </w:rPr>
+        <w:t>nivel masivo de distribución de la publicación (18) que vehiculizó la denuncia determinó</w:t>
+      </w:r>
+      <w:r>
+        <w:rPr>
+          <w:rFonts w:ascii="Times New Roman" w:hAnsi="Times New Roman" w:cs="Times New Roman"/>
+          <w:color w:val="FF0000"/>
+          <w:sz w:val="24"/>
+          <w:szCs w:val="24"/>
+        </w:rPr>
+        <w:t xml:space="preserve"> </w:t>
+      </w:r>
+      <w:r>
+        <w:rPr>
+          <w:rFonts w:ascii="Times New Roman" w:hAnsi="Times New Roman" w:cs="Times New Roman"/>
+          <w:color w:val="FF0000"/>
+          <w:sz w:val="24"/>
+          <w:szCs w:val="24"/>
+        </w:rPr>
+        <w:t>que de inmediato se constituyera, en el Congreso, una Comisión Parlamentaria</w:t>
+      </w:r>
+      <w:r>
+        <w:rPr>
+          <w:rFonts w:ascii="Times New Roman" w:hAnsi="Times New Roman" w:cs="Times New Roman"/>
+          <w:color w:val="FF0000"/>
+          <w:sz w:val="24"/>
+          <w:szCs w:val="24"/>
+        </w:rPr>
+        <w:t xml:space="preserve"> </w:t>
+      </w:r>
+      <w:r>
+        <w:rPr>
+          <w:rFonts w:ascii="Times New Roman" w:hAnsi="Times New Roman" w:cs="Times New Roman"/>
+          <w:color w:val="FF0000"/>
+          <w:sz w:val="24"/>
+          <w:szCs w:val="24"/>
+        </w:rPr>
+        <w:t>de Investigación (CPI) compuesta por miembros de las dos Cámaras del Legislativo.</w:t>
+      </w:r>
+      <w:r>
+        <w:rPr>
+          <w:rFonts w:ascii="Times New Roman" w:hAnsi="Times New Roman" w:cs="Times New Roman"/>
+          <w:color w:val="FF0000"/>
+          <w:sz w:val="24"/>
+          <w:szCs w:val="24"/>
+        </w:rPr>
+        <w:t xml:space="preserve"> </w:t>
+      </w:r>
+      <w:r>
+        <w:rPr>
+          <w:rFonts w:ascii="Times New Roman" w:hAnsi="Times New Roman" w:cs="Times New Roman"/>
+          <w:color w:val="FF0000"/>
+          <w:sz w:val="24"/>
+          <w:szCs w:val="24"/>
+        </w:rPr>
+        <w:t xml:space="preserve">Lo que empezó siendo un «asunto de familia» —entre los hermanos </w:t>
+      </w:r>
+      <w:proofErr w:type="spellStart"/>
+      <w:r>
+        <w:rPr>
+          <w:rFonts w:ascii="Times New Roman" w:hAnsi="Times New Roman" w:cs="Times New Roman"/>
+          <w:color w:val="FF0000"/>
+          <w:sz w:val="24"/>
+          <w:szCs w:val="24"/>
+        </w:rPr>
+        <w:t>Collor</w:t>
+      </w:r>
+      <w:proofErr w:type="spellEnd"/>
+      <w:r>
+        <w:rPr>
+          <w:rFonts w:ascii="Times New Roman" w:hAnsi="Times New Roman" w:cs="Times New Roman"/>
+          <w:color w:val="FF0000"/>
+          <w:sz w:val="24"/>
+          <w:szCs w:val="24"/>
+        </w:rPr>
+        <w:t>— terminó</w:t>
+      </w:r>
+      <w:r>
+        <w:rPr>
+          <w:rFonts w:ascii="Times New Roman" w:hAnsi="Times New Roman" w:cs="Times New Roman"/>
+          <w:color w:val="FF0000"/>
+          <w:sz w:val="24"/>
+          <w:szCs w:val="24"/>
+        </w:rPr>
+        <w:t xml:space="preserve"> </w:t>
+      </w:r>
+      <w:r>
+        <w:rPr>
+          <w:rFonts w:ascii="Times New Roman" w:hAnsi="Times New Roman" w:cs="Times New Roman"/>
+          <w:color w:val="FF0000"/>
+          <w:sz w:val="24"/>
+          <w:szCs w:val="24"/>
+        </w:rPr>
+        <w:t>convirtiéndose en «cuestión nacional» imposible de ser frenada.</w:t>
+      </w:r>
+    </w:p>
+    <w:p>
+      <w:pPr>
+        <w:spacing w:line="360" w:lineRule="auto"/>
+        <w:jc w:val="both"/>
+        <w:rPr>
+          <w:rFonts w:ascii="Times New Roman" w:hAnsi="Times New Roman" w:cs="Times New Roman"/>
+          <w:color w:val="FF0000"/>
+          <w:sz w:val="24"/>
+          <w:szCs w:val="24"/>
+        </w:rPr>
+      </w:pPr>
+      <w:r>
+        <w:rPr>
+          <w:rFonts w:ascii="Times New Roman" w:hAnsi="Times New Roman" w:cs="Times New Roman"/>
+          <w:color w:val="FF0000"/>
+          <w:sz w:val="24"/>
+          <w:szCs w:val="24"/>
+        </w:rPr>
+        <w:t>Finalmente, el 29 de septiembre de 1992, la Cámara de Diputados autorizó al Senado</w:t>
+      </w:r>
+      <w:r>
+        <w:rPr>
+          <w:rFonts w:ascii="Times New Roman" w:hAnsi="Times New Roman" w:cs="Times New Roman"/>
+          <w:color w:val="FF0000"/>
+          <w:sz w:val="24"/>
+          <w:szCs w:val="24"/>
+        </w:rPr>
+        <w:t xml:space="preserve"> </w:t>
+      </w:r>
+      <w:r>
+        <w:rPr>
+          <w:rFonts w:ascii="Times New Roman" w:hAnsi="Times New Roman" w:cs="Times New Roman"/>
+          <w:color w:val="FF0000"/>
+          <w:sz w:val="24"/>
+          <w:szCs w:val="24"/>
+        </w:rPr>
+        <w:t>a iniciar juicio político contra el presidente (21). Sobre un total de 503 miembros,</w:t>
+      </w:r>
+      <w:r>
+        <w:rPr>
+          <w:rFonts w:ascii="Times New Roman" w:hAnsi="Times New Roman" w:cs="Times New Roman"/>
+          <w:color w:val="FF0000"/>
+          <w:sz w:val="24"/>
+          <w:szCs w:val="24"/>
+        </w:rPr>
+        <w:t xml:space="preserve"> </w:t>
+      </w:r>
+      <w:r>
+        <w:rPr>
+          <w:rFonts w:ascii="Times New Roman" w:hAnsi="Times New Roman" w:cs="Times New Roman"/>
+          <w:color w:val="FF0000"/>
+          <w:sz w:val="24"/>
+          <w:szCs w:val="24"/>
+        </w:rPr>
+        <w:t>votaron a favor 441 diputados, 38 en contra, una abstención y 23 ausencias.</w:t>
+      </w:r>
+    </w:p>
+    <w:p>
+      <w:pPr>
+        <w:spacing w:line="360" w:lineRule="auto"/>
+        <w:jc w:val="both"/>
+        <w:rPr>
+          <w:rFonts w:ascii="Times New Roman" w:hAnsi="Times New Roman" w:cs="Times New Roman"/>
+          <w:color w:val="FF0000"/>
+          <w:sz w:val="24"/>
+          <w:szCs w:val="24"/>
+        </w:rPr>
+      </w:pPr>
+      <w:r>
+        <w:rPr>
+          <w:rFonts w:ascii="Times New Roman" w:hAnsi="Times New Roman" w:cs="Times New Roman"/>
+          <w:color w:val="FF0000"/>
+          <w:sz w:val="24"/>
+          <w:szCs w:val="24"/>
+        </w:rPr>
+        <w:t>Cumpliendo con lo consagrado en la Constitución de la República, el presidente</w:t>
+      </w:r>
+      <w:r>
+        <w:rPr>
+          <w:rFonts w:ascii="Times New Roman" w:hAnsi="Times New Roman" w:cs="Times New Roman"/>
+          <w:color w:val="FF0000"/>
+          <w:sz w:val="24"/>
+          <w:szCs w:val="24"/>
+        </w:rPr>
+        <w:t xml:space="preserve"> </w:t>
+      </w:r>
+      <w:proofErr w:type="spellStart"/>
+      <w:r>
+        <w:rPr>
+          <w:rFonts w:ascii="Times New Roman" w:hAnsi="Times New Roman" w:cs="Times New Roman"/>
+          <w:color w:val="FF0000"/>
+          <w:sz w:val="24"/>
+          <w:szCs w:val="24"/>
+        </w:rPr>
+        <w:t>Collor</w:t>
+      </w:r>
+      <w:proofErr w:type="spellEnd"/>
+      <w:r>
+        <w:rPr>
+          <w:rFonts w:ascii="Times New Roman" w:hAnsi="Times New Roman" w:cs="Times New Roman"/>
+          <w:color w:val="FF0000"/>
+          <w:sz w:val="24"/>
+          <w:szCs w:val="24"/>
+        </w:rPr>
+        <w:t xml:space="preserve"> fue suspendido de inmediato y temporalmente de sus funciones. También siguiendo</w:t>
+      </w:r>
+      <w:r>
+        <w:rPr>
+          <w:rFonts w:ascii="Times New Roman" w:hAnsi="Times New Roman" w:cs="Times New Roman"/>
+          <w:color w:val="FF0000"/>
+          <w:sz w:val="24"/>
+          <w:szCs w:val="24"/>
+        </w:rPr>
+        <w:t xml:space="preserve"> </w:t>
+      </w:r>
+      <w:r>
+        <w:rPr>
+          <w:rFonts w:ascii="Times New Roman" w:hAnsi="Times New Roman" w:cs="Times New Roman"/>
+          <w:color w:val="FF0000"/>
+          <w:sz w:val="24"/>
+          <w:szCs w:val="24"/>
+        </w:rPr>
+        <w:t xml:space="preserve">la normativa </w:t>
       </w:r>
       <w:r>
         <w:rPr>
@@ -6562,7 +7138,7 @@
           <w:szCs w:val="24"/>
         </w:rPr>
         <w:lastRenderedPageBreak/>
-        <w:t>el Parlamento determinaron, en 1992,</w:t>
+        <w:t>constitucional, el 2 de octubre la asumió interinamente Itamar</w:t>
       </w:r>
       <w:r>
         <w:rPr>
@@ -6580,7 +7156,28 @@
           <w:sz w:val="24"/>
           <w:szCs w:val="24"/>
         </w:rPr>
-        <w:t>el acercamiento a otros partidos y el ingreso de políticos tradicionales a puestos ministeriales</w:t>
+        <w:t>Franco, vicepresidente de la República.</w:t>
+      </w:r>
+    </w:p>
+    <w:p>
+      <w:pPr>
+        <w:spacing w:line="360" w:lineRule="auto"/>
+        <w:jc w:val="both"/>
+        <w:rPr>
+          <w:rFonts w:ascii="Times New Roman" w:hAnsi="Times New Roman" w:cs="Times New Roman"/>
+          <w:color w:val="FF0000"/>
+          <w:sz w:val="24"/>
+          <w:szCs w:val="24"/>
+        </w:rPr>
+      </w:pPr>
+      <w:r>
+        <w:rPr>
+          <w:rFonts w:ascii="Times New Roman" w:hAnsi="Times New Roman" w:cs="Times New Roman"/>
+          <w:color w:val="FF0000"/>
+          <w:sz w:val="24"/>
+          <w:szCs w:val="24"/>
+        </w:rPr>
+        <w:t>El Senado se abocó al juzgamiento el día 29 de diciembre tras los fracasos de las</w:t>
       </w:r>
       <w:r>
         <w:rPr>
@@ -6598,28 +7195,27 @@
           <w:sz w:val="24"/>
           <w:szCs w:val="24"/>
         </w:rPr>
-        <w:t>relevantes (16).</w:t>
-      </w:r>
-    </w:p>
-    <w:p>
-      <w:pPr>
-        <w:spacing w:line="360" w:lineRule="auto"/>
-        <w:jc w:val="both"/>
-        <w:rPr>
-          <w:rFonts w:ascii="Times New Roman" w:hAnsi="Times New Roman" w:cs="Times New Roman"/>
-          <w:color w:val="FF0000"/>
-          <w:sz w:val="24"/>
-          <w:szCs w:val="24"/>
-        </w:rPr>
-      </w:pPr>
-      <w:r>
-        <w:rPr>
-          <w:rFonts w:ascii="Times New Roman" w:hAnsi="Times New Roman" w:cs="Times New Roman"/>
-          <w:color w:val="FF0000"/>
-          <w:sz w:val="24"/>
-          <w:szCs w:val="24"/>
-        </w:rPr>
-        <w:t>La falta de éxito en el campo económico, social y político fue acompañada de</w:t>
+        <w:t xml:space="preserve">maniobras dilatorias intentadas por el presidente (22). La defensa de </w:t>
+      </w:r>
+      <w:proofErr w:type="spellStart"/>
+      <w:r>
+        <w:rPr>
+          <w:rFonts w:ascii="Times New Roman" w:hAnsi="Times New Roman" w:cs="Times New Roman"/>
+          <w:color w:val="FF0000"/>
+          <w:sz w:val="24"/>
+          <w:szCs w:val="24"/>
+        </w:rPr>
+        <w:t>Collor</w:t>
+      </w:r>
+      <w:proofErr w:type="spellEnd"/>
+      <w:r>
+        <w:rPr>
+          <w:rFonts w:ascii="Times New Roman" w:hAnsi="Times New Roman" w:cs="Times New Roman"/>
+          <w:color w:val="FF0000"/>
+          <w:sz w:val="24"/>
+          <w:szCs w:val="24"/>
+        </w:rPr>
+        <w:t xml:space="preserve"> se circunscribió</w:t>
       </w:r>
       <w:r>
         <w:rPr>
@@ -6637,7 +7233,7 @@
           <w:sz w:val="24"/>
           <w:szCs w:val="24"/>
         </w:rPr>
-        <w:t>continuas denuncias de corrupción dirigidas contra los políticos de la Administración.</w:t>
+        <w:t>a responsabilizar de todo lo ocurrido a P. C. Farías —frente a las abrumadoras</w:t>
       </w:r>
       <w:r>
         <w:rPr>
@@ -6655,7 +7251,7 @@
           <w:sz w:val="24"/>
           <w:szCs w:val="24"/>
         </w:rPr>
-        <w:t>La atmósfera de corrupción estaba ya instalada aun antes de que estallara en la</w:t>
+        <w:t>pruebas— y a la mencionada «Operación Uruguay». Pocos minutos después</w:t>
       </w:r>
       <w:r>
         <w:rPr>
@@ -6673,7 +7269,27 @@
           <w:sz w:val="24"/>
           <w:szCs w:val="24"/>
         </w:rPr>
-        <w:t>propia cabeza de la presidencia.</w:t>
+        <w:t xml:space="preserve">de comenzado el proceso, </w:t>
+      </w:r>
+      <w:proofErr w:type="spellStart"/>
+      <w:r>
+        <w:rPr>
+          <w:rFonts w:ascii="Times New Roman" w:hAnsi="Times New Roman" w:cs="Times New Roman"/>
+          <w:color w:val="FF0000"/>
+          <w:sz w:val="24"/>
+          <w:szCs w:val="24"/>
+        </w:rPr>
+        <w:t>Collor</w:t>
+      </w:r>
+      <w:proofErr w:type="spellEnd"/>
+      <w:r>
+        <w:rPr>
+          <w:rFonts w:ascii="Times New Roman" w:hAnsi="Times New Roman" w:cs="Times New Roman"/>
+          <w:color w:val="FF0000"/>
+          <w:sz w:val="24"/>
+          <w:szCs w:val="24"/>
+        </w:rPr>
+        <w:t xml:space="preserve"> renunció a la presidencia con la intención de paralizar</w:t>
       </w:r>
       <w:r>
         <w:rPr>
@@ -6684,27 +7300,99 @@
         </w:rPr>
         <w:t xml:space="preserve"> </w:t>
       </w:r>
-    </w:p>
-    <w:p>
-      <w:pPr>
-        <w:spacing w:line="360" w:lineRule="auto"/>
-        <w:jc w:val="both"/>
-        <w:rPr>
-          <w:rFonts w:ascii="Times New Roman" w:hAnsi="Times New Roman" w:cs="Times New Roman"/>
-          <w:color w:val="FF0000"/>
-          <w:sz w:val="24"/>
-          <w:szCs w:val="24"/>
-        </w:rPr>
-      </w:pPr>
-      <w:r>
-        <w:rPr>
-          <w:rFonts w:ascii="Times New Roman" w:hAnsi="Times New Roman" w:cs="Times New Roman"/>
-          <w:color w:val="FF0000"/>
-          <w:sz w:val="24"/>
-          <w:szCs w:val="24"/>
-        </w:rPr>
-        <w:t xml:space="preserve">Más allá de los problemas políticos y económicos de Brasil, el caso </w:t>
-      </w:r>
+      <w:r>
+        <w:rPr>
+          <w:rFonts w:ascii="Times New Roman" w:hAnsi="Times New Roman" w:cs="Times New Roman"/>
+          <w:color w:val="FF0000"/>
+          <w:sz w:val="24"/>
+          <w:szCs w:val="24"/>
+        </w:rPr>
+        <w:t>el trámite y evitar que le fueran privados sus derechos políticos. No obstante la</w:t>
+      </w:r>
+      <w:r>
+        <w:rPr>
+          <w:rFonts w:ascii="Times New Roman" w:hAnsi="Times New Roman" w:cs="Times New Roman"/>
+          <w:color w:val="FF0000"/>
+          <w:sz w:val="24"/>
+          <w:szCs w:val="24"/>
+        </w:rPr>
+        <w:t xml:space="preserve"> </w:t>
+      </w:r>
+      <w:r>
+        <w:rPr>
+          <w:rFonts w:ascii="Times New Roman" w:hAnsi="Times New Roman" w:cs="Times New Roman"/>
+          <w:color w:val="FF0000"/>
+          <w:sz w:val="24"/>
+          <w:szCs w:val="24"/>
+        </w:rPr>
+        <w:t>maniobra, el Senado decidió continuar el juicio político y resolvió —por 76 votos</w:t>
+      </w:r>
+      <w:r>
+        <w:rPr>
+          <w:rFonts w:ascii="Times New Roman" w:hAnsi="Times New Roman" w:cs="Times New Roman"/>
+          <w:color w:val="FF0000"/>
+          <w:sz w:val="24"/>
+          <w:szCs w:val="24"/>
+        </w:rPr>
+        <w:t xml:space="preserve"> </w:t>
+      </w:r>
+      <w:r>
+        <w:rPr>
+          <w:rFonts w:ascii="Times New Roman" w:hAnsi="Times New Roman" w:cs="Times New Roman"/>
+          <w:color w:val="FF0000"/>
+          <w:sz w:val="24"/>
+          <w:szCs w:val="24"/>
+        </w:rPr>
+        <w:t>a 3— privarle de ejercer cargos públicos por ocho años. Además, s</w:t>
+      </w:r>
+      <w:r>
+        <w:rPr>
+          <w:rFonts w:ascii="Times New Roman" w:hAnsi="Times New Roman" w:cs="Times New Roman"/>
+          <w:color w:val="FF0000"/>
+          <w:sz w:val="24"/>
+          <w:szCs w:val="24"/>
+        </w:rPr>
+        <w:t xml:space="preserve">e iniciarían las </w:t>
+      </w:r>
+      <w:r>
+        <w:rPr>
+          <w:rFonts w:ascii="Times New Roman" w:hAnsi="Times New Roman" w:cs="Times New Roman"/>
+          <w:color w:val="FF0000"/>
+          <w:sz w:val="24"/>
+          <w:szCs w:val="24"/>
+        </w:rPr>
+        <w:t>correspondientes acciones penales en base a los delitos de «corrupción pasiva y asociación</w:t>
+      </w:r>
+      <w:r>
+        <w:rPr>
+          <w:rFonts w:ascii="Times New Roman" w:hAnsi="Times New Roman" w:cs="Times New Roman"/>
+          <w:color w:val="FF0000"/>
+          <w:sz w:val="24"/>
+          <w:szCs w:val="24"/>
+        </w:rPr>
+        <w:t xml:space="preserve"> </w:t>
+      </w:r>
+      <w:r>
+        <w:rPr>
+          <w:rFonts w:ascii="Times New Roman" w:hAnsi="Times New Roman" w:cs="Times New Roman"/>
+          <w:color w:val="FF0000"/>
+          <w:sz w:val="24"/>
+          <w:szCs w:val="24"/>
+        </w:rPr>
+        <w:t xml:space="preserve">ilícita» </w:t>
+      </w:r>
+    </w:p>
+    <w:p>
+      <w:pPr>
+        <w:spacing w:line="360" w:lineRule="auto"/>
+        <w:jc w:val="both"/>
+        <w:rPr>
+          <w:rFonts w:ascii="Times New Roman" w:hAnsi="Times New Roman" w:cs="Times New Roman"/>
+          <w:color w:val="FF0000"/>
+          <w:sz w:val="24"/>
+          <w:szCs w:val="24"/>
+        </w:rPr>
+      </w:pPr>
       <w:proofErr w:type="spellStart"/>
       <w:r>
         <w:rPr>
@@ -6723,7 +7411,7 @@
           <w:sz w:val="24"/>
           <w:szCs w:val="24"/>
         </w:rPr>
-        <w:t xml:space="preserve"> comienza</w:t>
+        <w:t xml:space="preserve"> concluía su mandato después de ochenta y ocho días de haber sido suspendido</w:t>
       </w:r>
       <w:r>
         <w:rPr>
@@ -6741,27 +7429,7 @@
           <w:sz w:val="24"/>
           <w:szCs w:val="24"/>
         </w:rPr>
-        <w:t xml:space="preserve">con una denuncia de tipo familiar: Pedro </w:t>
-      </w:r>
-      <w:proofErr w:type="spellStart"/>
-      <w:r>
-        <w:rPr>
-          <w:rFonts w:ascii="Times New Roman" w:hAnsi="Times New Roman" w:cs="Times New Roman"/>
-          <w:color w:val="FF0000"/>
-          <w:sz w:val="24"/>
-          <w:szCs w:val="24"/>
-        </w:rPr>
-        <w:t>Collor</w:t>
-      </w:r>
-      <w:proofErr w:type="spellEnd"/>
-      <w:r>
-        <w:rPr>
-          <w:rFonts w:ascii="Times New Roman" w:hAnsi="Times New Roman" w:cs="Times New Roman"/>
-          <w:color w:val="FF0000"/>
-          <w:sz w:val="24"/>
-          <w:szCs w:val="24"/>
-        </w:rPr>
-        <w:t>, hermano del presidente, acusó de varios delitos al primer mandatario y al financiero P. C. Farías,</w:t>
+        <w:t>en el cargo, y el mismo 29 de diciembre, el vicepresidente Itamar Franco</w:t>
       </w:r>
       <w:r>
         <w:rPr>
@@ -6779,638 +7447,345 @@
           <w:sz w:val="24"/>
           <w:szCs w:val="24"/>
         </w:rPr>
-        <w:t>quien había sido el tesorero de la campaña presidencial y —según el denunciante—</w:t>
-      </w:r>
-      <w:r>
-        <w:rPr>
-          <w:rFonts w:ascii="Times New Roman" w:hAnsi="Times New Roman" w:cs="Times New Roman"/>
-          <w:color w:val="FF0000"/>
-          <w:sz w:val="24"/>
-          <w:szCs w:val="24"/>
-        </w:rPr>
-        <w:t xml:space="preserve"> </w:t>
-      </w:r>
-      <w:r>
-        <w:rPr>
-          <w:rFonts w:ascii="Times New Roman" w:hAnsi="Times New Roman" w:cs="Times New Roman"/>
-          <w:color w:val="FF0000"/>
-          <w:sz w:val="24"/>
-          <w:szCs w:val="24"/>
-        </w:rPr>
-        <w:t>tendría empresas y cuentas bancarias en el exterior. Las conexiones y los «oscuros</w:t>
-      </w:r>
-      <w:r>
-        <w:rPr>
-          <w:rFonts w:ascii="Times New Roman" w:hAnsi="Times New Roman" w:cs="Times New Roman"/>
-          <w:color w:val="FF0000"/>
-          <w:sz w:val="24"/>
-          <w:szCs w:val="24"/>
-        </w:rPr>
-        <w:t xml:space="preserve"> </w:t>
-      </w:r>
-      <w:r>
-        <w:rPr>
-          <w:rFonts w:ascii="Times New Roman" w:hAnsi="Times New Roman" w:cs="Times New Roman"/>
-          <w:color w:val="FF0000"/>
-          <w:sz w:val="24"/>
-          <w:szCs w:val="24"/>
-        </w:rPr>
-        <w:t>negocios» —tráfico de influ</w:t>
-      </w:r>
-      <w:r>
-        <w:rPr>
-          <w:rFonts w:ascii="Times New Roman" w:hAnsi="Times New Roman" w:cs="Times New Roman"/>
-          <w:color w:val="FF0000"/>
-          <w:sz w:val="24"/>
-          <w:szCs w:val="24"/>
-        </w:rPr>
-        <w:t>encias, redes extorsivas, etc. -</w:t>
-      </w:r>
-      <w:r>
-        <w:rPr>
-          <w:rFonts w:ascii="Times New Roman" w:hAnsi="Times New Roman" w:cs="Times New Roman"/>
-          <w:color w:val="FF0000"/>
-          <w:sz w:val="24"/>
-          <w:szCs w:val="24"/>
-        </w:rPr>
-        <w:t>entre el presidente y</w:t>
-      </w:r>
-      <w:r>
-        <w:rPr>
-          <w:rFonts w:ascii="Times New Roman" w:hAnsi="Times New Roman" w:cs="Times New Roman"/>
-          <w:color w:val="FF0000"/>
-          <w:sz w:val="24"/>
-          <w:szCs w:val="24"/>
-        </w:rPr>
-        <w:t xml:space="preserve"> </w:t>
-      </w:r>
-      <w:r>
-        <w:rPr>
-          <w:rFonts w:ascii="Times New Roman" w:hAnsi="Times New Roman" w:cs="Times New Roman"/>
-          <w:color w:val="FF0000"/>
-          <w:sz w:val="24"/>
-          <w:szCs w:val="24"/>
-        </w:rPr>
-        <w:t>«PC» no es que fueran desconocidos por los sectores mejor informados. Pero el</w:t>
-      </w:r>
-      <w:r>
-        <w:rPr>
-          <w:rFonts w:ascii="Times New Roman" w:hAnsi="Times New Roman" w:cs="Times New Roman"/>
-          <w:color w:val="FF0000"/>
-          <w:sz w:val="24"/>
-          <w:szCs w:val="24"/>
-        </w:rPr>
-        <w:t xml:space="preserve"> </w:t>
-      </w:r>
-      <w:r>
-        <w:rPr>
-          <w:rFonts w:ascii="Times New Roman" w:hAnsi="Times New Roman" w:cs="Times New Roman"/>
-          <w:color w:val="FF0000"/>
-          <w:sz w:val="24"/>
-          <w:szCs w:val="24"/>
-        </w:rPr>
-        <w:t>nivel masivo de distribución de la publicación (18) que vehiculizó la denuncia determinó</w:t>
-      </w:r>
-      <w:r>
-        <w:rPr>
-          <w:rFonts w:ascii="Times New Roman" w:hAnsi="Times New Roman" w:cs="Times New Roman"/>
-          <w:color w:val="FF0000"/>
-          <w:sz w:val="24"/>
-          <w:szCs w:val="24"/>
-        </w:rPr>
-        <w:t xml:space="preserve"> </w:t>
-      </w:r>
-      <w:r>
-        <w:rPr>
-          <w:rFonts w:ascii="Times New Roman" w:hAnsi="Times New Roman" w:cs="Times New Roman"/>
-          <w:color w:val="FF0000"/>
-          <w:sz w:val="24"/>
-          <w:szCs w:val="24"/>
-        </w:rPr>
-        <w:t>que de inmediato se constituyera, en el Congreso, una Comisión Parlamentaria</w:t>
-      </w:r>
-      <w:r>
-        <w:rPr>
-          <w:rFonts w:ascii="Times New Roman" w:hAnsi="Times New Roman" w:cs="Times New Roman"/>
-          <w:color w:val="FF0000"/>
-          <w:sz w:val="24"/>
-          <w:szCs w:val="24"/>
-        </w:rPr>
-        <w:t xml:space="preserve"> </w:t>
-      </w:r>
-      <w:r>
-        <w:rPr>
-          <w:rFonts w:ascii="Times New Roman" w:hAnsi="Times New Roman" w:cs="Times New Roman"/>
-          <w:color w:val="FF0000"/>
-          <w:sz w:val="24"/>
-          <w:szCs w:val="24"/>
-        </w:rPr>
-        <w:t>de Investigación (CPI) compuesta por miembros de las dos Cámaras del Legislativo.</w:t>
-      </w:r>
-      <w:r>
-        <w:rPr>
-          <w:rFonts w:ascii="Times New Roman" w:hAnsi="Times New Roman" w:cs="Times New Roman"/>
-          <w:color w:val="FF0000"/>
-          <w:sz w:val="24"/>
-          <w:szCs w:val="24"/>
-        </w:rPr>
-        <w:t xml:space="preserve"> </w:t>
-      </w:r>
-      <w:r>
-        <w:rPr>
-          <w:rFonts w:ascii="Times New Roman" w:hAnsi="Times New Roman" w:cs="Times New Roman"/>
-          <w:color w:val="FF0000"/>
-          <w:sz w:val="24"/>
-          <w:szCs w:val="24"/>
-        </w:rPr>
-        <w:t xml:space="preserve">Lo que empezó siendo un «asunto de familia» —entre los hermanos </w:t>
-      </w:r>
-      <w:proofErr w:type="spellStart"/>
-      <w:r>
-        <w:rPr>
-          <w:rFonts w:ascii="Times New Roman" w:hAnsi="Times New Roman" w:cs="Times New Roman"/>
-          <w:color w:val="FF0000"/>
-          <w:sz w:val="24"/>
-          <w:szCs w:val="24"/>
-        </w:rPr>
-        <w:t>Collor</w:t>
-      </w:r>
-      <w:proofErr w:type="spellEnd"/>
-      <w:r>
-        <w:rPr>
-          <w:rFonts w:ascii="Times New Roman" w:hAnsi="Times New Roman" w:cs="Times New Roman"/>
-          <w:color w:val="FF0000"/>
-          <w:sz w:val="24"/>
-          <w:szCs w:val="24"/>
-        </w:rPr>
-        <w:t>— terminó</w:t>
-      </w:r>
-      <w:r>
-        <w:rPr>
-          <w:rFonts w:ascii="Times New Roman" w:hAnsi="Times New Roman" w:cs="Times New Roman"/>
-          <w:color w:val="FF0000"/>
-          <w:sz w:val="24"/>
-          <w:szCs w:val="24"/>
-        </w:rPr>
-        <w:t xml:space="preserve"> </w:t>
-      </w:r>
-      <w:r>
-        <w:rPr>
-          <w:rFonts w:ascii="Times New Roman" w:hAnsi="Times New Roman" w:cs="Times New Roman"/>
-          <w:color w:val="FF0000"/>
-          <w:sz w:val="24"/>
-          <w:szCs w:val="24"/>
-        </w:rPr>
-        <w:t>convirtiéndose en «cuestión nacional» imposible de ser frenada.</w:t>
-      </w:r>
-    </w:p>
-    <w:p>
-      <w:pPr>
-        <w:spacing w:line="360" w:lineRule="auto"/>
-        <w:jc w:val="both"/>
-        <w:rPr>
-          <w:rFonts w:ascii="Times New Roman" w:hAnsi="Times New Roman" w:cs="Times New Roman"/>
-          <w:color w:val="FF0000"/>
-          <w:sz w:val="24"/>
-          <w:szCs w:val="24"/>
-        </w:rPr>
-      </w:pPr>
-      <w:r>
-        <w:rPr>
-          <w:rFonts w:ascii="Times New Roman" w:hAnsi="Times New Roman" w:cs="Times New Roman"/>
-          <w:color w:val="FF0000"/>
-          <w:sz w:val="24"/>
-          <w:szCs w:val="24"/>
-        </w:rPr>
-        <w:t>Finalmente, el 29 de septiembre de 1992, la Cámara de Diputados autorizó al Senado</w:t>
-      </w:r>
-      <w:r>
-        <w:rPr>
-          <w:rFonts w:ascii="Times New Roman" w:hAnsi="Times New Roman" w:cs="Times New Roman"/>
-          <w:color w:val="FF0000"/>
-          <w:sz w:val="24"/>
-          <w:szCs w:val="24"/>
-        </w:rPr>
-        <w:t xml:space="preserve"> </w:t>
-      </w:r>
-      <w:r>
-        <w:rPr>
-          <w:rFonts w:ascii="Times New Roman" w:hAnsi="Times New Roman" w:cs="Times New Roman"/>
-          <w:color w:val="FF0000"/>
-          <w:sz w:val="24"/>
-          <w:szCs w:val="24"/>
-        </w:rPr>
-        <w:t>a iniciar juicio político contra el presidente (21). Sobre un total de 503 miembros,</w:t>
-      </w:r>
-      <w:r>
-        <w:rPr>
-          <w:rFonts w:ascii="Times New Roman" w:hAnsi="Times New Roman" w:cs="Times New Roman"/>
-          <w:color w:val="FF0000"/>
-          <w:sz w:val="24"/>
-          <w:szCs w:val="24"/>
-        </w:rPr>
-        <w:t xml:space="preserve"> </w:t>
-      </w:r>
-      <w:r>
-        <w:rPr>
-          <w:rFonts w:ascii="Times New Roman" w:hAnsi="Times New Roman" w:cs="Times New Roman"/>
-          <w:color w:val="FF0000"/>
-          <w:sz w:val="24"/>
-          <w:szCs w:val="24"/>
-        </w:rPr>
-        <w:t>votaron a favor 441 diputados, 38 en contra, una abstención y 23 ausencias.</w:t>
-      </w:r>
-    </w:p>
-    <w:p>
-      <w:pPr>
-        <w:spacing w:line="360" w:lineRule="auto"/>
-        <w:jc w:val="both"/>
-        <w:rPr>
-          <w:rFonts w:ascii="Times New Roman" w:hAnsi="Times New Roman" w:cs="Times New Roman"/>
-          <w:color w:val="FF0000"/>
-          <w:sz w:val="24"/>
-          <w:szCs w:val="24"/>
-        </w:rPr>
-      </w:pPr>
-      <w:r>
-        <w:rPr>
-          <w:rFonts w:ascii="Times New Roman" w:hAnsi="Times New Roman" w:cs="Times New Roman"/>
-          <w:color w:val="FF0000"/>
-          <w:sz w:val="24"/>
-          <w:szCs w:val="24"/>
-        </w:rPr>
-        <w:t>Cumpliendo con lo consagrado en la Constitución de la República, el presidente</w:t>
-      </w:r>
-      <w:r>
-        <w:rPr>
-          <w:rFonts w:ascii="Times New Roman" w:hAnsi="Times New Roman" w:cs="Times New Roman"/>
-          <w:color w:val="FF0000"/>
-          <w:sz w:val="24"/>
-          <w:szCs w:val="24"/>
-        </w:rPr>
-        <w:t xml:space="preserve"> </w:t>
-      </w:r>
-      <w:proofErr w:type="spellStart"/>
-      <w:r>
-        <w:rPr>
-          <w:rFonts w:ascii="Times New Roman" w:hAnsi="Times New Roman" w:cs="Times New Roman"/>
-          <w:color w:val="FF0000"/>
-          <w:sz w:val="24"/>
-          <w:szCs w:val="24"/>
-        </w:rPr>
-        <w:t>Collor</w:t>
-      </w:r>
-      <w:proofErr w:type="spellEnd"/>
-      <w:r>
-        <w:rPr>
-          <w:rFonts w:ascii="Times New Roman" w:hAnsi="Times New Roman" w:cs="Times New Roman"/>
-          <w:color w:val="FF0000"/>
-          <w:sz w:val="24"/>
-          <w:szCs w:val="24"/>
-        </w:rPr>
-        <w:t xml:space="preserve"> fue suspendido de inmediato y temporalmente de sus funciones. También siguiendo</w:t>
-      </w:r>
-      <w:r>
-        <w:rPr>
-          <w:rFonts w:ascii="Times New Roman" w:hAnsi="Times New Roman" w:cs="Times New Roman"/>
-          <w:color w:val="FF0000"/>
-          <w:sz w:val="24"/>
-          <w:szCs w:val="24"/>
-        </w:rPr>
-        <w:t xml:space="preserve"> </w:t>
-      </w:r>
-      <w:r>
-        <w:rPr>
-          <w:rFonts w:ascii="Times New Roman" w:hAnsi="Times New Roman" w:cs="Times New Roman"/>
-          <w:color w:val="FF0000"/>
-          <w:sz w:val="24"/>
-          <w:szCs w:val="24"/>
-        </w:rPr>
-        <w:t>la normativa constitucional, el 2 de octubre la asumió interinamente Itamar</w:t>
-      </w:r>
-      <w:r>
-        <w:rPr>
-          <w:rFonts w:ascii="Times New Roman" w:hAnsi="Times New Roman" w:cs="Times New Roman"/>
-          <w:color w:val="FF0000"/>
-          <w:sz w:val="24"/>
-          <w:szCs w:val="24"/>
-        </w:rPr>
-        <w:t xml:space="preserve"> </w:t>
-      </w:r>
-      <w:r>
-        <w:rPr>
-          <w:rFonts w:ascii="Times New Roman" w:hAnsi="Times New Roman" w:cs="Times New Roman"/>
-          <w:color w:val="FF0000"/>
-          <w:sz w:val="24"/>
-          <w:szCs w:val="24"/>
-        </w:rPr>
-        <w:t>Franco, vicepresidente de la República.</w:t>
-      </w:r>
-    </w:p>
-    <w:p>
-      <w:pPr>
-        <w:spacing w:line="360" w:lineRule="auto"/>
-        <w:jc w:val="both"/>
-        <w:rPr>
-          <w:rFonts w:ascii="Times New Roman" w:hAnsi="Times New Roman" w:cs="Times New Roman"/>
-          <w:color w:val="FF0000"/>
-          <w:sz w:val="24"/>
-          <w:szCs w:val="24"/>
-        </w:rPr>
-      </w:pPr>
-      <w:r>
-        <w:rPr>
-          <w:rFonts w:ascii="Times New Roman" w:hAnsi="Times New Roman" w:cs="Times New Roman"/>
-          <w:color w:val="FF0000"/>
-          <w:sz w:val="24"/>
-          <w:szCs w:val="24"/>
-        </w:rPr>
-        <w:t>El Senado se abocó al juzgamiento el día 29 de diciembre tras los fracasos de las</w:t>
-      </w:r>
-      <w:r>
-        <w:rPr>
-          <w:rFonts w:ascii="Times New Roman" w:hAnsi="Times New Roman" w:cs="Times New Roman"/>
-          <w:color w:val="FF0000"/>
-          <w:sz w:val="24"/>
-          <w:szCs w:val="24"/>
-        </w:rPr>
-        <w:t xml:space="preserve"> </w:t>
-      </w:r>
-      <w:r>
-        <w:rPr>
-          <w:rFonts w:ascii="Times New Roman" w:hAnsi="Times New Roman" w:cs="Times New Roman"/>
-          <w:color w:val="FF0000"/>
-          <w:sz w:val="24"/>
-          <w:szCs w:val="24"/>
-        </w:rPr>
-        <w:t xml:space="preserve">maniobras dilatorias intentadas por el presidente (22). La defensa de </w:t>
-      </w:r>
-      <w:proofErr w:type="spellStart"/>
-      <w:r>
-        <w:rPr>
-          <w:rFonts w:ascii="Times New Roman" w:hAnsi="Times New Roman" w:cs="Times New Roman"/>
-          <w:color w:val="FF0000"/>
-          <w:sz w:val="24"/>
-          <w:szCs w:val="24"/>
-        </w:rPr>
-        <w:t>Collor</w:t>
-      </w:r>
-      <w:proofErr w:type="spellEnd"/>
-      <w:r>
-        <w:rPr>
-          <w:rFonts w:ascii="Times New Roman" w:hAnsi="Times New Roman" w:cs="Times New Roman"/>
-          <w:color w:val="FF0000"/>
-          <w:sz w:val="24"/>
-          <w:szCs w:val="24"/>
-        </w:rPr>
-        <w:t xml:space="preserve"> se circunscribió</w:t>
-      </w:r>
-      <w:r>
-        <w:rPr>
-          <w:rFonts w:ascii="Times New Roman" w:hAnsi="Times New Roman" w:cs="Times New Roman"/>
-          <w:color w:val="FF0000"/>
-          <w:sz w:val="24"/>
-          <w:szCs w:val="24"/>
-        </w:rPr>
-        <w:t xml:space="preserve"> </w:t>
-      </w:r>
-      <w:r>
-        <w:rPr>
-          <w:rFonts w:ascii="Times New Roman" w:hAnsi="Times New Roman" w:cs="Times New Roman"/>
-          <w:color w:val="FF0000"/>
-          <w:sz w:val="24"/>
-          <w:szCs w:val="24"/>
-        </w:rPr>
-        <w:t>a responsabilizar de todo lo ocurrido a P. C. Farías —frente a las abrumadoras</w:t>
-      </w:r>
-      <w:r>
-        <w:rPr>
-          <w:rFonts w:ascii="Times New Roman" w:hAnsi="Times New Roman" w:cs="Times New Roman"/>
-          <w:color w:val="FF0000"/>
-          <w:sz w:val="24"/>
-          <w:szCs w:val="24"/>
-        </w:rPr>
-        <w:t xml:space="preserve"> </w:t>
-      </w:r>
-      <w:r>
-        <w:rPr>
-          <w:rFonts w:ascii="Times New Roman" w:hAnsi="Times New Roman" w:cs="Times New Roman"/>
-          <w:color w:val="FF0000"/>
-          <w:sz w:val="24"/>
-          <w:szCs w:val="24"/>
-        </w:rPr>
-        <w:t>pruebas— y a la mencionada «Operación Uruguay». Pocos minutos después</w:t>
-      </w:r>
-      <w:r>
-        <w:rPr>
-          <w:rFonts w:ascii="Times New Roman" w:hAnsi="Times New Roman" w:cs="Times New Roman"/>
-          <w:color w:val="FF0000"/>
-          <w:sz w:val="24"/>
-          <w:szCs w:val="24"/>
-        </w:rPr>
-        <w:t xml:space="preserve"> </w:t>
-      </w:r>
-      <w:r>
-        <w:rPr>
-          <w:rFonts w:ascii="Times New Roman" w:hAnsi="Times New Roman" w:cs="Times New Roman"/>
-          <w:color w:val="FF0000"/>
-          <w:sz w:val="24"/>
-          <w:szCs w:val="24"/>
-        </w:rPr>
-        <w:t xml:space="preserve">de comenzado el proceso, </w:t>
-      </w:r>
-      <w:proofErr w:type="spellStart"/>
-      <w:r>
-        <w:rPr>
-          <w:rFonts w:ascii="Times New Roman" w:hAnsi="Times New Roman" w:cs="Times New Roman"/>
-          <w:color w:val="FF0000"/>
-          <w:sz w:val="24"/>
-          <w:szCs w:val="24"/>
-        </w:rPr>
-        <w:t>Collor</w:t>
-      </w:r>
-      <w:proofErr w:type="spellEnd"/>
-      <w:r>
-        <w:rPr>
-          <w:rFonts w:ascii="Times New Roman" w:hAnsi="Times New Roman" w:cs="Times New Roman"/>
-          <w:color w:val="FF0000"/>
-          <w:sz w:val="24"/>
-          <w:szCs w:val="24"/>
-        </w:rPr>
-        <w:t xml:space="preserve"> renunció a la presidencia con la intención de paralizar</w:t>
-      </w:r>
-      <w:r>
-        <w:rPr>
-          <w:rFonts w:ascii="Times New Roman" w:hAnsi="Times New Roman" w:cs="Times New Roman"/>
-          <w:color w:val="FF0000"/>
-          <w:sz w:val="24"/>
-          <w:szCs w:val="24"/>
-        </w:rPr>
-        <w:t xml:space="preserve"> </w:t>
-      </w:r>
-      <w:r>
-        <w:rPr>
-          <w:rFonts w:ascii="Times New Roman" w:hAnsi="Times New Roman" w:cs="Times New Roman"/>
-          <w:color w:val="FF0000"/>
-          <w:sz w:val="24"/>
-          <w:szCs w:val="24"/>
-        </w:rPr>
-        <w:t>el trámite y evitar que le fueran privados sus derechos políticos. No obstante la</w:t>
-      </w:r>
-      <w:r>
-        <w:rPr>
-          <w:rFonts w:ascii="Times New Roman" w:hAnsi="Times New Roman" w:cs="Times New Roman"/>
-          <w:color w:val="FF0000"/>
-          <w:sz w:val="24"/>
-          <w:szCs w:val="24"/>
-        </w:rPr>
-        <w:t xml:space="preserve"> </w:t>
-      </w:r>
-      <w:r>
-        <w:rPr>
-          <w:rFonts w:ascii="Times New Roman" w:hAnsi="Times New Roman" w:cs="Times New Roman"/>
-          <w:color w:val="FF0000"/>
-          <w:sz w:val="24"/>
-          <w:szCs w:val="24"/>
-        </w:rPr>
-        <w:t xml:space="preserve">maniobra, el Senado decidió continuar el </w:t>
-      </w:r>
-      <w:r>
-        <w:rPr>
-          <w:rFonts w:ascii="Times New Roman" w:hAnsi="Times New Roman" w:cs="Times New Roman"/>
-          <w:color w:val="FF0000"/>
+        <w:t>asumía de forma definitiva la presidencia</w:t>
+      </w:r>
+      <w:r>
+        <w:rPr>
+          <w:rFonts w:ascii="Times New Roman" w:hAnsi="Times New Roman" w:cs="Times New Roman"/>
+          <w:color w:val="FF0000"/>
+          <w:sz w:val="24"/>
+          <w:szCs w:val="24"/>
+        </w:rPr>
+        <w:t>.</w:t>
+      </w:r>
+    </w:p>
+    <w:p>
+      <w:pPr>
+        <w:spacing w:line="360" w:lineRule="auto"/>
+        <w:rPr>
+          <w:rFonts w:ascii="Times New Roman" w:hAnsi="Times New Roman" w:cs="Times New Roman"/>
+          <w:sz w:val="24"/>
+          <w:szCs w:val="24"/>
+        </w:rPr>
+      </w:pPr>
+    </w:p>
+    <w:p>
+      <w:pPr>
+        <w:spacing w:line="360" w:lineRule="auto"/>
+        <w:rPr>
+          <w:rFonts w:ascii="Times New Roman" w:hAnsi="Times New Roman" w:cs="Times New Roman"/>
+          <w:sz w:val="24"/>
+          <w:szCs w:val="24"/>
+        </w:rPr>
+      </w:pPr>
+    </w:p>
+    <w:p>
+      <w:pPr>
+        <w:spacing w:line="360" w:lineRule="auto"/>
+        <w:rPr>
+          <w:rFonts w:ascii="Times New Roman" w:hAnsi="Times New Roman" w:cs="Times New Roman"/>
+          <w:sz w:val="24"/>
+          <w:szCs w:val="24"/>
+        </w:rPr>
+      </w:pPr>
+      <w:r>
+        <w:rPr>
+          <w:rFonts w:ascii="Times New Roman" w:hAnsi="Times New Roman" w:cs="Times New Roman"/>
+          <w:sz w:val="24"/>
+          <w:szCs w:val="24"/>
+        </w:rPr>
+        <w:t xml:space="preserve">BREVE CARACTERIZACION DE AMBOS PAÍSES </w:t>
+      </w:r>
+    </w:p>
+    <w:p>
+      <w:pPr>
+        <w:spacing w:line="360" w:lineRule="auto"/>
+        <w:jc w:val="both"/>
+        <w:rPr>
+          <w:rFonts w:ascii="Times New Roman" w:hAnsi="Times New Roman" w:cs="Times New Roman"/>
+          <w:sz w:val="24"/>
+          <w:szCs w:val="24"/>
+        </w:rPr>
+      </w:pPr>
+      <w:r>
+        <w:rPr>
+          <w:rFonts w:ascii="Times New Roman" w:hAnsi="Times New Roman" w:cs="Times New Roman"/>
+          <w:sz w:val="24"/>
+          <w:szCs w:val="24"/>
+        </w:rPr>
+        <w:t xml:space="preserve">Paraguay es un país con características de larga data muy importantes: tiene una distribución demográfica mayoritariamente rural en donde hay un peso decisivo de la producción agraria en la composición del PBI: Gobiernos “fuertes”, recurrentes golpes de estado, procedimientos electorales fraudulentos y débiles prácticas y tradiciones democráticas. Entre 1814 hasta 1989 (175 años) 95 fueron gobernador por solo cinco hombres. (Francia, Carlos Antonio López, Francisco Solano López, Higinio </w:t>
+      </w:r>
+      <w:proofErr w:type="spellStart"/>
+      <w:r>
+        <w:rPr>
+          <w:rFonts w:ascii="Times New Roman" w:hAnsi="Times New Roman" w:cs="Times New Roman"/>
+          <w:sz w:val="24"/>
+          <w:szCs w:val="24"/>
+        </w:rPr>
+        <w:t>Morínigo</w:t>
+      </w:r>
+      <w:proofErr w:type="spellEnd"/>
+      <w:r>
+        <w:rPr>
+          <w:rFonts w:ascii="Times New Roman" w:hAnsi="Times New Roman" w:cs="Times New Roman"/>
+          <w:sz w:val="24"/>
+          <w:szCs w:val="24"/>
+        </w:rPr>
+        <w:t xml:space="preserve"> y </w:t>
+      </w:r>
+      <w:proofErr w:type="spellStart"/>
+      <w:r>
+        <w:rPr>
+          <w:rFonts w:ascii="Times New Roman" w:hAnsi="Times New Roman" w:cs="Times New Roman"/>
+          <w:sz w:val="24"/>
+          <w:szCs w:val="24"/>
+        </w:rPr>
+        <w:t>Stroessner</w:t>
+      </w:r>
+      <w:proofErr w:type="spellEnd"/>
+      <w:r>
+        <w:rPr>
+          <w:rFonts w:ascii="Times New Roman" w:hAnsi="Times New Roman" w:cs="Times New Roman"/>
+          <w:sz w:val="24"/>
+          <w:szCs w:val="24"/>
+        </w:rPr>
+        <w:t xml:space="preserve">). Desde 1870 a 1954 que comienza el gobierno de </w:t>
+      </w:r>
+      <w:proofErr w:type="spellStart"/>
+      <w:r>
+        <w:rPr>
+          <w:rFonts w:ascii="Times New Roman" w:hAnsi="Times New Roman" w:cs="Times New Roman"/>
+          <w:sz w:val="24"/>
+          <w:szCs w:val="24"/>
+        </w:rPr>
+        <w:t>Stroessner</w:t>
+      </w:r>
+      <w:proofErr w:type="spellEnd"/>
+      <w:r>
+        <w:rPr>
+          <w:rFonts w:ascii="Times New Roman" w:hAnsi="Times New Roman" w:cs="Times New Roman"/>
+          <w:sz w:val="24"/>
+          <w:szCs w:val="24"/>
+        </w:rPr>
+        <w:t xml:space="preserve"> se sucedieron 44 presidentes de los cuales 24 fueron derrocados por acciones violentas y a pesar, de que solo 9 de ese total fueron militares, la mayoría tenía una relación estrecha con las fuerzas armadas. Esto permite vislumbrar que en Par</w:t>
+      </w:r>
+      <w:r>
+        <w:rPr>
+          <w:rFonts w:ascii="Times New Roman" w:hAnsi="Times New Roman" w:cs="Times New Roman"/>
+          <w:sz w:val="24"/>
+          <w:szCs w:val="24"/>
+        </w:rPr>
+        <w:t>a</w:t>
+      </w:r>
+      <w:r>
+        <w:rPr>
+          <w:rFonts w:ascii="Times New Roman" w:hAnsi="Times New Roman" w:cs="Times New Roman"/>
+          <w:sz w:val="24"/>
+          <w:szCs w:val="24"/>
+        </w:rPr>
+        <w:t xml:space="preserve">guay persiste una cultura política más autoritaria que en el resto de los países latinoamericanos. </w:t>
+      </w:r>
+    </w:p>
+    <w:p>
+      <w:pPr>
+        <w:spacing w:line="360" w:lineRule="auto"/>
+        <w:jc w:val="both"/>
+        <w:rPr>
+          <w:rFonts w:ascii="Times New Roman" w:hAnsi="Times New Roman" w:cs="Times New Roman"/>
+          <w:sz w:val="24"/>
+          <w:szCs w:val="24"/>
+        </w:rPr>
+      </w:pPr>
+      <w:r>
+        <w:rPr>
+          <w:rFonts w:ascii="Times New Roman" w:hAnsi="Times New Roman" w:cs="Times New Roman"/>
           <w:sz w:val="24"/>
           <w:szCs w:val="24"/>
         </w:rPr>
         <w:lastRenderedPageBreak/>
-        <w:t>juicio político y resolvió —por 76 votos</w:t>
-      </w:r>
-      <w:r>
-        <w:rPr>
-          <w:rFonts w:ascii="Times New Roman" w:hAnsi="Times New Roman" w:cs="Times New Roman"/>
-          <w:color w:val="FF0000"/>
-          <w:sz w:val="24"/>
-          <w:szCs w:val="24"/>
-        </w:rPr>
-        <w:t xml:space="preserve"> </w:t>
-      </w:r>
-      <w:r>
-        <w:rPr>
-          <w:rFonts w:ascii="Times New Roman" w:hAnsi="Times New Roman" w:cs="Times New Roman"/>
-          <w:color w:val="FF0000"/>
-          <w:sz w:val="24"/>
-          <w:szCs w:val="24"/>
-        </w:rPr>
-        <w:t>a 3— privarle de ejercer cargos públicos por ocho años. Además, s</w:t>
-      </w:r>
-      <w:r>
-        <w:rPr>
-          <w:rFonts w:ascii="Times New Roman" w:hAnsi="Times New Roman" w:cs="Times New Roman"/>
-          <w:color w:val="FF0000"/>
-          <w:sz w:val="24"/>
-          <w:szCs w:val="24"/>
-        </w:rPr>
-        <w:t xml:space="preserve">e iniciarían las </w:t>
-      </w:r>
-      <w:r>
-        <w:rPr>
-          <w:rFonts w:ascii="Times New Roman" w:hAnsi="Times New Roman" w:cs="Times New Roman"/>
-          <w:color w:val="FF0000"/>
-          <w:sz w:val="24"/>
-          <w:szCs w:val="24"/>
-        </w:rPr>
-        <w:t>correspondientes acciones penales en base a los delitos de «corrupción pasiva y asociación</w:t>
-      </w:r>
-      <w:r>
-        <w:rPr>
-          <w:rFonts w:ascii="Times New Roman" w:hAnsi="Times New Roman" w:cs="Times New Roman"/>
-          <w:color w:val="FF0000"/>
-          <w:sz w:val="24"/>
-          <w:szCs w:val="24"/>
-        </w:rPr>
-        <w:t xml:space="preserve"> </w:t>
-      </w:r>
-      <w:r>
-        <w:rPr>
-          <w:rFonts w:ascii="Times New Roman" w:hAnsi="Times New Roman" w:cs="Times New Roman"/>
-          <w:color w:val="FF0000"/>
-          <w:sz w:val="24"/>
-          <w:szCs w:val="24"/>
-        </w:rPr>
-        <w:t xml:space="preserve">ilícita» </w:t>
-      </w:r>
-    </w:p>
-    <w:p>
-      <w:pPr>
-        <w:spacing w:line="360" w:lineRule="auto"/>
-        <w:jc w:val="both"/>
-        <w:rPr>
-          <w:rFonts w:ascii="Times New Roman" w:hAnsi="Times New Roman" w:cs="Times New Roman"/>
-          <w:color w:val="FF0000"/>
-          <w:sz w:val="24"/>
-          <w:szCs w:val="24"/>
-        </w:rPr>
-      </w:pPr>
-      <w:proofErr w:type="spellStart"/>
-      <w:r>
-        <w:rPr>
-          <w:rFonts w:ascii="Times New Roman" w:hAnsi="Times New Roman" w:cs="Times New Roman"/>
-          <w:color w:val="FF0000"/>
-          <w:sz w:val="24"/>
-          <w:szCs w:val="24"/>
-        </w:rPr>
-        <w:t>Collor</w:t>
-      </w:r>
-      <w:proofErr w:type="spellEnd"/>
-      <w:r>
-        <w:rPr>
-          <w:rFonts w:ascii="Times New Roman" w:hAnsi="Times New Roman" w:cs="Times New Roman"/>
-          <w:color w:val="FF0000"/>
-          <w:sz w:val="24"/>
-          <w:szCs w:val="24"/>
-        </w:rPr>
-        <w:t xml:space="preserve"> concluía su mandato después de ochenta y ocho días de haber sido suspendido</w:t>
-      </w:r>
-      <w:r>
-        <w:rPr>
-          <w:rFonts w:ascii="Times New Roman" w:hAnsi="Times New Roman" w:cs="Times New Roman"/>
-          <w:color w:val="FF0000"/>
-          <w:sz w:val="24"/>
-          <w:szCs w:val="24"/>
-        </w:rPr>
-        <w:t xml:space="preserve"> </w:t>
-      </w:r>
-      <w:r>
-        <w:rPr>
-          <w:rFonts w:ascii="Times New Roman" w:hAnsi="Times New Roman" w:cs="Times New Roman"/>
-          <w:color w:val="FF0000"/>
-          <w:sz w:val="24"/>
-          <w:szCs w:val="24"/>
-        </w:rPr>
-        <w:t>en el cargo, y el mismo 29 de diciembre, el vicepresidente Itamar Franco</w:t>
-      </w:r>
-      <w:r>
-        <w:rPr>
-          <w:rFonts w:ascii="Times New Roman" w:hAnsi="Times New Roman" w:cs="Times New Roman"/>
-          <w:color w:val="FF0000"/>
-          <w:sz w:val="24"/>
-          <w:szCs w:val="24"/>
-        </w:rPr>
-        <w:t xml:space="preserve"> </w:t>
-      </w:r>
-      <w:r>
-        <w:rPr>
-          <w:rFonts w:ascii="Times New Roman" w:hAnsi="Times New Roman" w:cs="Times New Roman"/>
-          <w:color w:val="FF0000"/>
-          <w:sz w:val="24"/>
-          <w:szCs w:val="24"/>
-        </w:rPr>
-        <w:t>asumía de forma definitiva la presidencia</w:t>
-      </w:r>
-      <w:r>
-        <w:rPr>
-          <w:rFonts w:ascii="Times New Roman" w:hAnsi="Times New Roman" w:cs="Times New Roman"/>
-          <w:color w:val="FF0000"/>
+        <w:t>L</w:t>
+      </w:r>
+      <w:r>
+        <w:rPr>
+          <w:rFonts w:ascii="Times New Roman" w:hAnsi="Times New Roman" w:cs="Times New Roman"/>
+          <w:sz w:val="24"/>
+          <w:szCs w:val="24"/>
+        </w:rPr>
+        <w:t xml:space="preserve">a dinámica partidaria estuvo marcada hasta el 2008 por dos partidos tradicionales que se alternaron en el poder mediante golpes de Estado o estrategias dudosamente democráticas. </w:t>
+      </w:r>
+      <w:r>
+        <w:rPr>
+          <w:rFonts w:ascii="Times New Roman" w:hAnsi="Times New Roman" w:cs="Times New Roman"/>
+          <w:sz w:val="24"/>
+          <w:szCs w:val="24"/>
+        </w:rPr>
+        <w:t xml:space="preserve">Esto se ejemplifica en el caso de </w:t>
+      </w:r>
+      <w:proofErr w:type="spellStart"/>
+      <w:r>
+        <w:rPr>
+          <w:rFonts w:ascii="Times New Roman" w:hAnsi="Times New Roman" w:cs="Times New Roman"/>
+          <w:sz w:val="24"/>
+          <w:szCs w:val="24"/>
+        </w:rPr>
+        <w:t>Stroessner</w:t>
+      </w:r>
+      <w:proofErr w:type="spellEnd"/>
+      <w:r>
+        <w:rPr>
+          <w:rFonts w:ascii="Times New Roman" w:hAnsi="Times New Roman" w:cs="Times New Roman"/>
+          <w:sz w:val="24"/>
+          <w:szCs w:val="24"/>
+        </w:rPr>
+        <w:t>: el mismo partido articuló la dictadura</w:t>
+      </w:r>
+      <w:r>
+        <w:rPr>
+          <w:rFonts w:ascii="Times New Roman" w:hAnsi="Times New Roman" w:cs="Times New Roman"/>
+          <w:sz w:val="24"/>
+          <w:szCs w:val="24"/>
+        </w:rPr>
+        <w:t xml:space="preserve"> primero y su derrumbe y la transición después. </w:t>
+      </w:r>
+    </w:p>
+    <w:p>
+      <w:pPr>
+        <w:spacing w:line="360" w:lineRule="auto"/>
+        <w:jc w:val="both"/>
+        <w:rPr>
+          <w:rFonts w:ascii="Times New Roman" w:hAnsi="Times New Roman" w:cs="Times New Roman"/>
+          <w:sz w:val="24"/>
+          <w:szCs w:val="24"/>
+        </w:rPr>
+      </w:pPr>
+      <w:r>
+        <w:rPr>
+          <w:rFonts w:ascii="Times New Roman" w:hAnsi="Times New Roman" w:cs="Times New Roman"/>
+          <w:sz w:val="24"/>
+          <w:szCs w:val="24"/>
+        </w:rPr>
+        <w:t xml:space="preserve">En las elecciones del año 2008, los partidos políticos tradicionales enfrentaron una coyuntura crítica, cuando nuevos movimientos sociales fueron apareciendo donde esos partidos dejaban espacios vacantes. Estos nuevos espacios permitían el surgimiento de nuevas expresiones políticas que se distinguieron por ser programas vinculados a la imagen de algún líder carismático a lo </w:t>
+      </w:r>
+      <w:proofErr w:type="spellStart"/>
+      <w:r>
+        <w:rPr>
+          <w:rFonts w:ascii="Times New Roman" w:hAnsi="Times New Roman" w:cs="Times New Roman"/>
+          <w:i/>
+          <w:sz w:val="24"/>
+          <w:szCs w:val="24"/>
+        </w:rPr>
+        <w:t>weberiano</w:t>
+      </w:r>
+      <w:proofErr w:type="spellEnd"/>
+      <w:r>
+        <w:rPr>
+          <w:rFonts w:ascii="Times New Roman" w:hAnsi="Times New Roman" w:cs="Times New Roman"/>
+          <w:sz w:val="24"/>
+          <w:szCs w:val="24"/>
+        </w:rPr>
+        <w:t>, por sobre identidades políticas partidarias tradicionales.</w:t>
+      </w:r>
+    </w:p>
+    <w:p>
+      <w:pPr>
+        <w:spacing w:line="360" w:lineRule="auto"/>
+        <w:jc w:val="both"/>
+        <w:rPr>
+          <w:rFonts w:ascii="Times New Roman" w:hAnsi="Times New Roman" w:cs="Times New Roman"/>
+          <w:sz w:val="24"/>
+          <w:szCs w:val="24"/>
+        </w:rPr>
+      </w:pPr>
+      <w:r>
+        <w:rPr>
+          <w:rFonts w:ascii="Times New Roman" w:hAnsi="Times New Roman" w:cs="Times New Roman"/>
+          <w:sz w:val="24"/>
+          <w:szCs w:val="24"/>
+        </w:rPr>
+        <w:t>EL CASO BRASILEÑO (COMPLETAR)</w:t>
+      </w:r>
+    </w:p>
+    <w:p>
+      <w:pPr>
+        <w:spacing w:line="360" w:lineRule="auto"/>
+        <w:jc w:val="both"/>
+        <w:rPr>
+          <w:rFonts w:ascii="Times New Roman" w:hAnsi="Times New Roman" w:cs="Times New Roman"/>
+          <w:sz w:val="24"/>
+          <w:szCs w:val="24"/>
+        </w:rPr>
+      </w:pPr>
+      <w:r>
+        <w:rPr>
+          <w:rFonts w:ascii="Times New Roman" w:hAnsi="Times New Roman" w:cs="Times New Roman"/>
+          <w:sz w:val="24"/>
+          <w:szCs w:val="24"/>
+        </w:rPr>
+        <w:t xml:space="preserve">El sistema político de Brasil es bastante peculiar. Ese sistema multipartidista y </w:t>
+      </w:r>
+      <w:proofErr w:type="spellStart"/>
+      <w:r>
+        <w:rPr>
+          <w:rFonts w:ascii="Times New Roman" w:hAnsi="Times New Roman" w:cs="Times New Roman"/>
+          <w:sz w:val="24"/>
+          <w:szCs w:val="24"/>
+        </w:rPr>
+        <w:t>partidocrático</w:t>
+      </w:r>
+      <w:proofErr w:type="spellEnd"/>
+      <w:r>
+        <w:rPr>
+          <w:rFonts w:ascii="Times New Roman" w:hAnsi="Times New Roman" w:cs="Times New Roman"/>
+          <w:sz w:val="24"/>
+          <w:szCs w:val="24"/>
+        </w:rPr>
+        <w:t xml:space="preserve"> tiene un total de 35 partidos políticos reales en actividad a nivel nacional y otros 28 que esperan la aprobación de su personería jurídica. Algunos de esos partidos son muy representativos —aproximadamente 20 de ellos lo son— y hay otros que existen de hecho con el único objetivo de percibir </w:t>
+      </w:r>
+      <w:r>
+        <w:rPr>
+          <w:rFonts w:ascii="Times New Roman" w:hAnsi="Times New Roman" w:cs="Times New Roman"/>
+          <w:sz w:val="24"/>
+          <w:szCs w:val="24"/>
+        </w:rPr>
+        <w:t xml:space="preserve"> el </w:t>
+      </w:r>
+      <w:r>
+        <w:rPr>
+          <w:rFonts w:ascii="Times New Roman" w:hAnsi="Times New Roman" w:cs="Times New Roman"/>
+          <w:sz w:val="24"/>
+          <w:szCs w:val="24"/>
+        </w:rPr>
+        <w:t xml:space="preserve">fondo partidario que el Estado asegura para sostener lo que allí se llama la “diversidad democrática”. Entre los primeros, los partidos de mucho peso relativo, está el PMDB (Partido del Movimiento Democrático Brasileño), en cuyas filas militan, entre muchos otros, el actual presidente de Brasil, Michel Temer, y el diputado </w:t>
+      </w:r>
+      <w:r>
+        <w:rPr>
+          <w:rFonts w:ascii="Times New Roman" w:hAnsi="Times New Roman" w:cs="Times New Roman"/>
+          <w:sz w:val="24"/>
+          <w:szCs w:val="24"/>
+        </w:rPr>
+        <w:t xml:space="preserve">detenido </w:t>
+      </w:r>
+      <w:r>
+        <w:rPr>
+          <w:rFonts w:ascii="Times New Roman" w:hAnsi="Times New Roman" w:cs="Times New Roman"/>
+          <w:sz w:val="24"/>
+          <w:szCs w:val="24"/>
+        </w:rPr>
+        <w:t xml:space="preserve">Eduardo </w:t>
+      </w:r>
+      <w:proofErr w:type="spellStart"/>
+      <w:r>
+        <w:rPr>
+          <w:rFonts w:ascii="Times New Roman" w:hAnsi="Times New Roman" w:cs="Times New Roman"/>
+          <w:sz w:val="24"/>
+          <w:szCs w:val="24"/>
+        </w:rPr>
+        <w:t>Cunha</w:t>
+      </w:r>
+      <w:proofErr w:type="spellEnd"/>
+      <w:r>
+        <w:rPr>
+          <w:rFonts w:ascii="Times New Roman" w:hAnsi="Times New Roman" w:cs="Times New Roman"/>
           <w:sz w:val="24"/>
           <w:szCs w:val="24"/>
         </w:rPr>
@@ -7420,339 +7795,6 @@
     <w:p>
       <w:pPr>
         <w:spacing w:line="360" w:lineRule="auto"/>
-        <w:rPr>
-          <w:rFonts w:ascii="Times New Roman" w:hAnsi="Times New Roman" w:cs="Times New Roman"/>
-          <w:sz w:val="24"/>
-          <w:szCs w:val="24"/>
-        </w:rPr>
-      </w:pPr>
-    </w:p>
-    <w:p>
-      <w:pPr>
-        <w:spacing w:line="360" w:lineRule="auto"/>
-        <w:rPr>
-          <w:rFonts w:ascii="Times New Roman" w:hAnsi="Times New Roman" w:cs="Times New Roman"/>
-          <w:sz w:val="24"/>
-          <w:szCs w:val="24"/>
-        </w:rPr>
-      </w:pPr>
-    </w:p>
-    <w:p>
-      <w:pPr>
-        <w:spacing w:line="360" w:lineRule="auto"/>
-        <w:rPr>
-          <w:rFonts w:ascii="Times New Roman" w:hAnsi="Times New Roman" w:cs="Times New Roman"/>
-          <w:sz w:val="24"/>
-          <w:szCs w:val="24"/>
-        </w:rPr>
-      </w:pPr>
-      <w:r>
-        <w:rPr>
-          <w:rFonts w:ascii="Times New Roman" w:hAnsi="Times New Roman" w:cs="Times New Roman"/>
-          <w:sz w:val="24"/>
-          <w:szCs w:val="24"/>
-        </w:rPr>
-        <w:t xml:space="preserve">BREVE CARACTERIZACION DE AMBOS PAÍSES </w:t>
-      </w:r>
-    </w:p>
-    <w:p>
-      <w:pPr>
-        <w:spacing w:line="360" w:lineRule="auto"/>
-        <w:jc w:val="both"/>
-        <w:rPr>
-          <w:rFonts w:ascii="Times New Roman" w:hAnsi="Times New Roman" w:cs="Times New Roman"/>
-          <w:sz w:val="24"/>
-          <w:szCs w:val="24"/>
-        </w:rPr>
-      </w:pPr>
-      <w:r>
-        <w:rPr>
-          <w:rFonts w:ascii="Times New Roman" w:hAnsi="Times New Roman" w:cs="Times New Roman"/>
-          <w:sz w:val="24"/>
-          <w:szCs w:val="24"/>
-        </w:rPr>
-        <w:t xml:space="preserve">Paraguay es un país con características de larga data muy importantes: tiene una distribución demográfica mayoritariamente rural en donde hay un peso decisivo de la producción agraria en la composición del PBI: Gobiernos “fuertes”, recurrentes golpes de estado, procedimientos electorales fraudulentos y débiles prácticas y tradiciones democráticas. Entre 1814 hasta 1989 (175 años) 95 fueron gobernador por solo cinco hombres. (Francia, Carlos Antonio López, Francisco Solano López, Higinio </w:t>
-      </w:r>
-      <w:proofErr w:type="spellStart"/>
-      <w:r>
-        <w:rPr>
-          <w:rFonts w:ascii="Times New Roman" w:hAnsi="Times New Roman" w:cs="Times New Roman"/>
-          <w:sz w:val="24"/>
-          <w:szCs w:val="24"/>
-        </w:rPr>
-        <w:t>Morínigo</w:t>
-      </w:r>
-      <w:proofErr w:type="spellEnd"/>
-      <w:r>
-        <w:rPr>
-          <w:rFonts w:ascii="Times New Roman" w:hAnsi="Times New Roman" w:cs="Times New Roman"/>
-          <w:sz w:val="24"/>
-          <w:szCs w:val="24"/>
-        </w:rPr>
-        <w:t xml:space="preserve"> y </w:t>
-      </w:r>
-      <w:proofErr w:type="spellStart"/>
-      <w:r>
-        <w:rPr>
-          <w:rFonts w:ascii="Times New Roman" w:hAnsi="Times New Roman" w:cs="Times New Roman"/>
-          <w:sz w:val="24"/>
-          <w:szCs w:val="24"/>
-        </w:rPr>
-        <w:t>Stroessner</w:t>
-      </w:r>
-      <w:proofErr w:type="spellEnd"/>
-      <w:r>
-        <w:rPr>
-          <w:rFonts w:ascii="Times New Roman" w:hAnsi="Times New Roman" w:cs="Times New Roman"/>
-          <w:sz w:val="24"/>
-          <w:szCs w:val="24"/>
-        </w:rPr>
-        <w:t xml:space="preserve">). Desde 1870 a 1954 que comienza el gobierno de </w:t>
-      </w:r>
-      <w:proofErr w:type="spellStart"/>
-      <w:r>
-        <w:rPr>
-          <w:rFonts w:ascii="Times New Roman" w:hAnsi="Times New Roman" w:cs="Times New Roman"/>
-          <w:sz w:val="24"/>
-          <w:szCs w:val="24"/>
-        </w:rPr>
-        <w:t>Stroessner</w:t>
-      </w:r>
-      <w:proofErr w:type="spellEnd"/>
-      <w:r>
-        <w:rPr>
-          <w:rFonts w:ascii="Times New Roman" w:hAnsi="Times New Roman" w:cs="Times New Roman"/>
-          <w:sz w:val="24"/>
-          <w:szCs w:val="24"/>
-        </w:rPr>
-        <w:t xml:space="preserve"> se sucedieron 44 presidentes de los cuales 24 fueron derrocados por acciones violentas y a pesar, de que solo 9 de ese total fueron militares, la mayoría tenía una relación estrecha con las fuerzas armadas. Esto permite vislumbrar que en Par</w:t>
-      </w:r>
-      <w:r>
-        <w:rPr>
-          <w:rFonts w:ascii="Times New Roman" w:hAnsi="Times New Roman" w:cs="Times New Roman"/>
-          <w:sz w:val="24"/>
-          <w:szCs w:val="24"/>
-        </w:rPr>
-        <w:t>a</w:t>
-      </w:r>
-      <w:r>
-        <w:rPr>
-          <w:rFonts w:ascii="Times New Roman" w:hAnsi="Times New Roman" w:cs="Times New Roman"/>
-          <w:sz w:val="24"/>
-          <w:szCs w:val="24"/>
-        </w:rPr>
-        <w:t xml:space="preserve">guay persiste una cultura política más autoritaria que en el resto de los países latinoamericanos. </w:t>
-      </w:r>
-    </w:p>
-    <w:p>
-      <w:pPr>
-        <w:spacing w:line="360" w:lineRule="auto"/>
-        <w:jc w:val="both"/>
-        <w:rPr>
-          <w:rFonts w:ascii="Times New Roman" w:hAnsi="Times New Roman" w:cs="Times New Roman"/>
-          <w:sz w:val="24"/>
-          <w:szCs w:val="24"/>
-        </w:rPr>
-      </w:pPr>
-      <w:r>
-        <w:rPr>
-          <w:rFonts w:ascii="Times New Roman" w:hAnsi="Times New Roman" w:cs="Times New Roman"/>
-          <w:sz w:val="24"/>
-          <w:szCs w:val="24"/>
-        </w:rPr>
-        <w:t>L</w:t>
-      </w:r>
-      <w:r>
-        <w:rPr>
-          <w:rFonts w:ascii="Times New Roman" w:hAnsi="Times New Roman" w:cs="Times New Roman"/>
-          <w:sz w:val="24"/>
-          <w:szCs w:val="24"/>
-        </w:rPr>
-        <w:t xml:space="preserve">a dinámica partidaria estuvo marcada hasta el 2008 por dos partidos tradicionales que se alternaron en el poder mediante golpes de Estado o estrategias dudosamente democráticas. </w:t>
-      </w:r>
-      <w:r>
-        <w:rPr>
-          <w:rFonts w:ascii="Times New Roman" w:hAnsi="Times New Roman" w:cs="Times New Roman"/>
-          <w:sz w:val="24"/>
-          <w:szCs w:val="24"/>
-        </w:rPr>
-        <w:t xml:space="preserve">Esto se ejemplifica en el caso de </w:t>
-      </w:r>
-      <w:proofErr w:type="spellStart"/>
-      <w:r>
-        <w:rPr>
-          <w:rFonts w:ascii="Times New Roman" w:hAnsi="Times New Roman" w:cs="Times New Roman"/>
-          <w:sz w:val="24"/>
-          <w:szCs w:val="24"/>
-        </w:rPr>
-        <w:t>Stroessner</w:t>
-      </w:r>
-      <w:proofErr w:type="spellEnd"/>
-      <w:r>
-        <w:rPr>
-          <w:rFonts w:ascii="Times New Roman" w:hAnsi="Times New Roman" w:cs="Times New Roman"/>
-          <w:sz w:val="24"/>
-          <w:szCs w:val="24"/>
-        </w:rPr>
-        <w:t>: el mismo partido articuló la dictadura</w:t>
-      </w:r>
-      <w:r>
-        <w:rPr>
-          <w:rFonts w:ascii="Times New Roman" w:hAnsi="Times New Roman" w:cs="Times New Roman"/>
-          <w:sz w:val="24"/>
-          <w:szCs w:val="24"/>
-        </w:rPr>
-        <w:t xml:space="preserve"> primero y su derrumbe y la transición después. </w:t>
-      </w:r>
-    </w:p>
-    <w:p>
-      <w:pPr>
-        <w:spacing w:line="360" w:lineRule="auto"/>
-        <w:jc w:val="both"/>
-        <w:rPr>
-          <w:rFonts w:ascii="Times New Roman" w:hAnsi="Times New Roman" w:cs="Times New Roman"/>
-          <w:sz w:val="24"/>
-          <w:szCs w:val="24"/>
-        </w:rPr>
-      </w:pPr>
-      <w:r>
-        <w:rPr>
-          <w:rFonts w:ascii="Times New Roman" w:hAnsi="Times New Roman" w:cs="Times New Roman"/>
-          <w:sz w:val="24"/>
-          <w:szCs w:val="24"/>
-        </w:rPr>
-        <w:t xml:space="preserve">En las elecciones del año 2008, los partidos políticos tradicionales enfrentaron una coyuntura crítica, cuando nuevos movimientos sociales fueron apareciendo donde esos partidos dejaban espacios vacantes. Estos nuevos espacios permitían el surgimiento de nuevas expresiones políticas que se distinguieron por ser programas vinculados a la imagen de algún líder carismático a lo </w:t>
-      </w:r>
-      <w:proofErr w:type="spellStart"/>
-      <w:r>
-        <w:rPr>
-          <w:rFonts w:ascii="Times New Roman" w:hAnsi="Times New Roman" w:cs="Times New Roman"/>
-          <w:i/>
-          <w:sz w:val="24"/>
-          <w:szCs w:val="24"/>
-        </w:rPr>
-        <w:t>weberiano</w:t>
-      </w:r>
-      <w:proofErr w:type="spellEnd"/>
-      <w:r>
-        <w:rPr>
-          <w:rFonts w:ascii="Times New Roman" w:hAnsi="Times New Roman" w:cs="Times New Roman"/>
-          <w:sz w:val="24"/>
-          <w:szCs w:val="24"/>
-        </w:rPr>
-        <w:t>, por sobre identidades políticas partidarias tradicionales.</w:t>
-      </w:r>
-    </w:p>
-    <w:p>
-      <w:pPr>
-        <w:spacing w:line="360" w:lineRule="auto"/>
-        <w:jc w:val="both"/>
-        <w:rPr>
-          <w:rFonts w:ascii="Times New Roman" w:hAnsi="Times New Roman" w:cs="Times New Roman"/>
-          <w:sz w:val="24"/>
-          <w:szCs w:val="24"/>
-        </w:rPr>
-      </w:pPr>
-      <w:r>
-        <w:rPr>
-          <w:rFonts w:ascii="Times New Roman" w:hAnsi="Times New Roman" w:cs="Times New Roman"/>
-          <w:sz w:val="24"/>
-          <w:szCs w:val="24"/>
-        </w:rPr>
-        <w:lastRenderedPageBreak/>
-        <w:t>EL CASO BRASILEÑO (COMPLETAR)</w:t>
-      </w:r>
-    </w:p>
-    <w:p>
-      <w:pPr>
-        <w:spacing w:line="360" w:lineRule="auto"/>
-        <w:jc w:val="both"/>
-        <w:rPr>
-          <w:rFonts w:ascii="Times New Roman" w:hAnsi="Times New Roman" w:cs="Times New Roman"/>
-          <w:sz w:val="24"/>
-          <w:szCs w:val="24"/>
-        </w:rPr>
-      </w:pPr>
-      <w:r>
-        <w:rPr>
-          <w:rFonts w:ascii="Times New Roman" w:hAnsi="Times New Roman" w:cs="Times New Roman"/>
-          <w:sz w:val="24"/>
-          <w:szCs w:val="24"/>
-        </w:rPr>
-        <w:t xml:space="preserve">El sistema político de Brasil es bastante peculiar. Ese sistema multipartidista y </w:t>
-      </w:r>
-      <w:proofErr w:type="spellStart"/>
-      <w:r>
-        <w:rPr>
-          <w:rFonts w:ascii="Times New Roman" w:hAnsi="Times New Roman" w:cs="Times New Roman"/>
-          <w:sz w:val="24"/>
-          <w:szCs w:val="24"/>
-        </w:rPr>
-        <w:t>partidocrático</w:t>
-      </w:r>
-      <w:proofErr w:type="spellEnd"/>
-      <w:r>
-        <w:rPr>
-          <w:rFonts w:ascii="Times New Roman" w:hAnsi="Times New Roman" w:cs="Times New Roman"/>
-          <w:sz w:val="24"/>
-          <w:szCs w:val="24"/>
-        </w:rPr>
-        <w:t xml:space="preserve"> tiene un total de 35 partidos políticos reales en actividad a nivel nacional y otros 28 que esperan la aprobación de su personería jurídica. Algunos de esos partidos son muy representativos —aproximadamente 20 de ellos lo son— y hay otros que existen de hecho con el único objetivo de percibir </w:t>
-      </w:r>
-      <w:r>
-        <w:rPr>
-          <w:rFonts w:ascii="Times New Roman" w:hAnsi="Times New Roman" w:cs="Times New Roman"/>
-          <w:sz w:val="24"/>
-          <w:szCs w:val="24"/>
-        </w:rPr>
-        <w:t xml:space="preserve"> el </w:t>
-      </w:r>
-      <w:r>
-        <w:rPr>
-          <w:rFonts w:ascii="Times New Roman" w:hAnsi="Times New Roman" w:cs="Times New Roman"/>
-          <w:sz w:val="24"/>
-          <w:szCs w:val="24"/>
-        </w:rPr>
-        <w:t xml:space="preserve">fondo partidario que el Estado asegura para sostener lo que allí se llama la “diversidad democrática”. Entre los primeros, los partidos de mucho peso relativo, está el PMDB (Partido del Movimiento Democrático Brasileño), en cuyas filas militan, entre muchos otros, el actual presidente de Brasil, Michel Temer, y el diputado </w:t>
-      </w:r>
-      <w:r>
-        <w:rPr>
-          <w:rFonts w:ascii="Times New Roman" w:hAnsi="Times New Roman" w:cs="Times New Roman"/>
-          <w:sz w:val="24"/>
-          <w:szCs w:val="24"/>
-        </w:rPr>
-        <w:t xml:space="preserve">detenido </w:t>
-      </w:r>
-      <w:r>
-        <w:rPr>
-          <w:rFonts w:ascii="Times New Roman" w:hAnsi="Times New Roman" w:cs="Times New Roman"/>
-          <w:sz w:val="24"/>
-          <w:szCs w:val="24"/>
-        </w:rPr>
-        <w:t xml:space="preserve">Eduardo </w:t>
-      </w:r>
-      <w:proofErr w:type="spellStart"/>
-      <w:r>
-        <w:rPr>
-          <w:rFonts w:ascii="Times New Roman" w:hAnsi="Times New Roman" w:cs="Times New Roman"/>
-          <w:sz w:val="24"/>
-          <w:szCs w:val="24"/>
-        </w:rPr>
-        <w:t>Cunha</w:t>
-      </w:r>
-      <w:proofErr w:type="spellEnd"/>
-      <w:r>
-        <w:rPr>
-          <w:rFonts w:ascii="Times New Roman" w:hAnsi="Times New Roman" w:cs="Times New Roman"/>
-          <w:sz w:val="24"/>
-          <w:szCs w:val="24"/>
-        </w:rPr>
-        <w:t>.</w:t>
-      </w:r>
-    </w:p>
-    <w:p>
-      <w:pPr>
-        <w:spacing w:line="360" w:lineRule="auto"/>
         <w:jc w:val="both"/>
         <w:rPr>
           <w:rFonts w:ascii="Times New Roman" w:hAnsi="Times New Roman" w:cs="Times New Roman"/>
@@ -7833,70 +7875,8 @@
           <w:szCs w:val="24"/>
         </w:rPr>
       </w:pPr>
-    </w:p>
-    <w:p>
-      <w:pPr>
-        <w:spacing w:line="360" w:lineRule="auto"/>
-        <w:jc w:val="both"/>
-        <w:rPr>
-          <w:rFonts w:ascii="Times New Roman" w:hAnsi="Times New Roman" w:cs="Times New Roman"/>
-          <w:sz w:val="24"/>
-          <w:szCs w:val="24"/>
-        </w:rPr>
-      </w:pPr>
-    </w:p>
-    <w:p>
-      <w:pPr>
-        <w:spacing w:line="360" w:lineRule="auto"/>
-        <w:rPr>
-          <w:rFonts w:ascii="Times New Roman" w:hAnsi="Times New Roman" w:cs="Times New Roman"/>
-          <w:sz w:val="24"/>
-          <w:szCs w:val="24"/>
-        </w:rPr>
-      </w:pPr>
-    </w:p>
-    <w:p>
-      <w:pPr>
-        <w:spacing w:line="360" w:lineRule="auto"/>
-        <w:rPr>
-          <w:rFonts w:ascii="Times New Roman" w:hAnsi="Times New Roman" w:cs="Times New Roman"/>
-          <w:sz w:val="24"/>
-          <w:szCs w:val="24"/>
-        </w:rPr>
-      </w:pPr>
-    </w:p>
-    <w:p>
-      <w:pPr>
-        <w:spacing w:line="360" w:lineRule="auto"/>
-        <w:jc w:val="both"/>
-        <w:rPr>
-          <w:rFonts w:ascii="Times New Roman" w:hAnsi="Times New Roman" w:cs="Times New Roman"/>
-          <w:sz w:val="24"/>
-          <w:szCs w:val="24"/>
-        </w:rPr>
-      </w:pPr>
-    </w:p>
-    <w:p>
-      <w:pPr>
-        <w:spacing w:line="360" w:lineRule="auto"/>
-        <w:jc w:val="both"/>
-        <w:rPr>
-          <w:rFonts w:ascii="Times New Roman" w:hAnsi="Times New Roman" w:cs="Times New Roman"/>
-          <w:sz w:val="24"/>
-          <w:szCs w:val="24"/>
-        </w:rPr>
-      </w:pPr>
-    </w:p>
-    <w:p>
-      <w:pPr>
-        <w:spacing w:line="360" w:lineRule="auto"/>
-        <w:jc w:val="both"/>
-        <w:rPr>
-          <w:rFonts w:ascii="Times New Roman" w:hAnsi="Times New Roman" w:cs="Times New Roman"/>
-          <w:sz w:val="24"/>
-          <w:szCs w:val="24"/>
-        </w:rPr>
-      </w:pPr>
+      <w:bookmarkStart w:id="0" w:name="_GoBack"/>
+      <w:bookmarkEnd w:id="0"/>
     </w:p>
     <w:sectPr>
       <w:pgSz w:w="12240" w:h="15840"/>

--- a/ESTADO DEL ARTE - aproximación para un marco teórico.docx
+++ b/ESTADO DEL ARTE - aproximación para un marco teórico.docx
@@ -2,22 +2,6 @@
 <file path=word/document.xml><?xml version="1.0" encoding="utf-8"?>
 <w:document xmlns:wpc="http://schemas.microsoft.com/office/word/2010/wordprocessingCanvas" xmlns:mc="http://schemas.openxmlformats.org/markup-compatibility/2006" xmlns:o="urn:schemas-microsoft-com:office:office" xmlns:r="http://schemas.openxmlformats.org/officeDocument/2006/relationships" xmlns:m="http://schemas.openxmlformats.org/officeDocument/2006/math" xmlns:v="urn:schemas-microsoft-com:vml" xmlns:wp14="http://schemas.microsoft.com/office/word/2010/wordprocessingDrawing" xmlns:wp="http://schemas.openxmlformats.org/drawingml/2006/wordprocessingDrawing" xmlns:w10="urn:schemas-microsoft-com:office:word" xmlns:w="http://schemas.openxmlformats.org/wordprocessingml/2006/main" xmlns:w14="http://schemas.microsoft.com/office/word/2010/wordml" xmlns:w15="http://schemas.microsoft.com/office/word/2012/wordml" xmlns:wpg="http://schemas.microsoft.com/office/word/2010/wordprocessingGroup" xmlns:wpi="http://schemas.microsoft.com/office/word/2010/wordprocessingInk" xmlns:wne="http://schemas.microsoft.com/office/word/2006/wordml" xmlns:wps="http://schemas.microsoft.com/office/word/2010/wordprocessingShape" mc:Ignorable="w14 w15 wp14">
   <w:body>
-    <w:p>
-      <w:pPr>
-        <w:jc w:val="center"/>
-        <w:rPr>
-          <w:sz w:val="28"/>
-          <w:szCs w:val="28"/>
-        </w:rPr>
-      </w:pPr>
-      <w:r>
-        <w:rPr>
-          <w:sz w:val="28"/>
-          <w:szCs w:val="28"/>
-        </w:rPr>
-        <w:t>ESTADO DEL ARTE</w:t>
-      </w:r>
-    </w:p>
     <w:p/>
     <w:p>
       <w:pPr>
@@ -43,41 +27,52 @@
           <w:sz w:val="24"/>
           <w:szCs w:val="24"/>
         </w:rPr>
-        <w:t>cuatro</w:t>
-      </w:r>
-      <w:r>
-        <w:rPr>
-          <w:rFonts w:ascii="Times New Roman" w:eastAsia="Times New Roman" w:hAnsi="Times New Roman" w:cs="Times New Roman"/>
-          <w:sz w:val="24"/>
-          <w:szCs w:val="24"/>
-        </w:rPr>
-        <w:t xml:space="preserve"> medios de comunicación importa</w:t>
-      </w:r>
-      <w:r>
-        <w:rPr>
-          <w:rFonts w:ascii="Times New Roman" w:eastAsia="Times New Roman" w:hAnsi="Times New Roman" w:cs="Times New Roman"/>
-          <w:sz w:val="24"/>
-          <w:szCs w:val="24"/>
-        </w:rPr>
-        <w:t xml:space="preserve">ntes en ambos países como son los diarios  </w:t>
-      </w:r>
-      <w:proofErr w:type="spellStart"/>
-      <w:r>
-        <w:rPr>
-          <w:rFonts w:ascii="Times New Roman" w:eastAsia="Times New Roman" w:hAnsi="Times New Roman" w:cs="Times New Roman"/>
-          <w:sz w:val="24"/>
-          <w:szCs w:val="24"/>
-        </w:rPr>
-        <w:t>Folha</w:t>
-      </w:r>
-      <w:proofErr w:type="spellEnd"/>
-      <w:r>
-        <w:rPr>
-          <w:rFonts w:ascii="Times New Roman" w:eastAsia="Times New Roman" w:hAnsi="Times New Roman" w:cs="Times New Roman"/>
-          <w:sz w:val="24"/>
-          <w:szCs w:val="24"/>
-        </w:rPr>
-        <w:t xml:space="preserve"> de Sao Paulo, Zero Hora, ABC Color y 5/Días (o Última Hora)</w:t>
+        <w:t xml:space="preserve">ABC Color y </w:t>
+      </w:r>
+      <w:r>
+        <w:rPr>
+          <w:rFonts w:ascii="Times New Roman" w:eastAsia="Times New Roman" w:hAnsi="Times New Roman" w:cs="Times New Roman"/>
+          <w:sz w:val="24"/>
+          <w:szCs w:val="24"/>
+        </w:rPr>
+        <w:t xml:space="preserve">Última Hora en la destitución presidencial de Fernando Lugo en </w:t>
+      </w:r>
+      <w:proofErr w:type="spellStart"/>
+      <w:r>
+        <w:rPr>
+          <w:rFonts w:ascii="Times New Roman" w:eastAsia="Times New Roman" w:hAnsi="Times New Roman" w:cs="Times New Roman"/>
+          <w:sz w:val="24"/>
+          <w:szCs w:val="24"/>
+        </w:rPr>
+        <w:t>Mendez</w:t>
+      </w:r>
+      <w:proofErr w:type="spellEnd"/>
+      <w:r>
+        <w:rPr>
+          <w:rFonts w:ascii="Times New Roman" w:eastAsia="Times New Roman" w:hAnsi="Times New Roman" w:cs="Times New Roman"/>
+          <w:sz w:val="24"/>
+          <w:szCs w:val="24"/>
+        </w:rPr>
+        <w:t xml:space="preserve"> en junio de 2012 en Paraguay</w:t>
+      </w:r>
+    </w:p>
+    <w:p>
+      <w:pPr>
+        <w:spacing w:line="360" w:lineRule="auto"/>
+        <w:jc w:val="both"/>
+        <w:rPr>
+          <w:rFonts w:ascii="Times New Roman" w:eastAsia="Times New Roman" w:hAnsi="Times New Roman" w:cs="Times New Roman"/>
+          <w:sz w:val="24"/>
+          <w:szCs w:val="24"/>
+        </w:rPr>
+      </w:pPr>
+      <w:r>
+        <w:rPr>
+          <w:rFonts w:ascii="Times New Roman" w:eastAsia="Times New Roman" w:hAnsi="Times New Roman" w:cs="Times New Roman"/>
+          <w:sz w:val="24"/>
+          <w:szCs w:val="24"/>
+        </w:rPr>
+        <w:t>MARCO TEÓRICO</w:t>
       </w:r>
     </w:p>
     <w:p>
@@ -112,7 +107,23 @@
           <w:sz w:val="24"/>
           <w:szCs w:val="24"/>
         </w:rPr>
-        <w:t xml:space="preserve"> con precisar cuáles son los términos conceptuales sobre los que se asentará el trabajo de comparación. El análisis se centrará en el concepto de </w:t>
+        <w:t xml:space="preserve"> con precisar cuáles son los términos conceptuales sobre</w:t>
+      </w:r>
+      <w:r>
+        <w:rPr>
+          <w:rFonts w:ascii="Times New Roman" w:eastAsia="Times New Roman" w:hAnsi="Times New Roman" w:cs="Times New Roman"/>
+          <w:sz w:val="24"/>
+          <w:szCs w:val="24"/>
+        </w:rPr>
+        <w:t xml:space="preserve"> los que se asentará el trabajo. </w:t>
+      </w:r>
+      <w:r>
+        <w:rPr>
+          <w:rFonts w:ascii="Times New Roman" w:eastAsia="Times New Roman" w:hAnsi="Times New Roman" w:cs="Times New Roman"/>
+          <w:sz w:val="24"/>
+          <w:szCs w:val="24"/>
+        </w:rPr>
+        <w:t xml:space="preserve">El análisis se centrará en el concepto de </w:t>
       </w:r>
       <w:r>
         <w:rPr>
@@ -645,7 +656,17 @@
           <w:szCs w:val="24"/>
         </w:rPr>
         <w:lastRenderedPageBreak/>
-        <w:t xml:space="preserve">De acuerdo a lo planteado por Pérez Liñán, una vez que la crisis influye en el régimen pueden darse dos situaciones: un </w:t>
+        <w:t xml:space="preserve">De acuerdo a lo planteado por Pérez Liñán, una vez que la crisis influye en el régimen pueden </w:t>
+      </w:r>
+      <w:bookmarkStart w:id="0" w:name="_GoBack"/>
+      <w:bookmarkEnd w:id="0"/>
+      <w:r>
+        <w:rPr>
+          <w:rFonts w:ascii="Times New Roman" w:eastAsia="Times New Roman" w:hAnsi="Times New Roman" w:cs="Times New Roman"/>
+          <w:sz w:val="24"/>
+          <w:szCs w:val="24"/>
+        </w:rPr>
+        <w:t xml:space="preserve">darse dos situaciones: un </w:t>
       </w:r>
       <w:proofErr w:type="spellStart"/>
       <w:r>
@@ -7875,8 +7896,6 @@
           <w:szCs w:val="24"/>
         </w:rPr>
       </w:pPr>
-      <w:bookmarkStart w:id="0" w:name="_GoBack"/>
-      <w:bookmarkEnd w:id="0"/>
     </w:p>
     <w:sectPr>
       <w:pgSz w:w="12240" w:h="15840"/>

--- a/ESTADO DEL ARTE - aproximación para un marco teórico.docx
+++ b/ESTADO DEL ARTE - aproximación para un marco teórico.docx
@@ -1455,15 +1455,7 @@
           <w:sz w:val="24"/>
           <w:szCs w:val="24"/>
         </w:rPr>
-        <w:t>En las democracias donde los controles recíprocos entre las instituciones son débiles, la prensa suelen convertirse en el pri</w:t>
-      </w:r>
-      <w:r>
-        <w:rPr>
-          <w:rFonts w:ascii="Times New Roman" w:eastAsia="Times New Roman" w:hAnsi="Times New Roman" w:cs="Times New Roman"/>
-          <w:sz w:val="24"/>
-          <w:szCs w:val="24"/>
-        </w:rPr>
-        <w:t xml:space="preserve">ncipal vigilante del Ejecutivo, realizando un control horizontal o lo que </w:t>
+        <w:t xml:space="preserve">En las democracias donde los controles recíprocos entre las instituciones son débiles, la prensa suelen convertirse en el principal vigilante del Ejecutivo, realizando un control horizontal o lo que </w:t>
       </w:r>
       <w:r>
         <w:rPr>
@@ -2836,47 +2828,7 @@
           <w:szCs w:val="24"/>
           <w:shd w:val="clear" w:color="auto" w:fill="FFFFFF"/>
         </w:rPr>
-        <w:t>“un</w:t>
-      </w:r>
-      <w:r>
-        <w:rPr>
-          <w:rFonts w:ascii="Times New Roman" w:hAnsi="Times New Roman" w:cs="Times New Roman"/>
-          <w:i/>
-          <w:sz w:val="24"/>
-          <w:szCs w:val="24"/>
-          <w:shd w:val="clear" w:color="auto" w:fill="FFFFFF"/>
-        </w:rPr>
-        <w:t>a</w:t>
-      </w:r>
-      <w:r>
-        <w:rPr>
-          <w:rFonts w:ascii="Times New Roman" w:hAnsi="Times New Roman" w:cs="Times New Roman"/>
-          <w:i/>
-          <w:sz w:val="24"/>
-          <w:szCs w:val="24"/>
-          <w:shd w:val="clear" w:color="auto" w:fill="FFFFFF"/>
-        </w:rPr>
-        <w:t xml:space="preserve"> </w:t>
-      </w:r>
-      <w:r>
-        <w:rPr>
-          <w:rFonts w:ascii="Times New Roman" w:hAnsi="Times New Roman" w:cs="Times New Roman"/>
-          <w:i/>
-          <w:sz w:val="24"/>
-          <w:szCs w:val="24"/>
-          <w:shd w:val="clear" w:color="auto" w:fill="FFFFFF"/>
-        </w:rPr>
-        <w:t>práctica</w:t>
-      </w:r>
-      <w:r>
-        <w:rPr>
-          <w:rFonts w:ascii="Times New Roman" w:hAnsi="Times New Roman" w:cs="Times New Roman"/>
-          <w:i/>
-          <w:sz w:val="24"/>
-          <w:szCs w:val="24"/>
-          <w:shd w:val="clear" w:color="auto" w:fill="FFFFFF"/>
-        </w:rPr>
-        <w:t xml:space="preserve"> social que trasciende los límites de la mera reproducción y la difusión de contenidos mediáticos para instalarse en el ámbito de la construcción de sentido social. Se trata entonces de una herramienta que, lejos de encontrarse anclada de manera exclusiva en la retórica del relato, se inscribe en el marco de una constante puja por la apropiación de una hegemonía discursiva, capaz de incidir en los acontecimientos sociales de un país” </w:t>
+        <w:t xml:space="preserve">“una práctica social que trasciende los límites de la mera reproducción y la difusión de contenidos mediáticos para instalarse en el ámbito de la construcción de sentido social. Se trata entonces de una herramienta que, lejos de encontrarse anclada de manera exclusiva en la retórica del relato, se inscribe en el marco de una constante puja por la apropiación de una hegemonía discursiva, capaz de incidir en los acontecimientos sociales de un país” </w:t>
       </w:r>
       <w:r>
         <w:rPr>
@@ -4903,6 +4855,30 @@
     </w:p>
     <w:p>
       <w:pPr>
+        <w:spacing w:line="360" w:lineRule="auto"/>
+        <w:jc w:val="both"/>
+        <w:rPr>
+          <w:rFonts w:ascii="Times New Roman" w:hAnsi="Times New Roman" w:cs="Times New Roman"/>
+          <w:sz w:val="24"/>
+          <w:szCs w:val="24"/>
+        </w:rPr>
+      </w:pPr>
+      <w:bookmarkStart w:id="2" w:name="_GoBack"/>
+      <w:bookmarkEnd w:id="2"/>
+    </w:p>
+    <w:p>
+      <w:pPr>
+        <w:spacing w:line="360" w:lineRule="auto"/>
+        <w:jc w:val="both"/>
+        <w:rPr>
+          <w:rFonts w:ascii="Times New Roman" w:hAnsi="Times New Roman" w:cs="Times New Roman"/>
+          <w:sz w:val="24"/>
+          <w:szCs w:val="24"/>
+        </w:rPr>
+      </w:pPr>
+    </w:p>
+    <w:p>
+      <w:pPr>
         <w:pStyle w:val="Ttulo2"/>
         <w:rPr>
           <w:rFonts w:ascii="Times New Roman" w:hAnsi="Times New Roman" w:cs="Times New Roman"/>
@@ -4910,16 +4886,17 @@
           <w:szCs w:val="24"/>
         </w:rPr>
       </w:pPr>
-      <w:bookmarkStart w:id="2" w:name="_Toc524799761"/>
-      <w:r>
-        <w:rPr>
-          <w:rFonts w:ascii="Times New Roman" w:hAnsi="Times New Roman" w:cs="Times New Roman"/>
-          <w:sz w:val="24"/>
-          <w:szCs w:val="24"/>
-        </w:rPr>
+      <w:bookmarkStart w:id="3" w:name="_Toc524799761"/>
+      <w:r>
+        <w:rPr>
+          <w:rFonts w:ascii="Times New Roman" w:hAnsi="Times New Roman" w:cs="Times New Roman"/>
+          <w:sz w:val="24"/>
+          <w:szCs w:val="24"/>
+        </w:rPr>
+        <w:lastRenderedPageBreak/>
         <w:t>JUSTIFICACIONES EN LA ELECCIÓN DE LOS MEDIOS:</w:t>
       </w:r>
-      <w:bookmarkEnd w:id="2"/>
+      <w:bookmarkEnd w:id="3"/>
       <w:r>
         <w:rPr>
           <w:rFonts w:ascii="Times New Roman" w:hAnsi="Times New Roman" w:cs="Times New Roman"/>
@@ -4945,67 +4922,437 @@
           <w:sz w:val="24"/>
           <w:szCs w:val="24"/>
         </w:rPr>
+        <w:t xml:space="preserve">La selección de estos diarios responde a su importancia en la prensa paraguaya no sólo </w:t>
+      </w:r>
+      <w:r>
+        <w:rPr>
+          <w:rFonts w:ascii="Times New Roman" w:hAnsi="Times New Roman" w:cs="Times New Roman"/>
+          <w:sz w:val="24"/>
+          <w:szCs w:val="24"/>
+        </w:rPr>
+        <w:t xml:space="preserve">por el número de sus lectores </w:t>
+      </w:r>
+      <w:r>
+        <w:rPr>
+          <w:rFonts w:ascii="Times New Roman" w:hAnsi="Times New Roman" w:cs="Times New Roman"/>
+          <w:sz w:val="24"/>
+          <w:szCs w:val="24"/>
+        </w:rPr>
+        <w:t>sino por su capacidad de influencia en</w:t>
+      </w:r>
+      <w:r>
+        <w:rPr>
+          <w:rFonts w:ascii="Times New Roman" w:hAnsi="Times New Roman" w:cs="Times New Roman"/>
+          <w:sz w:val="24"/>
+          <w:szCs w:val="24"/>
+        </w:rPr>
+        <w:t xml:space="preserve"> el</w:t>
+      </w:r>
+      <w:r>
+        <w:rPr>
+          <w:rFonts w:ascii="Times New Roman" w:hAnsi="Times New Roman" w:cs="Times New Roman"/>
+          <w:sz w:val="24"/>
+          <w:szCs w:val="24"/>
+        </w:rPr>
+        <w:t xml:space="preserve"> ámbito de la política y de la economía ya que sus dueños son reconocidos empresarios paraguayos que </w:t>
+      </w:r>
+      <w:r>
+        <w:rPr>
+          <w:rFonts w:ascii="Times New Roman" w:hAnsi="Times New Roman" w:cs="Times New Roman"/>
+          <w:sz w:val="24"/>
+          <w:szCs w:val="24"/>
+        </w:rPr>
+        <w:t xml:space="preserve">poseen ciertos intereses que responden al buen desarrollo de sus negocios. </w:t>
+      </w:r>
+    </w:p>
+    <w:p>
+      <w:pPr>
+        <w:spacing w:line="360" w:lineRule="auto"/>
+        <w:jc w:val="both"/>
+        <w:rPr>
+          <w:rFonts w:ascii="Times New Roman" w:hAnsi="Times New Roman" w:cs="Times New Roman"/>
+          <w:sz w:val="24"/>
+          <w:szCs w:val="24"/>
+        </w:rPr>
+      </w:pPr>
+      <w:r>
+        <w:rPr>
+          <w:rFonts w:ascii="Times New Roman" w:hAnsi="Times New Roman" w:cs="Times New Roman"/>
+          <w:sz w:val="24"/>
+          <w:szCs w:val="24"/>
+        </w:rPr>
+        <w:t>En Paraguay el 97% de la propiedad de los medios se encuentra en manos privadas y conforma un bloque hegemónico que determina la agenda del país. Apenas el 2% es comunitario que no cuenta con un margen normativo y presupuestario para desarrollarse; y luego sólo el 1% es público. “El cerrojo informativo, la uniformidad narrativa y la perspectiva única son elementos claves de la construcción comunicacional y simbólica del país” (</w:t>
+      </w:r>
+      <w:proofErr w:type="spellStart"/>
+      <w:r>
+        <w:rPr>
+          <w:rFonts w:ascii="Times New Roman" w:hAnsi="Times New Roman" w:cs="Times New Roman"/>
+          <w:sz w:val="24"/>
+          <w:szCs w:val="24"/>
+        </w:rPr>
+        <w:t>Halpern</w:t>
+      </w:r>
+      <w:proofErr w:type="spellEnd"/>
+      <w:r>
+        <w:rPr>
+          <w:rFonts w:ascii="Times New Roman" w:hAnsi="Times New Roman" w:cs="Times New Roman"/>
+          <w:sz w:val="24"/>
+          <w:szCs w:val="24"/>
+        </w:rPr>
+        <w:t>, 2009: 543)</w:t>
+      </w:r>
+    </w:p>
+    <w:p>
+      <w:pPr>
+        <w:spacing w:line="360" w:lineRule="auto"/>
+        <w:jc w:val="both"/>
+        <w:rPr>
+          <w:rFonts w:ascii="Times New Roman" w:hAnsi="Times New Roman" w:cs="Times New Roman"/>
+          <w:sz w:val="24"/>
+          <w:szCs w:val="24"/>
+        </w:rPr>
+      </w:pPr>
+      <w:r>
+        <w:rPr>
+          <w:rFonts w:ascii="Times New Roman" w:hAnsi="Times New Roman" w:cs="Times New Roman"/>
+          <w:sz w:val="24"/>
+          <w:szCs w:val="24"/>
+        </w:rPr>
+        <w:t xml:space="preserve">Los diarios comerciales más importantes en Paraguay son ABC Color, Última Hora y La Nación. Para el siguiente trabajo es necesario tener presente que el diario ABC Color es el medio escrito de más tirada en Paraguay y fue fundado durante la dictadura de </w:t>
+      </w:r>
+      <w:proofErr w:type="spellStart"/>
+      <w:r>
+        <w:rPr>
+          <w:rFonts w:ascii="Times New Roman" w:hAnsi="Times New Roman" w:cs="Times New Roman"/>
+          <w:sz w:val="24"/>
+          <w:szCs w:val="24"/>
+        </w:rPr>
+        <w:t>Stroessner</w:t>
+      </w:r>
+      <w:proofErr w:type="spellEnd"/>
+      <w:r>
+        <w:rPr>
+          <w:rFonts w:ascii="Times New Roman" w:hAnsi="Times New Roman" w:cs="Times New Roman"/>
+          <w:sz w:val="24"/>
+          <w:szCs w:val="24"/>
+        </w:rPr>
+        <w:t xml:space="preserve"> por Aldo </w:t>
+      </w:r>
+      <w:proofErr w:type="spellStart"/>
+      <w:r>
+        <w:rPr>
+          <w:rFonts w:ascii="Times New Roman" w:hAnsi="Times New Roman" w:cs="Times New Roman"/>
+          <w:sz w:val="24"/>
+          <w:szCs w:val="24"/>
+        </w:rPr>
+        <w:t>Zucolillo</w:t>
+      </w:r>
+      <w:proofErr w:type="spellEnd"/>
+      <w:r>
+        <w:rPr>
+          <w:rFonts w:ascii="Times New Roman" w:hAnsi="Times New Roman" w:cs="Times New Roman"/>
+          <w:sz w:val="24"/>
+          <w:szCs w:val="24"/>
+        </w:rPr>
+        <w:t xml:space="preserve">, actual presidente de la Sociedad Interamericana de Prensa (SIP). El grupo </w:t>
+      </w:r>
+      <w:proofErr w:type="spellStart"/>
+      <w:r>
+        <w:rPr>
+          <w:rFonts w:ascii="Times New Roman" w:hAnsi="Times New Roman" w:cs="Times New Roman"/>
+          <w:sz w:val="24"/>
+          <w:szCs w:val="24"/>
+        </w:rPr>
+        <w:t>Zucolillo</w:t>
+      </w:r>
+      <w:proofErr w:type="spellEnd"/>
+      <w:r>
+        <w:rPr>
+          <w:rFonts w:ascii="Times New Roman" w:hAnsi="Times New Roman" w:cs="Times New Roman"/>
+          <w:sz w:val="24"/>
+          <w:szCs w:val="24"/>
+        </w:rPr>
+        <w:t xml:space="preserve"> es también socio de </w:t>
+      </w:r>
+      <w:proofErr w:type="spellStart"/>
+      <w:r>
+        <w:rPr>
+          <w:rFonts w:ascii="Times New Roman" w:hAnsi="Times New Roman" w:cs="Times New Roman"/>
+          <w:sz w:val="24"/>
+          <w:szCs w:val="24"/>
+        </w:rPr>
+        <w:t>Cargill</w:t>
+      </w:r>
+      <w:proofErr w:type="spellEnd"/>
+      <w:r>
+        <w:rPr>
+          <w:rFonts w:ascii="Times New Roman" w:hAnsi="Times New Roman" w:cs="Times New Roman"/>
+          <w:sz w:val="24"/>
+          <w:szCs w:val="24"/>
+        </w:rPr>
+        <w:t xml:space="preserve"> Paraguay, una de las trasnacionales más importantes del mundo en el ámbito de los </w:t>
+      </w:r>
+      <w:proofErr w:type="spellStart"/>
+      <w:r>
+        <w:rPr>
+          <w:rFonts w:ascii="Times New Roman" w:hAnsi="Times New Roman" w:cs="Times New Roman"/>
+          <w:sz w:val="24"/>
+          <w:szCs w:val="24"/>
+        </w:rPr>
+        <w:t>agronegocios</w:t>
+      </w:r>
+      <w:proofErr w:type="spellEnd"/>
+      <w:r>
+        <w:rPr>
+          <w:rFonts w:ascii="Times New Roman" w:hAnsi="Times New Roman" w:cs="Times New Roman"/>
+          <w:sz w:val="24"/>
+          <w:szCs w:val="24"/>
+        </w:rPr>
+        <w:t xml:space="preserve">, agrupada además en la Unidad de Gremios de la Producción. </w:t>
+      </w:r>
+      <w:r>
+        <w:rPr>
+          <w:rFonts w:ascii="Times New Roman" w:hAnsi="Times New Roman" w:cs="Times New Roman"/>
+          <w:sz w:val="24"/>
+          <w:szCs w:val="24"/>
+        </w:rPr>
+        <w:t xml:space="preserve">El Grupo </w:t>
+      </w:r>
+      <w:proofErr w:type="spellStart"/>
+      <w:r>
+        <w:rPr>
+          <w:rFonts w:ascii="Times New Roman" w:hAnsi="Times New Roman" w:cs="Times New Roman"/>
+          <w:sz w:val="24"/>
+          <w:szCs w:val="24"/>
+        </w:rPr>
+        <w:t>Zucolillo</w:t>
+      </w:r>
+      <w:proofErr w:type="spellEnd"/>
+      <w:r>
+        <w:rPr>
+          <w:rFonts w:ascii="Times New Roman" w:hAnsi="Times New Roman" w:cs="Times New Roman"/>
+          <w:sz w:val="24"/>
+          <w:szCs w:val="24"/>
+        </w:rPr>
+        <w:t xml:space="preserve"> </w:t>
+      </w:r>
+      <w:r>
+        <w:rPr>
+          <w:rFonts w:ascii="Times New Roman" w:hAnsi="Times New Roman" w:cs="Times New Roman"/>
+          <w:sz w:val="24"/>
+          <w:szCs w:val="24"/>
+        </w:rPr>
+        <w:t xml:space="preserve">maneja varias empresas, entre ellas Financiera Atlas SA, Constructora Atlas SA, Ferretería Americana SA, </w:t>
+      </w:r>
+      <w:proofErr w:type="spellStart"/>
+      <w:r>
+        <w:rPr>
+          <w:rFonts w:ascii="Times New Roman" w:hAnsi="Times New Roman" w:cs="Times New Roman"/>
+          <w:sz w:val="24"/>
+          <w:szCs w:val="24"/>
+        </w:rPr>
+        <w:t>Shoping</w:t>
+      </w:r>
+      <w:proofErr w:type="spellEnd"/>
+      <w:r>
+        <w:rPr>
+          <w:rFonts w:ascii="Times New Roman" w:hAnsi="Times New Roman" w:cs="Times New Roman"/>
+          <w:sz w:val="24"/>
+          <w:szCs w:val="24"/>
+        </w:rPr>
+        <w:t xml:space="preserve"> </w:t>
+      </w:r>
+      <w:proofErr w:type="spellStart"/>
+      <w:r>
+        <w:rPr>
+          <w:rFonts w:ascii="Times New Roman" w:hAnsi="Times New Roman" w:cs="Times New Roman"/>
+          <w:sz w:val="24"/>
+          <w:szCs w:val="24"/>
+        </w:rPr>
+        <w:t>Mcal</w:t>
+      </w:r>
+      <w:proofErr w:type="spellEnd"/>
+      <w:r>
+        <w:rPr>
+          <w:rFonts w:ascii="Times New Roman" w:hAnsi="Times New Roman" w:cs="Times New Roman"/>
+          <w:sz w:val="24"/>
+          <w:szCs w:val="24"/>
+        </w:rPr>
+        <w:t xml:space="preserve">. López, estaciones de servicio ZUSA, Inmobiliaria del Este, Tabacalera </w:t>
+      </w:r>
+      <w:proofErr w:type="spellStart"/>
+      <w:r>
+        <w:rPr>
+          <w:rFonts w:ascii="Times New Roman" w:hAnsi="Times New Roman" w:cs="Times New Roman"/>
+          <w:sz w:val="24"/>
+          <w:szCs w:val="24"/>
+        </w:rPr>
+        <w:t>Pety</w:t>
+      </w:r>
+      <w:proofErr w:type="spellEnd"/>
+      <w:r>
+        <w:rPr>
+          <w:rFonts w:ascii="Times New Roman" w:hAnsi="Times New Roman" w:cs="Times New Roman"/>
+          <w:sz w:val="24"/>
+          <w:szCs w:val="24"/>
+        </w:rPr>
+        <w:t xml:space="preserve"> SA, Editorial Mercurio, </w:t>
+      </w:r>
+      <w:r>
+        <w:rPr>
+          <w:rFonts w:ascii="Times New Roman" w:hAnsi="Times New Roman" w:cs="Times New Roman"/>
+          <w:sz w:val="24"/>
+          <w:szCs w:val="24"/>
+        </w:rPr>
+        <w:t>entre otras</w:t>
+      </w:r>
+    </w:p>
+    <w:p>
+      <w:pPr>
+        <w:spacing w:line="360" w:lineRule="auto"/>
+        <w:jc w:val="both"/>
+        <w:rPr>
+          <w:rFonts w:ascii="Times New Roman" w:hAnsi="Times New Roman" w:cs="Times New Roman"/>
+          <w:sz w:val="24"/>
+          <w:szCs w:val="24"/>
+        </w:rPr>
+      </w:pPr>
+      <w:r>
+        <w:rPr>
+          <w:rFonts w:ascii="Times New Roman" w:hAnsi="Times New Roman" w:cs="Times New Roman"/>
+          <w:sz w:val="24"/>
+          <w:szCs w:val="24"/>
+        </w:rPr>
+        <w:t xml:space="preserve">De acuerdo a lo planteado por Varela y </w:t>
+      </w:r>
+      <w:proofErr w:type="spellStart"/>
+      <w:r>
+        <w:rPr>
+          <w:rFonts w:ascii="Times New Roman" w:hAnsi="Times New Roman" w:cs="Times New Roman"/>
+          <w:sz w:val="24"/>
+          <w:szCs w:val="24"/>
+        </w:rPr>
+        <w:t>Larsen</w:t>
+      </w:r>
+      <w:proofErr w:type="spellEnd"/>
+      <w:r>
+        <w:rPr>
+          <w:rFonts w:ascii="Times New Roman" w:hAnsi="Times New Roman" w:cs="Times New Roman"/>
+          <w:sz w:val="24"/>
+          <w:szCs w:val="24"/>
+        </w:rPr>
+        <w:t xml:space="preserve"> (2013), el diario ABC Color no es un diario que tenga gran alcance ya que no es leído por los sectores populares; sin embargo, es un medio</w:t>
+      </w:r>
+      <w:r>
+        <w:rPr>
+          <w:rFonts w:ascii="Times New Roman" w:hAnsi="Times New Roman" w:cs="Times New Roman"/>
+          <w:sz w:val="24"/>
+          <w:szCs w:val="24"/>
+        </w:rPr>
+        <w:t xml:space="preserve"> de comunicación</w:t>
+      </w:r>
+      <w:r>
+        <w:rPr>
+          <w:rFonts w:ascii="Times New Roman" w:hAnsi="Times New Roman" w:cs="Times New Roman"/>
+          <w:sz w:val="24"/>
+          <w:szCs w:val="24"/>
+        </w:rPr>
+        <w:t xml:space="preserve"> que logra instalar la línea editorial a través de la reproducción de otros medios como la televisión y la radio. Todos los programas de televisión de la mañana arrancan con la lectura de las tapas del ABC. </w:t>
+      </w:r>
+    </w:p>
+    <w:p>
+      <w:pPr>
+        <w:spacing w:line="360" w:lineRule="auto"/>
+        <w:jc w:val="both"/>
+        <w:rPr>
+          <w:rFonts w:ascii="Times New Roman" w:hAnsi="Times New Roman" w:cs="Times New Roman"/>
+          <w:color w:val="FF0000"/>
+          <w:sz w:val="24"/>
+          <w:szCs w:val="24"/>
+        </w:rPr>
+      </w:pPr>
+      <w:r>
+        <w:rPr>
+          <w:rFonts w:ascii="Times New Roman" w:hAnsi="Times New Roman" w:cs="Times New Roman"/>
+          <w:sz w:val="24"/>
+          <w:szCs w:val="24"/>
+        </w:rPr>
+        <w:t xml:space="preserve">Por otro lado, el diario Última Hora es uno de los medios de mayores tiradas del país y la principal competencia del diario ABC Color. </w:t>
+      </w:r>
+      <w:r>
+        <w:rPr>
+          <w:rFonts w:ascii="Times New Roman" w:hAnsi="Times New Roman" w:cs="Times New Roman"/>
+          <w:sz w:val="24"/>
+          <w:szCs w:val="24"/>
+        </w:rPr>
+        <w:t>Este diario surgió en 1973 bajo</w:t>
+      </w:r>
+      <w:r>
+        <w:rPr>
+          <w:rFonts w:ascii="Times New Roman" w:hAnsi="Times New Roman" w:cs="Times New Roman"/>
+          <w:sz w:val="24"/>
+          <w:szCs w:val="24"/>
+        </w:rPr>
+        <w:t xml:space="preserve"> el nombre de La Tarde, luego</w:t>
+      </w:r>
+      <w:r>
+        <w:rPr>
+          <w:rFonts w:ascii="Times New Roman" w:hAnsi="Times New Roman" w:cs="Times New Roman"/>
+          <w:sz w:val="24"/>
+          <w:szCs w:val="24"/>
+        </w:rPr>
+        <w:t xml:space="preserve"> dada </w:t>
+      </w:r>
+      <w:r>
+        <w:rPr>
+          <w:rFonts w:ascii="Times New Roman" w:hAnsi="Times New Roman" w:cs="Times New Roman"/>
+          <w:sz w:val="24"/>
+          <w:szCs w:val="24"/>
+        </w:rPr>
+        <w:t xml:space="preserve">a algunas modificaciones en el directorio pasó a denominarse Ultima Hora. </w:t>
+      </w:r>
+      <w:r>
+        <w:rPr>
+          <w:rFonts w:ascii="Times New Roman" w:hAnsi="Times New Roman" w:cs="Times New Roman"/>
+          <w:sz w:val="24"/>
+          <w:szCs w:val="24"/>
+        </w:rPr>
+        <w:t xml:space="preserve">Al mismo tiempo, este diario pertenece al grupo Antonio </w:t>
+      </w:r>
+      <w:proofErr w:type="spellStart"/>
+      <w:r>
+        <w:rPr>
+          <w:rFonts w:ascii="Times New Roman" w:hAnsi="Times New Roman" w:cs="Times New Roman"/>
+          <w:sz w:val="24"/>
+          <w:szCs w:val="24"/>
+        </w:rPr>
+        <w:t>Vierci</w:t>
+      </w:r>
+      <w:proofErr w:type="spellEnd"/>
+      <w:r>
+        <w:rPr>
+          <w:rFonts w:ascii="Times New Roman" w:hAnsi="Times New Roman" w:cs="Times New Roman"/>
+          <w:sz w:val="24"/>
+          <w:szCs w:val="24"/>
+        </w:rPr>
+        <w:t xml:space="preserve"> quien es un empresario </w:t>
+      </w:r>
+      <w:r>
+        <w:rPr>
+          <w:rFonts w:ascii="Times New Roman" w:hAnsi="Times New Roman" w:cs="Times New Roman"/>
+          <w:sz w:val="24"/>
+          <w:szCs w:val="24"/>
+        </w:rPr>
         <w:lastRenderedPageBreak/>
-        <w:t xml:space="preserve">La selección de estos diarios responde a su importancia en la prensa paraguaya no sólo </w:t>
-      </w:r>
-      <w:r>
-        <w:rPr>
-          <w:rFonts w:ascii="Times New Roman" w:hAnsi="Times New Roman" w:cs="Times New Roman"/>
-          <w:sz w:val="24"/>
-          <w:szCs w:val="24"/>
-        </w:rPr>
-        <w:t xml:space="preserve">por el número de sus lectores </w:t>
-      </w:r>
-      <w:r>
-        <w:rPr>
-          <w:rFonts w:ascii="Times New Roman" w:hAnsi="Times New Roman" w:cs="Times New Roman"/>
-          <w:sz w:val="24"/>
-          <w:szCs w:val="24"/>
-        </w:rPr>
-        <w:t>sino por su capacidad de influencia en</w:t>
-      </w:r>
-      <w:r>
-        <w:rPr>
-          <w:rFonts w:ascii="Times New Roman" w:hAnsi="Times New Roman" w:cs="Times New Roman"/>
-          <w:sz w:val="24"/>
-          <w:szCs w:val="24"/>
-        </w:rPr>
-        <w:t xml:space="preserve"> el</w:t>
-      </w:r>
-      <w:r>
-        <w:rPr>
-          <w:rFonts w:ascii="Times New Roman" w:hAnsi="Times New Roman" w:cs="Times New Roman"/>
-          <w:sz w:val="24"/>
-          <w:szCs w:val="24"/>
-        </w:rPr>
-        <w:t xml:space="preserve"> ámbito de la política y de la economía ya que sus dueños son reconocidos empresarios paraguayos que </w:t>
-      </w:r>
-      <w:r>
-        <w:rPr>
-          <w:rFonts w:ascii="Times New Roman" w:hAnsi="Times New Roman" w:cs="Times New Roman"/>
-          <w:sz w:val="24"/>
-          <w:szCs w:val="24"/>
-        </w:rPr>
-        <w:t xml:space="preserve">poseen ciertos intereses que responden al buen desarrollo de sus negocios. </w:t>
-      </w:r>
-    </w:p>
-    <w:p>
-      <w:pPr>
-        <w:spacing w:line="360" w:lineRule="auto"/>
-        <w:jc w:val="both"/>
-        <w:rPr>
-          <w:rFonts w:ascii="Times New Roman" w:hAnsi="Times New Roman" w:cs="Times New Roman"/>
-          <w:sz w:val="24"/>
-          <w:szCs w:val="24"/>
-        </w:rPr>
-      </w:pPr>
-      <w:r>
-        <w:rPr>
-          <w:rFonts w:ascii="Times New Roman" w:hAnsi="Times New Roman" w:cs="Times New Roman"/>
-          <w:sz w:val="24"/>
-          <w:szCs w:val="24"/>
-        </w:rPr>
-        <w:t>En Paraguay el 97% de la propiedad de los medios se encuentra en manos privadas y conforma un bloque hegemónico que determina la agenda del país. Apenas el 2% es comunitario que no cuenta con un margen normativo y presupuestario para desarrollarse; y luego sólo el 1% es público. “El cerrojo informativo, la uniformidad narrativa y la perspectiva única son elementos claves de la construcción comunicacional y simbólica del país” (</w:t>
+        <w:t>que no tiene una intencionalidad política partidaria reconocida. Está vinculado a los juegos de azar y es dueño de una serie de medios de prensa que incluyen diarios, revistas y radios. Además tiene una serie de franquicias co</w:t>
+      </w:r>
+      <w:r>
+        <w:rPr>
+          <w:rFonts w:ascii="Times New Roman" w:hAnsi="Times New Roman" w:cs="Times New Roman"/>
+          <w:sz w:val="24"/>
+          <w:szCs w:val="24"/>
+        </w:rPr>
+        <w:t xml:space="preserve">mo Stock, </w:t>
       </w:r>
       <w:proofErr w:type="spellStart"/>
       <w:r>
@@ -5014,7 +5361,7 @@
           <w:sz w:val="24"/>
           <w:szCs w:val="24"/>
         </w:rPr>
-        <w:t>Halpern</w:t>
+        <w:t>Superseis</w:t>
       </w:r>
       <w:proofErr w:type="spellEnd"/>
       <w:r>
@@ -5023,26 +5370,15 @@
           <w:sz w:val="24"/>
           <w:szCs w:val="24"/>
         </w:rPr>
-        <w:t>, 2009: 543)</w:t>
-      </w:r>
-    </w:p>
-    <w:p>
-      <w:pPr>
-        <w:spacing w:line="360" w:lineRule="auto"/>
-        <w:jc w:val="both"/>
-        <w:rPr>
-          <w:rFonts w:ascii="Times New Roman" w:hAnsi="Times New Roman" w:cs="Times New Roman"/>
-          <w:sz w:val="24"/>
-          <w:szCs w:val="24"/>
-        </w:rPr>
-      </w:pPr>
-      <w:r>
-        <w:rPr>
-          <w:rFonts w:ascii="Times New Roman" w:hAnsi="Times New Roman" w:cs="Times New Roman"/>
-          <w:sz w:val="24"/>
-          <w:szCs w:val="24"/>
-        </w:rPr>
-        <w:t xml:space="preserve">Los diarios comerciales más importantes en Paraguay son ABC Color, Última Hora y La Nación. Para el siguiente trabajo es necesario tener presente que el diario ABC Color es el medio escrito de más tirada en Paraguay y fue fundado durante la dictadura de </w:t>
+        <w:t>, Burger King</w:t>
+      </w:r>
+      <w:r>
+        <w:rPr>
+          <w:rFonts w:ascii="Times New Roman" w:hAnsi="Times New Roman" w:cs="Times New Roman"/>
+          <w:sz w:val="24"/>
+          <w:szCs w:val="24"/>
+        </w:rPr>
+        <w:t xml:space="preserve">, </w:t>
       </w:r>
       <w:proofErr w:type="spellStart"/>
       <w:r>
@@ -5051,7 +5387,7 @@
           <w:sz w:val="24"/>
           <w:szCs w:val="24"/>
         </w:rPr>
-        <w:t>Stroessner</w:t>
+        <w:t>BabyCottons</w:t>
       </w:r>
       <w:proofErr w:type="spellEnd"/>
       <w:r>
@@ -5060,7 +5396,85 @@
           <w:sz w:val="24"/>
           <w:szCs w:val="24"/>
         </w:rPr>
-        <w:t xml:space="preserve"> por Aldo </w:t>
+        <w:t xml:space="preserve">, entre otros. </w:t>
+      </w:r>
+    </w:p>
+    <w:p>
+      <w:pPr>
+        <w:spacing w:line="360" w:lineRule="auto"/>
+        <w:jc w:val="both"/>
+        <w:rPr>
+          <w:rFonts w:ascii="Times New Roman" w:hAnsi="Times New Roman" w:cs="Times New Roman"/>
+          <w:sz w:val="24"/>
+          <w:szCs w:val="24"/>
+        </w:rPr>
+      </w:pPr>
+      <w:r>
+        <w:rPr>
+          <w:rFonts w:ascii="Times New Roman" w:hAnsi="Times New Roman" w:cs="Times New Roman"/>
+          <w:sz w:val="24"/>
+          <w:szCs w:val="24"/>
+        </w:rPr>
+        <w:t xml:space="preserve">Ambos diarios son leídos por determinados sectores sociales en los cuales su popularidad y consumo disminuye en función del nivel socioeconómico del lector. </w:t>
+      </w:r>
+      <w:r>
+        <w:rPr>
+          <w:rFonts w:ascii="Times New Roman" w:hAnsi="Times New Roman" w:cs="Times New Roman"/>
+          <w:sz w:val="24"/>
+          <w:szCs w:val="24"/>
+        </w:rPr>
+        <w:t xml:space="preserve">“Última Hora es el diario más leído en el nivel socioeconómico alto, con 51%, ABC tiene 43%” </w:t>
+      </w:r>
+    </w:p>
+    <w:p>
+      <w:pPr>
+        <w:spacing w:line="360" w:lineRule="auto"/>
+        <w:jc w:val="both"/>
+        <w:rPr>
+          <w:rFonts w:ascii="Times New Roman" w:hAnsi="Times New Roman" w:cs="Times New Roman"/>
+          <w:sz w:val="24"/>
+          <w:szCs w:val="24"/>
+        </w:rPr>
+      </w:pPr>
+      <w:r>
+        <w:rPr>
+          <w:rFonts w:ascii="Times New Roman" w:hAnsi="Times New Roman" w:cs="Times New Roman"/>
+          <w:sz w:val="24"/>
+          <w:szCs w:val="24"/>
+        </w:rPr>
+        <w:t xml:space="preserve">Sin embargo, </w:t>
+      </w:r>
+      <w:r>
+        <w:rPr>
+          <w:rFonts w:ascii="Times New Roman" w:hAnsi="Times New Roman" w:cs="Times New Roman"/>
+          <w:sz w:val="24"/>
+          <w:szCs w:val="24"/>
+        </w:rPr>
+        <w:t xml:space="preserve">no es posible precisar con exactitud el número de tiradas de ambos diarios ya que hay una ausencia de datos oficiales aunque </w:t>
+      </w:r>
+      <w:r>
+        <w:rPr>
+          <w:rFonts w:ascii="Times New Roman" w:hAnsi="Times New Roman" w:cs="Times New Roman"/>
+          <w:sz w:val="24"/>
+          <w:szCs w:val="24"/>
+        </w:rPr>
+        <w:t xml:space="preserve">Segovia (2010) </w:t>
+      </w:r>
+      <w:r>
+        <w:rPr>
+          <w:rFonts w:ascii="Times New Roman" w:hAnsi="Times New Roman" w:cs="Times New Roman"/>
+          <w:sz w:val="24"/>
+          <w:szCs w:val="24"/>
+        </w:rPr>
+        <w:t xml:space="preserve"> formula que </w:t>
+      </w:r>
+      <w:r>
+        <w:rPr>
+          <w:rFonts w:ascii="Times New Roman" w:hAnsi="Times New Roman" w:cs="Times New Roman"/>
+          <w:sz w:val="24"/>
+          <w:szCs w:val="24"/>
+        </w:rPr>
+        <w:t>la tirada diaria de Última Hora oscila entre 15000 y 25000 ejemplares diarios según el periódico de análisis online “</w:t>
       </w:r>
       <w:proofErr w:type="spellStart"/>
       <w:r>
@@ -5069,7 +5483,7 @@
           <w:sz w:val="24"/>
           <w:szCs w:val="24"/>
         </w:rPr>
-        <w:t>Zucolillo</w:t>
+        <w:t>E’a</w:t>
       </w:r>
       <w:proofErr w:type="spellEnd"/>
       <w:r>
@@ -5078,7 +5492,79 @@
           <w:sz w:val="24"/>
           <w:szCs w:val="24"/>
         </w:rPr>
-        <w:t xml:space="preserve">, actual presidente de la Sociedad Interamericana de Prensa (SIP). El grupo </w:t>
+        <w:t>” y el sitio “Paraguay Global”</w:t>
+      </w:r>
+    </w:p>
+    <w:p>
+      <w:pPr>
+        <w:spacing w:line="360" w:lineRule="auto"/>
+        <w:jc w:val="both"/>
+        <w:rPr>
+          <w:rFonts w:ascii="Times New Roman" w:hAnsi="Times New Roman" w:cs="Times New Roman"/>
+          <w:sz w:val="24"/>
+          <w:szCs w:val="24"/>
+        </w:rPr>
+      </w:pPr>
+    </w:p>
+    <w:p>
+      <w:pPr>
+        <w:spacing w:line="360" w:lineRule="auto"/>
+        <w:jc w:val="both"/>
+        <w:rPr>
+          <w:rFonts w:ascii="Times New Roman" w:hAnsi="Times New Roman" w:cs="Times New Roman"/>
+          <w:sz w:val="24"/>
+          <w:szCs w:val="24"/>
+        </w:rPr>
+      </w:pPr>
+    </w:p>
+    <w:p>
+      <w:pPr>
+        <w:spacing w:line="360" w:lineRule="auto"/>
+        <w:jc w:val="both"/>
+        <w:rPr>
+          <w:rFonts w:ascii="Times New Roman" w:hAnsi="Times New Roman" w:cs="Times New Roman"/>
+          <w:sz w:val="24"/>
+          <w:szCs w:val="24"/>
+        </w:rPr>
+      </w:pPr>
+    </w:p>
+    <w:p>
+      <w:pPr>
+        <w:pStyle w:val="Ttulo1"/>
+        <w:rPr>
+          <w:rFonts w:ascii="Times New Roman" w:hAnsi="Times New Roman" w:cs="Times New Roman"/>
+          <w:sz w:val="24"/>
+          <w:szCs w:val="24"/>
+        </w:rPr>
+      </w:pPr>
+      <w:bookmarkStart w:id="4" w:name="_Toc524799762"/>
+      <w:r>
+        <w:rPr>
+          <w:rFonts w:ascii="Times New Roman" w:hAnsi="Times New Roman" w:cs="Times New Roman"/>
+          <w:sz w:val="24"/>
+          <w:szCs w:val="24"/>
+        </w:rPr>
+        <w:t>MARCO METODOLOGICO</w:t>
+      </w:r>
+      <w:bookmarkEnd w:id="4"/>
+    </w:p>
+    <w:p>
+      <w:pPr>
+        <w:spacing w:line="360" w:lineRule="auto"/>
+        <w:jc w:val="both"/>
+        <w:rPr>
+          <w:rFonts w:ascii="Times New Roman" w:hAnsi="Times New Roman" w:cs="Times New Roman"/>
+          <w:sz w:val="24"/>
+          <w:szCs w:val="24"/>
+        </w:rPr>
+      </w:pPr>
+      <w:r>
+        <w:rPr>
+          <w:rFonts w:ascii="Times New Roman" w:hAnsi="Times New Roman" w:cs="Times New Roman"/>
+          <w:sz w:val="24"/>
+          <w:szCs w:val="24"/>
+        </w:rPr>
+        <w:t>(</w:t>
       </w:r>
       <w:proofErr w:type="spellStart"/>
       <w:r>
@@ -5087,7 +5573,7 @@
           <w:sz w:val="24"/>
           <w:szCs w:val="24"/>
         </w:rPr>
-        <w:t>Zucolillo</w:t>
+        <w:t>Extraido</w:t>
       </w:r>
       <w:proofErr w:type="spellEnd"/>
       <w:r>
@@ -5096,7 +5582,15 @@
           <w:sz w:val="24"/>
           <w:szCs w:val="24"/>
         </w:rPr>
-        <w:t xml:space="preserve"> es también socio de </w:t>
+        <w:t xml:space="preserve"> de la tesis de Pamela</w:t>
+      </w:r>
+      <w:r>
+        <w:rPr>
+          <w:rFonts w:ascii="Times New Roman" w:hAnsi="Times New Roman" w:cs="Times New Roman"/>
+          <w:sz w:val="24"/>
+          <w:szCs w:val="24"/>
+        </w:rPr>
+        <w:t xml:space="preserve"> </w:t>
       </w:r>
       <w:proofErr w:type="spellStart"/>
       <w:r>
@@ -5105,7 +5599,7 @@
           <w:sz w:val="24"/>
           <w:szCs w:val="24"/>
         </w:rPr>
-        <w:t>Cargill</w:t>
+        <w:t>Gaido</w:t>
       </w:r>
       <w:proofErr w:type="spellEnd"/>
       <w:r>
@@ -5114,7 +5608,42 @@
           <w:sz w:val="24"/>
           <w:szCs w:val="24"/>
         </w:rPr>
-        <w:t xml:space="preserve"> Paraguay, una de las trasnacionales más importantes del mundo en el ámbito de los </w:t>
+        <w:t>)</w:t>
+      </w:r>
+    </w:p>
+    <w:p>
+      <w:pPr>
+        <w:spacing w:line="360" w:lineRule="auto"/>
+        <w:jc w:val="both"/>
+        <w:rPr>
+          <w:rFonts w:ascii="Times New Roman" w:hAnsi="Times New Roman" w:cs="Times New Roman"/>
+          <w:sz w:val="24"/>
+          <w:szCs w:val="24"/>
+        </w:rPr>
+      </w:pPr>
+      <w:r>
+        <w:rPr>
+          <w:rFonts w:ascii="Times New Roman" w:hAnsi="Times New Roman" w:cs="Times New Roman"/>
+          <w:sz w:val="24"/>
+          <w:szCs w:val="24"/>
+        </w:rPr>
+        <w:t>“</w:t>
+      </w:r>
+      <w:r>
+        <w:rPr>
+          <w:rFonts w:ascii="Times New Roman" w:hAnsi="Times New Roman" w:cs="Times New Roman"/>
+          <w:sz w:val="24"/>
+          <w:szCs w:val="24"/>
+        </w:rPr>
+        <w:t xml:space="preserve">Se realizará </w:t>
+      </w:r>
+      <w:r>
+        <w:rPr>
+          <w:rFonts w:ascii="Times New Roman" w:hAnsi="Times New Roman" w:cs="Times New Roman"/>
+          <w:sz w:val="24"/>
+          <w:szCs w:val="24"/>
+        </w:rPr>
+        <w:t xml:space="preserve">unos abordajes </w:t>
       </w:r>
       <w:proofErr w:type="spellStart"/>
       <w:r>
@@ -5123,7 +5652,7 @@
           <w:sz w:val="24"/>
           <w:szCs w:val="24"/>
         </w:rPr>
-        <w:t>agronegocios</w:t>
+        <w:t>sociosemiotico</w:t>
       </w:r>
       <w:proofErr w:type="spellEnd"/>
       <w:r>
@@ -5132,15 +5661,82 @@
           <w:sz w:val="24"/>
           <w:szCs w:val="24"/>
         </w:rPr>
-        <w:t xml:space="preserve">, agrupada además en la Unidad de Gremios de la Producción. </w:t>
-      </w:r>
-      <w:r>
-        <w:rPr>
-          <w:rFonts w:ascii="Times New Roman" w:hAnsi="Times New Roman" w:cs="Times New Roman"/>
-          <w:sz w:val="24"/>
-          <w:szCs w:val="24"/>
-        </w:rPr>
-        <w:t xml:space="preserve">El Grupo </w:t>
+        <w:t xml:space="preserve"> de la prensa entendiendo a los medios de comunicación como un conjunto de significaciones que se manifiestan a través de los textos, considerados</w:t>
+      </w:r>
+      <w:r>
+        <w:rPr>
+          <w:rFonts w:ascii="Times New Roman" w:hAnsi="Times New Roman" w:cs="Times New Roman"/>
+          <w:sz w:val="24"/>
+          <w:szCs w:val="24"/>
+        </w:rPr>
+        <w:t xml:space="preserve"> donde se produce el sentido y se desarrollan las prácticas significantes. Es así que se intentará explorar la situación comunicativa y las condiciones de producción de la significación desde los discursos que la producen</w:t>
+      </w:r>
+      <w:r>
+        <w:rPr>
+          <w:rFonts w:ascii="Times New Roman" w:hAnsi="Times New Roman" w:cs="Times New Roman"/>
+          <w:sz w:val="24"/>
+          <w:szCs w:val="24"/>
+        </w:rPr>
+        <w:t>”</w:t>
+      </w:r>
+      <w:r>
+        <w:rPr>
+          <w:rFonts w:ascii="Times New Roman" w:hAnsi="Times New Roman" w:cs="Times New Roman"/>
+          <w:sz w:val="24"/>
+          <w:szCs w:val="24"/>
+        </w:rPr>
+        <w:t xml:space="preserve">. </w:t>
+      </w:r>
+    </w:p>
+    <w:p>
+      <w:pPr>
+        <w:spacing w:line="360" w:lineRule="auto"/>
+        <w:jc w:val="both"/>
+        <w:rPr>
+          <w:rFonts w:ascii="Times New Roman" w:hAnsi="Times New Roman" w:cs="Times New Roman"/>
+          <w:sz w:val="24"/>
+          <w:szCs w:val="24"/>
+        </w:rPr>
+      </w:pPr>
+      <w:r>
+        <w:rPr>
+          <w:rFonts w:ascii="Times New Roman" w:hAnsi="Times New Roman" w:cs="Times New Roman"/>
+          <w:sz w:val="24"/>
+          <w:szCs w:val="24"/>
+        </w:rPr>
+        <w:t>“</w:t>
+      </w:r>
+      <w:r>
+        <w:rPr>
+          <w:rFonts w:ascii="Times New Roman" w:hAnsi="Times New Roman" w:cs="Times New Roman"/>
+          <w:sz w:val="24"/>
+          <w:szCs w:val="24"/>
+        </w:rPr>
+        <w:t xml:space="preserve">Para el análisis de las notas editoriales se hará un relevamiento de cuáles son las estrategias discursivas que el diario utilizar para crear ciertos efectos de sentido como </w:t>
+      </w:r>
+      <w:r>
+        <w:rPr>
+          <w:rFonts w:ascii="Times New Roman" w:hAnsi="Times New Roman" w:cs="Times New Roman"/>
+          <w:sz w:val="24"/>
+          <w:szCs w:val="24"/>
+        </w:rPr>
+        <w:t>así</w:t>
+      </w:r>
+      <w:r>
+        <w:rPr>
+          <w:rFonts w:ascii="Times New Roman" w:hAnsi="Times New Roman" w:cs="Times New Roman"/>
+          <w:sz w:val="24"/>
+          <w:szCs w:val="24"/>
+        </w:rPr>
+        <w:t xml:space="preserve"> también las modalidades discursivas que dan cuenta de la relación entre un enunciado y el sujeto que lo produce. </w:t>
+      </w:r>
+      <w:r>
+        <w:rPr>
+          <w:rFonts w:ascii="Times New Roman" w:hAnsi="Times New Roman" w:cs="Times New Roman"/>
+          <w:sz w:val="24"/>
+          <w:szCs w:val="24"/>
+        </w:rPr>
+        <w:t xml:space="preserve">Además se tendrán en consideración las técnicas argumentativas utilizadas y las </w:t>
       </w:r>
       <w:proofErr w:type="spellStart"/>
       <w:r>
@@ -5149,7 +5745,7 @@
           <w:sz w:val="24"/>
           <w:szCs w:val="24"/>
         </w:rPr>
-        <w:t>Zucolillo</w:t>
+        <w:t>modlizaciones</w:t>
       </w:r>
       <w:proofErr w:type="spellEnd"/>
       <w:r>
@@ -5158,15 +5754,7 @@
           <w:sz w:val="24"/>
           <w:szCs w:val="24"/>
         </w:rPr>
-        <w:t xml:space="preserve"> </w:t>
-      </w:r>
-      <w:r>
-        <w:rPr>
-          <w:rFonts w:ascii="Times New Roman" w:hAnsi="Times New Roman" w:cs="Times New Roman"/>
-          <w:sz w:val="24"/>
-          <w:szCs w:val="24"/>
-        </w:rPr>
-        <w:t xml:space="preserve">maneja varias empresas, entre ellas Financiera Atlas SA, Constructora Atlas SA, Ferretería Americana SA, </w:t>
+        <w:t xml:space="preserve"> a través de las cuales el diario introduce una perspectiva </w:t>
       </w:r>
       <w:proofErr w:type="spellStart"/>
       <w:r>
@@ -5175,7 +5763,7 @@
           <w:sz w:val="24"/>
           <w:szCs w:val="24"/>
         </w:rPr>
-        <w:t>Shoping</w:t>
+        <w:t>accional</w:t>
       </w:r>
       <w:proofErr w:type="spellEnd"/>
       <w:r>
@@ -5184,182 +5772,24 @@
           <w:sz w:val="24"/>
           <w:szCs w:val="24"/>
         </w:rPr>
-        <w:t xml:space="preserve"> </w:t>
-      </w:r>
-      <w:proofErr w:type="spellStart"/>
-      <w:r>
-        <w:rPr>
-          <w:rFonts w:ascii="Times New Roman" w:hAnsi="Times New Roman" w:cs="Times New Roman"/>
-          <w:sz w:val="24"/>
-          <w:szCs w:val="24"/>
-        </w:rPr>
-        <w:t>Mcal</w:t>
-      </w:r>
-      <w:proofErr w:type="spellEnd"/>
-      <w:r>
-        <w:rPr>
-          <w:rFonts w:ascii="Times New Roman" w:hAnsi="Times New Roman" w:cs="Times New Roman"/>
-          <w:sz w:val="24"/>
-          <w:szCs w:val="24"/>
-        </w:rPr>
-        <w:t xml:space="preserve">. López, estaciones de servicio ZUSA, Inmobiliaria del Este, Tabacalera </w:t>
-      </w:r>
-      <w:proofErr w:type="spellStart"/>
-      <w:r>
-        <w:rPr>
-          <w:rFonts w:ascii="Times New Roman" w:hAnsi="Times New Roman" w:cs="Times New Roman"/>
-          <w:sz w:val="24"/>
-          <w:szCs w:val="24"/>
-        </w:rPr>
-        <w:t>Pety</w:t>
-      </w:r>
-      <w:proofErr w:type="spellEnd"/>
-      <w:r>
-        <w:rPr>
-          <w:rFonts w:ascii="Times New Roman" w:hAnsi="Times New Roman" w:cs="Times New Roman"/>
-          <w:sz w:val="24"/>
-          <w:szCs w:val="24"/>
-        </w:rPr>
-        <w:t xml:space="preserve"> SA, Editorial Mercurio, </w:t>
-      </w:r>
-      <w:r>
-        <w:rPr>
-          <w:rFonts w:ascii="Times New Roman" w:hAnsi="Times New Roman" w:cs="Times New Roman"/>
-          <w:sz w:val="24"/>
-          <w:szCs w:val="24"/>
-        </w:rPr>
-        <w:t>entre otras</w:t>
-      </w:r>
-    </w:p>
-    <w:p>
-      <w:pPr>
-        <w:spacing w:line="360" w:lineRule="auto"/>
-        <w:jc w:val="both"/>
-        <w:rPr>
-          <w:rFonts w:ascii="Times New Roman" w:hAnsi="Times New Roman" w:cs="Times New Roman"/>
-          <w:sz w:val="24"/>
-          <w:szCs w:val="24"/>
-        </w:rPr>
-      </w:pPr>
-      <w:r>
-        <w:rPr>
-          <w:rFonts w:ascii="Times New Roman" w:hAnsi="Times New Roman" w:cs="Times New Roman"/>
-          <w:sz w:val="24"/>
-          <w:szCs w:val="24"/>
-        </w:rPr>
-        <w:t xml:space="preserve">De acuerdo a lo planteado por Varela y </w:t>
-      </w:r>
-      <w:proofErr w:type="spellStart"/>
-      <w:r>
-        <w:rPr>
-          <w:rFonts w:ascii="Times New Roman" w:hAnsi="Times New Roman" w:cs="Times New Roman"/>
-          <w:sz w:val="24"/>
-          <w:szCs w:val="24"/>
-        </w:rPr>
-        <w:t>Larsen</w:t>
-      </w:r>
-      <w:proofErr w:type="spellEnd"/>
-      <w:r>
-        <w:rPr>
-          <w:rFonts w:ascii="Times New Roman" w:hAnsi="Times New Roman" w:cs="Times New Roman"/>
-          <w:sz w:val="24"/>
-          <w:szCs w:val="24"/>
-        </w:rPr>
-        <w:t xml:space="preserve"> (2013), el diario ABC Color no es un diario que tenga gran alcance ya que no es leído por los sectores populares; sin embargo, es un medio</w:t>
-      </w:r>
-      <w:r>
-        <w:rPr>
-          <w:rFonts w:ascii="Times New Roman" w:hAnsi="Times New Roman" w:cs="Times New Roman"/>
-          <w:sz w:val="24"/>
-          <w:szCs w:val="24"/>
-        </w:rPr>
-        <w:t xml:space="preserve"> de comunicación</w:t>
-      </w:r>
-      <w:r>
-        <w:rPr>
-          <w:rFonts w:ascii="Times New Roman" w:hAnsi="Times New Roman" w:cs="Times New Roman"/>
-          <w:sz w:val="24"/>
-          <w:szCs w:val="24"/>
-        </w:rPr>
-        <w:t xml:space="preserve"> que logra instalar la línea editorial a través de la reproducción de otros medios como la televisión y la radio. Todos los programas de televisión de la mañana arrancan con la lectura de las tapas del ABC. </w:t>
-      </w:r>
-    </w:p>
-    <w:p>
-      <w:pPr>
-        <w:spacing w:line="360" w:lineRule="auto"/>
-        <w:jc w:val="both"/>
-        <w:rPr>
-          <w:rFonts w:ascii="Times New Roman" w:hAnsi="Times New Roman" w:cs="Times New Roman"/>
-          <w:color w:val="FF0000"/>
-          <w:sz w:val="24"/>
-          <w:szCs w:val="24"/>
-        </w:rPr>
-      </w:pPr>
-      <w:r>
-        <w:rPr>
-          <w:rFonts w:ascii="Times New Roman" w:hAnsi="Times New Roman" w:cs="Times New Roman"/>
-          <w:sz w:val="24"/>
-          <w:szCs w:val="24"/>
-        </w:rPr>
-        <w:t xml:space="preserve">Por otro lado, el diario Última Hora es uno de los medios de mayores tiradas del país y la principal competencia del diario ABC Color. </w:t>
-      </w:r>
-      <w:r>
-        <w:rPr>
-          <w:rFonts w:ascii="Times New Roman" w:hAnsi="Times New Roman" w:cs="Times New Roman"/>
-          <w:sz w:val="24"/>
-          <w:szCs w:val="24"/>
-        </w:rPr>
-        <w:t>Este diario surgió en 1973 bajo</w:t>
-      </w:r>
-      <w:r>
-        <w:rPr>
-          <w:rFonts w:ascii="Times New Roman" w:hAnsi="Times New Roman" w:cs="Times New Roman"/>
-          <w:sz w:val="24"/>
-          <w:szCs w:val="24"/>
-        </w:rPr>
-        <w:t xml:space="preserve"> el nombre de La Tarde, luego</w:t>
-      </w:r>
-      <w:r>
-        <w:rPr>
-          <w:rFonts w:ascii="Times New Roman" w:hAnsi="Times New Roman" w:cs="Times New Roman"/>
-          <w:sz w:val="24"/>
-          <w:szCs w:val="24"/>
-        </w:rPr>
-        <w:t xml:space="preserve"> dada </w:t>
-      </w:r>
-      <w:r>
-        <w:rPr>
-          <w:rFonts w:ascii="Times New Roman" w:hAnsi="Times New Roman" w:cs="Times New Roman"/>
-          <w:sz w:val="24"/>
-          <w:szCs w:val="24"/>
-        </w:rPr>
-        <w:t xml:space="preserve">a algunas modificaciones en el directorio pasó a denominarse Ultima Hora. </w:t>
-      </w:r>
-      <w:r>
-        <w:rPr>
-          <w:rFonts w:ascii="Times New Roman" w:hAnsi="Times New Roman" w:cs="Times New Roman"/>
-          <w:sz w:val="24"/>
-          <w:szCs w:val="24"/>
-        </w:rPr>
-        <w:t xml:space="preserve">Al mismo tiempo, este diario pertenece al grupo Antonio </w:t>
-      </w:r>
-      <w:proofErr w:type="spellStart"/>
-      <w:r>
-        <w:rPr>
-          <w:rFonts w:ascii="Times New Roman" w:hAnsi="Times New Roman" w:cs="Times New Roman"/>
-          <w:sz w:val="24"/>
-          <w:szCs w:val="24"/>
-        </w:rPr>
-        <w:t>Vierci</w:t>
-      </w:r>
-      <w:proofErr w:type="spellEnd"/>
-      <w:r>
-        <w:rPr>
-          <w:rFonts w:ascii="Times New Roman" w:hAnsi="Times New Roman" w:cs="Times New Roman"/>
-          <w:sz w:val="24"/>
-          <w:szCs w:val="24"/>
-        </w:rPr>
-        <w:t xml:space="preserve"> quien es un empresario que no tiene una intencionalidad política partidaria reconocida. Está vinculado a los juegos de azar y es dueño de una serie de medios de prensa que incluyen diarios, revistas y radios. </w:t>
+        <w:t xml:space="preserve">, vinculada con el hacer de cada sujeto. Estas categorías mencionadas refieren a que en el análisis se comprenderán a las notas editoriales como </w:t>
+      </w:r>
+      <w:r>
+        <w:rPr>
+          <w:rFonts w:ascii="Times New Roman" w:hAnsi="Times New Roman" w:cs="Times New Roman"/>
+          <w:b/>
+          <w:sz w:val="24"/>
+          <w:szCs w:val="24"/>
+        </w:rPr>
+        <w:t>discursos políticos argumentativos</w:t>
+      </w:r>
+      <w:r>
+        <w:rPr>
+          <w:rFonts w:ascii="Times New Roman" w:hAnsi="Times New Roman" w:cs="Times New Roman"/>
+          <w:sz w:val="24"/>
+          <w:szCs w:val="24"/>
+        </w:rPr>
+        <w:t xml:space="preserve">. Esto último </w:t>
       </w:r>
       <w:r>
         <w:rPr>
@@ -5368,461 +5798,7 @@
           <w:szCs w:val="24"/>
         </w:rPr>
         <w:lastRenderedPageBreak/>
-        <w:t>Además tiene una serie de franquicias co</w:t>
-      </w:r>
-      <w:r>
-        <w:rPr>
-          <w:rFonts w:ascii="Times New Roman" w:hAnsi="Times New Roman" w:cs="Times New Roman"/>
-          <w:sz w:val="24"/>
-          <w:szCs w:val="24"/>
-        </w:rPr>
-        <w:t xml:space="preserve">mo Stock, </w:t>
-      </w:r>
-      <w:proofErr w:type="spellStart"/>
-      <w:r>
-        <w:rPr>
-          <w:rFonts w:ascii="Times New Roman" w:hAnsi="Times New Roman" w:cs="Times New Roman"/>
-          <w:sz w:val="24"/>
-          <w:szCs w:val="24"/>
-        </w:rPr>
-        <w:t>Superseis</w:t>
-      </w:r>
-      <w:proofErr w:type="spellEnd"/>
-      <w:r>
-        <w:rPr>
-          <w:rFonts w:ascii="Times New Roman" w:hAnsi="Times New Roman" w:cs="Times New Roman"/>
-          <w:sz w:val="24"/>
-          <w:szCs w:val="24"/>
-        </w:rPr>
-        <w:t>, Burger King</w:t>
-      </w:r>
-      <w:r>
-        <w:rPr>
-          <w:rFonts w:ascii="Times New Roman" w:hAnsi="Times New Roman" w:cs="Times New Roman"/>
-          <w:sz w:val="24"/>
-          <w:szCs w:val="24"/>
-        </w:rPr>
-        <w:t xml:space="preserve">, </w:t>
-      </w:r>
-      <w:proofErr w:type="spellStart"/>
-      <w:r>
-        <w:rPr>
-          <w:rFonts w:ascii="Times New Roman" w:hAnsi="Times New Roman" w:cs="Times New Roman"/>
-          <w:sz w:val="24"/>
-          <w:szCs w:val="24"/>
-        </w:rPr>
-        <w:t>BabyCottons</w:t>
-      </w:r>
-      <w:proofErr w:type="spellEnd"/>
-      <w:r>
-        <w:rPr>
-          <w:rFonts w:ascii="Times New Roman" w:hAnsi="Times New Roman" w:cs="Times New Roman"/>
-          <w:sz w:val="24"/>
-          <w:szCs w:val="24"/>
-        </w:rPr>
-        <w:t xml:space="preserve">, entre otros. </w:t>
-      </w:r>
-    </w:p>
-    <w:p>
-      <w:pPr>
-        <w:spacing w:line="360" w:lineRule="auto"/>
-        <w:jc w:val="both"/>
-        <w:rPr>
-          <w:rFonts w:ascii="Times New Roman" w:hAnsi="Times New Roman" w:cs="Times New Roman"/>
-          <w:sz w:val="24"/>
-          <w:szCs w:val="24"/>
-        </w:rPr>
-      </w:pPr>
-      <w:r>
-        <w:rPr>
-          <w:rFonts w:ascii="Times New Roman" w:hAnsi="Times New Roman" w:cs="Times New Roman"/>
-          <w:sz w:val="24"/>
-          <w:szCs w:val="24"/>
-        </w:rPr>
-        <w:t xml:space="preserve">Ambos diarios son leídos por determinados sectores sociales en los cuales su popularidad y consumo disminuye en función del nivel socioeconómico del lector. </w:t>
-      </w:r>
-      <w:r>
-        <w:rPr>
-          <w:rFonts w:ascii="Times New Roman" w:hAnsi="Times New Roman" w:cs="Times New Roman"/>
-          <w:sz w:val="24"/>
-          <w:szCs w:val="24"/>
-        </w:rPr>
-        <w:t xml:space="preserve">“Última Hora es el diario más leído en el nivel socioeconómico alto, con 51%, ABC tiene 43%” </w:t>
-      </w:r>
-    </w:p>
-    <w:p>
-      <w:pPr>
-        <w:spacing w:line="360" w:lineRule="auto"/>
-        <w:jc w:val="both"/>
-        <w:rPr>
-          <w:rFonts w:ascii="Times New Roman" w:hAnsi="Times New Roman" w:cs="Times New Roman"/>
-          <w:sz w:val="24"/>
-          <w:szCs w:val="24"/>
-        </w:rPr>
-      </w:pPr>
-      <w:r>
-        <w:rPr>
-          <w:rFonts w:ascii="Times New Roman" w:hAnsi="Times New Roman" w:cs="Times New Roman"/>
-          <w:sz w:val="24"/>
-          <w:szCs w:val="24"/>
-        </w:rPr>
-        <w:t xml:space="preserve">Sin embargo, </w:t>
-      </w:r>
-      <w:r>
-        <w:rPr>
-          <w:rFonts w:ascii="Times New Roman" w:hAnsi="Times New Roman" w:cs="Times New Roman"/>
-          <w:sz w:val="24"/>
-          <w:szCs w:val="24"/>
-        </w:rPr>
-        <w:t xml:space="preserve">no es posible precisar con exactitud el número de tiradas de ambos diarios ya que hay una ausencia de datos oficiales aunque </w:t>
-      </w:r>
-      <w:r>
-        <w:rPr>
-          <w:rFonts w:ascii="Times New Roman" w:hAnsi="Times New Roman" w:cs="Times New Roman"/>
-          <w:sz w:val="24"/>
-          <w:szCs w:val="24"/>
-        </w:rPr>
-        <w:t xml:space="preserve">Segovia (2010) </w:t>
-      </w:r>
-      <w:r>
-        <w:rPr>
-          <w:rFonts w:ascii="Times New Roman" w:hAnsi="Times New Roman" w:cs="Times New Roman"/>
-          <w:sz w:val="24"/>
-          <w:szCs w:val="24"/>
-        </w:rPr>
-        <w:t xml:space="preserve"> formula que </w:t>
-      </w:r>
-      <w:r>
-        <w:rPr>
-          <w:rFonts w:ascii="Times New Roman" w:hAnsi="Times New Roman" w:cs="Times New Roman"/>
-          <w:sz w:val="24"/>
-          <w:szCs w:val="24"/>
-        </w:rPr>
-        <w:t>la tirada diaria de Última Hora oscila entre 15000 y 25000 ejemplares diarios según el periódico de análisis online “</w:t>
-      </w:r>
-      <w:proofErr w:type="spellStart"/>
-      <w:r>
-        <w:rPr>
-          <w:rFonts w:ascii="Times New Roman" w:hAnsi="Times New Roman" w:cs="Times New Roman"/>
-          <w:sz w:val="24"/>
-          <w:szCs w:val="24"/>
-        </w:rPr>
-        <w:t>E’a</w:t>
-      </w:r>
-      <w:proofErr w:type="spellEnd"/>
-      <w:r>
-        <w:rPr>
-          <w:rFonts w:ascii="Times New Roman" w:hAnsi="Times New Roman" w:cs="Times New Roman"/>
-          <w:sz w:val="24"/>
-          <w:szCs w:val="24"/>
-        </w:rPr>
-        <w:t>” y el sitio “Paraguay Global”</w:t>
-      </w:r>
-    </w:p>
-    <w:p>
-      <w:pPr>
-        <w:spacing w:line="360" w:lineRule="auto"/>
-        <w:jc w:val="both"/>
-        <w:rPr>
-          <w:rFonts w:ascii="Times New Roman" w:hAnsi="Times New Roman" w:cs="Times New Roman"/>
-          <w:sz w:val="24"/>
-          <w:szCs w:val="24"/>
-        </w:rPr>
-      </w:pPr>
-    </w:p>
-    <w:p>
-      <w:pPr>
-        <w:spacing w:line="360" w:lineRule="auto"/>
-        <w:jc w:val="both"/>
-        <w:rPr>
-          <w:rFonts w:ascii="Times New Roman" w:hAnsi="Times New Roman" w:cs="Times New Roman"/>
-          <w:sz w:val="24"/>
-          <w:szCs w:val="24"/>
-        </w:rPr>
-      </w:pPr>
-    </w:p>
-    <w:p>
-      <w:pPr>
-        <w:spacing w:line="360" w:lineRule="auto"/>
-        <w:jc w:val="both"/>
-        <w:rPr>
-          <w:rFonts w:ascii="Times New Roman" w:hAnsi="Times New Roman" w:cs="Times New Roman"/>
-          <w:sz w:val="24"/>
-          <w:szCs w:val="24"/>
-        </w:rPr>
-      </w:pPr>
-    </w:p>
-    <w:p>
-      <w:pPr>
-        <w:pStyle w:val="Ttulo1"/>
-        <w:rPr>
-          <w:rFonts w:ascii="Times New Roman" w:hAnsi="Times New Roman" w:cs="Times New Roman"/>
-          <w:sz w:val="24"/>
-          <w:szCs w:val="24"/>
-        </w:rPr>
-      </w:pPr>
-      <w:bookmarkStart w:id="3" w:name="_Toc524799762"/>
-      <w:r>
-        <w:rPr>
-          <w:rFonts w:ascii="Times New Roman" w:hAnsi="Times New Roman" w:cs="Times New Roman"/>
-          <w:sz w:val="24"/>
-          <w:szCs w:val="24"/>
-        </w:rPr>
-        <w:t>MARCO METODOLOGICO</w:t>
-      </w:r>
-      <w:bookmarkEnd w:id="3"/>
-    </w:p>
-    <w:p>
-      <w:pPr>
-        <w:spacing w:line="360" w:lineRule="auto"/>
-        <w:jc w:val="both"/>
-        <w:rPr>
-          <w:rFonts w:ascii="Times New Roman" w:hAnsi="Times New Roman" w:cs="Times New Roman"/>
-          <w:sz w:val="24"/>
-          <w:szCs w:val="24"/>
-        </w:rPr>
-      </w:pPr>
-      <w:r>
-        <w:rPr>
-          <w:rFonts w:ascii="Times New Roman" w:hAnsi="Times New Roman" w:cs="Times New Roman"/>
-          <w:sz w:val="24"/>
-          <w:szCs w:val="24"/>
-        </w:rPr>
-        <w:t>(</w:t>
-      </w:r>
-      <w:proofErr w:type="spellStart"/>
-      <w:r>
-        <w:rPr>
-          <w:rFonts w:ascii="Times New Roman" w:hAnsi="Times New Roman" w:cs="Times New Roman"/>
-          <w:sz w:val="24"/>
-          <w:szCs w:val="24"/>
-        </w:rPr>
-        <w:t>Extraido</w:t>
-      </w:r>
-      <w:proofErr w:type="spellEnd"/>
-      <w:r>
-        <w:rPr>
-          <w:rFonts w:ascii="Times New Roman" w:hAnsi="Times New Roman" w:cs="Times New Roman"/>
-          <w:sz w:val="24"/>
-          <w:szCs w:val="24"/>
-        </w:rPr>
-        <w:t xml:space="preserve"> de la tesis de Pamela</w:t>
-      </w:r>
-      <w:r>
-        <w:rPr>
-          <w:rFonts w:ascii="Times New Roman" w:hAnsi="Times New Roman" w:cs="Times New Roman"/>
-          <w:sz w:val="24"/>
-          <w:szCs w:val="24"/>
-        </w:rPr>
-        <w:t xml:space="preserve"> </w:t>
-      </w:r>
-      <w:proofErr w:type="spellStart"/>
-      <w:r>
-        <w:rPr>
-          <w:rFonts w:ascii="Times New Roman" w:hAnsi="Times New Roman" w:cs="Times New Roman"/>
-          <w:sz w:val="24"/>
-          <w:szCs w:val="24"/>
-        </w:rPr>
-        <w:t>Gaido</w:t>
-      </w:r>
-      <w:proofErr w:type="spellEnd"/>
-      <w:r>
-        <w:rPr>
-          <w:rFonts w:ascii="Times New Roman" w:hAnsi="Times New Roman" w:cs="Times New Roman"/>
-          <w:sz w:val="24"/>
-          <w:szCs w:val="24"/>
-        </w:rPr>
-        <w:t>)</w:t>
-      </w:r>
-    </w:p>
-    <w:p>
-      <w:pPr>
-        <w:spacing w:line="360" w:lineRule="auto"/>
-        <w:jc w:val="both"/>
-        <w:rPr>
-          <w:rFonts w:ascii="Times New Roman" w:hAnsi="Times New Roman" w:cs="Times New Roman"/>
-          <w:sz w:val="24"/>
-          <w:szCs w:val="24"/>
-        </w:rPr>
-      </w:pPr>
-      <w:r>
-        <w:rPr>
-          <w:rFonts w:ascii="Times New Roman" w:hAnsi="Times New Roman" w:cs="Times New Roman"/>
-          <w:sz w:val="24"/>
-          <w:szCs w:val="24"/>
-        </w:rPr>
-        <w:t>“</w:t>
-      </w:r>
-      <w:r>
-        <w:rPr>
-          <w:rFonts w:ascii="Times New Roman" w:hAnsi="Times New Roman" w:cs="Times New Roman"/>
-          <w:sz w:val="24"/>
-          <w:szCs w:val="24"/>
-        </w:rPr>
-        <w:t xml:space="preserve">Se realizará </w:t>
-      </w:r>
-      <w:r>
-        <w:rPr>
-          <w:rFonts w:ascii="Times New Roman" w:hAnsi="Times New Roman" w:cs="Times New Roman"/>
-          <w:sz w:val="24"/>
-          <w:szCs w:val="24"/>
-        </w:rPr>
-        <w:t xml:space="preserve">unos abordajes </w:t>
-      </w:r>
-      <w:proofErr w:type="spellStart"/>
-      <w:r>
-        <w:rPr>
-          <w:rFonts w:ascii="Times New Roman" w:hAnsi="Times New Roman" w:cs="Times New Roman"/>
-          <w:sz w:val="24"/>
-          <w:szCs w:val="24"/>
-        </w:rPr>
-        <w:t>sociosemiotico</w:t>
-      </w:r>
-      <w:proofErr w:type="spellEnd"/>
-      <w:r>
-        <w:rPr>
-          <w:rFonts w:ascii="Times New Roman" w:hAnsi="Times New Roman" w:cs="Times New Roman"/>
-          <w:sz w:val="24"/>
-          <w:szCs w:val="24"/>
-        </w:rPr>
-        <w:t xml:space="preserve"> de la prensa entendiendo a los medios de comunicación como un conjunto de significaciones que se manifiestan a través de los textos, considerados</w:t>
-      </w:r>
-      <w:r>
-        <w:rPr>
-          <w:rFonts w:ascii="Times New Roman" w:hAnsi="Times New Roman" w:cs="Times New Roman"/>
-          <w:sz w:val="24"/>
-          <w:szCs w:val="24"/>
-        </w:rPr>
-        <w:t xml:space="preserve"> donde se produce el sentido y se desarrollan las prácticas significantes. Es así que se intentará explorar la situación comunicativa y las condiciones de producción de la significación desde los discursos que la producen</w:t>
-      </w:r>
-      <w:r>
-        <w:rPr>
-          <w:rFonts w:ascii="Times New Roman" w:hAnsi="Times New Roman" w:cs="Times New Roman"/>
-          <w:sz w:val="24"/>
-          <w:szCs w:val="24"/>
-        </w:rPr>
-        <w:t>”</w:t>
-      </w:r>
-      <w:r>
-        <w:rPr>
-          <w:rFonts w:ascii="Times New Roman" w:hAnsi="Times New Roman" w:cs="Times New Roman"/>
-          <w:sz w:val="24"/>
-          <w:szCs w:val="24"/>
-        </w:rPr>
-        <w:t xml:space="preserve">. </w:t>
-      </w:r>
-    </w:p>
-    <w:p>
-      <w:pPr>
-        <w:spacing w:line="360" w:lineRule="auto"/>
-        <w:jc w:val="both"/>
-        <w:rPr>
-          <w:rFonts w:ascii="Times New Roman" w:hAnsi="Times New Roman" w:cs="Times New Roman"/>
-          <w:sz w:val="24"/>
-          <w:szCs w:val="24"/>
-        </w:rPr>
-      </w:pPr>
-      <w:r>
-        <w:rPr>
-          <w:rFonts w:ascii="Times New Roman" w:hAnsi="Times New Roman" w:cs="Times New Roman"/>
-          <w:sz w:val="24"/>
-          <w:szCs w:val="24"/>
-        </w:rPr>
-        <w:t>“</w:t>
-      </w:r>
-      <w:r>
-        <w:rPr>
-          <w:rFonts w:ascii="Times New Roman" w:hAnsi="Times New Roman" w:cs="Times New Roman"/>
-          <w:sz w:val="24"/>
-          <w:szCs w:val="24"/>
-        </w:rPr>
-        <w:t xml:space="preserve">Para el análisis de las notas editoriales se hará un relevamiento de cuáles son las estrategias discursivas que el diario utilizar para crear ciertos efectos de sentido como </w:t>
-      </w:r>
-      <w:r>
-        <w:rPr>
-          <w:rFonts w:ascii="Times New Roman" w:hAnsi="Times New Roman" w:cs="Times New Roman"/>
-          <w:sz w:val="24"/>
-          <w:szCs w:val="24"/>
-        </w:rPr>
-        <w:t>así</w:t>
-      </w:r>
-      <w:r>
-        <w:rPr>
-          <w:rFonts w:ascii="Times New Roman" w:hAnsi="Times New Roman" w:cs="Times New Roman"/>
-          <w:sz w:val="24"/>
-          <w:szCs w:val="24"/>
-        </w:rPr>
-        <w:t xml:space="preserve"> también las modalidades discursivas que dan cuenta de la relación entre un enunciado y el sujeto que lo produce. </w:t>
-      </w:r>
-      <w:r>
-        <w:rPr>
-          <w:rFonts w:ascii="Times New Roman" w:hAnsi="Times New Roman" w:cs="Times New Roman"/>
-          <w:sz w:val="24"/>
-          <w:szCs w:val="24"/>
-        </w:rPr>
-        <w:t xml:space="preserve">Además se tendrán en consideración las técnicas argumentativas utilizadas y las </w:t>
-      </w:r>
-      <w:proofErr w:type="spellStart"/>
-      <w:r>
-        <w:rPr>
-          <w:rFonts w:ascii="Times New Roman" w:hAnsi="Times New Roman" w:cs="Times New Roman"/>
-          <w:sz w:val="24"/>
-          <w:szCs w:val="24"/>
-        </w:rPr>
-        <w:t>modlizaciones</w:t>
-      </w:r>
-      <w:proofErr w:type="spellEnd"/>
-      <w:r>
-        <w:rPr>
-          <w:rFonts w:ascii="Times New Roman" w:hAnsi="Times New Roman" w:cs="Times New Roman"/>
-          <w:sz w:val="24"/>
-          <w:szCs w:val="24"/>
-        </w:rPr>
-        <w:t xml:space="preserve"> a través de las cuales el diario introduce una perspectiva </w:t>
-      </w:r>
-      <w:proofErr w:type="spellStart"/>
-      <w:r>
-        <w:rPr>
-          <w:rFonts w:ascii="Times New Roman" w:hAnsi="Times New Roman" w:cs="Times New Roman"/>
-          <w:sz w:val="24"/>
-          <w:szCs w:val="24"/>
-        </w:rPr>
-        <w:t>accional</w:t>
-      </w:r>
-      <w:proofErr w:type="spellEnd"/>
-      <w:r>
-        <w:rPr>
-          <w:rFonts w:ascii="Times New Roman" w:hAnsi="Times New Roman" w:cs="Times New Roman"/>
-          <w:sz w:val="24"/>
-          <w:szCs w:val="24"/>
-        </w:rPr>
-        <w:t xml:space="preserve">, vinculada con el hacer de cada sujeto. Estas categorías mencionadas refieren a que en el análisis se comprenderán a las notas editoriales como </w:t>
-      </w:r>
-      <w:r>
-        <w:rPr>
-          <w:rFonts w:ascii="Times New Roman" w:hAnsi="Times New Roman" w:cs="Times New Roman"/>
-          <w:b/>
-          <w:sz w:val="24"/>
-          <w:szCs w:val="24"/>
-        </w:rPr>
-        <w:t>discursos políticos argumentativos</w:t>
-      </w:r>
-      <w:r>
-        <w:rPr>
-          <w:rFonts w:ascii="Times New Roman" w:hAnsi="Times New Roman" w:cs="Times New Roman"/>
-          <w:sz w:val="24"/>
-          <w:szCs w:val="24"/>
-        </w:rPr>
-        <w:t xml:space="preserve">. Esto último implica que estos discursos tienen como objetivo principal provocar la adhesión de aquellas personas a las cuales están dirigidas estas notas, no necesariamente sean claramente </w:t>
-      </w:r>
-      <w:r>
-        <w:rPr>
-          <w:rFonts w:ascii="Times New Roman" w:hAnsi="Times New Roman" w:cs="Times New Roman"/>
-          <w:sz w:val="24"/>
-          <w:szCs w:val="24"/>
-        </w:rPr>
-        <w:lastRenderedPageBreak/>
-        <w:t xml:space="preserve">identificables. Esta idea de la adhesión del público, no es el único fin de estos textos argumentativos ya que en muchos casos, lo que se intenta es lograr algún tipo de acción o una cierta predisposición para generar una acción. </w:t>
+        <w:t xml:space="preserve">implica que estos discursos tienen como objetivo principal provocar la adhesión de aquellas personas a las cuales están dirigidas estas notas, no necesariamente sean claramente identificables. Esta idea de la adhesión del público, no es el único fin de estos textos argumentativos ya que en muchos casos, lo que se intenta es lograr algún tipo de acción o una cierta predisposición para generar una acción. </w:t>
       </w:r>
     </w:p>
     <w:p>
@@ -5940,7 +5916,7 @@
           <w:szCs w:val="24"/>
         </w:rPr>
       </w:pPr>
-      <w:bookmarkStart w:id="4" w:name="_Toc524799763"/>
+      <w:bookmarkStart w:id="5" w:name="_Toc524799763"/>
       <w:r>
         <w:rPr>
           <w:rFonts w:ascii="Times New Roman" w:hAnsi="Times New Roman" w:cs="Times New Roman"/>
@@ -5949,7 +5925,7 @@
         </w:rPr>
         <w:t>MARCO LEGAL</w:t>
       </w:r>
-      <w:bookmarkEnd w:id="4"/>
+      <w:bookmarkEnd w:id="5"/>
       <w:r>
         <w:rPr>
           <w:rFonts w:ascii="Times New Roman" w:hAnsi="Times New Roman" w:cs="Times New Roman"/>
@@ -6290,7 +6266,16 @@
           <w:sz w:val="24"/>
           <w:szCs w:val="24"/>
         </w:rPr>
-        <w:t>la Cámara de Diputados y, en su caso, declararlos culpables, al</w:t>
+        <w:t xml:space="preserve">la Cámara de Diputados y, en su caso, declararlos culpables, </w:t>
+      </w:r>
+      <w:r>
+        <w:rPr>
+          <w:rFonts w:ascii="Times New Roman" w:hAnsi="Times New Roman" w:cs="Times New Roman"/>
+          <w:sz w:val="24"/>
+          <w:szCs w:val="24"/>
+        </w:rPr>
+        <w:lastRenderedPageBreak/>
+        <w:t>al</w:t>
       </w:r>
       <w:r>
         <w:rPr>
@@ -6322,296 +6307,285 @@
           <w:sz w:val="24"/>
           <w:szCs w:val="24"/>
         </w:rPr>
-        <w:t xml:space="preserve">comisión de delitos, se </w:t>
-      </w:r>
-      <w:r>
-        <w:rPr>
-          <w:rFonts w:ascii="Times New Roman" w:hAnsi="Times New Roman" w:cs="Times New Roman"/>
+        <w:t>comisión de delitos, se pasaran los antecedentes a la justicia</w:t>
+      </w:r>
+      <w:r>
+        <w:rPr>
+          <w:rFonts w:ascii="Times New Roman" w:hAnsi="Times New Roman" w:cs="Times New Roman"/>
+          <w:sz w:val="24"/>
+          <w:szCs w:val="24"/>
+        </w:rPr>
+        <w:t xml:space="preserve"> </w:t>
+      </w:r>
+      <w:r>
+        <w:rPr>
+          <w:rFonts w:ascii="Times New Roman" w:hAnsi="Times New Roman" w:cs="Times New Roman"/>
+          <w:sz w:val="24"/>
+          <w:szCs w:val="24"/>
+        </w:rPr>
+        <w:t>ordinaria</w:t>
+      </w:r>
+      <w:r>
+        <w:rPr>
+          <w:rFonts w:ascii="Times New Roman" w:hAnsi="Times New Roman" w:cs="Times New Roman"/>
+          <w:iCs/>
+          <w:sz w:val="24"/>
+          <w:szCs w:val="24"/>
+        </w:rPr>
+        <w:t>”</w:t>
+      </w:r>
+      <w:r>
+        <w:rPr>
+          <w:rFonts w:ascii="Times New Roman" w:hAnsi="Times New Roman" w:cs="Times New Roman"/>
+          <w:iCs/>
+          <w:sz w:val="24"/>
+          <w:szCs w:val="24"/>
+        </w:rPr>
+        <w:t xml:space="preserve"> (extraído de la Constitución Nacional Paraguaya). </w:t>
+      </w:r>
+    </w:p>
+    <w:p>
+      <w:pPr>
+        <w:spacing w:line="360" w:lineRule="auto"/>
+        <w:jc w:val="both"/>
+        <w:rPr>
+          <w:rFonts w:ascii="Times New Roman" w:hAnsi="Times New Roman" w:cs="Times New Roman"/>
+          <w:iCs/>
+          <w:sz w:val="24"/>
+          <w:szCs w:val="24"/>
+        </w:rPr>
+      </w:pPr>
+      <w:r>
+        <w:rPr>
+          <w:rFonts w:ascii="Times New Roman" w:hAnsi="Times New Roman" w:cs="Times New Roman"/>
+          <w:iCs/>
+          <w:sz w:val="24"/>
+          <w:szCs w:val="24"/>
+        </w:rPr>
+        <w:t xml:space="preserve">La lectura de este artículo permite analizar si efectivamente en el proceso de destitución de Fernando Lugo se cumplieron las condiciones establecidas en la </w:t>
+      </w:r>
+      <w:r>
+        <w:rPr>
+          <w:rFonts w:ascii="Times New Roman" w:hAnsi="Times New Roman" w:cs="Times New Roman"/>
+          <w:iCs/>
+          <w:sz w:val="24"/>
+          <w:szCs w:val="24"/>
+        </w:rPr>
+        <w:t>Constitución</w:t>
+      </w:r>
+      <w:r>
+        <w:rPr>
+          <w:rFonts w:ascii="Times New Roman" w:hAnsi="Times New Roman" w:cs="Times New Roman"/>
+          <w:iCs/>
+          <w:sz w:val="24"/>
+          <w:szCs w:val="24"/>
+        </w:rPr>
+        <w:t xml:space="preserve"> que permitirán establecer la legalidad o no del proceso llevado a cabo por el Congreso paraguayo.</w:t>
+      </w:r>
+    </w:p>
+    <w:p>
+      <w:pPr>
+        <w:spacing w:line="360" w:lineRule="auto"/>
+        <w:jc w:val="both"/>
+        <w:rPr>
+          <w:rFonts w:ascii="Times New Roman" w:hAnsi="Times New Roman" w:cs="Times New Roman"/>
+          <w:iCs/>
+          <w:sz w:val="24"/>
+          <w:szCs w:val="24"/>
+        </w:rPr>
+      </w:pPr>
+      <w:r>
+        <w:rPr>
+          <w:rFonts w:ascii="Times New Roman" w:hAnsi="Times New Roman" w:cs="Times New Roman"/>
+          <w:iCs/>
+          <w:sz w:val="24"/>
+          <w:szCs w:val="24"/>
+        </w:rPr>
+        <w:t xml:space="preserve">Otro punto fundamental de análisis refiere al Libelo Acusatorio expedido por el Congreso paraguayo en el cual se establecieron cuáles fueron los motivos esenciales por los que se había  iniciado un proceso de juicio político a Fernando Lugo. El mismo </w:t>
+      </w:r>
+      <w:r>
+        <w:rPr>
+          <w:rFonts w:ascii="Times New Roman" w:hAnsi="Times New Roman" w:cs="Times New Roman"/>
+          <w:iCs/>
+          <w:sz w:val="24"/>
+          <w:szCs w:val="24"/>
+        </w:rPr>
+        <w:t xml:space="preserve">formula la resolución de la cámara de diputados nº 1431/2012 Art. 1º inc. </w:t>
+      </w:r>
+      <w:proofErr w:type="gramStart"/>
+      <w:r>
+        <w:rPr>
+          <w:rFonts w:ascii="Times New Roman" w:hAnsi="Times New Roman" w:cs="Times New Roman"/>
+          <w:iCs/>
+          <w:sz w:val="24"/>
+          <w:szCs w:val="24"/>
+        </w:rPr>
+        <w:t>c</w:t>
+      </w:r>
+      <w:proofErr w:type="gramEnd"/>
+      <w:r>
+        <w:rPr>
+          <w:rFonts w:ascii="Times New Roman" w:hAnsi="Times New Roman" w:cs="Times New Roman"/>
+          <w:iCs/>
+          <w:sz w:val="24"/>
+          <w:szCs w:val="24"/>
+        </w:rPr>
+        <w:t xml:space="preserve"> </w:t>
+      </w:r>
+      <w:r>
+        <w:rPr>
+          <w:rFonts w:ascii="Times New Roman" w:hAnsi="Times New Roman" w:cs="Times New Roman"/>
+          <w:iCs/>
+          <w:sz w:val="24"/>
+          <w:szCs w:val="24"/>
+        </w:rPr>
+        <w:t xml:space="preserve">que </w:t>
+      </w:r>
+      <w:r>
+        <w:rPr>
+          <w:rFonts w:ascii="Times New Roman" w:hAnsi="Times New Roman" w:cs="Times New Roman"/>
+          <w:iCs/>
+          <w:sz w:val="24"/>
+          <w:szCs w:val="24"/>
+        </w:rPr>
+        <w:t xml:space="preserve">plantea en su conclusión lo siguiente: </w:t>
+      </w:r>
+    </w:p>
+    <w:p>
+      <w:pPr>
+        <w:spacing w:line="360" w:lineRule="auto"/>
+        <w:ind w:left="708"/>
+        <w:jc w:val="both"/>
+        <w:rPr>
+          <w:rFonts w:ascii="Times New Roman" w:hAnsi="Times New Roman" w:cs="Times New Roman"/>
+          <w:i/>
+          <w:sz w:val="24"/>
+          <w:szCs w:val="24"/>
+        </w:rPr>
+      </w:pPr>
+      <w:r>
+        <w:rPr>
+          <w:rFonts w:ascii="Times New Roman" w:hAnsi="Times New Roman" w:cs="Times New Roman"/>
+          <w:i/>
+          <w:sz w:val="24"/>
+          <w:szCs w:val="24"/>
+        </w:rPr>
+        <w:t>El Presidente de la Republica Fernando Lugo Méndez ha incurrido en mal desempeño de sus funciones en razón de haber ejercido el cargo que ostenta de una manera impropia, negligente e irresponsable, trayendo el caos y la inestabilidad política en toda la República, generando así la constante confrontación y lucha de clases sociales, que como resultado final trajo la masacre entre compatriotas, hecho inédito en los anales de la historia desde de nuestra independencia nacional hasta la fecha, en tiempo de paz.</w:t>
+      </w:r>
+    </w:p>
+    <w:p>
+      <w:pPr>
+        <w:spacing w:line="360" w:lineRule="auto"/>
+        <w:jc w:val="both"/>
+        <w:rPr>
+          <w:rFonts w:ascii="Times New Roman" w:hAnsi="Times New Roman" w:cs="Times New Roman"/>
+          <w:sz w:val="24"/>
+          <w:szCs w:val="24"/>
+        </w:rPr>
+      </w:pPr>
+      <w:r>
+        <w:rPr>
+          <w:rFonts w:ascii="Times New Roman" w:hAnsi="Times New Roman" w:cs="Times New Roman"/>
+          <w:sz w:val="24"/>
+          <w:szCs w:val="24"/>
+        </w:rPr>
+        <w:t>Esta acción por parte de los congresistas de recurrir a instrumentos legales para legitimar la destitución del presidente se relaciona con lo que plantean Carbone y Soler (2012)</w:t>
+      </w:r>
+      <w:r>
+        <w:rPr>
+          <w:rFonts w:ascii="Times New Roman" w:hAnsi="Times New Roman" w:cs="Times New Roman"/>
+          <w:sz w:val="24"/>
+          <w:szCs w:val="24"/>
+        </w:rPr>
+        <w:t xml:space="preserve"> “en aras de legitimar la legalidad del golpe de estado, sus responsables se preocuparon por articular las tramas del sentido político a través de la utilización de las herramientas legales habilitadas por la Constitución y, con ellas, presentar una impecable continuidad institucional” (</w:t>
+      </w:r>
+      <w:r>
+        <w:rPr>
+          <w:rFonts w:ascii="Times New Roman" w:hAnsi="Times New Roman" w:cs="Times New Roman"/>
+          <w:sz w:val="24"/>
+          <w:szCs w:val="24"/>
+        </w:rPr>
+        <w:t>p.</w:t>
+      </w:r>
+      <w:r>
+        <w:rPr>
+          <w:rFonts w:ascii="Times New Roman" w:hAnsi="Times New Roman" w:cs="Times New Roman"/>
+          <w:sz w:val="24"/>
+          <w:szCs w:val="24"/>
+        </w:rPr>
+        <w:t xml:space="preserve"> 29)</w:t>
+      </w:r>
+    </w:p>
+    <w:p>
+      <w:pPr>
+        <w:pStyle w:val="Prrafodelista"/>
+        <w:spacing w:line="360" w:lineRule="auto"/>
+        <w:jc w:val="both"/>
+        <w:rPr>
+          <w:rFonts w:ascii="Times New Roman" w:hAnsi="Times New Roman" w:cs="Times New Roman"/>
+          <w:sz w:val="24"/>
+          <w:szCs w:val="24"/>
+        </w:rPr>
+      </w:pPr>
+    </w:p>
+    <w:p>
+      <w:pPr>
+        <w:spacing w:line="360" w:lineRule="auto"/>
+        <w:rPr>
+          <w:rFonts w:ascii="Times New Roman" w:hAnsi="Times New Roman" w:cs="Times New Roman"/>
+          <w:sz w:val="24"/>
+          <w:szCs w:val="24"/>
+        </w:rPr>
+      </w:pPr>
+    </w:p>
+    <w:p>
+      <w:pPr>
+        <w:spacing w:line="360" w:lineRule="auto"/>
+        <w:jc w:val="both"/>
+        <w:rPr>
+          <w:rFonts w:ascii="Times New Roman" w:hAnsi="Times New Roman" w:cs="Times New Roman"/>
+          <w:sz w:val="24"/>
+          <w:szCs w:val="24"/>
+        </w:rPr>
+      </w:pPr>
+      <w:r>
+        <w:rPr>
+          <w:rFonts w:ascii="Times New Roman" w:hAnsi="Times New Roman" w:cs="Times New Roman"/>
+          <w:sz w:val="24"/>
+          <w:szCs w:val="24"/>
+        </w:rPr>
+        <w:t>ANTECEDENTES HISTORICOS EN AMBOS PAISES</w:t>
+      </w:r>
+    </w:p>
+    <w:p>
+      <w:pPr>
+        <w:spacing w:line="360" w:lineRule="auto"/>
+        <w:jc w:val="both"/>
+        <w:rPr>
+          <w:rFonts w:ascii="Times New Roman" w:hAnsi="Times New Roman" w:cs="Times New Roman"/>
+          <w:color w:val="FF0000"/>
+          <w:sz w:val="24"/>
+          <w:szCs w:val="24"/>
+        </w:rPr>
+      </w:pPr>
+      <w:r>
+        <w:rPr>
+          <w:rFonts w:ascii="Times New Roman" w:hAnsi="Times New Roman" w:cs="Times New Roman"/>
+          <w:color w:val="FF0000"/>
+          <w:sz w:val="24"/>
+          <w:szCs w:val="24"/>
+        </w:rPr>
+        <w:t xml:space="preserve">“El intento de revocación del mandato presidencial mediante esta modalidad, no es un caso aislado en la historia reciente del estado guaraní. Por el contrario, en el año 1999 el Presidente </w:t>
+      </w:r>
+      <w:r>
+        <w:rPr>
+          <w:rFonts w:ascii="Times New Roman" w:hAnsi="Times New Roman" w:cs="Times New Roman"/>
+          <w:color w:val="FF0000"/>
           <w:sz w:val="24"/>
           <w:szCs w:val="24"/>
         </w:rPr>
         <w:lastRenderedPageBreak/>
-        <w:t>pasaran los antecedentes a la justicia</w:t>
-      </w:r>
-      <w:r>
-        <w:rPr>
-          <w:rFonts w:ascii="Times New Roman" w:hAnsi="Times New Roman" w:cs="Times New Roman"/>
-          <w:sz w:val="24"/>
-          <w:szCs w:val="24"/>
-        </w:rPr>
-        <w:t xml:space="preserve"> </w:t>
-      </w:r>
-      <w:r>
-        <w:rPr>
-          <w:rFonts w:ascii="Times New Roman" w:hAnsi="Times New Roman" w:cs="Times New Roman"/>
-          <w:sz w:val="24"/>
-          <w:szCs w:val="24"/>
-        </w:rPr>
-        <w:t>ordinaria</w:t>
-      </w:r>
-      <w:r>
-        <w:rPr>
-          <w:rFonts w:ascii="Times New Roman" w:hAnsi="Times New Roman" w:cs="Times New Roman"/>
-          <w:iCs/>
-          <w:sz w:val="24"/>
-          <w:szCs w:val="24"/>
-        </w:rPr>
-        <w:t>”</w:t>
-      </w:r>
-      <w:r>
-        <w:rPr>
-          <w:rFonts w:ascii="Times New Roman" w:hAnsi="Times New Roman" w:cs="Times New Roman"/>
-          <w:iCs/>
-          <w:sz w:val="24"/>
-          <w:szCs w:val="24"/>
-        </w:rPr>
-        <w:t xml:space="preserve"> (extraído de la Constitución Nacional Paraguaya). </w:t>
-      </w:r>
-    </w:p>
-    <w:p>
-      <w:pPr>
-        <w:spacing w:line="360" w:lineRule="auto"/>
-        <w:jc w:val="both"/>
-        <w:rPr>
-          <w:rFonts w:ascii="Times New Roman" w:hAnsi="Times New Roman" w:cs="Times New Roman"/>
-          <w:iCs/>
-          <w:sz w:val="24"/>
-          <w:szCs w:val="24"/>
-        </w:rPr>
-      </w:pPr>
-      <w:r>
-        <w:rPr>
-          <w:rFonts w:ascii="Times New Roman" w:hAnsi="Times New Roman" w:cs="Times New Roman"/>
-          <w:iCs/>
-          <w:sz w:val="24"/>
-          <w:szCs w:val="24"/>
-        </w:rPr>
-        <w:t xml:space="preserve">La lectura de este artículo permite analizar si efectivamente en el proceso de destitución de Fernando Lugo se cumplieron las condiciones establecidas en la </w:t>
-      </w:r>
-      <w:r>
-        <w:rPr>
-          <w:rFonts w:ascii="Times New Roman" w:hAnsi="Times New Roman" w:cs="Times New Roman"/>
-          <w:iCs/>
-          <w:sz w:val="24"/>
-          <w:szCs w:val="24"/>
-        </w:rPr>
-        <w:t>Constitución</w:t>
-      </w:r>
-      <w:r>
-        <w:rPr>
-          <w:rFonts w:ascii="Times New Roman" w:hAnsi="Times New Roman" w:cs="Times New Roman"/>
-          <w:iCs/>
-          <w:sz w:val="24"/>
-          <w:szCs w:val="24"/>
-        </w:rPr>
-        <w:t xml:space="preserve"> que permitirán establecer la legalidad o no del proceso llevado a cabo por el Congreso paraguayo.</w:t>
-      </w:r>
-    </w:p>
-    <w:p>
-      <w:pPr>
-        <w:spacing w:line="360" w:lineRule="auto"/>
-        <w:jc w:val="both"/>
-        <w:rPr>
-          <w:rFonts w:ascii="Times New Roman" w:hAnsi="Times New Roman" w:cs="Times New Roman"/>
-          <w:iCs/>
-          <w:sz w:val="24"/>
-          <w:szCs w:val="24"/>
-        </w:rPr>
-      </w:pPr>
-      <w:r>
-        <w:rPr>
-          <w:rFonts w:ascii="Times New Roman" w:hAnsi="Times New Roman" w:cs="Times New Roman"/>
-          <w:iCs/>
-          <w:sz w:val="24"/>
-          <w:szCs w:val="24"/>
-        </w:rPr>
-        <w:t xml:space="preserve">Otro punto fundamental de análisis refiere al Libelo Acusatorio expedido por el Congreso paraguayo en el cual se establecieron cuáles fueron los motivos esenciales por los que se había  iniciado un proceso de juicio político a Fernando Lugo. El mismo </w:t>
-      </w:r>
-      <w:r>
-        <w:rPr>
-          <w:rFonts w:ascii="Times New Roman" w:hAnsi="Times New Roman" w:cs="Times New Roman"/>
-          <w:iCs/>
-          <w:sz w:val="24"/>
-          <w:szCs w:val="24"/>
-        </w:rPr>
-        <w:t xml:space="preserve">formula la resolución de la cámara de diputados nº 1431/2012 Art. 1º inc. </w:t>
-      </w:r>
-      <w:proofErr w:type="gramStart"/>
-      <w:r>
-        <w:rPr>
-          <w:rFonts w:ascii="Times New Roman" w:hAnsi="Times New Roman" w:cs="Times New Roman"/>
-          <w:iCs/>
-          <w:sz w:val="24"/>
-          <w:szCs w:val="24"/>
-        </w:rPr>
-        <w:t>c</w:t>
-      </w:r>
-      <w:bookmarkStart w:id="5" w:name="_GoBack"/>
-      <w:bookmarkEnd w:id="5"/>
-      <w:proofErr w:type="gramEnd"/>
-      <w:r>
-        <w:rPr>
-          <w:rFonts w:ascii="Times New Roman" w:hAnsi="Times New Roman" w:cs="Times New Roman"/>
-          <w:iCs/>
-          <w:sz w:val="24"/>
-          <w:szCs w:val="24"/>
-        </w:rPr>
-        <w:t xml:space="preserve"> </w:t>
-      </w:r>
-      <w:r>
-        <w:rPr>
-          <w:rFonts w:ascii="Times New Roman" w:hAnsi="Times New Roman" w:cs="Times New Roman"/>
-          <w:iCs/>
-          <w:sz w:val="24"/>
-          <w:szCs w:val="24"/>
-        </w:rPr>
-        <w:t xml:space="preserve">que </w:t>
-      </w:r>
-      <w:r>
-        <w:rPr>
-          <w:rFonts w:ascii="Times New Roman" w:hAnsi="Times New Roman" w:cs="Times New Roman"/>
-          <w:iCs/>
-          <w:sz w:val="24"/>
-          <w:szCs w:val="24"/>
-        </w:rPr>
-        <w:t xml:space="preserve">plantea en su conclusión lo siguiente: </w:t>
-      </w:r>
-    </w:p>
-    <w:p>
-      <w:pPr>
-        <w:spacing w:line="360" w:lineRule="auto"/>
-        <w:ind w:left="708"/>
-        <w:jc w:val="both"/>
-        <w:rPr>
-          <w:rFonts w:ascii="Times New Roman" w:hAnsi="Times New Roman" w:cs="Times New Roman"/>
-          <w:i/>
-          <w:sz w:val="24"/>
-          <w:szCs w:val="24"/>
-        </w:rPr>
-      </w:pPr>
-      <w:r>
-        <w:rPr>
-          <w:rFonts w:ascii="Times New Roman" w:hAnsi="Times New Roman" w:cs="Times New Roman"/>
-          <w:i/>
-          <w:sz w:val="24"/>
-          <w:szCs w:val="24"/>
-        </w:rPr>
-        <w:t>El Presidente de la Republica Fernando Lugo Méndez ha incurrido en mal desempeño de sus funciones en razón de haber ejercido el cargo que ostenta de una manera impropia, negligente e irresponsable, trayendo el caos y la inestabilidad política en toda la República, generando así la constante confrontación y lucha de clases sociales, que como resultado final trajo la masacre entre compatriotas, hecho inédito en los anales de la historia desde de nuestra independencia nacional hasta la fecha, en tiempo de paz.</w:t>
-      </w:r>
-    </w:p>
-    <w:p>
-      <w:pPr>
-        <w:spacing w:line="360" w:lineRule="auto"/>
-        <w:jc w:val="both"/>
-        <w:rPr>
-          <w:rFonts w:ascii="Times New Roman" w:hAnsi="Times New Roman" w:cs="Times New Roman"/>
-          <w:sz w:val="24"/>
-          <w:szCs w:val="24"/>
-        </w:rPr>
-      </w:pPr>
-      <w:r>
-        <w:rPr>
-          <w:rFonts w:ascii="Times New Roman" w:hAnsi="Times New Roman" w:cs="Times New Roman"/>
-          <w:sz w:val="24"/>
-          <w:szCs w:val="24"/>
-        </w:rPr>
-        <w:t>Esta acción por parte de los congresistas de recurrir a instrumentos legales para legitimar la destitución del presidente se relaciona con lo que plantean Carbone y Soler (2012)</w:t>
-      </w:r>
-      <w:r>
-        <w:rPr>
-          <w:rFonts w:ascii="Times New Roman" w:hAnsi="Times New Roman" w:cs="Times New Roman"/>
-          <w:sz w:val="24"/>
-          <w:szCs w:val="24"/>
-        </w:rPr>
-        <w:t xml:space="preserve"> “en aras de legitimar la legalidad del golpe de estado, sus responsables se preocuparon por articular las tramas del sentido político a través de la utilización de las herramientas legales habilitadas por la Constitución y, con ellas, presentar una impecable continuidad institucional” (</w:t>
-      </w:r>
-      <w:r>
-        <w:rPr>
-          <w:rFonts w:ascii="Times New Roman" w:hAnsi="Times New Roman" w:cs="Times New Roman"/>
-          <w:sz w:val="24"/>
-          <w:szCs w:val="24"/>
-        </w:rPr>
-        <w:t>p.</w:t>
-      </w:r>
-      <w:r>
-        <w:rPr>
-          <w:rFonts w:ascii="Times New Roman" w:hAnsi="Times New Roman" w:cs="Times New Roman"/>
-          <w:sz w:val="24"/>
-          <w:szCs w:val="24"/>
-        </w:rPr>
-        <w:t xml:space="preserve"> 29)</w:t>
-      </w:r>
-    </w:p>
-    <w:p>
-      <w:pPr>
-        <w:pStyle w:val="Prrafodelista"/>
-        <w:spacing w:line="360" w:lineRule="auto"/>
-        <w:jc w:val="both"/>
-        <w:rPr>
-          <w:rFonts w:ascii="Times New Roman" w:hAnsi="Times New Roman" w:cs="Times New Roman"/>
-          <w:sz w:val="24"/>
-          <w:szCs w:val="24"/>
-        </w:rPr>
-      </w:pPr>
-    </w:p>
-    <w:p>
-      <w:pPr>
-        <w:spacing w:line="360" w:lineRule="auto"/>
-        <w:rPr>
-          <w:rFonts w:ascii="Times New Roman" w:hAnsi="Times New Roman" w:cs="Times New Roman"/>
-          <w:sz w:val="24"/>
-          <w:szCs w:val="24"/>
-        </w:rPr>
-      </w:pPr>
-    </w:p>
-    <w:p>
-      <w:pPr>
-        <w:spacing w:line="360" w:lineRule="auto"/>
-        <w:jc w:val="both"/>
-        <w:rPr>
-          <w:rFonts w:ascii="Times New Roman" w:hAnsi="Times New Roman" w:cs="Times New Roman"/>
-          <w:sz w:val="24"/>
-          <w:szCs w:val="24"/>
-        </w:rPr>
-      </w:pPr>
-      <w:r>
-        <w:rPr>
-          <w:rFonts w:ascii="Times New Roman" w:hAnsi="Times New Roman" w:cs="Times New Roman"/>
-          <w:sz w:val="24"/>
-          <w:szCs w:val="24"/>
-        </w:rPr>
-        <w:t>ANTECEDENTES HISTORICOS EN AMBOS PAISES</w:t>
-      </w:r>
-    </w:p>
-    <w:p>
-      <w:pPr>
-        <w:spacing w:line="360" w:lineRule="auto"/>
-        <w:jc w:val="both"/>
-        <w:rPr>
-          <w:rFonts w:ascii="Times New Roman" w:hAnsi="Times New Roman" w:cs="Times New Roman"/>
-          <w:color w:val="FF0000"/>
-          <w:sz w:val="24"/>
-          <w:szCs w:val="24"/>
-        </w:rPr>
-      </w:pPr>
-      <w:r>
-        <w:rPr>
-          <w:rFonts w:ascii="Times New Roman" w:hAnsi="Times New Roman" w:cs="Times New Roman"/>
-          <w:color w:val="FF0000"/>
-          <w:sz w:val="24"/>
-          <w:szCs w:val="24"/>
-        </w:rPr>
-        <w:t xml:space="preserve">“El intento de revocación del mandato presidencial mediante esta modalidad, no es un caso aislado en la historia reciente del estado guaraní. Por el contrario, en el año 1999 el Presidente Raúl Cubas Grau fue acusado de corrupción por el Congreso y antes de iniciarse el juicio, </w:t>
-      </w:r>
-      <w:r>
-        <w:rPr>
-          <w:rFonts w:ascii="Times New Roman" w:hAnsi="Times New Roman" w:cs="Times New Roman"/>
-          <w:color w:val="FF0000"/>
-          <w:sz w:val="24"/>
-          <w:szCs w:val="24"/>
-        </w:rPr>
-        <w:lastRenderedPageBreak/>
-        <w:t>solicitó asilo político a Brasil y huyó del p</w:t>
+        <w:t>Raúl Cubas Grau fue acusado de corrupción por el Congreso y antes de iniciarse el juicio, solicitó asilo político a Brasil y huyó del p</w:t>
       </w:r>
       <w:r>
         <w:rPr>
@@ -7427,7 +7401,7 @@
             <w:noProof/>
             <w:lang w:val="es-ES"/>
           </w:rPr>
-          <w:t>19</w:t>
+          <w:t>16</w:t>
         </w:r>
         <w:r>
           <w:fldChar w:fldCharType="end"/>
@@ -8580,7 +8554,7 @@
 </file>
 
 <file path=customXml/itemProps1.xml><?xml version="1.0" encoding="utf-8"?>
-<ds:datastoreItem xmlns:ds="http://schemas.openxmlformats.org/officeDocument/2006/customXml" ds:itemID="{6AF4836E-08BE-495C-93A7-61F85966600D}">
+<ds:datastoreItem xmlns:ds="http://schemas.openxmlformats.org/officeDocument/2006/customXml" ds:itemID="{6B923265-52E5-4166-BE55-DE90EF4D872C}">
   <ds:schemaRefs>
     <ds:schemaRef ds:uri="http://schemas.openxmlformats.org/officeDocument/2006/bibliography"/>
   </ds:schemaRefs>

--- a/ESTADO DEL ARTE - aproximación para un marco teórico.docx
+++ b/ESTADO DEL ARTE - aproximación para un marco teórico.docx
@@ -14,11 +14,9 @@
     <w:p>
       <w:pPr>
         <w:pStyle w:val="TDC1"/>
-        <w:tabs>
-          <w:tab w:val="right" w:leader="dot" w:pos="8828"/>
-        </w:tabs>
-        <w:rPr>
-          <w:noProof/>
+        <w:rPr>
+          <w:rFonts w:eastAsiaTheme="minorEastAsia"/>
+          <w:lang w:eastAsia="es-AR"/>
         </w:rPr>
       </w:pPr>
       <w:r>
@@ -30,59 +28,50 @@
       <w:r>
         <w:fldChar w:fldCharType="separate"/>
       </w:r>
-      <w:hyperlink w:anchor="_Toc524799759" w:history="1">
+      <w:hyperlink w:anchor="_Toc525145017" w:history="1">
         <w:r>
           <w:rPr>
             <w:rStyle w:val="Hipervnculo"/>
-            <w:rFonts w:ascii="Times New Roman" w:hAnsi="Times New Roman" w:cs="Times New Roman"/>
-            <w:noProof/>
           </w:rPr>
           <w:t>INTRODUCCIÓN</w:t>
         </w:r>
         <w:r>
           <w:rPr>
-            <w:noProof/>
             <w:webHidden/>
           </w:rPr>
           <w:tab/>
         </w:r>
         <w:r>
           <w:rPr>
-            <w:noProof/>
             <w:webHidden/>
           </w:rPr>
           <w:fldChar w:fldCharType="begin"/>
         </w:r>
         <w:r>
           <w:rPr>
-            <w:noProof/>
             <w:webHidden/>
           </w:rPr>
-          <w:instrText xml:space="preserve"> PAGEREF _Toc524799759 \h </w:instrText>
+          <w:instrText xml:space="preserve"> PAGEREF _Toc525145017 \h </w:instrText>
         </w:r>
         <w:r>
           <w:rPr>
-            <w:noProof/>
             <w:webHidden/>
           </w:rPr>
         </w:r>
         <w:r>
           <w:rPr>
-            <w:noProof/>
             <w:webHidden/>
           </w:rPr>
           <w:fldChar w:fldCharType="separate"/>
         </w:r>
         <w:r>
           <w:rPr>
-            <w:noProof/>
             <w:webHidden/>
           </w:rPr>
           <w:t>1</w:t>
         </w:r>
         <w:r>
           <w:rPr>
-            <w:noProof/>
             <w:webHidden/>
           </w:rPr>
           <w:fldChar w:fldCharType="end"/>
@@ -92,66 +81,56 @@
     <w:p>
       <w:pPr>
         <w:pStyle w:val="TDC1"/>
-        <w:tabs>
-          <w:tab w:val="right" w:leader="dot" w:pos="8828"/>
-        </w:tabs>
-        <w:rPr>
-          <w:noProof/>
-        </w:rPr>
-      </w:pPr>
-      <w:hyperlink w:anchor="_Toc524799760" w:history="1">
+        <w:rPr>
+          <w:rFonts w:eastAsiaTheme="minorEastAsia"/>
+          <w:lang w:eastAsia="es-AR"/>
+        </w:rPr>
+      </w:pPr>
+      <w:hyperlink w:anchor="_Toc525145018" w:history="1">
         <w:r>
           <w:rPr>
             <w:rStyle w:val="Hipervnculo"/>
-            <w:rFonts w:ascii="Times New Roman" w:eastAsia="Times New Roman" w:hAnsi="Times New Roman" w:cs="Times New Roman"/>
-            <w:noProof/>
+            <w:rFonts w:eastAsia="Times New Roman"/>
           </w:rPr>
           <w:t>MARCO TEÓRICO</w:t>
         </w:r>
         <w:r>
           <w:rPr>
-            <w:noProof/>
             <w:webHidden/>
           </w:rPr>
           <w:tab/>
         </w:r>
         <w:r>
           <w:rPr>
-            <w:noProof/>
             <w:webHidden/>
           </w:rPr>
           <w:fldChar w:fldCharType="begin"/>
         </w:r>
         <w:r>
           <w:rPr>
-            <w:noProof/>
             <w:webHidden/>
           </w:rPr>
-          <w:instrText xml:space="preserve"> PAGEREF _Toc524799760 \h </w:instrText>
+          <w:instrText xml:space="preserve"> PAGEREF _Toc525145018 \h </w:instrText>
         </w:r>
         <w:r>
           <w:rPr>
-            <w:noProof/>
             <w:webHidden/>
           </w:rPr>
         </w:r>
         <w:r>
           <w:rPr>
-            <w:noProof/>
             <w:webHidden/>
           </w:rPr>
           <w:fldChar w:fldCharType="separate"/>
         </w:r>
         <w:r>
           <w:rPr>
-            <w:noProof/>
             <w:webHidden/>
           </w:rPr>
-          <w:t>1</w:t>
+          <w:t>2</w:t>
         </w:r>
         <w:r>
           <w:rPr>
-            <w:noProof/>
             <w:webHidden/>
           </w:rPr>
           <w:fldChar w:fldCharType="end"/>
@@ -165,10 +144,12 @@
           <w:tab w:val="right" w:leader="dot" w:pos="8828"/>
         </w:tabs>
         <w:rPr>
+          <w:rFonts w:eastAsiaTheme="minorEastAsia"/>
           <w:noProof/>
-        </w:rPr>
-      </w:pPr>
-      <w:hyperlink w:anchor="_Toc524799761" w:history="1">
+          <w:lang w:eastAsia="es-AR"/>
+        </w:rPr>
+      </w:pPr>
+      <w:hyperlink w:anchor="_Toc525145019" w:history="1">
         <w:r>
           <w:rPr>
             <w:rStyle w:val="Hipervnculo"/>
@@ -196,76 +177,7 @@
             <w:noProof/>
             <w:webHidden/>
           </w:rPr>
-          <w:instrText xml:space="preserve"> PAGEREF _Toc524799761 \h </w:instrText>
-        </w:r>
-        <w:r>
-          <w:rPr>
-            <w:noProof/>
-            <w:webHidden/>
-          </w:rPr>
-        </w:r>
-        <w:r>
-          <w:rPr>
-            <w:noProof/>
-            <w:webHidden/>
-          </w:rPr>
-          <w:fldChar w:fldCharType="separate"/>
-        </w:r>
-        <w:r>
-          <w:rPr>
-            <w:noProof/>
-            <w:webHidden/>
-          </w:rPr>
-          <w:t>12</w:t>
-        </w:r>
-        <w:r>
-          <w:rPr>
-            <w:noProof/>
-            <w:webHidden/>
-          </w:rPr>
-          <w:fldChar w:fldCharType="end"/>
-        </w:r>
-      </w:hyperlink>
-    </w:p>
-    <w:p>
-      <w:pPr>
-        <w:pStyle w:val="TDC1"/>
-        <w:tabs>
-          <w:tab w:val="right" w:leader="dot" w:pos="8828"/>
-        </w:tabs>
-        <w:rPr>
-          <w:noProof/>
-        </w:rPr>
-      </w:pPr>
-      <w:hyperlink w:anchor="_Toc524799762" w:history="1">
-        <w:r>
-          <w:rPr>
-            <w:rStyle w:val="Hipervnculo"/>
-            <w:rFonts w:ascii="Times New Roman" w:hAnsi="Times New Roman" w:cs="Times New Roman"/>
-            <w:noProof/>
-          </w:rPr>
-          <w:t>MARCO METODOLOGICO</w:t>
-        </w:r>
-        <w:r>
-          <w:rPr>
-            <w:noProof/>
-            <w:webHidden/>
-          </w:rPr>
-          <w:tab/>
-        </w:r>
-        <w:r>
-          <w:rPr>
-            <w:noProof/>
-            <w:webHidden/>
-          </w:rPr>
-          <w:fldChar w:fldCharType="begin"/>
-        </w:r>
-        <w:r>
-          <w:rPr>
-            <w:noProof/>
-            <w:webHidden/>
-          </w:rPr>
-          <w:instrText xml:space="preserve"> PAGEREF _Toc524799762 \h </w:instrText>
+          <w:instrText xml:space="preserve"> PAGEREF _Toc525145019 \h </w:instrText>
         </w:r>
         <w:r>
           <w:rPr>
@@ -298,15 +210,75 @@
     </w:p>
     <w:p>
       <w:pPr>
+        <w:pStyle w:val="TDC1"/>
+        <w:rPr>
+          <w:rFonts w:eastAsiaTheme="minorEastAsia"/>
+          <w:lang w:eastAsia="es-AR"/>
+        </w:rPr>
+      </w:pPr>
+      <w:hyperlink w:anchor="_Toc525145020" w:history="1">
+        <w:r>
+          <w:rPr>
+            <w:rStyle w:val="Hipervnculo"/>
+          </w:rPr>
+          <w:t>MARCO METODOLOGICO</w:t>
+        </w:r>
+        <w:r>
+          <w:rPr>
+            <w:webHidden/>
+          </w:rPr>
+          <w:tab/>
+        </w:r>
+        <w:r>
+          <w:rPr>
+            <w:webHidden/>
+          </w:rPr>
+          <w:fldChar w:fldCharType="begin"/>
+        </w:r>
+        <w:r>
+          <w:rPr>
+            <w:webHidden/>
+          </w:rPr>
+          <w:instrText xml:space="preserve"> PAGEREF _Toc525145020 \h </w:instrText>
+        </w:r>
+        <w:r>
+          <w:rPr>
+            <w:webHidden/>
+          </w:rPr>
+        </w:r>
+        <w:r>
+          <w:rPr>
+            <w:webHidden/>
+          </w:rPr>
+          <w:fldChar w:fldCharType="separate"/>
+        </w:r>
+        <w:r>
+          <w:rPr>
+            <w:webHidden/>
+          </w:rPr>
+          <w:t>15</w:t>
+        </w:r>
+        <w:r>
+          <w:rPr>
+            <w:webHidden/>
+          </w:rPr>
+          <w:fldChar w:fldCharType="end"/>
+        </w:r>
+      </w:hyperlink>
+    </w:p>
+    <w:p>
+      <w:pPr>
         <w:pStyle w:val="TDC2"/>
         <w:tabs>
           <w:tab w:val="right" w:leader="dot" w:pos="8828"/>
         </w:tabs>
         <w:rPr>
+          <w:rFonts w:eastAsiaTheme="minorEastAsia"/>
           <w:noProof/>
-        </w:rPr>
-      </w:pPr>
-      <w:hyperlink w:anchor="_Toc524799763" w:history="1">
+          <w:lang w:eastAsia="es-AR"/>
+        </w:rPr>
+      </w:pPr>
+      <w:hyperlink w:anchor="_Toc525145021" w:history="1">
         <w:r>
           <w:rPr>
             <w:rStyle w:val="Hipervnculo"/>
@@ -334,7 +306,7 @@
             <w:noProof/>
             <w:webHidden/>
           </w:rPr>
-          <w:instrText xml:space="preserve"> PAGEREF _Toc524799763 \h </w:instrText>
+          <w:instrText xml:space="preserve"> PAGEREF _Toc525145021 \h </w:instrText>
         </w:r>
         <w:r>
           <w:rPr>
@@ -354,7 +326,7 @@
             <w:noProof/>
             <w:webHidden/>
           </w:rPr>
-          <w:t>15</w:t>
+          <w:t>16</w:t>
         </w:r>
         <w:r>
           <w:rPr>
@@ -367,6 +339,64 @@
     </w:p>
     <w:p>
       <w:pPr>
+        <w:pStyle w:val="TDC1"/>
+        <w:rPr>
+          <w:rFonts w:eastAsiaTheme="minorEastAsia"/>
+          <w:lang w:eastAsia="es-AR"/>
+        </w:rPr>
+      </w:pPr>
+      <w:hyperlink w:anchor="_Toc525145022" w:history="1">
+        <w:r>
+          <w:rPr>
+            <w:rStyle w:val="Hipervnculo"/>
+          </w:rPr>
+          <w:t>REFERENCIAS BIBLIOGRAFICAS:</w:t>
+        </w:r>
+        <w:r>
+          <w:rPr>
+            <w:webHidden/>
+          </w:rPr>
+          <w:tab/>
+        </w:r>
+        <w:r>
+          <w:rPr>
+            <w:webHidden/>
+          </w:rPr>
+          <w:fldChar w:fldCharType="begin"/>
+        </w:r>
+        <w:r>
+          <w:rPr>
+            <w:webHidden/>
+          </w:rPr>
+          <w:instrText xml:space="preserve"> PAGEREF _Toc525145022 \h </w:instrText>
+        </w:r>
+        <w:r>
+          <w:rPr>
+            <w:webHidden/>
+          </w:rPr>
+        </w:r>
+        <w:r>
+          <w:rPr>
+            <w:webHidden/>
+          </w:rPr>
+          <w:fldChar w:fldCharType="separate"/>
+        </w:r>
+        <w:r>
+          <w:rPr>
+            <w:webHidden/>
+          </w:rPr>
+          <w:t>20</w:t>
+        </w:r>
+        <w:r>
+          <w:rPr>
+            <w:webHidden/>
+          </w:rPr>
+          <w:fldChar w:fldCharType="end"/>
+        </w:r>
+      </w:hyperlink>
+    </w:p>
+    <w:p>
+      <w:pPr>
         <w:spacing w:line="360" w:lineRule="auto"/>
         <w:jc w:val="both"/>
       </w:pPr>
@@ -413,7 +443,7 @@
           <w:szCs w:val="24"/>
         </w:rPr>
       </w:pPr>
-      <w:bookmarkStart w:id="0" w:name="_Toc524799759"/>
+      <w:bookmarkStart w:id="0" w:name="_Toc525145017"/>
       <w:r>
         <w:rPr>
           <w:rFonts w:ascii="Times New Roman" w:hAnsi="Times New Roman" w:cs="Times New Roman"/>
@@ -715,7 +745,7 @@
           <w:szCs w:val="24"/>
         </w:rPr>
       </w:pPr>
-      <w:bookmarkStart w:id="1" w:name="_Toc524799760"/>
+      <w:bookmarkStart w:id="1" w:name="_Toc525145018"/>
       <w:r>
         <w:rPr>
           <w:rFonts w:ascii="Times New Roman" w:eastAsia="Times New Roman" w:hAnsi="Times New Roman" w:cs="Times New Roman"/>
@@ -2318,7 +2348,25 @@
           <w:szCs w:val="24"/>
           <w:shd w:val="clear" w:color="auto" w:fill="FFFFFF"/>
         </w:rPr>
-        <w:t xml:space="preserve">” (Hacer cita) Se diferencia de los “reconocidos” golpes militares ya que no interfieren en las configuraciones propias de las instituciones y no alteran al régimen democrático como tal. Sin la presencia de un aparato militar, no se las reconoce como una salida habitual a una crisis de gran envergadura </w:t>
+        <w:t>” (</w:t>
+      </w:r>
+      <w:r>
+        <w:rPr>
+          <w:rFonts w:ascii="Times New Roman" w:hAnsi="Times New Roman" w:cs="Times New Roman"/>
+          <w:sz w:val="24"/>
+          <w:szCs w:val="24"/>
+          <w:shd w:val="clear" w:color="auto" w:fill="FFFFFF"/>
+        </w:rPr>
+        <w:t xml:space="preserve">Santos, 2017: 12). </w:t>
+      </w:r>
+      <w:r>
+        <w:rPr>
+          <w:rFonts w:ascii="Times New Roman" w:hAnsi="Times New Roman" w:cs="Times New Roman"/>
+          <w:sz w:val="24"/>
+          <w:szCs w:val="24"/>
+          <w:shd w:val="clear" w:color="auto" w:fill="FFFFFF"/>
+        </w:rPr>
+        <w:t xml:space="preserve">Se diferencia de los “reconocidos” golpes militares ya que no interfieren en las configuraciones propias de las instituciones y no alteran al régimen democrático como tal. Sin la presencia de un aparato militar, no se las reconoce como una salida habitual a una crisis de gran envergadura </w:t>
       </w:r>
     </w:p>
     <w:p>
@@ -2462,7 +2510,39 @@
           <w:sz w:val="24"/>
           <w:szCs w:val="24"/>
         </w:rPr>
-        <w:t xml:space="preserve"> (HACER CITA) </w:t>
+        <w:t xml:space="preserve"> (</w:t>
+      </w:r>
+      <w:r>
+        <w:rPr>
+          <w:rFonts w:ascii="Times New Roman" w:hAnsi="Times New Roman" w:cs="Times New Roman"/>
+          <w:sz w:val="24"/>
+          <w:szCs w:val="24"/>
+        </w:rPr>
+        <w:t>Santos, 2017: 16</w:t>
+      </w:r>
+      <w:r>
+        <w:rPr>
+          <w:rFonts w:ascii="Times New Roman" w:hAnsi="Times New Roman" w:cs="Times New Roman"/>
+          <w:sz w:val="24"/>
+          <w:szCs w:val="24"/>
+        </w:rPr>
+        <w:t>)</w:t>
+      </w:r>
+      <w:r>
+        <w:rPr>
+          <w:rFonts w:ascii="Times New Roman" w:hAnsi="Times New Roman" w:cs="Times New Roman"/>
+          <w:sz w:val="24"/>
+          <w:szCs w:val="24"/>
+        </w:rPr>
+        <w:t>.</w:t>
+      </w:r>
+      <w:r>
+        <w:rPr>
+          <w:rFonts w:ascii="Times New Roman" w:hAnsi="Times New Roman" w:cs="Times New Roman"/>
+          <w:sz w:val="24"/>
+          <w:szCs w:val="24"/>
+        </w:rPr>
+        <w:t xml:space="preserve"> </w:t>
       </w:r>
     </w:p>
     <w:p>
@@ -2894,7 +2974,25 @@
           <w:szCs w:val="24"/>
           <w:shd w:val="clear" w:color="auto" w:fill="FFFFFF"/>
         </w:rPr>
-        <w:t xml:space="preserve">Los medios de comunicación cumplen un rol preponderante en la sociedad ya que son formadores de opinión que pueden incidir en la toma de decisiones y determinar que noticias generaran notoriedad y cuáles pasarán al olvido. Dado el papel definidor que cumple la </w:t>
+        <w:t>Los medios de comunicación cumplen un rol preponderante en la sociedad ya que son formadores de opinión que pueden incidir en la tom</w:t>
+      </w:r>
+      <w:r>
+        <w:rPr>
+          <w:rFonts w:ascii="Times New Roman" w:hAnsi="Times New Roman" w:cs="Times New Roman"/>
+          <w:sz w:val="24"/>
+          <w:szCs w:val="24"/>
+          <w:shd w:val="clear" w:color="auto" w:fill="FFFFFF"/>
+        </w:rPr>
+        <w:t>a de decisiones y determinar qué</w:t>
+      </w:r>
+      <w:r>
+        <w:rPr>
+          <w:rFonts w:ascii="Times New Roman" w:hAnsi="Times New Roman" w:cs="Times New Roman"/>
+          <w:sz w:val="24"/>
+          <w:szCs w:val="24"/>
+          <w:shd w:val="clear" w:color="auto" w:fill="FFFFFF"/>
+        </w:rPr>
+        <w:t xml:space="preserve"> noticias generaran notoriedad y cuáles pasarán al olvido. Dado el papel definidor que cumple la </w:t>
       </w:r>
       <w:r>
         <w:rPr>
@@ -2959,7 +3057,7 @@
           <w:szCs w:val="24"/>
           <w:shd w:val="clear" w:color="auto" w:fill="FFFFFF"/>
         </w:rPr>
-        <w:t xml:space="preserve">, cabe mencionar, </w:t>
+        <w:t xml:space="preserve"> cabe mencionar, </w:t>
       </w:r>
       <w:r>
         <w:rPr>
@@ -3590,17 +3688,44 @@
           <w:szCs w:val="24"/>
           <w:shd w:val="clear" w:color="auto" w:fill="FFFFFF"/>
         </w:rPr>
-        <w:t>Gaido</w:t>
-      </w:r>
-      <w:proofErr w:type="spellEnd"/>
-      <w:r>
-        <w:rPr>
-          <w:rFonts w:ascii="Times New Roman" w:hAnsi="Times New Roman" w:cs="Times New Roman"/>
-          <w:sz w:val="24"/>
-          <w:szCs w:val="24"/>
-          <w:shd w:val="clear" w:color="auto" w:fill="FFFFFF"/>
-        </w:rPr>
-        <w:t>, 2007: FIJARME PAGINA)</w:t>
+        <w:t>Casti</w:t>
+      </w:r>
+      <w:r>
+        <w:rPr>
+          <w:rFonts w:ascii="Times New Roman" w:hAnsi="Times New Roman" w:cs="Times New Roman"/>
+          <w:sz w:val="24"/>
+          <w:szCs w:val="24"/>
+          <w:shd w:val="clear" w:color="auto" w:fill="FFFFFF"/>
+        </w:rPr>
+        <w:t>lg</w:t>
+      </w:r>
+      <w:r>
+        <w:rPr>
+          <w:rFonts w:ascii="Times New Roman" w:hAnsi="Times New Roman" w:cs="Times New Roman"/>
+          <w:sz w:val="24"/>
+          <w:szCs w:val="24"/>
+          <w:shd w:val="clear" w:color="auto" w:fill="FFFFFF"/>
+        </w:rPr>
+        <w:t>ia</w:t>
+      </w:r>
+      <w:proofErr w:type="spellEnd"/>
+      <w:r>
+        <w:rPr>
+          <w:rFonts w:ascii="Times New Roman" w:hAnsi="Times New Roman" w:cs="Times New Roman"/>
+          <w:sz w:val="24"/>
+          <w:szCs w:val="24"/>
+          <w:shd w:val="clear" w:color="auto" w:fill="FFFFFF"/>
+        </w:rPr>
+        <w:t>, 2006</w:t>
+      </w:r>
+      <w:r>
+        <w:rPr>
+          <w:rFonts w:ascii="Times New Roman" w:hAnsi="Times New Roman" w:cs="Times New Roman"/>
+          <w:sz w:val="24"/>
+          <w:szCs w:val="24"/>
+          <w:shd w:val="clear" w:color="auto" w:fill="FFFFFF"/>
+        </w:rPr>
+        <w:t>:)</w:t>
       </w:r>
       <w:r>
         <w:rPr>
@@ -3684,7 +3809,27 @@
           <w:szCs w:val="24"/>
           <w:shd w:val="clear" w:color="auto" w:fill="FFFFFF"/>
         </w:rPr>
-        <w:t>Castiglia</w:t>
+        <w:t>Casti</w:t>
+      </w:r>
+      <w:r>
+        <w:rPr>
+          <w:rFonts w:ascii="Times New Roman" w:hAnsi="Times New Roman" w:cs="Times New Roman"/>
+          <w:sz w:val="24"/>
+          <w:szCs w:val="24"/>
+          <w:shd w:val="clear" w:color="auto" w:fill="FFFFFF"/>
+        </w:rPr>
+        <w:t>lg</w:t>
+      </w:r>
+      <w:bookmarkStart w:id="2" w:name="_GoBack"/>
+      <w:bookmarkEnd w:id="2"/>
+      <w:r>
+        <w:rPr>
+          <w:rFonts w:ascii="Times New Roman" w:hAnsi="Times New Roman" w:cs="Times New Roman"/>
+          <w:sz w:val="24"/>
+          <w:szCs w:val="24"/>
+          <w:shd w:val="clear" w:color="auto" w:fill="FFFFFF"/>
+        </w:rPr>
+        <w:t>ia</w:t>
       </w:r>
       <w:proofErr w:type="spellEnd"/>
       <w:r>
@@ -3828,138 +3973,26 @@
           <w:rFonts w:ascii="Times New Roman" w:hAnsi="Times New Roman" w:cs="Times New Roman"/>
           <w:sz w:val="24"/>
           <w:szCs w:val="24"/>
-        </w:rPr>
-      </w:pPr>
-      <w:r>
-        <w:rPr>
-          <w:rFonts w:ascii="Times New Roman" w:hAnsi="Times New Roman" w:cs="Times New Roman"/>
-          <w:sz w:val="24"/>
-          <w:szCs w:val="24"/>
-          <w:shd w:val="clear" w:color="auto" w:fill="FFFFFF"/>
-        </w:rPr>
-        <w:t xml:space="preserve">Como plantea </w:t>
-      </w:r>
-      <w:r>
-        <w:rPr>
-          <w:rFonts w:ascii="Times New Roman" w:hAnsi="Times New Roman" w:cs="Times New Roman"/>
-          <w:sz w:val="24"/>
-          <w:szCs w:val="24"/>
-        </w:rPr>
-        <w:t>Pérez Liñán</w:t>
-      </w:r>
-      <w:r>
-        <w:rPr>
-          <w:rFonts w:ascii="Times New Roman" w:hAnsi="Times New Roman" w:cs="Times New Roman"/>
-          <w:sz w:val="24"/>
-          <w:szCs w:val="24"/>
-        </w:rPr>
-        <w:t xml:space="preserve"> (2007)</w:t>
-      </w:r>
-      <w:r>
-        <w:rPr>
-          <w:rFonts w:ascii="Times New Roman" w:hAnsi="Times New Roman" w:cs="Times New Roman"/>
-          <w:sz w:val="24"/>
-          <w:szCs w:val="24"/>
-        </w:rPr>
-        <w:t xml:space="preserve">, </w:t>
-      </w:r>
-      <w:r>
-        <w:rPr>
-          <w:rFonts w:ascii="Times New Roman" w:hAnsi="Times New Roman" w:cs="Times New Roman"/>
-          <w:sz w:val="24"/>
-          <w:szCs w:val="24"/>
-        </w:rPr>
-        <w:t>“</w:t>
-      </w:r>
-      <w:r>
-        <w:rPr>
-          <w:rFonts w:ascii="Times New Roman" w:hAnsi="Times New Roman" w:cs="Times New Roman"/>
-          <w:sz w:val="24"/>
-          <w:szCs w:val="24"/>
-        </w:rPr>
-        <w:t xml:space="preserve">las corporaciones de medios se determinan como los “guardianes de la moral pública”. </w:t>
-      </w:r>
-      <w:r>
-        <w:rPr>
-          <w:rFonts w:ascii="Times New Roman" w:hAnsi="Times New Roman" w:cs="Times New Roman"/>
-          <w:sz w:val="24"/>
-          <w:szCs w:val="24"/>
-        </w:rPr>
-        <w:t xml:space="preserve">Es por ello que el autor elabora </w:t>
-      </w:r>
-      <w:r>
-        <w:rPr>
-          <w:rFonts w:ascii="Times New Roman" w:hAnsi="Times New Roman" w:cs="Times New Roman"/>
-          <w:sz w:val="24"/>
-          <w:szCs w:val="24"/>
-        </w:rPr>
-        <w:t xml:space="preserve">la noción de </w:t>
-      </w:r>
-      <w:r>
-        <w:rPr>
-          <w:rFonts w:ascii="Times New Roman" w:hAnsi="Times New Roman" w:cs="Times New Roman"/>
-          <w:b/>
-          <w:sz w:val="24"/>
-          <w:szCs w:val="24"/>
-        </w:rPr>
-        <w:t>“escándalo mediático”</w:t>
-      </w:r>
-      <w:r>
-        <w:rPr>
-          <w:rFonts w:ascii="Times New Roman" w:hAnsi="Times New Roman" w:cs="Times New Roman"/>
-          <w:sz w:val="24"/>
-          <w:szCs w:val="24"/>
-        </w:rPr>
-        <w:t xml:space="preserve"> o </w:t>
-      </w:r>
-      <w:r>
-        <w:rPr>
-          <w:rFonts w:ascii="Times New Roman" w:hAnsi="Times New Roman" w:cs="Times New Roman"/>
-          <w:b/>
-          <w:sz w:val="24"/>
-          <w:szCs w:val="24"/>
-        </w:rPr>
-        <w:t>“escándalo político”</w:t>
-      </w:r>
-      <w:r>
-        <w:rPr>
-          <w:rFonts w:ascii="Times New Roman" w:hAnsi="Times New Roman" w:cs="Times New Roman"/>
-          <w:sz w:val="24"/>
-          <w:szCs w:val="24"/>
-        </w:rPr>
-        <w:t xml:space="preserve"> para referirse a noticias que revelan actos de corrupción o abusos de poder llevados a cabo por políticos. </w:t>
-      </w:r>
-      <w:r>
-        <w:rPr>
-          <w:rFonts w:ascii="Times New Roman" w:hAnsi="Times New Roman" w:cs="Times New Roman"/>
-          <w:sz w:val="24"/>
-          <w:szCs w:val="24"/>
-        </w:rPr>
-        <w:t>Pérez Liñán</w:t>
-      </w:r>
-      <w:r>
-        <w:rPr>
-          <w:rFonts w:ascii="Times New Roman" w:hAnsi="Times New Roman" w:cs="Times New Roman"/>
-          <w:sz w:val="24"/>
-          <w:szCs w:val="24"/>
-        </w:rPr>
-        <w:t xml:space="preserve"> entiende por escándalo “acciones o acontecimientos que involucran cierto tipo</w:t>
-      </w:r>
-      <w:r>
-        <w:rPr>
-          <w:rFonts w:ascii="Times New Roman" w:hAnsi="Times New Roman" w:cs="Times New Roman"/>
-          <w:sz w:val="24"/>
-          <w:szCs w:val="24"/>
-        </w:rPr>
-        <w:t xml:space="preserve"> de</w:t>
-      </w:r>
-      <w:r>
-        <w:rPr>
-          <w:rFonts w:ascii="Times New Roman" w:hAnsi="Times New Roman" w:cs="Times New Roman"/>
-          <w:sz w:val="24"/>
-          <w:szCs w:val="24"/>
-        </w:rPr>
-        <w:t xml:space="preserve"> transgresiones que se dan a conocer a terceros y son lo suficientemente graves como para suscitar una reacción pública” (Thompson, 2000:13)</w:t>
+          <w:shd w:val="clear" w:color="auto" w:fill="FFFFFF"/>
+        </w:rPr>
+      </w:pPr>
+      <w:r>
+        <w:rPr>
+          <w:rFonts w:ascii="Times New Roman" w:hAnsi="Times New Roman" w:cs="Times New Roman"/>
+          <w:sz w:val="24"/>
+          <w:szCs w:val="24"/>
+          <w:shd w:val="clear" w:color="auto" w:fill="FFFFFF"/>
+        </w:rPr>
+        <w:t>De lo anteriormente mencionado se desprende la idea de que la comunicación y la capacid</w:t>
+      </w:r>
+      <w:r>
+        <w:rPr>
+          <w:rFonts w:ascii="Times New Roman" w:hAnsi="Times New Roman" w:cs="Times New Roman"/>
+          <w:sz w:val="24"/>
+          <w:szCs w:val="24"/>
+          <w:shd w:val="clear" w:color="auto" w:fill="FFFFFF"/>
+        </w:rPr>
+        <w:t xml:space="preserve">ad de informar socialmente de lo que acontece, es un factor de poder esencial en el cual se configuran batallas y disputas por la apropiación de ciertas maneras de construcción de lo “real”. </w:t>
       </w:r>
     </w:p>
     <w:p>
@@ -3972,26 +4005,193 @@
           <w:rFonts w:ascii="Times New Roman" w:hAnsi="Times New Roman" w:cs="Times New Roman"/>
           <w:sz w:val="24"/>
           <w:szCs w:val="24"/>
-        </w:rPr>
-      </w:pPr>
-    </w:p>
-    <w:p>
-      <w:pPr>
-        <w:spacing w:line="360" w:lineRule="auto"/>
-        <w:jc w:val="both"/>
-        <w:rPr>
-          <w:rFonts w:ascii="Times New Roman" w:eastAsia="Times New Roman" w:hAnsi="Times New Roman" w:cs="Times New Roman"/>
-          <w:sz w:val="24"/>
-          <w:szCs w:val="24"/>
-        </w:rPr>
-      </w:pPr>
-      <w:r>
-        <w:rPr>
-          <w:rFonts w:ascii="Times New Roman" w:eastAsia="Times New Roman" w:hAnsi="Times New Roman" w:cs="Times New Roman"/>
-          <w:sz w:val="24"/>
-          <w:szCs w:val="24"/>
-        </w:rPr>
-        <w:t>“La combinación de política democrática con el desarrollo de cadenas de televisión, el surgimiento de grupos corporativos de medios y la profesionalización de las redacciones generó mayores incentivos para el uso del escándalo como arma política por parte de los políticos” (Pérez Liñán, 2007: 113 y 114)</w:t>
+          <w:shd w:val="clear" w:color="auto" w:fill="FFFFFF"/>
+        </w:rPr>
+      </w:pPr>
+    </w:p>
+    <w:p>
+      <w:pPr>
+        <w:pStyle w:val="HTMLconformatoprevio"/>
+        <w:shd w:val="clear" w:color="auto" w:fill="FFFFFF"/>
+        <w:spacing w:line="360" w:lineRule="auto"/>
+        <w:jc w:val="both"/>
+        <w:rPr>
+          <w:rFonts w:ascii="Times New Roman" w:hAnsi="Times New Roman" w:cs="Times New Roman"/>
+          <w:sz w:val="24"/>
+          <w:szCs w:val="24"/>
+        </w:rPr>
+      </w:pPr>
+      <w:r>
+        <w:rPr>
+          <w:rFonts w:ascii="Times New Roman" w:hAnsi="Times New Roman" w:cs="Times New Roman"/>
+          <w:sz w:val="24"/>
+          <w:szCs w:val="24"/>
+          <w:shd w:val="clear" w:color="auto" w:fill="FFFFFF"/>
+        </w:rPr>
+        <w:t xml:space="preserve">Como plantea </w:t>
+      </w:r>
+      <w:r>
+        <w:rPr>
+          <w:rFonts w:ascii="Times New Roman" w:hAnsi="Times New Roman" w:cs="Times New Roman"/>
+          <w:sz w:val="24"/>
+          <w:szCs w:val="24"/>
+        </w:rPr>
+        <w:t>Pérez Liñán</w:t>
+      </w:r>
+      <w:r>
+        <w:rPr>
+          <w:rFonts w:ascii="Times New Roman" w:hAnsi="Times New Roman" w:cs="Times New Roman"/>
+          <w:sz w:val="24"/>
+          <w:szCs w:val="24"/>
+        </w:rPr>
+        <w:t xml:space="preserve"> (2007)</w:t>
+      </w:r>
+      <w:r>
+        <w:rPr>
+          <w:rFonts w:ascii="Times New Roman" w:hAnsi="Times New Roman" w:cs="Times New Roman"/>
+          <w:sz w:val="24"/>
+          <w:szCs w:val="24"/>
+        </w:rPr>
+        <w:t xml:space="preserve">, </w:t>
+      </w:r>
+      <w:r>
+        <w:rPr>
+          <w:rFonts w:ascii="Times New Roman" w:hAnsi="Times New Roman" w:cs="Times New Roman"/>
+          <w:sz w:val="24"/>
+          <w:szCs w:val="24"/>
+        </w:rPr>
+        <w:t>“</w:t>
+      </w:r>
+      <w:r>
+        <w:rPr>
+          <w:rFonts w:ascii="Times New Roman" w:hAnsi="Times New Roman" w:cs="Times New Roman"/>
+          <w:sz w:val="24"/>
+          <w:szCs w:val="24"/>
+        </w:rPr>
+        <w:t xml:space="preserve">las corporaciones de medios se determinan como los “guardianes de la moral pública”. </w:t>
+      </w:r>
+      <w:r>
+        <w:rPr>
+          <w:rFonts w:ascii="Times New Roman" w:hAnsi="Times New Roman" w:cs="Times New Roman"/>
+          <w:sz w:val="24"/>
+          <w:szCs w:val="24"/>
+        </w:rPr>
+        <w:t xml:space="preserve">Es por ello que el autor elabora </w:t>
+      </w:r>
+      <w:r>
+        <w:rPr>
+          <w:rFonts w:ascii="Times New Roman" w:hAnsi="Times New Roman" w:cs="Times New Roman"/>
+          <w:sz w:val="24"/>
+          <w:szCs w:val="24"/>
+        </w:rPr>
+        <w:t xml:space="preserve">la noción de </w:t>
+      </w:r>
+      <w:r>
+        <w:rPr>
+          <w:rFonts w:ascii="Times New Roman" w:hAnsi="Times New Roman" w:cs="Times New Roman"/>
+          <w:b/>
+          <w:sz w:val="24"/>
+          <w:szCs w:val="24"/>
+        </w:rPr>
+        <w:t>“escándalo mediático”</w:t>
+      </w:r>
+      <w:r>
+        <w:rPr>
+          <w:rFonts w:ascii="Times New Roman" w:hAnsi="Times New Roman" w:cs="Times New Roman"/>
+          <w:sz w:val="24"/>
+          <w:szCs w:val="24"/>
+        </w:rPr>
+        <w:t xml:space="preserve"> o </w:t>
+      </w:r>
+      <w:r>
+        <w:rPr>
+          <w:rFonts w:ascii="Times New Roman" w:hAnsi="Times New Roman" w:cs="Times New Roman"/>
+          <w:b/>
+          <w:sz w:val="24"/>
+          <w:szCs w:val="24"/>
+        </w:rPr>
+        <w:t>“escándalo político”</w:t>
+      </w:r>
+      <w:r>
+        <w:rPr>
+          <w:rFonts w:ascii="Times New Roman" w:hAnsi="Times New Roman" w:cs="Times New Roman"/>
+          <w:sz w:val="24"/>
+          <w:szCs w:val="24"/>
+        </w:rPr>
+        <w:t xml:space="preserve"> para referirse a noticias que revelan actos de corrupción o abusos de poder llevados a cabo por políticos. </w:t>
+      </w:r>
+      <w:r>
+        <w:rPr>
+          <w:rFonts w:ascii="Times New Roman" w:hAnsi="Times New Roman" w:cs="Times New Roman"/>
+          <w:sz w:val="24"/>
+          <w:szCs w:val="24"/>
+        </w:rPr>
+        <w:t>Pérez Liñán</w:t>
+      </w:r>
+      <w:r>
+        <w:rPr>
+          <w:rFonts w:ascii="Times New Roman" w:hAnsi="Times New Roman" w:cs="Times New Roman"/>
+          <w:sz w:val="24"/>
+          <w:szCs w:val="24"/>
+        </w:rPr>
+        <w:t xml:space="preserve"> entiende por escándalo “acciones o acontecimientos que involucran cierto tipo</w:t>
+      </w:r>
+      <w:r>
+        <w:rPr>
+          <w:rFonts w:ascii="Times New Roman" w:hAnsi="Times New Roman" w:cs="Times New Roman"/>
+          <w:sz w:val="24"/>
+          <w:szCs w:val="24"/>
+        </w:rPr>
+        <w:t xml:space="preserve"> de</w:t>
+      </w:r>
+      <w:r>
+        <w:rPr>
+          <w:rFonts w:ascii="Times New Roman" w:hAnsi="Times New Roman" w:cs="Times New Roman"/>
+          <w:sz w:val="24"/>
+          <w:szCs w:val="24"/>
+        </w:rPr>
+        <w:t xml:space="preserve"> transgresiones que se dan a conocer a terceros y son lo suficientemente graves como para suscitar una reacción pública” (Thompson, 2000:13)</w:t>
+      </w:r>
+    </w:p>
+    <w:p>
+      <w:pPr>
+        <w:pStyle w:val="HTMLconformatoprevio"/>
+        <w:shd w:val="clear" w:color="auto" w:fill="FFFFFF"/>
+        <w:spacing w:line="360" w:lineRule="auto"/>
+        <w:jc w:val="both"/>
+        <w:rPr>
+          <w:rFonts w:ascii="Times New Roman" w:hAnsi="Times New Roman" w:cs="Times New Roman"/>
+          <w:sz w:val="24"/>
+          <w:szCs w:val="24"/>
+        </w:rPr>
+      </w:pPr>
+    </w:p>
+    <w:p>
+      <w:pPr>
+        <w:spacing w:line="360" w:lineRule="auto"/>
+        <w:jc w:val="both"/>
+        <w:rPr>
+          <w:rFonts w:ascii="Times New Roman" w:eastAsia="Times New Roman" w:hAnsi="Times New Roman" w:cs="Times New Roman"/>
+          <w:sz w:val="24"/>
+          <w:szCs w:val="24"/>
+        </w:rPr>
+      </w:pPr>
+      <w:r>
+        <w:rPr>
+          <w:rFonts w:ascii="Times New Roman" w:eastAsia="Times New Roman" w:hAnsi="Times New Roman" w:cs="Times New Roman"/>
+          <w:sz w:val="24"/>
+          <w:szCs w:val="24"/>
+        </w:rPr>
+        <w:t xml:space="preserve">“La combinación de política democrática con el desarrollo de cadenas de televisión, el surgimiento de grupos corporativos de medios y la profesionalización de las redacciones </w:t>
+      </w:r>
+      <w:r>
+        <w:rPr>
+          <w:rFonts w:ascii="Times New Roman" w:eastAsia="Times New Roman" w:hAnsi="Times New Roman" w:cs="Times New Roman"/>
+          <w:sz w:val="24"/>
+          <w:szCs w:val="24"/>
+        </w:rPr>
+        <w:lastRenderedPageBreak/>
+        <w:t>generó mayores incentivos para el uso del escándalo como arma política por parte de los políticos” (Pérez Liñán, 2007: 113 y 114)</w:t>
       </w:r>
       <w:r>
         <w:rPr>
@@ -4047,95 +4247,234 @@
           <w:sz w:val="24"/>
           <w:szCs w:val="24"/>
         </w:rPr>
+        <w:t xml:space="preserve">Uno de los puntos más importantes para mantener una postura agresiva con respecto al gobierno “de turno” es la competencia por los favores políticos. En un mercado de medios monopólicos, como sucede en Paraguay; las grandes corporaciones de medios y los políticos pueden establecer relaciones de cooperación. </w:t>
+      </w:r>
+      <w:r>
+        <w:rPr>
+          <w:rFonts w:ascii="Times New Roman" w:eastAsia="Times New Roman" w:hAnsi="Times New Roman" w:cs="Times New Roman"/>
+          <w:sz w:val="24"/>
+          <w:szCs w:val="24"/>
+        </w:rPr>
+        <w:t>“El poder de desencadenar un escándalo es uno de los puntos más fuertes que las corporaciones mediáticas pueden traer a la mesa de negociaciones con los gobiernos” (Pérez Liñán, 2007: 128)</w:t>
+      </w:r>
+    </w:p>
+    <w:p>
+      <w:pPr>
+        <w:spacing w:line="360" w:lineRule="auto"/>
+        <w:jc w:val="both"/>
+        <w:rPr>
+          <w:rFonts w:ascii="Times New Roman" w:eastAsia="Times New Roman" w:hAnsi="Times New Roman" w:cs="Times New Roman"/>
+          <w:sz w:val="24"/>
+          <w:szCs w:val="24"/>
+        </w:rPr>
+      </w:pPr>
+      <w:r>
+        <w:rPr>
+          <w:rFonts w:ascii="Times New Roman" w:eastAsia="Times New Roman" w:hAnsi="Times New Roman" w:cs="Times New Roman"/>
+          <w:sz w:val="24"/>
+          <w:szCs w:val="24"/>
+        </w:rPr>
+        <w:t xml:space="preserve">De esta manera, la aparición de noticias o acontecimientos que generen </w:t>
+      </w:r>
+      <w:r>
+        <w:rPr>
+          <w:rFonts w:ascii="Times New Roman" w:eastAsia="Times New Roman" w:hAnsi="Times New Roman" w:cs="Times New Roman"/>
+          <w:sz w:val="24"/>
+          <w:szCs w:val="24"/>
+        </w:rPr>
+        <w:t>fuerte repercusión social que pongan en entredicho el poder y liderazgo del político en cuestión, tienden a multiplicarse o a ser más frecuentes cuando un gobierno es débil. Es esta cualidad, la que influye en la aparición de filtraciones o investigaciones por parte de la prensa que pueden afectar la popularidad de un gobierno socavando la reputación de un presidente y al mismo tiempo, generando nuevas revelaciones. “</w:t>
+      </w:r>
+      <w:r>
+        <w:rPr>
+          <w:rFonts w:ascii="Times New Roman" w:eastAsia="Times New Roman" w:hAnsi="Times New Roman" w:cs="Times New Roman"/>
+          <w:sz w:val="24"/>
+          <w:szCs w:val="24"/>
+        </w:rPr>
+        <w:t>Un apoyo masivo al presidente puede desalentar la producción de escándalos mediáticos, mientras que la debilidad política puede iniciar una espiral de acusaciones y el descenso de la confianza pública” (Pérez Li</w:t>
+      </w:r>
+      <w:r>
+        <w:rPr>
+          <w:rFonts w:ascii="Times New Roman" w:eastAsia="Times New Roman" w:hAnsi="Times New Roman" w:cs="Times New Roman"/>
+          <w:sz w:val="24"/>
+          <w:szCs w:val="24"/>
+        </w:rPr>
+        <w:t xml:space="preserve">ñán, 2007: 203)  </w:t>
+      </w:r>
+      <w:r>
+        <w:rPr>
+          <w:rFonts w:ascii="Times New Roman" w:eastAsia="Times New Roman" w:hAnsi="Times New Roman" w:cs="Times New Roman"/>
+          <w:color w:val="FF0000"/>
+          <w:sz w:val="24"/>
+          <w:szCs w:val="24"/>
+        </w:rPr>
+        <w:t>ESTO LO PUEDO UTILIZAR COMO UNO DE LOS PUNTOS A OBSERVAR EN EL ANÁLISIS DE LOS CASOS</w:t>
+      </w:r>
+    </w:p>
+    <w:p>
+      <w:pPr>
+        <w:spacing w:line="360" w:lineRule="auto"/>
+        <w:jc w:val="both"/>
+        <w:rPr>
+          <w:rFonts w:ascii="Times New Roman" w:eastAsia="Times New Roman" w:hAnsi="Times New Roman" w:cs="Times New Roman"/>
+          <w:sz w:val="24"/>
+          <w:szCs w:val="24"/>
+        </w:rPr>
+      </w:pPr>
+      <w:r>
+        <w:rPr>
+          <w:rFonts w:ascii="Times New Roman" w:eastAsia="Times New Roman" w:hAnsi="Times New Roman" w:cs="Times New Roman"/>
+          <w:sz w:val="24"/>
+          <w:szCs w:val="24"/>
+        </w:rPr>
+        <w:t xml:space="preserve">Esta noción de escándalo mediático está directamente relacionada con la idea que plantea </w:t>
+      </w:r>
+      <w:r>
+        <w:rPr>
+          <w:rFonts w:ascii="Times New Roman" w:eastAsia="Times New Roman" w:hAnsi="Times New Roman" w:cs="Times New Roman"/>
+          <w:sz w:val="24"/>
+          <w:szCs w:val="24"/>
+        </w:rPr>
+        <w:t xml:space="preserve">Damián Fernández </w:t>
+      </w:r>
+      <w:proofErr w:type="spellStart"/>
+      <w:r>
+        <w:rPr>
+          <w:rFonts w:ascii="Times New Roman" w:eastAsia="Times New Roman" w:hAnsi="Times New Roman" w:cs="Times New Roman"/>
+          <w:sz w:val="24"/>
+          <w:szCs w:val="24"/>
+        </w:rPr>
+        <w:t>Pedemonte</w:t>
+      </w:r>
+      <w:proofErr w:type="spellEnd"/>
+      <w:r>
+        <w:rPr>
+          <w:rFonts w:ascii="Times New Roman" w:eastAsia="Times New Roman" w:hAnsi="Times New Roman" w:cs="Times New Roman"/>
+          <w:sz w:val="24"/>
+          <w:szCs w:val="24"/>
+        </w:rPr>
+        <w:t xml:space="preserve"> </w:t>
+      </w:r>
+      <w:r>
+        <w:rPr>
+          <w:rFonts w:ascii="Times New Roman" w:eastAsia="Times New Roman" w:hAnsi="Times New Roman" w:cs="Times New Roman"/>
+          <w:sz w:val="24"/>
+          <w:szCs w:val="24"/>
+        </w:rPr>
+        <w:t xml:space="preserve">cuando conceptualiza la noción de </w:t>
+      </w:r>
+      <w:r>
+        <w:rPr>
+          <w:rFonts w:ascii="Times New Roman" w:eastAsia="Times New Roman" w:hAnsi="Times New Roman" w:cs="Times New Roman"/>
+          <w:sz w:val="24"/>
+          <w:szCs w:val="24"/>
+        </w:rPr>
+        <w:t>“caso”</w:t>
+      </w:r>
+      <w:r>
+        <w:rPr>
+          <w:rFonts w:ascii="Times New Roman" w:eastAsia="Times New Roman" w:hAnsi="Times New Roman" w:cs="Times New Roman"/>
+          <w:sz w:val="24"/>
+          <w:szCs w:val="24"/>
+        </w:rPr>
+        <w:t xml:space="preserve"> que refiere a</w:t>
+      </w:r>
+      <w:r>
+        <w:rPr>
+          <w:rFonts w:ascii="Times New Roman" w:eastAsia="Times New Roman" w:hAnsi="Times New Roman" w:cs="Times New Roman"/>
+          <w:sz w:val="24"/>
+          <w:szCs w:val="24"/>
+        </w:rPr>
+        <w:t xml:space="preserve"> la interrupción de una sucesión, </w:t>
+      </w:r>
+      <w:r>
+        <w:rPr>
+          <w:rFonts w:ascii="Times New Roman" w:eastAsia="Times New Roman" w:hAnsi="Times New Roman" w:cs="Times New Roman"/>
+          <w:sz w:val="24"/>
+          <w:szCs w:val="24"/>
+        </w:rPr>
+        <w:t>una ruptura de la normalidad. “U</w:t>
+      </w:r>
+      <w:r>
+        <w:rPr>
+          <w:rFonts w:ascii="Times New Roman" w:eastAsia="Times New Roman" w:hAnsi="Times New Roman" w:cs="Times New Roman"/>
+          <w:sz w:val="24"/>
+          <w:szCs w:val="24"/>
+        </w:rPr>
+        <w:t xml:space="preserve">n caso se constituye cuando la representación en los medios de unos acontecimientos hace que emerja en el discurso un conflicto estructural latente, tapado hasta el momento por un discurso público dominante, de los políticos o de los mismos medios, que insiste en un conflicto coyuntural manifiesto de signo contrario. </w:t>
+      </w:r>
+      <w:r>
+        <w:rPr>
+          <w:rFonts w:ascii="Times New Roman" w:eastAsia="Times New Roman" w:hAnsi="Times New Roman" w:cs="Times New Roman"/>
+          <w:sz w:val="24"/>
+          <w:szCs w:val="24"/>
+        </w:rPr>
+        <w:t xml:space="preserve">Asimismo, </w:t>
+      </w:r>
+      <w:r>
+        <w:rPr>
+          <w:rFonts w:ascii="Times New Roman" w:eastAsia="Times New Roman" w:hAnsi="Times New Roman" w:cs="Times New Roman"/>
+          <w:sz w:val="24"/>
+          <w:szCs w:val="24"/>
+        </w:rPr>
+        <w:t xml:space="preserve">según el autor, </w:t>
+      </w:r>
+      <w:r>
+        <w:rPr>
+          <w:rFonts w:ascii="Times New Roman" w:eastAsia="Times New Roman" w:hAnsi="Times New Roman" w:cs="Times New Roman"/>
+          <w:sz w:val="24"/>
+          <w:szCs w:val="24"/>
+        </w:rPr>
+        <w:t xml:space="preserve">esta noción </w:t>
+      </w:r>
+      <w:r>
+        <w:rPr>
+          <w:rFonts w:ascii="Times New Roman" w:eastAsia="Times New Roman" w:hAnsi="Times New Roman" w:cs="Times New Roman"/>
+          <w:sz w:val="24"/>
+          <w:szCs w:val="24"/>
+        </w:rPr>
+        <w:t xml:space="preserve">del caso está directamente con la idea de </w:t>
+      </w:r>
+      <w:r>
+        <w:rPr>
+          <w:rFonts w:ascii="Times New Roman" w:eastAsia="Times New Roman" w:hAnsi="Times New Roman" w:cs="Times New Roman"/>
+          <w:i/>
+          <w:sz w:val="24"/>
+          <w:szCs w:val="24"/>
+        </w:rPr>
+        <w:t>conflicto</w:t>
+      </w:r>
+      <w:r>
+        <w:rPr>
+          <w:rFonts w:ascii="Times New Roman" w:eastAsia="Times New Roman" w:hAnsi="Times New Roman" w:cs="Times New Roman"/>
+          <w:sz w:val="24"/>
+          <w:szCs w:val="24"/>
+        </w:rPr>
+        <w:t xml:space="preserve"> </w:t>
+      </w:r>
+      <w:r>
+        <w:rPr>
+          <w:rFonts w:ascii="Times New Roman" w:eastAsia="Times New Roman" w:hAnsi="Times New Roman" w:cs="Times New Roman"/>
+          <w:sz w:val="24"/>
+          <w:szCs w:val="24"/>
+        </w:rPr>
+        <w:t>que puede darse a un nivel coyuntural o de carácter estructural. “</w:t>
+      </w:r>
+      <w:r>
+        <w:rPr>
+          <w:rFonts w:ascii="Times New Roman" w:eastAsia="Times New Roman" w:hAnsi="Times New Roman" w:cs="Times New Roman"/>
+          <w:sz w:val="24"/>
+          <w:szCs w:val="24"/>
+        </w:rPr>
+        <w:t xml:space="preserve">Los de carácter </w:t>
+      </w:r>
+      <w:r>
+        <w:rPr>
+          <w:rFonts w:ascii="Times New Roman" w:eastAsia="Times New Roman" w:hAnsi="Times New Roman" w:cs="Times New Roman"/>
+          <w:sz w:val="24"/>
+          <w:szCs w:val="24"/>
+        </w:rPr>
         <w:lastRenderedPageBreak/>
-        <w:t xml:space="preserve">Uno de los puntos más importantes para mantener una postura agresiva con respecto al gobierno “de turno” es la competencia por los favores políticos. En un mercado de medios monopólicos, como sucede en Paraguay; las grandes corporaciones de medios y los políticos pueden establecer relaciones de cooperación. </w:t>
-      </w:r>
-      <w:r>
-        <w:rPr>
-          <w:rFonts w:ascii="Times New Roman" w:eastAsia="Times New Roman" w:hAnsi="Times New Roman" w:cs="Times New Roman"/>
-          <w:sz w:val="24"/>
-          <w:szCs w:val="24"/>
-        </w:rPr>
-        <w:t>“El poder de desencadenar un escándalo es uno de los puntos más fuertes que las corporaciones mediáticas pueden traer a la mesa de negociaciones con los gobiernos” (Pérez Liñán, 2007: 128)</w:t>
-      </w:r>
-    </w:p>
-    <w:p>
-      <w:pPr>
-        <w:spacing w:line="360" w:lineRule="auto"/>
-        <w:jc w:val="both"/>
-        <w:rPr>
-          <w:rFonts w:ascii="Times New Roman" w:eastAsia="Times New Roman" w:hAnsi="Times New Roman" w:cs="Times New Roman"/>
-          <w:sz w:val="24"/>
-          <w:szCs w:val="24"/>
-        </w:rPr>
-      </w:pPr>
-      <w:r>
-        <w:rPr>
-          <w:rFonts w:ascii="Times New Roman" w:eastAsia="Times New Roman" w:hAnsi="Times New Roman" w:cs="Times New Roman"/>
-          <w:sz w:val="24"/>
-          <w:szCs w:val="24"/>
-        </w:rPr>
-        <w:t xml:space="preserve">De esta manera, la aparición de noticias o acontecimientos que generen </w:t>
-      </w:r>
-      <w:r>
-        <w:rPr>
-          <w:rFonts w:ascii="Times New Roman" w:eastAsia="Times New Roman" w:hAnsi="Times New Roman" w:cs="Times New Roman"/>
-          <w:sz w:val="24"/>
-          <w:szCs w:val="24"/>
-        </w:rPr>
-        <w:t>fuerte repercusión social que pongan en entredicho el poder y liderazgo del político en cuestión, tienden a multiplicarse o a ser más frecuentes cuando un gobierno es débil. Es esta cualidad, la que influye en la aparición de filtraciones o investigaciones por parte de la prensa que pueden afectar la popularidad de un gobierno socavando la reputación de un presidente y al mismo tiempo, generando nuevas revelaciones. “</w:t>
-      </w:r>
-      <w:r>
-        <w:rPr>
-          <w:rFonts w:ascii="Times New Roman" w:eastAsia="Times New Roman" w:hAnsi="Times New Roman" w:cs="Times New Roman"/>
-          <w:sz w:val="24"/>
-          <w:szCs w:val="24"/>
-        </w:rPr>
-        <w:t>Un apoyo masivo al presidente puede desalentar la producción de escándalos mediáticos, mientras que la debilidad política puede iniciar una espiral de acusaciones y el descenso de la confianza pública” (Pérez Li</w:t>
-      </w:r>
-      <w:r>
-        <w:rPr>
-          <w:rFonts w:ascii="Times New Roman" w:eastAsia="Times New Roman" w:hAnsi="Times New Roman" w:cs="Times New Roman"/>
-          <w:sz w:val="24"/>
-          <w:szCs w:val="24"/>
-        </w:rPr>
-        <w:t xml:space="preserve">ñán, 2007: 203)  </w:t>
-      </w:r>
-      <w:r>
-        <w:rPr>
-          <w:rFonts w:ascii="Times New Roman" w:eastAsia="Times New Roman" w:hAnsi="Times New Roman" w:cs="Times New Roman"/>
-          <w:color w:val="FF0000"/>
-          <w:sz w:val="24"/>
-          <w:szCs w:val="24"/>
-        </w:rPr>
-        <w:t>ESTO LO PUEDO UTILIZAR COMO UNO DE LOS PUNTOS A OBSERVAR EN EL ANÁLISIS DE LOS CASOS</w:t>
-      </w:r>
-    </w:p>
-    <w:p>
-      <w:pPr>
-        <w:spacing w:line="360" w:lineRule="auto"/>
-        <w:jc w:val="both"/>
-        <w:rPr>
-          <w:rFonts w:ascii="Times New Roman" w:eastAsia="Times New Roman" w:hAnsi="Times New Roman" w:cs="Times New Roman"/>
-          <w:sz w:val="24"/>
-          <w:szCs w:val="24"/>
-        </w:rPr>
-      </w:pPr>
-      <w:r>
-        <w:rPr>
-          <w:rFonts w:ascii="Times New Roman" w:eastAsia="Times New Roman" w:hAnsi="Times New Roman" w:cs="Times New Roman"/>
-          <w:sz w:val="24"/>
-          <w:szCs w:val="24"/>
-        </w:rPr>
-        <w:t xml:space="preserve">Esta noción de escándalo mediático está directamente relacionada con la idea que plantea </w:t>
-      </w:r>
-      <w:r>
-        <w:rPr>
-          <w:rFonts w:ascii="Times New Roman" w:eastAsia="Times New Roman" w:hAnsi="Times New Roman" w:cs="Times New Roman"/>
-          <w:sz w:val="24"/>
-          <w:szCs w:val="24"/>
-        </w:rPr>
-        <w:t xml:space="preserve">Damián Fernández </w:t>
+        <w:t>coyuntural tienen su fuente en un acontecimiento singular y engendran en el sistema político una tensión, pero pueden resolverse con decisiones políticas adecuadas o por la extinción natural de sus causas. Los de carácter estructural se inscriben en la estructura social como un elemento constitutivo” (</w:t>
       </w:r>
       <w:proofErr w:type="spellStart"/>
       <w:r>
@@ -4153,120 +4492,26 @@
           <w:sz w:val="24"/>
           <w:szCs w:val="24"/>
         </w:rPr>
-        <w:t xml:space="preserve"> </w:t>
-      </w:r>
-      <w:r>
-        <w:rPr>
-          <w:rFonts w:ascii="Times New Roman" w:eastAsia="Times New Roman" w:hAnsi="Times New Roman" w:cs="Times New Roman"/>
-          <w:sz w:val="24"/>
-          <w:szCs w:val="24"/>
-        </w:rPr>
-        <w:t xml:space="preserve">cuando conceptualiza la noción de </w:t>
-      </w:r>
-      <w:r>
-        <w:rPr>
-          <w:rFonts w:ascii="Times New Roman" w:eastAsia="Times New Roman" w:hAnsi="Times New Roman" w:cs="Times New Roman"/>
-          <w:sz w:val="24"/>
-          <w:szCs w:val="24"/>
-        </w:rPr>
-        <w:t>“caso”</w:t>
-      </w:r>
-      <w:r>
-        <w:rPr>
-          <w:rFonts w:ascii="Times New Roman" w:eastAsia="Times New Roman" w:hAnsi="Times New Roman" w:cs="Times New Roman"/>
-          <w:sz w:val="24"/>
-          <w:szCs w:val="24"/>
-        </w:rPr>
-        <w:t xml:space="preserve"> que refiere a</w:t>
-      </w:r>
-      <w:r>
-        <w:rPr>
-          <w:rFonts w:ascii="Times New Roman" w:eastAsia="Times New Roman" w:hAnsi="Times New Roman" w:cs="Times New Roman"/>
-          <w:sz w:val="24"/>
-          <w:szCs w:val="24"/>
-        </w:rPr>
-        <w:t xml:space="preserve"> la interrupción de una sucesión, </w:t>
-      </w:r>
-      <w:r>
-        <w:rPr>
-          <w:rFonts w:ascii="Times New Roman" w:eastAsia="Times New Roman" w:hAnsi="Times New Roman" w:cs="Times New Roman"/>
-          <w:sz w:val="24"/>
-          <w:szCs w:val="24"/>
-        </w:rPr>
-        <w:t>una ruptura de la normalidad. “U</w:t>
-      </w:r>
-      <w:r>
-        <w:rPr>
-          <w:rFonts w:ascii="Times New Roman" w:eastAsia="Times New Roman" w:hAnsi="Times New Roman" w:cs="Times New Roman"/>
-          <w:sz w:val="24"/>
-          <w:szCs w:val="24"/>
-        </w:rPr>
-        <w:t xml:space="preserve">n caso se constituye cuando la representación en los medios de unos acontecimientos hace que emerja en el discurso un conflicto estructural latente, tapado hasta el momento por un discurso público dominante, de los políticos o de los mismos medios, que insiste en un conflicto coyuntural manifiesto de signo contrario. </w:t>
-      </w:r>
-      <w:r>
-        <w:rPr>
-          <w:rFonts w:ascii="Times New Roman" w:eastAsia="Times New Roman" w:hAnsi="Times New Roman" w:cs="Times New Roman"/>
-          <w:sz w:val="24"/>
-          <w:szCs w:val="24"/>
-        </w:rPr>
-        <w:t xml:space="preserve">Asimismo, </w:t>
-      </w:r>
-      <w:r>
-        <w:rPr>
-          <w:rFonts w:ascii="Times New Roman" w:eastAsia="Times New Roman" w:hAnsi="Times New Roman" w:cs="Times New Roman"/>
-          <w:sz w:val="24"/>
-          <w:szCs w:val="24"/>
-        </w:rPr>
-        <w:t xml:space="preserve">según el autor, </w:t>
-      </w:r>
-      <w:r>
-        <w:rPr>
-          <w:rFonts w:ascii="Times New Roman" w:eastAsia="Times New Roman" w:hAnsi="Times New Roman" w:cs="Times New Roman"/>
-          <w:sz w:val="24"/>
-          <w:szCs w:val="24"/>
-        </w:rPr>
-        <w:t xml:space="preserve">esta noción </w:t>
-      </w:r>
-      <w:r>
-        <w:rPr>
-          <w:rFonts w:ascii="Times New Roman" w:eastAsia="Times New Roman" w:hAnsi="Times New Roman" w:cs="Times New Roman"/>
-          <w:sz w:val="24"/>
-          <w:szCs w:val="24"/>
-        </w:rPr>
-        <w:t xml:space="preserve">del caso está directamente con la idea de </w:t>
-      </w:r>
-      <w:r>
-        <w:rPr>
-          <w:rFonts w:ascii="Times New Roman" w:eastAsia="Times New Roman" w:hAnsi="Times New Roman" w:cs="Times New Roman"/>
-          <w:i/>
-          <w:sz w:val="24"/>
-          <w:szCs w:val="24"/>
-        </w:rPr>
-        <w:t>conflicto</w:t>
-      </w:r>
-      <w:r>
-        <w:rPr>
-          <w:rFonts w:ascii="Times New Roman" w:eastAsia="Times New Roman" w:hAnsi="Times New Roman" w:cs="Times New Roman"/>
-          <w:sz w:val="24"/>
-          <w:szCs w:val="24"/>
-        </w:rPr>
-        <w:t xml:space="preserve"> </w:t>
-      </w:r>
-      <w:r>
-        <w:rPr>
-          <w:rFonts w:ascii="Times New Roman" w:eastAsia="Times New Roman" w:hAnsi="Times New Roman" w:cs="Times New Roman"/>
-          <w:sz w:val="24"/>
-          <w:szCs w:val="24"/>
-        </w:rPr>
-        <w:t>que puede darse a un nivel coyuntural o de carácter estructural. “</w:t>
-      </w:r>
-      <w:r>
-        <w:rPr>
-          <w:rFonts w:ascii="Times New Roman" w:eastAsia="Times New Roman" w:hAnsi="Times New Roman" w:cs="Times New Roman"/>
-          <w:sz w:val="24"/>
-          <w:szCs w:val="24"/>
-        </w:rPr>
-        <w:t>Los de carácter coyuntural tienen su fuente en un acontecimiento singular y engendran en el sistema político una tensión, pero pueden resolverse con decisiones políticas adecuadas o por la extinción natural de sus causas. Los de carácter estructural se inscriben en la estructura social como un elemento constitutivo” (</w:t>
+        <w:t>, 2010: 23)</w:t>
+      </w:r>
+    </w:p>
+    <w:p>
+      <w:pPr>
+        <w:spacing w:line="360" w:lineRule="auto"/>
+        <w:jc w:val="both"/>
+        <w:rPr>
+          <w:rFonts w:ascii="Times New Roman" w:eastAsia="Times New Roman" w:hAnsi="Times New Roman" w:cs="Times New Roman"/>
+          <w:sz w:val="24"/>
+          <w:szCs w:val="24"/>
+        </w:rPr>
+      </w:pPr>
+      <w:r>
+        <w:rPr>
+          <w:rFonts w:ascii="Times New Roman" w:eastAsia="Times New Roman" w:hAnsi="Times New Roman" w:cs="Times New Roman"/>
+          <w:sz w:val="24"/>
+          <w:szCs w:val="24"/>
+        </w:rPr>
+        <w:t xml:space="preserve">De esta manera, es a partir de la conceptualización de las nociones de caso y conflicto que </w:t>
       </w:r>
       <w:proofErr w:type="spellStart"/>
       <w:r>
@@ -4284,26 +4529,202 @@
           <w:sz w:val="24"/>
           <w:szCs w:val="24"/>
         </w:rPr>
-        <w:t>, 2010: 23)</w:t>
-      </w:r>
-    </w:p>
-    <w:p>
-      <w:pPr>
-        <w:spacing w:line="360" w:lineRule="auto"/>
-        <w:jc w:val="both"/>
-        <w:rPr>
-          <w:rFonts w:ascii="Times New Roman" w:eastAsia="Times New Roman" w:hAnsi="Times New Roman" w:cs="Times New Roman"/>
-          <w:sz w:val="24"/>
-          <w:szCs w:val="24"/>
-        </w:rPr>
-      </w:pPr>
-      <w:r>
-        <w:rPr>
-          <w:rFonts w:ascii="Times New Roman" w:eastAsia="Times New Roman" w:hAnsi="Times New Roman" w:cs="Times New Roman"/>
-          <w:sz w:val="24"/>
-          <w:szCs w:val="24"/>
-        </w:rPr>
-        <w:t xml:space="preserve">De esta manera, es a partir de la conceptualización de las nociones de caso y conflicto que </w:t>
+        <w:t xml:space="preserve"> (2010) elabora una </w:t>
+      </w:r>
+      <w:r>
+        <w:rPr>
+          <w:rFonts w:ascii="Times New Roman" w:eastAsia="Times New Roman" w:hAnsi="Times New Roman" w:cs="Times New Roman"/>
+          <w:b/>
+          <w:sz w:val="24"/>
+          <w:szCs w:val="24"/>
+        </w:rPr>
+        <w:t>te</w:t>
+      </w:r>
+      <w:r>
+        <w:rPr>
+          <w:rFonts w:ascii="Times New Roman" w:eastAsia="Times New Roman" w:hAnsi="Times New Roman" w:cs="Times New Roman"/>
+          <w:b/>
+          <w:sz w:val="24"/>
+          <w:szCs w:val="24"/>
+        </w:rPr>
+        <w:t>oría del caso mediático conmocio</w:t>
+      </w:r>
+      <w:r>
+        <w:rPr>
+          <w:rFonts w:ascii="Times New Roman" w:eastAsia="Times New Roman" w:hAnsi="Times New Roman" w:cs="Times New Roman"/>
+          <w:b/>
+          <w:sz w:val="24"/>
+          <w:szCs w:val="24"/>
+        </w:rPr>
+        <w:t xml:space="preserve">nante </w:t>
+      </w:r>
+      <w:r>
+        <w:rPr>
+          <w:rFonts w:ascii="Times New Roman" w:eastAsia="Times New Roman" w:hAnsi="Times New Roman" w:cs="Times New Roman"/>
+          <w:sz w:val="24"/>
+          <w:szCs w:val="24"/>
+        </w:rPr>
+        <w:t xml:space="preserve">para referirse al género de noticia que rompe con las rutinas de producción, circulación </w:t>
+      </w:r>
+      <w:r>
+        <w:rPr>
+          <w:rFonts w:ascii="Times New Roman" w:eastAsia="Times New Roman" w:hAnsi="Times New Roman" w:cs="Times New Roman"/>
+          <w:sz w:val="24"/>
+          <w:szCs w:val="24"/>
+        </w:rPr>
+        <w:t xml:space="preserve">y recepción de las </w:t>
+      </w:r>
+      <w:r>
+        <w:rPr>
+          <w:rFonts w:ascii="Times New Roman" w:eastAsia="Times New Roman" w:hAnsi="Times New Roman" w:cs="Times New Roman"/>
+          <w:sz w:val="24"/>
+          <w:szCs w:val="24"/>
+        </w:rPr>
+        <w:t>mismas</w:t>
+      </w:r>
+      <w:r>
+        <w:rPr>
+          <w:rFonts w:ascii="Times New Roman" w:eastAsia="Times New Roman" w:hAnsi="Times New Roman" w:cs="Times New Roman"/>
+          <w:sz w:val="24"/>
+          <w:szCs w:val="24"/>
+        </w:rPr>
+        <w:t xml:space="preserve">. </w:t>
+      </w:r>
+    </w:p>
+    <w:p>
+      <w:pPr>
+        <w:spacing w:line="360" w:lineRule="auto"/>
+        <w:jc w:val="both"/>
+        <w:rPr>
+          <w:rFonts w:ascii="Times New Roman" w:eastAsia="Times New Roman" w:hAnsi="Times New Roman" w:cs="Times New Roman"/>
+          <w:sz w:val="24"/>
+          <w:szCs w:val="24"/>
+        </w:rPr>
+      </w:pPr>
+      <w:r>
+        <w:rPr>
+          <w:rFonts w:ascii="Times New Roman" w:eastAsia="Times New Roman" w:hAnsi="Times New Roman" w:cs="Times New Roman"/>
+          <w:sz w:val="24"/>
+          <w:szCs w:val="24"/>
+        </w:rPr>
+        <w:t xml:space="preserve">Son los mismos medios de comunicación quienes </w:t>
+      </w:r>
+      <w:r>
+        <w:rPr>
+          <w:rFonts w:ascii="Times New Roman" w:eastAsia="Times New Roman" w:hAnsi="Times New Roman" w:cs="Times New Roman"/>
+          <w:sz w:val="24"/>
+          <w:szCs w:val="24"/>
+        </w:rPr>
+        <w:t xml:space="preserve">presentan el </w:t>
+      </w:r>
+      <w:r>
+        <w:rPr>
+          <w:rFonts w:ascii="Times New Roman" w:eastAsia="Times New Roman" w:hAnsi="Times New Roman" w:cs="Times New Roman"/>
+          <w:b/>
+          <w:sz w:val="24"/>
+          <w:szCs w:val="24"/>
+        </w:rPr>
+        <w:t>caso</w:t>
+      </w:r>
+      <w:r>
+        <w:rPr>
+          <w:rFonts w:ascii="Times New Roman" w:eastAsia="Times New Roman" w:hAnsi="Times New Roman" w:cs="Times New Roman"/>
+          <w:sz w:val="24"/>
+          <w:szCs w:val="24"/>
+        </w:rPr>
+        <w:t xml:space="preserve"> como un caso destacado qu</w:t>
+      </w:r>
+      <w:r>
+        <w:rPr>
+          <w:rFonts w:ascii="Times New Roman" w:eastAsia="Times New Roman" w:hAnsi="Times New Roman" w:cs="Times New Roman"/>
+          <w:sz w:val="24"/>
+          <w:szCs w:val="24"/>
+        </w:rPr>
+        <w:t>e rompe con la agenda que venía</w:t>
+      </w:r>
+      <w:r>
+        <w:rPr>
+          <w:rFonts w:ascii="Times New Roman" w:eastAsia="Times New Roman" w:hAnsi="Times New Roman" w:cs="Times New Roman"/>
+          <w:sz w:val="24"/>
+          <w:szCs w:val="24"/>
+        </w:rPr>
+        <w:t xml:space="preserve"> fijando </w:t>
+      </w:r>
+      <w:r>
+        <w:rPr>
+          <w:rFonts w:ascii="Times New Roman" w:eastAsia="Times New Roman" w:hAnsi="Times New Roman" w:cs="Times New Roman"/>
+          <w:sz w:val="24"/>
+          <w:szCs w:val="24"/>
+        </w:rPr>
+        <w:t>la prensa</w:t>
+      </w:r>
+      <w:r>
+        <w:rPr>
+          <w:rFonts w:ascii="Times New Roman" w:eastAsia="Times New Roman" w:hAnsi="Times New Roman" w:cs="Times New Roman"/>
+          <w:sz w:val="24"/>
+          <w:szCs w:val="24"/>
+        </w:rPr>
+        <w:t xml:space="preserve">. Además, mientras el caso está en el foco de </w:t>
+      </w:r>
+      <w:r>
+        <w:rPr>
+          <w:rFonts w:ascii="Times New Roman" w:eastAsia="Times New Roman" w:hAnsi="Times New Roman" w:cs="Times New Roman"/>
+          <w:sz w:val="24"/>
+          <w:szCs w:val="24"/>
+        </w:rPr>
+        <w:t>atención de los periodistas</w:t>
+      </w:r>
+      <w:r>
+        <w:rPr>
+          <w:rFonts w:ascii="Times New Roman" w:eastAsia="Times New Roman" w:hAnsi="Times New Roman" w:cs="Times New Roman"/>
+          <w:sz w:val="24"/>
+          <w:szCs w:val="24"/>
+        </w:rPr>
+        <w:t xml:space="preserve">, se empiezan a conocer los aspectos menos divulgados de las instituciones implicadas en el caso. A su vez, </w:t>
+      </w:r>
+      <w:r>
+        <w:rPr>
+          <w:rFonts w:ascii="Times New Roman" w:eastAsia="Times New Roman" w:hAnsi="Times New Roman" w:cs="Times New Roman"/>
+          <w:sz w:val="24"/>
+          <w:szCs w:val="24"/>
+        </w:rPr>
+        <w:t xml:space="preserve">cuando el caso surge, aparecen numerosas hipótesis ya que los medios tienen más preguntas que certezas y, en donde, entre estas conjeturas surge una que se transformará en la de largo plazo y apunta a las causas y el conflicto central que emerge junto al caso. </w:t>
+      </w:r>
+    </w:p>
+    <w:p>
+      <w:pPr>
+        <w:spacing w:line="360" w:lineRule="auto"/>
+        <w:jc w:val="both"/>
+        <w:rPr>
+          <w:rFonts w:ascii="Times New Roman" w:eastAsia="Times New Roman" w:hAnsi="Times New Roman" w:cs="Times New Roman"/>
+          <w:sz w:val="24"/>
+          <w:szCs w:val="24"/>
+        </w:rPr>
+      </w:pPr>
+      <w:r>
+        <w:rPr>
+          <w:rFonts w:ascii="Times New Roman" w:eastAsia="Times New Roman" w:hAnsi="Times New Roman" w:cs="Times New Roman"/>
+          <w:sz w:val="24"/>
+          <w:szCs w:val="24"/>
+        </w:rPr>
+        <w:t xml:space="preserve">Dentro de esta idea del caso mediático conmocionante se puede encontrar la noción, al igual que la que considera Pérez Liñán, de </w:t>
+      </w:r>
+      <w:r>
+        <w:rPr>
+          <w:rFonts w:ascii="Times New Roman" w:eastAsia="Times New Roman" w:hAnsi="Times New Roman" w:cs="Times New Roman"/>
+          <w:b/>
+          <w:sz w:val="24"/>
+          <w:szCs w:val="24"/>
+        </w:rPr>
+        <w:t>escándalo mediático</w:t>
+      </w:r>
+      <w:r>
+        <w:rPr>
+          <w:rFonts w:ascii="Times New Roman" w:eastAsia="Times New Roman" w:hAnsi="Times New Roman" w:cs="Times New Roman"/>
+          <w:sz w:val="24"/>
+          <w:szCs w:val="24"/>
+        </w:rPr>
+        <w:t xml:space="preserve"> en el cual consiste en el derrumbe de la reputación de personas públicas provocadas por la trasgresión a la moralidad estándar. Como señala </w:t>
       </w:r>
       <w:proofErr w:type="spellStart"/>
       <w:r>
@@ -4321,42 +4742,68 @@
           <w:sz w:val="24"/>
           <w:szCs w:val="24"/>
         </w:rPr>
-        <w:t xml:space="preserve"> (2010) elabora una </w:t>
-      </w:r>
-      <w:r>
-        <w:rPr>
-          <w:rFonts w:ascii="Times New Roman" w:eastAsia="Times New Roman" w:hAnsi="Times New Roman" w:cs="Times New Roman"/>
-          <w:b/>
-          <w:sz w:val="24"/>
-          <w:szCs w:val="24"/>
-        </w:rPr>
-        <w:t>te</w:t>
-      </w:r>
-      <w:r>
-        <w:rPr>
-          <w:rFonts w:ascii="Times New Roman" w:eastAsia="Times New Roman" w:hAnsi="Times New Roman" w:cs="Times New Roman"/>
-          <w:b/>
-          <w:sz w:val="24"/>
-          <w:szCs w:val="24"/>
-        </w:rPr>
-        <w:t>oría del caso mediático conmocio</w:t>
-      </w:r>
-      <w:r>
-        <w:rPr>
-          <w:rFonts w:ascii="Times New Roman" w:eastAsia="Times New Roman" w:hAnsi="Times New Roman" w:cs="Times New Roman"/>
-          <w:b/>
-          <w:sz w:val="24"/>
-          <w:szCs w:val="24"/>
-        </w:rPr>
-        <w:t xml:space="preserve">nante </w:t>
-      </w:r>
-      <w:r>
-        <w:rPr>
-          <w:rFonts w:ascii="Times New Roman" w:eastAsia="Times New Roman" w:hAnsi="Times New Roman" w:cs="Times New Roman"/>
-          <w:sz w:val="24"/>
-          <w:szCs w:val="24"/>
-        </w:rPr>
-        <w:t xml:space="preserve">para referirse al </w:t>
+        <w:t xml:space="preserve"> “la proliferación de escándalos mediáticos guarda relación con la expansión del negocio de los medios. Desde el auge de la prensa masiva, los escándalos suministraron a los medios </w:t>
+      </w:r>
+      <w:r>
+        <w:rPr>
+          <w:rFonts w:ascii="Times New Roman" w:eastAsia="Times New Roman" w:hAnsi="Times New Roman" w:cs="Times New Roman"/>
+          <w:sz w:val="24"/>
+          <w:szCs w:val="24"/>
+        </w:rPr>
+        <w:t>relatos con los que atraer la atención de los lectores” (</w:t>
+      </w:r>
+      <w:proofErr w:type="spellStart"/>
+      <w:r>
+        <w:rPr>
+          <w:rFonts w:ascii="Times New Roman" w:eastAsia="Times New Roman" w:hAnsi="Times New Roman" w:cs="Times New Roman"/>
+          <w:sz w:val="24"/>
+          <w:szCs w:val="24"/>
+        </w:rPr>
+        <w:t>Pedemonte</w:t>
+      </w:r>
+      <w:proofErr w:type="spellEnd"/>
+      <w:r>
+        <w:rPr>
+          <w:rFonts w:ascii="Times New Roman" w:eastAsia="Times New Roman" w:hAnsi="Times New Roman" w:cs="Times New Roman"/>
+          <w:sz w:val="24"/>
+          <w:szCs w:val="24"/>
+        </w:rPr>
+        <w:t>, 2010: 62).</w:t>
+      </w:r>
+    </w:p>
+    <w:p>
+      <w:pPr>
+        <w:spacing w:line="360" w:lineRule="auto"/>
+        <w:jc w:val="both"/>
+        <w:rPr>
+          <w:rFonts w:ascii="Times New Roman" w:eastAsia="Times New Roman" w:hAnsi="Times New Roman" w:cs="Times New Roman"/>
+          <w:sz w:val="24"/>
+          <w:szCs w:val="24"/>
+        </w:rPr>
+      </w:pPr>
+      <w:r>
+        <w:rPr>
+          <w:rFonts w:ascii="Times New Roman" w:eastAsia="Times New Roman" w:hAnsi="Times New Roman" w:cs="Times New Roman"/>
+          <w:sz w:val="24"/>
+          <w:szCs w:val="24"/>
+        </w:rPr>
+        <w:t xml:space="preserve">Uno de los puntos interesantes a analizar es el ciclo de vida de estos escándalos mediáticos y de qué manera se dieron en </w:t>
+      </w:r>
+      <w:r>
+        <w:rPr>
+          <w:rFonts w:ascii="Times New Roman" w:eastAsia="Times New Roman" w:hAnsi="Times New Roman" w:cs="Times New Roman"/>
+          <w:sz w:val="24"/>
+          <w:szCs w:val="24"/>
+        </w:rPr>
+        <w:t xml:space="preserve">este caso a analizar. </w:t>
+      </w:r>
+      <w:r>
+        <w:rPr>
+          <w:rFonts w:ascii="Times New Roman" w:eastAsia="Times New Roman" w:hAnsi="Times New Roman" w:cs="Times New Roman"/>
+          <w:sz w:val="24"/>
+          <w:szCs w:val="24"/>
+        </w:rPr>
+        <w:t xml:space="preserve">Siguiendo la línea de pensamiento del autor, este ciclo se inicia con una investigación periodística en la cual la revelación de un acto de corrupción es una condición necesaria para que se desate el escándalo. Es así que se produce una exposición pública de una “acción de transgresión moral” que pone en marcha un proceso de alegaciones y desmentidas que llevará a que los medios busquen nuevas pruebas o datos reveladores para aseverar el caso. En un segundo momento, los acusados iniciarán una batalla contra los medios con el objetivo de que el tema se vaya calmando en </w:t>
       </w:r>
       <w:r>
         <w:rPr>
@@ -4365,246 +4812,7 @@
           <w:szCs w:val="24"/>
         </w:rPr>
         <w:lastRenderedPageBreak/>
-        <w:t xml:space="preserve">género de noticia que rompe con las rutinas de producción, circulación </w:t>
-      </w:r>
-      <w:r>
-        <w:rPr>
-          <w:rFonts w:ascii="Times New Roman" w:eastAsia="Times New Roman" w:hAnsi="Times New Roman" w:cs="Times New Roman"/>
-          <w:sz w:val="24"/>
-          <w:szCs w:val="24"/>
-        </w:rPr>
-        <w:t xml:space="preserve">y recepción de las </w:t>
-      </w:r>
-      <w:r>
-        <w:rPr>
-          <w:rFonts w:ascii="Times New Roman" w:eastAsia="Times New Roman" w:hAnsi="Times New Roman" w:cs="Times New Roman"/>
-          <w:sz w:val="24"/>
-          <w:szCs w:val="24"/>
-        </w:rPr>
-        <w:t>mismas</w:t>
-      </w:r>
-      <w:r>
-        <w:rPr>
-          <w:rFonts w:ascii="Times New Roman" w:eastAsia="Times New Roman" w:hAnsi="Times New Roman" w:cs="Times New Roman"/>
-          <w:sz w:val="24"/>
-          <w:szCs w:val="24"/>
-        </w:rPr>
-        <w:t xml:space="preserve">. </w:t>
-      </w:r>
-    </w:p>
-    <w:p>
-      <w:pPr>
-        <w:spacing w:line="360" w:lineRule="auto"/>
-        <w:jc w:val="both"/>
-        <w:rPr>
-          <w:rFonts w:ascii="Times New Roman" w:eastAsia="Times New Roman" w:hAnsi="Times New Roman" w:cs="Times New Roman"/>
-          <w:sz w:val="24"/>
-          <w:szCs w:val="24"/>
-        </w:rPr>
-      </w:pPr>
-      <w:r>
-        <w:rPr>
-          <w:rFonts w:ascii="Times New Roman" w:eastAsia="Times New Roman" w:hAnsi="Times New Roman" w:cs="Times New Roman"/>
-          <w:sz w:val="24"/>
-          <w:szCs w:val="24"/>
-        </w:rPr>
-        <w:t xml:space="preserve">Son los mismos medios de comunicación quienes </w:t>
-      </w:r>
-      <w:r>
-        <w:rPr>
-          <w:rFonts w:ascii="Times New Roman" w:eastAsia="Times New Roman" w:hAnsi="Times New Roman" w:cs="Times New Roman"/>
-          <w:sz w:val="24"/>
-          <w:szCs w:val="24"/>
-        </w:rPr>
-        <w:t xml:space="preserve">presentan el </w:t>
-      </w:r>
-      <w:r>
-        <w:rPr>
-          <w:rFonts w:ascii="Times New Roman" w:eastAsia="Times New Roman" w:hAnsi="Times New Roman" w:cs="Times New Roman"/>
-          <w:b/>
-          <w:sz w:val="24"/>
-          <w:szCs w:val="24"/>
-        </w:rPr>
-        <w:t>caso</w:t>
-      </w:r>
-      <w:r>
-        <w:rPr>
-          <w:rFonts w:ascii="Times New Roman" w:eastAsia="Times New Roman" w:hAnsi="Times New Roman" w:cs="Times New Roman"/>
-          <w:sz w:val="24"/>
-          <w:szCs w:val="24"/>
-        </w:rPr>
-        <w:t xml:space="preserve"> como un caso destacado qu</w:t>
-      </w:r>
-      <w:r>
-        <w:rPr>
-          <w:rFonts w:ascii="Times New Roman" w:eastAsia="Times New Roman" w:hAnsi="Times New Roman" w:cs="Times New Roman"/>
-          <w:sz w:val="24"/>
-          <w:szCs w:val="24"/>
-        </w:rPr>
-        <w:t>e rompe con la agenda que venía</w:t>
-      </w:r>
-      <w:r>
-        <w:rPr>
-          <w:rFonts w:ascii="Times New Roman" w:eastAsia="Times New Roman" w:hAnsi="Times New Roman" w:cs="Times New Roman"/>
-          <w:sz w:val="24"/>
-          <w:szCs w:val="24"/>
-        </w:rPr>
-        <w:t xml:space="preserve"> fijando </w:t>
-      </w:r>
-      <w:r>
-        <w:rPr>
-          <w:rFonts w:ascii="Times New Roman" w:eastAsia="Times New Roman" w:hAnsi="Times New Roman" w:cs="Times New Roman"/>
-          <w:sz w:val="24"/>
-          <w:szCs w:val="24"/>
-        </w:rPr>
-        <w:t>la prensa</w:t>
-      </w:r>
-      <w:r>
-        <w:rPr>
-          <w:rFonts w:ascii="Times New Roman" w:eastAsia="Times New Roman" w:hAnsi="Times New Roman" w:cs="Times New Roman"/>
-          <w:sz w:val="24"/>
-          <w:szCs w:val="24"/>
-        </w:rPr>
-        <w:t xml:space="preserve">. Además, mientras el caso está en el foco de </w:t>
-      </w:r>
-      <w:r>
-        <w:rPr>
-          <w:rFonts w:ascii="Times New Roman" w:eastAsia="Times New Roman" w:hAnsi="Times New Roman" w:cs="Times New Roman"/>
-          <w:sz w:val="24"/>
-          <w:szCs w:val="24"/>
-        </w:rPr>
-        <w:t>atención de los periodistas</w:t>
-      </w:r>
-      <w:r>
-        <w:rPr>
-          <w:rFonts w:ascii="Times New Roman" w:eastAsia="Times New Roman" w:hAnsi="Times New Roman" w:cs="Times New Roman"/>
-          <w:sz w:val="24"/>
-          <w:szCs w:val="24"/>
-        </w:rPr>
-        <w:t xml:space="preserve">, se empiezan a conocer los aspectos menos divulgados de las instituciones implicadas en el caso. A su vez, </w:t>
-      </w:r>
-      <w:r>
-        <w:rPr>
-          <w:rFonts w:ascii="Times New Roman" w:eastAsia="Times New Roman" w:hAnsi="Times New Roman" w:cs="Times New Roman"/>
-          <w:sz w:val="24"/>
-          <w:szCs w:val="24"/>
-        </w:rPr>
-        <w:t xml:space="preserve">cuando el caso surge, aparecen numerosas hipótesis ya que los medios tienen más preguntas que certezas y, en donde, entre estas conjeturas surge una que se transformará en la de largo plazo y apunta a las causas y el conflicto central que emerge junto al caso. </w:t>
-      </w:r>
-    </w:p>
-    <w:p>
-      <w:pPr>
-        <w:spacing w:line="360" w:lineRule="auto"/>
-        <w:jc w:val="both"/>
-        <w:rPr>
-          <w:rFonts w:ascii="Times New Roman" w:eastAsia="Times New Roman" w:hAnsi="Times New Roman" w:cs="Times New Roman"/>
-          <w:sz w:val="24"/>
-          <w:szCs w:val="24"/>
-        </w:rPr>
-      </w:pPr>
-      <w:r>
-        <w:rPr>
-          <w:rFonts w:ascii="Times New Roman" w:eastAsia="Times New Roman" w:hAnsi="Times New Roman" w:cs="Times New Roman"/>
-          <w:sz w:val="24"/>
-          <w:szCs w:val="24"/>
-        </w:rPr>
-        <w:t xml:space="preserve">Dentro de esta idea del caso mediático conmocionante se puede encontrar la noción, al igual que la que considera Pérez Liñán, de </w:t>
-      </w:r>
-      <w:r>
-        <w:rPr>
-          <w:rFonts w:ascii="Times New Roman" w:eastAsia="Times New Roman" w:hAnsi="Times New Roman" w:cs="Times New Roman"/>
-          <w:b/>
-          <w:sz w:val="24"/>
-          <w:szCs w:val="24"/>
-        </w:rPr>
-        <w:t>escándalo mediático</w:t>
-      </w:r>
-      <w:r>
-        <w:rPr>
-          <w:rFonts w:ascii="Times New Roman" w:eastAsia="Times New Roman" w:hAnsi="Times New Roman" w:cs="Times New Roman"/>
-          <w:sz w:val="24"/>
-          <w:szCs w:val="24"/>
-        </w:rPr>
-        <w:t xml:space="preserve"> en el cual consiste en el derrumbe de la reputación de personas públicas provocadas por la trasgresión a la moralidad estándar. Como señala </w:t>
-      </w:r>
-      <w:proofErr w:type="spellStart"/>
-      <w:r>
-        <w:rPr>
-          <w:rFonts w:ascii="Times New Roman" w:eastAsia="Times New Roman" w:hAnsi="Times New Roman" w:cs="Times New Roman"/>
-          <w:sz w:val="24"/>
-          <w:szCs w:val="24"/>
-        </w:rPr>
-        <w:t>Pedemonte</w:t>
-      </w:r>
-      <w:proofErr w:type="spellEnd"/>
-      <w:r>
-        <w:rPr>
-          <w:rFonts w:ascii="Times New Roman" w:eastAsia="Times New Roman" w:hAnsi="Times New Roman" w:cs="Times New Roman"/>
-          <w:sz w:val="24"/>
-          <w:szCs w:val="24"/>
-        </w:rPr>
-        <w:t xml:space="preserve"> “la proliferación de escándalos mediáticos guarda relación con la expansión del negocio de los medios. Desde el auge de la prensa masiva, los escándalos suministraron a los medios </w:t>
-      </w:r>
-      <w:r>
-        <w:rPr>
-          <w:rFonts w:ascii="Times New Roman" w:eastAsia="Times New Roman" w:hAnsi="Times New Roman" w:cs="Times New Roman"/>
-          <w:sz w:val="24"/>
-          <w:szCs w:val="24"/>
-        </w:rPr>
-        <w:t>relatos con los que atraer la atención de los lectores” (</w:t>
-      </w:r>
-      <w:proofErr w:type="spellStart"/>
-      <w:r>
-        <w:rPr>
-          <w:rFonts w:ascii="Times New Roman" w:eastAsia="Times New Roman" w:hAnsi="Times New Roman" w:cs="Times New Roman"/>
-          <w:sz w:val="24"/>
-          <w:szCs w:val="24"/>
-        </w:rPr>
-        <w:t>Pedemonte</w:t>
-      </w:r>
-      <w:proofErr w:type="spellEnd"/>
-      <w:r>
-        <w:rPr>
-          <w:rFonts w:ascii="Times New Roman" w:eastAsia="Times New Roman" w:hAnsi="Times New Roman" w:cs="Times New Roman"/>
-          <w:sz w:val="24"/>
-          <w:szCs w:val="24"/>
-        </w:rPr>
-        <w:t>, 2010: 62).</w:t>
-      </w:r>
-    </w:p>
-    <w:p>
-      <w:pPr>
-        <w:spacing w:line="360" w:lineRule="auto"/>
-        <w:jc w:val="both"/>
-        <w:rPr>
-          <w:rFonts w:ascii="Times New Roman" w:eastAsia="Times New Roman" w:hAnsi="Times New Roman" w:cs="Times New Roman"/>
-          <w:sz w:val="24"/>
-          <w:szCs w:val="24"/>
-        </w:rPr>
-      </w:pPr>
-      <w:r>
-        <w:rPr>
-          <w:rFonts w:ascii="Times New Roman" w:eastAsia="Times New Roman" w:hAnsi="Times New Roman" w:cs="Times New Roman"/>
-          <w:sz w:val="24"/>
-          <w:szCs w:val="24"/>
-        </w:rPr>
-        <w:t xml:space="preserve">Uno de los puntos interesantes a analizar es el ciclo de vida de estos escándalos mediáticos y de qué manera se dieron en </w:t>
-      </w:r>
-      <w:r>
-        <w:rPr>
-          <w:rFonts w:ascii="Times New Roman" w:eastAsia="Times New Roman" w:hAnsi="Times New Roman" w:cs="Times New Roman"/>
-          <w:sz w:val="24"/>
-          <w:szCs w:val="24"/>
-        </w:rPr>
-        <w:t xml:space="preserve">este caso a analizar. </w:t>
-      </w:r>
-      <w:r>
-        <w:rPr>
-          <w:rFonts w:ascii="Times New Roman" w:eastAsia="Times New Roman" w:hAnsi="Times New Roman" w:cs="Times New Roman"/>
-          <w:sz w:val="24"/>
-          <w:szCs w:val="24"/>
-        </w:rPr>
-        <w:t xml:space="preserve">Siguiendo la línea de pensamiento del autor, este ciclo se inicia con una investigación periodística en la cual la revelación de un acto de corrupción es una condición necesaria para que se desate el escándalo. Es así que se produce una exposición pública de una “acción de transgresión moral” que pone en marcha un proceso de alegaciones y desmentidas que llevará a que los medios busquen nuevas pruebas o datos reveladores para aseverar el caso. En un segundo momento, los acusados iniciarán una batalla contra los medios con el objetivo de que el tema se vaya calmando en el ojo de la opinión pública con el paso del tiempo. Finalmente, el caso termina con la admisión de culpabilidad, una dimisión, despido o </w:t>
+        <w:t xml:space="preserve">el ojo de la opinión pública con el paso del tiempo. Finalmente, el caso termina con la admisión de culpabilidad, una dimisión, despido o </w:t>
       </w:r>
       <w:r>
         <w:rPr>
@@ -4655,16 +4863,7 @@
           <w:sz w:val="24"/>
           <w:szCs w:val="24"/>
         </w:rPr>
-        <w:t xml:space="preserve"> estos casos periodísticos cumplen una función política ya que instalan un tema que obliga  a los políticos a actuar ya sea discursivamente o por medio de la acción. Estos casos </w:t>
-      </w:r>
-      <w:r>
-        <w:rPr>
-          <w:rFonts w:ascii="Times New Roman" w:eastAsia="Times New Roman" w:hAnsi="Times New Roman" w:cs="Times New Roman"/>
-          <w:sz w:val="24"/>
-          <w:szCs w:val="24"/>
-        </w:rPr>
-        <w:lastRenderedPageBreak/>
-        <w:t xml:space="preserve">mediáticos abren un debate público que se cierra simbólicamente en los mismos medios, aunque las causas de su aparición no se hayan extinguido. </w:t>
+        <w:t xml:space="preserve"> estos casos periodísticos cumplen una función política ya que instalan un tema que obliga  a los políticos a actuar ya sea discursivamente o por medio de la acción. Estos casos mediáticos abren un debate público que se cierra simbólicamente en los mismos medios, aunque las causas de su aparición no se hayan extinguido. </w:t>
       </w:r>
       <w:r>
         <w:rPr>
@@ -4839,6 +5038,7 @@
           <w:sz w:val="24"/>
           <w:szCs w:val="24"/>
         </w:rPr>
+        <w:lastRenderedPageBreak/>
         <w:t xml:space="preserve">“Los medios de comunicación se convierten en dispositivos privilegiados para proveer de las representaciones e ideología golpista imprescindibles para demostrar la necesidad del juicio político y su posterior justificación”. </w:t>
       </w:r>
     </w:p>
@@ -4863,8 +5063,6 @@
           <w:szCs w:val="24"/>
         </w:rPr>
       </w:pPr>
-      <w:bookmarkStart w:id="2" w:name="_GoBack"/>
-      <w:bookmarkEnd w:id="2"/>
     </w:p>
     <w:p>
       <w:pPr>
@@ -4886,7 +5084,362 @@
           <w:szCs w:val="24"/>
         </w:rPr>
       </w:pPr>
-      <w:bookmarkStart w:id="3" w:name="_Toc524799761"/>
+      <w:bookmarkStart w:id="3" w:name="_Toc525145019"/>
+      <w:r>
+        <w:rPr>
+          <w:rFonts w:ascii="Times New Roman" w:hAnsi="Times New Roman" w:cs="Times New Roman"/>
+          <w:sz w:val="24"/>
+          <w:szCs w:val="24"/>
+        </w:rPr>
+        <w:t>JUSTIFICACIONES EN LA ELECCIÓN DE LOS MEDIOS:</w:t>
+      </w:r>
+      <w:bookmarkEnd w:id="3"/>
+      <w:r>
+        <w:rPr>
+          <w:rFonts w:ascii="Times New Roman" w:hAnsi="Times New Roman" w:cs="Times New Roman"/>
+          <w:sz w:val="24"/>
+          <w:szCs w:val="24"/>
+        </w:rPr>
+        <w:t xml:space="preserve"> </w:t>
+      </w:r>
+    </w:p>
+    <w:p/>
+    <w:p>
+      <w:pPr>
+        <w:spacing w:line="360" w:lineRule="auto"/>
+        <w:rPr>
+          <w:rFonts w:ascii="Times New Roman" w:hAnsi="Times New Roman" w:cs="Times New Roman"/>
+          <w:sz w:val="24"/>
+          <w:szCs w:val="24"/>
+        </w:rPr>
+      </w:pPr>
+      <w:r>
+        <w:rPr>
+          <w:rFonts w:ascii="Times New Roman" w:hAnsi="Times New Roman" w:cs="Times New Roman"/>
+          <w:sz w:val="24"/>
+          <w:szCs w:val="24"/>
+        </w:rPr>
+        <w:t xml:space="preserve">La selección de estos diarios responde a su importancia en la prensa paraguaya no sólo </w:t>
+      </w:r>
+      <w:r>
+        <w:rPr>
+          <w:rFonts w:ascii="Times New Roman" w:hAnsi="Times New Roman" w:cs="Times New Roman"/>
+          <w:sz w:val="24"/>
+          <w:szCs w:val="24"/>
+        </w:rPr>
+        <w:t xml:space="preserve">por el número de sus lectores </w:t>
+      </w:r>
+      <w:r>
+        <w:rPr>
+          <w:rFonts w:ascii="Times New Roman" w:hAnsi="Times New Roman" w:cs="Times New Roman"/>
+          <w:sz w:val="24"/>
+          <w:szCs w:val="24"/>
+        </w:rPr>
+        <w:t>sino por su capacidad de influencia en</w:t>
+      </w:r>
+      <w:r>
+        <w:rPr>
+          <w:rFonts w:ascii="Times New Roman" w:hAnsi="Times New Roman" w:cs="Times New Roman"/>
+          <w:sz w:val="24"/>
+          <w:szCs w:val="24"/>
+        </w:rPr>
+        <w:t xml:space="preserve"> el</w:t>
+      </w:r>
+      <w:r>
+        <w:rPr>
+          <w:rFonts w:ascii="Times New Roman" w:hAnsi="Times New Roman" w:cs="Times New Roman"/>
+          <w:sz w:val="24"/>
+          <w:szCs w:val="24"/>
+        </w:rPr>
+        <w:t xml:space="preserve"> ámbito de la política y de la economía ya que sus dueños son reconocidos empresarios paraguayos que </w:t>
+      </w:r>
+      <w:r>
+        <w:rPr>
+          <w:rFonts w:ascii="Times New Roman" w:hAnsi="Times New Roman" w:cs="Times New Roman"/>
+          <w:sz w:val="24"/>
+          <w:szCs w:val="24"/>
+        </w:rPr>
+        <w:t xml:space="preserve">poseen ciertos intereses que responden al buen desarrollo de sus negocios. </w:t>
+      </w:r>
+    </w:p>
+    <w:p>
+      <w:pPr>
+        <w:spacing w:line="360" w:lineRule="auto"/>
+        <w:jc w:val="both"/>
+        <w:rPr>
+          <w:rFonts w:ascii="Times New Roman" w:hAnsi="Times New Roman" w:cs="Times New Roman"/>
+          <w:sz w:val="24"/>
+          <w:szCs w:val="24"/>
+        </w:rPr>
+      </w:pPr>
+      <w:r>
+        <w:rPr>
+          <w:rFonts w:ascii="Times New Roman" w:hAnsi="Times New Roman" w:cs="Times New Roman"/>
+          <w:sz w:val="24"/>
+          <w:szCs w:val="24"/>
+        </w:rPr>
+        <w:t>En Paraguay el 97% de la propiedad de los medios se encuentra en manos privadas y conforma un bloque hegemónico que determina la agenda del país. Apenas el 2% es comunitario que no cuenta con un margen normativo y presupuestario para desarrollarse; y luego sólo el 1% es público. “El cerrojo informativo, la uniformidad narrativa y la perspectiva única son elementos claves de la construcción comunicacional y simbólica del país” (</w:t>
+      </w:r>
+      <w:proofErr w:type="spellStart"/>
+      <w:r>
+        <w:rPr>
+          <w:rFonts w:ascii="Times New Roman" w:hAnsi="Times New Roman" w:cs="Times New Roman"/>
+          <w:sz w:val="24"/>
+          <w:szCs w:val="24"/>
+        </w:rPr>
+        <w:t>Halpern</w:t>
+      </w:r>
+      <w:proofErr w:type="spellEnd"/>
+      <w:r>
+        <w:rPr>
+          <w:rFonts w:ascii="Times New Roman" w:hAnsi="Times New Roman" w:cs="Times New Roman"/>
+          <w:sz w:val="24"/>
+          <w:szCs w:val="24"/>
+        </w:rPr>
+        <w:t>, 2009: 543)</w:t>
+      </w:r>
+    </w:p>
+    <w:p>
+      <w:pPr>
+        <w:spacing w:line="360" w:lineRule="auto"/>
+        <w:jc w:val="both"/>
+        <w:rPr>
+          <w:rFonts w:ascii="Times New Roman" w:hAnsi="Times New Roman" w:cs="Times New Roman"/>
+          <w:sz w:val="24"/>
+          <w:szCs w:val="24"/>
+        </w:rPr>
+      </w:pPr>
+      <w:r>
+        <w:rPr>
+          <w:rFonts w:ascii="Times New Roman" w:hAnsi="Times New Roman" w:cs="Times New Roman"/>
+          <w:sz w:val="24"/>
+          <w:szCs w:val="24"/>
+        </w:rPr>
+        <w:t xml:space="preserve">Los diarios comerciales más importantes en Paraguay son ABC Color, Última Hora y La Nación. Para el siguiente trabajo es necesario tener presente que el diario ABC Color es el medio escrito de más tirada en Paraguay y fue fundado durante la dictadura de </w:t>
+      </w:r>
+      <w:proofErr w:type="spellStart"/>
+      <w:r>
+        <w:rPr>
+          <w:rFonts w:ascii="Times New Roman" w:hAnsi="Times New Roman" w:cs="Times New Roman"/>
+          <w:sz w:val="24"/>
+          <w:szCs w:val="24"/>
+        </w:rPr>
+        <w:t>Stroessner</w:t>
+      </w:r>
+      <w:proofErr w:type="spellEnd"/>
+      <w:r>
+        <w:rPr>
+          <w:rFonts w:ascii="Times New Roman" w:hAnsi="Times New Roman" w:cs="Times New Roman"/>
+          <w:sz w:val="24"/>
+          <w:szCs w:val="24"/>
+        </w:rPr>
+        <w:t xml:space="preserve"> por Aldo </w:t>
+      </w:r>
+      <w:proofErr w:type="spellStart"/>
+      <w:r>
+        <w:rPr>
+          <w:rFonts w:ascii="Times New Roman" w:hAnsi="Times New Roman" w:cs="Times New Roman"/>
+          <w:sz w:val="24"/>
+          <w:szCs w:val="24"/>
+        </w:rPr>
+        <w:t>Zucolillo</w:t>
+      </w:r>
+      <w:proofErr w:type="spellEnd"/>
+      <w:r>
+        <w:rPr>
+          <w:rFonts w:ascii="Times New Roman" w:hAnsi="Times New Roman" w:cs="Times New Roman"/>
+          <w:sz w:val="24"/>
+          <w:szCs w:val="24"/>
+        </w:rPr>
+        <w:t xml:space="preserve">, actual presidente de la Sociedad Interamericana de Prensa (SIP). El grupo </w:t>
+      </w:r>
+      <w:proofErr w:type="spellStart"/>
+      <w:r>
+        <w:rPr>
+          <w:rFonts w:ascii="Times New Roman" w:hAnsi="Times New Roman" w:cs="Times New Roman"/>
+          <w:sz w:val="24"/>
+          <w:szCs w:val="24"/>
+        </w:rPr>
+        <w:t>Zucolillo</w:t>
+      </w:r>
+      <w:proofErr w:type="spellEnd"/>
+      <w:r>
+        <w:rPr>
+          <w:rFonts w:ascii="Times New Roman" w:hAnsi="Times New Roman" w:cs="Times New Roman"/>
+          <w:sz w:val="24"/>
+          <w:szCs w:val="24"/>
+        </w:rPr>
+        <w:t xml:space="preserve"> es también socio de </w:t>
+      </w:r>
+      <w:proofErr w:type="spellStart"/>
+      <w:r>
+        <w:rPr>
+          <w:rFonts w:ascii="Times New Roman" w:hAnsi="Times New Roman" w:cs="Times New Roman"/>
+          <w:sz w:val="24"/>
+          <w:szCs w:val="24"/>
+        </w:rPr>
+        <w:t>Cargill</w:t>
+      </w:r>
+      <w:proofErr w:type="spellEnd"/>
+      <w:r>
+        <w:rPr>
+          <w:rFonts w:ascii="Times New Roman" w:hAnsi="Times New Roman" w:cs="Times New Roman"/>
+          <w:sz w:val="24"/>
+          <w:szCs w:val="24"/>
+        </w:rPr>
+        <w:t xml:space="preserve"> Paraguay, una de las trasnacionales más importantes del mundo en el ámbito de los </w:t>
+      </w:r>
+      <w:proofErr w:type="spellStart"/>
+      <w:r>
+        <w:rPr>
+          <w:rFonts w:ascii="Times New Roman" w:hAnsi="Times New Roman" w:cs="Times New Roman"/>
+          <w:sz w:val="24"/>
+          <w:szCs w:val="24"/>
+        </w:rPr>
+        <w:t>agronegocios</w:t>
+      </w:r>
+      <w:proofErr w:type="spellEnd"/>
+      <w:r>
+        <w:rPr>
+          <w:rFonts w:ascii="Times New Roman" w:hAnsi="Times New Roman" w:cs="Times New Roman"/>
+          <w:sz w:val="24"/>
+          <w:szCs w:val="24"/>
+        </w:rPr>
+        <w:t xml:space="preserve">, agrupada además en la Unidad de Gremios de la Producción. </w:t>
+      </w:r>
+      <w:r>
+        <w:rPr>
+          <w:rFonts w:ascii="Times New Roman" w:hAnsi="Times New Roman" w:cs="Times New Roman"/>
+          <w:sz w:val="24"/>
+          <w:szCs w:val="24"/>
+        </w:rPr>
+        <w:t xml:space="preserve">El Grupo </w:t>
+      </w:r>
+      <w:proofErr w:type="spellStart"/>
+      <w:r>
+        <w:rPr>
+          <w:rFonts w:ascii="Times New Roman" w:hAnsi="Times New Roman" w:cs="Times New Roman"/>
+          <w:sz w:val="24"/>
+          <w:szCs w:val="24"/>
+        </w:rPr>
+        <w:t>Zucolillo</w:t>
+      </w:r>
+      <w:proofErr w:type="spellEnd"/>
+      <w:r>
+        <w:rPr>
+          <w:rFonts w:ascii="Times New Roman" w:hAnsi="Times New Roman" w:cs="Times New Roman"/>
+          <w:sz w:val="24"/>
+          <w:szCs w:val="24"/>
+        </w:rPr>
+        <w:t xml:space="preserve"> </w:t>
+      </w:r>
+      <w:r>
+        <w:rPr>
+          <w:rFonts w:ascii="Times New Roman" w:hAnsi="Times New Roman" w:cs="Times New Roman"/>
+          <w:sz w:val="24"/>
+          <w:szCs w:val="24"/>
+        </w:rPr>
+        <w:t xml:space="preserve">maneja varias empresas, entre ellas Financiera Atlas SA, Constructora Atlas SA, Ferretería Americana SA, </w:t>
+      </w:r>
+      <w:proofErr w:type="spellStart"/>
+      <w:r>
+        <w:rPr>
+          <w:rFonts w:ascii="Times New Roman" w:hAnsi="Times New Roman" w:cs="Times New Roman"/>
+          <w:sz w:val="24"/>
+          <w:szCs w:val="24"/>
+        </w:rPr>
+        <w:t>Shoping</w:t>
+      </w:r>
+      <w:proofErr w:type="spellEnd"/>
+      <w:r>
+        <w:rPr>
+          <w:rFonts w:ascii="Times New Roman" w:hAnsi="Times New Roman" w:cs="Times New Roman"/>
+          <w:sz w:val="24"/>
+          <w:szCs w:val="24"/>
+        </w:rPr>
+        <w:t xml:space="preserve"> </w:t>
+      </w:r>
+      <w:proofErr w:type="spellStart"/>
+      <w:r>
+        <w:rPr>
+          <w:rFonts w:ascii="Times New Roman" w:hAnsi="Times New Roman" w:cs="Times New Roman"/>
+          <w:sz w:val="24"/>
+          <w:szCs w:val="24"/>
+        </w:rPr>
+        <w:t>Mcal</w:t>
+      </w:r>
+      <w:proofErr w:type="spellEnd"/>
+      <w:r>
+        <w:rPr>
+          <w:rFonts w:ascii="Times New Roman" w:hAnsi="Times New Roman" w:cs="Times New Roman"/>
+          <w:sz w:val="24"/>
+          <w:szCs w:val="24"/>
+        </w:rPr>
+        <w:t xml:space="preserve">. López, estaciones de servicio ZUSA, Inmobiliaria del Este, Tabacalera </w:t>
+      </w:r>
+      <w:proofErr w:type="spellStart"/>
+      <w:r>
+        <w:rPr>
+          <w:rFonts w:ascii="Times New Roman" w:hAnsi="Times New Roman" w:cs="Times New Roman"/>
+          <w:sz w:val="24"/>
+          <w:szCs w:val="24"/>
+        </w:rPr>
+        <w:t>Pety</w:t>
+      </w:r>
+      <w:proofErr w:type="spellEnd"/>
+      <w:r>
+        <w:rPr>
+          <w:rFonts w:ascii="Times New Roman" w:hAnsi="Times New Roman" w:cs="Times New Roman"/>
+          <w:sz w:val="24"/>
+          <w:szCs w:val="24"/>
+        </w:rPr>
+        <w:t xml:space="preserve"> SA, Editorial Mercurio, </w:t>
+      </w:r>
+      <w:r>
+        <w:rPr>
+          <w:rFonts w:ascii="Times New Roman" w:hAnsi="Times New Roman" w:cs="Times New Roman"/>
+          <w:sz w:val="24"/>
+          <w:szCs w:val="24"/>
+        </w:rPr>
+        <w:t>entre otras</w:t>
+      </w:r>
+    </w:p>
+    <w:p>
+      <w:pPr>
+        <w:spacing w:line="360" w:lineRule="auto"/>
+        <w:jc w:val="both"/>
+        <w:rPr>
+          <w:rFonts w:ascii="Times New Roman" w:hAnsi="Times New Roman" w:cs="Times New Roman"/>
+          <w:sz w:val="24"/>
+          <w:szCs w:val="24"/>
+        </w:rPr>
+      </w:pPr>
+      <w:r>
+        <w:rPr>
+          <w:rFonts w:ascii="Times New Roman" w:hAnsi="Times New Roman" w:cs="Times New Roman"/>
+          <w:sz w:val="24"/>
+          <w:szCs w:val="24"/>
+        </w:rPr>
+        <w:t xml:space="preserve">De acuerdo a lo planteado por Varela y </w:t>
+      </w:r>
+      <w:proofErr w:type="spellStart"/>
+      <w:r>
+        <w:rPr>
+          <w:rFonts w:ascii="Times New Roman" w:hAnsi="Times New Roman" w:cs="Times New Roman"/>
+          <w:sz w:val="24"/>
+          <w:szCs w:val="24"/>
+        </w:rPr>
+        <w:t>Larsen</w:t>
+      </w:r>
+      <w:proofErr w:type="spellEnd"/>
+      <w:r>
+        <w:rPr>
+          <w:rFonts w:ascii="Times New Roman" w:hAnsi="Times New Roman" w:cs="Times New Roman"/>
+          <w:sz w:val="24"/>
+          <w:szCs w:val="24"/>
+        </w:rPr>
+        <w:t xml:space="preserve"> (2013), el diario ABC Color no es un diario que tenga gran alcance ya que no es leído por los sectores populares; sin embargo, es un </w:t>
+      </w:r>
       <w:r>
         <w:rPr>
           <w:rFonts w:ascii="Times New Roman" w:hAnsi="Times New Roman" w:cs="Times New Roman"/>
@@ -4894,9 +5447,340 @@
           <w:szCs w:val="24"/>
         </w:rPr>
         <w:lastRenderedPageBreak/>
-        <w:t>JUSTIFICACIONES EN LA ELECCIÓN DE LOS MEDIOS:</w:t>
-      </w:r>
-      <w:bookmarkEnd w:id="3"/>
+        <w:t>medio</w:t>
+      </w:r>
+      <w:r>
+        <w:rPr>
+          <w:rFonts w:ascii="Times New Roman" w:hAnsi="Times New Roman" w:cs="Times New Roman"/>
+          <w:sz w:val="24"/>
+          <w:szCs w:val="24"/>
+        </w:rPr>
+        <w:t xml:space="preserve"> de comunicación</w:t>
+      </w:r>
+      <w:r>
+        <w:rPr>
+          <w:rFonts w:ascii="Times New Roman" w:hAnsi="Times New Roman" w:cs="Times New Roman"/>
+          <w:sz w:val="24"/>
+          <w:szCs w:val="24"/>
+        </w:rPr>
+        <w:t xml:space="preserve"> que logra instalar la línea editorial a través de la reproducción de otros medios como la televisión y la radio. Todos los programas de televisión de la mañana arrancan con la lectura de las tapas del ABC. </w:t>
+      </w:r>
+    </w:p>
+    <w:p>
+      <w:pPr>
+        <w:spacing w:line="360" w:lineRule="auto"/>
+        <w:jc w:val="both"/>
+        <w:rPr>
+          <w:rFonts w:ascii="Times New Roman" w:hAnsi="Times New Roman" w:cs="Times New Roman"/>
+          <w:color w:val="FF0000"/>
+          <w:sz w:val="24"/>
+          <w:szCs w:val="24"/>
+        </w:rPr>
+      </w:pPr>
+      <w:r>
+        <w:rPr>
+          <w:rFonts w:ascii="Times New Roman" w:hAnsi="Times New Roman" w:cs="Times New Roman"/>
+          <w:sz w:val="24"/>
+          <w:szCs w:val="24"/>
+        </w:rPr>
+        <w:t xml:space="preserve">Por otro lado, el diario Última Hora es uno de los medios de mayores tiradas del país y la principal competencia del diario ABC Color. </w:t>
+      </w:r>
+      <w:r>
+        <w:rPr>
+          <w:rFonts w:ascii="Times New Roman" w:hAnsi="Times New Roman" w:cs="Times New Roman"/>
+          <w:sz w:val="24"/>
+          <w:szCs w:val="24"/>
+        </w:rPr>
+        <w:t>Este diario surgió en 1973 bajo</w:t>
+      </w:r>
+      <w:r>
+        <w:rPr>
+          <w:rFonts w:ascii="Times New Roman" w:hAnsi="Times New Roman" w:cs="Times New Roman"/>
+          <w:sz w:val="24"/>
+          <w:szCs w:val="24"/>
+        </w:rPr>
+        <w:t xml:space="preserve"> el nombre de La Tarde, luego</w:t>
+      </w:r>
+      <w:r>
+        <w:rPr>
+          <w:rFonts w:ascii="Times New Roman" w:hAnsi="Times New Roman" w:cs="Times New Roman"/>
+          <w:sz w:val="24"/>
+          <w:szCs w:val="24"/>
+        </w:rPr>
+        <w:t xml:space="preserve"> dada </w:t>
+      </w:r>
+      <w:r>
+        <w:rPr>
+          <w:rFonts w:ascii="Times New Roman" w:hAnsi="Times New Roman" w:cs="Times New Roman"/>
+          <w:sz w:val="24"/>
+          <w:szCs w:val="24"/>
+        </w:rPr>
+        <w:t xml:space="preserve">a algunas modificaciones en el directorio pasó a denominarse Ultima Hora. </w:t>
+      </w:r>
+      <w:r>
+        <w:rPr>
+          <w:rFonts w:ascii="Times New Roman" w:hAnsi="Times New Roman" w:cs="Times New Roman"/>
+          <w:sz w:val="24"/>
+          <w:szCs w:val="24"/>
+        </w:rPr>
+        <w:t xml:space="preserve">Al mismo tiempo, este diario pertenece al grupo Antonio </w:t>
+      </w:r>
+      <w:proofErr w:type="spellStart"/>
+      <w:r>
+        <w:rPr>
+          <w:rFonts w:ascii="Times New Roman" w:hAnsi="Times New Roman" w:cs="Times New Roman"/>
+          <w:sz w:val="24"/>
+          <w:szCs w:val="24"/>
+        </w:rPr>
+        <w:t>Vierci</w:t>
+      </w:r>
+      <w:proofErr w:type="spellEnd"/>
+      <w:r>
+        <w:rPr>
+          <w:rFonts w:ascii="Times New Roman" w:hAnsi="Times New Roman" w:cs="Times New Roman"/>
+          <w:sz w:val="24"/>
+          <w:szCs w:val="24"/>
+        </w:rPr>
+        <w:t xml:space="preserve"> quien es un empresario que no tiene una intencionalidad política partidaria reconocida. Está vinculado a los juegos de azar y es dueño de una serie de medios de prensa que incluyen diarios, revistas y radios. Además tiene una serie de franquicias co</w:t>
+      </w:r>
+      <w:r>
+        <w:rPr>
+          <w:rFonts w:ascii="Times New Roman" w:hAnsi="Times New Roman" w:cs="Times New Roman"/>
+          <w:sz w:val="24"/>
+          <w:szCs w:val="24"/>
+        </w:rPr>
+        <w:t xml:space="preserve">mo Stock, </w:t>
+      </w:r>
+      <w:proofErr w:type="spellStart"/>
+      <w:r>
+        <w:rPr>
+          <w:rFonts w:ascii="Times New Roman" w:hAnsi="Times New Roman" w:cs="Times New Roman"/>
+          <w:sz w:val="24"/>
+          <w:szCs w:val="24"/>
+        </w:rPr>
+        <w:t>Superseis</w:t>
+      </w:r>
+      <w:proofErr w:type="spellEnd"/>
+      <w:r>
+        <w:rPr>
+          <w:rFonts w:ascii="Times New Roman" w:hAnsi="Times New Roman" w:cs="Times New Roman"/>
+          <w:sz w:val="24"/>
+          <w:szCs w:val="24"/>
+        </w:rPr>
+        <w:t>, Burger King</w:t>
+      </w:r>
+      <w:r>
+        <w:rPr>
+          <w:rFonts w:ascii="Times New Roman" w:hAnsi="Times New Roman" w:cs="Times New Roman"/>
+          <w:sz w:val="24"/>
+          <w:szCs w:val="24"/>
+        </w:rPr>
+        <w:t xml:space="preserve">, </w:t>
+      </w:r>
+      <w:proofErr w:type="spellStart"/>
+      <w:r>
+        <w:rPr>
+          <w:rFonts w:ascii="Times New Roman" w:hAnsi="Times New Roman" w:cs="Times New Roman"/>
+          <w:sz w:val="24"/>
+          <w:szCs w:val="24"/>
+        </w:rPr>
+        <w:t>BabyCottons</w:t>
+      </w:r>
+      <w:proofErr w:type="spellEnd"/>
+      <w:r>
+        <w:rPr>
+          <w:rFonts w:ascii="Times New Roman" w:hAnsi="Times New Roman" w:cs="Times New Roman"/>
+          <w:sz w:val="24"/>
+          <w:szCs w:val="24"/>
+        </w:rPr>
+        <w:t xml:space="preserve">, entre otros. </w:t>
+      </w:r>
+    </w:p>
+    <w:p>
+      <w:pPr>
+        <w:spacing w:line="360" w:lineRule="auto"/>
+        <w:jc w:val="both"/>
+        <w:rPr>
+          <w:rFonts w:ascii="Times New Roman" w:hAnsi="Times New Roman" w:cs="Times New Roman"/>
+          <w:sz w:val="24"/>
+          <w:szCs w:val="24"/>
+        </w:rPr>
+      </w:pPr>
+      <w:r>
+        <w:rPr>
+          <w:rFonts w:ascii="Times New Roman" w:hAnsi="Times New Roman" w:cs="Times New Roman"/>
+          <w:sz w:val="24"/>
+          <w:szCs w:val="24"/>
+        </w:rPr>
+        <w:t xml:space="preserve">Ambos diarios son leídos por determinados sectores sociales en los cuales su popularidad y consumo disminuye en función del nivel socioeconómico del lector. </w:t>
+      </w:r>
+      <w:r>
+        <w:rPr>
+          <w:rFonts w:ascii="Times New Roman" w:hAnsi="Times New Roman" w:cs="Times New Roman"/>
+          <w:sz w:val="24"/>
+          <w:szCs w:val="24"/>
+        </w:rPr>
+        <w:t xml:space="preserve">“Última Hora es el diario más leído en el nivel socioeconómico alto, con 51%, ABC tiene 43%” </w:t>
+      </w:r>
+    </w:p>
+    <w:p>
+      <w:pPr>
+        <w:spacing w:line="360" w:lineRule="auto"/>
+        <w:jc w:val="both"/>
+        <w:rPr>
+          <w:rFonts w:ascii="Times New Roman" w:hAnsi="Times New Roman" w:cs="Times New Roman"/>
+          <w:sz w:val="24"/>
+          <w:szCs w:val="24"/>
+        </w:rPr>
+      </w:pPr>
+      <w:r>
+        <w:rPr>
+          <w:rFonts w:ascii="Times New Roman" w:hAnsi="Times New Roman" w:cs="Times New Roman"/>
+          <w:sz w:val="24"/>
+          <w:szCs w:val="24"/>
+        </w:rPr>
+        <w:t xml:space="preserve">Sin embargo, </w:t>
+      </w:r>
+      <w:r>
+        <w:rPr>
+          <w:rFonts w:ascii="Times New Roman" w:hAnsi="Times New Roman" w:cs="Times New Roman"/>
+          <w:sz w:val="24"/>
+          <w:szCs w:val="24"/>
+        </w:rPr>
+        <w:t xml:space="preserve">no es posible precisar con exactitud el número de tiradas de ambos diarios ya que hay una ausencia de datos oficiales aunque </w:t>
+      </w:r>
+      <w:r>
+        <w:rPr>
+          <w:rFonts w:ascii="Times New Roman" w:hAnsi="Times New Roman" w:cs="Times New Roman"/>
+          <w:sz w:val="24"/>
+          <w:szCs w:val="24"/>
+        </w:rPr>
+        <w:t xml:space="preserve">Segovia (2010) </w:t>
+      </w:r>
+      <w:r>
+        <w:rPr>
+          <w:rFonts w:ascii="Times New Roman" w:hAnsi="Times New Roman" w:cs="Times New Roman"/>
+          <w:sz w:val="24"/>
+          <w:szCs w:val="24"/>
+        </w:rPr>
+        <w:t xml:space="preserve"> formula que </w:t>
+      </w:r>
+      <w:r>
+        <w:rPr>
+          <w:rFonts w:ascii="Times New Roman" w:hAnsi="Times New Roman" w:cs="Times New Roman"/>
+          <w:sz w:val="24"/>
+          <w:szCs w:val="24"/>
+        </w:rPr>
+        <w:t>la tirada diaria de Última Hora oscila entre 15000 y 25000 ejemplares diarios según el periódico de análisis online “</w:t>
+      </w:r>
+      <w:proofErr w:type="spellStart"/>
+      <w:r>
+        <w:rPr>
+          <w:rFonts w:ascii="Times New Roman" w:hAnsi="Times New Roman" w:cs="Times New Roman"/>
+          <w:sz w:val="24"/>
+          <w:szCs w:val="24"/>
+        </w:rPr>
+        <w:t>E’a</w:t>
+      </w:r>
+      <w:proofErr w:type="spellEnd"/>
+      <w:r>
+        <w:rPr>
+          <w:rFonts w:ascii="Times New Roman" w:hAnsi="Times New Roman" w:cs="Times New Roman"/>
+          <w:sz w:val="24"/>
+          <w:szCs w:val="24"/>
+        </w:rPr>
+        <w:t>” y el sitio “Paraguay Global”</w:t>
+      </w:r>
+    </w:p>
+    <w:p>
+      <w:pPr>
+        <w:spacing w:line="360" w:lineRule="auto"/>
+        <w:jc w:val="both"/>
+        <w:rPr>
+          <w:rFonts w:ascii="Times New Roman" w:hAnsi="Times New Roman" w:cs="Times New Roman"/>
+          <w:sz w:val="24"/>
+          <w:szCs w:val="24"/>
+        </w:rPr>
+      </w:pPr>
+    </w:p>
+    <w:p>
+      <w:pPr>
+        <w:spacing w:line="360" w:lineRule="auto"/>
+        <w:jc w:val="both"/>
+        <w:rPr>
+          <w:rFonts w:ascii="Times New Roman" w:hAnsi="Times New Roman" w:cs="Times New Roman"/>
+          <w:sz w:val="24"/>
+          <w:szCs w:val="24"/>
+        </w:rPr>
+      </w:pPr>
+    </w:p>
+    <w:p>
+      <w:pPr>
+        <w:spacing w:line="360" w:lineRule="auto"/>
+        <w:jc w:val="both"/>
+        <w:rPr>
+          <w:rFonts w:ascii="Times New Roman" w:hAnsi="Times New Roman" w:cs="Times New Roman"/>
+          <w:sz w:val="24"/>
+          <w:szCs w:val="24"/>
+        </w:rPr>
+      </w:pPr>
+    </w:p>
+    <w:p>
+      <w:pPr>
+        <w:pStyle w:val="Ttulo1"/>
+        <w:rPr>
+          <w:rFonts w:ascii="Times New Roman" w:hAnsi="Times New Roman" w:cs="Times New Roman"/>
+          <w:sz w:val="24"/>
+          <w:szCs w:val="24"/>
+        </w:rPr>
+      </w:pPr>
+      <w:bookmarkStart w:id="4" w:name="_Toc525145020"/>
+      <w:r>
+        <w:rPr>
+          <w:rFonts w:ascii="Times New Roman" w:hAnsi="Times New Roman" w:cs="Times New Roman"/>
+          <w:sz w:val="24"/>
+          <w:szCs w:val="24"/>
+        </w:rPr>
+        <w:t>MARCO METODOLOGICO</w:t>
+      </w:r>
+      <w:bookmarkEnd w:id="4"/>
+    </w:p>
+    <w:p>
+      <w:pPr>
+        <w:spacing w:line="360" w:lineRule="auto"/>
+        <w:jc w:val="both"/>
+        <w:rPr>
+          <w:rFonts w:ascii="Times New Roman" w:hAnsi="Times New Roman" w:cs="Times New Roman"/>
+          <w:sz w:val="24"/>
+          <w:szCs w:val="24"/>
+        </w:rPr>
+      </w:pPr>
+      <w:r>
+        <w:rPr>
+          <w:rFonts w:ascii="Times New Roman" w:hAnsi="Times New Roman" w:cs="Times New Roman"/>
+          <w:sz w:val="24"/>
+          <w:szCs w:val="24"/>
+        </w:rPr>
+        <w:t>(</w:t>
+      </w:r>
+      <w:proofErr w:type="spellStart"/>
+      <w:r>
+        <w:rPr>
+          <w:rFonts w:ascii="Times New Roman" w:hAnsi="Times New Roman" w:cs="Times New Roman"/>
+          <w:sz w:val="24"/>
+          <w:szCs w:val="24"/>
+        </w:rPr>
+        <w:t>Extraido</w:t>
+      </w:r>
+      <w:proofErr w:type="spellEnd"/>
+      <w:r>
+        <w:rPr>
+          <w:rFonts w:ascii="Times New Roman" w:hAnsi="Times New Roman" w:cs="Times New Roman"/>
+          <w:sz w:val="24"/>
+          <w:szCs w:val="24"/>
+        </w:rPr>
+        <w:t xml:space="preserve"> de la tesis de Pamela</w:t>
+      </w:r>
       <w:r>
         <w:rPr>
           <w:rFonts w:ascii="Times New Roman" w:hAnsi="Times New Roman" w:cs="Times New Roman"/>
@@ -4905,438 +5789,112 @@
         </w:rPr>
         <w:t xml:space="preserve"> </w:t>
       </w:r>
-    </w:p>
-    <w:p/>
-    <w:p>
-      <w:pPr>
-        <w:spacing w:line="360" w:lineRule="auto"/>
-        <w:rPr>
-          <w:rFonts w:ascii="Times New Roman" w:hAnsi="Times New Roman" w:cs="Times New Roman"/>
-          <w:sz w:val="24"/>
-          <w:szCs w:val="24"/>
-        </w:rPr>
-      </w:pPr>
-      <w:r>
-        <w:rPr>
-          <w:rFonts w:ascii="Times New Roman" w:hAnsi="Times New Roman" w:cs="Times New Roman"/>
-          <w:sz w:val="24"/>
-          <w:szCs w:val="24"/>
-        </w:rPr>
-        <w:t xml:space="preserve">La selección de estos diarios responde a su importancia en la prensa paraguaya no sólo </w:t>
-      </w:r>
-      <w:r>
-        <w:rPr>
-          <w:rFonts w:ascii="Times New Roman" w:hAnsi="Times New Roman" w:cs="Times New Roman"/>
-          <w:sz w:val="24"/>
-          <w:szCs w:val="24"/>
-        </w:rPr>
-        <w:t xml:space="preserve">por el número de sus lectores </w:t>
-      </w:r>
-      <w:r>
-        <w:rPr>
-          <w:rFonts w:ascii="Times New Roman" w:hAnsi="Times New Roman" w:cs="Times New Roman"/>
-          <w:sz w:val="24"/>
-          <w:szCs w:val="24"/>
-        </w:rPr>
-        <w:t>sino por su capacidad de influencia en</w:t>
-      </w:r>
-      <w:r>
-        <w:rPr>
-          <w:rFonts w:ascii="Times New Roman" w:hAnsi="Times New Roman" w:cs="Times New Roman"/>
-          <w:sz w:val="24"/>
-          <w:szCs w:val="24"/>
-        </w:rPr>
-        <w:t xml:space="preserve"> el</w:t>
-      </w:r>
-      <w:r>
-        <w:rPr>
-          <w:rFonts w:ascii="Times New Roman" w:hAnsi="Times New Roman" w:cs="Times New Roman"/>
-          <w:sz w:val="24"/>
-          <w:szCs w:val="24"/>
-        </w:rPr>
-        <w:t xml:space="preserve"> ámbito de la política y de la economía ya que sus dueños son reconocidos empresarios paraguayos que </w:t>
-      </w:r>
-      <w:r>
-        <w:rPr>
-          <w:rFonts w:ascii="Times New Roman" w:hAnsi="Times New Roman" w:cs="Times New Roman"/>
-          <w:sz w:val="24"/>
-          <w:szCs w:val="24"/>
-        </w:rPr>
-        <w:t xml:space="preserve">poseen ciertos intereses que responden al buen desarrollo de sus negocios. </w:t>
-      </w:r>
-    </w:p>
-    <w:p>
-      <w:pPr>
-        <w:spacing w:line="360" w:lineRule="auto"/>
-        <w:jc w:val="both"/>
-        <w:rPr>
-          <w:rFonts w:ascii="Times New Roman" w:hAnsi="Times New Roman" w:cs="Times New Roman"/>
-          <w:sz w:val="24"/>
-          <w:szCs w:val="24"/>
-        </w:rPr>
-      </w:pPr>
-      <w:r>
-        <w:rPr>
-          <w:rFonts w:ascii="Times New Roman" w:hAnsi="Times New Roman" w:cs="Times New Roman"/>
-          <w:sz w:val="24"/>
-          <w:szCs w:val="24"/>
-        </w:rPr>
-        <w:t>En Paraguay el 97% de la propiedad de los medios se encuentra en manos privadas y conforma un bloque hegemónico que determina la agenda del país. Apenas el 2% es comunitario que no cuenta con un margen normativo y presupuestario para desarrollarse; y luego sólo el 1% es público. “El cerrojo informativo, la uniformidad narrativa y la perspectiva única son elementos claves de la construcción comunicacional y simbólica del país” (</w:t>
-      </w:r>
-      <w:proofErr w:type="spellStart"/>
-      <w:r>
-        <w:rPr>
-          <w:rFonts w:ascii="Times New Roman" w:hAnsi="Times New Roman" w:cs="Times New Roman"/>
-          <w:sz w:val="24"/>
-          <w:szCs w:val="24"/>
-        </w:rPr>
-        <w:t>Halpern</w:t>
-      </w:r>
-      <w:proofErr w:type="spellEnd"/>
-      <w:r>
-        <w:rPr>
-          <w:rFonts w:ascii="Times New Roman" w:hAnsi="Times New Roman" w:cs="Times New Roman"/>
-          <w:sz w:val="24"/>
-          <w:szCs w:val="24"/>
-        </w:rPr>
-        <w:t>, 2009: 543)</w:t>
-      </w:r>
-    </w:p>
-    <w:p>
-      <w:pPr>
-        <w:spacing w:line="360" w:lineRule="auto"/>
-        <w:jc w:val="both"/>
-        <w:rPr>
-          <w:rFonts w:ascii="Times New Roman" w:hAnsi="Times New Roman" w:cs="Times New Roman"/>
-          <w:sz w:val="24"/>
-          <w:szCs w:val="24"/>
-        </w:rPr>
-      </w:pPr>
-      <w:r>
-        <w:rPr>
-          <w:rFonts w:ascii="Times New Roman" w:hAnsi="Times New Roman" w:cs="Times New Roman"/>
-          <w:sz w:val="24"/>
-          <w:szCs w:val="24"/>
-        </w:rPr>
-        <w:t xml:space="preserve">Los diarios comerciales más importantes en Paraguay son ABC Color, Última Hora y La Nación. Para el siguiente trabajo es necesario tener presente que el diario ABC Color es el medio escrito de más tirada en Paraguay y fue fundado durante la dictadura de </w:t>
-      </w:r>
-      <w:proofErr w:type="spellStart"/>
-      <w:r>
-        <w:rPr>
-          <w:rFonts w:ascii="Times New Roman" w:hAnsi="Times New Roman" w:cs="Times New Roman"/>
-          <w:sz w:val="24"/>
-          <w:szCs w:val="24"/>
-        </w:rPr>
-        <w:t>Stroessner</w:t>
-      </w:r>
-      <w:proofErr w:type="spellEnd"/>
-      <w:r>
-        <w:rPr>
-          <w:rFonts w:ascii="Times New Roman" w:hAnsi="Times New Roman" w:cs="Times New Roman"/>
-          <w:sz w:val="24"/>
-          <w:szCs w:val="24"/>
-        </w:rPr>
-        <w:t xml:space="preserve"> por Aldo </w:t>
-      </w:r>
-      <w:proofErr w:type="spellStart"/>
-      <w:r>
-        <w:rPr>
-          <w:rFonts w:ascii="Times New Roman" w:hAnsi="Times New Roman" w:cs="Times New Roman"/>
-          <w:sz w:val="24"/>
-          <w:szCs w:val="24"/>
-        </w:rPr>
-        <w:t>Zucolillo</w:t>
-      </w:r>
-      <w:proofErr w:type="spellEnd"/>
-      <w:r>
-        <w:rPr>
-          <w:rFonts w:ascii="Times New Roman" w:hAnsi="Times New Roman" w:cs="Times New Roman"/>
-          <w:sz w:val="24"/>
-          <w:szCs w:val="24"/>
-        </w:rPr>
-        <w:t xml:space="preserve">, actual presidente de la Sociedad Interamericana de Prensa (SIP). El grupo </w:t>
-      </w:r>
-      <w:proofErr w:type="spellStart"/>
-      <w:r>
-        <w:rPr>
-          <w:rFonts w:ascii="Times New Roman" w:hAnsi="Times New Roman" w:cs="Times New Roman"/>
-          <w:sz w:val="24"/>
-          <w:szCs w:val="24"/>
-        </w:rPr>
-        <w:t>Zucolillo</w:t>
-      </w:r>
-      <w:proofErr w:type="spellEnd"/>
-      <w:r>
-        <w:rPr>
-          <w:rFonts w:ascii="Times New Roman" w:hAnsi="Times New Roman" w:cs="Times New Roman"/>
-          <w:sz w:val="24"/>
-          <w:szCs w:val="24"/>
-        </w:rPr>
-        <w:t xml:space="preserve"> es también socio de </w:t>
-      </w:r>
-      <w:proofErr w:type="spellStart"/>
-      <w:r>
-        <w:rPr>
-          <w:rFonts w:ascii="Times New Roman" w:hAnsi="Times New Roman" w:cs="Times New Roman"/>
-          <w:sz w:val="24"/>
-          <w:szCs w:val="24"/>
-        </w:rPr>
-        <w:t>Cargill</w:t>
-      </w:r>
-      <w:proofErr w:type="spellEnd"/>
-      <w:r>
-        <w:rPr>
-          <w:rFonts w:ascii="Times New Roman" w:hAnsi="Times New Roman" w:cs="Times New Roman"/>
-          <w:sz w:val="24"/>
-          <w:szCs w:val="24"/>
-        </w:rPr>
-        <w:t xml:space="preserve"> Paraguay, una de las trasnacionales más importantes del mundo en el ámbito de los </w:t>
-      </w:r>
-      <w:proofErr w:type="spellStart"/>
-      <w:r>
-        <w:rPr>
-          <w:rFonts w:ascii="Times New Roman" w:hAnsi="Times New Roman" w:cs="Times New Roman"/>
-          <w:sz w:val="24"/>
-          <w:szCs w:val="24"/>
-        </w:rPr>
-        <w:t>agronegocios</w:t>
-      </w:r>
-      <w:proofErr w:type="spellEnd"/>
-      <w:r>
-        <w:rPr>
-          <w:rFonts w:ascii="Times New Roman" w:hAnsi="Times New Roman" w:cs="Times New Roman"/>
-          <w:sz w:val="24"/>
-          <w:szCs w:val="24"/>
-        </w:rPr>
-        <w:t xml:space="preserve">, agrupada además en la Unidad de Gremios de la Producción. </w:t>
-      </w:r>
-      <w:r>
-        <w:rPr>
-          <w:rFonts w:ascii="Times New Roman" w:hAnsi="Times New Roman" w:cs="Times New Roman"/>
-          <w:sz w:val="24"/>
-          <w:szCs w:val="24"/>
-        </w:rPr>
-        <w:t xml:space="preserve">El Grupo </w:t>
-      </w:r>
-      <w:proofErr w:type="spellStart"/>
-      <w:r>
-        <w:rPr>
-          <w:rFonts w:ascii="Times New Roman" w:hAnsi="Times New Roman" w:cs="Times New Roman"/>
-          <w:sz w:val="24"/>
-          <w:szCs w:val="24"/>
-        </w:rPr>
-        <w:t>Zucolillo</w:t>
-      </w:r>
-      <w:proofErr w:type="spellEnd"/>
-      <w:r>
-        <w:rPr>
-          <w:rFonts w:ascii="Times New Roman" w:hAnsi="Times New Roman" w:cs="Times New Roman"/>
-          <w:sz w:val="24"/>
-          <w:szCs w:val="24"/>
-        </w:rPr>
-        <w:t xml:space="preserve"> </w:t>
-      </w:r>
-      <w:r>
-        <w:rPr>
-          <w:rFonts w:ascii="Times New Roman" w:hAnsi="Times New Roman" w:cs="Times New Roman"/>
-          <w:sz w:val="24"/>
-          <w:szCs w:val="24"/>
-        </w:rPr>
-        <w:t xml:space="preserve">maneja varias empresas, entre ellas Financiera Atlas SA, Constructora Atlas SA, Ferretería Americana SA, </w:t>
-      </w:r>
-      <w:proofErr w:type="spellStart"/>
-      <w:r>
-        <w:rPr>
-          <w:rFonts w:ascii="Times New Roman" w:hAnsi="Times New Roman" w:cs="Times New Roman"/>
-          <w:sz w:val="24"/>
-          <w:szCs w:val="24"/>
-        </w:rPr>
-        <w:t>Shoping</w:t>
-      </w:r>
-      <w:proofErr w:type="spellEnd"/>
-      <w:r>
-        <w:rPr>
-          <w:rFonts w:ascii="Times New Roman" w:hAnsi="Times New Roman" w:cs="Times New Roman"/>
-          <w:sz w:val="24"/>
-          <w:szCs w:val="24"/>
-        </w:rPr>
-        <w:t xml:space="preserve"> </w:t>
-      </w:r>
-      <w:proofErr w:type="spellStart"/>
-      <w:r>
-        <w:rPr>
-          <w:rFonts w:ascii="Times New Roman" w:hAnsi="Times New Roman" w:cs="Times New Roman"/>
-          <w:sz w:val="24"/>
-          <w:szCs w:val="24"/>
-        </w:rPr>
-        <w:t>Mcal</w:t>
-      </w:r>
-      <w:proofErr w:type="spellEnd"/>
-      <w:r>
-        <w:rPr>
-          <w:rFonts w:ascii="Times New Roman" w:hAnsi="Times New Roman" w:cs="Times New Roman"/>
-          <w:sz w:val="24"/>
-          <w:szCs w:val="24"/>
-        </w:rPr>
-        <w:t xml:space="preserve">. López, estaciones de servicio ZUSA, Inmobiliaria del Este, Tabacalera </w:t>
-      </w:r>
-      <w:proofErr w:type="spellStart"/>
-      <w:r>
-        <w:rPr>
-          <w:rFonts w:ascii="Times New Roman" w:hAnsi="Times New Roman" w:cs="Times New Roman"/>
-          <w:sz w:val="24"/>
-          <w:szCs w:val="24"/>
-        </w:rPr>
-        <w:t>Pety</w:t>
-      </w:r>
-      <w:proofErr w:type="spellEnd"/>
-      <w:r>
-        <w:rPr>
-          <w:rFonts w:ascii="Times New Roman" w:hAnsi="Times New Roman" w:cs="Times New Roman"/>
-          <w:sz w:val="24"/>
-          <w:szCs w:val="24"/>
-        </w:rPr>
-        <w:t xml:space="preserve"> SA, Editorial Mercurio, </w:t>
-      </w:r>
-      <w:r>
-        <w:rPr>
-          <w:rFonts w:ascii="Times New Roman" w:hAnsi="Times New Roman" w:cs="Times New Roman"/>
-          <w:sz w:val="24"/>
-          <w:szCs w:val="24"/>
-        </w:rPr>
-        <w:t>entre otras</w:t>
-      </w:r>
-    </w:p>
-    <w:p>
-      <w:pPr>
-        <w:spacing w:line="360" w:lineRule="auto"/>
-        <w:jc w:val="both"/>
-        <w:rPr>
-          <w:rFonts w:ascii="Times New Roman" w:hAnsi="Times New Roman" w:cs="Times New Roman"/>
-          <w:sz w:val="24"/>
-          <w:szCs w:val="24"/>
-        </w:rPr>
-      </w:pPr>
-      <w:r>
-        <w:rPr>
-          <w:rFonts w:ascii="Times New Roman" w:hAnsi="Times New Roman" w:cs="Times New Roman"/>
-          <w:sz w:val="24"/>
-          <w:szCs w:val="24"/>
-        </w:rPr>
-        <w:t xml:space="preserve">De acuerdo a lo planteado por Varela y </w:t>
-      </w:r>
-      <w:proofErr w:type="spellStart"/>
-      <w:r>
-        <w:rPr>
-          <w:rFonts w:ascii="Times New Roman" w:hAnsi="Times New Roman" w:cs="Times New Roman"/>
-          <w:sz w:val="24"/>
-          <w:szCs w:val="24"/>
-        </w:rPr>
-        <w:t>Larsen</w:t>
-      </w:r>
-      <w:proofErr w:type="spellEnd"/>
-      <w:r>
-        <w:rPr>
-          <w:rFonts w:ascii="Times New Roman" w:hAnsi="Times New Roman" w:cs="Times New Roman"/>
-          <w:sz w:val="24"/>
-          <w:szCs w:val="24"/>
-        </w:rPr>
-        <w:t xml:space="preserve"> (2013), el diario ABC Color no es un diario que tenga gran alcance ya que no es leído por los sectores populares; sin embargo, es un medio</w:t>
-      </w:r>
-      <w:r>
-        <w:rPr>
-          <w:rFonts w:ascii="Times New Roman" w:hAnsi="Times New Roman" w:cs="Times New Roman"/>
-          <w:sz w:val="24"/>
-          <w:szCs w:val="24"/>
-        </w:rPr>
-        <w:t xml:space="preserve"> de comunicación</w:t>
-      </w:r>
-      <w:r>
-        <w:rPr>
-          <w:rFonts w:ascii="Times New Roman" w:hAnsi="Times New Roman" w:cs="Times New Roman"/>
-          <w:sz w:val="24"/>
-          <w:szCs w:val="24"/>
-        </w:rPr>
-        <w:t xml:space="preserve"> que logra instalar la línea editorial a través de la reproducción de otros medios como la televisión y la radio. Todos los programas de televisión de la mañana arrancan con la lectura de las tapas del ABC. </w:t>
-      </w:r>
-    </w:p>
-    <w:p>
-      <w:pPr>
-        <w:spacing w:line="360" w:lineRule="auto"/>
-        <w:jc w:val="both"/>
-        <w:rPr>
-          <w:rFonts w:ascii="Times New Roman" w:hAnsi="Times New Roman" w:cs="Times New Roman"/>
-          <w:color w:val="FF0000"/>
-          <w:sz w:val="24"/>
-          <w:szCs w:val="24"/>
-        </w:rPr>
-      </w:pPr>
-      <w:r>
-        <w:rPr>
-          <w:rFonts w:ascii="Times New Roman" w:hAnsi="Times New Roman" w:cs="Times New Roman"/>
-          <w:sz w:val="24"/>
-          <w:szCs w:val="24"/>
-        </w:rPr>
-        <w:t xml:space="preserve">Por otro lado, el diario Última Hora es uno de los medios de mayores tiradas del país y la principal competencia del diario ABC Color. </w:t>
-      </w:r>
-      <w:r>
-        <w:rPr>
-          <w:rFonts w:ascii="Times New Roman" w:hAnsi="Times New Roman" w:cs="Times New Roman"/>
-          <w:sz w:val="24"/>
-          <w:szCs w:val="24"/>
-        </w:rPr>
-        <w:t>Este diario surgió en 1973 bajo</w:t>
-      </w:r>
-      <w:r>
-        <w:rPr>
-          <w:rFonts w:ascii="Times New Roman" w:hAnsi="Times New Roman" w:cs="Times New Roman"/>
-          <w:sz w:val="24"/>
-          <w:szCs w:val="24"/>
-        </w:rPr>
-        <w:t xml:space="preserve"> el nombre de La Tarde, luego</w:t>
-      </w:r>
-      <w:r>
-        <w:rPr>
-          <w:rFonts w:ascii="Times New Roman" w:hAnsi="Times New Roman" w:cs="Times New Roman"/>
-          <w:sz w:val="24"/>
-          <w:szCs w:val="24"/>
-        </w:rPr>
-        <w:t xml:space="preserve"> dada </w:t>
-      </w:r>
-      <w:r>
-        <w:rPr>
-          <w:rFonts w:ascii="Times New Roman" w:hAnsi="Times New Roman" w:cs="Times New Roman"/>
-          <w:sz w:val="24"/>
-          <w:szCs w:val="24"/>
-        </w:rPr>
-        <w:t xml:space="preserve">a algunas modificaciones en el directorio pasó a denominarse Ultima Hora. </w:t>
-      </w:r>
-      <w:r>
-        <w:rPr>
-          <w:rFonts w:ascii="Times New Roman" w:hAnsi="Times New Roman" w:cs="Times New Roman"/>
-          <w:sz w:val="24"/>
-          <w:szCs w:val="24"/>
-        </w:rPr>
-        <w:t xml:space="preserve">Al mismo tiempo, este diario pertenece al grupo Antonio </w:t>
-      </w:r>
-      <w:proofErr w:type="spellStart"/>
-      <w:r>
-        <w:rPr>
-          <w:rFonts w:ascii="Times New Roman" w:hAnsi="Times New Roman" w:cs="Times New Roman"/>
-          <w:sz w:val="24"/>
-          <w:szCs w:val="24"/>
-        </w:rPr>
-        <w:t>Vierci</w:t>
-      </w:r>
-      <w:proofErr w:type="spellEnd"/>
-      <w:r>
-        <w:rPr>
-          <w:rFonts w:ascii="Times New Roman" w:hAnsi="Times New Roman" w:cs="Times New Roman"/>
-          <w:sz w:val="24"/>
-          <w:szCs w:val="24"/>
-        </w:rPr>
-        <w:t xml:space="preserve"> quien es un empresario </w:t>
-      </w:r>
+      <w:proofErr w:type="spellStart"/>
+      <w:r>
+        <w:rPr>
+          <w:rFonts w:ascii="Times New Roman" w:hAnsi="Times New Roman" w:cs="Times New Roman"/>
+          <w:sz w:val="24"/>
+          <w:szCs w:val="24"/>
+        </w:rPr>
+        <w:t>Gaido</w:t>
+      </w:r>
+      <w:proofErr w:type="spellEnd"/>
+      <w:r>
+        <w:rPr>
+          <w:rFonts w:ascii="Times New Roman" w:hAnsi="Times New Roman" w:cs="Times New Roman"/>
+          <w:sz w:val="24"/>
+          <w:szCs w:val="24"/>
+        </w:rPr>
+        <w:t>)</w:t>
+      </w:r>
+    </w:p>
+    <w:p>
+      <w:pPr>
+        <w:spacing w:line="360" w:lineRule="auto"/>
+        <w:jc w:val="both"/>
+        <w:rPr>
+          <w:rFonts w:ascii="Times New Roman" w:hAnsi="Times New Roman" w:cs="Times New Roman"/>
+          <w:sz w:val="24"/>
+          <w:szCs w:val="24"/>
+        </w:rPr>
+      </w:pPr>
+      <w:r>
+        <w:rPr>
+          <w:rFonts w:ascii="Times New Roman" w:hAnsi="Times New Roman" w:cs="Times New Roman"/>
+          <w:sz w:val="24"/>
+          <w:szCs w:val="24"/>
+        </w:rPr>
+        <w:t>“</w:t>
+      </w:r>
+      <w:r>
+        <w:rPr>
+          <w:rFonts w:ascii="Times New Roman" w:hAnsi="Times New Roman" w:cs="Times New Roman"/>
+          <w:sz w:val="24"/>
+          <w:szCs w:val="24"/>
+        </w:rPr>
+        <w:t xml:space="preserve">Se realizará </w:t>
+      </w:r>
+      <w:r>
+        <w:rPr>
+          <w:rFonts w:ascii="Times New Roman" w:hAnsi="Times New Roman" w:cs="Times New Roman"/>
+          <w:sz w:val="24"/>
+          <w:szCs w:val="24"/>
+        </w:rPr>
+        <w:t xml:space="preserve">unos abordajes </w:t>
+      </w:r>
+      <w:proofErr w:type="spellStart"/>
+      <w:r>
+        <w:rPr>
+          <w:rFonts w:ascii="Times New Roman" w:hAnsi="Times New Roman" w:cs="Times New Roman"/>
+          <w:sz w:val="24"/>
+          <w:szCs w:val="24"/>
+        </w:rPr>
+        <w:t>sociosemiotico</w:t>
+      </w:r>
+      <w:proofErr w:type="spellEnd"/>
+      <w:r>
+        <w:rPr>
+          <w:rFonts w:ascii="Times New Roman" w:hAnsi="Times New Roman" w:cs="Times New Roman"/>
+          <w:sz w:val="24"/>
+          <w:szCs w:val="24"/>
+        </w:rPr>
+        <w:t xml:space="preserve"> de la prensa entendiendo a los medios de comunicación como un conjunto de significaciones que se manifiestan a través de los textos, considerados</w:t>
+      </w:r>
+      <w:r>
+        <w:rPr>
+          <w:rFonts w:ascii="Times New Roman" w:hAnsi="Times New Roman" w:cs="Times New Roman"/>
+          <w:sz w:val="24"/>
+          <w:szCs w:val="24"/>
+        </w:rPr>
+        <w:t xml:space="preserve"> donde se produce el sentido y se desarrollan las prácticas significantes. Es así que se intentará explorar la situación comunicativa y las condiciones de producción de la significación desde los discursos que la producen</w:t>
+      </w:r>
+      <w:r>
+        <w:rPr>
+          <w:rFonts w:ascii="Times New Roman" w:hAnsi="Times New Roman" w:cs="Times New Roman"/>
+          <w:sz w:val="24"/>
+          <w:szCs w:val="24"/>
+        </w:rPr>
+        <w:t>”</w:t>
+      </w:r>
+      <w:r>
+        <w:rPr>
+          <w:rFonts w:ascii="Times New Roman" w:hAnsi="Times New Roman" w:cs="Times New Roman"/>
+          <w:sz w:val="24"/>
+          <w:szCs w:val="24"/>
+        </w:rPr>
+        <w:t xml:space="preserve">. </w:t>
+      </w:r>
+    </w:p>
+    <w:p>
+      <w:pPr>
+        <w:spacing w:line="360" w:lineRule="auto"/>
+        <w:jc w:val="both"/>
+        <w:rPr>
+          <w:rFonts w:ascii="Times New Roman" w:hAnsi="Times New Roman" w:cs="Times New Roman"/>
+          <w:sz w:val="24"/>
+          <w:szCs w:val="24"/>
+        </w:rPr>
+      </w:pPr>
       <w:r>
         <w:rPr>
           <w:rFonts w:ascii="Times New Roman" w:hAnsi="Times New Roman" w:cs="Times New Roman"/>
@@ -5344,289 +5902,6 @@
           <w:szCs w:val="24"/>
         </w:rPr>
         <w:lastRenderedPageBreak/>
-        <w:t>que no tiene una intencionalidad política partidaria reconocida. Está vinculado a los juegos de azar y es dueño de una serie de medios de prensa que incluyen diarios, revistas y radios. Además tiene una serie de franquicias co</w:t>
-      </w:r>
-      <w:r>
-        <w:rPr>
-          <w:rFonts w:ascii="Times New Roman" w:hAnsi="Times New Roman" w:cs="Times New Roman"/>
-          <w:sz w:val="24"/>
-          <w:szCs w:val="24"/>
-        </w:rPr>
-        <w:t xml:space="preserve">mo Stock, </w:t>
-      </w:r>
-      <w:proofErr w:type="spellStart"/>
-      <w:r>
-        <w:rPr>
-          <w:rFonts w:ascii="Times New Roman" w:hAnsi="Times New Roman" w:cs="Times New Roman"/>
-          <w:sz w:val="24"/>
-          <w:szCs w:val="24"/>
-        </w:rPr>
-        <w:t>Superseis</w:t>
-      </w:r>
-      <w:proofErr w:type="spellEnd"/>
-      <w:r>
-        <w:rPr>
-          <w:rFonts w:ascii="Times New Roman" w:hAnsi="Times New Roman" w:cs="Times New Roman"/>
-          <w:sz w:val="24"/>
-          <w:szCs w:val="24"/>
-        </w:rPr>
-        <w:t>, Burger King</w:t>
-      </w:r>
-      <w:r>
-        <w:rPr>
-          <w:rFonts w:ascii="Times New Roman" w:hAnsi="Times New Roman" w:cs="Times New Roman"/>
-          <w:sz w:val="24"/>
-          <w:szCs w:val="24"/>
-        </w:rPr>
-        <w:t xml:space="preserve">, </w:t>
-      </w:r>
-      <w:proofErr w:type="spellStart"/>
-      <w:r>
-        <w:rPr>
-          <w:rFonts w:ascii="Times New Roman" w:hAnsi="Times New Roman" w:cs="Times New Roman"/>
-          <w:sz w:val="24"/>
-          <w:szCs w:val="24"/>
-        </w:rPr>
-        <w:t>BabyCottons</w:t>
-      </w:r>
-      <w:proofErr w:type="spellEnd"/>
-      <w:r>
-        <w:rPr>
-          <w:rFonts w:ascii="Times New Roman" w:hAnsi="Times New Roman" w:cs="Times New Roman"/>
-          <w:sz w:val="24"/>
-          <w:szCs w:val="24"/>
-        </w:rPr>
-        <w:t xml:space="preserve">, entre otros. </w:t>
-      </w:r>
-    </w:p>
-    <w:p>
-      <w:pPr>
-        <w:spacing w:line="360" w:lineRule="auto"/>
-        <w:jc w:val="both"/>
-        <w:rPr>
-          <w:rFonts w:ascii="Times New Roman" w:hAnsi="Times New Roman" w:cs="Times New Roman"/>
-          <w:sz w:val="24"/>
-          <w:szCs w:val="24"/>
-        </w:rPr>
-      </w:pPr>
-      <w:r>
-        <w:rPr>
-          <w:rFonts w:ascii="Times New Roman" w:hAnsi="Times New Roman" w:cs="Times New Roman"/>
-          <w:sz w:val="24"/>
-          <w:szCs w:val="24"/>
-        </w:rPr>
-        <w:t xml:space="preserve">Ambos diarios son leídos por determinados sectores sociales en los cuales su popularidad y consumo disminuye en función del nivel socioeconómico del lector. </w:t>
-      </w:r>
-      <w:r>
-        <w:rPr>
-          <w:rFonts w:ascii="Times New Roman" w:hAnsi="Times New Roman" w:cs="Times New Roman"/>
-          <w:sz w:val="24"/>
-          <w:szCs w:val="24"/>
-        </w:rPr>
-        <w:t xml:space="preserve">“Última Hora es el diario más leído en el nivel socioeconómico alto, con 51%, ABC tiene 43%” </w:t>
-      </w:r>
-    </w:p>
-    <w:p>
-      <w:pPr>
-        <w:spacing w:line="360" w:lineRule="auto"/>
-        <w:jc w:val="both"/>
-        <w:rPr>
-          <w:rFonts w:ascii="Times New Roman" w:hAnsi="Times New Roman" w:cs="Times New Roman"/>
-          <w:sz w:val="24"/>
-          <w:szCs w:val="24"/>
-        </w:rPr>
-      </w:pPr>
-      <w:r>
-        <w:rPr>
-          <w:rFonts w:ascii="Times New Roman" w:hAnsi="Times New Roman" w:cs="Times New Roman"/>
-          <w:sz w:val="24"/>
-          <w:szCs w:val="24"/>
-        </w:rPr>
-        <w:t xml:space="preserve">Sin embargo, </w:t>
-      </w:r>
-      <w:r>
-        <w:rPr>
-          <w:rFonts w:ascii="Times New Roman" w:hAnsi="Times New Roman" w:cs="Times New Roman"/>
-          <w:sz w:val="24"/>
-          <w:szCs w:val="24"/>
-        </w:rPr>
-        <w:t xml:space="preserve">no es posible precisar con exactitud el número de tiradas de ambos diarios ya que hay una ausencia de datos oficiales aunque </w:t>
-      </w:r>
-      <w:r>
-        <w:rPr>
-          <w:rFonts w:ascii="Times New Roman" w:hAnsi="Times New Roman" w:cs="Times New Roman"/>
-          <w:sz w:val="24"/>
-          <w:szCs w:val="24"/>
-        </w:rPr>
-        <w:t xml:space="preserve">Segovia (2010) </w:t>
-      </w:r>
-      <w:r>
-        <w:rPr>
-          <w:rFonts w:ascii="Times New Roman" w:hAnsi="Times New Roman" w:cs="Times New Roman"/>
-          <w:sz w:val="24"/>
-          <w:szCs w:val="24"/>
-        </w:rPr>
-        <w:t xml:space="preserve"> formula que </w:t>
-      </w:r>
-      <w:r>
-        <w:rPr>
-          <w:rFonts w:ascii="Times New Roman" w:hAnsi="Times New Roman" w:cs="Times New Roman"/>
-          <w:sz w:val="24"/>
-          <w:szCs w:val="24"/>
-        </w:rPr>
-        <w:t>la tirada diaria de Última Hora oscila entre 15000 y 25000 ejemplares diarios según el periódico de análisis online “</w:t>
-      </w:r>
-      <w:proofErr w:type="spellStart"/>
-      <w:r>
-        <w:rPr>
-          <w:rFonts w:ascii="Times New Roman" w:hAnsi="Times New Roman" w:cs="Times New Roman"/>
-          <w:sz w:val="24"/>
-          <w:szCs w:val="24"/>
-        </w:rPr>
-        <w:t>E’a</w:t>
-      </w:r>
-      <w:proofErr w:type="spellEnd"/>
-      <w:r>
-        <w:rPr>
-          <w:rFonts w:ascii="Times New Roman" w:hAnsi="Times New Roman" w:cs="Times New Roman"/>
-          <w:sz w:val="24"/>
-          <w:szCs w:val="24"/>
-        </w:rPr>
-        <w:t>” y el sitio “Paraguay Global”</w:t>
-      </w:r>
-    </w:p>
-    <w:p>
-      <w:pPr>
-        <w:spacing w:line="360" w:lineRule="auto"/>
-        <w:jc w:val="both"/>
-        <w:rPr>
-          <w:rFonts w:ascii="Times New Roman" w:hAnsi="Times New Roman" w:cs="Times New Roman"/>
-          <w:sz w:val="24"/>
-          <w:szCs w:val="24"/>
-        </w:rPr>
-      </w:pPr>
-    </w:p>
-    <w:p>
-      <w:pPr>
-        <w:spacing w:line="360" w:lineRule="auto"/>
-        <w:jc w:val="both"/>
-        <w:rPr>
-          <w:rFonts w:ascii="Times New Roman" w:hAnsi="Times New Roman" w:cs="Times New Roman"/>
-          <w:sz w:val="24"/>
-          <w:szCs w:val="24"/>
-        </w:rPr>
-      </w:pPr>
-    </w:p>
-    <w:p>
-      <w:pPr>
-        <w:spacing w:line="360" w:lineRule="auto"/>
-        <w:jc w:val="both"/>
-        <w:rPr>
-          <w:rFonts w:ascii="Times New Roman" w:hAnsi="Times New Roman" w:cs="Times New Roman"/>
-          <w:sz w:val="24"/>
-          <w:szCs w:val="24"/>
-        </w:rPr>
-      </w:pPr>
-    </w:p>
-    <w:p>
-      <w:pPr>
-        <w:pStyle w:val="Ttulo1"/>
-        <w:rPr>
-          <w:rFonts w:ascii="Times New Roman" w:hAnsi="Times New Roman" w:cs="Times New Roman"/>
-          <w:sz w:val="24"/>
-          <w:szCs w:val="24"/>
-        </w:rPr>
-      </w:pPr>
-      <w:bookmarkStart w:id="4" w:name="_Toc524799762"/>
-      <w:r>
-        <w:rPr>
-          <w:rFonts w:ascii="Times New Roman" w:hAnsi="Times New Roman" w:cs="Times New Roman"/>
-          <w:sz w:val="24"/>
-          <w:szCs w:val="24"/>
-        </w:rPr>
-        <w:t>MARCO METODOLOGICO</w:t>
-      </w:r>
-      <w:bookmarkEnd w:id="4"/>
-    </w:p>
-    <w:p>
-      <w:pPr>
-        <w:spacing w:line="360" w:lineRule="auto"/>
-        <w:jc w:val="both"/>
-        <w:rPr>
-          <w:rFonts w:ascii="Times New Roman" w:hAnsi="Times New Roman" w:cs="Times New Roman"/>
-          <w:sz w:val="24"/>
-          <w:szCs w:val="24"/>
-        </w:rPr>
-      </w:pPr>
-      <w:r>
-        <w:rPr>
-          <w:rFonts w:ascii="Times New Roman" w:hAnsi="Times New Roman" w:cs="Times New Roman"/>
-          <w:sz w:val="24"/>
-          <w:szCs w:val="24"/>
-        </w:rPr>
-        <w:t>(</w:t>
-      </w:r>
-      <w:proofErr w:type="spellStart"/>
-      <w:r>
-        <w:rPr>
-          <w:rFonts w:ascii="Times New Roman" w:hAnsi="Times New Roman" w:cs="Times New Roman"/>
-          <w:sz w:val="24"/>
-          <w:szCs w:val="24"/>
-        </w:rPr>
-        <w:t>Extraido</w:t>
-      </w:r>
-      <w:proofErr w:type="spellEnd"/>
-      <w:r>
-        <w:rPr>
-          <w:rFonts w:ascii="Times New Roman" w:hAnsi="Times New Roman" w:cs="Times New Roman"/>
-          <w:sz w:val="24"/>
-          <w:szCs w:val="24"/>
-        </w:rPr>
-        <w:t xml:space="preserve"> de la tesis de Pamela</w:t>
-      </w:r>
-      <w:r>
-        <w:rPr>
-          <w:rFonts w:ascii="Times New Roman" w:hAnsi="Times New Roman" w:cs="Times New Roman"/>
-          <w:sz w:val="24"/>
-          <w:szCs w:val="24"/>
-        </w:rPr>
-        <w:t xml:space="preserve"> </w:t>
-      </w:r>
-      <w:proofErr w:type="spellStart"/>
-      <w:r>
-        <w:rPr>
-          <w:rFonts w:ascii="Times New Roman" w:hAnsi="Times New Roman" w:cs="Times New Roman"/>
-          <w:sz w:val="24"/>
-          <w:szCs w:val="24"/>
-        </w:rPr>
-        <w:t>Gaido</w:t>
-      </w:r>
-      <w:proofErr w:type="spellEnd"/>
-      <w:r>
-        <w:rPr>
-          <w:rFonts w:ascii="Times New Roman" w:hAnsi="Times New Roman" w:cs="Times New Roman"/>
-          <w:sz w:val="24"/>
-          <w:szCs w:val="24"/>
-        </w:rPr>
-        <w:t>)</w:t>
-      </w:r>
-    </w:p>
-    <w:p>
-      <w:pPr>
-        <w:spacing w:line="360" w:lineRule="auto"/>
-        <w:jc w:val="both"/>
-        <w:rPr>
-          <w:rFonts w:ascii="Times New Roman" w:hAnsi="Times New Roman" w:cs="Times New Roman"/>
-          <w:sz w:val="24"/>
-          <w:szCs w:val="24"/>
-        </w:rPr>
-      </w:pPr>
-      <w:r>
-        <w:rPr>
-          <w:rFonts w:ascii="Times New Roman" w:hAnsi="Times New Roman" w:cs="Times New Roman"/>
-          <w:sz w:val="24"/>
-          <w:szCs w:val="24"/>
-        </w:rPr>
         <w:t>“</w:t>
       </w:r>
       <w:r>
@@ -5635,83 +5910,6 @@
           <w:sz w:val="24"/>
           <w:szCs w:val="24"/>
         </w:rPr>
-        <w:t xml:space="preserve">Se realizará </w:t>
-      </w:r>
-      <w:r>
-        <w:rPr>
-          <w:rFonts w:ascii="Times New Roman" w:hAnsi="Times New Roman" w:cs="Times New Roman"/>
-          <w:sz w:val="24"/>
-          <w:szCs w:val="24"/>
-        </w:rPr>
-        <w:t xml:space="preserve">unos abordajes </w:t>
-      </w:r>
-      <w:proofErr w:type="spellStart"/>
-      <w:r>
-        <w:rPr>
-          <w:rFonts w:ascii="Times New Roman" w:hAnsi="Times New Roman" w:cs="Times New Roman"/>
-          <w:sz w:val="24"/>
-          <w:szCs w:val="24"/>
-        </w:rPr>
-        <w:t>sociosemiotico</w:t>
-      </w:r>
-      <w:proofErr w:type="spellEnd"/>
-      <w:r>
-        <w:rPr>
-          <w:rFonts w:ascii="Times New Roman" w:hAnsi="Times New Roman" w:cs="Times New Roman"/>
-          <w:sz w:val="24"/>
-          <w:szCs w:val="24"/>
-        </w:rPr>
-        <w:t xml:space="preserve"> de la prensa entendiendo a los medios de comunicación como un conjunto de significaciones que se manifiestan a través de los textos, considerados</w:t>
-      </w:r>
-      <w:r>
-        <w:rPr>
-          <w:rFonts w:ascii="Times New Roman" w:hAnsi="Times New Roman" w:cs="Times New Roman"/>
-          <w:sz w:val="24"/>
-          <w:szCs w:val="24"/>
-        </w:rPr>
-        <w:t xml:space="preserve"> donde se produce el sentido y se desarrollan las prácticas significantes. Es así que se intentará explorar la situación comunicativa y las condiciones de producción de la significación desde los discursos que la producen</w:t>
-      </w:r>
-      <w:r>
-        <w:rPr>
-          <w:rFonts w:ascii="Times New Roman" w:hAnsi="Times New Roman" w:cs="Times New Roman"/>
-          <w:sz w:val="24"/>
-          <w:szCs w:val="24"/>
-        </w:rPr>
-        <w:t>”</w:t>
-      </w:r>
-      <w:r>
-        <w:rPr>
-          <w:rFonts w:ascii="Times New Roman" w:hAnsi="Times New Roman" w:cs="Times New Roman"/>
-          <w:sz w:val="24"/>
-          <w:szCs w:val="24"/>
-        </w:rPr>
-        <w:t xml:space="preserve">. </w:t>
-      </w:r>
-    </w:p>
-    <w:p>
-      <w:pPr>
-        <w:spacing w:line="360" w:lineRule="auto"/>
-        <w:jc w:val="both"/>
-        <w:rPr>
-          <w:rFonts w:ascii="Times New Roman" w:hAnsi="Times New Roman" w:cs="Times New Roman"/>
-          <w:sz w:val="24"/>
-          <w:szCs w:val="24"/>
-        </w:rPr>
-      </w:pPr>
-      <w:r>
-        <w:rPr>
-          <w:rFonts w:ascii="Times New Roman" w:hAnsi="Times New Roman" w:cs="Times New Roman"/>
-          <w:sz w:val="24"/>
-          <w:szCs w:val="24"/>
-        </w:rPr>
-        <w:t>“</w:t>
-      </w:r>
-      <w:r>
-        <w:rPr>
-          <w:rFonts w:ascii="Times New Roman" w:hAnsi="Times New Roman" w:cs="Times New Roman"/>
-          <w:sz w:val="24"/>
-          <w:szCs w:val="24"/>
-        </w:rPr>
         <w:t xml:space="preserve">Para el análisis de las notas editoriales se hará un relevamiento de cuáles son las estrategias discursivas que el diario utilizar para crear ciertos efectos de sentido como </w:t>
       </w:r>
       <w:r>
@@ -5789,16 +5987,7 @@
           <w:sz w:val="24"/>
           <w:szCs w:val="24"/>
         </w:rPr>
-        <w:t xml:space="preserve">. Esto último </w:t>
-      </w:r>
-      <w:r>
-        <w:rPr>
-          <w:rFonts w:ascii="Times New Roman" w:hAnsi="Times New Roman" w:cs="Times New Roman"/>
-          <w:sz w:val="24"/>
-          <w:szCs w:val="24"/>
-        </w:rPr>
-        <w:lastRenderedPageBreak/>
-        <w:t xml:space="preserve">implica que estos discursos tienen como objetivo principal provocar la adhesión de aquellas personas a las cuales están dirigidas estas notas, no necesariamente sean claramente identificables. Esta idea de la adhesión del público, no es el único fin de estos textos argumentativos ya que en muchos casos, lo que se intenta es lograr algún tipo de acción o una cierta predisposición para generar una acción. </w:t>
+        <w:t xml:space="preserve">. Esto último implica que estos discursos tienen como objetivo principal provocar la adhesión de aquellas personas a las cuales están dirigidas estas notas, no necesariamente sean claramente identificables. Esta idea de la adhesión del público, no es el único fin de estos textos argumentativos ya que en muchos casos, lo que se intenta es lograr algún tipo de acción o una cierta predisposición para generar una acción. </w:t>
       </w:r>
     </w:p>
     <w:p>
@@ -5916,7 +6105,7 @@
           <w:szCs w:val="24"/>
         </w:rPr>
       </w:pPr>
-      <w:bookmarkStart w:id="5" w:name="_Toc524799763"/>
+      <w:bookmarkStart w:id="5" w:name="_Toc525145021"/>
       <w:r>
         <w:rPr>
           <w:rFonts w:ascii="Times New Roman" w:hAnsi="Times New Roman" w:cs="Times New Roman"/>
@@ -6081,7 +6270,16 @@
           <w:sz w:val="24"/>
           <w:szCs w:val="24"/>
         </w:rPr>
-        <w:t>Justicia, el Fiscal General del Estado, el Defensor del Pueblo, el</w:t>
+        <w:t xml:space="preserve">Justicia, el Fiscal General del Estado, el Defensor del </w:t>
+      </w:r>
+      <w:r>
+        <w:rPr>
+          <w:rFonts w:ascii="Times New Roman" w:hAnsi="Times New Roman" w:cs="Times New Roman"/>
+          <w:sz w:val="24"/>
+          <w:szCs w:val="24"/>
+        </w:rPr>
+        <w:lastRenderedPageBreak/>
+        <w:t>Pueblo, el</w:t>
       </w:r>
       <w:r>
         <w:rPr>
@@ -6266,8 +6464,657 @@
           <w:sz w:val="24"/>
           <w:szCs w:val="24"/>
         </w:rPr>
-        <w:t xml:space="preserve">la Cámara de Diputados y, en su caso, declararlos culpables, </w:t>
-      </w:r>
+        <w:t>la Cámara de Diputados y, en su caso, declararlos culpables, al</w:t>
+      </w:r>
+      <w:r>
+        <w:rPr>
+          <w:rFonts w:ascii="Times New Roman" w:hAnsi="Times New Roman" w:cs="Times New Roman"/>
+          <w:sz w:val="24"/>
+          <w:szCs w:val="24"/>
+        </w:rPr>
+        <w:t xml:space="preserve"> </w:t>
+      </w:r>
+      <w:r>
+        <w:rPr>
+          <w:rFonts w:ascii="Times New Roman" w:hAnsi="Times New Roman" w:cs="Times New Roman"/>
+          <w:sz w:val="24"/>
+          <w:szCs w:val="24"/>
+        </w:rPr>
+        <w:t>solo efecto de separarlos de sus cargos. En los casos de supuesta</w:t>
+      </w:r>
+      <w:r>
+        <w:rPr>
+          <w:rFonts w:ascii="Times New Roman" w:hAnsi="Times New Roman" w:cs="Times New Roman"/>
+          <w:sz w:val="24"/>
+          <w:szCs w:val="24"/>
+        </w:rPr>
+        <w:t xml:space="preserve"> </w:t>
+      </w:r>
+      <w:r>
+        <w:rPr>
+          <w:rFonts w:ascii="Times New Roman" w:hAnsi="Times New Roman" w:cs="Times New Roman"/>
+          <w:sz w:val="24"/>
+          <w:szCs w:val="24"/>
+        </w:rPr>
+        <w:t>comisión de delitos, se pasaran los antecedentes a la justicia</w:t>
+      </w:r>
+      <w:r>
+        <w:rPr>
+          <w:rFonts w:ascii="Times New Roman" w:hAnsi="Times New Roman" w:cs="Times New Roman"/>
+          <w:sz w:val="24"/>
+          <w:szCs w:val="24"/>
+        </w:rPr>
+        <w:t xml:space="preserve"> </w:t>
+      </w:r>
+      <w:r>
+        <w:rPr>
+          <w:rFonts w:ascii="Times New Roman" w:hAnsi="Times New Roman" w:cs="Times New Roman"/>
+          <w:sz w:val="24"/>
+          <w:szCs w:val="24"/>
+        </w:rPr>
+        <w:t>ordinaria</w:t>
+      </w:r>
+      <w:r>
+        <w:rPr>
+          <w:rFonts w:ascii="Times New Roman" w:hAnsi="Times New Roman" w:cs="Times New Roman"/>
+          <w:iCs/>
+          <w:sz w:val="24"/>
+          <w:szCs w:val="24"/>
+        </w:rPr>
+        <w:t>”</w:t>
+      </w:r>
+      <w:r>
+        <w:rPr>
+          <w:rFonts w:ascii="Times New Roman" w:hAnsi="Times New Roman" w:cs="Times New Roman"/>
+          <w:iCs/>
+          <w:sz w:val="24"/>
+          <w:szCs w:val="24"/>
+        </w:rPr>
+        <w:t xml:space="preserve"> (extraído de la Constitución Nacional Paraguaya). </w:t>
+      </w:r>
+    </w:p>
+    <w:p>
+      <w:pPr>
+        <w:spacing w:line="360" w:lineRule="auto"/>
+        <w:jc w:val="both"/>
+        <w:rPr>
+          <w:rFonts w:ascii="Times New Roman" w:hAnsi="Times New Roman" w:cs="Times New Roman"/>
+          <w:iCs/>
+          <w:sz w:val="24"/>
+          <w:szCs w:val="24"/>
+        </w:rPr>
+      </w:pPr>
+      <w:r>
+        <w:rPr>
+          <w:rFonts w:ascii="Times New Roman" w:hAnsi="Times New Roman" w:cs="Times New Roman"/>
+          <w:iCs/>
+          <w:sz w:val="24"/>
+          <w:szCs w:val="24"/>
+        </w:rPr>
+        <w:t xml:space="preserve">La lectura de este artículo permite analizar si efectivamente en el proceso de destitución de Fernando Lugo se cumplieron las condiciones establecidas en la </w:t>
+      </w:r>
+      <w:r>
+        <w:rPr>
+          <w:rFonts w:ascii="Times New Roman" w:hAnsi="Times New Roman" w:cs="Times New Roman"/>
+          <w:iCs/>
+          <w:sz w:val="24"/>
+          <w:szCs w:val="24"/>
+        </w:rPr>
+        <w:t>Constitución</w:t>
+      </w:r>
+      <w:r>
+        <w:rPr>
+          <w:rFonts w:ascii="Times New Roman" w:hAnsi="Times New Roman" w:cs="Times New Roman"/>
+          <w:iCs/>
+          <w:sz w:val="24"/>
+          <w:szCs w:val="24"/>
+        </w:rPr>
+        <w:t xml:space="preserve"> que permitirán establecer la legalidad o no del proceso llevado a cabo por el Congreso paraguayo.</w:t>
+      </w:r>
+    </w:p>
+    <w:p>
+      <w:pPr>
+        <w:spacing w:line="360" w:lineRule="auto"/>
+        <w:jc w:val="both"/>
+        <w:rPr>
+          <w:rFonts w:ascii="Times New Roman" w:hAnsi="Times New Roman" w:cs="Times New Roman"/>
+          <w:iCs/>
+          <w:sz w:val="24"/>
+          <w:szCs w:val="24"/>
+        </w:rPr>
+      </w:pPr>
+      <w:r>
+        <w:rPr>
+          <w:rFonts w:ascii="Times New Roman" w:hAnsi="Times New Roman" w:cs="Times New Roman"/>
+          <w:iCs/>
+          <w:sz w:val="24"/>
+          <w:szCs w:val="24"/>
+        </w:rPr>
+        <w:t xml:space="preserve">Otro punto fundamental de análisis refiere al Libelo Acusatorio expedido por el Congreso paraguayo en el cual se establecieron cuáles fueron los motivos esenciales por los que se había  iniciado un proceso de juicio político a Fernando Lugo. El mismo </w:t>
+      </w:r>
+      <w:r>
+        <w:rPr>
+          <w:rFonts w:ascii="Times New Roman" w:hAnsi="Times New Roman" w:cs="Times New Roman"/>
+          <w:iCs/>
+          <w:sz w:val="24"/>
+          <w:szCs w:val="24"/>
+        </w:rPr>
+        <w:t xml:space="preserve">formula la resolución de la cámara de diputados nº 1431/2012 Art. 1º inc. </w:t>
+      </w:r>
+      <w:proofErr w:type="gramStart"/>
+      <w:r>
+        <w:rPr>
+          <w:rFonts w:ascii="Times New Roman" w:hAnsi="Times New Roman" w:cs="Times New Roman"/>
+          <w:iCs/>
+          <w:sz w:val="24"/>
+          <w:szCs w:val="24"/>
+        </w:rPr>
+        <w:t>c</w:t>
+      </w:r>
+      <w:proofErr w:type="gramEnd"/>
+      <w:r>
+        <w:rPr>
+          <w:rFonts w:ascii="Times New Roman" w:hAnsi="Times New Roman" w:cs="Times New Roman"/>
+          <w:iCs/>
+          <w:sz w:val="24"/>
+          <w:szCs w:val="24"/>
+        </w:rPr>
+        <w:t xml:space="preserve"> </w:t>
+      </w:r>
+      <w:r>
+        <w:rPr>
+          <w:rFonts w:ascii="Times New Roman" w:hAnsi="Times New Roman" w:cs="Times New Roman"/>
+          <w:iCs/>
+          <w:sz w:val="24"/>
+          <w:szCs w:val="24"/>
+        </w:rPr>
+        <w:t xml:space="preserve">que </w:t>
+      </w:r>
+      <w:r>
+        <w:rPr>
+          <w:rFonts w:ascii="Times New Roman" w:hAnsi="Times New Roman" w:cs="Times New Roman"/>
+          <w:iCs/>
+          <w:sz w:val="24"/>
+          <w:szCs w:val="24"/>
+        </w:rPr>
+        <w:t xml:space="preserve">plantea en su conclusión lo siguiente: </w:t>
+      </w:r>
+    </w:p>
+    <w:p>
+      <w:pPr>
+        <w:spacing w:line="360" w:lineRule="auto"/>
+        <w:ind w:left="708"/>
+        <w:jc w:val="both"/>
+        <w:rPr>
+          <w:rFonts w:ascii="Times New Roman" w:hAnsi="Times New Roman" w:cs="Times New Roman"/>
+          <w:i/>
+          <w:sz w:val="24"/>
+          <w:szCs w:val="24"/>
+        </w:rPr>
+      </w:pPr>
+      <w:r>
+        <w:rPr>
+          <w:rFonts w:ascii="Times New Roman" w:hAnsi="Times New Roman" w:cs="Times New Roman"/>
+          <w:i/>
+          <w:sz w:val="24"/>
+          <w:szCs w:val="24"/>
+        </w:rPr>
+        <w:t>El Presidente de la Republica Fernando Lugo Méndez ha incurrido en mal desempeño de sus funciones en razón de haber ejercido el cargo que ostenta de una manera impropia, negligente e irresponsable, trayendo el caos y la inestabilidad política en toda la República, generando así la constante confrontación y lucha de clases sociales, que como resultado final trajo la masacre entre compatriotas, hecho inédito en los anales de la historia desde de nuestra independencia nacional hasta la fecha, en tiempo de paz.</w:t>
+      </w:r>
+    </w:p>
+    <w:p>
+      <w:pPr>
+        <w:spacing w:line="360" w:lineRule="auto"/>
+        <w:jc w:val="both"/>
+        <w:rPr>
+          <w:rFonts w:ascii="Times New Roman" w:hAnsi="Times New Roman" w:cs="Times New Roman"/>
+          <w:sz w:val="24"/>
+          <w:szCs w:val="24"/>
+        </w:rPr>
+      </w:pPr>
+      <w:r>
+        <w:rPr>
+          <w:rFonts w:ascii="Times New Roman" w:hAnsi="Times New Roman" w:cs="Times New Roman"/>
+          <w:sz w:val="24"/>
+          <w:szCs w:val="24"/>
+        </w:rPr>
+        <w:t>Esta acción por parte de los congresistas de recurrir a instrumentos legales para legitimar la destitución del presidente se relaciona con lo que plantean Carbone y Soler (2012)</w:t>
+      </w:r>
+      <w:r>
+        <w:rPr>
+          <w:rFonts w:ascii="Times New Roman" w:hAnsi="Times New Roman" w:cs="Times New Roman"/>
+          <w:sz w:val="24"/>
+          <w:szCs w:val="24"/>
+        </w:rPr>
+        <w:t xml:space="preserve"> “en aras de legitimar la legalidad del golpe de estado, sus responsables se preocuparon por articular las tramas del sentido político a través de la utilización de las herramientas legales habilitadas por la Constitución y, con ellas, presentar una impecable continuidad institucional” (</w:t>
+      </w:r>
+      <w:r>
+        <w:rPr>
+          <w:rFonts w:ascii="Times New Roman" w:hAnsi="Times New Roman" w:cs="Times New Roman"/>
+          <w:sz w:val="24"/>
+          <w:szCs w:val="24"/>
+        </w:rPr>
+        <w:t>p.</w:t>
+      </w:r>
+      <w:r>
+        <w:rPr>
+          <w:rFonts w:ascii="Times New Roman" w:hAnsi="Times New Roman" w:cs="Times New Roman"/>
+          <w:sz w:val="24"/>
+          <w:szCs w:val="24"/>
+        </w:rPr>
+        <w:t xml:space="preserve"> 29)</w:t>
+      </w:r>
+    </w:p>
+    <w:p>
+      <w:pPr>
+        <w:pStyle w:val="Prrafodelista"/>
+        <w:spacing w:line="360" w:lineRule="auto"/>
+        <w:jc w:val="both"/>
+        <w:rPr>
+          <w:rFonts w:ascii="Times New Roman" w:hAnsi="Times New Roman" w:cs="Times New Roman"/>
+          <w:sz w:val="24"/>
+          <w:szCs w:val="24"/>
+        </w:rPr>
+      </w:pPr>
+    </w:p>
+    <w:p>
+      <w:pPr>
+        <w:spacing w:line="360" w:lineRule="auto"/>
+        <w:rPr>
+          <w:rFonts w:ascii="Times New Roman" w:hAnsi="Times New Roman" w:cs="Times New Roman"/>
+          <w:sz w:val="24"/>
+          <w:szCs w:val="24"/>
+        </w:rPr>
+      </w:pPr>
+    </w:p>
+    <w:p>
+      <w:pPr>
+        <w:spacing w:line="360" w:lineRule="auto"/>
+        <w:jc w:val="both"/>
+        <w:rPr>
+          <w:rFonts w:ascii="Times New Roman" w:hAnsi="Times New Roman" w:cs="Times New Roman"/>
+          <w:sz w:val="24"/>
+          <w:szCs w:val="24"/>
+        </w:rPr>
+      </w:pPr>
+      <w:r>
+        <w:rPr>
+          <w:rFonts w:ascii="Times New Roman" w:hAnsi="Times New Roman" w:cs="Times New Roman"/>
+          <w:sz w:val="24"/>
+          <w:szCs w:val="24"/>
+        </w:rPr>
+        <w:t>ANTECEDENTES HISTORICOS EN AMBOS PAISES</w:t>
+      </w:r>
+    </w:p>
+    <w:p>
+      <w:pPr>
+        <w:spacing w:line="360" w:lineRule="auto"/>
+        <w:jc w:val="both"/>
+        <w:rPr>
+          <w:rFonts w:ascii="Times New Roman" w:hAnsi="Times New Roman" w:cs="Times New Roman"/>
+          <w:color w:val="FF0000"/>
+          <w:sz w:val="24"/>
+          <w:szCs w:val="24"/>
+        </w:rPr>
+      </w:pPr>
+      <w:r>
+        <w:rPr>
+          <w:rFonts w:ascii="Times New Roman" w:hAnsi="Times New Roman" w:cs="Times New Roman"/>
+          <w:color w:val="FF0000"/>
+          <w:sz w:val="24"/>
+          <w:szCs w:val="24"/>
+        </w:rPr>
+        <w:t>“El intento de revocación del mandato presidencial mediante esta modalidad, no es un caso aislado en la historia reciente del estado guaraní. Por el contrario, en el año 1999 el Presidente Raúl Cubas Grau fue acusado de corrupción por el Congreso y antes de iniciarse el juicio, solicitó asilo político a Brasil y huyó del p</w:t>
+      </w:r>
+      <w:r>
+        <w:rPr>
+          <w:rFonts w:ascii="Times New Roman" w:hAnsi="Times New Roman" w:cs="Times New Roman"/>
+          <w:color w:val="FF0000"/>
+          <w:sz w:val="24"/>
+          <w:szCs w:val="24"/>
+        </w:rPr>
+        <w:t>aís. En el año 2003 el Presiden</w:t>
+      </w:r>
+      <w:r>
+        <w:rPr>
+          <w:rFonts w:ascii="Times New Roman" w:hAnsi="Times New Roman" w:cs="Times New Roman"/>
+          <w:color w:val="FF0000"/>
+          <w:sz w:val="24"/>
+          <w:szCs w:val="24"/>
+        </w:rPr>
+        <w:t>te Luis Gonzales Machi, sucesor de Cubas, también debió afrontar la posibilidad de ser removido por medio de un juicio político, aunque esta vez no se logró remover al Presi-dente. De los 30 votos necesarios para declararlo culpable, sólo se consiguieron 25, razón por lo cual continuó en su cargo”</w:t>
+      </w:r>
+      <w:r>
+        <w:rPr>
+          <w:rFonts w:ascii="Times New Roman" w:hAnsi="Times New Roman" w:cs="Times New Roman"/>
+          <w:color w:val="FF0000"/>
+          <w:sz w:val="24"/>
+          <w:szCs w:val="24"/>
+        </w:rPr>
+        <w:t xml:space="preserve"> (</w:t>
+      </w:r>
+      <w:r>
+        <w:rPr>
+          <w:rFonts w:ascii="Times New Roman" w:hAnsi="Times New Roman" w:cs="Times New Roman"/>
+          <w:color w:val="FF0000"/>
+          <w:sz w:val="24"/>
+          <w:szCs w:val="24"/>
+        </w:rPr>
+        <w:t>Extraído</w:t>
+      </w:r>
+      <w:r>
+        <w:rPr>
+          <w:rFonts w:ascii="Times New Roman" w:hAnsi="Times New Roman" w:cs="Times New Roman"/>
+          <w:color w:val="FF0000"/>
+          <w:sz w:val="24"/>
+          <w:szCs w:val="24"/>
+        </w:rPr>
+        <w:t xml:space="preserve"> de </w:t>
+      </w:r>
+      <w:r>
+        <w:rPr>
+          <w:rFonts w:ascii="Times New Roman" w:hAnsi="Times New Roman" w:cs="Times New Roman"/>
+          <w:color w:val="FF0000"/>
+          <w:sz w:val="24"/>
+          <w:szCs w:val="24"/>
+        </w:rPr>
+        <w:t xml:space="preserve">la tesis </w:t>
+      </w:r>
+      <w:proofErr w:type="spellStart"/>
+      <w:r>
+        <w:rPr>
+          <w:rFonts w:ascii="Times New Roman" w:hAnsi="Times New Roman" w:cs="Times New Roman"/>
+          <w:color w:val="FF0000"/>
+          <w:sz w:val="24"/>
+          <w:szCs w:val="24"/>
+        </w:rPr>
+        <w:t>Barolin</w:t>
+      </w:r>
+      <w:proofErr w:type="spellEnd"/>
+      <w:r>
+        <w:rPr>
+          <w:rFonts w:ascii="Times New Roman" w:hAnsi="Times New Roman" w:cs="Times New Roman"/>
+          <w:color w:val="FF0000"/>
+          <w:sz w:val="24"/>
+          <w:szCs w:val="24"/>
+        </w:rPr>
+        <w:t xml:space="preserve"> Ezequiel) </w:t>
+      </w:r>
+    </w:p>
+    <w:p>
+      <w:pPr>
+        <w:spacing w:line="360" w:lineRule="auto"/>
+        <w:jc w:val="both"/>
+        <w:rPr>
+          <w:rFonts w:ascii="Times New Roman" w:hAnsi="Times New Roman" w:cs="Times New Roman"/>
+          <w:color w:val="FF0000"/>
+          <w:sz w:val="24"/>
+          <w:szCs w:val="24"/>
+        </w:rPr>
+      </w:pPr>
+      <w:r>
+        <w:rPr>
+          <w:rFonts w:ascii="Times New Roman" w:hAnsi="Times New Roman" w:cs="Times New Roman"/>
+          <w:color w:val="FF0000"/>
+          <w:sz w:val="24"/>
+          <w:szCs w:val="24"/>
+        </w:rPr>
+        <w:t xml:space="preserve"> (Extraído del texto “</w:t>
+      </w:r>
+      <w:r>
+        <w:rPr>
+          <w:rFonts w:ascii="Times New Roman" w:hAnsi="Times New Roman" w:cs="Times New Roman"/>
+          <w:color w:val="FF0000"/>
+          <w:sz w:val="24"/>
+          <w:szCs w:val="24"/>
+        </w:rPr>
+        <w:t>el «</w:t>
+      </w:r>
+      <w:proofErr w:type="spellStart"/>
+      <w:r>
+        <w:rPr>
+          <w:rFonts w:ascii="Times New Roman" w:hAnsi="Times New Roman" w:cs="Times New Roman"/>
+          <w:color w:val="FF0000"/>
+          <w:sz w:val="24"/>
+          <w:szCs w:val="24"/>
+        </w:rPr>
+        <w:t>impeachment</w:t>
+      </w:r>
+      <w:proofErr w:type="spellEnd"/>
+      <w:r>
+        <w:rPr>
+          <w:rFonts w:ascii="Times New Roman" w:hAnsi="Times New Roman" w:cs="Times New Roman"/>
+          <w:color w:val="FF0000"/>
+          <w:sz w:val="24"/>
+          <w:szCs w:val="24"/>
+        </w:rPr>
+        <w:t>» en américa latina:</w:t>
+      </w:r>
+      <w:r>
+        <w:rPr>
+          <w:rFonts w:ascii="Times New Roman" w:hAnsi="Times New Roman" w:cs="Times New Roman"/>
+          <w:color w:val="FF0000"/>
+          <w:sz w:val="24"/>
+          <w:szCs w:val="24"/>
+        </w:rPr>
+        <w:t xml:space="preserve"> </w:t>
+      </w:r>
+      <w:r>
+        <w:rPr>
+          <w:rFonts w:ascii="Times New Roman" w:hAnsi="Times New Roman" w:cs="Times New Roman"/>
+          <w:color w:val="FF0000"/>
+          <w:sz w:val="24"/>
+          <w:szCs w:val="24"/>
+        </w:rPr>
+        <w:t xml:space="preserve">argentina, </w:t>
+      </w:r>
+      <w:proofErr w:type="spellStart"/>
+      <w:r>
+        <w:rPr>
+          <w:rFonts w:ascii="Times New Roman" w:hAnsi="Times New Roman" w:cs="Times New Roman"/>
+          <w:color w:val="FF0000"/>
+          <w:sz w:val="24"/>
+          <w:szCs w:val="24"/>
+        </w:rPr>
+        <w:t>brasil</w:t>
+      </w:r>
+      <w:proofErr w:type="spellEnd"/>
+      <w:r>
+        <w:rPr>
+          <w:rFonts w:ascii="Times New Roman" w:hAnsi="Times New Roman" w:cs="Times New Roman"/>
+          <w:color w:val="FF0000"/>
+          <w:sz w:val="24"/>
+          <w:szCs w:val="24"/>
+        </w:rPr>
+        <w:t xml:space="preserve"> y </w:t>
+      </w:r>
+      <w:proofErr w:type="spellStart"/>
+      <w:r>
+        <w:rPr>
+          <w:rFonts w:ascii="Times New Roman" w:hAnsi="Times New Roman" w:cs="Times New Roman"/>
+          <w:color w:val="FF0000"/>
+          <w:sz w:val="24"/>
+          <w:szCs w:val="24"/>
+        </w:rPr>
+        <w:t>venezuela</w:t>
+      </w:r>
+      <w:proofErr w:type="spellEnd"/>
+      <w:r>
+        <w:rPr>
+          <w:rFonts w:ascii="Times New Roman" w:hAnsi="Times New Roman" w:cs="Times New Roman"/>
+          <w:color w:val="FF0000"/>
+          <w:sz w:val="24"/>
+          <w:szCs w:val="24"/>
+        </w:rPr>
+        <w:t xml:space="preserve"> por Mario D. </w:t>
+      </w:r>
+      <w:proofErr w:type="spellStart"/>
+      <w:r>
+        <w:rPr>
+          <w:rFonts w:ascii="Times New Roman" w:hAnsi="Times New Roman" w:cs="Times New Roman"/>
+          <w:color w:val="FF0000"/>
+          <w:sz w:val="24"/>
+          <w:szCs w:val="24"/>
+        </w:rPr>
+        <w:t>S</w:t>
+      </w:r>
+      <w:r>
+        <w:rPr>
+          <w:rFonts w:ascii="Times New Roman" w:hAnsi="Times New Roman" w:cs="Times New Roman"/>
+          <w:color w:val="FF0000"/>
+          <w:sz w:val="24"/>
+          <w:szCs w:val="24"/>
+        </w:rPr>
+        <w:t>errafero</w:t>
+      </w:r>
+      <w:proofErr w:type="spellEnd"/>
+      <w:r>
+        <w:rPr>
+          <w:rFonts w:ascii="Times New Roman" w:hAnsi="Times New Roman" w:cs="Times New Roman"/>
+          <w:color w:val="FF0000"/>
+          <w:sz w:val="24"/>
+          <w:szCs w:val="24"/>
+        </w:rPr>
+        <w:t>)</w:t>
+      </w:r>
+    </w:p>
+    <w:p>
+      <w:pPr>
+        <w:spacing w:line="360" w:lineRule="auto"/>
+        <w:rPr>
+          <w:rFonts w:ascii="Times New Roman" w:hAnsi="Times New Roman" w:cs="Times New Roman"/>
+          <w:sz w:val="24"/>
+          <w:szCs w:val="24"/>
+        </w:rPr>
+      </w:pPr>
+    </w:p>
+    <w:p>
+      <w:pPr>
+        <w:spacing w:line="360" w:lineRule="auto"/>
+        <w:rPr>
+          <w:rFonts w:ascii="Times New Roman" w:hAnsi="Times New Roman" w:cs="Times New Roman"/>
+          <w:sz w:val="24"/>
+          <w:szCs w:val="24"/>
+        </w:rPr>
+      </w:pPr>
+    </w:p>
+    <w:p>
+      <w:pPr>
+        <w:spacing w:line="360" w:lineRule="auto"/>
+        <w:rPr>
+          <w:rFonts w:ascii="Times New Roman" w:hAnsi="Times New Roman" w:cs="Times New Roman"/>
+          <w:sz w:val="24"/>
+          <w:szCs w:val="24"/>
+        </w:rPr>
+      </w:pPr>
+      <w:r>
+        <w:rPr>
+          <w:rFonts w:ascii="Times New Roman" w:hAnsi="Times New Roman" w:cs="Times New Roman"/>
+          <w:sz w:val="24"/>
+          <w:szCs w:val="24"/>
+        </w:rPr>
+        <w:t xml:space="preserve">BREVE CARACTERIZACION DE AMBOS PAÍSES </w:t>
+      </w:r>
+    </w:p>
+    <w:p>
+      <w:pPr>
+        <w:spacing w:line="360" w:lineRule="auto"/>
+        <w:jc w:val="both"/>
+        <w:rPr>
+          <w:rFonts w:ascii="Times New Roman" w:hAnsi="Times New Roman" w:cs="Times New Roman"/>
+          <w:sz w:val="24"/>
+          <w:szCs w:val="24"/>
+        </w:rPr>
+      </w:pPr>
+      <w:r>
+        <w:rPr>
+          <w:rFonts w:ascii="Times New Roman" w:hAnsi="Times New Roman" w:cs="Times New Roman"/>
+          <w:sz w:val="24"/>
+          <w:szCs w:val="24"/>
+        </w:rPr>
+        <w:t xml:space="preserve">Paraguay es un país con características de larga data muy importantes: tiene una distribución demográfica mayoritariamente rural en donde hay un peso decisivo de la producción agraria en la composición del PBI: Gobiernos “fuertes”, recurrentes golpes de estado, procedimientos electorales fraudulentos y débiles prácticas y tradiciones democráticas. Entre 1814 hasta 1989 (175 años) 95 fueron gobernador por solo cinco hombres. (Francia, Carlos Antonio López, Francisco Solano López, Higinio </w:t>
+      </w:r>
+      <w:proofErr w:type="spellStart"/>
+      <w:r>
+        <w:rPr>
+          <w:rFonts w:ascii="Times New Roman" w:hAnsi="Times New Roman" w:cs="Times New Roman"/>
+          <w:sz w:val="24"/>
+          <w:szCs w:val="24"/>
+        </w:rPr>
+        <w:t>Morínigo</w:t>
+      </w:r>
+      <w:proofErr w:type="spellEnd"/>
+      <w:r>
+        <w:rPr>
+          <w:rFonts w:ascii="Times New Roman" w:hAnsi="Times New Roman" w:cs="Times New Roman"/>
+          <w:sz w:val="24"/>
+          <w:szCs w:val="24"/>
+        </w:rPr>
+        <w:t xml:space="preserve"> y </w:t>
+      </w:r>
+      <w:proofErr w:type="spellStart"/>
+      <w:r>
+        <w:rPr>
+          <w:rFonts w:ascii="Times New Roman" w:hAnsi="Times New Roman" w:cs="Times New Roman"/>
+          <w:sz w:val="24"/>
+          <w:szCs w:val="24"/>
+        </w:rPr>
+        <w:t>Stroessner</w:t>
+      </w:r>
+      <w:proofErr w:type="spellEnd"/>
+      <w:r>
+        <w:rPr>
+          <w:rFonts w:ascii="Times New Roman" w:hAnsi="Times New Roman" w:cs="Times New Roman"/>
+          <w:sz w:val="24"/>
+          <w:szCs w:val="24"/>
+        </w:rPr>
+        <w:t xml:space="preserve">). Desde 1870 a 1954 que comienza el gobierno de </w:t>
+      </w:r>
+      <w:proofErr w:type="spellStart"/>
+      <w:r>
+        <w:rPr>
+          <w:rFonts w:ascii="Times New Roman" w:hAnsi="Times New Roman" w:cs="Times New Roman"/>
+          <w:sz w:val="24"/>
+          <w:szCs w:val="24"/>
+        </w:rPr>
+        <w:t>Stroessner</w:t>
+      </w:r>
+      <w:proofErr w:type="spellEnd"/>
+      <w:r>
+        <w:rPr>
+          <w:rFonts w:ascii="Times New Roman" w:hAnsi="Times New Roman" w:cs="Times New Roman"/>
+          <w:sz w:val="24"/>
+          <w:szCs w:val="24"/>
+        </w:rPr>
+        <w:t xml:space="preserve"> se sucedieron 44 presidentes de los cuales 24 fueron derrocados por acciones violentas y a pesar, de que solo 9 de ese total fueron militares, la mayoría tenía una relación estrecha con las fuerzas armadas. Esto permite vislumbrar que en Par</w:t>
+      </w:r>
+      <w:r>
+        <w:rPr>
+          <w:rFonts w:ascii="Times New Roman" w:hAnsi="Times New Roman" w:cs="Times New Roman"/>
+          <w:sz w:val="24"/>
+          <w:szCs w:val="24"/>
+        </w:rPr>
+        <w:t>a</w:t>
+      </w:r>
+      <w:r>
+        <w:rPr>
+          <w:rFonts w:ascii="Times New Roman" w:hAnsi="Times New Roman" w:cs="Times New Roman"/>
+          <w:sz w:val="24"/>
+          <w:szCs w:val="24"/>
+        </w:rPr>
+        <w:t xml:space="preserve">guay persiste una cultura política más autoritaria que en el resto de los países latinoamericanos. </w:t>
+      </w:r>
+    </w:p>
+    <w:p>
+      <w:pPr>
+        <w:spacing w:line="360" w:lineRule="auto"/>
+        <w:jc w:val="both"/>
+        <w:rPr>
+          <w:rFonts w:ascii="Times New Roman" w:hAnsi="Times New Roman" w:cs="Times New Roman"/>
+          <w:sz w:val="24"/>
+          <w:szCs w:val="24"/>
+        </w:rPr>
+      </w:pPr>
       <w:r>
         <w:rPr>
           <w:rFonts w:ascii="Times New Roman" w:hAnsi="Times New Roman" w:cs="Times New Roman"/>
@@ -6275,603 +7122,23 @@
           <w:szCs w:val="24"/>
         </w:rPr>
         <w:lastRenderedPageBreak/>
-        <w:t>al</w:t>
-      </w:r>
-      <w:r>
-        <w:rPr>
-          <w:rFonts w:ascii="Times New Roman" w:hAnsi="Times New Roman" w:cs="Times New Roman"/>
-          <w:sz w:val="24"/>
-          <w:szCs w:val="24"/>
-        </w:rPr>
-        <w:t xml:space="preserve"> </w:t>
-      </w:r>
-      <w:r>
-        <w:rPr>
-          <w:rFonts w:ascii="Times New Roman" w:hAnsi="Times New Roman" w:cs="Times New Roman"/>
-          <w:sz w:val="24"/>
-          <w:szCs w:val="24"/>
-        </w:rPr>
-        <w:t>solo efecto de separarlos de sus cargos. En los casos de supuesta</w:t>
-      </w:r>
-      <w:r>
-        <w:rPr>
-          <w:rFonts w:ascii="Times New Roman" w:hAnsi="Times New Roman" w:cs="Times New Roman"/>
-          <w:sz w:val="24"/>
-          <w:szCs w:val="24"/>
-        </w:rPr>
-        <w:t xml:space="preserve"> </w:t>
-      </w:r>
-      <w:r>
-        <w:rPr>
-          <w:rFonts w:ascii="Times New Roman" w:hAnsi="Times New Roman" w:cs="Times New Roman"/>
-          <w:sz w:val="24"/>
-          <w:szCs w:val="24"/>
-        </w:rPr>
-        <w:t>comisión de delitos, se pasaran los antecedentes a la justicia</w:t>
-      </w:r>
-      <w:r>
-        <w:rPr>
-          <w:rFonts w:ascii="Times New Roman" w:hAnsi="Times New Roman" w:cs="Times New Roman"/>
-          <w:sz w:val="24"/>
-          <w:szCs w:val="24"/>
-        </w:rPr>
-        <w:t xml:space="preserve"> </w:t>
-      </w:r>
-      <w:r>
-        <w:rPr>
-          <w:rFonts w:ascii="Times New Roman" w:hAnsi="Times New Roman" w:cs="Times New Roman"/>
-          <w:sz w:val="24"/>
-          <w:szCs w:val="24"/>
-        </w:rPr>
-        <w:t>ordinaria</w:t>
-      </w:r>
-      <w:r>
-        <w:rPr>
-          <w:rFonts w:ascii="Times New Roman" w:hAnsi="Times New Roman" w:cs="Times New Roman"/>
-          <w:iCs/>
-          <w:sz w:val="24"/>
-          <w:szCs w:val="24"/>
-        </w:rPr>
-        <w:t>”</w:t>
-      </w:r>
-      <w:r>
-        <w:rPr>
-          <w:rFonts w:ascii="Times New Roman" w:hAnsi="Times New Roman" w:cs="Times New Roman"/>
-          <w:iCs/>
-          <w:sz w:val="24"/>
-          <w:szCs w:val="24"/>
-        </w:rPr>
-        <w:t xml:space="preserve"> (extraído de la Constitución Nacional Paraguaya). </w:t>
-      </w:r>
-    </w:p>
-    <w:p>
-      <w:pPr>
-        <w:spacing w:line="360" w:lineRule="auto"/>
-        <w:jc w:val="both"/>
-        <w:rPr>
-          <w:rFonts w:ascii="Times New Roman" w:hAnsi="Times New Roman" w:cs="Times New Roman"/>
-          <w:iCs/>
-          <w:sz w:val="24"/>
-          <w:szCs w:val="24"/>
-        </w:rPr>
-      </w:pPr>
-      <w:r>
-        <w:rPr>
-          <w:rFonts w:ascii="Times New Roman" w:hAnsi="Times New Roman" w:cs="Times New Roman"/>
-          <w:iCs/>
-          <w:sz w:val="24"/>
-          <w:szCs w:val="24"/>
-        </w:rPr>
-        <w:t xml:space="preserve">La lectura de este artículo permite analizar si efectivamente en el proceso de destitución de Fernando Lugo se cumplieron las condiciones establecidas en la </w:t>
-      </w:r>
-      <w:r>
-        <w:rPr>
-          <w:rFonts w:ascii="Times New Roman" w:hAnsi="Times New Roman" w:cs="Times New Roman"/>
-          <w:iCs/>
-          <w:sz w:val="24"/>
-          <w:szCs w:val="24"/>
-        </w:rPr>
-        <w:t>Constitución</w:t>
-      </w:r>
-      <w:r>
-        <w:rPr>
-          <w:rFonts w:ascii="Times New Roman" w:hAnsi="Times New Roman" w:cs="Times New Roman"/>
-          <w:iCs/>
-          <w:sz w:val="24"/>
-          <w:szCs w:val="24"/>
-        </w:rPr>
-        <w:t xml:space="preserve"> que permitirán establecer la legalidad o no del proceso llevado a cabo por el Congreso paraguayo.</w:t>
-      </w:r>
-    </w:p>
-    <w:p>
-      <w:pPr>
-        <w:spacing w:line="360" w:lineRule="auto"/>
-        <w:jc w:val="both"/>
-        <w:rPr>
-          <w:rFonts w:ascii="Times New Roman" w:hAnsi="Times New Roman" w:cs="Times New Roman"/>
-          <w:iCs/>
-          <w:sz w:val="24"/>
-          <w:szCs w:val="24"/>
-        </w:rPr>
-      </w:pPr>
-      <w:r>
-        <w:rPr>
-          <w:rFonts w:ascii="Times New Roman" w:hAnsi="Times New Roman" w:cs="Times New Roman"/>
-          <w:iCs/>
-          <w:sz w:val="24"/>
-          <w:szCs w:val="24"/>
-        </w:rPr>
-        <w:t xml:space="preserve">Otro punto fundamental de análisis refiere al Libelo Acusatorio expedido por el Congreso paraguayo en el cual se establecieron cuáles fueron los motivos esenciales por los que se había  iniciado un proceso de juicio político a Fernando Lugo. El mismo </w:t>
-      </w:r>
-      <w:r>
-        <w:rPr>
-          <w:rFonts w:ascii="Times New Roman" w:hAnsi="Times New Roman" w:cs="Times New Roman"/>
-          <w:iCs/>
-          <w:sz w:val="24"/>
-          <w:szCs w:val="24"/>
-        </w:rPr>
-        <w:t xml:space="preserve">formula la resolución de la cámara de diputados nº 1431/2012 Art. 1º inc. </w:t>
-      </w:r>
-      <w:proofErr w:type="gramStart"/>
-      <w:r>
-        <w:rPr>
-          <w:rFonts w:ascii="Times New Roman" w:hAnsi="Times New Roman" w:cs="Times New Roman"/>
-          <w:iCs/>
-          <w:sz w:val="24"/>
-          <w:szCs w:val="24"/>
-        </w:rPr>
-        <w:t>c</w:t>
-      </w:r>
-      <w:proofErr w:type="gramEnd"/>
-      <w:r>
-        <w:rPr>
-          <w:rFonts w:ascii="Times New Roman" w:hAnsi="Times New Roman" w:cs="Times New Roman"/>
-          <w:iCs/>
-          <w:sz w:val="24"/>
-          <w:szCs w:val="24"/>
-        </w:rPr>
-        <w:t xml:space="preserve"> </w:t>
-      </w:r>
-      <w:r>
-        <w:rPr>
-          <w:rFonts w:ascii="Times New Roman" w:hAnsi="Times New Roman" w:cs="Times New Roman"/>
-          <w:iCs/>
-          <w:sz w:val="24"/>
-          <w:szCs w:val="24"/>
-        </w:rPr>
-        <w:t xml:space="preserve">que </w:t>
-      </w:r>
-      <w:r>
-        <w:rPr>
-          <w:rFonts w:ascii="Times New Roman" w:hAnsi="Times New Roman" w:cs="Times New Roman"/>
-          <w:iCs/>
-          <w:sz w:val="24"/>
-          <w:szCs w:val="24"/>
-        </w:rPr>
-        <w:t xml:space="preserve">plantea en su conclusión lo siguiente: </w:t>
-      </w:r>
-    </w:p>
-    <w:p>
-      <w:pPr>
-        <w:spacing w:line="360" w:lineRule="auto"/>
-        <w:ind w:left="708"/>
-        <w:jc w:val="both"/>
-        <w:rPr>
-          <w:rFonts w:ascii="Times New Roman" w:hAnsi="Times New Roman" w:cs="Times New Roman"/>
-          <w:i/>
-          <w:sz w:val="24"/>
-          <w:szCs w:val="24"/>
-        </w:rPr>
-      </w:pPr>
-      <w:r>
-        <w:rPr>
-          <w:rFonts w:ascii="Times New Roman" w:hAnsi="Times New Roman" w:cs="Times New Roman"/>
-          <w:i/>
-          <w:sz w:val="24"/>
-          <w:szCs w:val="24"/>
-        </w:rPr>
-        <w:t>El Presidente de la Republica Fernando Lugo Méndez ha incurrido en mal desempeño de sus funciones en razón de haber ejercido el cargo que ostenta de una manera impropia, negligente e irresponsable, trayendo el caos y la inestabilidad política en toda la República, generando así la constante confrontación y lucha de clases sociales, que como resultado final trajo la masacre entre compatriotas, hecho inédito en los anales de la historia desde de nuestra independencia nacional hasta la fecha, en tiempo de paz.</w:t>
-      </w:r>
-    </w:p>
-    <w:p>
-      <w:pPr>
-        <w:spacing w:line="360" w:lineRule="auto"/>
-        <w:jc w:val="both"/>
-        <w:rPr>
-          <w:rFonts w:ascii="Times New Roman" w:hAnsi="Times New Roman" w:cs="Times New Roman"/>
-          <w:sz w:val="24"/>
-          <w:szCs w:val="24"/>
-        </w:rPr>
-      </w:pPr>
-      <w:r>
-        <w:rPr>
-          <w:rFonts w:ascii="Times New Roman" w:hAnsi="Times New Roman" w:cs="Times New Roman"/>
-          <w:sz w:val="24"/>
-          <w:szCs w:val="24"/>
-        </w:rPr>
-        <w:t>Esta acción por parte de los congresistas de recurrir a instrumentos legales para legitimar la destitución del presidente se relaciona con lo que plantean Carbone y Soler (2012)</w:t>
-      </w:r>
-      <w:r>
-        <w:rPr>
-          <w:rFonts w:ascii="Times New Roman" w:hAnsi="Times New Roman" w:cs="Times New Roman"/>
-          <w:sz w:val="24"/>
-          <w:szCs w:val="24"/>
-        </w:rPr>
-        <w:t xml:space="preserve"> “en aras de legitimar la legalidad del golpe de estado, sus responsables se preocuparon por articular las tramas del sentido político a través de la utilización de las herramientas legales habilitadas por la Constitución y, con ellas, presentar una impecable continuidad institucional” (</w:t>
-      </w:r>
-      <w:r>
-        <w:rPr>
-          <w:rFonts w:ascii="Times New Roman" w:hAnsi="Times New Roman" w:cs="Times New Roman"/>
-          <w:sz w:val="24"/>
-          <w:szCs w:val="24"/>
-        </w:rPr>
-        <w:t>p.</w:t>
-      </w:r>
-      <w:r>
-        <w:rPr>
-          <w:rFonts w:ascii="Times New Roman" w:hAnsi="Times New Roman" w:cs="Times New Roman"/>
-          <w:sz w:val="24"/>
-          <w:szCs w:val="24"/>
-        </w:rPr>
-        <w:t xml:space="preserve"> 29)</w:t>
-      </w:r>
-    </w:p>
-    <w:p>
-      <w:pPr>
-        <w:pStyle w:val="Prrafodelista"/>
-        <w:spacing w:line="360" w:lineRule="auto"/>
-        <w:jc w:val="both"/>
-        <w:rPr>
-          <w:rFonts w:ascii="Times New Roman" w:hAnsi="Times New Roman" w:cs="Times New Roman"/>
-          <w:sz w:val="24"/>
-          <w:szCs w:val="24"/>
-        </w:rPr>
-      </w:pPr>
-    </w:p>
-    <w:p>
-      <w:pPr>
-        <w:spacing w:line="360" w:lineRule="auto"/>
-        <w:rPr>
-          <w:rFonts w:ascii="Times New Roman" w:hAnsi="Times New Roman" w:cs="Times New Roman"/>
-          <w:sz w:val="24"/>
-          <w:szCs w:val="24"/>
-        </w:rPr>
-      </w:pPr>
-    </w:p>
-    <w:p>
-      <w:pPr>
-        <w:spacing w:line="360" w:lineRule="auto"/>
-        <w:jc w:val="both"/>
-        <w:rPr>
-          <w:rFonts w:ascii="Times New Roman" w:hAnsi="Times New Roman" w:cs="Times New Roman"/>
-          <w:sz w:val="24"/>
-          <w:szCs w:val="24"/>
-        </w:rPr>
-      </w:pPr>
-      <w:r>
-        <w:rPr>
-          <w:rFonts w:ascii="Times New Roman" w:hAnsi="Times New Roman" w:cs="Times New Roman"/>
-          <w:sz w:val="24"/>
-          <w:szCs w:val="24"/>
-        </w:rPr>
-        <w:t>ANTECEDENTES HISTORICOS EN AMBOS PAISES</w:t>
-      </w:r>
-    </w:p>
-    <w:p>
-      <w:pPr>
-        <w:spacing w:line="360" w:lineRule="auto"/>
-        <w:jc w:val="both"/>
-        <w:rPr>
-          <w:rFonts w:ascii="Times New Roman" w:hAnsi="Times New Roman" w:cs="Times New Roman"/>
-          <w:color w:val="FF0000"/>
-          <w:sz w:val="24"/>
-          <w:szCs w:val="24"/>
-        </w:rPr>
-      </w:pPr>
-      <w:r>
-        <w:rPr>
-          <w:rFonts w:ascii="Times New Roman" w:hAnsi="Times New Roman" w:cs="Times New Roman"/>
-          <w:color w:val="FF0000"/>
-          <w:sz w:val="24"/>
-          <w:szCs w:val="24"/>
-        </w:rPr>
-        <w:t xml:space="preserve">“El intento de revocación del mandato presidencial mediante esta modalidad, no es un caso aislado en la historia reciente del estado guaraní. Por el contrario, en el año 1999 el Presidente </w:t>
-      </w:r>
-      <w:r>
-        <w:rPr>
-          <w:rFonts w:ascii="Times New Roman" w:hAnsi="Times New Roman" w:cs="Times New Roman"/>
-          <w:color w:val="FF0000"/>
-          <w:sz w:val="24"/>
-          <w:szCs w:val="24"/>
-        </w:rPr>
-        <w:lastRenderedPageBreak/>
-        <w:t>Raúl Cubas Grau fue acusado de corrupción por el Congreso y antes de iniciarse el juicio, solicitó asilo político a Brasil y huyó del p</w:t>
-      </w:r>
-      <w:r>
-        <w:rPr>
-          <w:rFonts w:ascii="Times New Roman" w:hAnsi="Times New Roman" w:cs="Times New Roman"/>
-          <w:color w:val="FF0000"/>
-          <w:sz w:val="24"/>
-          <w:szCs w:val="24"/>
-        </w:rPr>
-        <w:t>aís. En el año 2003 el Presiden</w:t>
-      </w:r>
-      <w:r>
-        <w:rPr>
-          <w:rFonts w:ascii="Times New Roman" w:hAnsi="Times New Roman" w:cs="Times New Roman"/>
-          <w:color w:val="FF0000"/>
-          <w:sz w:val="24"/>
-          <w:szCs w:val="24"/>
-        </w:rPr>
-        <w:t>te Luis Gonzales Machi, sucesor de Cubas, también debió afrontar la posibilidad de ser removido por medio de un juicio político, aunque esta vez no se logró remover al Presi-dente. De los 30 votos necesarios para declararlo culpable, sólo se consiguieron 25, razón por lo cual continuó en su cargo”</w:t>
-      </w:r>
-      <w:r>
-        <w:rPr>
-          <w:rFonts w:ascii="Times New Roman" w:hAnsi="Times New Roman" w:cs="Times New Roman"/>
-          <w:color w:val="FF0000"/>
-          <w:sz w:val="24"/>
-          <w:szCs w:val="24"/>
-        </w:rPr>
-        <w:t xml:space="preserve"> (</w:t>
-      </w:r>
-      <w:r>
-        <w:rPr>
-          <w:rFonts w:ascii="Times New Roman" w:hAnsi="Times New Roman" w:cs="Times New Roman"/>
-          <w:color w:val="FF0000"/>
-          <w:sz w:val="24"/>
-          <w:szCs w:val="24"/>
-        </w:rPr>
-        <w:t>Extraído</w:t>
-      </w:r>
-      <w:r>
-        <w:rPr>
-          <w:rFonts w:ascii="Times New Roman" w:hAnsi="Times New Roman" w:cs="Times New Roman"/>
-          <w:color w:val="FF0000"/>
-          <w:sz w:val="24"/>
-          <w:szCs w:val="24"/>
-        </w:rPr>
-        <w:t xml:space="preserve"> de </w:t>
-      </w:r>
-      <w:r>
-        <w:rPr>
-          <w:rFonts w:ascii="Times New Roman" w:hAnsi="Times New Roman" w:cs="Times New Roman"/>
-          <w:color w:val="FF0000"/>
-          <w:sz w:val="24"/>
-          <w:szCs w:val="24"/>
-        </w:rPr>
-        <w:t xml:space="preserve">la tesis </w:t>
-      </w:r>
-      <w:proofErr w:type="spellStart"/>
-      <w:r>
-        <w:rPr>
-          <w:rFonts w:ascii="Times New Roman" w:hAnsi="Times New Roman" w:cs="Times New Roman"/>
-          <w:color w:val="FF0000"/>
-          <w:sz w:val="24"/>
-          <w:szCs w:val="24"/>
-        </w:rPr>
-        <w:t>Barolin</w:t>
-      </w:r>
-      <w:proofErr w:type="spellEnd"/>
-      <w:r>
-        <w:rPr>
-          <w:rFonts w:ascii="Times New Roman" w:hAnsi="Times New Roman" w:cs="Times New Roman"/>
-          <w:color w:val="FF0000"/>
-          <w:sz w:val="24"/>
-          <w:szCs w:val="24"/>
-        </w:rPr>
-        <w:t xml:space="preserve"> Ezequiel) </w:t>
-      </w:r>
-    </w:p>
-    <w:p>
-      <w:pPr>
-        <w:spacing w:line="360" w:lineRule="auto"/>
-        <w:jc w:val="both"/>
-        <w:rPr>
-          <w:rFonts w:ascii="Times New Roman" w:hAnsi="Times New Roman" w:cs="Times New Roman"/>
-          <w:color w:val="FF0000"/>
-          <w:sz w:val="24"/>
-          <w:szCs w:val="24"/>
-        </w:rPr>
-      </w:pPr>
-      <w:r>
-        <w:rPr>
-          <w:rFonts w:ascii="Times New Roman" w:hAnsi="Times New Roman" w:cs="Times New Roman"/>
-          <w:color w:val="FF0000"/>
-          <w:sz w:val="24"/>
-          <w:szCs w:val="24"/>
-        </w:rPr>
-        <w:t xml:space="preserve"> (Extraído del texto “</w:t>
-      </w:r>
-      <w:r>
-        <w:rPr>
-          <w:rFonts w:ascii="Times New Roman" w:hAnsi="Times New Roman" w:cs="Times New Roman"/>
-          <w:color w:val="FF0000"/>
-          <w:sz w:val="24"/>
-          <w:szCs w:val="24"/>
-        </w:rPr>
-        <w:t>el «</w:t>
-      </w:r>
-      <w:proofErr w:type="spellStart"/>
-      <w:r>
-        <w:rPr>
-          <w:rFonts w:ascii="Times New Roman" w:hAnsi="Times New Roman" w:cs="Times New Roman"/>
-          <w:color w:val="FF0000"/>
-          <w:sz w:val="24"/>
-          <w:szCs w:val="24"/>
-        </w:rPr>
-        <w:t>impeachment</w:t>
-      </w:r>
-      <w:proofErr w:type="spellEnd"/>
-      <w:r>
-        <w:rPr>
-          <w:rFonts w:ascii="Times New Roman" w:hAnsi="Times New Roman" w:cs="Times New Roman"/>
-          <w:color w:val="FF0000"/>
-          <w:sz w:val="24"/>
-          <w:szCs w:val="24"/>
-        </w:rPr>
-        <w:t>» en américa latina:</w:t>
-      </w:r>
-      <w:r>
-        <w:rPr>
-          <w:rFonts w:ascii="Times New Roman" w:hAnsi="Times New Roman" w:cs="Times New Roman"/>
-          <w:color w:val="FF0000"/>
-          <w:sz w:val="24"/>
-          <w:szCs w:val="24"/>
-        </w:rPr>
-        <w:t xml:space="preserve"> </w:t>
-      </w:r>
-      <w:r>
-        <w:rPr>
-          <w:rFonts w:ascii="Times New Roman" w:hAnsi="Times New Roman" w:cs="Times New Roman"/>
-          <w:color w:val="FF0000"/>
-          <w:sz w:val="24"/>
-          <w:szCs w:val="24"/>
-        </w:rPr>
-        <w:t xml:space="preserve">argentina, </w:t>
-      </w:r>
-      <w:proofErr w:type="spellStart"/>
-      <w:r>
-        <w:rPr>
-          <w:rFonts w:ascii="Times New Roman" w:hAnsi="Times New Roman" w:cs="Times New Roman"/>
-          <w:color w:val="FF0000"/>
-          <w:sz w:val="24"/>
-          <w:szCs w:val="24"/>
-        </w:rPr>
-        <w:t>brasil</w:t>
-      </w:r>
-      <w:proofErr w:type="spellEnd"/>
-      <w:r>
-        <w:rPr>
-          <w:rFonts w:ascii="Times New Roman" w:hAnsi="Times New Roman" w:cs="Times New Roman"/>
-          <w:color w:val="FF0000"/>
-          <w:sz w:val="24"/>
-          <w:szCs w:val="24"/>
-        </w:rPr>
-        <w:t xml:space="preserve"> y </w:t>
-      </w:r>
-      <w:proofErr w:type="spellStart"/>
-      <w:r>
-        <w:rPr>
-          <w:rFonts w:ascii="Times New Roman" w:hAnsi="Times New Roman" w:cs="Times New Roman"/>
-          <w:color w:val="FF0000"/>
-          <w:sz w:val="24"/>
-          <w:szCs w:val="24"/>
-        </w:rPr>
-        <w:t>venezuela</w:t>
-      </w:r>
-      <w:proofErr w:type="spellEnd"/>
-      <w:r>
-        <w:rPr>
-          <w:rFonts w:ascii="Times New Roman" w:hAnsi="Times New Roman" w:cs="Times New Roman"/>
-          <w:color w:val="FF0000"/>
-          <w:sz w:val="24"/>
-          <w:szCs w:val="24"/>
-        </w:rPr>
-        <w:t xml:space="preserve"> por Mario D. </w:t>
-      </w:r>
-      <w:proofErr w:type="spellStart"/>
-      <w:r>
-        <w:rPr>
-          <w:rFonts w:ascii="Times New Roman" w:hAnsi="Times New Roman" w:cs="Times New Roman"/>
-          <w:color w:val="FF0000"/>
-          <w:sz w:val="24"/>
-          <w:szCs w:val="24"/>
-        </w:rPr>
-        <w:t>S</w:t>
-      </w:r>
-      <w:r>
-        <w:rPr>
-          <w:rFonts w:ascii="Times New Roman" w:hAnsi="Times New Roman" w:cs="Times New Roman"/>
-          <w:color w:val="FF0000"/>
-          <w:sz w:val="24"/>
-          <w:szCs w:val="24"/>
-        </w:rPr>
-        <w:t>errafero</w:t>
-      </w:r>
-      <w:proofErr w:type="spellEnd"/>
-      <w:r>
-        <w:rPr>
-          <w:rFonts w:ascii="Times New Roman" w:hAnsi="Times New Roman" w:cs="Times New Roman"/>
-          <w:color w:val="FF0000"/>
-          <w:sz w:val="24"/>
-          <w:szCs w:val="24"/>
-        </w:rPr>
-        <w:t>)</w:t>
-      </w:r>
-    </w:p>
-    <w:p>
-      <w:pPr>
-        <w:spacing w:line="360" w:lineRule="auto"/>
-        <w:rPr>
-          <w:rFonts w:ascii="Times New Roman" w:hAnsi="Times New Roman" w:cs="Times New Roman"/>
-          <w:sz w:val="24"/>
-          <w:szCs w:val="24"/>
-        </w:rPr>
-      </w:pPr>
-    </w:p>
-    <w:p>
-      <w:pPr>
-        <w:spacing w:line="360" w:lineRule="auto"/>
-        <w:rPr>
-          <w:rFonts w:ascii="Times New Roman" w:hAnsi="Times New Roman" w:cs="Times New Roman"/>
-          <w:sz w:val="24"/>
-          <w:szCs w:val="24"/>
-        </w:rPr>
-      </w:pPr>
-    </w:p>
-    <w:p>
-      <w:pPr>
-        <w:spacing w:line="360" w:lineRule="auto"/>
-        <w:rPr>
-          <w:rFonts w:ascii="Times New Roman" w:hAnsi="Times New Roman" w:cs="Times New Roman"/>
-          <w:sz w:val="24"/>
-          <w:szCs w:val="24"/>
-        </w:rPr>
-      </w:pPr>
-      <w:r>
-        <w:rPr>
-          <w:rFonts w:ascii="Times New Roman" w:hAnsi="Times New Roman" w:cs="Times New Roman"/>
-          <w:sz w:val="24"/>
-          <w:szCs w:val="24"/>
-        </w:rPr>
-        <w:t xml:space="preserve">BREVE CARACTERIZACION DE AMBOS PAÍSES </w:t>
-      </w:r>
-    </w:p>
-    <w:p>
-      <w:pPr>
-        <w:spacing w:line="360" w:lineRule="auto"/>
-        <w:jc w:val="both"/>
-        <w:rPr>
-          <w:rFonts w:ascii="Times New Roman" w:hAnsi="Times New Roman" w:cs="Times New Roman"/>
-          <w:sz w:val="24"/>
-          <w:szCs w:val="24"/>
-        </w:rPr>
-      </w:pPr>
-      <w:r>
-        <w:rPr>
-          <w:rFonts w:ascii="Times New Roman" w:hAnsi="Times New Roman" w:cs="Times New Roman"/>
-          <w:sz w:val="24"/>
-          <w:szCs w:val="24"/>
-        </w:rPr>
-        <w:t xml:space="preserve">Paraguay es un país con características de larga data muy importantes: tiene una distribución demográfica mayoritariamente rural en donde hay un peso decisivo de la producción agraria en la composición del PBI: Gobiernos “fuertes”, recurrentes golpes de estado, procedimientos electorales fraudulentos y débiles prácticas y tradiciones democráticas. Entre 1814 hasta 1989 (175 años) 95 fueron gobernador por solo cinco hombres. (Francia, Carlos Antonio López, Francisco Solano López, Higinio </w:t>
-      </w:r>
-      <w:proofErr w:type="spellStart"/>
-      <w:r>
-        <w:rPr>
-          <w:rFonts w:ascii="Times New Roman" w:hAnsi="Times New Roman" w:cs="Times New Roman"/>
-          <w:sz w:val="24"/>
-          <w:szCs w:val="24"/>
-        </w:rPr>
-        <w:t>Morínigo</w:t>
-      </w:r>
-      <w:proofErr w:type="spellEnd"/>
-      <w:r>
-        <w:rPr>
-          <w:rFonts w:ascii="Times New Roman" w:hAnsi="Times New Roman" w:cs="Times New Roman"/>
-          <w:sz w:val="24"/>
-          <w:szCs w:val="24"/>
-        </w:rPr>
-        <w:t xml:space="preserve"> y </w:t>
+        <w:t>L</w:t>
+      </w:r>
+      <w:r>
+        <w:rPr>
+          <w:rFonts w:ascii="Times New Roman" w:hAnsi="Times New Roman" w:cs="Times New Roman"/>
+          <w:sz w:val="24"/>
+          <w:szCs w:val="24"/>
+        </w:rPr>
+        <w:t xml:space="preserve">a dinámica partidaria estuvo marcada hasta el 2008 por dos partidos tradicionales que se alternaron en el poder mediante golpes de Estado o estrategias dudosamente democráticas. </w:t>
+      </w:r>
+      <w:r>
+        <w:rPr>
+          <w:rFonts w:ascii="Times New Roman" w:hAnsi="Times New Roman" w:cs="Times New Roman"/>
+          <w:sz w:val="24"/>
+          <w:szCs w:val="24"/>
+        </w:rPr>
+        <w:t xml:space="preserve">Esto se ejemplifica en el caso de </w:t>
       </w:r>
       <w:proofErr w:type="spellStart"/>
       <w:r>
@@ -6889,93 +7156,6 @@
           <w:sz w:val="24"/>
           <w:szCs w:val="24"/>
         </w:rPr>
-        <w:t xml:space="preserve">). Desde 1870 a 1954 que comienza el gobierno de </w:t>
-      </w:r>
-      <w:proofErr w:type="spellStart"/>
-      <w:r>
-        <w:rPr>
-          <w:rFonts w:ascii="Times New Roman" w:hAnsi="Times New Roman" w:cs="Times New Roman"/>
-          <w:sz w:val="24"/>
-          <w:szCs w:val="24"/>
-        </w:rPr>
-        <w:t>Stroessner</w:t>
-      </w:r>
-      <w:proofErr w:type="spellEnd"/>
-      <w:r>
-        <w:rPr>
-          <w:rFonts w:ascii="Times New Roman" w:hAnsi="Times New Roman" w:cs="Times New Roman"/>
-          <w:sz w:val="24"/>
-          <w:szCs w:val="24"/>
-        </w:rPr>
-        <w:t xml:space="preserve"> se sucedieron 44 presidentes de los cuales 24 fueron derrocados por acciones violentas y a pesar, de que solo 9 de ese total fueron militares, la mayoría tenía una relación estrecha con las fuerzas armadas. Esto permite vislumbrar que en Par</w:t>
-      </w:r>
-      <w:r>
-        <w:rPr>
-          <w:rFonts w:ascii="Times New Roman" w:hAnsi="Times New Roman" w:cs="Times New Roman"/>
-          <w:sz w:val="24"/>
-          <w:szCs w:val="24"/>
-        </w:rPr>
-        <w:t>a</w:t>
-      </w:r>
-      <w:r>
-        <w:rPr>
-          <w:rFonts w:ascii="Times New Roman" w:hAnsi="Times New Roman" w:cs="Times New Roman"/>
-          <w:sz w:val="24"/>
-          <w:szCs w:val="24"/>
-        </w:rPr>
-        <w:t xml:space="preserve">guay persiste una cultura política más autoritaria que en el resto de los países latinoamericanos. </w:t>
-      </w:r>
-    </w:p>
-    <w:p>
-      <w:pPr>
-        <w:spacing w:line="360" w:lineRule="auto"/>
-        <w:jc w:val="both"/>
-        <w:rPr>
-          <w:rFonts w:ascii="Times New Roman" w:hAnsi="Times New Roman" w:cs="Times New Roman"/>
-          <w:sz w:val="24"/>
-          <w:szCs w:val="24"/>
-        </w:rPr>
-      </w:pPr>
-      <w:r>
-        <w:rPr>
-          <w:rFonts w:ascii="Times New Roman" w:hAnsi="Times New Roman" w:cs="Times New Roman"/>
-          <w:sz w:val="24"/>
-          <w:szCs w:val="24"/>
-        </w:rPr>
-        <w:t>L</w:t>
-      </w:r>
-      <w:r>
-        <w:rPr>
-          <w:rFonts w:ascii="Times New Roman" w:hAnsi="Times New Roman" w:cs="Times New Roman"/>
-          <w:sz w:val="24"/>
-          <w:szCs w:val="24"/>
-        </w:rPr>
-        <w:t xml:space="preserve">a dinámica partidaria estuvo marcada hasta el 2008 por dos partidos tradicionales que se alternaron en el poder mediante golpes de Estado o estrategias dudosamente democráticas. </w:t>
-      </w:r>
-      <w:r>
-        <w:rPr>
-          <w:rFonts w:ascii="Times New Roman" w:hAnsi="Times New Roman" w:cs="Times New Roman"/>
-          <w:sz w:val="24"/>
-          <w:szCs w:val="24"/>
-        </w:rPr>
-        <w:t xml:space="preserve">Esto se ejemplifica en el caso de </w:t>
-      </w:r>
-      <w:proofErr w:type="spellStart"/>
-      <w:r>
-        <w:rPr>
-          <w:rFonts w:ascii="Times New Roman" w:hAnsi="Times New Roman" w:cs="Times New Roman"/>
-          <w:sz w:val="24"/>
-          <w:szCs w:val="24"/>
-        </w:rPr>
-        <w:t>Stroessner</w:t>
-      </w:r>
-      <w:proofErr w:type="spellEnd"/>
-      <w:r>
-        <w:rPr>
-          <w:rFonts w:ascii="Times New Roman" w:hAnsi="Times New Roman" w:cs="Times New Roman"/>
-          <w:sz w:val="24"/>
-          <w:szCs w:val="24"/>
-        </w:rPr>
         <w:t>: el mismo partido articuló la dictadura</w:t>
       </w:r>
       <w:r>
@@ -7003,16 +7183,7 @@
           <w:sz w:val="24"/>
           <w:szCs w:val="24"/>
         </w:rPr>
-        <w:t xml:space="preserve">En las elecciones del año 2008, los partidos políticos tradicionales enfrentaron una coyuntura crítica, cuando nuevos movimientos sociales fueron apareciendo donde esos partidos dejaban espacios vacantes. Estos nuevos espacios permitían el surgimiento de nuevas expresiones </w:t>
-      </w:r>
-      <w:r>
-        <w:rPr>
-          <w:rFonts w:ascii="Times New Roman" w:hAnsi="Times New Roman" w:cs="Times New Roman"/>
-          <w:sz w:val="24"/>
-          <w:szCs w:val="24"/>
-        </w:rPr>
-        <w:lastRenderedPageBreak/>
-        <w:t xml:space="preserve">políticas que se distinguieron por ser programas vinculados a la imagen de algún líder carismático a lo </w:t>
+        <w:t xml:space="preserve">En las elecciones del año 2008, los partidos políticos tradicionales enfrentaron una coyuntura crítica, cuando nuevos movimientos sociales fueron apareciendo donde esos partidos dejaban espacios vacantes. Estos nuevos espacios permitían el surgimiento de nuevas expresiones políticas que se distinguieron por ser programas vinculados a la imagen de algún líder carismático a lo </w:t>
       </w:r>
       <w:proofErr w:type="spellStart"/>
       <w:r>
@@ -7328,13 +7499,2166 @@
         <w:jc w:val="both"/>
         <w:rPr>
           <w:rFonts w:ascii="Times New Roman" w:hAnsi="Times New Roman" w:cs="Times New Roman"/>
+          <w:color w:val="1F3864" w:themeColor="accent5" w:themeShade="80"/>
+          <w:sz w:val="24"/>
+          <w:szCs w:val="24"/>
+        </w:rPr>
+      </w:pPr>
+    </w:p>
+    <w:p>
+      <w:pPr>
+        <w:pStyle w:val="Prrafodelista"/>
+        <w:numPr>
+          <w:ilvl w:val="0"/>
+          <w:numId w:val="1"/>
+        </w:numPr>
+        <w:spacing w:line="360" w:lineRule="auto"/>
+        <w:jc w:val="both"/>
+        <w:rPr>
+          <w:rFonts w:ascii="Times New Roman" w:hAnsi="Times New Roman" w:cs="Times New Roman"/>
+          <w:color w:val="1F3864" w:themeColor="accent5" w:themeShade="80"/>
+          <w:sz w:val="24"/>
+          <w:szCs w:val="24"/>
+        </w:rPr>
+      </w:pPr>
+      <w:r>
+        <w:rPr>
+          <w:rFonts w:ascii="Times New Roman" w:hAnsi="Times New Roman" w:cs="Times New Roman"/>
+          <w:color w:val="1F3864" w:themeColor="accent5" w:themeShade="80"/>
+          <w:sz w:val="24"/>
+          <w:szCs w:val="24"/>
+        </w:rPr>
+        <w:t xml:space="preserve">Texto de Varela y </w:t>
+      </w:r>
+      <w:proofErr w:type="spellStart"/>
+      <w:r>
+        <w:rPr>
+          <w:rFonts w:ascii="Times New Roman" w:hAnsi="Times New Roman" w:cs="Times New Roman"/>
+          <w:color w:val="1F3864" w:themeColor="accent5" w:themeShade="80"/>
+          <w:sz w:val="24"/>
+          <w:szCs w:val="24"/>
+        </w:rPr>
+        <w:t>Larsen</w:t>
+      </w:r>
+      <w:proofErr w:type="spellEnd"/>
+      <w:r>
+        <w:rPr>
+          <w:rFonts w:ascii="Times New Roman" w:hAnsi="Times New Roman" w:cs="Times New Roman"/>
+          <w:color w:val="1F3864" w:themeColor="accent5" w:themeShade="80"/>
+          <w:sz w:val="24"/>
+          <w:szCs w:val="24"/>
+        </w:rPr>
+        <w:t xml:space="preserve">: El principal arma de los golpistas en relación a la prensa, fue la inclusión de los mismos periodistas en una demarcación ideológica que sanciono el espacio </w:t>
+      </w:r>
+      <w:r>
+        <w:rPr>
+          <w:rFonts w:ascii="Times New Roman" w:hAnsi="Times New Roman" w:cs="Times New Roman"/>
+          <w:color w:val="1F3864" w:themeColor="accent5" w:themeShade="80"/>
+          <w:sz w:val="24"/>
+          <w:szCs w:val="24"/>
+        </w:rPr>
+        <w:t>hegemónico</w:t>
+      </w:r>
+      <w:r>
+        <w:rPr>
+          <w:rFonts w:ascii="Times New Roman" w:hAnsi="Times New Roman" w:cs="Times New Roman"/>
+          <w:color w:val="1F3864" w:themeColor="accent5" w:themeShade="80"/>
+          <w:sz w:val="24"/>
+          <w:szCs w:val="24"/>
+        </w:rPr>
+        <w:t xml:space="preserve"> de construcción  </w:t>
+      </w:r>
+      <w:r>
+        <w:rPr>
+          <w:rFonts w:ascii="Times New Roman" w:hAnsi="Times New Roman" w:cs="Times New Roman"/>
+          <w:color w:val="1F3864" w:themeColor="accent5" w:themeShade="80"/>
+          <w:sz w:val="24"/>
+          <w:szCs w:val="24"/>
+        </w:rPr>
+        <w:t xml:space="preserve">del nuevo aparato institucional. Un </w:t>
+      </w:r>
+      <w:r>
+        <w:rPr>
+          <w:rFonts w:ascii="Times New Roman" w:hAnsi="Times New Roman" w:cs="Times New Roman"/>
+          <w:color w:val="1F3864" w:themeColor="accent5" w:themeShade="80"/>
+          <w:sz w:val="24"/>
+          <w:szCs w:val="24"/>
+        </w:rPr>
+        <w:lastRenderedPageBreak/>
+        <w:t xml:space="preserve">mecanismo impulsado y fomentado en las redacciones como forma de consolidar y ampliar el consenso, hacia adentro para sostener el trabajo hacia afuera </w:t>
+      </w:r>
+    </w:p>
+    <w:p>
+      <w:pPr>
+        <w:spacing w:line="360" w:lineRule="auto"/>
+        <w:jc w:val="both"/>
+        <w:rPr>
+          <w:rFonts w:ascii="Times New Roman" w:hAnsi="Times New Roman" w:cs="Times New Roman"/>
+          <w:sz w:val="24"/>
+          <w:szCs w:val="24"/>
+        </w:rPr>
+      </w:pPr>
+    </w:p>
+    <w:p>
+      <w:pPr>
+        <w:spacing w:line="360" w:lineRule="auto"/>
+        <w:jc w:val="both"/>
+        <w:rPr>
+          <w:rFonts w:ascii="Times New Roman" w:hAnsi="Times New Roman" w:cs="Times New Roman"/>
+          <w:sz w:val="24"/>
+          <w:szCs w:val="24"/>
+        </w:rPr>
+      </w:pPr>
+    </w:p>
+    <w:p>
+      <w:pPr>
+        <w:spacing w:line="360" w:lineRule="auto"/>
+        <w:jc w:val="both"/>
+        <w:rPr>
+          <w:rFonts w:ascii="Times New Roman" w:hAnsi="Times New Roman" w:cs="Times New Roman"/>
+          <w:sz w:val="24"/>
+          <w:szCs w:val="24"/>
+        </w:rPr>
+      </w:pPr>
+    </w:p>
+    <w:p>
+      <w:pPr>
+        <w:spacing w:line="360" w:lineRule="auto"/>
+        <w:jc w:val="both"/>
+        <w:rPr>
+          <w:rFonts w:ascii="Times New Roman" w:hAnsi="Times New Roman" w:cs="Times New Roman"/>
+          <w:sz w:val="24"/>
+          <w:szCs w:val="24"/>
+        </w:rPr>
+      </w:pPr>
+    </w:p>
+    <w:p>
+      <w:pPr>
+        <w:spacing w:line="360" w:lineRule="auto"/>
+        <w:jc w:val="both"/>
+        <w:rPr>
+          <w:rFonts w:ascii="Times New Roman" w:hAnsi="Times New Roman" w:cs="Times New Roman"/>
+          <w:sz w:val="24"/>
+          <w:szCs w:val="24"/>
+        </w:rPr>
+      </w:pPr>
+    </w:p>
+    <w:p>
+      <w:pPr>
+        <w:spacing w:line="360" w:lineRule="auto"/>
+        <w:jc w:val="both"/>
+        <w:rPr>
+          <w:rFonts w:ascii="Times New Roman" w:hAnsi="Times New Roman" w:cs="Times New Roman"/>
+          <w:sz w:val="24"/>
+          <w:szCs w:val="24"/>
+        </w:rPr>
+      </w:pPr>
+    </w:p>
+    <w:p>
+      <w:pPr>
+        <w:spacing w:line="360" w:lineRule="auto"/>
+        <w:jc w:val="both"/>
+        <w:rPr>
+          <w:rFonts w:ascii="Times New Roman" w:hAnsi="Times New Roman" w:cs="Times New Roman"/>
+          <w:sz w:val="24"/>
+          <w:szCs w:val="24"/>
+        </w:rPr>
+      </w:pPr>
+    </w:p>
+    <w:p>
+      <w:pPr>
+        <w:spacing w:line="360" w:lineRule="auto"/>
+        <w:jc w:val="both"/>
+        <w:rPr>
+          <w:rFonts w:ascii="Times New Roman" w:hAnsi="Times New Roman" w:cs="Times New Roman"/>
+          <w:sz w:val="24"/>
+          <w:szCs w:val="24"/>
+        </w:rPr>
+      </w:pPr>
+    </w:p>
+    <w:p>
+      <w:pPr>
+        <w:spacing w:line="360" w:lineRule="auto"/>
+        <w:jc w:val="both"/>
+        <w:rPr>
+          <w:rFonts w:ascii="Times New Roman" w:hAnsi="Times New Roman" w:cs="Times New Roman"/>
+          <w:sz w:val="24"/>
+          <w:szCs w:val="24"/>
+        </w:rPr>
+      </w:pPr>
+    </w:p>
+    <w:p>
+      <w:pPr>
+        <w:spacing w:line="360" w:lineRule="auto"/>
+        <w:jc w:val="both"/>
+        <w:rPr>
+          <w:rFonts w:ascii="Times New Roman" w:hAnsi="Times New Roman" w:cs="Times New Roman"/>
+          <w:sz w:val="24"/>
+          <w:szCs w:val="24"/>
+        </w:rPr>
+      </w:pPr>
+    </w:p>
+    <w:p>
+      <w:pPr>
+        <w:spacing w:line="360" w:lineRule="auto"/>
+        <w:jc w:val="both"/>
+        <w:rPr>
+          <w:rFonts w:ascii="Times New Roman" w:hAnsi="Times New Roman" w:cs="Times New Roman"/>
+          <w:sz w:val="24"/>
+          <w:szCs w:val="24"/>
+        </w:rPr>
+      </w:pPr>
+    </w:p>
+    <w:p>
+      <w:pPr>
+        <w:spacing w:line="360" w:lineRule="auto"/>
+        <w:jc w:val="both"/>
+        <w:rPr>
+          <w:rFonts w:ascii="Times New Roman" w:hAnsi="Times New Roman" w:cs="Times New Roman"/>
+          <w:sz w:val="24"/>
+          <w:szCs w:val="24"/>
+        </w:rPr>
+      </w:pPr>
+    </w:p>
+    <w:p>
+      <w:pPr>
+        <w:spacing w:line="360" w:lineRule="auto"/>
+        <w:jc w:val="both"/>
+        <w:rPr>
+          <w:rFonts w:ascii="Times New Roman" w:hAnsi="Times New Roman" w:cs="Times New Roman"/>
+          <w:sz w:val="24"/>
+          <w:szCs w:val="24"/>
+        </w:rPr>
+      </w:pPr>
+    </w:p>
+    <w:p>
+      <w:pPr>
+        <w:spacing w:line="360" w:lineRule="auto"/>
+        <w:jc w:val="both"/>
+        <w:rPr>
+          <w:rFonts w:ascii="Times New Roman" w:hAnsi="Times New Roman" w:cs="Times New Roman"/>
+          <w:sz w:val="24"/>
+          <w:szCs w:val="24"/>
+        </w:rPr>
+      </w:pPr>
+    </w:p>
+    <w:p>
+      <w:pPr>
+        <w:spacing w:line="360" w:lineRule="auto"/>
+        <w:jc w:val="both"/>
+        <w:rPr>
+          <w:rFonts w:ascii="Times New Roman" w:hAnsi="Times New Roman" w:cs="Times New Roman"/>
+          <w:sz w:val="24"/>
+          <w:szCs w:val="24"/>
+        </w:rPr>
+      </w:pPr>
+    </w:p>
+    <w:p>
+      <w:pPr>
+        <w:spacing w:line="360" w:lineRule="auto"/>
+        <w:jc w:val="both"/>
+        <w:rPr>
+          <w:rFonts w:ascii="Times New Roman" w:hAnsi="Times New Roman" w:cs="Times New Roman"/>
+          <w:sz w:val="24"/>
+          <w:szCs w:val="24"/>
+        </w:rPr>
+      </w:pPr>
+    </w:p>
+    <w:p>
+      <w:pPr>
+        <w:spacing w:line="360" w:lineRule="auto"/>
+        <w:jc w:val="both"/>
+        <w:rPr>
+          <w:rFonts w:ascii="Times New Roman" w:hAnsi="Times New Roman" w:cs="Times New Roman"/>
+          <w:sz w:val="24"/>
+          <w:szCs w:val="24"/>
+        </w:rPr>
+      </w:pPr>
+    </w:p>
+    <w:p>
+      <w:pPr>
+        <w:spacing w:line="360" w:lineRule="auto"/>
+        <w:jc w:val="both"/>
+        <w:rPr>
+          <w:rFonts w:ascii="Times New Roman" w:hAnsi="Times New Roman" w:cs="Times New Roman"/>
+          <w:sz w:val="24"/>
+          <w:szCs w:val="24"/>
+        </w:rPr>
+      </w:pPr>
+    </w:p>
+    <w:p>
+      <w:pPr>
+        <w:spacing w:line="360" w:lineRule="auto"/>
+        <w:jc w:val="both"/>
+        <w:rPr>
+          <w:rFonts w:ascii="Times New Roman" w:hAnsi="Times New Roman" w:cs="Times New Roman"/>
+          <w:sz w:val="24"/>
+          <w:szCs w:val="24"/>
+        </w:rPr>
+      </w:pPr>
+    </w:p>
+    <w:p>
+      <w:pPr>
+        <w:spacing w:line="360" w:lineRule="auto"/>
+        <w:jc w:val="both"/>
+        <w:rPr>
+          <w:rFonts w:ascii="Times New Roman" w:hAnsi="Times New Roman" w:cs="Times New Roman"/>
+          <w:sz w:val="24"/>
+          <w:szCs w:val="24"/>
+        </w:rPr>
+      </w:pPr>
+    </w:p>
+    <w:p>
+      <w:pPr>
+        <w:pStyle w:val="Ttulo1"/>
+        <w:rPr>
+          <w:rFonts w:ascii="Times New Roman" w:hAnsi="Times New Roman" w:cs="Times New Roman"/>
+          <w:sz w:val="24"/>
+          <w:szCs w:val="24"/>
+        </w:rPr>
+      </w:pPr>
+      <w:bookmarkStart w:id="6" w:name="_Toc525145022"/>
+      <w:r>
+        <w:rPr>
+          <w:rFonts w:ascii="Times New Roman" w:hAnsi="Times New Roman" w:cs="Times New Roman"/>
+          <w:sz w:val="24"/>
+          <w:szCs w:val="24"/>
+        </w:rPr>
+        <w:lastRenderedPageBreak/>
+        <w:t>REFERENCIAS BIBLIOGRAFICAS:</w:t>
+      </w:r>
+      <w:bookmarkEnd w:id="6"/>
+    </w:p>
+    <w:p/>
+    <w:p>
+      <w:pPr>
+        <w:spacing w:line="360" w:lineRule="auto"/>
+        <w:jc w:val="both"/>
+        <w:rPr>
+          <w:rFonts w:ascii="Times New Roman" w:hAnsi="Times New Roman" w:cs="Times New Roman"/>
+          <w:sz w:val="24"/>
+          <w:szCs w:val="24"/>
+        </w:rPr>
+      </w:pPr>
+      <w:r>
+        <w:rPr>
+          <w:rFonts w:ascii="Times New Roman" w:hAnsi="Times New Roman" w:cs="Times New Roman"/>
+          <w:sz w:val="24"/>
+          <w:szCs w:val="24"/>
+        </w:rPr>
+        <w:t xml:space="preserve">Acuña, L. M. J.  (2012) </w:t>
+      </w:r>
+      <w:r>
+        <w:rPr>
+          <w:rFonts w:ascii="Times New Roman" w:hAnsi="Times New Roman" w:cs="Times New Roman"/>
+          <w:i/>
+          <w:sz w:val="24"/>
+          <w:szCs w:val="24"/>
+        </w:rPr>
+        <w:t xml:space="preserve">El Juicio Político como mecanismo de control constitucional. </w:t>
+      </w:r>
+      <w:r>
+        <w:rPr>
+          <w:rFonts w:ascii="Times New Roman" w:hAnsi="Times New Roman" w:cs="Times New Roman"/>
+          <w:sz w:val="24"/>
+          <w:szCs w:val="24"/>
+        </w:rPr>
+        <w:t xml:space="preserve">Revista Paraguay desde las Ciencias Sociales, revista del Grupo de Estudios Sociales sobre Paraguay Nº 1, pp. 1-24. Recuperado de </w:t>
+      </w:r>
+      <w:hyperlink r:id="rId8" w:history="1">
+        <w:r>
+          <w:rPr>
+            <w:rStyle w:val="Hipervnculo"/>
+            <w:rFonts w:ascii="Times New Roman" w:hAnsi="Times New Roman" w:cs="Times New Roman"/>
+            <w:sz w:val="24"/>
+            <w:szCs w:val="24"/>
+          </w:rPr>
+          <w:t>http://publicaciones.sociales.uba.ar/index.php/revistaparaguay/article/view/1674</w:t>
+        </w:r>
+      </w:hyperlink>
+      <w:r>
+        <w:rPr>
+          <w:rFonts w:ascii="Times New Roman" w:hAnsi="Times New Roman" w:cs="Times New Roman"/>
+          <w:sz w:val="24"/>
+          <w:szCs w:val="24"/>
+        </w:rPr>
+        <w:t xml:space="preserve"> </w:t>
+      </w:r>
+    </w:p>
+    <w:p>
+      <w:pPr>
+        <w:spacing w:line="360" w:lineRule="auto"/>
+        <w:jc w:val="both"/>
+        <w:rPr>
+          <w:rFonts w:ascii="Times New Roman" w:hAnsi="Times New Roman" w:cs="Times New Roman"/>
+          <w:sz w:val="24"/>
+          <w:szCs w:val="24"/>
+        </w:rPr>
+      </w:pPr>
+      <w:proofErr w:type="spellStart"/>
+      <w:r>
+        <w:rPr>
+          <w:rFonts w:ascii="Times New Roman" w:hAnsi="Times New Roman" w:cs="Times New Roman"/>
+          <w:sz w:val="24"/>
+          <w:szCs w:val="24"/>
+        </w:rPr>
+        <w:t>Barolín</w:t>
+      </w:r>
+      <w:proofErr w:type="spellEnd"/>
+      <w:r>
+        <w:rPr>
+          <w:rFonts w:ascii="Times New Roman" w:hAnsi="Times New Roman" w:cs="Times New Roman"/>
+          <w:sz w:val="24"/>
+          <w:szCs w:val="24"/>
+        </w:rPr>
+        <w:t>, E. (2014). </w:t>
+      </w:r>
+      <w:r>
+        <w:rPr>
+          <w:rFonts w:ascii="Times New Roman" w:hAnsi="Times New Roman" w:cs="Times New Roman"/>
+          <w:i/>
+          <w:iCs/>
+          <w:sz w:val="24"/>
+          <w:szCs w:val="24"/>
+        </w:rPr>
+        <w:t>La Crisis Presidencial del año 2012 en Paraguay: sus vinculaciones con la OEA, el Mercosur y la UNASUR</w:t>
+      </w:r>
+      <w:r>
+        <w:rPr>
+          <w:rFonts w:ascii="Times New Roman" w:hAnsi="Times New Roman" w:cs="Times New Roman"/>
+          <w:sz w:val="24"/>
+          <w:szCs w:val="24"/>
+        </w:rPr>
+        <w:t> (Licenciatura en Relaciones Internacionales). Universidad Nacional de Rosario.</w:t>
+      </w:r>
+    </w:p>
+    <w:p>
+      <w:pPr>
+        <w:spacing w:line="360" w:lineRule="auto"/>
+        <w:jc w:val="both"/>
+        <w:rPr>
+          <w:rFonts w:ascii="Times New Roman" w:hAnsi="Times New Roman" w:cs="Times New Roman"/>
+          <w:sz w:val="24"/>
+          <w:szCs w:val="24"/>
+        </w:rPr>
+      </w:pPr>
+      <w:proofErr w:type="spellStart"/>
+      <w:r>
+        <w:rPr>
+          <w:rFonts w:ascii="Times New Roman" w:hAnsi="Times New Roman" w:cs="Times New Roman"/>
+          <w:sz w:val="24"/>
+          <w:szCs w:val="24"/>
+        </w:rPr>
+        <w:t>Benitez</w:t>
+      </w:r>
+      <w:proofErr w:type="spellEnd"/>
+      <w:r>
+        <w:rPr>
+          <w:rFonts w:ascii="Times New Roman" w:hAnsi="Times New Roman" w:cs="Times New Roman"/>
+          <w:sz w:val="24"/>
+          <w:szCs w:val="24"/>
+        </w:rPr>
+        <w:t xml:space="preserve"> Almeida, M., y</w:t>
+      </w:r>
+      <w:r>
+        <w:rPr>
+          <w:rFonts w:ascii="Times New Roman" w:hAnsi="Times New Roman" w:cs="Times New Roman"/>
+          <w:sz w:val="24"/>
+          <w:szCs w:val="24"/>
+        </w:rPr>
+        <w:t xml:space="preserve"> </w:t>
+      </w:r>
+      <w:proofErr w:type="spellStart"/>
+      <w:r>
+        <w:rPr>
+          <w:rFonts w:ascii="Times New Roman" w:hAnsi="Times New Roman" w:cs="Times New Roman"/>
+          <w:sz w:val="24"/>
+          <w:szCs w:val="24"/>
+        </w:rPr>
+        <w:t>Orué</w:t>
+      </w:r>
+      <w:proofErr w:type="spellEnd"/>
+      <w:r>
+        <w:rPr>
+          <w:rFonts w:ascii="Times New Roman" w:hAnsi="Times New Roman" w:cs="Times New Roman"/>
+          <w:sz w:val="24"/>
+          <w:szCs w:val="24"/>
+        </w:rPr>
+        <w:t xml:space="preserve"> </w:t>
+      </w:r>
+      <w:proofErr w:type="spellStart"/>
+      <w:r>
+        <w:rPr>
+          <w:rFonts w:ascii="Times New Roman" w:hAnsi="Times New Roman" w:cs="Times New Roman"/>
+          <w:sz w:val="24"/>
+          <w:szCs w:val="24"/>
+        </w:rPr>
+        <w:t>Pozzo</w:t>
+      </w:r>
+      <w:proofErr w:type="spellEnd"/>
+      <w:r>
+        <w:rPr>
+          <w:rFonts w:ascii="Times New Roman" w:hAnsi="Times New Roman" w:cs="Times New Roman"/>
+          <w:sz w:val="24"/>
+          <w:szCs w:val="24"/>
+        </w:rPr>
+        <w:t xml:space="preserve">, A. (2014). </w:t>
+      </w:r>
+      <w:r>
+        <w:rPr>
+          <w:rFonts w:ascii="Times New Roman" w:hAnsi="Times New Roman" w:cs="Times New Roman"/>
+          <w:i/>
+          <w:sz w:val="24"/>
+          <w:szCs w:val="24"/>
+        </w:rPr>
+        <w:t>Representación de Fernando Lugo a través del discurso mediático: Análisis de los titulares informativos del diario Última Hora</w:t>
+      </w:r>
+      <w:r>
+        <w:rPr>
+          <w:rFonts w:ascii="Times New Roman" w:hAnsi="Times New Roman" w:cs="Times New Roman"/>
+          <w:sz w:val="24"/>
+          <w:szCs w:val="24"/>
+        </w:rPr>
+        <w:t>. SURES, (4), 64-78.</w:t>
+      </w:r>
+    </w:p>
+    <w:p>
+      <w:pPr>
+        <w:spacing w:line="360" w:lineRule="auto"/>
+        <w:jc w:val="both"/>
+        <w:rPr>
+          <w:rFonts w:ascii="Times New Roman" w:hAnsi="Times New Roman" w:cs="Times New Roman"/>
+          <w:sz w:val="24"/>
+          <w:szCs w:val="24"/>
+        </w:rPr>
+      </w:pPr>
+      <w:r>
+        <w:rPr>
+          <w:rFonts w:ascii="Times New Roman" w:hAnsi="Times New Roman" w:cs="Times New Roman"/>
+          <w:sz w:val="24"/>
+          <w:szCs w:val="24"/>
+        </w:rPr>
+        <w:t xml:space="preserve">Carbone, R y Soler, L (2012) </w:t>
+      </w:r>
+      <w:r>
+        <w:rPr>
+          <w:rFonts w:ascii="Times New Roman" w:hAnsi="Times New Roman" w:cs="Times New Roman"/>
+          <w:i/>
+          <w:sz w:val="24"/>
+          <w:szCs w:val="24"/>
+        </w:rPr>
+        <w:t xml:space="preserve">Franquismo en Paraguay: el golpe. </w:t>
+      </w:r>
+      <w:r>
+        <w:rPr>
+          <w:rFonts w:ascii="Times New Roman" w:hAnsi="Times New Roman" w:cs="Times New Roman"/>
+          <w:sz w:val="24"/>
+          <w:szCs w:val="24"/>
+        </w:rPr>
+        <w:t xml:space="preserve">Buenos Aires: El 8vo Loco. </w:t>
+      </w:r>
+    </w:p>
+    <w:p>
+      <w:pPr>
+        <w:spacing w:line="360" w:lineRule="auto"/>
+        <w:jc w:val="both"/>
+        <w:rPr>
+          <w:rFonts w:ascii="Times New Roman" w:hAnsi="Times New Roman" w:cs="Times New Roman"/>
+          <w:sz w:val="24"/>
+          <w:szCs w:val="24"/>
+        </w:rPr>
+      </w:pPr>
+      <w:proofErr w:type="spellStart"/>
+      <w:r>
+        <w:rPr>
+          <w:rFonts w:ascii="Times New Roman" w:hAnsi="Times New Roman" w:cs="Times New Roman"/>
+          <w:sz w:val="24"/>
+          <w:szCs w:val="24"/>
+        </w:rPr>
+        <w:t>Castells</w:t>
+      </w:r>
+      <w:proofErr w:type="spellEnd"/>
+      <w:r>
+        <w:rPr>
+          <w:rFonts w:ascii="Times New Roman" w:hAnsi="Times New Roman" w:cs="Times New Roman"/>
+          <w:sz w:val="24"/>
+          <w:szCs w:val="24"/>
+        </w:rPr>
+        <w:t xml:space="preserve">, Carlos y </w:t>
+      </w:r>
+      <w:proofErr w:type="spellStart"/>
+      <w:r>
+        <w:rPr>
+          <w:rFonts w:ascii="Times New Roman" w:hAnsi="Times New Roman" w:cs="Times New Roman"/>
+          <w:sz w:val="24"/>
+          <w:szCs w:val="24"/>
+        </w:rPr>
+        <w:t>Castells</w:t>
+      </w:r>
+      <w:proofErr w:type="spellEnd"/>
+      <w:r>
+        <w:rPr>
+          <w:rFonts w:ascii="Times New Roman" w:hAnsi="Times New Roman" w:cs="Times New Roman"/>
+          <w:sz w:val="24"/>
+          <w:szCs w:val="24"/>
+        </w:rPr>
+        <w:t xml:space="preserve">, Mario (2012) </w:t>
+      </w:r>
+      <w:r>
+        <w:rPr>
+          <w:rFonts w:ascii="Times New Roman" w:hAnsi="Times New Roman" w:cs="Times New Roman"/>
+          <w:i/>
+          <w:sz w:val="24"/>
+          <w:szCs w:val="24"/>
+        </w:rPr>
+        <w:t>Postergación democrática y crisis de gobernabilidad en el Paraguay: una perspectiva marxista revolucionaria</w:t>
+      </w:r>
+      <w:r>
+        <w:rPr>
+          <w:rFonts w:ascii="Times New Roman" w:hAnsi="Times New Roman" w:cs="Times New Roman"/>
+          <w:sz w:val="24"/>
+          <w:szCs w:val="24"/>
+        </w:rPr>
+        <w:t>. Revista Paraguay de las Ciencias Sociales, revista del Grupo de Estudios Sociales sobre Paraguay Nº1, pp.25-55</w:t>
+      </w:r>
+    </w:p>
+    <w:p>
+      <w:pPr>
+        <w:spacing w:line="360" w:lineRule="auto"/>
+        <w:jc w:val="both"/>
+        <w:rPr>
+          <w:rFonts w:ascii="Times New Roman" w:hAnsi="Times New Roman" w:cs="Times New Roman"/>
+          <w:sz w:val="24"/>
+          <w:szCs w:val="24"/>
+        </w:rPr>
+      </w:pPr>
+      <w:proofErr w:type="spellStart"/>
+      <w:r>
+        <w:rPr>
+          <w:rFonts w:ascii="Times New Roman" w:hAnsi="Times New Roman" w:cs="Times New Roman"/>
+          <w:sz w:val="24"/>
+          <w:szCs w:val="24"/>
+        </w:rPr>
+        <w:t>Castilgia</w:t>
+      </w:r>
+      <w:proofErr w:type="spellEnd"/>
+      <w:r>
+        <w:rPr>
+          <w:rFonts w:ascii="Times New Roman" w:hAnsi="Times New Roman" w:cs="Times New Roman"/>
+          <w:sz w:val="24"/>
+          <w:szCs w:val="24"/>
+        </w:rPr>
+        <w:t>, M. (2006). Rol hegemónico del diario en la instalación de la agenda temática. </w:t>
+      </w:r>
+      <w:r>
+        <w:rPr>
+          <w:rFonts w:ascii="Times New Roman" w:hAnsi="Times New Roman" w:cs="Times New Roman"/>
+          <w:i/>
+          <w:iCs/>
+          <w:sz w:val="24"/>
+          <w:szCs w:val="24"/>
+        </w:rPr>
+        <w:t>Red Nacional De Investigadores En Comunicación</w:t>
+      </w:r>
+      <w:r>
+        <w:rPr>
+          <w:rFonts w:ascii="Times New Roman" w:hAnsi="Times New Roman" w:cs="Times New Roman"/>
+          <w:sz w:val="24"/>
+          <w:szCs w:val="24"/>
+        </w:rPr>
+        <w:t>, (10). Recuperado de http://redcomunicacion.org/rol-hegemonico-del-diario-en-la-instalacion-de-la-agenda-tematica/</w:t>
+      </w:r>
+    </w:p>
+    <w:p>
+      <w:pPr>
+        <w:spacing w:line="360" w:lineRule="auto"/>
+        <w:jc w:val="both"/>
+        <w:rPr>
+          <w:rFonts w:ascii="Times New Roman" w:hAnsi="Times New Roman" w:cs="Times New Roman"/>
+          <w:sz w:val="24"/>
+          <w:szCs w:val="24"/>
+        </w:rPr>
+      </w:pPr>
+      <w:r>
+        <w:rPr>
+          <w:rFonts w:ascii="Times New Roman" w:hAnsi="Times New Roman" w:cs="Times New Roman"/>
+          <w:sz w:val="24"/>
+          <w:szCs w:val="24"/>
+        </w:rPr>
+        <w:t>Cerna Villagra, Sarah y S</w:t>
+      </w:r>
+      <w:r>
+        <w:rPr>
+          <w:rFonts w:ascii="Times New Roman" w:hAnsi="Times New Roman" w:cs="Times New Roman"/>
+          <w:sz w:val="24"/>
+          <w:szCs w:val="24"/>
+        </w:rPr>
+        <w:t>olís D</w:t>
+      </w:r>
+      <w:r>
+        <w:rPr>
+          <w:rFonts w:ascii="Times New Roman" w:hAnsi="Times New Roman" w:cs="Times New Roman"/>
+          <w:sz w:val="24"/>
+          <w:szCs w:val="24"/>
+        </w:rPr>
+        <w:t xml:space="preserve">elgadillo, Juan Manuel (2012) </w:t>
+      </w:r>
+      <w:r>
+        <w:rPr>
+          <w:rFonts w:ascii="Times New Roman" w:hAnsi="Times New Roman" w:cs="Times New Roman"/>
+          <w:i/>
+          <w:sz w:val="24"/>
+          <w:szCs w:val="24"/>
+        </w:rPr>
+        <w:t>Las tenazas del patrimonialismo paraguayo: la crisis institucional de 2012 a la luz de las elites parlamentarias.</w:t>
+      </w:r>
+      <w:r>
+        <w:rPr>
+          <w:rFonts w:ascii="Times New Roman" w:hAnsi="Times New Roman" w:cs="Times New Roman"/>
+          <w:sz w:val="24"/>
+          <w:szCs w:val="24"/>
+        </w:rPr>
+        <w:t xml:space="preserve"> Revista Paraguay de las Ciencias Sociales, revista del Grupo de Estudios Sociales sobre Paraguay Nº1, pp.56-78. </w:t>
+      </w:r>
+    </w:p>
+    <w:p>
+      <w:pPr>
+        <w:spacing w:line="360" w:lineRule="auto"/>
+        <w:jc w:val="both"/>
+        <w:rPr>
+          <w:rFonts w:ascii="Times New Roman" w:hAnsi="Times New Roman" w:cs="Times New Roman"/>
+          <w:sz w:val="24"/>
+          <w:szCs w:val="24"/>
+        </w:rPr>
+      </w:pPr>
+      <w:r>
+        <w:rPr>
+          <w:rFonts w:ascii="Times New Roman" w:hAnsi="Times New Roman" w:cs="Times New Roman"/>
+          <w:sz w:val="24"/>
+          <w:szCs w:val="24"/>
+        </w:rPr>
+        <w:t xml:space="preserve">Fernández </w:t>
+      </w:r>
+      <w:proofErr w:type="spellStart"/>
+      <w:r>
+        <w:rPr>
+          <w:rFonts w:ascii="Times New Roman" w:hAnsi="Times New Roman" w:cs="Times New Roman"/>
+          <w:sz w:val="24"/>
+          <w:szCs w:val="24"/>
+        </w:rPr>
+        <w:t>Pedemonte</w:t>
+      </w:r>
+      <w:proofErr w:type="spellEnd"/>
+      <w:r>
+        <w:rPr>
+          <w:rFonts w:ascii="Times New Roman" w:hAnsi="Times New Roman" w:cs="Times New Roman"/>
+          <w:sz w:val="24"/>
+          <w:szCs w:val="24"/>
+        </w:rPr>
+        <w:t xml:space="preserve">, D. (2010) </w:t>
+      </w:r>
+      <w:r>
+        <w:rPr>
+          <w:rFonts w:ascii="Times New Roman" w:hAnsi="Times New Roman" w:cs="Times New Roman"/>
+          <w:i/>
+          <w:sz w:val="24"/>
+          <w:szCs w:val="24"/>
+        </w:rPr>
+        <w:t>Conmoción pública: los casos mediáticos y sus públicos.</w:t>
+      </w:r>
+      <w:r>
+        <w:rPr>
+          <w:rFonts w:ascii="Times New Roman" w:hAnsi="Times New Roman" w:cs="Times New Roman"/>
+          <w:sz w:val="24"/>
+          <w:szCs w:val="24"/>
+        </w:rPr>
+        <w:t xml:space="preserve"> (1a ed.). Buenos Aires: La Crujía </w:t>
+      </w:r>
+    </w:p>
+    <w:p>
+      <w:pPr>
+        <w:spacing w:line="360" w:lineRule="auto"/>
+        <w:jc w:val="both"/>
+        <w:rPr>
+          <w:rFonts w:ascii="Times New Roman" w:hAnsi="Times New Roman" w:cs="Times New Roman"/>
+          <w:sz w:val="24"/>
+          <w:szCs w:val="24"/>
+        </w:rPr>
+      </w:pPr>
+      <w:proofErr w:type="spellStart"/>
+      <w:r>
+        <w:rPr>
+          <w:rFonts w:ascii="Times New Roman" w:hAnsi="Times New Roman" w:cs="Times New Roman"/>
+          <w:sz w:val="24"/>
+          <w:szCs w:val="24"/>
+        </w:rPr>
+        <w:lastRenderedPageBreak/>
+        <w:t>Gaido</w:t>
+      </w:r>
+      <w:proofErr w:type="spellEnd"/>
+      <w:r>
+        <w:rPr>
+          <w:rFonts w:ascii="Times New Roman" w:hAnsi="Times New Roman" w:cs="Times New Roman"/>
+          <w:sz w:val="24"/>
+          <w:szCs w:val="24"/>
+        </w:rPr>
+        <w:t xml:space="preserve">, P (2007) </w:t>
+      </w:r>
+      <w:r>
+        <w:rPr>
+          <w:rFonts w:ascii="Times New Roman" w:hAnsi="Times New Roman" w:cs="Times New Roman"/>
+          <w:i/>
+          <w:sz w:val="24"/>
+          <w:szCs w:val="24"/>
+        </w:rPr>
+        <w:t>La construcción discursiva de la noción de inseguridad ciudadana en los espacios de opinión del diario La Capital de Rosario</w:t>
+      </w:r>
+      <w:r>
+        <w:rPr>
+          <w:rFonts w:ascii="Times New Roman" w:hAnsi="Times New Roman" w:cs="Times New Roman"/>
+          <w:sz w:val="24"/>
+          <w:szCs w:val="24"/>
+        </w:rPr>
+        <w:t xml:space="preserve"> (Licenciatura en Comunicación Social). Universidad Nacional de Rosario.</w:t>
+      </w:r>
+    </w:p>
+    <w:p>
+      <w:pPr>
+        <w:spacing w:line="360" w:lineRule="auto"/>
+        <w:jc w:val="both"/>
+        <w:rPr>
+          <w:rFonts w:ascii="Times New Roman" w:hAnsi="Times New Roman" w:cs="Times New Roman"/>
+          <w:sz w:val="24"/>
+          <w:szCs w:val="24"/>
+        </w:rPr>
+      </w:pPr>
+      <w:r>
+        <w:rPr>
+          <w:rFonts w:ascii="Times New Roman" w:hAnsi="Times New Roman" w:cs="Times New Roman"/>
+          <w:sz w:val="24"/>
+          <w:szCs w:val="24"/>
+        </w:rPr>
+        <w:t xml:space="preserve">Galeano Monti, José (2012) </w:t>
+      </w:r>
+      <w:r>
+        <w:rPr>
+          <w:rFonts w:ascii="Times New Roman" w:hAnsi="Times New Roman" w:cs="Times New Roman"/>
+          <w:i/>
+          <w:sz w:val="24"/>
+          <w:szCs w:val="24"/>
+        </w:rPr>
+        <w:t>Lo que leemos y creemos: análisis de la información de la prensa escrita paraguaya durante el golpe de estado parlamentario a Fernando Lugo.</w:t>
+      </w:r>
+      <w:r>
+        <w:rPr>
+          <w:rFonts w:ascii="Times New Roman" w:hAnsi="Times New Roman" w:cs="Times New Roman"/>
+          <w:sz w:val="24"/>
+          <w:szCs w:val="24"/>
+        </w:rPr>
+        <w:t xml:space="preserve"> Revista Paraguay desde las Ciencias Sociales, revista del Grupo de Estudios Sociales sobre Paraguay, n° 1, pp. 78-90. </w:t>
+      </w:r>
+    </w:p>
+    <w:p>
+      <w:pPr>
+        <w:spacing w:line="360" w:lineRule="auto"/>
+        <w:jc w:val="both"/>
+        <w:rPr>
+          <w:rFonts w:ascii="Times New Roman" w:hAnsi="Times New Roman" w:cs="Times New Roman"/>
+          <w:sz w:val="24"/>
+          <w:szCs w:val="24"/>
+        </w:rPr>
+      </w:pPr>
+      <w:proofErr w:type="spellStart"/>
+      <w:r>
+        <w:rPr>
+          <w:rFonts w:ascii="Times New Roman" w:hAnsi="Times New Roman" w:cs="Times New Roman"/>
+          <w:sz w:val="24"/>
+          <w:szCs w:val="24"/>
+        </w:rPr>
+        <w:t>Halpern</w:t>
+      </w:r>
+      <w:proofErr w:type="spellEnd"/>
+      <w:r>
+        <w:rPr>
+          <w:rFonts w:ascii="Times New Roman" w:hAnsi="Times New Roman" w:cs="Times New Roman"/>
+          <w:sz w:val="24"/>
+          <w:szCs w:val="24"/>
+        </w:rPr>
+        <w:t xml:space="preserve">, G. (2013). Debate I. Paraguay, golpe de estado y después. En Centro de Estudios Legales y Sociales (CELS), </w:t>
+      </w:r>
+      <w:r>
+        <w:rPr>
+          <w:rFonts w:ascii="Times New Roman" w:hAnsi="Times New Roman" w:cs="Times New Roman"/>
+          <w:i/>
+          <w:sz w:val="24"/>
+          <w:szCs w:val="24"/>
+        </w:rPr>
+        <w:t>Derechos Humanos en Argentina: informe 2013</w:t>
+      </w:r>
+      <w:r>
+        <w:rPr>
+          <w:rFonts w:ascii="Times New Roman" w:hAnsi="Times New Roman" w:cs="Times New Roman"/>
+          <w:sz w:val="24"/>
+          <w:szCs w:val="24"/>
+        </w:rPr>
+        <w:t xml:space="preserve"> (1a ed., pp. 541-568). Buenos Aires: Siglo Veintiuno Editores. Recuperado de: https://www.cels.org.ar/web/wp-content/uploads/2016/06/IA2013.pdf</w:t>
+      </w:r>
+    </w:p>
+    <w:p>
+      <w:pPr>
+        <w:spacing w:line="360" w:lineRule="auto"/>
+        <w:jc w:val="both"/>
+        <w:rPr>
+          <w:rFonts w:ascii="Times New Roman" w:hAnsi="Times New Roman" w:cs="Times New Roman"/>
+          <w:sz w:val="24"/>
+          <w:szCs w:val="24"/>
+        </w:rPr>
+      </w:pPr>
+      <w:r>
+        <w:rPr>
+          <w:rFonts w:ascii="Times New Roman" w:hAnsi="Times New Roman" w:cs="Times New Roman"/>
+          <w:sz w:val="24"/>
+          <w:szCs w:val="24"/>
+        </w:rPr>
+        <w:t xml:space="preserve">López, Magdalena (2010) </w:t>
+      </w:r>
+      <w:r>
+        <w:rPr>
+          <w:rFonts w:ascii="Times New Roman" w:hAnsi="Times New Roman" w:cs="Times New Roman"/>
+          <w:i/>
+          <w:sz w:val="24"/>
+          <w:szCs w:val="24"/>
+        </w:rPr>
+        <w:t xml:space="preserve">La democracia en Paraguay: Un breve repaso sobre los partidos políticos tradicionales, el sistema electoral y el triunfo de Fernando Lugo Méndez. </w:t>
+      </w:r>
+      <w:r>
+        <w:rPr>
+          <w:rFonts w:ascii="Times New Roman" w:hAnsi="Times New Roman" w:cs="Times New Roman"/>
+          <w:sz w:val="24"/>
+          <w:szCs w:val="24"/>
+        </w:rPr>
+        <w:t xml:space="preserve">Revista Enfoques </w:t>
+      </w:r>
+      <w:proofErr w:type="spellStart"/>
+      <w:r>
+        <w:rPr>
+          <w:rFonts w:ascii="Times New Roman" w:hAnsi="Times New Roman" w:cs="Times New Roman"/>
+          <w:sz w:val="24"/>
+          <w:szCs w:val="24"/>
+        </w:rPr>
+        <w:t>Vol</w:t>
+      </w:r>
+      <w:proofErr w:type="spellEnd"/>
+      <w:r>
+        <w:rPr>
+          <w:rFonts w:ascii="Times New Roman" w:hAnsi="Times New Roman" w:cs="Times New Roman"/>
+          <w:sz w:val="24"/>
+          <w:szCs w:val="24"/>
+        </w:rPr>
+        <w:t xml:space="preserve"> VIII- N°13, pp. 89-106</w:t>
+      </w:r>
+    </w:p>
+    <w:p>
+      <w:pPr>
+        <w:spacing w:line="360" w:lineRule="auto"/>
+        <w:jc w:val="both"/>
+        <w:rPr>
+          <w:rFonts w:ascii="Times New Roman" w:hAnsi="Times New Roman" w:cs="Times New Roman"/>
+          <w:sz w:val="24"/>
+          <w:szCs w:val="24"/>
+        </w:rPr>
+      </w:pPr>
+      <w:r>
+        <w:rPr>
+          <w:rFonts w:ascii="Times New Roman" w:hAnsi="Times New Roman" w:cs="Times New Roman"/>
+          <w:sz w:val="24"/>
+          <w:szCs w:val="24"/>
+        </w:rPr>
+        <w:t xml:space="preserve">Lucca, J. B. y Pinillos C. (2015) </w:t>
+      </w:r>
+      <w:r>
+        <w:rPr>
+          <w:rFonts w:ascii="Times New Roman" w:hAnsi="Times New Roman" w:cs="Times New Roman"/>
+          <w:i/>
+          <w:sz w:val="24"/>
+          <w:szCs w:val="24"/>
+        </w:rPr>
+        <w:t>Decisiones metodológicas en la comparación de fenómenos políticos iberoamericanos</w:t>
+      </w:r>
+      <w:r>
+        <w:rPr>
+          <w:rFonts w:ascii="Times New Roman" w:hAnsi="Times New Roman" w:cs="Times New Roman"/>
+          <w:sz w:val="24"/>
+          <w:szCs w:val="24"/>
+        </w:rPr>
+        <w:t xml:space="preserve">.  Documentos de Trabajo Instituto de Iberoamérica, 2015 no. 25. Recuperado de </w:t>
+      </w:r>
+      <w:hyperlink r:id="rId9" w:history="1">
+        <w:r>
+          <w:rPr>
+            <w:rStyle w:val="Hipervnculo"/>
+            <w:rFonts w:ascii="Times New Roman" w:hAnsi="Times New Roman" w:cs="Times New Roman"/>
+            <w:sz w:val="24"/>
+            <w:szCs w:val="24"/>
+          </w:rPr>
+          <w:t>http://americo.usal.es/iberoame/sites/default/files/gps/DocumentoTrabajo%2325_LuccaPinillos_final.doc.pdf</w:t>
+        </w:r>
+      </w:hyperlink>
+      <w:r>
+        <w:rPr>
+          <w:rFonts w:ascii="Times New Roman" w:hAnsi="Times New Roman" w:cs="Times New Roman"/>
+          <w:sz w:val="24"/>
+          <w:szCs w:val="24"/>
+        </w:rPr>
+        <w:t xml:space="preserve"> </w:t>
+      </w:r>
+    </w:p>
+    <w:p>
+      <w:pPr>
+        <w:spacing w:line="360" w:lineRule="auto"/>
+        <w:jc w:val="both"/>
+        <w:rPr>
+          <w:rFonts w:ascii="Times New Roman" w:hAnsi="Times New Roman" w:cs="Times New Roman"/>
+          <w:sz w:val="24"/>
+          <w:szCs w:val="24"/>
+        </w:rPr>
+      </w:pPr>
+      <w:r>
+        <w:rPr>
+          <w:rFonts w:ascii="Times New Roman" w:hAnsi="Times New Roman" w:cs="Times New Roman"/>
+          <w:sz w:val="24"/>
+          <w:szCs w:val="24"/>
+        </w:rPr>
+        <w:t xml:space="preserve">Martínez Escobar, Fernando (2013) </w:t>
+      </w:r>
+      <w:r>
+        <w:rPr>
+          <w:rFonts w:ascii="Times New Roman" w:hAnsi="Times New Roman" w:cs="Times New Roman"/>
+          <w:i/>
+          <w:sz w:val="24"/>
+          <w:szCs w:val="24"/>
+        </w:rPr>
+        <w:t>El eje izquierda-derecha en el sistema de partidos políticos del Paraguay.</w:t>
+      </w:r>
+      <w:r>
+        <w:rPr>
+          <w:rFonts w:ascii="Times New Roman" w:hAnsi="Times New Roman" w:cs="Times New Roman"/>
+          <w:sz w:val="24"/>
+          <w:szCs w:val="24"/>
+        </w:rPr>
+        <w:t xml:space="preserve"> Revista Paraguay de las Ciencias Sociales, revista del Grupo de Estudios Sociales sobre Paraguay Nº2, pp. 1-25. Instituto de Estudios de América Latina y el Caribe, Universidad de Buenos Aires, Argentina. </w:t>
+      </w:r>
+    </w:p>
+    <w:p>
+      <w:pPr>
+        <w:spacing w:line="360" w:lineRule="auto"/>
+        <w:jc w:val="both"/>
+        <w:rPr>
+          <w:rFonts w:ascii="Times New Roman" w:hAnsi="Times New Roman" w:cs="Times New Roman"/>
+          <w:sz w:val="24"/>
+          <w:szCs w:val="24"/>
+        </w:rPr>
+      </w:pPr>
+      <w:proofErr w:type="spellStart"/>
+      <w:r>
+        <w:rPr>
+          <w:rFonts w:ascii="Times New Roman" w:hAnsi="Times New Roman" w:cs="Times New Roman"/>
+          <w:sz w:val="24"/>
+          <w:szCs w:val="24"/>
+        </w:rPr>
+        <w:t>McCombs</w:t>
+      </w:r>
+      <w:proofErr w:type="spellEnd"/>
+      <w:r>
+        <w:rPr>
+          <w:rFonts w:ascii="Times New Roman" w:hAnsi="Times New Roman" w:cs="Times New Roman"/>
+          <w:sz w:val="24"/>
+          <w:szCs w:val="24"/>
+        </w:rPr>
+        <w:t xml:space="preserve">, M. y </w:t>
+      </w:r>
+      <w:proofErr w:type="spellStart"/>
+      <w:r>
+        <w:rPr>
+          <w:rFonts w:ascii="Times New Roman" w:hAnsi="Times New Roman" w:cs="Times New Roman"/>
+          <w:sz w:val="24"/>
+          <w:szCs w:val="24"/>
+        </w:rPr>
+        <w:t>Evatt</w:t>
+      </w:r>
+      <w:proofErr w:type="spellEnd"/>
+      <w:r>
+        <w:rPr>
+          <w:rFonts w:ascii="Times New Roman" w:hAnsi="Times New Roman" w:cs="Times New Roman"/>
+          <w:sz w:val="24"/>
+          <w:szCs w:val="24"/>
+        </w:rPr>
+        <w:t xml:space="preserve">, D. (1995). </w:t>
+      </w:r>
+      <w:r>
+        <w:rPr>
+          <w:rFonts w:ascii="Times New Roman" w:hAnsi="Times New Roman" w:cs="Times New Roman"/>
+          <w:i/>
+          <w:sz w:val="24"/>
+          <w:szCs w:val="24"/>
+        </w:rPr>
+        <w:t xml:space="preserve">Los temas y los aspectos: explorando una nueva dimensión de la agenda </w:t>
+      </w:r>
+      <w:proofErr w:type="spellStart"/>
+      <w:r>
+        <w:rPr>
+          <w:rFonts w:ascii="Times New Roman" w:hAnsi="Times New Roman" w:cs="Times New Roman"/>
+          <w:i/>
+          <w:sz w:val="24"/>
+          <w:szCs w:val="24"/>
+        </w:rPr>
+        <w:t>setting</w:t>
+      </w:r>
+      <w:proofErr w:type="spellEnd"/>
+      <w:r>
+        <w:rPr>
+          <w:rFonts w:ascii="Times New Roman" w:hAnsi="Times New Roman" w:cs="Times New Roman"/>
+          <w:i/>
+          <w:sz w:val="24"/>
+          <w:szCs w:val="24"/>
+        </w:rPr>
+        <w:t>.</w:t>
+      </w:r>
+      <w:r>
+        <w:rPr>
+          <w:rFonts w:ascii="Times New Roman" w:hAnsi="Times New Roman" w:cs="Times New Roman"/>
+          <w:sz w:val="24"/>
+          <w:szCs w:val="24"/>
+        </w:rPr>
+        <w:t xml:space="preserve"> Comunicación y Sociedad, 8, 1.</w:t>
+      </w:r>
+    </w:p>
+    <w:p>
+      <w:pPr>
+        <w:spacing w:line="360" w:lineRule="auto"/>
+        <w:jc w:val="both"/>
+        <w:rPr>
+          <w:rFonts w:ascii="Times New Roman" w:hAnsi="Times New Roman" w:cs="Times New Roman"/>
+          <w:sz w:val="24"/>
+          <w:szCs w:val="24"/>
+        </w:rPr>
+      </w:pPr>
+      <w:r>
+        <w:rPr>
+          <w:rFonts w:ascii="Times New Roman" w:hAnsi="Times New Roman" w:cs="Times New Roman"/>
+          <w:sz w:val="24"/>
+          <w:szCs w:val="24"/>
+        </w:rPr>
+        <w:t xml:space="preserve">Mendoza Padilla, M., </w:t>
+      </w:r>
+      <w:proofErr w:type="spellStart"/>
+      <w:r>
+        <w:rPr>
+          <w:rFonts w:ascii="Times New Roman" w:hAnsi="Times New Roman" w:cs="Times New Roman"/>
+          <w:sz w:val="24"/>
+          <w:szCs w:val="24"/>
+        </w:rPr>
+        <w:t>Elisandro</w:t>
+      </w:r>
+      <w:proofErr w:type="spellEnd"/>
+      <w:r>
+        <w:rPr>
+          <w:rFonts w:ascii="Times New Roman" w:hAnsi="Times New Roman" w:cs="Times New Roman"/>
+          <w:sz w:val="24"/>
+          <w:szCs w:val="24"/>
+        </w:rPr>
+        <w:t>, L., &amp; Gaetano, L. (2010). La construcción de la noticia, una forma de legitimar hechos e ideas. Red Nacional De Investigadores En Comunicación.</w:t>
+      </w:r>
+    </w:p>
+    <w:p>
+      <w:pPr>
+        <w:spacing w:line="360" w:lineRule="auto"/>
+        <w:jc w:val="both"/>
+        <w:rPr>
+          <w:rFonts w:ascii="Times New Roman" w:hAnsi="Times New Roman" w:cs="Times New Roman"/>
+          <w:sz w:val="24"/>
+          <w:szCs w:val="24"/>
+        </w:rPr>
+      </w:pPr>
+      <w:proofErr w:type="spellStart"/>
+      <w:r>
+        <w:rPr>
+          <w:rFonts w:ascii="Times New Roman" w:hAnsi="Times New Roman" w:cs="Times New Roman"/>
+          <w:sz w:val="24"/>
+          <w:szCs w:val="24"/>
+        </w:rPr>
+        <w:lastRenderedPageBreak/>
+        <w:t>Nickson</w:t>
+      </w:r>
+      <w:proofErr w:type="spellEnd"/>
+      <w:r>
+        <w:rPr>
+          <w:rFonts w:ascii="Times New Roman" w:hAnsi="Times New Roman" w:cs="Times New Roman"/>
+          <w:sz w:val="24"/>
+          <w:szCs w:val="24"/>
+        </w:rPr>
+        <w:t xml:space="preserve">, Andrew (2008) </w:t>
+      </w:r>
+      <w:r>
+        <w:rPr>
+          <w:rFonts w:ascii="Times New Roman" w:hAnsi="Times New Roman" w:cs="Times New Roman"/>
+          <w:i/>
+          <w:sz w:val="24"/>
+          <w:szCs w:val="24"/>
+        </w:rPr>
+        <w:t>Una oportunidad para Paraguay: Los desafíos de Fernando Lugo.</w:t>
+      </w:r>
+      <w:r>
+        <w:rPr>
+          <w:rFonts w:ascii="Times New Roman" w:hAnsi="Times New Roman" w:cs="Times New Roman"/>
+          <w:sz w:val="24"/>
+          <w:szCs w:val="24"/>
+        </w:rPr>
+        <w:t xml:space="preserve"> Revista Nueva Sociedad Nº 216 julio-agosto 2008. </w:t>
+      </w:r>
+    </w:p>
+    <w:p>
+      <w:pPr>
+        <w:spacing w:line="360" w:lineRule="auto"/>
+        <w:jc w:val="both"/>
+        <w:rPr>
+          <w:rFonts w:ascii="Times New Roman" w:hAnsi="Times New Roman" w:cs="Times New Roman"/>
+          <w:sz w:val="24"/>
+          <w:szCs w:val="24"/>
+        </w:rPr>
+      </w:pPr>
+      <w:proofErr w:type="spellStart"/>
+      <w:r>
+        <w:rPr>
+          <w:rFonts w:ascii="Times New Roman" w:hAnsi="Times New Roman" w:cs="Times New Roman"/>
+          <w:sz w:val="24"/>
+          <w:szCs w:val="24"/>
+        </w:rPr>
+        <w:t>O’Donnell</w:t>
+      </w:r>
+      <w:proofErr w:type="spellEnd"/>
+      <w:r>
+        <w:rPr>
+          <w:rFonts w:ascii="Times New Roman" w:hAnsi="Times New Roman" w:cs="Times New Roman"/>
+          <w:sz w:val="24"/>
+          <w:szCs w:val="24"/>
+        </w:rPr>
+        <w:t xml:space="preserve">, Guillermo. (1997) </w:t>
+      </w:r>
+      <w:r>
+        <w:rPr>
+          <w:rFonts w:ascii="Times New Roman" w:hAnsi="Times New Roman" w:cs="Times New Roman"/>
+          <w:i/>
+          <w:sz w:val="24"/>
+          <w:szCs w:val="24"/>
+        </w:rPr>
+        <w:t xml:space="preserve">“¿Democracia </w:t>
+      </w:r>
+      <w:proofErr w:type="spellStart"/>
+      <w:r>
+        <w:rPr>
+          <w:rFonts w:ascii="Times New Roman" w:hAnsi="Times New Roman" w:cs="Times New Roman"/>
+          <w:i/>
+          <w:sz w:val="24"/>
+          <w:szCs w:val="24"/>
+        </w:rPr>
+        <w:t>delegativa</w:t>
+      </w:r>
+      <w:proofErr w:type="spellEnd"/>
+      <w:r>
+        <w:rPr>
+          <w:rFonts w:ascii="Times New Roman" w:hAnsi="Times New Roman" w:cs="Times New Roman"/>
+          <w:i/>
+          <w:sz w:val="24"/>
+          <w:szCs w:val="24"/>
+        </w:rPr>
+        <w:t>?”,</w:t>
+      </w:r>
+      <w:r>
+        <w:rPr>
+          <w:rFonts w:ascii="Times New Roman" w:hAnsi="Times New Roman" w:cs="Times New Roman"/>
+          <w:sz w:val="24"/>
+          <w:szCs w:val="24"/>
+        </w:rPr>
+        <w:t xml:space="preserve"> en </w:t>
+      </w:r>
+      <w:r>
+        <w:rPr>
+          <w:rFonts w:ascii="Times New Roman" w:hAnsi="Times New Roman" w:cs="Times New Roman"/>
+          <w:sz w:val="24"/>
+          <w:szCs w:val="24"/>
+          <w:u w:val="single"/>
+        </w:rPr>
+        <w:t>Contrapuntos</w:t>
+      </w:r>
+      <w:r>
+        <w:rPr>
+          <w:rFonts w:ascii="Times New Roman" w:hAnsi="Times New Roman" w:cs="Times New Roman"/>
+          <w:sz w:val="24"/>
+          <w:szCs w:val="24"/>
+        </w:rPr>
+        <w:t xml:space="preserve">. Paidós. Disponible en versión digital en: </w:t>
+      </w:r>
+      <w:hyperlink r:id="rId10">
+        <w:r>
+          <w:rPr>
+            <w:rStyle w:val="Hipervnculo"/>
+            <w:rFonts w:ascii="Times New Roman" w:hAnsi="Times New Roman" w:cs="Times New Roman"/>
+            <w:sz w:val="24"/>
+            <w:szCs w:val="24"/>
+          </w:rPr>
+          <w:t>http://www.journalofdemocracyenespanol.cl/pdf/odonnell.pdf</w:t>
+        </w:r>
+      </w:hyperlink>
+      <w:r>
+        <w:rPr>
+          <w:rFonts w:ascii="Times New Roman" w:hAnsi="Times New Roman" w:cs="Times New Roman"/>
+          <w:sz w:val="24"/>
+          <w:szCs w:val="24"/>
+        </w:rPr>
+        <w:t xml:space="preserve"> </w:t>
+      </w:r>
+    </w:p>
+    <w:p>
+      <w:pPr>
+        <w:spacing w:line="360" w:lineRule="auto"/>
+        <w:jc w:val="both"/>
+        <w:rPr>
+          <w:rFonts w:ascii="Times New Roman" w:hAnsi="Times New Roman" w:cs="Times New Roman"/>
+          <w:sz w:val="24"/>
+          <w:szCs w:val="24"/>
+        </w:rPr>
+      </w:pPr>
+      <w:proofErr w:type="spellStart"/>
+      <w:r>
+        <w:rPr>
+          <w:rFonts w:ascii="Times New Roman" w:hAnsi="Times New Roman" w:cs="Times New Roman"/>
+          <w:sz w:val="24"/>
+          <w:szCs w:val="24"/>
+        </w:rPr>
+        <w:t>O’Donnell</w:t>
+      </w:r>
+      <w:proofErr w:type="spellEnd"/>
+      <w:r>
+        <w:rPr>
+          <w:rFonts w:ascii="Times New Roman" w:hAnsi="Times New Roman" w:cs="Times New Roman"/>
+          <w:sz w:val="24"/>
+          <w:szCs w:val="24"/>
+        </w:rPr>
+        <w:t xml:space="preserve">, Guillermo. (2002) </w:t>
+      </w:r>
+      <w:r>
+        <w:rPr>
+          <w:rFonts w:ascii="Times New Roman" w:hAnsi="Times New Roman" w:cs="Times New Roman"/>
+          <w:i/>
+          <w:sz w:val="24"/>
+          <w:szCs w:val="24"/>
+        </w:rPr>
+        <w:t xml:space="preserve">“Acerca de varias </w:t>
+      </w:r>
+      <w:proofErr w:type="spellStart"/>
+      <w:r>
+        <w:rPr>
+          <w:rFonts w:ascii="Times New Roman" w:hAnsi="Times New Roman" w:cs="Times New Roman"/>
+          <w:i/>
+          <w:sz w:val="24"/>
+          <w:szCs w:val="24"/>
+        </w:rPr>
+        <w:t>accountabilities</w:t>
+      </w:r>
+      <w:proofErr w:type="spellEnd"/>
+      <w:r>
+        <w:rPr>
+          <w:rFonts w:ascii="Times New Roman" w:hAnsi="Times New Roman" w:cs="Times New Roman"/>
+          <w:i/>
+          <w:sz w:val="24"/>
+          <w:szCs w:val="24"/>
+        </w:rPr>
+        <w:t xml:space="preserve"> y sus interrelaciones”</w:t>
+      </w:r>
+      <w:r>
+        <w:rPr>
+          <w:rFonts w:ascii="Times New Roman" w:hAnsi="Times New Roman" w:cs="Times New Roman"/>
+          <w:sz w:val="24"/>
+          <w:szCs w:val="24"/>
+        </w:rPr>
+        <w:t xml:space="preserve">. En </w:t>
+      </w:r>
+      <w:proofErr w:type="spellStart"/>
+      <w:r>
+        <w:rPr>
+          <w:rFonts w:ascii="Times New Roman" w:hAnsi="Times New Roman" w:cs="Times New Roman"/>
+          <w:sz w:val="24"/>
+          <w:szCs w:val="24"/>
+        </w:rPr>
+        <w:t>PeruzzottI</w:t>
+      </w:r>
+      <w:proofErr w:type="spellEnd"/>
+      <w:r>
+        <w:rPr>
+          <w:rFonts w:ascii="Times New Roman" w:hAnsi="Times New Roman" w:cs="Times New Roman"/>
+          <w:sz w:val="24"/>
+          <w:szCs w:val="24"/>
+        </w:rPr>
+        <w:t xml:space="preserve">, Enrique y </w:t>
+      </w:r>
+      <w:proofErr w:type="spellStart"/>
+      <w:r>
+        <w:rPr>
+          <w:rFonts w:ascii="Times New Roman" w:hAnsi="Times New Roman" w:cs="Times New Roman"/>
+          <w:sz w:val="24"/>
+          <w:szCs w:val="24"/>
+        </w:rPr>
+        <w:t>Smulovitz</w:t>
+      </w:r>
+      <w:proofErr w:type="spellEnd"/>
+      <w:r>
+        <w:rPr>
+          <w:rFonts w:ascii="Times New Roman" w:hAnsi="Times New Roman" w:cs="Times New Roman"/>
+          <w:sz w:val="24"/>
+          <w:szCs w:val="24"/>
+        </w:rPr>
+        <w:t xml:space="preserve">, Catalina (eds.).  Controlando la política. Ciudadanos y medios en las nuevas democracias latinoamericanas. Temas. Buenos Aires, pp. 87-102. </w:t>
+      </w:r>
+    </w:p>
+    <w:p>
+      <w:pPr>
+        <w:spacing w:line="360" w:lineRule="auto"/>
+        <w:jc w:val="both"/>
+        <w:rPr>
+          <w:rFonts w:ascii="Times New Roman" w:hAnsi="Times New Roman" w:cs="Times New Roman"/>
+          <w:sz w:val="24"/>
+          <w:szCs w:val="24"/>
+        </w:rPr>
+      </w:pPr>
+      <w:proofErr w:type="spellStart"/>
+      <w:r>
+        <w:rPr>
+          <w:rFonts w:ascii="Times New Roman" w:hAnsi="Times New Roman" w:cs="Times New Roman"/>
+          <w:sz w:val="24"/>
+          <w:szCs w:val="24"/>
+        </w:rPr>
+        <w:t>Ollier</w:t>
+      </w:r>
+      <w:proofErr w:type="spellEnd"/>
+      <w:r>
+        <w:rPr>
+          <w:rFonts w:ascii="Times New Roman" w:hAnsi="Times New Roman" w:cs="Times New Roman"/>
+          <w:sz w:val="24"/>
+          <w:szCs w:val="24"/>
+        </w:rPr>
+        <w:t xml:space="preserve">, M. M. (2008). </w:t>
+      </w:r>
+      <w:r>
+        <w:rPr>
+          <w:rFonts w:ascii="Times New Roman" w:hAnsi="Times New Roman" w:cs="Times New Roman"/>
+          <w:i/>
+          <w:sz w:val="24"/>
+          <w:szCs w:val="24"/>
+        </w:rPr>
+        <w:t>La institucionalización democrática en el callejón: la inestabilidad presidencial en la Argentina (1999-2003)</w:t>
+      </w:r>
+      <w:r>
+        <w:rPr>
+          <w:rFonts w:ascii="Times New Roman" w:hAnsi="Times New Roman" w:cs="Times New Roman"/>
+          <w:sz w:val="24"/>
+          <w:szCs w:val="24"/>
+        </w:rPr>
+        <w:t xml:space="preserve">. América Latina Hoy, (49). Recuperado de </w:t>
+      </w:r>
+      <w:hyperlink r:id="rId11" w:history="1">
+        <w:r>
+          <w:rPr>
+            <w:rStyle w:val="Hipervnculo"/>
+            <w:rFonts w:ascii="Times New Roman" w:hAnsi="Times New Roman" w:cs="Times New Roman"/>
+            <w:sz w:val="24"/>
+            <w:szCs w:val="24"/>
+          </w:rPr>
+          <w:t>http://www.redalyc.org/html/308/30804905/</w:t>
+        </w:r>
+      </w:hyperlink>
+    </w:p>
+    <w:p>
+      <w:pPr>
+        <w:spacing w:line="360" w:lineRule="auto"/>
+        <w:jc w:val="both"/>
+        <w:rPr>
+          <w:rFonts w:ascii="Times New Roman" w:hAnsi="Times New Roman" w:cs="Times New Roman"/>
+          <w:sz w:val="24"/>
+          <w:szCs w:val="24"/>
+        </w:rPr>
+      </w:pPr>
+      <w:proofErr w:type="spellStart"/>
+      <w:r>
+        <w:rPr>
+          <w:rFonts w:ascii="Times New Roman" w:hAnsi="Times New Roman" w:cs="Times New Roman"/>
+          <w:sz w:val="24"/>
+          <w:szCs w:val="24"/>
+        </w:rPr>
+        <w:t>Palau</w:t>
+      </w:r>
+      <w:proofErr w:type="spellEnd"/>
+      <w:r>
+        <w:rPr>
+          <w:rFonts w:ascii="Times New Roman" w:hAnsi="Times New Roman" w:cs="Times New Roman"/>
+          <w:sz w:val="24"/>
+          <w:szCs w:val="24"/>
+        </w:rPr>
+        <w:t xml:space="preserve"> </w:t>
+      </w:r>
+      <w:proofErr w:type="spellStart"/>
+      <w:r>
+        <w:rPr>
+          <w:rFonts w:ascii="Times New Roman" w:hAnsi="Times New Roman" w:cs="Times New Roman"/>
+          <w:sz w:val="24"/>
+          <w:szCs w:val="24"/>
+        </w:rPr>
+        <w:t>Viladesau</w:t>
+      </w:r>
+      <w:proofErr w:type="spellEnd"/>
+      <w:r>
+        <w:rPr>
+          <w:rFonts w:ascii="Times New Roman" w:hAnsi="Times New Roman" w:cs="Times New Roman"/>
+          <w:sz w:val="24"/>
+          <w:szCs w:val="24"/>
+        </w:rPr>
+        <w:t xml:space="preserve">, Tomás (2010) </w:t>
+      </w:r>
+      <w:r>
+        <w:rPr>
+          <w:rFonts w:ascii="Times New Roman" w:hAnsi="Times New Roman" w:cs="Times New Roman"/>
+          <w:i/>
+          <w:sz w:val="24"/>
+          <w:szCs w:val="24"/>
+        </w:rPr>
+        <w:t>La política y su trasfondo: El poder real en Paraguay.</w:t>
+      </w:r>
+      <w:r>
+        <w:rPr>
+          <w:rFonts w:ascii="Times New Roman" w:hAnsi="Times New Roman" w:cs="Times New Roman"/>
+          <w:sz w:val="24"/>
+          <w:szCs w:val="24"/>
+        </w:rPr>
+        <w:t xml:space="preserve"> Revista Nueva Sociedad Nº 229 septiembre-octubre 2010.</w:t>
+      </w:r>
+    </w:p>
+    <w:p>
+      <w:pPr>
+        <w:spacing w:line="360" w:lineRule="auto"/>
+        <w:jc w:val="both"/>
+        <w:rPr>
+          <w:rFonts w:ascii="Times New Roman" w:hAnsi="Times New Roman" w:cs="Times New Roman"/>
+          <w:sz w:val="24"/>
+          <w:szCs w:val="24"/>
+        </w:rPr>
+      </w:pPr>
+      <w:r>
+        <w:rPr>
+          <w:rFonts w:ascii="Times New Roman" w:hAnsi="Times New Roman" w:cs="Times New Roman"/>
+          <w:sz w:val="24"/>
+          <w:szCs w:val="24"/>
+        </w:rPr>
+        <w:t xml:space="preserve">Pérez-Liñán, A. (2009). </w:t>
+      </w:r>
+      <w:r>
+        <w:rPr>
+          <w:rFonts w:ascii="Times New Roman" w:hAnsi="Times New Roman" w:cs="Times New Roman"/>
+          <w:i/>
+          <w:sz w:val="24"/>
+          <w:szCs w:val="24"/>
+        </w:rPr>
+        <w:t xml:space="preserve">Juicio político al presidente y nueva inestabilidad política en América Latina </w:t>
+      </w:r>
+      <w:r>
+        <w:rPr>
+          <w:rFonts w:ascii="Times New Roman" w:hAnsi="Times New Roman" w:cs="Times New Roman"/>
+          <w:sz w:val="24"/>
+          <w:szCs w:val="24"/>
+        </w:rPr>
+        <w:t>(1a ed.). Buenos Aires: Fondo de Cultura Económica.</w:t>
+      </w:r>
+    </w:p>
+    <w:p>
+      <w:pPr>
+        <w:spacing w:line="360" w:lineRule="auto"/>
+        <w:jc w:val="both"/>
+        <w:rPr>
+          <w:rFonts w:ascii="Times New Roman" w:hAnsi="Times New Roman" w:cs="Times New Roman"/>
+          <w:sz w:val="24"/>
+          <w:szCs w:val="24"/>
+        </w:rPr>
+      </w:pPr>
+      <w:proofErr w:type="spellStart"/>
+      <w:r>
+        <w:rPr>
+          <w:rFonts w:ascii="Times New Roman" w:hAnsi="Times New Roman" w:cs="Times New Roman"/>
+          <w:sz w:val="24"/>
+          <w:szCs w:val="24"/>
+        </w:rPr>
+        <w:t>Richer</w:t>
+      </w:r>
+      <w:proofErr w:type="spellEnd"/>
+      <w:r>
+        <w:rPr>
+          <w:rFonts w:ascii="Times New Roman" w:hAnsi="Times New Roman" w:cs="Times New Roman"/>
+          <w:sz w:val="24"/>
+          <w:szCs w:val="24"/>
+        </w:rPr>
+        <w:t xml:space="preserve">, Hugo (2012) </w:t>
+      </w:r>
+      <w:r>
+        <w:rPr>
+          <w:rFonts w:ascii="Times New Roman" w:hAnsi="Times New Roman" w:cs="Times New Roman"/>
+          <w:i/>
+          <w:sz w:val="24"/>
+          <w:szCs w:val="24"/>
+        </w:rPr>
+        <w:t>Seis preguntas y seis respuestas sobre la crisis paraguaya</w:t>
+      </w:r>
+      <w:r>
+        <w:rPr>
+          <w:rFonts w:ascii="Times New Roman" w:hAnsi="Times New Roman" w:cs="Times New Roman"/>
+          <w:sz w:val="24"/>
+          <w:szCs w:val="24"/>
+        </w:rPr>
+        <w:t xml:space="preserve">. Revista Nueva Sociedad Nº 241 septiembre-octubre 2012. </w:t>
+      </w:r>
+    </w:p>
+    <w:p>
+      <w:pPr>
+        <w:spacing w:line="360" w:lineRule="auto"/>
+        <w:jc w:val="both"/>
+        <w:rPr>
+          <w:rFonts w:ascii="Times New Roman" w:hAnsi="Times New Roman" w:cs="Times New Roman"/>
+          <w:sz w:val="24"/>
+          <w:szCs w:val="24"/>
+        </w:rPr>
+      </w:pPr>
+      <w:r>
+        <w:rPr>
+          <w:rFonts w:ascii="Times New Roman" w:hAnsi="Times New Roman" w:cs="Times New Roman"/>
+          <w:sz w:val="24"/>
+          <w:szCs w:val="24"/>
+        </w:rPr>
+        <w:t xml:space="preserve">Rodríguez, José Carlos (2009) </w:t>
+      </w:r>
+      <w:r>
+        <w:rPr>
+          <w:rFonts w:ascii="Times New Roman" w:hAnsi="Times New Roman" w:cs="Times New Roman"/>
+          <w:i/>
+          <w:sz w:val="24"/>
+          <w:szCs w:val="24"/>
+        </w:rPr>
+        <w:t>El cambio frágil de Paraguay: La esperanza y las dificultades de Fernando Lugo</w:t>
+      </w:r>
+      <w:r>
+        <w:rPr>
+          <w:rFonts w:ascii="Times New Roman" w:hAnsi="Times New Roman" w:cs="Times New Roman"/>
+          <w:sz w:val="24"/>
+          <w:szCs w:val="24"/>
+        </w:rPr>
+        <w:t>. Revista Nueva Sociedad Nº 220 marzo-abril 2009</w:t>
+      </w:r>
+    </w:p>
+    <w:p>
+      <w:pPr>
+        <w:spacing w:line="360" w:lineRule="auto"/>
+        <w:jc w:val="both"/>
+        <w:rPr>
+          <w:rFonts w:ascii="Times New Roman" w:hAnsi="Times New Roman" w:cs="Times New Roman"/>
+          <w:sz w:val="24"/>
+          <w:szCs w:val="24"/>
+        </w:rPr>
+      </w:pPr>
+      <w:r>
+        <w:rPr>
+          <w:rFonts w:ascii="Times New Roman" w:hAnsi="Times New Roman" w:cs="Times New Roman"/>
+          <w:sz w:val="24"/>
+          <w:szCs w:val="24"/>
+        </w:rPr>
+        <w:t xml:space="preserve">Santos, W. (2017). </w:t>
+      </w:r>
+      <w:r>
+        <w:rPr>
+          <w:rFonts w:ascii="Times New Roman" w:hAnsi="Times New Roman" w:cs="Times New Roman"/>
+          <w:i/>
+          <w:sz w:val="24"/>
+          <w:szCs w:val="24"/>
+        </w:rPr>
+        <w:t>A democracia impedida</w:t>
+      </w:r>
+      <w:r>
+        <w:rPr>
+          <w:rFonts w:ascii="Times New Roman" w:hAnsi="Times New Roman" w:cs="Times New Roman"/>
+          <w:sz w:val="24"/>
+          <w:szCs w:val="24"/>
+        </w:rPr>
+        <w:t xml:space="preserve">: </w:t>
+      </w:r>
+      <w:r>
+        <w:rPr>
+          <w:rFonts w:ascii="Times New Roman" w:hAnsi="Times New Roman" w:cs="Times New Roman"/>
+          <w:i/>
+          <w:sz w:val="24"/>
+          <w:szCs w:val="24"/>
+        </w:rPr>
+        <w:t xml:space="preserve">o Brasil no </w:t>
+      </w:r>
+      <w:proofErr w:type="spellStart"/>
+      <w:r>
+        <w:rPr>
+          <w:rFonts w:ascii="Times New Roman" w:hAnsi="Times New Roman" w:cs="Times New Roman"/>
+          <w:i/>
+          <w:sz w:val="24"/>
+          <w:szCs w:val="24"/>
+        </w:rPr>
+        <w:t>século</w:t>
+      </w:r>
+      <w:proofErr w:type="spellEnd"/>
+      <w:r>
+        <w:rPr>
+          <w:rFonts w:ascii="Times New Roman" w:hAnsi="Times New Roman" w:cs="Times New Roman"/>
+          <w:i/>
+          <w:sz w:val="24"/>
+          <w:szCs w:val="24"/>
+        </w:rPr>
+        <w:t xml:space="preserve"> XXI</w:t>
+      </w:r>
+      <w:r>
+        <w:rPr>
+          <w:rFonts w:ascii="Times New Roman" w:hAnsi="Times New Roman" w:cs="Times New Roman"/>
+          <w:sz w:val="24"/>
+          <w:szCs w:val="24"/>
+        </w:rPr>
+        <w:t>. (1a ed.). Rio de Janeiro: FGV Editora</w:t>
+      </w:r>
+    </w:p>
+    <w:p>
+      <w:pPr>
+        <w:spacing w:line="360" w:lineRule="auto"/>
+        <w:jc w:val="both"/>
+        <w:rPr>
+          <w:rFonts w:ascii="Times New Roman" w:hAnsi="Times New Roman" w:cs="Times New Roman"/>
+          <w:sz w:val="24"/>
+          <w:szCs w:val="24"/>
+        </w:rPr>
+      </w:pPr>
+      <w:proofErr w:type="spellStart"/>
+      <w:r>
+        <w:rPr>
+          <w:rFonts w:ascii="Times New Roman" w:hAnsi="Times New Roman" w:cs="Times New Roman"/>
+          <w:sz w:val="24"/>
+          <w:szCs w:val="24"/>
+        </w:rPr>
+        <w:t>Schembida</w:t>
+      </w:r>
+      <w:proofErr w:type="spellEnd"/>
+      <w:r>
+        <w:rPr>
+          <w:rFonts w:ascii="Times New Roman" w:hAnsi="Times New Roman" w:cs="Times New Roman"/>
+          <w:sz w:val="24"/>
+          <w:szCs w:val="24"/>
+        </w:rPr>
+        <w:t xml:space="preserve">, Rómulo Esteban (2012) </w:t>
+      </w:r>
+      <w:r>
+        <w:rPr>
+          <w:rFonts w:ascii="Times New Roman" w:hAnsi="Times New Roman" w:cs="Times New Roman"/>
+          <w:i/>
+          <w:sz w:val="24"/>
+          <w:szCs w:val="24"/>
+        </w:rPr>
+        <w:t>Las bases de la inestabilidad: cultura e instituciones políticas en Paraguay</w:t>
+      </w:r>
+      <w:r>
+        <w:rPr>
+          <w:rFonts w:ascii="Times New Roman" w:hAnsi="Times New Roman" w:cs="Times New Roman"/>
+          <w:sz w:val="24"/>
+          <w:szCs w:val="24"/>
+        </w:rPr>
+        <w:t xml:space="preserve"> Revista Paraguay desde las Ciencias Sociales, revista del Grupo de Estudios Sociales sobre Paraguay, nº 1, pp. 121- 144. Instituto de Estudios de América Latina y el Caribe, Universidad de Buenos Aires Argentina. Disponible en: </w:t>
+      </w:r>
+      <w:hyperlink r:id="rId12">
+        <w:r>
+          <w:rPr>
+            <w:rStyle w:val="Hipervnculo"/>
+            <w:rFonts w:ascii="Times New Roman" w:hAnsi="Times New Roman" w:cs="Times New Roman"/>
+            <w:sz w:val="24"/>
+            <w:szCs w:val="24"/>
+          </w:rPr>
+          <w:t>http://www.grupoparaguay.org/revista</w:t>
+        </w:r>
+      </w:hyperlink>
+      <w:r>
+        <w:rPr>
+          <w:rFonts w:ascii="Times New Roman" w:hAnsi="Times New Roman" w:cs="Times New Roman"/>
+          <w:sz w:val="24"/>
+          <w:szCs w:val="24"/>
+        </w:rPr>
+        <w:t xml:space="preserve"> </w:t>
+      </w:r>
+    </w:p>
+    <w:p>
+      <w:pPr>
+        <w:spacing w:line="360" w:lineRule="auto"/>
+        <w:jc w:val="both"/>
+        <w:rPr>
+          <w:rFonts w:ascii="Times New Roman" w:hAnsi="Times New Roman" w:cs="Times New Roman"/>
+          <w:sz w:val="24"/>
+          <w:szCs w:val="24"/>
+        </w:rPr>
+      </w:pPr>
+      <w:proofErr w:type="spellStart"/>
+      <w:r>
+        <w:rPr>
+          <w:rFonts w:ascii="Times New Roman" w:hAnsi="Times New Roman" w:cs="Times New Roman"/>
+          <w:sz w:val="24"/>
+          <w:szCs w:val="24"/>
+        </w:rPr>
+        <w:lastRenderedPageBreak/>
+        <w:t>Serrafero</w:t>
+      </w:r>
+      <w:proofErr w:type="spellEnd"/>
+      <w:r>
+        <w:rPr>
+          <w:rFonts w:ascii="Times New Roman" w:hAnsi="Times New Roman" w:cs="Times New Roman"/>
+          <w:sz w:val="24"/>
+          <w:szCs w:val="24"/>
+        </w:rPr>
+        <w:t xml:space="preserve">, M. D (1996) </w:t>
+      </w:r>
+      <w:r>
+        <w:rPr>
+          <w:rFonts w:ascii="Times New Roman" w:hAnsi="Times New Roman" w:cs="Times New Roman"/>
+          <w:i/>
+          <w:sz w:val="24"/>
+          <w:szCs w:val="24"/>
+        </w:rPr>
+        <w:t>El “</w:t>
+      </w:r>
+      <w:proofErr w:type="spellStart"/>
+      <w:r>
+        <w:rPr>
+          <w:rFonts w:ascii="Times New Roman" w:hAnsi="Times New Roman" w:cs="Times New Roman"/>
+          <w:i/>
+          <w:sz w:val="24"/>
+          <w:szCs w:val="24"/>
+        </w:rPr>
+        <w:t>Impeachment</w:t>
+      </w:r>
+      <w:proofErr w:type="spellEnd"/>
+      <w:r>
+        <w:rPr>
+          <w:rFonts w:ascii="Times New Roman" w:hAnsi="Times New Roman" w:cs="Times New Roman"/>
+          <w:i/>
+          <w:sz w:val="24"/>
+          <w:szCs w:val="24"/>
+        </w:rPr>
+        <w:t>” en América Latina: Argentina, Brasil y Venezuela</w:t>
+      </w:r>
+      <w:r>
+        <w:rPr>
+          <w:rFonts w:ascii="Times New Roman" w:hAnsi="Times New Roman" w:cs="Times New Roman"/>
+          <w:sz w:val="24"/>
+          <w:szCs w:val="24"/>
+        </w:rPr>
+        <w:t xml:space="preserve">. España, Revista de Estudios Políticos. Nueva Época, Núm. 92 Abril-Junio </w:t>
+      </w:r>
+    </w:p>
+    <w:p>
+      <w:pPr>
+        <w:spacing w:line="360" w:lineRule="auto"/>
+        <w:jc w:val="both"/>
+        <w:rPr>
+          <w:rFonts w:ascii="Times New Roman" w:hAnsi="Times New Roman" w:cs="Times New Roman"/>
+          <w:sz w:val="24"/>
+          <w:szCs w:val="24"/>
+        </w:rPr>
+      </w:pPr>
+      <w:r>
+        <w:rPr>
+          <w:rFonts w:ascii="Times New Roman" w:hAnsi="Times New Roman" w:cs="Times New Roman"/>
+          <w:sz w:val="24"/>
+          <w:szCs w:val="24"/>
+        </w:rPr>
+        <w:t xml:space="preserve">Soler, L., y  </w:t>
+      </w:r>
+      <w:proofErr w:type="spellStart"/>
+      <w:r>
+        <w:rPr>
+          <w:rFonts w:ascii="Times New Roman" w:hAnsi="Times New Roman" w:cs="Times New Roman"/>
+          <w:sz w:val="24"/>
+          <w:szCs w:val="24"/>
+        </w:rPr>
+        <w:t>Nikolajczuk</w:t>
+      </w:r>
+      <w:proofErr w:type="spellEnd"/>
+      <w:r>
+        <w:rPr>
+          <w:rFonts w:ascii="Times New Roman" w:hAnsi="Times New Roman" w:cs="Times New Roman"/>
+          <w:sz w:val="24"/>
+          <w:szCs w:val="24"/>
+        </w:rPr>
+        <w:t xml:space="preserve">, M. (2017). </w:t>
+      </w:r>
+      <w:r>
+        <w:rPr>
+          <w:rFonts w:ascii="Times New Roman" w:hAnsi="Times New Roman" w:cs="Times New Roman"/>
+          <w:i/>
+          <w:sz w:val="24"/>
+          <w:szCs w:val="24"/>
+        </w:rPr>
+        <w:t>Actores económicos y medios de comunicación. El golpe parlamentario a Fernando Lugo (2012)</w:t>
+      </w:r>
+      <w:r>
+        <w:rPr>
+          <w:rFonts w:ascii="Times New Roman" w:hAnsi="Times New Roman" w:cs="Times New Roman"/>
+          <w:sz w:val="24"/>
+          <w:szCs w:val="24"/>
+        </w:rPr>
+        <w:t xml:space="preserve">. Chasqui. Revista Latinoamericana de Comunicación, (136), 263-279. Recuperado de: </w:t>
+      </w:r>
+      <w:hyperlink r:id="rId13" w:history="1">
+        <w:r>
+          <w:rPr>
+            <w:rStyle w:val="Hipervnculo"/>
+            <w:rFonts w:ascii="Times New Roman" w:hAnsi="Times New Roman" w:cs="Times New Roman"/>
+            <w:sz w:val="24"/>
+            <w:szCs w:val="24"/>
+          </w:rPr>
+          <w:t>http://www.revistachasqui.org/index.php/chasqui/article/view/3263</w:t>
+        </w:r>
+      </w:hyperlink>
+      <w:r>
+        <w:rPr>
+          <w:rFonts w:ascii="Times New Roman" w:hAnsi="Times New Roman" w:cs="Times New Roman"/>
+          <w:sz w:val="24"/>
+          <w:szCs w:val="24"/>
+        </w:rPr>
+        <w:t xml:space="preserve"> </w:t>
+      </w:r>
+    </w:p>
+    <w:p>
+      <w:pPr>
+        <w:spacing w:line="360" w:lineRule="auto"/>
+        <w:jc w:val="both"/>
+        <w:rPr>
+          <w:rFonts w:ascii="Times New Roman" w:hAnsi="Times New Roman" w:cs="Times New Roman"/>
+          <w:sz w:val="24"/>
+          <w:szCs w:val="24"/>
+        </w:rPr>
+      </w:pPr>
+      <w:r>
+        <w:rPr>
+          <w:rFonts w:ascii="Times New Roman" w:hAnsi="Times New Roman" w:cs="Times New Roman"/>
+          <w:sz w:val="24"/>
+          <w:szCs w:val="24"/>
+        </w:rPr>
+        <w:t xml:space="preserve">Soler, Lorena (2011) </w:t>
+      </w:r>
+      <w:r>
+        <w:rPr>
+          <w:rFonts w:ascii="Times New Roman" w:hAnsi="Times New Roman" w:cs="Times New Roman"/>
+          <w:i/>
+          <w:sz w:val="24"/>
+          <w:szCs w:val="24"/>
+        </w:rPr>
+        <w:t>Paraguay: cuando la novedad no es el resultado. El proceso político que construyó a Fernando Lugo</w:t>
+      </w:r>
+      <w:r>
+        <w:rPr>
+          <w:rFonts w:ascii="Times New Roman" w:hAnsi="Times New Roman" w:cs="Times New Roman"/>
+          <w:sz w:val="24"/>
+          <w:szCs w:val="24"/>
+        </w:rPr>
+        <w:t xml:space="preserve">. Revista Nueva Sociedad Nº 231 enero-febrero 2011. </w:t>
+      </w:r>
+    </w:p>
+    <w:p>
+      <w:pPr>
+        <w:spacing w:line="360" w:lineRule="auto"/>
+        <w:jc w:val="both"/>
+        <w:rPr>
+          <w:rFonts w:ascii="Times New Roman" w:hAnsi="Times New Roman" w:cs="Times New Roman"/>
+          <w:sz w:val="24"/>
+          <w:szCs w:val="24"/>
+        </w:rPr>
+      </w:pPr>
+      <w:r>
+        <w:rPr>
+          <w:rFonts w:ascii="Times New Roman" w:hAnsi="Times New Roman" w:cs="Times New Roman"/>
+          <w:sz w:val="24"/>
+          <w:szCs w:val="24"/>
+        </w:rPr>
+        <w:t xml:space="preserve">Soto, Liliana (2012) </w:t>
+      </w:r>
+      <w:r>
+        <w:rPr>
+          <w:rFonts w:ascii="Times New Roman" w:hAnsi="Times New Roman" w:cs="Times New Roman"/>
+          <w:i/>
+          <w:sz w:val="24"/>
+          <w:szCs w:val="24"/>
+        </w:rPr>
+        <w:t xml:space="preserve">Por qué Paraguay retrocedió 60 años en solo 30 horas. </w:t>
+      </w:r>
+      <w:r>
+        <w:rPr>
+          <w:rFonts w:ascii="Times New Roman" w:hAnsi="Times New Roman" w:cs="Times New Roman"/>
+          <w:sz w:val="24"/>
+          <w:szCs w:val="24"/>
+        </w:rPr>
+        <w:t xml:space="preserve">Revista Nueva Sociedad. Democracia y Política en América latina, Buenos Aires. </w:t>
+      </w:r>
+    </w:p>
+    <w:p>
+      <w:pPr>
+        <w:spacing w:line="360" w:lineRule="auto"/>
+        <w:jc w:val="both"/>
+        <w:rPr>
+          <w:rFonts w:ascii="Times New Roman" w:hAnsi="Times New Roman" w:cs="Times New Roman"/>
+          <w:sz w:val="24"/>
+          <w:szCs w:val="24"/>
+        </w:rPr>
+      </w:pPr>
+      <w:r>
+        <w:rPr>
+          <w:rFonts w:ascii="Times New Roman" w:hAnsi="Times New Roman" w:cs="Times New Roman"/>
+          <w:sz w:val="24"/>
+          <w:szCs w:val="24"/>
+        </w:rPr>
+        <w:t xml:space="preserve">Varela, J. y  </w:t>
+      </w:r>
+      <w:proofErr w:type="spellStart"/>
+      <w:r>
+        <w:rPr>
+          <w:rFonts w:ascii="Times New Roman" w:hAnsi="Times New Roman" w:cs="Times New Roman"/>
+          <w:sz w:val="24"/>
+          <w:szCs w:val="24"/>
+        </w:rPr>
+        <w:t>Larsen</w:t>
+      </w:r>
+      <w:proofErr w:type="spellEnd"/>
+      <w:r>
+        <w:rPr>
+          <w:rFonts w:ascii="Times New Roman" w:hAnsi="Times New Roman" w:cs="Times New Roman"/>
+          <w:sz w:val="24"/>
+          <w:szCs w:val="24"/>
+        </w:rPr>
+        <w:t xml:space="preserve">, F. (2013). </w:t>
+      </w:r>
+      <w:r>
+        <w:rPr>
+          <w:rFonts w:ascii="Times New Roman" w:hAnsi="Times New Roman" w:cs="Times New Roman"/>
+          <w:i/>
+          <w:sz w:val="24"/>
+          <w:szCs w:val="24"/>
+        </w:rPr>
+        <w:t>El trabajo periodístico en Paraguay: el Golpe de Estado de 2012 y los modos de resistencia al discurso hegemónico</w:t>
+      </w:r>
+      <w:r>
+        <w:rPr>
+          <w:rFonts w:ascii="Times New Roman" w:hAnsi="Times New Roman" w:cs="Times New Roman"/>
+          <w:sz w:val="24"/>
+          <w:szCs w:val="24"/>
+        </w:rPr>
+        <w:t>. Revista Electrónica Sobre Ciencias Sociales Desde La Comunicación Y La Cultura, (Vol. 1, Núm. 29). Recuperado de https://perio.unlp.edu.ar/ojs/index.php/oficiosterrestres/article/view/1961</w:t>
+      </w:r>
+    </w:p>
+    <w:p>
+      <w:pPr>
+        <w:spacing w:line="360" w:lineRule="auto"/>
+        <w:jc w:val="both"/>
+        <w:rPr>
+          <w:rFonts w:ascii="Times New Roman" w:hAnsi="Times New Roman" w:cs="Times New Roman"/>
+          <w:sz w:val="24"/>
+          <w:szCs w:val="24"/>
+        </w:rPr>
+      </w:pPr>
+      <w:proofErr w:type="spellStart"/>
+      <w:r>
+        <w:rPr>
+          <w:rFonts w:ascii="Times New Roman" w:hAnsi="Times New Roman" w:cs="Times New Roman"/>
+          <w:sz w:val="24"/>
+          <w:szCs w:val="24"/>
+        </w:rPr>
+        <w:t>Vasilachis</w:t>
+      </w:r>
+      <w:proofErr w:type="spellEnd"/>
+      <w:r>
+        <w:rPr>
+          <w:rFonts w:ascii="Times New Roman" w:hAnsi="Times New Roman" w:cs="Times New Roman"/>
+          <w:sz w:val="24"/>
+          <w:szCs w:val="24"/>
+        </w:rPr>
+        <w:t xml:space="preserve"> de </w:t>
+      </w:r>
+      <w:proofErr w:type="spellStart"/>
+      <w:r>
+        <w:rPr>
+          <w:rFonts w:ascii="Times New Roman" w:hAnsi="Times New Roman" w:cs="Times New Roman"/>
+          <w:sz w:val="24"/>
+          <w:szCs w:val="24"/>
+        </w:rPr>
+        <w:t>Gialdino</w:t>
+      </w:r>
+      <w:proofErr w:type="spellEnd"/>
+      <w:r>
+        <w:rPr>
+          <w:rFonts w:ascii="Times New Roman" w:hAnsi="Times New Roman" w:cs="Times New Roman"/>
+          <w:sz w:val="24"/>
+          <w:szCs w:val="24"/>
+        </w:rPr>
+        <w:t xml:space="preserve">, I. (1997). </w:t>
+      </w:r>
+      <w:r>
+        <w:rPr>
+          <w:rFonts w:ascii="Times New Roman" w:hAnsi="Times New Roman" w:cs="Times New Roman"/>
+          <w:i/>
+          <w:sz w:val="24"/>
+          <w:szCs w:val="24"/>
+        </w:rPr>
+        <w:t>Discurso político y prensa escrita: la construcción de representaciones sociales: un análisis sociológico, jurídico y lingüístico</w:t>
+      </w:r>
+      <w:r>
+        <w:rPr>
+          <w:rFonts w:ascii="Times New Roman" w:hAnsi="Times New Roman" w:cs="Times New Roman"/>
+          <w:sz w:val="24"/>
+          <w:szCs w:val="24"/>
+        </w:rPr>
+        <w:t xml:space="preserve">. Barcelona: </w:t>
+      </w:r>
+      <w:proofErr w:type="spellStart"/>
+      <w:r>
+        <w:rPr>
+          <w:rFonts w:ascii="Times New Roman" w:hAnsi="Times New Roman" w:cs="Times New Roman"/>
+          <w:sz w:val="24"/>
+          <w:szCs w:val="24"/>
+        </w:rPr>
+        <w:t>Gedisa</w:t>
+      </w:r>
+      <w:proofErr w:type="spellEnd"/>
+      <w:r>
+        <w:rPr>
+          <w:rFonts w:ascii="Times New Roman" w:hAnsi="Times New Roman" w:cs="Times New Roman"/>
+          <w:sz w:val="24"/>
+          <w:szCs w:val="24"/>
+        </w:rPr>
+        <w:t>.</w:t>
+      </w:r>
+    </w:p>
+    <w:p>
+      <w:pPr>
+        <w:spacing w:line="360" w:lineRule="auto"/>
+        <w:jc w:val="both"/>
+        <w:rPr>
+          <w:rFonts w:ascii="Times New Roman" w:hAnsi="Times New Roman" w:cs="Times New Roman"/>
           <w:sz w:val="24"/>
           <w:szCs w:val="24"/>
         </w:rPr>
       </w:pPr>
     </w:p>
     <w:sectPr>
-      <w:footerReference w:type="default" r:id="rId8"/>
+      <w:footerReference w:type="default" r:id="rId14"/>
       <w:pgSz w:w="12240" w:h="15840"/>
       <w:pgMar w:top="1417" w:right="1701" w:bottom="1417" w:left="1701" w:header="708" w:footer="708" w:gutter="0"/>
       <w:pgNumType w:start="1"/>
@@ -7401,7 +9725,7 @@
             <w:noProof/>
             <w:lang w:val="es-ES"/>
           </w:rPr>
-          <w:t>16</w:t>
+          <w:t>19</w:t>
         </w:r>
         <w:r>
           <w:fldChar w:fldCharType="end"/>
@@ -8095,7 +10419,6 @@
   <w:style w:type="character" w:default="1" w:styleId="Fuentedeprrafopredeter">
     <w:name w:val="Default Paragraph Font"/>
     <w:uiPriority w:val="1"/>
-    <w:semiHidden/>
     <w:unhideWhenUsed/>
   </w:style>
   <w:style w:type="table" w:default="1" w:styleId="Tablanormal">
@@ -8256,10 +10579,17 @@
     <w:autoRedefine/>
     <w:uiPriority w:val="39"/>
     <w:unhideWhenUsed/>
-    <w:rsid w:val="00E95615"/>
+    <w:rsid w:val="001A4DCA"/>
     <w:pPr>
+      <w:tabs>
+        <w:tab w:val="right" w:leader="dot" w:pos="8828"/>
+      </w:tabs>
       <w:spacing w:after="100"/>
     </w:pPr>
+    <w:rPr>
+      <w:rFonts w:ascii="Times New Roman" w:hAnsi="Times New Roman" w:cs="Times New Roman"/>
+      <w:noProof/>
+    </w:rPr>
   </w:style>
   <w:style w:type="paragraph" w:styleId="TDC2">
     <w:name w:val="toc 2"/>
@@ -8554,7 +10884,7 @@
 </file>
 
 <file path=customXml/itemProps1.xml><?xml version="1.0" encoding="utf-8"?>
-<ds:datastoreItem xmlns:ds="http://schemas.openxmlformats.org/officeDocument/2006/customXml" ds:itemID="{6B923265-52E5-4166-BE55-DE90EF4D872C}">
+<ds:datastoreItem xmlns:ds="http://schemas.openxmlformats.org/officeDocument/2006/customXml" ds:itemID="{6F2B13F3-D181-47A0-88C9-0E5C87BA428D}">
   <ds:schemaRefs>
     <ds:schemaRef ds:uri="http://schemas.openxmlformats.org/officeDocument/2006/bibliography"/>
   </ds:schemaRefs>

--- a/ESTADO DEL ARTE - aproximación para un marco teórico.docx
+++ b/ESTADO DEL ARTE - aproximación para un marco teórico.docx
@@ -3820,8 +3820,6 @@
         </w:rPr>
         <w:t>lg</w:t>
       </w:r>
-      <w:bookmarkStart w:id="2" w:name="_GoBack"/>
-      <w:bookmarkEnd w:id="2"/>
       <w:r>
         <w:rPr>
           <w:rFonts w:ascii="Times New Roman" w:hAnsi="Times New Roman" w:cs="Times New Roman"/>
@@ -5084,7 +5082,7 @@
           <w:szCs w:val="24"/>
         </w:rPr>
       </w:pPr>
-      <w:bookmarkStart w:id="3" w:name="_Toc525145019"/>
+      <w:bookmarkStart w:id="2" w:name="_Toc525145019"/>
       <w:r>
         <w:rPr>
           <w:rFonts w:ascii="Times New Roman" w:hAnsi="Times New Roman" w:cs="Times New Roman"/>
@@ -5093,7 +5091,7 @@
         </w:rPr>
         <w:t>JUSTIFICACIONES EN LA ELECCIÓN DE LOS MEDIOS:</w:t>
       </w:r>
-      <w:bookmarkEnd w:id="3"/>
+      <w:bookmarkEnd w:id="2"/>
       <w:r>
         <w:rPr>
           <w:rFonts w:ascii="Times New Roman" w:hAnsi="Times New Roman" w:cs="Times New Roman"/>
@@ -5734,7 +5732,7 @@
           <w:szCs w:val="24"/>
         </w:rPr>
       </w:pPr>
-      <w:bookmarkStart w:id="4" w:name="_Toc525145020"/>
+      <w:bookmarkStart w:id="3" w:name="_Toc525145020"/>
       <w:r>
         <w:rPr>
           <w:rFonts w:ascii="Times New Roman" w:hAnsi="Times New Roman" w:cs="Times New Roman"/>
@@ -5743,7 +5741,7 @@
         </w:rPr>
         <w:t>MARCO METODOLOGICO</w:t>
       </w:r>
-      <w:bookmarkEnd w:id="4"/>
+      <w:bookmarkEnd w:id="3"/>
     </w:p>
     <w:p>
       <w:pPr>
@@ -6105,7 +6103,7 @@
           <w:szCs w:val="24"/>
         </w:rPr>
       </w:pPr>
-      <w:bookmarkStart w:id="5" w:name="_Toc525145021"/>
+      <w:bookmarkStart w:id="4" w:name="_Toc525145021"/>
       <w:r>
         <w:rPr>
           <w:rFonts w:ascii="Times New Roman" w:hAnsi="Times New Roman" w:cs="Times New Roman"/>
@@ -6114,7 +6112,7 @@
         </w:rPr>
         <w:t>MARCO LEGAL</w:t>
       </w:r>
-      <w:bookmarkEnd w:id="5"/>
+      <w:bookmarkEnd w:id="4"/>
       <w:r>
         <w:rPr>
           <w:rFonts w:ascii="Times New Roman" w:hAnsi="Times New Roman" w:cs="Times New Roman"/>
@@ -7817,7 +7815,7 @@
           <w:szCs w:val="24"/>
         </w:rPr>
       </w:pPr>
-      <w:bookmarkStart w:id="6" w:name="_Toc525145022"/>
+      <w:bookmarkStart w:id="5" w:name="_Toc525145022"/>
       <w:r>
         <w:rPr>
           <w:rFonts w:ascii="Times New Roman" w:hAnsi="Times New Roman" w:cs="Times New Roman"/>
@@ -7827,7 +7825,7 @@
         <w:lastRenderedPageBreak/>
         <w:t>REFERENCIAS BIBLIOGRAFICAS:</w:t>
       </w:r>
-      <w:bookmarkEnd w:id="6"/>
+      <w:bookmarkEnd w:id="5"/>
     </w:p>
     <w:p/>
     <w:p>
@@ -7895,6 +7893,106 @@
           <w:szCs w:val="24"/>
         </w:rPr>
       </w:pPr>
+      <w:r>
+        <w:rPr>
+          <w:rFonts w:ascii="Times New Roman" w:hAnsi="Times New Roman" w:cs="Times New Roman"/>
+          <w:sz w:val="24"/>
+          <w:szCs w:val="24"/>
+        </w:rPr>
+        <w:t xml:space="preserve">Arango Marín, M. (30 de Junio de 2012) </w:t>
+      </w:r>
+      <w:r>
+        <w:rPr>
+          <w:rFonts w:ascii="Times New Roman" w:hAnsi="Times New Roman" w:cs="Times New Roman"/>
+          <w:sz w:val="24"/>
+          <w:szCs w:val="24"/>
+        </w:rPr>
+        <w:t>“</w:t>
+      </w:r>
+      <w:proofErr w:type="spellStart"/>
+      <w:r>
+        <w:rPr>
+          <w:rFonts w:ascii="Times New Roman" w:hAnsi="Times New Roman" w:cs="Times New Roman"/>
+          <w:sz w:val="24"/>
+          <w:szCs w:val="24"/>
+        </w:rPr>
+        <w:t>Mbytetépe</w:t>
+      </w:r>
+      <w:proofErr w:type="spellEnd"/>
+      <w:r>
+        <w:rPr>
+          <w:rFonts w:ascii="Times New Roman" w:hAnsi="Times New Roman" w:cs="Times New Roman"/>
+          <w:sz w:val="24"/>
+          <w:szCs w:val="24"/>
+        </w:rPr>
+        <w:t xml:space="preserve"> poncho </w:t>
+      </w:r>
+      <w:proofErr w:type="spellStart"/>
+      <w:r>
+        <w:rPr>
+          <w:rFonts w:ascii="Times New Roman" w:hAnsi="Times New Roman" w:cs="Times New Roman"/>
+          <w:sz w:val="24"/>
+          <w:szCs w:val="24"/>
+        </w:rPr>
+        <w:t>jurúicha</w:t>
+      </w:r>
+      <w:proofErr w:type="spellEnd"/>
+      <w:r>
+        <w:rPr>
+          <w:rFonts w:ascii="Times New Roman" w:hAnsi="Times New Roman" w:cs="Times New Roman"/>
+          <w:sz w:val="24"/>
+          <w:szCs w:val="24"/>
+        </w:rPr>
+        <w:t>”.</w:t>
+      </w:r>
+      <w:r>
+        <w:rPr>
+          <w:rFonts w:ascii="Times New Roman" w:hAnsi="Times New Roman" w:cs="Times New Roman"/>
+          <w:sz w:val="24"/>
+          <w:szCs w:val="24"/>
+        </w:rPr>
+        <w:t xml:space="preserve"> Diario El Mundo</w:t>
+      </w:r>
+      <w:r>
+        <w:rPr>
+          <w:rFonts w:ascii="Times New Roman" w:hAnsi="Times New Roman" w:cs="Times New Roman"/>
+          <w:sz w:val="24"/>
+          <w:szCs w:val="24"/>
+        </w:rPr>
+        <w:t xml:space="preserve">. Recuperado de: </w:t>
+      </w:r>
+      <w:hyperlink r:id="rId9" w:history="1">
+        <w:r>
+          <w:rPr>
+            <w:rStyle w:val="Hipervnculo"/>
+            <w:rFonts w:ascii="Times New Roman" w:hAnsi="Times New Roman" w:cs="Times New Roman"/>
+            <w:sz w:val="24"/>
+            <w:szCs w:val="24"/>
+          </w:rPr>
+          <w:t>http://www.elmundo.com/portal/opinion/columnistas/mbytetepe_poncho_juruicha.php#.W607s3tKjIU</w:t>
+        </w:r>
+      </w:hyperlink>
+      <w:r>
+        <w:rPr>
+          <w:rFonts w:ascii="Times New Roman" w:hAnsi="Times New Roman" w:cs="Times New Roman"/>
+          <w:sz w:val="24"/>
+          <w:szCs w:val="24"/>
+        </w:rPr>
+        <w:t xml:space="preserve"> </w:t>
+      </w:r>
+      <w:bookmarkStart w:id="6" w:name="_GoBack"/>
+      <w:bookmarkEnd w:id="6"/>
+    </w:p>
+    <w:p>
+      <w:pPr>
+        <w:spacing w:line="360" w:lineRule="auto"/>
+        <w:jc w:val="both"/>
+        <w:rPr>
+          <w:rFonts w:ascii="Times New Roman" w:hAnsi="Times New Roman" w:cs="Times New Roman"/>
+          <w:sz w:val="24"/>
+          <w:szCs w:val="24"/>
+        </w:rPr>
+      </w:pPr>
       <w:proofErr w:type="spellStart"/>
       <w:r>
         <w:rPr>
@@ -8237,6 +8335,7 @@
           <w:sz w:val="24"/>
           <w:szCs w:val="24"/>
         </w:rPr>
+        <w:lastRenderedPageBreak/>
         <w:t xml:space="preserve">Fernández </w:t>
       </w:r>
       <w:proofErr w:type="spellStart"/>
@@ -8292,7 +8391,6 @@
           <w:sz w:val="24"/>
           <w:szCs w:val="24"/>
         </w:rPr>
-        <w:lastRenderedPageBreak/>
         <w:t>Gaido</w:t>
       </w:r>
       <w:proofErr w:type="spellEnd"/>
@@ -8493,7 +8591,7 @@
         </w:rPr>
         <w:t xml:space="preserve">.  Documentos de Trabajo Instituto de Iberoamérica, 2015 no. 25. Recuperado de </w:t>
       </w:r>
-      <w:hyperlink r:id="rId9" w:history="1">
+      <w:hyperlink r:id="rId10" w:history="1">
         <w:r>
           <w:rPr>
             <w:rStyle w:val="Hipervnculo"/>
@@ -8649,6 +8747,7 @@
           <w:sz w:val="24"/>
           <w:szCs w:val="24"/>
         </w:rPr>
+        <w:lastRenderedPageBreak/>
         <w:t xml:space="preserve">Mendoza Padilla, M., </w:t>
       </w:r>
       <w:proofErr w:type="spellStart"/>
@@ -8687,7 +8786,6 @@
           <w:sz w:val="24"/>
           <w:szCs w:val="24"/>
         </w:rPr>
-        <w:lastRenderedPageBreak/>
         <w:t>Nickson</w:t>
       </w:r>
       <w:proofErr w:type="spellEnd"/>
@@ -8799,7 +8897,7 @@
         </w:rPr>
         <w:t xml:space="preserve">. Paidós. Disponible en versión digital en: </w:t>
       </w:r>
-      <w:hyperlink r:id="rId10">
+      <w:hyperlink r:id="rId11">
         <w:r>
           <w:rPr>
             <w:rStyle w:val="Hipervnculo"/>
@@ -8966,7 +9064,7 @@
         </w:rPr>
         <w:t xml:space="preserve">. América Latina Hoy, (49). Recuperado de </w:t>
       </w:r>
-      <w:hyperlink r:id="rId11" w:history="1">
+      <w:hyperlink r:id="rId12" w:history="1">
         <w:r>
           <w:rPr>
             <w:rStyle w:val="Hipervnculo"/>
@@ -9276,9 +9374,18 @@
           <w:sz w:val="24"/>
           <w:szCs w:val="24"/>
         </w:rPr>
-        <w:t xml:space="preserve"> Revista Paraguay desde las Ciencias Sociales, revista del Grupo de Estudios Sociales sobre Paraguay, nº 1, pp. 121- 144. Instituto de Estudios de América Latina y el Caribe, Universidad de Buenos Aires Argentina. Disponible en: </w:t>
-      </w:r>
-      <w:hyperlink r:id="rId12">
+        <w:t xml:space="preserve"> Revista Paraguay desde las Ciencias Sociales, revista del Grupo de Estudios Sociales sobre Paraguay, nº 1, pp. 121- 144. Instituto de Estudios de América Latina </w:t>
+      </w:r>
+      <w:r>
+        <w:rPr>
+          <w:rFonts w:ascii="Times New Roman" w:hAnsi="Times New Roman" w:cs="Times New Roman"/>
+          <w:sz w:val="24"/>
+          <w:szCs w:val="24"/>
+        </w:rPr>
+        <w:lastRenderedPageBreak/>
+        <w:t xml:space="preserve">y el Caribe, Universidad de Buenos Aires Argentina. Disponible en: </w:t>
+      </w:r>
+      <w:hyperlink r:id="rId13">
         <w:r>
           <w:rPr>
             <w:rStyle w:val="Hipervnculo"/>
@@ -9315,7 +9422,6 @@
           <w:sz w:val="24"/>
           <w:szCs w:val="24"/>
         </w:rPr>
-        <w:lastRenderedPageBreak/>
         <w:t>Serrafero</w:t>
       </w:r>
       <w:proofErr w:type="spellEnd"/>
@@ -9418,7 +9524,7 @@
         </w:rPr>
         <w:t xml:space="preserve">. Chasqui. Revista Latinoamericana de Comunicación, (136), 263-279. Recuperado de: </w:t>
       </w:r>
-      <w:hyperlink r:id="rId13" w:history="1">
+      <w:hyperlink r:id="rId14" w:history="1">
         <w:r>
           <w:rPr>
             <w:rStyle w:val="Hipervnculo"/>
@@ -9658,7 +9764,7 @@
       </w:pPr>
     </w:p>
     <w:sectPr>
-      <w:footerReference w:type="default" r:id="rId14"/>
+      <w:footerReference w:type="default" r:id="rId15"/>
       <w:pgSz w:w="12240" w:h="15840"/>
       <w:pgMar w:top="1417" w:right="1701" w:bottom="1417" w:left="1701" w:header="708" w:footer="708" w:gutter="0"/>
       <w:pgNumType w:start="1"/>
@@ -9725,7 +9831,7 @@
             <w:noProof/>
             <w:lang w:val="es-ES"/>
           </w:rPr>
-          <w:t>19</w:t>
+          <w:t>23</w:t>
         </w:r>
         <w:r>
           <w:fldChar w:fldCharType="end"/>
@@ -10419,6 +10525,7 @@
   <w:style w:type="character" w:default="1" w:styleId="Fuentedeprrafopredeter">
     <w:name w:val="Default Paragraph Font"/>
     <w:uiPriority w:val="1"/>
+    <w:semiHidden/>
     <w:unhideWhenUsed/>
   </w:style>
   <w:style w:type="table" w:default="1" w:styleId="Tablanormal">
@@ -10884,7 +10991,7 @@
 </file>
 
 <file path=customXml/itemProps1.xml><?xml version="1.0" encoding="utf-8"?>
-<ds:datastoreItem xmlns:ds="http://schemas.openxmlformats.org/officeDocument/2006/customXml" ds:itemID="{6F2B13F3-D181-47A0-88C9-0E5C87BA428D}">
+<ds:datastoreItem xmlns:ds="http://schemas.openxmlformats.org/officeDocument/2006/customXml" ds:itemID="{609315EA-A095-4E8D-BD60-F30B449D8E19}">
   <ds:schemaRefs>
     <ds:schemaRef ds:uri="http://schemas.openxmlformats.org/officeDocument/2006/bibliography"/>
   </ds:schemaRefs>

--- a/ESTADO DEL ARTE - aproximación para un marco teórico.docx
+++ b/ESTADO DEL ARTE - aproximación para un marco teórico.docx
@@ -473,29 +473,522 @@
           <w:szCs w:val="24"/>
         </w:rPr>
       </w:pPr>
-      <w:r>
-        <w:rPr>
-          <w:rFonts w:ascii="Times New Roman" w:eastAsia="Times New Roman" w:hAnsi="Times New Roman" w:cs="Times New Roman"/>
-          <w:sz w:val="24"/>
-          <w:szCs w:val="24"/>
-        </w:rPr>
-        <w:t xml:space="preserve">La investigación, cuyo problema se enunció anteriormente, pretende determinar cuál fue el rol que jugaron </w:t>
-      </w:r>
-      <w:r>
-        <w:rPr>
-          <w:rFonts w:ascii="Times New Roman" w:eastAsia="Times New Roman" w:hAnsi="Times New Roman" w:cs="Times New Roman"/>
-          <w:sz w:val="24"/>
-          <w:szCs w:val="24"/>
-        </w:rPr>
-        <w:t xml:space="preserve">ABC Color y </w:t>
-      </w:r>
-      <w:r>
-        <w:rPr>
-          <w:rFonts w:ascii="Times New Roman" w:eastAsia="Times New Roman" w:hAnsi="Times New Roman" w:cs="Times New Roman"/>
-          <w:sz w:val="24"/>
-          <w:szCs w:val="24"/>
-        </w:rPr>
-        <w:t xml:space="preserve">Última Hora en la destitución presidencial de Fernando Lugo en </w:t>
+    </w:p>
+    <w:p>
+      <w:pPr>
+        <w:spacing w:line="360" w:lineRule="auto"/>
+        <w:jc w:val="both"/>
+        <w:rPr>
+          <w:rFonts w:ascii="Times New Roman" w:eastAsia="Times New Roman" w:hAnsi="Times New Roman" w:cs="Times New Roman"/>
+          <w:sz w:val="24"/>
+          <w:szCs w:val="24"/>
+        </w:rPr>
+      </w:pPr>
+      <w:r>
+        <w:rPr>
+          <w:rFonts w:ascii="Times New Roman" w:eastAsia="Times New Roman" w:hAnsi="Times New Roman" w:cs="Times New Roman"/>
+          <w:sz w:val="24"/>
+          <w:szCs w:val="24"/>
+        </w:rPr>
+        <w:t>En América Latina</w:t>
+      </w:r>
+      <w:r>
+        <w:rPr>
+          <w:rFonts w:ascii="Times New Roman" w:eastAsia="Times New Roman" w:hAnsi="Times New Roman" w:cs="Times New Roman"/>
+          <w:sz w:val="24"/>
+          <w:szCs w:val="24"/>
+        </w:rPr>
+        <w:t>,</w:t>
+      </w:r>
+      <w:r>
+        <w:rPr>
+          <w:rFonts w:ascii="Times New Roman" w:eastAsia="Times New Roman" w:hAnsi="Times New Roman" w:cs="Times New Roman"/>
+          <w:sz w:val="24"/>
+          <w:szCs w:val="24"/>
+        </w:rPr>
+        <w:t xml:space="preserve"> desde la instauración de los regímenes democráticos, la forma de gobierno que se adoptó es el presidencialismo.  El mismo se caracteriza por la elección popular directa o casi directa de</w:t>
+      </w:r>
+      <w:r>
+        <w:rPr>
+          <w:rFonts w:ascii="Times New Roman" w:eastAsia="Times New Roman" w:hAnsi="Times New Roman" w:cs="Times New Roman"/>
+          <w:sz w:val="24"/>
+          <w:szCs w:val="24"/>
+        </w:rPr>
+        <w:t>l</w:t>
+      </w:r>
+      <w:r>
+        <w:rPr>
+          <w:rFonts w:ascii="Times New Roman" w:eastAsia="Times New Roman" w:hAnsi="Times New Roman" w:cs="Times New Roman"/>
+          <w:sz w:val="24"/>
+          <w:szCs w:val="24"/>
+        </w:rPr>
+        <w:t xml:space="preserve"> presidente por un tiempo determinado. Además</w:t>
+      </w:r>
+      <w:r>
+        <w:rPr>
+          <w:rFonts w:ascii="Times New Roman" w:eastAsia="Times New Roman" w:hAnsi="Times New Roman" w:cs="Times New Roman"/>
+          <w:sz w:val="24"/>
+          <w:szCs w:val="24"/>
+        </w:rPr>
+        <w:t xml:space="preserve">, el </w:t>
+      </w:r>
+      <w:r>
+        <w:rPr>
+          <w:rFonts w:ascii="Times New Roman" w:eastAsia="Times New Roman" w:hAnsi="Times New Roman" w:cs="Times New Roman"/>
+          <w:sz w:val="24"/>
+          <w:szCs w:val="24"/>
+        </w:rPr>
+        <w:t>presidente</w:t>
+      </w:r>
+      <w:r>
+        <w:rPr>
+          <w:rFonts w:ascii="Times New Roman" w:eastAsia="Times New Roman" w:hAnsi="Times New Roman" w:cs="Times New Roman"/>
+          <w:sz w:val="24"/>
+          <w:szCs w:val="24"/>
+        </w:rPr>
+        <w:t xml:space="preserve"> no puede ser desbancado por el Congreso a excepción del recurso de </w:t>
+      </w:r>
+      <w:r>
+        <w:rPr>
+          <w:rFonts w:ascii="Times New Roman" w:eastAsia="Times New Roman" w:hAnsi="Times New Roman" w:cs="Times New Roman"/>
+          <w:i/>
+          <w:sz w:val="24"/>
+          <w:szCs w:val="24"/>
+        </w:rPr>
+        <w:t>juicio político</w:t>
+      </w:r>
+      <w:r>
+        <w:rPr>
+          <w:rFonts w:ascii="Times New Roman" w:eastAsia="Times New Roman" w:hAnsi="Times New Roman" w:cs="Times New Roman"/>
+          <w:sz w:val="24"/>
+          <w:szCs w:val="24"/>
+        </w:rPr>
+        <w:t xml:space="preserve">. No hay ningún tipo de poder dual, el presidente es quien gobierna y es el jefe de estado. </w:t>
+      </w:r>
+    </w:p>
+    <w:p>
+      <w:pPr>
+        <w:spacing w:line="360" w:lineRule="auto"/>
+        <w:jc w:val="both"/>
+        <w:rPr>
+          <w:rFonts w:ascii="Times New Roman" w:eastAsia="Times New Roman" w:hAnsi="Times New Roman" w:cs="Times New Roman"/>
+          <w:sz w:val="24"/>
+          <w:szCs w:val="24"/>
+        </w:rPr>
+      </w:pPr>
+      <w:r>
+        <w:rPr>
+          <w:rFonts w:ascii="Times New Roman" w:eastAsia="Times New Roman" w:hAnsi="Times New Roman" w:cs="Times New Roman"/>
+          <w:sz w:val="24"/>
+          <w:szCs w:val="24"/>
+        </w:rPr>
+        <w:t xml:space="preserve">Hay voces que plantean que el sistema presidencialista es el mejor sistema para </w:t>
+      </w:r>
+      <w:r>
+        <w:rPr>
+          <w:rFonts w:ascii="Times New Roman" w:eastAsia="Times New Roman" w:hAnsi="Times New Roman" w:cs="Times New Roman"/>
+          <w:sz w:val="24"/>
+          <w:szCs w:val="24"/>
+        </w:rPr>
+        <w:t xml:space="preserve">las </w:t>
+      </w:r>
+      <w:r>
+        <w:rPr>
+          <w:rFonts w:ascii="Times New Roman" w:eastAsia="Times New Roman" w:hAnsi="Times New Roman" w:cs="Times New Roman"/>
+          <w:sz w:val="24"/>
+          <w:szCs w:val="24"/>
+        </w:rPr>
+        <w:t>naciones</w:t>
+      </w:r>
+      <w:r>
+        <w:rPr>
+          <w:rFonts w:ascii="Times New Roman" w:eastAsia="Times New Roman" w:hAnsi="Times New Roman" w:cs="Times New Roman"/>
+          <w:sz w:val="24"/>
+          <w:szCs w:val="24"/>
+        </w:rPr>
+        <w:t xml:space="preserve"> latinoamericanas</w:t>
+      </w:r>
+      <w:r>
+        <w:rPr>
+          <w:rFonts w:ascii="Times New Roman" w:eastAsia="Times New Roman" w:hAnsi="Times New Roman" w:cs="Times New Roman"/>
+          <w:sz w:val="24"/>
+          <w:szCs w:val="24"/>
+        </w:rPr>
+        <w:t>. Algunas ventajas son que hay una mayor cantidad de opciones para los votant</w:t>
+      </w:r>
+      <w:r>
+        <w:rPr>
+          <w:rFonts w:ascii="Times New Roman" w:eastAsia="Times New Roman" w:hAnsi="Times New Roman" w:cs="Times New Roman"/>
+          <w:sz w:val="24"/>
+          <w:szCs w:val="24"/>
+        </w:rPr>
+        <w:t>es tanto en las elecciones del Poder Ejecutivo como para el Poder L</w:t>
+      </w:r>
+      <w:r>
+        <w:rPr>
+          <w:rFonts w:ascii="Times New Roman" w:eastAsia="Times New Roman" w:hAnsi="Times New Roman" w:cs="Times New Roman"/>
+          <w:sz w:val="24"/>
+          <w:szCs w:val="24"/>
+        </w:rPr>
+        <w:t xml:space="preserve">egislativo ya que pueden elegir a un candidato de un partido para un cargo y a otro de diferente partido para otro. Además, ante futuras rendiciones de cuenta es más sencillo identificar a los responsables y permite a los votantes informarse sobre cada candidato en particular antes de emitir el voto. El Congreso es independiente de las cuestiones legislativas, ya que nada le asegura al presidente de contar con el apoyo mayoritario del Parlamento ante determinadas iniciativas políticas. Y el punto más importante, es que a través del derecho a veto pueden vetar ciertos proyectos políticos que no se condigan con sus intereses y de esta manera ir sorteando determinadas trabas políticas. </w:t>
+      </w:r>
+    </w:p>
+    <w:p>
+      <w:pPr>
+        <w:spacing w:line="360" w:lineRule="auto"/>
+        <w:jc w:val="both"/>
+        <w:rPr>
+          <w:rFonts w:ascii="Times New Roman" w:eastAsia="Times New Roman" w:hAnsi="Times New Roman" w:cs="Times New Roman"/>
+          <w:sz w:val="24"/>
+          <w:szCs w:val="24"/>
+        </w:rPr>
+      </w:pPr>
+      <w:r>
+        <w:rPr>
+          <w:rFonts w:ascii="Times New Roman" w:eastAsia="Times New Roman" w:hAnsi="Times New Roman" w:cs="Times New Roman"/>
+          <w:sz w:val="24"/>
+          <w:szCs w:val="24"/>
+        </w:rPr>
+        <w:t xml:space="preserve">Sin embargo, hay otras que plantean que en Latinoamérica, el estancamiento económico, las desigualdades y las herencias socioculturales son características que dificultan el gobierno presidencial. Además plantean que el presidencialismo introduce una rigidez que es menos favorable a las democracias y provoca dificultades a la hora de hacerle frente a situaciones de crisis. También impiden la reelección indefinida de los candidatos y esto limita la capacidad de llevar adelante proyectos políticos de largo plazo. Asimismo, en los sistemas presidenciales, los candidatos elegidos por el pueblo pueden provenir de partidos minoritarios que no necesitan de grandes partidos para acceder a la presidencia; en muchos casos determinados líderes carismáticos llegaron al poder sin contar con una mayoría en el Congreso que los respalde. Esto determina que lleguen a la presidencia candidatos con pocos antecedentes en la función pública, que se los elija por su personalidad, sus promesas o su </w:t>
+      </w:r>
+      <w:r>
+        <w:rPr>
+          <w:rFonts w:ascii="Times New Roman" w:eastAsia="Times New Roman" w:hAnsi="Times New Roman" w:cs="Times New Roman"/>
+          <w:sz w:val="24"/>
+          <w:szCs w:val="24"/>
+        </w:rPr>
+        <w:lastRenderedPageBreak/>
+        <w:t>imagen. Por otro lado, las elecciones de los sistemas presidenciales adquieren la idea de “gana todo” ya que el gana las elecciones go</w:t>
+      </w:r>
+      <w:r>
+        <w:rPr>
+          <w:rFonts w:ascii="Times New Roman" w:eastAsia="Times New Roman" w:hAnsi="Times New Roman" w:cs="Times New Roman"/>
+          <w:sz w:val="24"/>
+          <w:szCs w:val="24"/>
+        </w:rPr>
+        <w:t>bierna el país, sin compartir el</w:t>
+      </w:r>
+      <w:r>
+        <w:rPr>
+          <w:rFonts w:ascii="Times New Roman" w:eastAsia="Times New Roman" w:hAnsi="Times New Roman" w:cs="Times New Roman"/>
+          <w:sz w:val="24"/>
+          <w:szCs w:val="24"/>
+        </w:rPr>
+        <w:t xml:space="preserve"> poder con la segunda fuerza mayoritaria; sumado a que no se conocen quienes serán las personas que accedan a los ministerios y qué tanta experiencia tengan en el ámbito público. </w:t>
+      </w:r>
+    </w:p>
+    <w:p>
+      <w:pPr>
+        <w:spacing w:line="360" w:lineRule="auto"/>
+        <w:jc w:val="both"/>
+        <w:rPr>
+          <w:rFonts w:ascii="Times New Roman" w:eastAsia="Times New Roman" w:hAnsi="Times New Roman" w:cs="Times New Roman"/>
+          <w:sz w:val="24"/>
+          <w:szCs w:val="24"/>
+        </w:rPr>
+      </w:pPr>
+      <w:r>
+        <w:rPr>
+          <w:rFonts w:ascii="Times New Roman" w:eastAsia="Times New Roman" w:hAnsi="Times New Roman" w:cs="Times New Roman"/>
+          <w:sz w:val="24"/>
+          <w:szCs w:val="24"/>
+        </w:rPr>
+        <w:t>Centr</w:t>
+      </w:r>
+      <w:r>
+        <w:rPr>
+          <w:rFonts w:ascii="Times New Roman" w:eastAsia="Times New Roman" w:hAnsi="Times New Roman" w:cs="Times New Roman"/>
+          <w:sz w:val="24"/>
+          <w:szCs w:val="24"/>
+        </w:rPr>
+        <w:t>ándose</w:t>
+      </w:r>
+      <w:r>
+        <w:rPr>
+          <w:rFonts w:ascii="Times New Roman" w:eastAsia="Times New Roman" w:hAnsi="Times New Roman" w:cs="Times New Roman"/>
+          <w:sz w:val="24"/>
+          <w:szCs w:val="24"/>
+        </w:rPr>
+        <w:t xml:space="preserve"> en </w:t>
+      </w:r>
+      <w:r>
+        <w:rPr>
+          <w:rFonts w:ascii="Times New Roman" w:eastAsia="Times New Roman" w:hAnsi="Times New Roman" w:cs="Times New Roman"/>
+          <w:sz w:val="24"/>
+          <w:szCs w:val="24"/>
+        </w:rPr>
+        <w:t xml:space="preserve">el </w:t>
+      </w:r>
+      <w:r>
+        <w:rPr>
+          <w:rFonts w:ascii="Times New Roman" w:eastAsia="Times New Roman" w:hAnsi="Times New Roman" w:cs="Times New Roman"/>
+          <w:sz w:val="24"/>
+          <w:szCs w:val="24"/>
+        </w:rPr>
+        <w:t>análisis</w:t>
+      </w:r>
+      <w:r>
+        <w:rPr>
+          <w:rFonts w:ascii="Times New Roman" w:eastAsia="Times New Roman" w:hAnsi="Times New Roman" w:cs="Times New Roman"/>
+          <w:sz w:val="24"/>
+          <w:szCs w:val="24"/>
+        </w:rPr>
+        <w:t xml:space="preserve"> propiamente dicho del trabajo</w:t>
+      </w:r>
+      <w:r>
+        <w:rPr>
+          <w:rFonts w:ascii="Times New Roman" w:eastAsia="Times New Roman" w:hAnsi="Times New Roman" w:cs="Times New Roman"/>
+          <w:sz w:val="24"/>
+          <w:szCs w:val="24"/>
+        </w:rPr>
+        <w:t xml:space="preserve">, en las últimas décadas del siglo XX, Latinoamérica se caracterizó por su inestabilidad política, la vuelta a la democracia de regímenes autoritarios y el surgimiento de nuevas figuras políticas. Es aquí en donde se empieza a plantear la noción de </w:t>
+      </w:r>
+      <w:r>
+        <w:rPr>
+          <w:rFonts w:ascii="Times New Roman" w:eastAsia="Times New Roman" w:hAnsi="Times New Roman" w:cs="Times New Roman"/>
+          <w:i/>
+          <w:sz w:val="24"/>
+          <w:szCs w:val="24"/>
+        </w:rPr>
+        <w:t>crisis presidenciales</w:t>
+      </w:r>
+      <w:r>
+        <w:rPr>
+          <w:rFonts w:ascii="Times New Roman" w:eastAsia="Times New Roman" w:hAnsi="Times New Roman" w:cs="Times New Roman"/>
+          <w:sz w:val="24"/>
+          <w:szCs w:val="24"/>
+        </w:rPr>
+        <w:t xml:space="preserve"> que hacen referencia a un conflicto entre el Ejecutivo y el Legislativo, en los cuales una de las ramas busca la disolución de la otra. </w:t>
+      </w:r>
+      <w:r>
+        <w:rPr>
+          <w:rFonts w:ascii="Times New Roman" w:eastAsia="Times New Roman" w:hAnsi="Times New Roman" w:cs="Times New Roman"/>
+          <w:sz w:val="24"/>
+          <w:szCs w:val="24"/>
+        </w:rPr>
+        <w:t>A modo de ejemplo</w:t>
+      </w:r>
+      <w:r>
+        <w:rPr>
+          <w:rFonts w:ascii="Times New Roman" w:eastAsia="Times New Roman" w:hAnsi="Times New Roman" w:cs="Times New Roman"/>
+          <w:sz w:val="24"/>
+          <w:szCs w:val="24"/>
+        </w:rPr>
+        <w:t xml:space="preserve">, desde la restauración de la democracia hasta la actualidad se sucedieron numerosos </w:t>
+      </w:r>
+      <w:r>
+        <w:rPr>
+          <w:rFonts w:ascii="Times New Roman" w:eastAsia="Times New Roman" w:hAnsi="Times New Roman" w:cs="Times New Roman"/>
+          <w:sz w:val="24"/>
+          <w:szCs w:val="24"/>
+        </w:rPr>
+        <w:t>episodios</w:t>
+      </w:r>
+      <w:r>
+        <w:rPr>
+          <w:rFonts w:ascii="Times New Roman" w:eastAsia="Times New Roman" w:hAnsi="Times New Roman" w:cs="Times New Roman"/>
+          <w:sz w:val="24"/>
+          <w:szCs w:val="24"/>
+        </w:rPr>
+        <w:t xml:space="preserve"> de juicio político</w:t>
+      </w:r>
+      <w:r>
+        <w:rPr>
+          <w:rFonts w:ascii="Times New Roman" w:eastAsia="Times New Roman" w:hAnsi="Times New Roman" w:cs="Times New Roman"/>
+          <w:sz w:val="24"/>
+          <w:szCs w:val="24"/>
+        </w:rPr>
+        <w:t xml:space="preserve"> en América Latina.</w:t>
+      </w:r>
+      <w:r>
+        <w:rPr>
+          <w:rFonts w:ascii="Times New Roman" w:eastAsia="Times New Roman" w:hAnsi="Times New Roman" w:cs="Times New Roman"/>
+          <w:sz w:val="24"/>
+          <w:szCs w:val="24"/>
+        </w:rPr>
+        <w:t xml:space="preserve"> </w:t>
+      </w:r>
+    </w:p>
+    <w:p>
+      <w:pPr>
+        <w:spacing w:line="360" w:lineRule="auto"/>
+        <w:jc w:val="both"/>
+        <w:rPr>
+          <w:rFonts w:ascii="Times New Roman" w:hAnsi="Times New Roman" w:cs="Times New Roman"/>
+          <w:sz w:val="24"/>
+          <w:szCs w:val="24"/>
+        </w:rPr>
+      </w:pPr>
+      <w:r>
+        <w:rPr>
+          <w:rFonts w:ascii="Times New Roman" w:eastAsia="Times New Roman" w:hAnsi="Times New Roman" w:cs="Times New Roman"/>
+          <w:sz w:val="24"/>
+          <w:szCs w:val="24"/>
+        </w:rPr>
+        <w:t xml:space="preserve">Por consiguiente, </w:t>
+      </w:r>
+      <w:r>
+        <w:rPr>
+          <w:rFonts w:ascii="Times New Roman" w:eastAsia="Times New Roman" w:hAnsi="Times New Roman" w:cs="Times New Roman"/>
+          <w:sz w:val="24"/>
+          <w:szCs w:val="24"/>
+        </w:rPr>
+        <w:t>se entiende</w:t>
+      </w:r>
+      <w:r>
+        <w:rPr>
+          <w:rFonts w:ascii="Times New Roman" w:eastAsia="Times New Roman" w:hAnsi="Times New Roman" w:cs="Times New Roman"/>
+          <w:sz w:val="24"/>
+          <w:szCs w:val="24"/>
+        </w:rPr>
+        <w:t xml:space="preserve"> que  un análisis de las crisis presidenciales, seguidas de juicios políticos o no, resulta de vital importancia tanto en Latinoamérica como en el mundo; tanto a nivel político-institucional como a nivel social. </w:t>
+      </w:r>
+    </w:p>
+    <w:p>
+      <w:pPr>
+        <w:spacing w:line="360" w:lineRule="auto"/>
+        <w:jc w:val="both"/>
+        <w:rPr>
+          <w:rFonts w:ascii="Times New Roman" w:eastAsia="Times New Roman" w:hAnsi="Times New Roman" w:cs="Times New Roman"/>
+          <w:sz w:val="24"/>
+          <w:szCs w:val="24"/>
+        </w:rPr>
+      </w:pPr>
+      <w:r>
+        <w:rPr>
+          <w:rFonts w:ascii="Times New Roman" w:eastAsia="Times New Roman" w:hAnsi="Times New Roman" w:cs="Times New Roman"/>
+          <w:sz w:val="24"/>
+          <w:szCs w:val="24"/>
+        </w:rPr>
+        <w:t xml:space="preserve">De esta manera, el trabajo se </w:t>
+      </w:r>
+      <w:r>
+        <w:rPr>
+          <w:rFonts w:ascii="Times New Roman" w:eastAsia="Times New Roman" w:hAnsi="Times New Roman" w:cs="Times New Roman"/>
+          <w:sz w:val="24"/>
+          <w:szCs w:val="24"/>
+        </w:rPr>
+        <w:t>centra</w:t>
+      </w:r>
+      <w:r>
+        <w:rPr>
+          <w:rFonts w:ascii="Times New Roman" w:eastAsia="Times New Roman" w:hAnsi="Times New Roman" w:cs="Times New Roman"/>
+          <w:sz w:val="24"/>
+          <w:szCs w:val="24"/>
+        </w:rPr>
+        <w:t>rá</w:t>
+      </w:r>
+      <w:r>
+        <w:rPr>
+          <w:rFonts w:ascii="Times New Roman" w:eastAsia="Times New Roman" w:hAnsi="Times New Roman" w:cs="Times New Roman"/>
+          <w:sz w:val="24"/>
+          <w:szCs w:val="24"/>
+        </w:rPr>
+        <w:t xml:space="preserve"> en la destitución presidencial  a través del mecanismo de Juicio Político de </w:t>
+      </w:r>
+      <w:r>
+        <w:rPr>
+          <w:rFonts w:ascii="Times New Roman" w:eastAsia="Times New Roman" w:hAnsi="Times New Roman" w:cs="Times New Roman"/>
+          <w:sz w:val="24"/>
+          <w:szCs w:val="24"/>
+        </w:rPr>
+        <w:t>un presidente elegido</w:t>
+      </w:r>
+      <w:r>
+        <w:rPr>
+          <w:rFonts w:ascii="Times New Roman" w:eastAsia="Times New Roman" w:hAnsi="Times New Roman" w:cs="Times New Roman"/>
+          <w:sz w:val="24"/>
+          <w:szCs w:val="24"/>
+        </w:rPr>
+        <w:t xml:space="preserve"> democráticamente en América Latina, como fue el caso de Fernando Lugo en Paraguay</w:t>
+      </w:r>
+      <w:r>
+        <w:rPr>
+          <w:rFonts w:ascii="Times New Roman" w:eastAsia="Times New Roman" w:hAnsi="Times New Roman" w:cs="Times New Roman"/>
+          <w:sz w:val="24"/>
+          <w:szCs w:val="24"/>
+        </w:rPr>
+        <w:t xml:space="preserve">. </w:t>
+      </w:r>
+      <w:r>
+        <w:rPr>
+          <w:rFonts w:ascii="Times New Roman" w:eastAsia="Times New Roman" w:hAnsi="Times New Roman" w:cs="Times New Roman"/>
+          <w:sz w:val="24"/>
+          <w:szCs w:val="24"/>
+        </w:rPr>
+        <w:t xml:space="preserve"> </w:t>
+      </w:r>
+    </w:p>
+    <w:p>
+      <w:pPr>
+        <w:spacing w:line="360" w:lineRule="auto"/>
+        <w:jc w:val="both"/>
+        <w:rPr>
+          <w:rFonts w:ascii="Times New Roman" w:eastAsia="Times New Roman" w:hAnsi="Times New Roman" w:cs="Times New Roman"/>
+          <w:sz w:val="24"/>
+          <w:szCs w:val="24"/>
+        </w:rPr>
+      </w:pPr>
+      <w:r>
+        <w:rPr>
+          <w:rFonts w:ascii="Times New Roman" w:eastAsia="Times New Roman" w:hAnsi="Times New Roman" w:cs="Times New Roman"/>
+          <w:sz w:val="24"/>
+          <w:szCs w:val="24"/>
+        </w:rPr>
+        <w:t xml:space="preserve">Las crisis presidenciales en América Latina son “moneda corriente” desde el surgimiento de las repúblicas en esta región. Sin embargo, en los últimos tiempos, el juego democrático en América Latina parece haber dejado atrás a los golpes militares como salida a gobiernos y presidentes indeseables, ineficaces, corruptos o impopulares y, en su lugar, la institucionalidad ha dado paso a los </w:t>
+      </w:r>
+      <w:r>
+        <w:rPr>
+          <w:rFonts w:ascii="Times New Roman" w:eastAsia="Times New Roman" w:hAnsi="Times New Roman" w:cs="Times New Roman"/>
+          <w:b/>
+          <w:sz w:val="24"/>
+          <w:szCs w:val="24"/>
+        </w:rPr>
+        <w:t>juicios políticos</w:t>
+      </w:r>
+      <w:r>
+        <w:rPr>
+          <w:rFonts w:ascii="Times New Roman" w:eastAsia="Times New Roman" w:hAnsi="Times New Roman" w:cs="Times New Roman"/>
+          <w:sz w:val="24"/>
+          <w:szCs w:val="24"/>
+        </w:rPr>
+        <w:t xml:space="preserve">, donde los medios y las masas tienen una gran influencia. Estas amenazas a la duración del mandato presidencial son cada vez más habituales, ya sea por denuncias por corrupción, mal desempeño en la función pública, o a través de campañas mediáticas o acusaciones por parte de la oposición </w:t>
+      </w:r>
+    </w:p>
+    <w:p>
+      <w:pPr>
+        <w:spacing w:line="360" w:lineRule="auto"/>
+        <w:jc w:val="both"/>
+        <w:rPr>
+          <w:rFonts w:ascii="Times New Roman" w:eastAsia="Times New Roman" w:hAnsi="Times New Roman" w:cs="Times New Roman"/>
+          <w:sz w:val="24"/>
+          <w:szCs w:val="24"/>
+        </w:rPr>
+      </w:pPr>
+      <w:r>
+        <w:rPr>
+          <w:rFonts w:ascii="Times New Roman" w:eastAsia="Times New Roman" w:hAnsi="Times New Roman" w:cs="Times New Roman"/>
+          <w:sz w:val="24"/>
+          <w:szCs w:val="24"/>
+        </w:rPr>
+        <w:t xml:space="preserve">Con particularidades propias de cada país de la región, los juicios políticos tratan sobre el juzgamiento de sus gobernantes en su accionar como funcionarios públicos acusados de mal desempeño en sus cargos. Sin embargo, en este tipo de maniobras no sólo participan aquellas estrictamente legales y punitivas, sino también aquellas con motivaciones políticas </w:t>
+      </w:r>
+      <w:r>
+        <w:rPr>
+          <w:rFonts w:ascii="Times New Roman" w:eastAsia="Times New Roman" w:hAnsi="Times New Roman" w:cs="Times New Roman"/>
+          <w:sz w:val="24"/>
+          <w:szCs w:val="24"/>
+        </w:rPr>
+        <w:lastRenderedPageBreak/>
+        <w:t xml:space="preserve">provenientes de diferentes sectores del espectro político y económico que, a su vez, ponen en juego, sus motivaciones e intereses propios. Es así que, en los últimos tiempos, se han presenciado diferentes ejemplos de Juicio Político en América Latina que involucran a los medios y a las masas como aparatos dinamizadores de la acción del Congreso, que es el poder que acusa y juzga a los mandatarios cuestionados. </w:t>
+      </w:r>
+      <w:r>
+        <w:rPr>
+          <w:rFonts w:ascii="Times New Roman" w:eastAsia="Times New Roman" w:hAnsi="Times New Roman" w:cs="Times New Roman"/>
+          <w:sz w:val="24"/>
+          <w:szCs w:val="24"/>
+        </w:rPr>
+        <w:t xml:space="preserve">Entre ellos, se pueden mencionar los casos de Fernando </w:t>
       </w:r>
       <w:proofErr w:type="spellStart"/>
       <w:r>
@@ -504,7 +997,7 @@
           <w:sz w:val="24"/>
           <w:szCs w:val="24"/>
         </w:rPr>
-        <w:t>Mendez</w:t>
+        <w:t>Collor</w:t>
       </w:r>
       <w:proofErr w:type="spellEnd"/>
       <w:r>
@@ -513,147 +1006,1120 @@
           <w:sz w:val="24"/>
           <w:szCs w:val="24"/>
         </w:rPr>
-        <w:t xml:space="preserve"> en junio de 2012 en Paraguay</w:t>
-      </w:r>
-    </w:p>
-    <w:p>
-      <w:pPr>
-        <w:spacing w:line="360" w:lineRule="auto"/>
-        <w:jc w:val="both"/>
-        <w:rPr>
-          <w:rFonts w:ascii="Times New Roman" w:eastAsia="Times New Roman" w:hAnsi="Times New Roman" w:cs="Times New Roman"/>
-          <w:sz w:val="24"/>
-          <w:szCs w:val="24"/>
-        </w:rPr>
-      </w:pPr>
-    </w:p>
-    <w:p>
-      <w:pPr>
-        <w:spacing w:line="360" w:lineRule="auto"/>
-        <w:jc w:val="both"/>
-        <w:rPr>
-          <w:rFonts w:ascii="Times New Roman" w:eastAsia="Times New Roman" w:hAnsi="Times New Roman" w:cs="Times New Roman"/>
-          <w:sz w:val="24"/>
-          <w:szCs w:val="24"/>
-        </w:rPr>
-      </w:pPr>
-    </w:p>
-    <w:p>
-      <w:pPr>
-        <w:spacing w:line="360" w:lineRule="auto"/>
-        <w:jc w:val="both"/>
-        <w:rPr>
-          <w:rFonts w:ascii="Times New Roman" w:eastAsia="Times New Roman" w:hAnsi="Times New Roman" w:cs="Times New Roman"/>
-          <w:sz w:val="24"/>
-          <w:szCs w:val="24"/>
-        </w:rPr>
-      </w:pPr>
-    </w:p>
-    <w:p>
-      <w:pPr>
-        <w:spacing w:line="360" w:lineRule="auto"/>
-        <w:jc w:val="both"/>
-        <w:rPr>
-          <w:rFonts w:ascii="Times New Roman" w:eastAsia="Times New Roman" w:hAnsi="Times New Roman" w:cs="Times New Roman"/>
-          <w:sz w:val="24"/>
-          <w:szCs w:val="24"/>
-        </w:rPr>
-      </w:pPr>
-    </w:p>
-    <w:p>
-      <w:pPr>
-        <w:spacing w:line="360" w:lineRule="auto"/>
-        <w:jc w:val="both"/>
-        <w:rPr>
-          <w:rFonts w:ascii="Times New Roman" w:eastAsia="Times New Roman" w:hAnsi="Times New Roman" w:cs="Times New Roman"/>
-          <w:sz w:val="24"/>
-          <w:szCs w:val="24"/>
-        </w:rPr>
-      </w:pPr>
-    </w:p>
-    <w:p>
-      <w:pPr>
-        <w:spacing w:line="360" w:lineRule="auto"/>
-        <w:jc w:val="both"/>
-        <w:rPr>
-          <w:rFonts w:ascii="Times New Roman" w:eastAsia="Times New Roman" w:hAnsi="Times New Roman" w:cs="Times New Roman"/>
-          <w:sz w:val="24"/>
-          <w:szCs w:val="24"/>
-        </w:rPr>
-      </w:pPr>
-    </w:p>
-    <w:p>
-      <w:pPr>
-        <w:spacing w:line="360" w:lineRule="auto"/>
-        <w:jc w:val="both"/>
-        <w:rPr>
-          <w:rFonts w:ascii="Times New Roman" w:eastAsia="Times New Roman" w:hAnsi="Times New Roman" w:cs="Times New Roman"/>
-          <w:sz w:val="24"/>
-          <w:szCs w:val="24"/>
-        </w:rPr>
-      </w:pPr>
-    </w:p>
-    <w:p>
-      <w:pPr>
-        <w:spacing w:line="360" w:lineRule="auto"/>
-        <w:jc w:val="both"/>
-        <w:rPr>
-          <w:rFonts w:ascii="Times New Roman" w:eastAsia="Times New Roman" w:hAnsi="Times New Roman" w:cs="Times New Roman"/>
-          <w:sz w:val="24"/>
-          <w:szCs w:val="24"/>
-        </w:rPr>
-      </w:pPr>
-    </w:p>
-    <w:p>
-      <w:pPr>
-        <w:spacing w:line="360" w:lineRule="auto"/>
-        <w:jc w:val="both"/>
-        <w:rPr>
-          <w:rFonts w:ascii="Times New Roman" w:eastAsia="Times New Roman" w:hAnsi="Times New Roman" w:cs="Times New Roman"/>
-          <w:sz w:val="24"/>
-          <w:szCs w:val="24"/>
-        </w:rPr>
-      </w:pPr>
-    </w:p>
-    <w:p>
-      <w:pPr>
-        <w:spacing w:line="360" w:lineRule="auto"/>
-        <w:jc w:val="both"/>
-        <w:rPr>
-          <w:rFonts w:ascii="Times New Roman" w:eastAsia="Times New Roman" w:hAnsi="Times New Roman" w:cs="Times New Roman"/>
-          <w:sz w:val="24"/>
-          <w:szCs w:val="24"/>
-        </w:rPr>
-      </w:pPr>
-    </w:p>
-    <w:p>
-      <w:pPr>
-        <w:spacing w:line="360" w:lineRule="auto"/>
-        <w:jc w:val="both"/>
-        <w:rPr>
-          <w:rFonts w:ascii="Times New Roman" w:eastAsia="Times New Roman" w:hAnsi="Times New Roman" w:cs="Times New Roman"/>
-          <w:sz w:val="24"/>
-          <w:szCs w:val="24"/>
-        </w:rPr>
-      </w:pPr>
-    </w:p>
-    <w:p>
-      <w:pPr>
-        <w:spacing w:line="360" w:lineRule="auto"/>
-        <w:jc w:val="both"/>
-        <w:rPr>
-          <w:rFonts w:ascii="Times New Roman" w:eastAsia="Times New Roman" w:hAnsi="Times New Roman" w:cs="Times New Roman"/>
-          <w:sz w:val="24"/>
-          <w:szCs w:val="24"/>
-        </w:rPr>
-      </w:pPr>
-    </w:p>
-    <w:p>
-      <w:pPr>
-        <w:spacing w:line="360" w:lineRule="auto"/>
-        <w:jc w:val="both"/>
-        <w:rPr>
-          <w:rFonts w:ascii="Times New Roman" w:eastAsia="Times New Roman" w:hAnsi="Times New Roman" w:cs="Times New Roman"/>
+        <w:t xml:space="preserve"> de Mello (Brasil, 1990-1992), Carlos Andrés Pérez (Venezuela, 1989-1993), Abdalá Bucaram (Ecuador, 1996-1997), Alberto Fujimori (Perú, 1990-2000), Otto Pérez Molina (Guatemala, 2012-2015),  Fernando Lugo (Paraguay, 2008-2012) y el más reciente de Dilma Rousseff (Brasil, 2011-2016).</w:t>
+      </w:r>
+    </w:p>
+    <w:p>
+      <w:pPr>
+        <w:spacing w:line="360" w:lineRule="auto"/>
+        <w:jc w:val="both"/>
+        <w:rPr>
+          <w:rFonts w:ascii="Times New Roman" w:eastAsia="Times New Roman" w:hAnsi="Times New Roman" w:cs="Times New Roman"/>
+          <w:sz w:val="24"/>
+          <w:szCs w:val="24"/>
+        </w:rPr>
+      </w:pPr>
+      <w:r>
+        <w:rPr>
+          <w:rFonts w:ascii="Times New Roman" w:eastAsia="Times New Roman" w:hAnsi="Times New Roman" w:cs="Times New Roman"/>
+          <w:sz w:val="24"/>
+          <w:szCs w:val="24"/>
+        </w:rPr>
+        <w:t xml:space="preserve">De esta manera, teniendo presente que son varios los sectores que participan ya sea, de manera directa o indirecta, en la concreción de un proceso de juicio político; el </w:t>
+      </w:r>
+      <w:r>
+        <w:rPr>
+          <w:rFonts w:ascii="Times New Roman" w:eastAsia="Times New Roman" w:hAnsi="Times New Roman" w:cs="Times New Roman"/>
+          <w:b/>
+          <w:sz w:val="24"/>
+          <w:szCs w:val="24"/>
+        </w:rPr>
+        <w:t>objeto de investigación</w:t>
+      </w:r>
+      <w:r>
+        <w:rPr>
+          <w:rFonts w:ascii="Times New Roman" w:eastAsia="Times New Roman" w:hAnsi="Times New Roman" w:cs="Times New Roman"/>
+          <w:sz w:val="24"/>
+          <w:szCs w:val="24"/>
+        </w:rPr>
+        <w:t xml:space="preserve"> en este trabajo se centra en indagar y analizar cómo construyeron las noticias </w:t>
+      </w:r>
+      <w:r>
+        <w:rPr>
+          <w:rFonts w:ascii="Times New Roman" w:eastAsia="Times New Roman" w:hAnsi="Times New Roman" w:cs="Times New Roman"/>
+          <w:sz w:val="24"/>
+          <w:szCs w:val="24"/>
+        </w:rPr>
+        <w:t>dos</w:t>
+      </w:r>
+      <w:r>
+        <w:rPr>
+          <w:rFonts w:ascii="Times New Roman" w:eastAsia="Times New Roman" w:hAnsi="Times New Roman" w:cs="Times New Roman"/>
+          <w:sz w:val="24"/>
+          <w:szCs w:val="24"/>
+        </w:rPr>
+        <w:t xml:space="preserve"> importantes medios de comunicación (prensa escrita) en Paraguay como son el Diario ABC Color y  </w:t>
+      </w:r>
+      <w:r>
+        <w:rPr>
+          <w:rFonts w:ascii="Times New Roman" w:eastAsia="Times New Roman" w:hAnsi="Times New Roman" w:cs="Times New Roman"/>
+          <w:sz w:val="24"/>
+          <w:szCs w:val="24"/>
+        </w:rPr>
+        <w:t>Ultima Hora</w:t>
+      </w:r>
+      <w:r>
+        <w:rPr>
+          <w:rFonts w:ascii="Times New Roman" w:eastAsia="Times New Roman" w:hAnsi="Times New Roman" w:cs="Times New Roman"/>
+          <w:sz w:val="24"/>
+          <w:szCs w:val="24"/>
+        </w:rPr>
+        <w:t xml:space="preserve">, a partir de sus notas editoriales desde </w:t>
+      </w:r>
+      <w:r>
+        <w:rPr>
+          <w:rFonts w:ascii="Times New Roman" w:eastAsia="Times New Roman" w:hAnsi="Times New Roman" w:cs="Times New Roman"/>
+          <w:sz w:val="24"/>
+          <w:szCs w:val="24"/>
+        </w:rPr>
+        <w:t>el inicio de su gestión hasta la posterior destitución del ex presidente paraguayo, Fernando Lugo.</w:t>
+      </w:r>
+    </w:p>
+    <w:p>
+      <w:pPr>
+        <w:spacing w:line="360" w:lineRule="auto"/>
+        <w:jc w:val="both"/>
+        <w:rPr>
+          <w:rFonts w:ascii="Times New Roman" w:eastAsia="Times New Roman" w:hAnsi="Times New Roman" w:cs="Times New Roman"/>
+          <w:sz w:val="24"/>
+          <w:szCs w:val="24"/>
+        </w:rPr>
+      </w:pPr>
+      <w:r>
+        <w:rPr>
+          <w:rFonts w:ascii="Times New Roman" w:eastAsia="Times New Roman" w:hAnsi="Times New Roman" w:cs="Times New Roman"/>
+          <w:sz w:val="24"/>
+          <w:szCs w:val="24"/>
+        </w:rPr>
+        <w:t>En este análisis comparado se tomarán como pu</w:t>
+      </w:r>
+      <w:r>
+        <w:rPr>
+          <w:rFonts w:ascii="Times New Roman" w:eastAsia="Times New Roman" w:hAnsi="Times New Roman" w:cs="Times New Roman"/>
+          <w:sz w:val="24"/>
+          <w:szCs w:val="24"/>
+        </w:rPr>
+        <w:t>nto de partida la legislación</w:t>
+      </w:r>
+      <w:r>
+        <w:rPr>
+          <w:rFonts w:ascii="Times New Roman" w:eastAsia="Times New Roman" w:hAnsi="Times New Roman" w:cs="Times New Roman"/>
+          <w:sz w:val="24"/>
+          <w:szCs w:val="24"/>
+        </w:rPr>
+        <w:t xml:space="preserve"> de</w:t>
+      </w:r>
+      <w:r>
+        <w:rPr>
+          <w:rFonts w:ascii="Times New Roman" w:eastAsia="Times New Roman" w:hAnsi="Times New Roman" w:cs="Times New Roman"/>
+          <w:sz w:val="24"/>
+          <w:szCs w:val="24"/>
+        </w:rPr>
+        <w:t>l</w:t>
+      </w:r>
+      <w:r>
+        <w:rPr>
+          <w:rFonts w:ascii="Times New Roman" w:eastAsia="Times New Roman" w:hAnsi="Times New Roman" w:cs="Times New Roman"/>
+          <w:sz w:val="24"/>
+          <w:szCs w:val="24"/>
+        </w:rPr>
+        <w:t xml:space="preserve"> </w:t>
+      </w:r>
+      <w:r>
+        <w:rPr>
+          <w:rFonts w:ascii="Times New Roman" w:eastAsia="Times New Roman" w:hAnsi="Times New Roman" w:cs="Times New Roman"/>
+          <w:sz w:val="24"/>
+          <w:szCs w:val="24"/>
+        </w:rPr>
+        <w:t>país</w:t>
+      </w:r>
+      <w:r>
+        <w:rPr>
+          <w:rFonts w:ascii="Times New Roman" w:eastAsia="Times New Roman" w:hAnsi="Times New Roman" w:cs="Times New Roman"/>
+          <w:sz w:val="24"/>
+          <w:szCs w:val="24"/>
+        </w:rPr>
+        <w:t xml:space="preserve"> en relación a este recurso constitucional, </w:t>
+      </w:r>
+      <w:r>
+        <w:rPr>
+          <w:rFonts w:ascii="Times New Roman" w:eastAsia="Times New Roman" w:hAnsi="Times New Roman" w:cs="Times New Roman"/>
+          <w:sz w:val="24"/>
+          <w:szCs w:val="24"/>
+        </w:rPr>
+        <w:t xml:space="preserve">como así también el libelo acusatorio expedido por el Congreso paraguayo </w:t>
+      </w:r>
+      <w:r>
+        <w:rPr>
+          <w:rFonts w:ascii="Times New Roman" w:eastAsia="Times New Roman" w:hAnsi="Times New Roman" w:cs="Times New Roman"/>
+          <w:sz w:val="24"/>
+          <w:szCs w:val="24"/>
+        </w:rPr>
+        <w:t xml:space="preserve">y a su vez, explorar y describir las experiencias similares en el pasado si las tuviere. </w:t>
+      </w:r>
+    </w:p>
+    <w:p>
+      <w:pPr>
+        <w:spacing w:line="360" w:lineRule="auto"/>
+        <w:jc w:val="both"/>
+        <w:rPr>
+          <w:rFonts w:ascii="Times New Roman" w:eastAsia="Times New Roman" w:hAnsi="Times New Roman" w:cs="Times New Roman"/>
+          <w:sz w:val="24"/>
+          <w:szCs w:val="24"/>
+        </w:rPr>
+      </w:pPr>
+      <w:r>
+        <w:rPr>
+          <w:rFonts w:ascii="Times New Roman" w:eastAsia="Times New Roman" w:hAnsi="Times New Roman" w:cs="Times New Roman"/>
+          <w:sz w:val="24"/>
+          <w:szCs w:val="24"/>
+        </w:rPr>
+        <w:t xml:space="preserve">Por lo tanto, estas nociones serán útiles para contextualizar e intentar responder a la pregunta del trabajo que refiere </w:t>
+      </w:r>
+      <w:proofErr w:type="gramStart"/>
+      <w:r>
+        <w:rPr>
+          <w:rFonts w:ascii="Times New Roman" w:eastAsia="Times New Roman" w:hAnsi="Times New Roman" w:cs="Times New Roman"/>
+          <w:sz w:val="24"/>
+          <w:szCs w:val="24"/>
+        </w:rPr>
+        <w:t>a</w:t>
+      </w:r>
+      <w:proofErr w:type="gramEnd"/>
+      <w:r>
+        <w:rPr>
+          <w:rFonts w:ascii="Times New Roman" w:eastAsia="Times New Roman" w:hAnsi="Times New Roman" w:cs="Times New Roman"/>
+          <w:sz w:val="24"/>
+          <w:szCs w:val="24"/>
+        </w:rPr>
+        <w:t xml:space="preserve">: ¿Cuál fue el rol que desempeñaron ABC Color y </w:t>
+      </w:r>
+      <w:r>
+        <w:rPr>
+          <w:rFonts w:ascii="Times New Roman" w:eastAsia="Times New Roman" w:hAnsi="Times New Roman" w:cs="Times New Roman"/>
+          <w:sz w:val="24"/>
+          <w:szCs w:val="24"/>
+        </w:rPr>
+        <w:t>Ú</w:t>
+      </w:r>
+      <w:r>
+        <w:rPr>
+          <w:rFonts w:ascii="Times New Roman" w:eastAsia="Times New Roman" w:hAnsi="Times New Roman" w:cs="Times New Roman"/>
+          <w:sz w:val="24"/>
+          <w:szCs w:val="24"/>
+        </w:rPr>
+        <w:t>ltima Hora</w:t>
+      </w:r>
+      <w:r>
+        <w:rPr>
+          <w:rFonts w:ascii="Times New Roman" w:eastAsia="Times New Roman" w:hAnsi="Times New Roman" w:cs="Times New Roman"/>
+          <w:sz w:val="24"/>
+          <w:szCs w:val="24"/>
+        </w:rPr>
+        <w:t xml:space="preserve"> durante el proceso y finalmente la destitución presidencial de Fernando Lugo?  ¿De qué manera estos medi</w:t>
+      </w:r>
+      <w:r>
+        <w:rPr>
+          <w:rFonts w:ascii="Times New Roman" w:eastAsia="Times New Roman" w:hAnsi="Times New Roman" w:cs="Times New Roman"/>
+          <w:sz w:val="24"/>
+          <w:szCs w:val="24"/>
+        </w:rPr>
+        <w:t xml:space="preserve">os construyeron las imágenes del ex presidente </w:t>
+      </w:r>
+      <w:r>
+        <w:rPr>
+          <w:rFonts w:ascii="Times New Roman" w:eastAsia="Times New Roman" w:hAnsi="Times New Roman" w:cs="Times New Roman"/>
+          <w:sz w:val="24"/>
+          <w:szCs w:val="24"/>
+        </w:rPr>
+        <w:t xml:space="preserve">y cuáles eran sus intereses? </w:t>
+      </w:r>
+    </w:p>
+    <w:p>
+      <w:pPr>
+        <w:spacing w:line="360" w:lineRule="auto"/>
+        <w:jc w:val="both"/>
+        <w:rPr>
+          <w:rFonts w:ascii="Times New Roman" w:eastAsia="Times New Roman" w:hAnsi="Times New Roman" w:cs="Times New Roman"/>
+          <w:sz w:val="24"/>
+          <w:szCs w:val="24"/>
+        </w:rPr>
+      </w:pPr>
+      <w:r>
+        <w:rPr>
+          <w:rFonts w:ascii="Times New Roman" w:eastAsia="Times New Roman" w:hAnsi="Times New Roman" w:cs="Times New Roman"/>
+          <w:sz w:val="24"/>
+          <w:szCs w:val="24"/>
+        </w:rPr>
+        <w:t xml:space="preserve">A partir de las preguntas anteriormente mencionadas se pueden plantear otra serie de interrogantes para llevar adelante el proceso de investigación. ¿Qué se entiende por juicio político? ¿Cómo se lleva adelante un Juicio Político? </w:t>
+      </w:r>
+      <w:r>
+        <w:rPr>
+          <w:rFonts w:ascii="Times New Roman" w:eastAsia="Times New Roman" w:hAnsi="Times New Roman" w:cs="Times New Roman"/>
+          <w:sz w:val="24"/>
+          <w:szCs w:val="24"/>
+        </w:rPr>
+        <w:t>¿Qué plantean la</w:t>
+      </w:r>
+      <w:r>
+        <w:rPr>
+          <w:rFonts w:ascii="Times New Roman" w:eastAsia="Times New Roman" w:hAnsi="Times New Roman" w:cs="Times New Roman"/>
+          <w:sz w:val="24"/>
+          <w:szCs w:val="24"/>
+        </w:rPr>
+        <w:t xml:space="preserve"> </w:t>
+      </w:r>
+      <w:r>
+        <w:rPr>
+          <w:rFonts w:ascii="Times New Roman" w:eastAsia="Times New Roman" w:hAnsi="Times New Roman" w:cs="Times New Roman"/>
+          <w:sz w:val="24"/>
+          <w:szCs w:val="24"/>
+        </w:rPr>
+        <w:t>legisla</w:t>
+      </w:r>
+      <w:r>
+        <w:rPr>
+          <w:rFonts w:ascii="Times New Roman" w:eastAsia="Times New Roman" w:hAnsi="Times New Roman" w:cs="Times New Roman"/>
+          <w:sz w:val="24"/>
+          <w:szCs w:val="24"/>
+        </w:rPr>
+        <w:t>ción</w:t>
+      </w:r>
+      <w:r>
+        <w:rPr>
+          <w:rFonts w:ascii="Times New Roman" w:eastAsia="Times New Roman" w:hAnsi="Times New Roman" w:cs="Times New Roman"/>
+          <w:sz w:val="24"/>
+          <w:szCs w:val="24"/>
+        </w:rPr>
+        <w:t xml:space="preserve"> de Paraguay en materia de juicio político y destitución presidencial? ¿Hubo antecedentes similares de casos de juicio político en </w:t>
+      </w:r>
+      <w:r>
+        <w:rPr>
+          <w:rFonts w:ascii="Times New Roman" w:eastAsia="Times New Roman" w:hAnsi="Times New Roman" w:cs="Times New Roman"/>
+          <w:sz w:val="24"/>
+          <w:szCs w:val="24"/>
+        </w:rPr>
+        <w:t>el  país</w:t>
+      </w:r>
+      <w:r>
+        <w:rPr>
+          <w:rFonts w:ascii="Times New Roman" w:eastAsia="Times New Roman" w:hAnsi="Times New Roman" w:cs="Times New Roman"/>
+          <w:sz w:val="24"/>
+          <w:szCs w:val="24"/>
+        </w:rPr>
+        <w:t>? ¿De qué manera se llevó adelante el proceso de destitución?</w:t>
+      </w:r>
+    </w:p>
+    <w:p>
+      <w:pPr>
+        <w:spacing w:line="360" w:lineRule="auto"/>
+        <w:jc w:val="both"/>
+        <w:rPr>
+          <w:rFonts w:ascii="Times New Roman" w:eastAsia="Times New Roman" w:hAnsi="Times New Roman" w:cs="Times New Roman"/>
+          <w:sz w:val="24"/>
+          <w:szCs w:val="24"/>
+        </w:rPr>
+      </w:pPr>
+      <w:r>
+        <w:rPr>
+          <w:rFonts w:ascii="Times New Roman" w:eastAsia="Times New Roman" w:hAnsi="Times New Roman" w:cs="Times New Roman"/>
+          <w:sz w:val="24"/>
+          <w:szCs w:val="24"/>
+        </w:rPr>
+        <w:lastRenderedPageBreak/>
+        <w:t>¿Qué nivel de influencia tienen los medios de comunicación en temáticas relacionadas al aparato gubernamental? ¿Qué intereses políticos, económicos y sociales pueden vislumbrarse en el involucramiento en la cuestión de ambos medios? ¿Existen casos anteriores de destitución presidencial donde los medios de comunicación ejercieron algún tipo de influencia? ¿Qué rol jugaron otros actores políticos y sociales importantes como el poder legislativo, la sociedad y los partidos opositores?</w:t>
+      </w:r>
+    </w:p>
+    <w:p>
+      <w:pPr>
+        <w:spacing w:line="360" w:lineRule="auto"/>
+        <w:jc w:val="both"/>
+        <w:rPr>
+          <w:rFonts w:ascii="Times New Roman" w:eastAsia="Times New Roman" w:hAnsi="Times New Roman" w:cs="Times New Roman"/>
+          <w:sz w:val="24"/>
+          <w:szCs w:val="24"/>
+        </w:rPr>
+      </w:pPr>
+      <w:r>
+        <w:rPr>
+          <w:rFonts w:ascii="Times New Roman" w:eastAsia="Times New Roman" w:hAnsi="Times New Roman" w:cs="Times New Roman"/>
+          <w:sz w:val="24"/>
+          <w:szCs w:val="24"/>
+        </w:rPr>
+        <w:t xml:space="preserve">Para responder a estos interrogantes se analizará cuál fue la influencia de los medios de prensa gráficos seleccionados como variable explicativa de la crisis presidencial sucedida en Paraguay durante la presidencia de Fernando Lugo. Es por ello que a lo largo del siguiente trabajo se intentará dar cuenta de la siguiente hipótesis: “los dueños de los principales medios de comunicación gráficos en Paraguay proveyeron de una narrativa de la crisis y construyeron las representaciones que justificaron el juicio político al ex presidente en 2012. Percibiendo a los mismos como dispositivos privilegiados para proveer de las imágenes y </w:t>
+      </w:r>
+      <w:r>
+        <w:rPr>
+          <w:rFonts w:ascii="Times New Roman" w:eastAsia="Times New Roman" w:hAnsi="Times New Roman" w:cs="Times New Roman"/>
+          <w:sz w:val="24"/>
+          <w:szCs w:val="24"/>
+        </w:rPr>
+        <w:t>las sensaciones imprescindibles para demostrar la necesidad de recurrir a ese recurso constitucional por parte de los miembros del Congreso</w:t>
+      </w:r>
+      <w:r>
+        <w:rPr>
+          <w:rFonts w:ascii="Times New Roman" w:eastAsia="Times New Roman" w:hAnsi="Times New Roman" w:cs="Times New Roman"/>
+          <w:sz w:val="24"/>
+          <w:szCs w:val="24"/>
+        </w:rPr>
+        <w:t>.</w:t>
+      </w:r>
+    </w:p>
+    <w:p>
+      <w:pPr>
+        <w:spacing w:line="360" w:lineRule="auto"/>
+        <w:jc w:val="both"/>
+        <w:rPr>
+          <w:rFonts w:ascii="Times New Roman" w:eastAsia="Times New Roman" w:hAnsi="Times New Roman" w:cs="Times New Roman"/>
+          <w:sz w:val="24"/>
+          <w:szCs w:val="24"/>
+        </w:rPr>
+      </w:pPr>
+      <w:r>
+        <w:rPr>
+          <w:rFonts w:ascii="Times New Roman" w:eastAsia="Times New Roman" w:hAnsi="Times New Roman" w:cs="Times New Roman"/>
+          <w:sz w:val="24"/>
+          <w:szCs w:val="24"/>
+        </w:rPr>
+        <w:t>De esta manera, en el siguiente trabajo se procederá a realizar un análisis comparativo entre</w:t>
+      </w:r>
+      <w:r>
+        <w:rPr>
+          <w:rFonts w:ascii="Times New Roman" w:eastAsia="Times New Roman" w:hAnsi="Times New Roman" w:cs="Times New Roman"/>
+          <w:sz w:val="24"/>
+          <w:szCs w:val="24"/>
+        </w:rPr>
+        <w:t xml:space="preserve"> la manera en la cual dos importantes medios de prensa gráficos como son ABC Color y el diario Ultima Hora analizaron el periodo de gestión y su posterior destitución por juicio político de </w:t>
+      </w:r>
+      <w:r>
+        <w:rPr>
+          <w:rFonts w:ascii="Times New Roman" w:eastAsia="Times New Roman" w:hAnsi="Times New Roman" w:cs="Times New Roman"/>
+          <w:sz w:val="24"/>
+          <w:szCs w:val="24"/>
+        </w:rPr>
+        <w:t xml:space="preserve">Fernando Lugo, </w:t>
+      </w:r>
+      <w:r>
+        <w:rPr>
+          <w:rFonts w:ascii="Times New Roman" w:eastAsia="Times New Roman" w:hAnsi="Times New Roman" w:cs="Times New Roman"/>
+          <w:sz w:val="24"/>
+          <w:szCs w:val="24"/>
+        </w:rPr>
+        <w:t xml:space="preserve">quien fuera </w:t>
+      </w:r>
+      <w:r>
+        <w:rPr>
+          <w:rFonts w:ascii="Times New Roman" w:eastAsia="Times New Roman" w:hAnsi="Times New Roman" w:cs="Times New Roman"/>
+          <w:sz w:val="24"/>
+          <w:szCs w:val="24"/>
+        </w:rPr>
+        <w:t xml:space="preserve">presidente de Paraguay entre agosto de 2008 y junio del 2012. </w:t>
+      </w:r>
+    </w:p>
+    <w:p>
+      <w:pPr>
+        <w:spacing w:line="360" w:lineRule="auto"/>
+        <w:jc w:val="both"/>
+        <w:rPr>
+          <w:rFonts w:ascii="Times New Roman" w:eastAsia="Times New Roman" w:hAnsi="Times New Roman" w:cs="Times New Roman"/>
+          <w:sz w:val="24"/>
+          <w:szCs w:val="24"/>
+        </w:rPr>
+      </w:pPr>
+      <w:r>
+        <w:rPr>
+          <w:rFonts w:ascii="Times New Roman" w:eastAsia="Times New Roman" w:hAnsi="Times New Roman" w:cs="Times New Roman"/>
+          <w:sz w:val="24"/>
+          <w:szCs w:val="24"/>
+        </w:rPr>
+        <w:t>Por consiguiente, e</w:t>
+      </w:r>
+      <w:r>
+        <w:rPr>
+          <w:rFonts w:ascii="Times New Roman" w:eastAsia="Times New Roman" w:hAnsi="Times New Roman" w:cs="Times New Roman"/>
+          <w:sz w:val="24"/>
+          <w:szCs w:val="24"/>
+        </w:rPr>
+        <w:t>sta investigación se</w:t>
+      </w:r>
+      <w:r>
+        <w:rPr>
+          <w:rFonts w:ascii="Times New Roman" w:eastAsia="Times New Roman" w:hAnsi="Times New Roman" w:cs="Times New Roman"/>
+          <w:sz w:val="24"/>
+          <w:szCs w:val="24"/>
+        </w:rPr>
+        <w:t xml:space="preserve"> propone como </w:t>
+      </w:r>
+      <w:r>
+        <w:rPr>
+          <w:rFonts w:ascii="Times New Roman" w:eastAsia="Times New Roman" w:hAnsi="Times New Roman" w:cs="Times New Roman"/>
+          <w:b/>
+          <w:sz w:val="24"/>
+          <w:szCs w:val="24"/>
+        </w:rPr>
+        <w:t>objetivo general</w:t>
+      </w:r>
+      <w:r>
+        <w:rPr>
+          <w:rFonts w:ascii="Times New Roman" w:eastAsia="Times New Roman" w:hAnsi="Times New Roman" w:cs="Times New Roman"/>
+          <w:sz w:val="24"/>
+          <w:szCs w:val="24"/>
+        </w:rPr>
+        <w:t xml:space="preserve">: </w:t>
+      </w:r>
+      <w:r>
+        <w:rPr>
+          <w:rFonts w:ascii="Times New Roman" w:eastAsia="Times New Roman" w:hAnsi="Times New Roman" w:cs="Times New Roman"/>
+          <w:sz w:val="24"/>
+          <w:szCs w:val="24"/>
+        </w:rPr>
+        <w:t xml:space="preserve">Comparar </w:t>
+      </w:r>
+      <w:r>
+        <w:rPr>
+          <w:rFonts w:ascii="Times New Roman" w:eastAsia="Times New Roman" w:hAnsi="Times New Roman" w:cs="Times New Roman"/>
+          <w:sz w:val="24"/>
+          <w:szCs w:val="24"/>
+        </w:rPr>
+        <w:t>qué</w:t>
+      </w:r>
+      <w:r>
+        <w:rPr>
+          <w:rFonts w:ascii="Times New Roman" w:eastAsia="Times New Roman" w:hAnsi="Times New Roman" w:cs="Times New Roman"/>
+          <w:sz w:val="24"/>
+          <w:szCs w:val="24"/>
+        </w:rPr>
+        <w:t xml:space="preserve"> </w:t>
+      </w:r>
+      <w:r>
+        <w:rPr>
+          <w:rFonts w:ascii="Times New Roman" w:eastAsia="Times New Roman" w:hAnsi="Times New Roman" w:cs="Times New Roman"/>
+          <w:sz w:val="24"/>
+          <w:szCs w:val="24"/>
+        </w:rPr>
+        <w:t xml:space="preserve">incidencia tuvieron </w:t>
+      </w:r>
+      <w:r>
+        <w:rPr>
+          <w:rFonts w:ascii="Times New Roman" w:eastAsia="Times New Roman" w:hAnsi="Times New Roman" w:cs="Times New Roman"/>
+          <w:sz w:val="24"/>
+          <w:szCs w:val="24"/>
+        </w:rPr>
+        <w:t xml:space="preserve">los diarios ABC Color y </w:t>
+      </w:r>
+      <w:r>
+        <w:rPr>
+          <w:rFonts w:ascii="Times New Roman" w:eastAsia="Times New Roman" w:hAnsi="Times New Roman" w:cs="Times New Roman"/>
+          <w:sz w:val="24"/>
+          <w:szCs w:val="24"/>
+        </w:rPr>
+        <w:t>Última Hora</w:t>
+      </w:r>
+      <w:r>
+        <w:rPr>
+          <w:rFonts w:ascii="Times New Roman" w:eastAsia="Times New Roman" w:hAnsi="Times New Roman" w:cs="Times New Roman"/>
+          <w:sz w:val="24"/>
+          <w:szCs w:val="24"/>
+        </w:rPr>
+        <w:t xml:space="preserve"> en </w:t>
+      </w:r>
+      <w:r>
+        <w:rPr>
+          <w:rFonts w:ascii="Times New Roman" w:eastAsia="Times New Roman" w:hAnsi="Times New Roman" w:cs="Times New Roman"/>
+          <w:sz w:val="24"/>
+          <w:szCs w:val="24"/>
+        </w:rPr>
+        <w:t>la concreción del juicio político a Fernando Lugo en Paraguay en junio del 2012</w:t>
+      </w:r>
+      <w:r>
+        <w:rPr>
+          <w:rFonts w:ascii="Times New Roman" w:eastAsia="Times New Roman" w:hAnsi="Times New Roman" w:cs="Times New Roman"/>
+          <w:sz w:val="24"/>
+          <w:szCs w:val="24"/>
+        </w:rPr>
+        <w:t xml:space="preserve">, a partir del análisis de sus líneas editoriales. </w:t>
+      </w:r>
+      <w:r>
+        <w:rPr>
+          <w:rFonts w:ascii="Times New Roman" w:eastAsia="Times New Roman" w:hAnsi="Times New Roman" w:cs="Times New Roman"/>
+          <w:sz w:val="24"/>
+          <w:szCs w:val="24"/>
+        </w:rPr>
+        <w:t>Además</w:t>
+      </w:r>
+      <w:r>
+        <w:rPr>
+          <w:rFonts w:ascii="Times New Roman" w:eastAsia="Times New Roman" w:hAnsi="Times New Roman" w:cs="Times New Roman"/>
+          <w:sz w:val="24"/>
+          <w:szCs w:val="24"/>
+        </w:rPr>
+        <w:t xml:space="preserve">, se formulan como </w:t>
+      </w:r>
+      <w:r>
+        <w:rPr>
+          <w:rFonts w:ascii="Times New Roman" w:eastAsia="Times New Roman" w:hAnsi="Times New Roman" w:cs="Times New Roman"/>
+          <w:b/>
+          <w:sz w:val="24"/>
+          <w:szCs w:val="24"/>
+        </w:rPr>
+        <w:t>objetivos específicos</w:t>
+      </w:r>
+      <w:r>
+        <w:rPr>
+          <w:rFonts w:ascii="Times New Roman" w:eastAsia="Times New Roman" w:hAnsi="Times New Roman" w:cs="Times New Roman"/>
+          <w:sz w:val="24"/>
+          <w:szCs w:val="24"/>
+        </w:rPr>
+        <w:t>:</w:t>
+      </w:r>
+    </w:p>
+    <w:p>
+      <w:pPr>
+        <w:spacing w:line="360" w:lineRule="auto"/>
+        <w:jc w:val="both"/>
+        <w:rPr>
+          <w:rFonts w:ascii="Times New Roman" w:eastAsia="Times New Roman" w:hAnsi="Times New Roman" w:cs="Times New Roman"/>
+          <w:sz w:val="24"/>
+          <w:szCs w:val="24"/>
+        </w:rPr>
+      </w:pPr>
+      <w:r>
+        <w:rPr>
+          <w:rFonts w:ascii="Times New Roman" w:eastAsia="Times New Roman" w:hAnsi="Times New Roman" w:cs="Times New Roman"/>
+          <w:sz w:val="24"/>
+          <w:szCs w:val="24"/>
+        </w:rPr>
+        <w:t>-</w:t>
+      </w:r>
+      <w:r>
+        <w:rPr>
+          <w:rFonts w:ascii="Times New Roman" w:eastAsia="Times New Roman" w:hAnsi="Times New Roman" w:cs="Times New Roman"/>
+          <w:sz w:val="24"/>
+          <w:szCs w:val="24"/>
+        </w:rPr>
+        <w:tab/>
+        <w:t xml:space="preserve">Relevar las editoriales emitidas por </w:t>
+      </w:r>
+      <w:r>
+        <w:rPr>
+          <w:rFonts w:ascii="Times New Roman" w:eastAsia="Times New Roman" w:hAnsi="Times New Roman" w:cs="Times New Roman"/>
+          <w:sz w:val="24"/>
+          <w:szCs w:val="24"/>
+        </w:rPr>
+        <w:t>ABC Color y Última Hora</w:t>
+      </w:r>
+      <w:r>
+        <w:rPr>
+          <w:rFonts w:ascii="Times New Roman" w:eastAsia="Times New Roman" w:hAnsi="Times New Roman" w:cs="Times New Roman"/>
+          <w:sz w:val="24"/>
+          <w:szCs w:val="24"/>
+        </w:rPr>
+        <w:t xml:space="preserve"> </w:t>
+      </w:r>
+      <w:r>
+        <w:rPr>
+          <w:rFonts w:ascii="Times New Roman" w:eastAsia="Times New Roman" w:hAnsi="Times New Roman" w:cs="Times New Roman"/>
+          <w:sz w:val="24"/>
+          <w:szCs w:val="24"/>
+        </w:rPr>
+        <w:t>desde el inicio de gestión del gobierno de Fernando Lugo.</w:t>
+      </w:r>
+    </w:p>
+    <w:p>
+      <w:pPr>
+        <w:spacing w:line="360" w:lineRule="auto"/>
+        <w:jc w:val="both"/>
+        <w:rPr>
+          <w:rFonts w:ascii="Times New Roman" w:eastAsia="Times New Roman" w:hAnsi="Times New Roman" w:cs="Times New Roman"/>
+          <w:sz w:val="24"/>
+          <w:szCs w:val="24"/>
+        </w:rPr>
+      </w:pPr>
+      <w:r>
+        <w:rPr>
+          <w:rFonts w:ascii="Times New Roman" w:eastAsia="Times New Roman" w:hAnsi="Times New Roman" w:cs="Times New Roman"/>
+          <w:sz w:val="24"/>
+          <w:szCs w:val="24"/>
+        </w:rPr>
+        <w:t>-</w:t>
+      </w:r>
+      <w:r>
+        <w:rPr>
+          <w:rFonts w:ascii="Times New Roman" w:eastAsia="Times New Roman" w:hAnsi="Times New Roman" w:cs="Times New Roman"/>
+          <w:sz w:val="24"/>
+          <w:szCs w:val="24"/>
+        </w:rPr>
+        <w:tab/>
+        <w:t xml:space="preserve">Determinar qué rol jugaron ABC Color y </w:t>
+      </w:r>
+      <w:r>
+        <w:rPr>
+          <w:rFonts w:ascii="Times New Roman" w:eastAsia="Times New Roman" w:hAnsi="Times New Roman" w:cs="Times New Roman"/>
+          <w:sz w:val="24"/>
+          <w:szCs w:val="24"/>
+        </w:rPr>
+        <w:t xml:space="preserve">Última Hora </w:t>
+      </w:r>
+      <w:r>
+        <w:rPr>
+          <w:rFonts w:ascii="Times New Roman" w:eastAsia="Times New Roman" w:hAnsi="Times New Roman" w:cs="Times New Roman"/>
+          <w:sz w:val="24"/>
+          <w:szCs w:val="24"/>
+        </w:rPr>
+        <w:t xml:space="preserve">en la concreción efectiva del </w:t>
+      </w:r>
+      <w:r>
+        <w:rPr>
+          <w:rFonts w:ascii="Times New Roman" w:eastAsia="Times New Roman" w:hAnsi="Times New Roman" w:cs="Times New Roman"/>
+          <w:sz w:val="24"/>
+          <w:szCs w:val="24"/>
+        </w:rPr>
+        <w:t>juicio político y finalmente la destitución de</w:t>
+      </w:r>
+      <w:r>
+        <w:rPr>
+          <w:rFonts w:ascii="Times New Roman" w:eastAsia="Times New Roman" w:hAnsi="Times New Roman" w:cs="Times New Roman"/>
+          <w:sz w:val="24"/>
+          <w:szCs w:val="24"/>
+        </w:rPr>
+        <w:t xml:space="preserve"> Fernando Lugo.</w:t>
+      </w:r>
+    </w:p>
+    <w:p>
+      <w:pPr>
+        <w:spacing w:line="360" w:lineRule="auto"/>
+        <w:jc w:val="both"/>
+        <w:rPr>
+          <w:rFonts w:ascii="Times New Roman" w:eastAsia="Times New Roman" w:hAnsi="Times New Roman" w:cs="Times New Roman"/>
+          <w:sz w:val="24"/>
+          <w:szCs w:val="24"/>
+        </w:rPr>
+      </w:pPr>
+      <w:r>
+        <w:rPr>
+          <w:rFonts w:ascii="Times New Roman" w:eastAsia="Times New Roman" w:hAnsi="Times New Roman" w:cs="Times New Roman"/>
+          <w:sz w:val="24"/>
+          <w:szCs w:val="24"/>
+        </w:rPr>
+        <w:lastRenderedPageBreak/>
+        <w:t>-</w:t>
+      </w:r>
+      <w:r>
+        <w:rPr>
+          <w:rFonts w:ascii="Times New Roman" w:eastAsia="Times New Roman" w:hAnsi="Times New Roman" w:cs="Times New Roman"/>
+          <w:sz w:val="24"/>
+          <w:szCs w:val="24"/>
+        </w:rPr>
+        <w:tab/>
+        <w:t>Establecer las semejanzas y las diferencias en el análisis de los medios de comunicación elegidos en la</w:t>
+      </w:r>
+      <w:r>
+        <w:rPr>
+          <w:rFonts w:ascii="Times New Roman" w:eastAsia="Times New Roman" w:hAnsi="Times New Roman" w:cs="Times New Roman"/>
+          <w:sz w:val="24"/>
+          <w:szCs w:val="24"/>
+        </w:rPr>
+        <w:t xml:space="preserve"> destitución de</w:t>
+      </w:r>
+      <w:r>
+        <w:rPr>
+          <w:rFonts w:ascii="Times New Roman" w:eastAsia="Times New Roman" w:hAnsi="Times New Roman" w:cs="Times New Roman"/>
+          <w:sz w:val="24"/>
+          <w:szCs w:val="24"/>
+        </w:rPr>
+        <w:t xml:space="preserve"> Fernando Lugo.</w:t>
+      </w:r>
+    </w:p>
+    <w:p>
+      <w:pPr>
+        <w:spacing w:line="360" w:lineRule="auto"/>
+        <w:jc w:val="both"/>
+        <w:rPr>
+          <w:rFonts w:ascii="Times New Roman" w:eastAsia="Times New Roman" w:hAnsi="Times New Roman" w:cs="Times New Roman"/>
+          <w:sz w:val="24"/>
+          <w:szCs w:val="24"/>
+        </w:rPr>
+      </w:pPr>
+      <w:r>
+        <w:rPr>
+          <w:rFonts w:ascii="Times New Roman" w:eastAsia="Times New Roman" w:hAnsi="Times New Roman" w:cs="Times New Roman"/>
+          <w:sz w:val="24"/>
+          <w:szCs w:val="24"/>
+        </w:rPr>
+        <w:t>La selección de los casos se remite a que</w:t>
+      </w:r>
+      <w:r>
+        <w:rPr>
+          <w:rFonts w:ascii="Times New Roman" w:eastAsia="Times New Roman" w:hAnsi="Times New Roman" w:cs="Times New Roman"/>
+          <w:sz w:val="24"/>
+          <w:szCs w:val="24"/>
+        </w:rPr>
+        <w:t xml:space="preserve"> ambos diarios tienen un importante alcance político y social en el Paraguay generando agenda y delimitando cuales son las noticias que alcanzarán mayor notoriedad y cuales quedarán en el olvido. Asimismo, Paraguay se caracteriza por una importante concentración de propiedad de los medios de comunicación en pocas manos y que, al mismo tiempo, sus propietarios también tienen participación económica en otros rubros lo que va delimitando sus intereses y objetivos a la hora de informar. Por otro lado, es importante señalar que </w:t>
+      </w:r>
+      <w:r>
+        <w:rPr>
+          <w:rFonts w:ascii="Times New Roman" w:eastAsia="Times New Roman" w:hAnsi="Times New Roman" w:cs="Times New Roman"/>
+          <w:sz w:val="24"/>
+          <w:szCs w:val="24"/>
+        </w:rPr>
+        <w:t>en el país vecino, el 97% de la propiedad de los medios de comunicación se encuentran en manos privadas y sólo el restante es de carácter comunitario y público, lo que  determina en cierta medida el tono y la valoración de ciertas notic</w:t>
+      </w:r>
+      <w:r>
+        <w:rPr>
+          <w:rFonts w:ascii="Times New Roman" w:eastAsia="Times New Roman" w:hAnsi="Times New Roman" w:cs="Times New Roman"/>
+          <w:sz w:val="24"/>
+          <w:szCs w:val="24"/>
+        </w:rPr>
+        <w:t>ias o casos en relación a otros</w:t>
+      </w:r>
+      <w:r>
+        <w:rPr>
+          <w:rFonts w:ascii="Times New Roman" w:eastAsia="Times New Roman" w:hAnsi="Times New Roman" w:cs="Times New Roman"/>
+          <w:sz w:val="24"/>
+          <w:szCs w:val="24"/>
+        </w:rPr>
+        <w:t>.</w:t>
+      </w:r>
+    </w:p>
+    <w:p>
+      <w:pPr>
+        <w:spacing w:line="360" w:lineRule="auto"/>
+        <w:jc w:val="both"/>
+        <w:rPr>
+          <w:rFonts w:ascii="Times New Roman" w:eastAsia="Times New Roman" w:hAnsi="Times New Roman" w:cs="Times New Roman"/>
+          <w:sz w:val="24"/>
+          <w:szCs w:val="24"/>
+        </w:rPr>
+      </w:pPr>
+      <w:r>
+        <w:rPr>
+          <w:rFonts w:ascii="Times New Roman" w:eastAsia="Times New Roman" w:hAnsi="Times New Roman" w:cs="Times New Roman"/>
+          <w:sz w:val="24"/>
+          <w:szCs w:val="24"/>
+        </w:rPr>
+        <w:t xml:space="preserve">Por otro lado, la elección del tema de investigación junto a la selección a ambas editoriales responde a la factibilidad de contar con la información necesaria para realizar el trabajo. </w:t>
+      </w:r>
+      <w:r>
+        <w:rPr>
+          <w:rFonts w:ascii="Times New Roman" w:eastAsia="Times New Roman" w:hAnsi="Times New Roman" w:cs="Times New Roman"/>
+          <w:sz w:val="24"/>
+          <w:szCs w:val="24"/>
+        </w:rPr>
+        <w:t xml:space="preserve">La </w:t>
+      </w:r>
+      <w:r>
+        <w:rPr>
+          <w:rFonts w:ascii="Times New Roman" w:eastAsia="Times New Roman" w:hAnsi="Times New Roman" w:cs="Times New Roman"/>
+          <w:sz w:val="24"/>
+          <w:szCs w:val="24"/>
+        </w:rPr>
+        <w:t xml:space="preserve">misma </w:t>
+      </w:r>
+      <w:r>
+        <w:rPr>
+          <w:rFonts w:ascii="Times New Roman" w:eastAsia="Times New Roman" w:hAnsi="Times New Roman" w:cs="Times New Roman"/>
+          <w:sz w:val="24"/>
+          <w:szCs w:val="24"/>
+        </w:rPr>
+        <w:t xml:space="preserve">deriva de los recursos disponibles para abordar </w:t>
+      </w:r>
+      <w:r>
+        <w:rPr>
+          <w:rFonts w:ascii="Times New Roman" w:eastAsia="Times New Roman" w:hAnsi="Times New Roman" w:cs="Times New Roman"/>
+          <w:sz w:val="24"/>
+          <w:szCs w:val="24"/>
+        </w:rPr>
+        <w:t>el análisis</w:t>
+      </w:r>
+      <w:r>
+        <w:rPr>
+          <w:rFonts w:ascii="Times New Roman" w:eastAsia="Times New Roman" w:hAnsi="Times New Roman" w:cs="Times New Roman"/>
+          <w:sz w:val="24"/>
+          <w:szCs w:val="24"/>
+        </w:rPr>
+        <w:t xml:space="preserve">. Toda la bibliografía consultada es de fácil acceso y se puede obtener materialmente o a través de la web. Además, el principal punto de análisis que refiere a los medios de comunicación y sus publicaciones, se los puede obtener a través de sus páginas oficiales y sus archivos online. </w:t>
+      </w:r>
+      <w:r>
+        <w:rPr>
+          <w:rFonts w:ascii="Times New Roman" w:eastAsia="Times New Roman" w:hAnsi="Times New Roman" w:cs="Times New Roman"/>
+          <w:sz w:val="24"/>
+          <w:szCs w:val="24"/>
+        </w:rPr>
+        <w:t xml:space="preserve">Sin embargo, </w:t>
+      </w:r>
+      <w:r>
+        <w:rPr>
+          <w:rFonts w:ascii="Times New Roman" w:eastAsia="Times New Roman" w:hAnsi="Times New Roman" w:cs="Times New Roman"/>
+          <w:sz w:val="24"/>
+          <w:szCs w:val="24"/>
+        </w:rPr>
+        <w:t>se considera</w:t>
+      </w:r>
+      <w:r>
+        <w:rPr>
+          <w:rFonts w:ascii="Times New Roman" w:eastAsia="Times New Roman" w:hAnsi="Times New Roman" w:cs="Times New Roman"/>
+          <w:sz w:val="24"/>
+          <w:szCs w:val="24"/>
+        </w:rPr>
+        <w:t xml:space="preserve"> necesario plantear que el recorte temporal analizado no es el mismo en ambas editoriales </w:t>
+      </w:r>
+      <w:r>
+        <w:rPr>
+          <w:rFonts w:ascii="Times New Roman" w:eastAsia="Times New Roman" w:hAnsi="Times New Roman" w:cs="Times New Roman"/>
+          <w:sz w:val="24"/>
+          <w:szCs w:val="24"/>
+        </w:rPr>
+        <w:t xml:space="preserve">debido </w:t>
+      </w:r>
+      <w:r>
+        <w:rPr>
+          <w:rFonts w:ascii="Times New Roman" w:eastAsia="Times New Roman" w:hAnsi="Times New Roman" w:cs="Times New Roman"/>
+          <w:sz w:val="24"/>
+          <w:szCs w:val="24"/>
+        </w:rPr>
+        <w:t xml:space="preserve">a la disponibilidad de las </w:t>
+      </w:r>
+      <w:r>
+        <w:rPr>
+          <w:rFonts w:ascii="Times New Roman" w:eastAsia="Times New Roman" w:hAnsi="Times New Roman" w:cs="Times New Roman"/>
+          <w:sz w:val="24"/>
+          <w:szCs w:val="24"/>
+        </w:rPr>
+        <w:t>editoriales</w:t>
+      </w:r>
+      <w:r>
+        <w:rPr>
+          <w:rFonts w:ascii="Times New Roman" w:eastAsia="Times New Roman" w:hAnsi="Times New Roman" w:cs="Times New Roman"/>
+          <w:sz w:val="24"/>
+          <w:szCs w:val="24"/>
+        </w:rPr>
+        <w:t xml:space="preserve"> en sus páginas web. D</w:t>
+      </w:r>
+      <w:r>
+        <w:rPr>
+          <w:rFonts w:ascii="Times New Roman" w:eastAsia="Times New Roman" w:hAnsi="Times New Roman" w:cs="Times New Roman"/>
+          <w:sz w:val="24"/>
+          <w:szCs w:val="24"/>
+        </w:rPr>
+        <w:t>el diario Ú</w:t>
+      </w:r>
+      <w:r>
+        <w:rPr>
+          <w:rFonts w:ascii="Times New Roman" w:eastAsia="Times New Roman" w:hAnsi="Times New Roman" w:cs="Times New Roman"/>
+          <w:sz w:val="24"/>
+          <w:szCs w:val="24"/>
+        </w:rPr>
+        <w:t xml:space="preserve">ltima Hora se analizaron todas las </w:t>
+      </w:r>
+      <w:r>
+        <w:rPr>
+          <w:rFonts w:ascii="Times New Roman" w:eastAsia="Times New Roman" w:hAnsi="Times New Roman" w:cs="Times New Roman"/>
+          <w:sz w:val="24"/>
+          <w:szCs w:val="24"/>
+        </w:rPr>
+        <w:t xml:space="preserve">notas </w:t>
+      </w:r>
+      <w:r>
+        <w:rPr>
+          <w:rFonts w:ascii="Times New Roman" w:eastAsia="Times New Roman" w:hAnsi="Times New Roman" w:cs="Times New Roman"/>
+          <w:sz w:val="24"/>
+          <w:szCs w:val="24"/>
+        </w:rPr>
+        <w:t>editoriales pertenecientes a</w:t>
+      </w:r>
+      <w:r>
+        <w:rPr>
+          <w:rFonts w:ascii="Times New Roman" w:eastAsia="Times New Roman" w:hAnsi="Times New Roman" w:cs="Times New Roman"/>
+          <w:sz w:val="24"/>
+          <w:szCs w:val="24"/>
+        </w:rPr>
+        <w:t xml:space="preserve">l proceso de gestión de Fernando Lugo, es decir, desde el inicio de su mandato hasta el final; en cambio, del diario ABC Color se tomaron desde el día 22 de marzo de 2012 hasta el día de la formal destitución del ex presidente, el 22 de junio de 2012. </w:t>
+      </w:r>
+      <w:r>
+        <w:rPr>
+          <w:rFonts w:ascii="Times New Roman" w:eastAsia="Times New Roman" w:hAnsi="Times New Roman" w:cs="Times New Roman"/>
+          <w:sz w:val="24"/>
+          <w:szCs w:val="24"/>
+        </w:rPr>
+        <w:t xml:space="preserve"> </w:t>
+      </w:r>
+    </w:p>
+    <w:p>
+      <w:pPr>
+        <w:spacing w:line="360" w:lineRule="auto"/>
+        <w:jc w:val="both"/>
+        <w:rPr>
+          <w:rFonts w:ascii="Times New Roman" w:eastAsia="Times New Roman" w:hAnsi="Times New Roman" w:cs="Times New Roman"/>
+          <w:sz w:val="24"/>
+          <w:szCs w:val="24"/>
+        </w:rPr>
+      </w:pPr>
+      <w:r>
+        <w:rPr>
+          <w:rFonts w:ascii="Times New Roman" w:eastAsia="Times New Roman" w:hAnsi="Times New Roman" w:cs="Times New Roman"/>
+          <w:sz w:val="24"/>
+          <w:szCs w:val="24"/>
+        </w:rPr>
+        <w:t xml:space="preserve">Por otro lado, las dimensiones seleccionadas para analizar ambos casos comprenden posibilidades reales para llevarlo a cabo con éxito y de manera rigurosa. </w:t>
+      </w:r>
+      <w:r>
+        <w:rPr>
+          <w:rFonts w:ascii="Times New Roman" w:eastAsia="Times New Roman" w:hAnsi="Times New Roman" w:cs="Times New Roman"/>
+          <w:sz w:val="24"/>
+          <w:szCs w:val="24"/>
+        </w:rPr>
+        <w:t xml:space="preserve">Sumado a que </w:t>
+      </w:r>
+      <w:r>
+        <w:rPr>
+          <w:rFonts w:ascii="Times New Roman" w:eastAsia="Times New Roman" w:hAnsi="Times New Roman" w:cs="Times New Roman"/>
+          <w:sz w:val="24"/>
+          <w:szCs w:val="24"/>
+        </w:rPr>
+        <w:t>se cuenta con el tiempo y la información necesaria para llevar adelante el proyecto de investigación que permitirá abordarlo de manera fructífera y exitosa.</w:t>
+      </w:r>
+    </w:p>
+    <w:p>
+      <w:pPr>
+        <w:spacing w:line="360" w:lineRule="auto"/>
+        <w:jc w:val="both"/>
+        <w:rPr>
+          <w:rFonts w:ascii="Times New Roman" w:eastAsia="Times New Roman" w:hAnsi="Times New Roman" w:cs="Times New Roman"/>
+          <w:sz w:val="24"/>
+          <w:szCs w:val="24"/>
+        </w:rPr>
+      </w:pPr>
+    </w:p>
+    <w:p>
+      <w:pPr>
+        <w:spacing w:line="360" w:lineRule="auto"/>
+        <w:jc w:val="both"/>
+        <w:rPr>
+          <w:rFonts w:ascii="Times New Roman" w:eastAsia="Times New Roman" w:hAnsi="Times New Roman" w:cs="Times New Roman"/>
+          <w:sz w:val="24"/>
+          <w:szCs w:val="24"/>
+        </w:rPr>
+      </w:pPr>
+      <w:r>
+        <w:rPr>
+          <w:rFonts w:ascii="Times New Roman" w:eastAsia="Times New Roman" w:hAnsi="Times New Roman" w:cs="Times New Roman"/>
+          <w:sz w:val="24"/>
+          <w:szCs w:val="24"/>
+        </w:rPr>
+        <w:lastRenderedPageBreak/>
+        <w:t xml:space="preserve">Para llevar adelante este proyecto de investigación se realizará una revisión teórica sobre lo ya expuesto sobre la temática de juicios políticos y en particular, de las publicaciones emitidas sobre ambos casos por parte de los medios de comunicación seleccionados. </w:t>
+      </w:r>
+    </w:p>
+    <w:p>
+      <w:pPr>
+        <w:spacing w:line="360" w:lineRule="auto"/>
+        <w:jc w:val="both"/>
+        <w:rPr>
+          <w:rFonts w:ascii="Times New Roman" w:eastAsia="Times New Roman" w:hAnsi="Times New Roman" w:cs="Times New Roman"/>
+          <w:sz w:val="24"/>
+          <w:szCs w:val="24"/>
+        </w:rPr>
+      </w:pPr>
+      <w:r>
+        <w:rPr>
+          <w:rFonts w:ascii="Times New Roman" w:eastAsia="Times New Roman" w:hAnsi="Times New Roman" w:cs="Times New Roman"/>
+          <w:sz w:val="24"/>
+          <w:szCs w:val="24"/>
+        </w:rPr>
+        <w:t xml:space="preserve">La investigación excederá el campo puramente académico ya que podrá servir como insumo para el análisis  sobre otros casos similares y aquellos que puedan surgir en el futuro, ya sea para poder reconocerlos o evitarlos.   </w:t>
+      </w:r>
+    </w:p>
+    <w:p>
+      <w:pPr>
+        <w:spacing w:line="360" w:lineRule="auto"/>
+        <w:jc w:val="both"/>
+        <w:rPr>
+          <w:rFonts w:ascii="Times New Roman" w:eastAsia="Times New Roman" w:hAnsi="Times New Roman" w:cs="Times New Roman"/>
+          <w:sz w:val="24"/>
+          <w:szCs w:val="24"/>
+        </w:rPr>
+      </w:pPr>
+      <w:r>
+        <w:rPr>
+          <w:rFonts w:ascii="Times New Roman" w:eastAsia="Times New Roman" w:hAnsi="Times New Roman" w:cs="Times New Roman"/>
+          <w:sz w:val="24"/>
+          <w:szCs w:val="24"/>
+        </w:rPr>
+        <w:t>El desarrollo del trabajo comenzará con el desarrollo del marco teórico y metodológico utilizado en el trabajo.  Luego se procederá a realizar una breve reseña histórica de los antecedentes de crisis presidenciales en Paraguay, para poder comprender aún mejor, el contexto en el cual  este líder llegó al poder. Posteriormente se procederá al análisis concreto de las variables planteadas que plantearan similitudes y diferencias en ambos casos. Finalmente, se culminará el trabajo con la conclusión del mismo y los comentarios finales.</w:t>
+      </w:r>
+    </w:p>
+    <w:p>
+      <w:pPr>
+        <w:spacing w:line="360" w:lineRule="auto"/>
+        <w:jc w:val="both"/>
+        <w:rPr>
+          <w:rFonts w:ascii="Times New Roman" w:eastAsia="Times New Roman" w:hAnsi="Times New Roman" w:cs="Times New Roman"/>
+          <w:sz w:val="24"/>
+          <w:szCs w:val="24"/>
+        </w:rPr>
+      </w:pPr>
+    </w:p>
+    <w:p>
+      <w:pPr>
+        <w:spacing w:line="360" w:lineRule="auto"/>
+        <w:jc w:val="both"/>
+        <w:rPr>
+          <w:rFonts w:ascii="Times New Roman" w:eastAsia="Times New Roman" w:hAnsi="Times New Roman" w:cs="Times New Roman"/>
+          <w:sz w:val="24"/>
+          <w:szCs w:val="24"/>
+        </w:rPr>
+      </w:pPr>
+    </w:p>
+    <w:p>
+      <w:pPr>
+        <w:spacing w:line="360" w:lineRule="auto"/>
+        <w:jc w:val="both"/>
+        <w:rPr>
+          <w:rFonts w:ascii="Times New Roman" w:eastAsia="Times New Roman" w:hAnsi="Times New Roman" w:cs="Times New Roman"/>
+          <w:sz w:val="24"/>
+          <w:szCs w:val="24"/>
+        </w:rPr>
+      </w:pPr>
+    </w:p>
+    <w:p>
+      <w:pPr>
+        <w:spacing w:line="360" w:lineRule="auto"/>
+        <w:jc w:val="both"/>
+        <w:rPr>
+          <w:rFonts w:ascii="Times New Roman" w:eastAsia="Times New Roman" w:hAnsi="Times New Roman" w:cs="Times New Roman"/>
+          <w:sz w:val="24"/>
+          <w:szCs w:val="24"/>
+        </w:rPr>
+      </w:pPr>
+    </w:p>
+    <w:p>
+      <w:pPr>
+        <w:spacing w:line="360" w:lineRule="auto"/>
+        <w:jc w:val="both"/>
+        <w:rPr>
+          <w:rFonts w:ascii="Times New Roman" w:eastAsia="Times New Roman" w:hAnsi="Times New Roman" w:cs="Times New Roman"/>
+          <w:sz w:val="24"/>
+          <w:szCs w:val="24"/>
+        </w:rPr>
+      </w:pPr>
+    </w:p>
+    <w:p>
+      <w:pPr>
+        <w:spacing w:line="360" w:lineRule="auto"/>
+        <w:jc w:val="both"/>
+        <w:rPr>
+          <w:rFonts w:ascii="Times New Roman" w:eastAsia="Times New Roman" w:hAnsi="Times New Roman" w:cs="Times New Roman"/>
+          <w:color w:val="FF0000"/>
           <w:sz w:val="24"/>
           <w:szCs w:val="24"/>
         </w:rPr>
@@ -4915,6 +6381,452 @@
         <w:jc w:val="both"/>
         <w:rPr>
           <w:rFonts w:ascii="Times New Roman" w:eastAsia="Times New Roman" w:hAnsi="Times New Roman" w:cs="Times New Roman"/>
+          <w:sz w:val="24"/>
+          <w:szCs w:val="24"/>
+        </w:rPr>
+      </w:pPr>
+    </w:p>
+    <w:p>
+      <w:pPr>
+        <w:pStyle w:val="Ttulo1"/>
+        <w:rPr>
+          <w:rFonts w:ascii="Times New Roman" w:hAnsi="Times New Roman" w:cs="Times New Roman"/>
+          <w:sz w:val="24"/>
+          <w:szCs w:val="24"/>
+        </w:rPr>
+      </w:pPr>
+      <w:bookmarkStart w:id="2" w:name="_Toc525145020"/>
+      <w:r>
+        <w:rPr>
+          <w:rFonts w:ascii="Times New Roman" w:hAnsi="Times New Roman" w:cs="Times New Roman"/>
+          <w:sz w:val="24"/>
+          <w:szCs w:val="24"/>
+        </w:rPr>
+        <w:t>MARCO METODOLOGICO</w:t>
+      </w:r>
+      <w:bookmarkEnd w:id="2"/>
+    </w:p>
+    <w:p/>
+    <w:p>
+      <w:pPr>
+        <w:spacing w:line="360" w:lineRule="auto"/>
+        <w:jc w:val="both"/>
+        <w:rPr>
+          <w:rFonts w:ascii="Times New Roman" w:hAnsi="Times New Roman" w:cs="Times New Roman"/>
+          <w:sz w:val="24"/>
+          <w:szCs w:val="24"/>
+        </w:rPr>
+      </w:pPr>
+      <w:r>
+        <w:rPr>
+          <w:rFonts w:ascii="Times New Roman" w:hAnsi="Times New Roman" w:cs="Times New Roman"/>
+          <w:sz w:val="24"/>
+          <w:szCs w:val="24"/>
+        </w:rPr>
+        <w:t xml:space="preserve">En primera instancia, se considera relevante entender que el fenómeno político analizado en el siguiente trabajo se tomará como un estudio de caso en perspectiva comparada para tratar de comprender un proceso histórico en específico. Como señala Sartori, </w:t>
+      </w:r>
+      <w:r>
+        <w:rPr>
+          <w:rFonts w:ascii="Times New Roman" w:hAnsi="Times New Roman" w:cs="Times New Roman"/>
+          <w:sz w:val="24"/>
+          <w:szCs w:val="24"/>
+        </w:rPr>
+        <w:t xml:space="preserve">el análisis del caso y el análisis comparativo son búsquedas complementarias que se refuerzan entre sí. </w:t>
+      </w:r>
+      <w:bookmarkStart w:id="3" w:name="_GoBack"/>
+      <w:bookmarkEnd w:id="3"/>
+    </w:p>
+    <w:p>
+      <w:pPr>
+        <w:widowControl w:val="0"/>
+        <w:pBdr>
+          <w:top w:val="nil"/>
+          <w:left w:val="nil"/>
+          <w:bottom w:val="nil"/>
+          <w:right w:val="nil"/>
+          <w:between w:val="nil"/>
+        </w:pBdr>
+        <w:spacing w:after="0" w:line="360" w:lineRule="auto"/>
+        <w:rPr>
+          <w:rFonts w:ascii="Times New Roman" w:eastAsia="Times New Roman" w:hAnsi="Times New Roman" w:cs="Times New Roman"/>
+          <w:color w:val="000000"/>
+          <w:sz w:val="24"/>
+          <w:szCs w:val="24"/>
+          <w:lang w:eastAsia="es-AR"/>
+        </w:rPr>
+      </w:pPr>
+      <w:r>
+        <w:rPr>
+          <w:rFonts w:ascii="Times New Roman" w:eastAsia="Times New Roman" w:hAnsi="Times New Roman" w:cs="Times New Roman"/>
+          <w:color w:val="000000"/>
+          <w:sz w:val="24"/>
+          <w:szCs w:val="24"/>
+          <w:lang w:eastAsia="es-AR"/>
+        </w:rPr>
+        <w:t xml:space="preserve">En cuanto al marco metodológico, los recortes realizados en ambos casos responden a un alcance espacial y a un alcance temporal de la comparación, reconociendo además el estudio de área correspondiente. </w:t>
+      </w:r>
+    </w:p>
+    <w:p>
+      <w:pPr>
+        <w:widowControl w:val="0"/>
+        <w:pBdr>
+          <w:top w:val="nil"/>
+          <w:left w:val="nil"/>
+          <w:bottom w:val="nil"/>
+          <w:right w:val="nil"/>
+          <w:between w:val="nil"/>
+        </w:pBdr>
+        <w:spacing w:after="0" w:line="360" w:lineRule="auto"/>
+        <w:rPr>
+          <w:rFonts w:ascii="Times New Roman" w:eastAsia="Times New Roman" w:hAnsi="Times New Roman" w:cs="Times New Roman"/>
+          <w:color w:val="000000"/>
+          <w:sz w:val="24"/>
+          <w:szCs w:val="24"/>
+          <w:lang w:eastAsia="es-AR"/>
+        </w:rPr>
+      </w:pPr>
+    </w:p>
+    <w:p>
+      <w:pPr>
+        <w:widowControl w:val="0"/>
+        <w:pBdr>
+          <w:top w:val="nil"/>
+          <w:left w:val="nil"/>
+          <w:bottom w:val="nil"/>
+          <w:right w:val="nil"/>
+          <w:between w:val="nil"/>
+        </w:pBdr>
+        <w:spacing w:after="0" w:line="360" w:lineRule="auto"/>
+        <w:ind w:left="709"/>
+        <w:jc w:val="both"/>
+        <w:rPr>
+          <w:rFonts w:ascii="Times New Roman" w:eastAsia="Times New Roman" w:hAnsi="Times New Roman" w:cs="Times New Roman"/>
+          <w:color w:val="000000"/>
+          <w:sz w:val="24"/>
+          <w:szCs w:val="24"/>
+          <w:lang w:eastAsia="es-AR"/>
+        </w:rPr>
+      </w:pPr>
+      <w:r>
+        <w:rPr>
+          <w:rFonts w:ascii="Times New Roman" w:eastAsia="Times New Roman" w:hAnsi="Times New Roman" w:cs="Times New Roman"/>
+          <w:color w:val="000000"/>
+          <w:sz w:val="24"/>
+          <w:szCs w:val="24"/>
+          <w:lang w:eastAsia="es-AR"/>
+        </w:rPr>
+        <w:t>“Los casos dentro de la política comparada,  pueden ser entendidos como unidades de análisis que tienen una coherencia interna, que están delimitadas dentro de un mismo fenómeno de estudio, que se focalizan en un segmento u objeto particular, en contextos geográficos explicitados, en una unidad de tiempo determinada, con un criterio de selección de casos que parte de una clasificación con base en la similitud o diferencia, y que responden a un planteo teórico y conceptual establecido por el investigador” (Lucca y Pinillos, 2015, p. 5-6)</w:t>
+      </w:r>
+    </w:p>
+    <w:p>
+      <w:pPr>
+        <w:widowControl w:val="0"/>
+        <w:pBdr>
+          <w:top w:val="nil"/>
+          <w:left w:val="nil"/>
+          <w:bottom w:val="nil"/>
+          <w:right w:val="nil"/>
+          <w:between w:val="nil"/>
+        </w:pBdr>
+        <w:spacing w:after="0" w:line="360" w:lineRule="auto"/>
+        <w:ind w:left="709"/>
+        <w:jc w:val="both"/>
+        <w:rPr>
+          <w:rFonts w:ascii="Times New Roman" w:eastAsia="Times New Roman" w:hAnsi="Times New Roman" w:cs="Times New Roman"/>
+          <w:color w:val="000000"/>
+          <w:sz w:val="24"/>
+          <w:szCs w:val="24"/>
+          <w:lang w:eastAsia="es-AR"/>
+        </w:rPr>
+      </w:pPr>
+    </w:p>
+    <w:p>
+      <w:pPr>
+        <w:widowControl w:val="0"/>
+        <w:pBdr>
+          <w:top w:val="nil"/>
+          <w:left w:val="nil"/>
+          <w:bottom w:val="nil"/>
+          <w:right w:val="nil"/>
+          <w:between w:val="nil"/>
+        </w:pBdr>
+        <w:spacing w:after="0" w:line="360" w:lineRule="auto"/>
+        <w:jc w:val="both"/>
+        <w:rPr>
+          <w:rFonts w:ascii="Times New Roman" w:eastAsia="Times New Roman" w:hAnsi="Times New Roman" w:cs="Times New Roman"/>
+          <w:color w:val="000000"/>
+          <w:sz w:val="24"/>
+          <w:szCs w:val="24"/>
+          <w:lang w:eastAsia="es-AR"/>
+        </w:rPr>
+      </w:pPr>
+      <w:r>
+        <w:rPr>
+          <w:rFonts w:ascii="Times New Roman" w:eastAsia="Times New Roman" w:hAnsi="Times New Roman" w:cs="Times New Roman"/>
+          <w:color w:val="000000"/>
+          <w:sz w:val="24"/>
+          <w:szCs w:val="24"/>
+          <w:lang w:eastAsia="es-AR"/>
+        </w:rPr>
+        <w:t xml:space="preserve">En cuanto al alcance espacial de la comparación, que está fuertemente relacionado a la definición jurídico/estatal, el trabajo se realizará a partir de la comparación de dos unidades nacionales, Ecuador y Paraguay, ambas naciones pertenecientes a la misma región geográfica, Latinoamérica.  Tener en cuenta la ubicación geográfica de las naciones a comparar resulta muy importante ya que, por ejemplo, muchas cuestiones políticas que se dan en un país son consecuencia de fenómenos políticos a nivel regional o, en su contrario, a nivel subnacional. </w:t>
+      </w:r>
+    </w:p>
+    <w:p>
+      <w:pPr>
+        <w:widowControl w:val="0"/>
+        <w:pBdr>
+          <w:top w:val="nil"/>
+          <w:left w:val="nil"/>
+          <w:bottom w:val="nil"/>
+          <w:right w:val="nil"/>
+          <w:between w:val="nil"/>
+        </w:pBdr>
+        <w:spacing w:after="0" w:line="360" w:lineRule="auto"/>
+        <w:jc w:val="both"/>
+        <w:rPr>
+          <w:rFonts w:ascii="Times New Roman" w:eastAsia="Times New Roman" w:hAnsi="Times New Roman" w:cs="Times New Roman"/>
+          <w:color w:val="000000"/>
+          <w:sz w:val="24"/>
+          <w:szCs w:val="24"/>
+          <w:lang w:eastAsia="es-AR"/>
+        </w:rPr>
+      </w:pPr>
+    </w:p>
+    <w:p>
+      <w:pPr>
+        <w:widowControl w:val="0"/>
+        <w:pBdr>
+          <w:top w:val="nil"/>
+          <w:left w:val="nil"/>
+          <w:bottom w:val="nil"/>
+          <w:right w:val="nil"/>
+          <w:between w:val="nil"/>
+        </w:pBdr>
+        <w:spacing w:after="0" w:line="360" w:lineRule="auto"/>
+        <w:jc w:val="both"/>
+        <w:rPr>
+          <w:rFonts w:ascii="Times New Roman" w:eastAsia="Times New Roman" w:hAnsi="Times New Roman" w:cs="Times New Roman"/>
+          <w:color w:val="000000"/>
+          <w:sz w:val="24"/>
+          <w:szCs w:val="24"/>
+          <w:lang w:eastAsia="es-AR"/>
+        </w:rPr>
+      </w:pPr>
+      <w:r>
+        <w:rPr>
+          <w:rFonts w:ascii="Times New Roman" w:eastAsia="Times New Roman" w:hAnsi="Times New Roman" w:cs="Times New Roman"/>
+          <w:color w:val="000000"/>
+          <w:sz w:val="24"/>
+          <w:szCs w:val="24"/>
+          <w:lang w:eastAsia="es-AR"/>
+        </w:rPr>
+        <w:t xml:space="preserve">Por otro lado, el alcance temporal de la comparación también resulta relevante ya que permite observar continuidades o trayectorias; o por otro lado, situaciones de rupturas y cambios políticos. En nuestro caso, la comparación temporal es sincrónica, es decir, se trata de analizar un fenómeno de manera simultánea en términos cronológicos en dos casos que se entienden acontecen o se estarían dando las condiciones para la aparición de un mismo fenómeno político. Pero, en este análisis en particular, ambos procesos no se darán en términos de instantaneidad en ambos países sino que es necesario plantear que estamos hablando de una simultaneidad de un proceso en dos unidades nacionales diferentes, en donde habrá una diferencia de diez años en ambos casos. Poder delimitar el fenómeno en ambos casos, permitirá demarcar el inicio y el fin del fenómeno que construye la dimensión temporal de la comparación. </w:t>
+      </w:r>
+    </w:p>
+    <w:p/>
+    <w:p/>
+    <w:p/>
+    <w:p>
+      <w:pPr>
+        <w:spacing w:line="360" w:lineRule="auto"/>
+        <w:jc w:val="both"/>
+        <w:rPr>
+          <w:rFonts w:ascii="Times New Roman" w:hAnsi="Times New Roman" w:cs="Times New Roman"/>
+          <w:sz w:val="24"/>
+          <w:szCs w:val="24"/>
+        </w:rPr>
+      </w:pPr>
+      <w:r>
+        <w:rPr>
+          <w:rFonts w:ascii="Times New Roman" w:hAnsi="Times New Roman" w:cs="Times New Roman"/>
+          <w:sz w:val="24"/>
+          <w:szCs w:val="24"/>
+        </w:rPr>
+        <w:lastRenderedPageBreak/>
+        <w:t>(</w:t>
+      </w:r>
+      <w:proofErr w:type="spellStart"/>
+      <w:r>
+        <w:rPr>
+          <w:rFonts w:ascii="Times New Roman" w:hAnsi="Times New Roman" w:cs="Times New Roman"/>
+          <w:sz w:val="24"/>
+          <w:szCs w:val="24"/>
+        </w:rPr>
+        <w:t>Extraido</w:t>
+      </w:r>
+      <w:proofErr w:type="spellEnd"/>
+      <w:r>
+        <w:rPr>
+          <w:rFonts w:ascii="Times New Roman" w:hAnsi="Times New Roman" w:cs="Times New Roman"/>
+          <w:sz w:val="24"/>
+          <w:szCs w:val="24"/>
+        </w:rPr>
+        <w:t xml:space="preserve"> de la tesis de Pamela </w:t>
+      </w:r>
+      <w:proofErr w:type="spellStart"/>
+      <w:r>
+        <w:rPr>
+          <w:rFonts w:ascii="Times New Roman" w:hAnsi="Times New Roman" w:cs="Times New Roman"/>
+          <w:sz w:val="24"/>
+          <w:szCs w:val="24"/>
+        </w:rPr>
+        <w:t>Gaido</w:t>
+      </w:r>
+      <w:proofErr w:type="spellEnd"/>
+      <w:r>
+        <w:rPr>
+          <w:rFonts w:ascii="Times New Roman" w:hAnsi="Times New Roman" w:cs="Times New Roman"/>
+          <w:sz w:val="24"/>
+          <w:szCs w:val="24"/>
+        </w:rPr>
+        <w:t>)</w:t>
+      </w:r>
+    </w:p>
+    <w:p>
+      <w:pPr>
+        <w:spacing w:line="360" w:lineRule="auto"/>
+        <w:jc w:val="both"/>
+        <w:rPr>
+          <w:rFonts w:ascii="Times New Roman" w:hAnsi="Times New Roman" w:cs="Times New Roman"/>
+          <w:sz w:val="24"/>
+          <w:szCs w:val="24"/>
+        </w:rPr>
+      </w:pPr>
+      <w:r>
+        <w:rPr>
+          <w:rFonts w:ascii="Times New Roman" w:hAnsi="Times New Roman" w:cs="Times New Roman"/>
+          <w:sz w:val="24"/>
+          <w:szCs w:val="24"/>
+        </w:rPr>
+        <w:t xml:space="preserve">“Se realizará unos abordajes </w:t>
+      </w:r>
+      <w:proofErr w:type="spellStart"/>
+      <w:r>
+        <w:rPr>
+          <w:rFonts w:ascii="Times New Roman" w:hAnsi="Times New Roman" w:cs="Times New Roman"/>
+          <w:sz w:val="24"/>
+          <w:szCs w:val="24"/>
+        </w:rPr>
+        <w:t>sociosemiotico</w:t>
+      </w:r>
+      <w:proofErr w:type="spellEnd"/>
+      <w:r>
+        <w:rPr>
+          <w:rFonts w:ascii="Times New Roman" w:hAnsi="Times New Roman" w:cs="Times New Roman"/>
+          <w:sz w:val="24"/>
+          <w:szCs w:val="24"/>
+        </w:rPr>
+        <w:t xml:space="preserve"> de la prensa entendiendo a los medios de comunicación como un conjunto de significaciones que se manifiestan a través de los textos, considerados donde se produce el sentido y se desarrollan las prácticas significantes. Es así que se intentará explorar la situación comunicativa y las condiciones de producción de la significación desde los discursos que la producen”. </w:t>
+      </w:r>
+    </w:p>
+    <w:p>
+      <w:pPr>
+        <w:spacing w:line="360" w:lineRule="auto"/>
+        <w:jc w:val="both"/>
+        <w:rPr>
+          <w:rFonts w:ascii="Times New Roman" w:hAnsi="Times New Roman" w:cs="Times New Roman"/>
+          <w:sz w:val="24"/>
+          <w:szCs w:val="24"/>
+        </w:rPr>
+      </w:pPr>
+      <w:r>
+        <w:rPr>
+          <w:rFonts w:ascii="Times New Roman" w:hAnsi="Times New Roman" w:cs="Times New Roman"/>
+          <w:sz w:val="24"/>
+          <w:szCs w:val="24"/>
+        </w:rPr>
+        <w:t xml:space="preserve">“Para el análisis de las notas editoriales se hará un relevamiento de cuáles son las estrategias discursivas que el diario utilizar para crear ciertos efectos de sentido como así también las modalidades discursivas que dan cuenta de la relación entre un enunciado y el sujeto que lo produce. Además se tendrán en consideración las técnicas argumentativas utilizadas y las </w:t>
+      </w:r>
+      <w:proofErr w:type="spellStart"/>
+      <w:r>
+        <w:rPr>
+          <w:rFonts w:ascii="Times New Roman" w:hAnsi="Times New Roman" w:cs="Times New Roman"/>
+          <w:sz w:val="24"/>
+          <w:szCs w:val="24"/>
+        </w:rPr>
+        <w:t>modlizaciones</w:t>
+      </w:r>
+      <w:proofErr w:type="spellEnd"/>
+      <w:r>
+        <w:rPr>
+          <w:rFonts w:ascii="Times New Roman" w:hAnsi="Times New Roman" w:cs="Times New Roman"/>
+          <w:sz w:val="24"/>
+          <w:szCs w:val="24"/>
+        </w:rPr>
+        <w:t xml:space="preserve"> a través de las cuales el diario introduce una perspectiva </w:t>
+      </w:r>
+      <w:proofErr w:type="spellStart"/>
+      <w:r>
+        <w:rPr>
+          <w:rFonts w:ascii="Times New Roman" w:hAnsi="Times New Roman" w:cs="Times New Roman"/>
+          <w:sz w:val="24"/>
+          <w:szCs w:val="24"/>
+        </w:rPr>
+        <w:t>accional</w:t>
+      </w:r>
+      <w:proofErr w:type="spellEnd"/>
+      <w:r>
+        <w:rPr>
+          <w:rFonts w:ascii="Times New Roman" w:hAnsi="Times New Roman" w:cs="Times New Roman"/>
+          <w:sz w:val="24"/>
+          <w:szCs w:val="24"/>
+        </w:rPr>
+        <w:t xml:space="preserve">, vinculada con el hacer de cada sujeto. Estas categorías mencionadas refieren a que en el análisis se comprenderán a las notas editoriales como </w:t>
+      </w:r>
+      <w:r>
+        <w:rPr>
+          <w:rFonts w:ascii="Times New Roman" w:hAnsi="Times New Roman" w:cs="Times New Roman"/>
+          <w:b/>
+          <w:sz w:val="24"/>
+          <w:szCs w:val="24"/>
+        </w:rPr>
+        <w:t>discursos políticos argumentativos</w:t>
+      </w:r>
+      <w:r>
+        <w:rPr>
+          <w:rFonts w:ascii="Times New Roman" w:hAnsi="Times New Roman" w:cs="Times New Roman"/>
+          <w:sz w:val="24"/>
+          <w:szCs w:val="24"/>
+        </w:rPr>
+        <w:t xml:space="preserve">. Esto último implica que estos discursos tienen como objetivo principal provocar la adhesión de aquellas personas a las cuales están dirigidas estas notas, no necesariamente sean claramente identificables. Esta idea de la adhesión del público, no es el único fin de estos textos argumentativos ya que en muchos casos, lo que se intenta es lograr algún tipo de acción o una cierta predisposición para generar una acción. </w:t>
+      </w:r>
+    </w:p>
+    <w:p>
+      <w:pPr>
+        <w:spacing w:line="360" w:lineRule="auto"/>
+        <w:jc w:val="both"/>
+        <w:rPr>
+          <w:rFonts w:ascii="Times New Roman" w:hAnsi="Times New Roman" w:cs="Times New Roman"/>
+          <w:sz w:val="24"/>
+          <w:szCs w:val="24"/>
+        </w:rPr>
+      </w:pPr>
+      <w:r>
+        <w:rPr>
+          <w:rFonts w:ascii="Times New Roman" w:hAnsi="Times New Roman" w:cs="Times New Roman"/>
+          <w:sz w:val="24"/>
+          <w:szCs w:val="24"/>
+        </w:rPr>
+        <w:t xml:space="preserve">En el siguiente análisis se intentara comprender la significación como el resultado de estrategias discursivas que se conciben como un sistema organizado de significaciones articuladas y articuladoras de sentido social”. </w:t>
+      </w:r>
+    </w:p>
+    <w:p>
+      <w:pPr>
+        <w:spacing w:line="360" w:lineRule="auto"/>
+        <w:jc w:val="both"/>
+        <w:rPr>
+          <w:rFonts w:ascii="Times New Roman" w:eastAsia="Times New Roman" w:hAnsi="Times New Roman" w:cs="Times New Roman"/>
+          <w:sz w:val="24"/>
+          <w:szCs w:val="24"/>
+        </w:rPr>
+      </w:pPr>
+    </w:p>
+    <w:p>
+      <w:pPr>
+        <w:spacing w:line="360" w:lineRule="auto"/>
+        <w:jc w:val="both"/>
+        <w:rPr>
+          <w:rFonts w:ascii="Times New Roman" w:eastAsia="Times New Roman" w:hAnsi="Times New Roman" w:cs="Times New Roman"/>
           <w:color w:val="FF0000"/>
           <w:sz w:val="24"/>
           <w:szCs w:val="24"/>
@@ -4927,6 +6839,586 @@
         <w:jc w:val="both"/>
         <w:rPr>
           <w:rFonts w:ascii="Times New Roman" w:eastAsia="Times New Roman" w:hAnsi="Times New Roman" w:cs="Times New Roman"/>
+          <w:sz w:val="24"/>
+          <w:szCs w:val="24"/>
+        </w:rPr>
+      </w:pPr>
+    </w:p>
+    <w:p>
+      <w:pPr>
+        <w:spacing w:line="360" w:lineRule="auto"/>
+        <w:jc w:val="both"/>
+        <w:rPr>
+          <w:rFonts w:ascii="Times New Roman" w:eastAsia="Times New Roman" w:hAnsi="Times New Roman" w:cs="Times New Roman"/>
+          <w:sz w:val="24"/>
+          <w:szCs w:val="24"/>
+        </w:rPr>
+      </w:pPr>
+    </w:p>
+    <w:p>
+      <w:pPr>
+        <w:spacing w:line="360" w:lineRule="auto"/>
+        <w:jc w:val="both"/>
+        <w:rPr>
+          <w:rFonts w:ascii="Times New Roman" w:eastAsia="Times New Roman" w:hAnsi="Times New Roman" w:cs="Times New Roman"/>
+          <w:sz w:val="24"/>
+          <w:szCs w:val="24"/>
+        </w:rPr>
+      </w:pPr>
+    </w:p>
+    <w:p>
+      <w:pPr>
+        <w:spacing w:line="360" w:lineRule="auto"/>
+        <w:jc w:val="both"/>
+        <w:rPr>
+          <w:rFonts w:ascii="Times New Roman" w:eastAsia="Times New Roman" w:hAnsi="Times New Roman" w:cs="Times New Roman"/>
+          <w:sz w:val="24"/>
+          <w:szCs w:val="24"/>
+        </w:rPr>
+      </w:pPr>
+    </w:p>
+    <w:p>
+      <w:pPr>
+        <w:spacing w:line="360" w:lineRule="auto"/>
+        <w:jc w:val="both"/>
+        <w:rPr>
+          <w:rFonts w:ascii="Times New Roman" w:eastAsia="Times New Roman" w:hAnsi="Times New Roman" w:cs="Times New Roman"/>
+          <w:sz w:val="24"/>
+          <w:szCs w:val="24"/>
+        </w:rPr>
+      </w:pPr>
+    </w:p>
+    <w:p>
+      <w:pPr>
+        <w:spacing w:line="360" w:lineRule="auto"/>
+        <w:jc w:val="both"/>
+        <w:rPr>
+          <w:rFonts w:ascii="Times New Roman" w:eastAsia="Times New Roman" w:hAnsi="Times New Roman" w:cs="Times New Roman"/>
+          <w:sz w:val="24"/>
+          <w:szCs w:val="24"/>
+        </w:rPr>
+      </w:pPr>
+    </w:p>
+    <w:p>
+      <w:pPr>
+        <w:spacing w:line="360" w:lineRule="auto"/>
+        <w:jc w:val="both"/>
+        <w:rPr>
+          <w:rFonts w:ascii="Times New Roman" w:eastAsia="Times New Roman" w:hAnsi="Times New Roman" w:cs="Times New Roman"/>
+          <w:sz w:val="24"/>
+          <w:szCs w:val="24"/>
+        </w:rPr>
+      </w:pPr>
+    </w:p>
+    <w:p>
+      <w:pPr>
+        <w:spacing w:line="360" w:lineRule="auto"/>
+        <w:jc w:val="both"/>
+        <w:rPr>
+          <w:rFonts w:ascii="Times New Roman" w:eastAsia="Times New Roman" w:hAnsi="Times New Roman" w:cs="Times New Roman"/>
+          <w:sz w:val="24"/>
+          <w:szCs w:val="24"/>
+        </w:rPr>
+      </w:pPr>
+    </w:p>
+    <w:p>
+      <w:pPr>
+        <w:spacing w:line="360" w:lineRule="auto"/>
+        <w:jc w:val="both"/>
+        <w:rPr>
+          <w:rFonts w:ascii="Times New Roman" w:eastAsia="Times New Roman" w:hAnsi="Times New Roman" w:cs="Times New Roman"/>
+          <w:sz w:val="24"/>
+          <w:szCs w:val="24"/>
+        </w:rPr>
+      </w:pPr>
+    </w:p>
+    <w:p>
+      <w:pPr>
+        <w:spacing w:line="360" w:lineRule="auto"/>
+        <w:jc w:val="both"/>
+        <w:rPr>
+          <w:rFonts w:ascii="Times New Roman" w:eastAsia="Times New Roman" w:hAnsi="Times New Roman" w:cs="Times New Roman"/>
+          <w:sz w:val="24"/>
+          <w:szCs w:val="24"/>
+        </w:rPr>
+      </w:pPr>
+    </w:p>
+    <w:p>
+      <w:pPr>
+        <w:spacing w:line="360" w:lineRule="auto"/>
+        <w:jc w:val="both"/>
+        <w:rPr>
+          <w:rFonts w:ascii="Times New Roman" w:eastAsia="Times New Roman" w:hAnsi="Times New Roman" w:cs="Times New Roman"/>
+          <w:sz w:val="24"/>
+          <w:szCs w:val="24"/>
+        </w:rPr>
+      </w:pPr>
+    </w:p>
+    <w:p>
+      <w:pPr>
+        <w:spacing w:line="360" w:lineRule="auto"/>
+        <w:jc w:val="both"/>
+        <w:rPr>
+          <w:rFonts w:ascii="Times New Roman" w:eastAsia="Times New Roman" w:hAnsi="Times New Roman" w:cs="Times New Roman"/>
+          <w:sz w:val="24"/>
+          <w:szCs w:val="24"/>
+        </w:rPr>
+      </w:pPr>
+    </w:p>
+    <w:p>
+      <w:pPr>
+        <w:spacing w:line="360" w:lineRule="auto"/>
+        <w:jc w:val="both"/>
+        <w:rPr>
+          <w:rFonts w:ascii="Times New Roman" w:eastAsia="Times New Roman" w:hAnsi="Times New Roman" w:cs="Times New Roman"/>
+          <w:sz w:val="24"/>
+          <w:szCs w:val="24"/>
+        </w:rPr>
+      </w:pPr>
+    </w:p>
+    <w:p>
+      <w:pPr>
+        <w:spacing w:line="360" w:lineRule="auto"/>
+        <w:jc w:val="both"/>
+        <w:rPr>
+          <w:rFonts w:ascii="Times New Roman" w:eastAsia="Times New Roman" w:hAnsi="Times New Roman" w:cs="Times New Roman"/>
+          <w:sz w:val="24"/>
+          <w:szCs w:val="24"/>
+        </w:rPr>
+      </w:pPr>
+    </w:p>
+    <w:p>
+      <w:pPr>
+        <w:spacing w:line="360" w:lineRule="auto"/>
+        <w:jc w:val="both"/>
+        <w:rPr>
+          <w:rFonts w:ascii="Times New Roman" w:hAnsi="Times New Roman" w:cs="Times New Roman"/>
+          <w:b/>
+          <w:sz w:val="24"/>
+          <w:szCs w:val="24"/>
+        </w:rPr>
+      </w:pPr>
+      <w:r>
+        <w:rPr>
+          <w:rFonts w:ascii="Times New Roman" w:eastAsia="Times New Roman" w:hAnsi="Times New Roman" w:cs="Times New Roman"/>
+          <w:b/>
+          <w:sz w:val="24"/>
+          <w:szCs w:val="24"/>
+        </w:rPr>
+        <w:t>ANÁLISIS DE LOS CASOS</w:t>
+      </w:r>
+    </w:p>
+    <w:p>
+      <w:pPr>
+        <w:spacing w:line="360" w:lineRule="auto"/>
+        <w:jc w:val="both"/>
+        <w:rPr>
+          <w:rFonts w:ascii="Times New Roman" w:hAnsi="Times New Roman" w:cs="Times New Roman"/>
+          <w:sz w:val="24"/>
+          <w:szCs w:val="24"/>
+        </w:rPr>
+      </w:pPr>
+    </w:p>
+    <w:p>
+      <w:pPr>
+        <w:spacing w:line="360" w:lineRule="auto"/>
+        <w:jc w:val="both"/>
+        <w:rPr>
+          <w:rFonts w:ascii="Times New Roman" w:hAnsi="Times New Roman" w:cs="Times New Roman"/>
+          <w:sz w:val="24"/>
+          <w:szCs w:val="24"/>
+        </w:rPr>
+      </w:pPr>
+    </w:p>
+    <w:p>
+      <w:pPr>
+        <w:pStyle w:val="Ttulo2"/>
+        <w:rPr>
+          <w:rFonts w:ascii="Times New Roman" w:hAnsi="Times New Roman" w:cs="Times New Roman"/>
+          <w:sz w:val="24"/>
+          <w:szCs w:val="24"/>
+        </w:rPr>
+      </w:pPr>
+      <w:bookmarkStart w:id="4" w:name="_Toc525145019"/>
+      <w:r>
+        <w:rPr>
+          <w:rFonts w:ascii="Times New Roman" w:hAnsi="Times New Roman" w:cs="Times New Roman"/>
+          <w:sz w:val="24"/>
+          <w:szCs w:val="24"/>
+        </w:rPr>
+        <w:t>JUSTIFICACIONES EN LA ELECCIÓN DE LOS MEDIOS:</w:t>
+      </w:r>
+      <w:bookmarkEnd w:id="4"/>
+      <w:r>
+        <w:rPr>
+          <w:rFonts w:ascii="Times New Roman" w:hAnsi="Times New Roman" w:cs="Times New Roman"/>
+          <w:sz w:val="24"/>
+          <w:szCs w:val="24"/>
+        </w:rPr>
+        <w:t xml:space="preserve"> </w:t>
+      </w:r>
+    </w:p>
+    <w:p/>
+    <w:p>
+      <w:pPr>
+        <w:spacing w:line="360" w:lineRule="auto"/>
+        <w:rPr>
+          <w:rFonts w:ascii="Times New Roman" w:hAnsi="Times New Roman" w:cs="Times New Roman"/>
+          <w:sz w:val="24"/>
+          <w:szCs w:val="24"/>
+        </w:rPr>
+      </w:pPr>
+      <w:r>
+        <w:rPr>
+          <w:rFonts w:ascii="Times New Roman" w:hAnsi="Times New Roman" w:cs="Times New Roman"/>
+          <w:sz w:val="24"/>
+          <w:szCs w:val="24"/>
+        </w:rPr>
+        <w:t xml:space="preserve">La selección de estos diarios responde a su importancia en la prensa paraguaya no sólo </w:t>
+      </w:r>
+      <w:r>
+        <w:rPr>
+          <w:rFonts w:ascii="Times New Roman" w:hAnsi="Times New Roman" w:cs="Times New Roman"/>
+          <w:sz w:val="24"/>
+          <w:szCs w:val="24"/>
+        </w:rPr>
+        <w:t xml:space="preserve">por el número de sus lectores </w:t>
+      </w:r>
+      <w:r>
+        <w:rPr>
+          <w:rFonts w:ascii="Times New Roman" w:hAnsi="Times New Roman" w:cs="Times New Roman"/>
+          <w:sz w:val="24"/>
+          <w:szCs w:val="24"/>
+        </w:rPr>
+        <w:t>sino por su capacidad de influencia en</w:t>
+      </w:r>
+      <w:r>
+        <w:rPr>
+          <w:rFonts w:ascii="Times New Roman" w:hAnsi="Times New Roman" w:cs="Times New Roman"/>
+          <w:sz w:val="24"/>
+          <w:szCs w:val="24"/>
+        </w:rPr>
+        <w:t xml:space="preserve"> el</w:t>
+      </w:r>
+      <w:r>
+        <w:rPr>
+          <w:rFonts w:ascii="Times New Roman" w:hAnsi="Times New Roman" w:cs="Times New Roman"/>
+          <w:sz w:val="24"/>
+          <w:szCs w:val="24"/>
+        </w:rPr>
+        <w:t xml:space="preserve"> ámbito de la política y de la economía ya que sus dueños son reconocidos empresarios paraguayos que </w:t>
+      </w:r>
+      <w:r>
+        <w:rPr>
+          <w:rFonts w:ascii="Times New Roman" w:hAnsi="Times New Roman" w:cs="Times New Roman"/>
+          <w:sz w:val="24"/>
+          <w:szCs w:val="24"/>
+        </w:rPr>
+        <w:t xml:space="preserve">poseen ciertos intereses que responden al buen desarrollo de sus negocios. </w:t>
+      </w:r>
+    </w:p>
+    <w:p>
+      <w:pPr>
+        <w:spacing w:line="360" w:lineRule="auto"/>
+        <w:jc w:val="both"/>
+        <w:rPr>
+          <w:rFonts w:ascii="Times New Roman" w:hAnsi="Times New Roman" w:cs="Times New Roman"/>
+          <w:sz w:val="24"/>
+          <w:szCs w:val="24"/>
+        </w:rPr>
+      </w:pPr>
+      <w:r>
+        <w:rPr>
+          <w:rFonts w:ascii="Times New Roman" w:hAnsi="Times New Roman" w:cs="Times New Roman"/>
+          <w:sz w:val="24"/>
+          <w:szCs w:val="24"/>
+        </w:rPr>
+        <w:t>En Paraguay el 97% de la propiedad de los medios se encuentra en manos privadas y conforma un bloque hegemónico que determina la agenda del país. Apenas el 2% es comunitario que no cuenta con un margen normativo y presupuestario para desarrollarse; y luego sólo el 1% es público. “El cerrojo informativo, la uniformidad narrativa y la perspectiva única son elementos claves de la construcción comunicacional y simbólica del país” (</w:t>
+      </w:r>
+      <w:proofErr w:type="spellStart"/>
+      <w:r>
+        <w:rPr>
+          <w:rFonts w:ascii="Times New Roman" w:hAnsi="Times New Roman" w:cs="Times New Roman"/>
+          <w:sz w:val="24"/>
+          <w:szCs w:val="24"/>
+        </w:rPr>
+        <w:t>Halpern</w:t>
+      </w:r>
+      <w:proofErr w:type="spellEnd"/>
+      <w:r>
+        <w:rPr>
+          <w:rFonts w:ascii="Times New Roman" w:hAnsi="Times New Roman" w:cs="Times New Roman"/>
+          <w:sz w:val="24"/>
+          <w:szCs w:val="24"/>
+        </w:rPr>
+        <w:t>, 2009: 543)</w:t>
+      </w:r>
+    </w:p>
+    <w:p>
+      <w:pPr>
+        <w:spacing w:line="360" w:lineRule="auto"/>
+        <w:jc w:val="both"/>
+        <w:rPr>
+          <w:rFonts w:ascii="Times New Roman" w:hAnsi="Times New Roman" w:cs="Times New Roman"/>
+          <w:sz w:val="24"/>
+          <w:szCs w:val="24"/>
+        </w:rPr>
+      </w:pPr>
+      <w:r>
+        <w:rPr>
+          <w:rFonts w:ascii="Times New Roman" w:hAnsi="Times New Roman" w:cs="Times New Roman"/>
+          <w:sz w:val="24"/>
+          <w:szCs w:val="24"/>
+        </w:rPr>
+        <w:lastRenderedPageBreak/>
+        <w:t xml:space="preserve">Los diarios comerciales más importantes en Paraguay son ABC Color, Última Hora y La Nación. Para el siguiente trabajo es necesario tener presente que el diario ABC Color es el medio escrito de más tirada en Paraguay y fue fundado durante la dictadura de </w:t>
+      </w:r>
+      <w:proofErr w:type="spellStart"/>
+      <w:r>
+        <w:rPr>
+          <w:rFonts w:ascii="Times New Roman" w:hAnsi="Times New Roman" w:cs="Times New Roman"/>
+          <w:sz w:val="24"/>
+          <w:szCs w:val="24"/>
+        </w:rPr>
+        <w:t>Stroessner</w:t>
+      </w:r>
+      <w:proofErr w:type="spellEnd"/>
+      <w:r>
+        <w:rPr>
+          <w:rFonts w:ascii="Times New Roman" w:hAnsi="Times New Roman" w:cs="Times New Roman"/>
+          <w:sz w:val="24"/>
+          <w:szCs w:val="24"/>
+        </w:rPr>
+        <w:t xml:space="preserve"> por Aldo </w:t>
+      </w:r>
+      <w:proofErr w:type="spellStart"/>
+      <w:r>
+        <w:rPr>
+          <w:rFonts w:ascii="Times New Roman" w:hAnsi="Times New Roman" w:cs="Times New Roman"/>
+          <w:sz w:val="24"/>
+          <w:szCs w:val="24"/>
+        </w:rPr>
+        <w:t>Zucolillo</w:t>
+      </w:r>
+      <w:proofErr w:type="spellEnd"/>
+      <w:r>
+        <w:rPr>
+          <w:rFonts w:ascii="Times New Roman" w:hAnsi="Times New Roman" w:cs="Times New Roman"/>
+          <w:sz w:val="24"/>
+          <w:szCs w:val="24"/>
+        </w:rPr>
+        <w:t xml:space="preserve">, actual presidente de la Sociedad Interamericana de Prensa (SIP). El grupo </w:t>
+      </w:r>
+      <w:proofErr w:type="spellStart"/>
+      <w:r>
+        <w:rPr>
+          <w:rFonts w:ascii="Times New Roman" w:hAnsi="Times New Roman" w:cs="Times New Roman"/>
+          <w:sz w:val="24"/>
+          <w:szCs w:val="24"/>
+        </w:rPr>
+        <w:t>Zucolillo</w:t>
+      </w:r>
+      <w:proofErr w:type="spellEnd"/>
+      <w:r>
+        <w:rPr>
+          <w:rFonts w:ascii="Times New Roman" w:hAnsi="Times New Roman" w:cs="Times New Roman"/>
+          <w:sz w:val="24"/>
+          <w:szCs w:val="24"/>
+        </w:rPr>
+        <w:t xml:space="preserve"> es también socio de </w:t>
+      </w:r>
+      <w:proofErr w:type="spellStart"/>
+      <w:r>
+        <w:rPr>
+          <w:rFonts w:ascii="Times New Roman" w:hAnsi="Times New Roman" w:cs="Times New Roman"/>
+          <w:sz w:val="24"/>
+          <w:szCs w:val="24"/>
+        </w:rPr>
+        <w:t>Cargill</w:t>
+      </w:r>
+      <w:proofErr w:type="spellEnd"/>
+      <w:r>
+        <w:rPr>
+          <w:rFonts w:ascii="Times New Roman" w:hAnsi="Times New Roman" w:cs="Times New Roman"/>
+          <w:sz w:val="24"/>
+          <w:szCs w:val="24"/>
+        </w:rPr>
+        <w:t xml:space="preserve"> Paraguay, una de las trasnacionales más importantes del mundo en el ámbito de los </w:t>
+      </w:r>
+      <w:proofErr w:type="spellStart"/>
+      <w:r>
+        <w:rPr>
+          <w:rFonts w:ascii="Times New Roman" w:hAnsi="Times New Roman" w:cs="Times New Roman"/>
+          <w:sz w:val="24"/>
+          <w:szCs w:val="24"/>
+        </w:rPr>
+        <w:t>agronegocios</w:t>
+      </w:r>
+      <w:proofErr w:type="spellEnd"/>
+      <w:r>
+        <w:rPr>
+          <w:rFonts w:ascii="Times New Roman" w:hAnsi="Times New Roman" w:cs="Times New Roman"/>
+          <w:sz w:val="24"/>
+          <w:szCs w:val="24"/>
+        </w:rPr>
+        <w:t xml:space="preserve">, agrupada además en la Unidad de Gremios de la Producción. </w:t>
+      </w:r>
+      <w:r>
+        <w:rPr>
+          <w:rFonts w:ascii="Times New Roman" w:hAnsi="Times New Roman" w:cs="Times New Roman"/>
+          <w:sz w:val="24"/>
+          <w:szCs w:val="24"/>
+        </w:rPr>
+        <w:t xml:space="preserve">El Grupo </w:t>
+      </w:r>
+      <w:proofErr w:type="spellStart"/>
+      <w:r>
+        <w:rPr>
+          <w:rFonts w:ascii="Times New Roman" w:hAnsi="Times New Roman" w:cs="Times New Roman"/>
+          <w:sz w:val="24"/>
+          <w:szCs w:val="24"/>
+        </w:rPr>
+        <w:t>Zucolillo</w:t>
+      </w:r>
+      <w:proofErr w:type="spellEnd"/>
+      <w:r>
+        <w:rPr>
+          <w:rFonts w:ascii="Times New Roman" w:hAnsi="Times New Roman" w:cs="Times New Roman"/>
+          <w:sz w:val="24"/>
+          <w:szCs w:val="24"/>
+        </w:rPr>
+        <w:t xml:space="preserve"> </w:t>
+      </w:r>
+      <w:r>
+        <w:rPr>
+          <w:rFonts w:ascii="Times New Roman" w:hAnsi="Times New Roman" w:cs="Times New Roman"/>
+          <w:sz w:val="24"/>
+          <w:szCs w:val="24"/>
+        </w:rPr>
+        <w:t xml:space="preserve">maneja varias empresas, entre ellas Financiera Atlas SA, Constructora Atlas SA, Ferretería Americana SA, </w:t>
+      </w:r>
+      <w:proofErr w:type="spellStart"/>
+      <w:r>
+        <w:rPr>
+          <w:rFonts w:ascii="Times New Roman" w:hAnsi="Times New Roman" w:cs="Times New Roman"/>
+          <w:sz w:val="24"/>
+          <w:szCs w:val="24"/>
+        </w:rPr>
+        <w:t>Shoping</w:t>
+      </w:r>
+      <w:proofErr w:type="spellEnd"/>
+      <w:r>
+        <w:rPr>
+          <w:rFonts w:ascii="Times New Roman" w:hAnsi="Times New Roman" w:cs="Times New Roman"/>
+          <w:sz w:val="24"/>
+          <w:szCs w:val="24"/>
+        </w:rPr>
+        <w:t xml:space="preserve"> </w:t>
+      </w:r>
+      <w:proofErr w:type="spellStart"/>
+      <w:r>
+        <w:rPr>
+          <w:rFonts w:ascii="Times New Roman" w:hAnsi="Times New Roman" w:cs="Times New Roman"/>
+          <w:sz w:val="24"/>
+          <w:szCs w:val="24"/>
+        </w:rPr>
+        <w:t>Mcal</w:t>
+      </w:r>
+      <w:proofErr w:type="spellEnd"/>
+      <w:r>
+        <w:rPr>
+          <w:rFonts w:ascii="Times New Roman" w:hAnsi="Times New Roman" w:cs="Times New Roman"/>
+          <w:sz w:val="24"/>
+          <w:szCs w:val="24"/>
+        </w:rPr>
+        <w:t xml:space="preserve">. López, estaciones de servicio ZUSA, Inmobiliaria del Este, Tabacalera </w:t>
+      </w:r>
+      <w:proofErr w:type="spellStart"/>
+      <w:r>
+        <w:rPr>
+          <w:rFonts w:ascii="Times New Roman" w:hAnsi="Times New Roman" w:cs="Times New Roman"/>
+          <w:sz w:val="24"/>
+          <w:szCs w:val="24"/>
+        </w:rPr>
+        <w:t>Pety</w:t>
+      </w:r>
+      <w:proofErr w:type="spellEnd"/>
+      <w:r>
+        <w:rPr>
+          <w:rFonts w:ascii="Times New Roman" w:hAnsi="Times New Roman" w:cs="Times New Roman"/>
+          <w:sz w:val="24"/>
+          <w:szCs w:val="24"/>
+        </w:rPr>
+        <w:t xml:space="preserve"> SA, Editorial Mercurio, </w:t>
+      </w:r>
+      <w:r>
+        <w:rPr>
+          <w:rFonts w:ascii="Times New Roman" w:hAnsi="Times New Roman" w:cs="Times New Roman"/>
+          <w:sz w:val="24"/>
+          <w:szCs w:val="24"/>
+        </w:rPr>
+        <w:t>entre otras</w:t>
+      </w:r>
+    </w:p>
+    <w:p>
+      <w:pPr>
+        <w:spacing w:line="360" w:lineRule="auto"/>
+        <w:jc w:val="both"/>
+        <w:rPr>
+          <w:rFonts w:ascii="Times New Roman" w:hAnsi="Times New Roman" w:cs="Times New Roman"/>
+          <w:sz w:val="24"/>
+          <w:szCs w:val="24"/>
+        </w:rPr>
+      </w:pPr>
+      <w:r>
+        <w:rPr>
+          <w:rFonts w:ascii="Times New Roman" w:hAnsi="Times New Roman" w:cs="Times New Roman"/>
+          <w:sz w:val="24"/>
+          <w:szCs w:val="24"/>
+        </w:rPr>
+        <w:t xml:space="preserve">De acuerdo a lo planteado por Varela y </w:t>
+      </w:r>
+      <w:proofErr w:type="spellStart"/>
+      <w:r>
+        <w:rPr>
+          <w:rFonts w:ascii="Times New Roman" w:hAnsi="Times New Roman" w:cs="Times New Roman"/>
+          <w:sz w:val="24"/>
+          <w:szCs w:val="24"/>
+        </w:rPr>
+        <w:t>Larsen</w:t>
+      </w:r>
+      <w:proofErr w:type="spellEnd"/>
+      <w:r>
+        <w:rPr>
+          <w:rFonts w:ascii="Times New Roman" w:hAnsi="Times New Roman" w:cs="Times New Roman"/>
+          <w:sz w:val="24"/>
+          <w:szCs w:val="24"/>
+        </w:rPr>
+        <w:t xml:space="preserve"> (2013), el diario ABC Color no es un diario que tenga gran alcance ya que no es leído por los sectores populares; sin embargo, es un medio</w:t>
+      </w:r>
+      <w:r>
+        <w:rPr>
+          <w:rFonts w:ascii="Times New Roman" w:hAnsi="Times New Roman" w:cs="Times New Roman"/>
+          <w:sz w:val="24"/>
+          <w:szCs w:val="24"/>
+        </w:rPr>
+        <w:t xml:space="preserve"> de comunicación</w:t>
+      </w:r>
+      <w:r>
+        <w:rPr>
+          <w:rFonts w:ascii="Times New Roman" w:hAnsi="Times New Roman" w:cs="Times New Roman"/>
+          <w:sz w:val="24"/>
+          <w:szCs w:val="24"/>
+        </w:rPr>
+        <w:t xml:space="preserve"> que logra instalar la línea editorial a través de la reproducción de otros medios como la televisión y la radio. Todos los programas de televisión de la mañana arrancan con la lectura de las tapas del ABC. </w:t>
+      </w:r>
+    </w:p>
+    <w:p>
+      <w:pPr>
+        <w:spacing w:line="360" w:lineRule="auto"/>
+        <w:jc w:val="both"/>
+        <w:rPr>
+          <w:rFonts w:ascii="Times New Roman" w:hAnsi="Times New Roman" w:cs="Times New Roman"/>
           <w:color w:val="FF0000"/>
           <w:sz w:val="24"/>
           <w:szCs w:val="24"/>
@@ -4934,62 +7426,2208 @@
       </w:pPr>
       <w:r>
         <w:rPr>
-          <w:rFonts w:ascii="Times New Roman" w:eastAsia="Times New Roman" w:hAnsi="Times New Roman" w:cs="Times New Roman"/>
+          <w:rFonts w:ascii="Times New Roman" w:hAnsi="Times New Roman" w:cs="Times New Roman"/>
+          <w:sz w:val="24"/>
+          <w:szCs w:val="24"/>
+        </w:rPr>
+        <w:t xml:space="preserve">Por otro lado, el diario Última Hora es uno de los medios de mayores tiradas del país y la principal competencia del diario ABC Color. </w:t>
+      </w:r>
+      <w:r>
+        <w:rPr>
+          <w:rFonts w:ascii="Times New Roman" w:hAnsi="Times New Roman" w:cs="Times New Roman"/>
+          <w:sz w:val="24"/>
+          <w:szCs w:val="24"/>
+        </w:rPr>
+        <w:t>Este diario surgió en 1973 bajo</w:t>
+      </w:r>
+      <w:r>
+        <w:rPr>
+          <w:rFonts w:ascii="Times New Roman" w:hAnsi="Times New Roman" w:cs="Times New Roman"/>
+          <w:sz w:val="24"/>
+          <w:szCs w:val="24"/>
+        </w:rPr>
+        <w:t xml:space="preserve"> el nombre de La Tarde, luego</w:t>
+      </w:r>
+      <w:r>
+        <w:rPr>
+          <w:rFonts w:ascii="Times New Roman" w:hAnsi="Times New Roman" w:cs="Times New Roman"/>
+          <w:sz w:val="24"/>
+          <w:szCs w:val="24"/>
+        </w:rPr>
+        <w:t xml:space="preserve"> dada </w:t>
+      </w:r>
+      <w:r>
+        <w:rPr>
+          <w:rFonts w:ascii="Times New Roman" w:hAnsi="Times New Roman" w:cs="Times New Roman"/>
+          <w:sz w:val="24"/>
+          <w:szCs w:val="24"/>
+        </w:rPr>
+        <w:t xml:space="preserve">a algunas modificaciones en el directorio pasó a denominarse Ultima Hora. </w:t>
+      </w:r>
+      <w:r>
+        <w:rPr>
+          <w:rFonts w:ascii="Times New Roman" w:hAnsi="Times New Roman" w:cs="Times New Roman"/>
+          <w:sz w:val="24"/>
+          <w:szCs w:val="24"/>
+        </w:rPr>
+        <w:t xml:space="preserve">Al mismo tiempo, este diario pertenece al grupo Antonio </w:t>
+      </w:r>
+      <w:proofErr w:type="spellStart"/>
+      <w:r>
+        <w:rPr>
+          <w:rFonts w:ascii="Times New Roman" w:hAnsi="Times New Roman" w:cs="Times New Roman"/>
+          <w:sz w:val="24"/>
+          <w:szCs w:val="24"/>
+        </w:rPr>
+        <w:t>Vierci</w:t>
+      </w:r>
+      <w:proofErr w:type="spellEnd"/>
+      <w:r>
+        <w:rPr>
+          <w:rFonts w:ascii="Times New Roman" w:hAnsi="Times New Roman" w:cs="Times New Roman"/>
+          <w:sz w:val="24"/>
+          <w:szCs w:val="24"/>
+        </w:rPr>
+        <w:t xml:space="preserve"> quien es un empresario que no tiene una intencionalidad política partidaria reconocida. Está vinculado a los juegos de azar y es dueño de una serie de medios de prensa que incluyen diarios, revistas y radios. Además tiene una serie de franquicias co</w:t>
+      </w:r>
+      <w:r>
+        <w:rPr>
+          <w:rFonts w:ascii="Times New Roman" w:hAnsi="Times New Roman" w:cs="Times New Roman"/>
+          <w:sz w:val="24"/>
+          <w:szCs w:val="24"/>
+        </w:rPr>
+        <w:t xml:space="preserve">mo Stock, </w:t>
+      </w:r>
+      <w:proofErr w:type="spellStart"/>
+      <w:r>
+        <w:rPr>
+          <w:rFonts w:ascii="Times New Roman" w:hAnsi="Times New Roman" w:cs="Times New Roman"/>
+          <w:sz w:val="24"/>
+          <w:szCs w:val="24"/>
+        </w:rPr>
+        <w:t>Superseis</w:t>
+      </w:r>
+      <w:proofErr w:type="spellEnd"/>
+      <w:r>
+        <w:rPr>
+          <w:rFonts w:ascii="Times New Roman" w:hAnsi="Times New Roman" w:cs="Times New Roman"/>
+          <w:sz w:val="24"/>
+          <w:szCs w:val="24"/>
+        </w:rPr>
+        <w:t>, Burger King</w:t>
+      </w:r>
+      <w:r>
+        <w:rPr>
+          <w:rFonts w:ascii="Times New Roman" w:hAnsi="Times New Roman" w:cs="Times New Roman"/>
+          <w:sz w:val="24"/>
+          <w:szCs w:val="24"/>
+        </w:rPr>
+        <w:t xml:space="preserve">, </w:t>
+      </w:r>
+      <w:proofErr w:type="spellStart"/>
+      <w:r>
+        <w:rPr>
+          <w:rFonts w:ascii="Times New Roman" w:hAnsi="Times New Roman" w:cs="Times New Roman"/>
+          <w:sz w:val="24"/>
+          <w:szCs w:val="24"/>
+        </w:rPr>
+        <w:t>BabyCottons</w:t>
+      </w:r>
+      <w:proofErr w:type="spellEnd"/>
+      <w:r>
+        <w:rPr>
+          <w:rFonts w:ascii="Times New Roman" w:hAnsi="Times New Roman" w:cs="Times New Roman"/>
+          <w:sz w:val="24"/>
+          <w:szCs w:val="24"/>
+        </w:rPr>
+        <w:t xml:space="preserve">, entre otros. </w:t>
+      </w:r>
+    </w:p>
+    <w:p>
+      <w:pPr>
+        <w:spacing w:line="360" w:lineRule="auto"/>
+        <w:jc w:val="both"/>
+        <w:rPr>
+          <w:rFonts w:ascii="Times New Roman" w:hAnsi="Times New Roman" w:cs="Times New Roman"/>
+          <w:sz w:val="24"/>
+          <w:szCs w:val="24"/>
+        </w:rPr>
+      </w:pPr>
+      <w:r>
+        <w:rPr>
+          <w:rFonts w:ascii="Times New Roman" w:hAnsi="Times New Roman" w:cs="Times New Roman"/>
+          <w:sz w:val="24"/>
+          <w:szCs w:val="24"/>
+        </w:rPr>
+        <w:t xml:space="preserve">Ambos diarios son leídos por determinados sectores sociales en los cuales su popularidad y consumo disminuye en función del nivel socioeconómico del lector. </w:t>
+      </w:r>
+      <w:r>
+        <w:rPr>
+          <w:rFonts w:ascii="Times New Roman" w:hAnsi="Times New Roman" w:cs="Times New Roman"/>
+          <w:sz w:val="24"/>
+          <w:szCs w:val="24"/>
+        </w:rPr>
+        <w:t xml:space="preserve">“Última Hora es el diario más leído en el nivel socioeconómico alto, con 51%, ABC tiene 43%” </w:t>
+      </w:r>
+    </w:p>
+    <w:p>
+      <w:pPr>
+        <w:spacing w:line="360" w:lineRule="auto"/>
+        <w:jc w:val="both"/>
+        <w:rPr>
+          <w:rFonts w:ascii="Times New Roman" w:hAnsi="Times New Roman" w:cs="Times New Roman"/>
+          <w:sz w:val="24"/>
+          <w:szCs w:val="24"/>
+        </w:rPr>
+      </w:pPr>
+      <w:r>
+        <w:rPr>
+          <w:rFonts w:ascii="Times New Roman" w:hAnsi="Times New Roman" w:cs="Times New Roman"/>
+          <w:sz w:val="24"/>
+          <w:szCs w:val="24"/>
+        </w:rPr>
+        <w:t xml:space="preserve">Sin embargo, </w:t>
+      </w:r>
+      <w:r>
+        <w:rPr>
+          <w:rFonts w:ascii="Times New Roman" w:hAnsi="Times New Roman" w:cs="Times New Roman"/>
+          <w:sz w:val="24"/>
+          <w:szCs w:val="24"/>
+        </w:rPr>
+        <w:t xml:space="preserve">no es posible precisar con exactitud el número de tiradas de ambos diarios ya que hay una ausencia de datos oficiales aunque </w:t>
+      </w:r>
+      <w:r>
+        <w:rPr>
+          <w:rFonts w:ascii="Times New Roman" w:hAnsi="Times New Roman" w:cs="Times New Roman"/>
+          <w:sz w:val="24"/>
+          <w:szCs w:val="24"/>
+        </w:rPr>
+        <w:t xml:space="preserve">Segovia (2010) </w:t>
+      </w:r>
+      <w:r>
+        <w:rPr>
+          <w:rFonts w:ascii="Times New Roman" w:hAnsi="Times New Roman" w:cs="Times New Roman"/>
+          <w:sz w:val="24"/>
+          <w:szCs w:val="24"/>
+        </w:rPr>
+        <w:t xml:space="preserve"> formula que </w:t>
+      </w:r>
+      <w:r>
+        <w:rPr>
+          <w:rFonts w:ascii="Times New Roman" w:hAnsi="Times New Roman" w:cs="Times New Roman"/>
+          <w:sz w:val="24"/>
+          <w:szCs w:val="24"/>
+        </w:rPr>
+        <w:t>la tirada diaria de Última Hora oscila entre 15000 y 25000 ejemplares diarios según el periódico de análisis online “</w:t>
+      </w:r>
+      <w:proofErr w:type="spellStart"/>
+      <w:r>
+        <w:rPr>
+          <w:rFonts w:ascii="Times New Roman" w:hAnsi="Times New Roman" w:cs="Times New Roman"/>
+          <w:sz w:val="24"/>
+          <w:szCs w:val="24"/>
+        </w:rPr>
+        <w:t>E’a</w:t>
+      </w:r>
+      <w:proofErr w:type="spellEnd"/>
+      <w:r>
+        <w:rPr>
+          <w:rFonts w:ascii="Times New Roman" w:hAnsi="Times New Roman" w:cs="Times New Roman"/>
+          <w:sz w:val="24"/>
+          <w:szCs w:val="24"/>
+        </w:rPr>
+        <w:t>” y el sitio “Paraguay Global”</w:t>
+      </w:r>
+    </w:p>
+    <w:p>
+      <w:pPr>
+        <w:spacing w:line="360" w:lineRule="auto"/>
+        <w:jc w:val="both"/>
+        <w:rPr>
+          <w:rFonts w:ascii="Times New Roman" w:hAnsi="Times New Roman" w:cs="Times New Roman"/>
+          <w:sz w:val="24"/>
+          <w:szCs w:val="24"/>
+        </w:rPr>
+      </w:pPr>
+    </w:p>
+    <w:p>
+      <w:pPr>
+        <w:spacing w:line="360" w:lineRule="auto"/>
+        <w:jc w:val="both"/>
+        <w:rPr>
+          <w:rFonts w:ascii="Times New Roman" w:hAnsi="Times New Roman" w:cs="Times New Roman"/>
+          <w:sz w:val="24"/>
+          <w:szCs w:val="24"/>
+        </w:rPr>
+      </w:pPr>
+    </w:p>
+    <w:p>
+      <w:pPr>
+        <w:spacing w:line="360" w:lineRule="auto"/>
+        <w:jc w:val="both"/>
+        <w:rPr>
+          <w:rFonts w:ascii="Times New Roman" w:hAnsi="Times New Roman" w:cs="Times New Roman"/>
+          <w:sz w:val="24"/>
+          <w:szCs w:val="24"/>
+        </w:rPr>
+      </w:pPr>
+    </w:p>
+    <w:p>
+      <w:pPr>
+        <w:spacing w:line="360" w:lineRule="auto"/>
+        <w:jc w:val="both"/>
+        <w:rPr>
+          <w:rFonts w:ascii="Times New Roman" w:hAnsi="Times New Roman" w:cs="Times New Roman"/>
+          <w:sz w:val="24"/>
+          <w:szCs w:val="24"/>
+        </w:rPr>
+      </w:pPr>
+    </w:p>
+    <w:p>
+      <w:pPr>
+        <w:pStyle w:val="Ttulo2"/>
+        <w:rPr>
+          <w:rFonts w:ascii="Times New Roman" w:hAnsi="Times New Roman" w:cs="Times New Roman"/>
+          <w:sz w:val="24"/>
+          <w:szCs w:val="24"/>
+        </w:rPr>
+      </w:pPr>
+      <w:bookmarkStart w:id="5" w:name="_Toc525145021"/>
+      <w:r>
+        <w:rPr>
+          <w:rFonts w:ascii="Times New Roman" w:hAnsi="Times New Roman" w:cs="Times New Roman"/>
+          <w:sz w:val="24"/>
+          <w:szCs w:val="24"/>
+        </w:rPr>
+        <w:t>MARCO LEGAL</w:t>
+      </w:r>
+      <w:bookmarkEnd w:id="5"/>
+      <w:r>
+        <w:rPr>
+          <w:rFonts w:ascii="Times New Roman" w:hAnsi="Times New Roman" w:cs="Times New Roman"/>
+          <w:sz w:val="24"/>
+          <w:szCs w:val="24"/>
+        </w:rPr>
+        <w:t xml:space="preserve"> </w:t>
+      </w:r>
+    </w:p>
+    <w:p>
+      <w:pPr>
+        <w:spacing w:line="360" w:lineRule="auto"/>
+        <w:jc w:val="both"/>
+        <w:rPr>
+          <w:rFonts w:ascii="Times New Roman" w:hAnsi="Times New Roman" w:cs="Times New Roman"/>
+          <w:sz w:val="24"/>
+          <w:szCs w:val="24"/>
+        </w:rPr>
+      </w:pPr>
+    </w:p>
+    <w:p>
+      <w:pPr>
+        <w:spacing w:line="360" w:lineRule="auto"/>
+        <w:jc w:val="both"/>
+        <w:rPr>
+          <w:rFonts w:ascii="Times New Roman" w:hAnsi="Times New Roman" w:cs="Times New Roman"/>
+          <w:sz w:val="24"/>
+          <w:szCs w:val="24"/>
+        </w:rPr>
+      </w:pPr>
+      <w:r>
+        <w:rPr>
+          <w:rFonts w:ascii="Times New Roman" w:hAnsi="Times New Roman" w:cs="Times New Roman"/>
+          <w:sz w:val="24"/>
+          <w:szCs w:val="24"/>
+        </w:rPr>
+        <w:t xml:space="preserve">Antes de </w:t>
+      </w:r>
+      <w:proofErr w:type="spellStart"/>
+      <w:r>
+        <w:rPr>
+          <w:rFonts w:ascii="Times New Roman" w:hAnsi="Times New Roman" w:cs="Times New Roman"/>
+          <w:sz w:val="24"/>
+          <w:szCs w:val="24"/>
+        </w:rPr>
+        <w:t>reaizar</w:t>
+      </w:r>
+      <w:proofErr w:type="spellEnd"/>
+      <w:r>
+        <w:rPr>
+          <w:rFonts w:ascii="Times New Roman" w:hAnsi="Times New Roman" w:cs="Times New Roman"/>
+          <w:sz w:val="24"/>
+          <w:szCs w:val="24"/>
+        </w:rPr>
+        <w:t xml:space="preserve"> cualquier tipo de análisis es necesario plantear que la figura de juicio político se encuentra establecida en el </w:t>
+      </w:r>
+      <w:proofErr w:type="spellStart"/>
+      <w:r>
+        <w:rPr>
+          <w:rFonts w:ascii="Times New Roman" w:hAnsi="Times New Roman" w:cs="Times New Roman"/>
+          <w:sz w:val="24"/>
+          <w:szCs w:val="24"/>
+        </w:rPr>
+        <w:t>el</w:t>
+      </w:r>
+      <w:proofErr w:type="spellEnd"/>
+      <w:r>
+        <w:rPr>
+          <w:rFonts w:ascii="Times New Roman" w:hAnsi="Times New Roman" w:cs="Times New Roman"/>
+          <w:sz w:val="24"/>
+          <w:szCs w:val="24"/>
+        </w:rPr>
+        <w:t xml:space="preserve"> art. 225 de la Constitución Nacional</w:t>
+      </w:r>
+      <w:r>
+        <w:rPr>
+          <w:rFonts w:ascii="Times New Roman" w:hAnsi="Times New Roman" w:cs="Times New Roman"/>
+          <w:sz w:val="24"/>
+          <w:szCs w:val="24"/>
+        </w:rPr>
+        <w:t xml:space="preserve"> de Paraguay, la cual </w:t>
+      </w:r>
+      <w:r>
+        <w:rPr>
+          <w:rFonts w:ascii="Times New Roman" w:hAnsi="Times New Roman" w:cs="Times New Roman"/>
+          <w:sz w:val="24"/>
+          <w:szCs w:val="24"/>
+        </w:rPr>
+        <w:t xml:space="preserve"> </w:t>
+      </w:r>
+      <w:r>
+        <w:rPr>
+          <w:rFonts w:ascii="Times New Roman" w:hAnsi="Times New Roman" w:cs="Times New Roman"/>
+          <w:sz w:val="24"/>
+          <w:szCs w:val="24"/>
+        </w:rPr>
+        <w:t>establece que:</w:t>
+      </w:r>
+    </w:p>
+    <w:p>
+      <w:pPr>
+        <w:spacing w:line="360" w:lineRule="auto"/>
+        <w:jc w:val="both"/>
+        <w:rPr>
+          <w:rFonts w:ascii="Times New Roman" w:hAnsi="Times New Roman" w:cs="Times New Roman"/>
+          <w:sz w:val="24"/>
+          <w:szCs w:val="24"/>
+        </w:rPr>
+      </w:pPr>
+      <w:r>
+        <w:rPr>
+          <w:rFonts w:ascii="Times New Roman" w:hAnsi="Times New Roman" w:cs="Times New Roman"/>
+          <w:sz w:val="24"/>
+          <w:szCs w:val="24"/>
+        </w:rPr>
+        <w:t>“</w:t>
+      </w:r>
+      <w:r>
+        <w:rPr>
+          <w:rFonts w:ascii="Times New Roman" w:hAnsi="Times New Roman" w:cs="Times New Roman"/>
+          <w:sz w:val="24"/>
+          <w:szCs w:val="24"/>
+        </w:rPr>
+        <w:t>El Presidente de la Republica, el vicepresidente, los ministros</w:t>
+      </w:r>
+      <w:r>
+        <w:rPr>
+          <w:rFonts w:ascii="Times New Roman" w:hAnsi="Times New Roman" w:cs="Times New Roman"/>
+          <w:sz w:val="24"/>
+          <w:szCs w:val="24"/>
+        </w:rPr>
+        <w:t xml:space="preserve"> </w:t>
+      </w:r>
+      <w:r>
+        <w:rPr>
+          <w:rFonts w:ascii="Times New Roman" w:hAnsi="Times New Roman" w:cs="Times New Roman"/>
+          <w:sz w:val="24"/>
+          <w:szCs w:val="24"/>
+        </w:rPr>
+        <w:t>del Poder Ejecutivo, los ministros de la Corte Suprema de</w:t>
+      </w:r>
+      <w:r>
+        <w:rPr>
+          <w:rFonts w:ascii="Times New Roman" w:hAnsi="Times New Roman" w:cs="Times New Roman"/>
+          <w:sz w:val="24"/>
+          <w:szCs w:val="24"/>
+        </w:rPr>
+        <w:t xml:space="preserve"> </w:t>
+      </w:r>
+      <w:r>
+        <w:rPr>
+          <w:rFonts w:ascii="Times New Roman" w:hAnsi="Times New Roman" w:cs="Times New Roman"/>
+          <w:sz w:val="24"/>
+          <w:szCs w:val="24"/>
+        </w:rPr>
+        <w:t>Justicia, el Fiscal General del Estado, el Defensor del Pueblo, el</w:t>
+      </w:r>
+      <w:r>
+        <w:rPr>
+          <w:rFonts w:ascii="Times New Roman" w:hAnsi="Times New Roman" w:cs="Times New Roman"/>
+          <w:sz w:val="24"/>
+          <w:szCs w:val="24"/>
+        </w:rPr>
+        <w:t xml:space="preserve"> </w:t>
+      </w:r>
+      <w:r>
+        <w:rPr>
+          <w:rFonts w:ascii="Times New Roman" w:hAnsi="Times New Roman" w:cs="Times New Roman"/>
+          <w:sz w:val="24"/>
+          <w:szCs w:val="24"/>
+        </w:rPr>
+        <w:t xml:space="preserve">Contralor General de la Republica, el </w:t>
+      </w:r>
+      <w:proofErr w:type="spellStart"/>
+      <w:r>
+        <w:rPr>
+          <w:rFonts w:ascii="Times New Roman" w:hAnsi="Times New Roman" w:cs="Times New Roman"/>
+          <w:sz w:val="24"/>
+          <w:szCs w:val="24"/>
+        </w:rPr>
+        <w:t>Subcontralor</w:t>
+      </w:r>
+      <w:proofErr w:type="spellEnd"/>
+      <w:r>
+        <w:rPr>
+          <w:rFonts w:ascii="Times New Roman" w:hAnsi="Times New Roman" w:cs="Times New Roman"/>
+          <w:sz w:val="24"/>
+          <w:szCs w:val="24"/>
+        </w:rPr>
+        <w:t xml:space="preserve"> y los integrantes</w:t>
+      </w:r>
+      <w:r>
+        <w:rPr>
+          <w:rFonts w:ascii="Times New Roman" w:hAnsi="Times New Roman" w:cs="Times New Roman"/>
+          <w:sz w:val="24"/>
+          <w:szCs w:val="24"/>
+        </w:rPr>
+        <w:t xml:space="preserve"> </w:t>
+      </w:r>
+      <w:r>
+        <w:rPr>
+          <w:rFonts w:ascii="Times New Roman" w:hAnsi="Times New Roman" w:cs="Times New Roman"/>
+          <w:sz w:val="24"/>
+          <w:szCs w:val="24"/>
+        </w:rPr>
+        <w:t xml:space="preserve">del Tribunal Superior de Justicia Electoral, solo </w:t>
+      </w:r>
+      <w:r>
+        <w:rPr>
+          <w:rFonts w:ascii="Times New Roman" w:hAnsi="Times New Roman" w:cs="Times New Roman"/>
+          <w:sz w:val="24"/>
+          <w:szCs w:val="24"/>
+        </w:rPr>
+        <w:t xml:space="preserve">podrán </w:t>
+      </w:r>
+      <w:r>
+        <w:rPr>
+          <w:rFonts w:ascii="Times New Roman" w:hAnsi="Times New Roman" w:cs="Times New Roman"/>
+          <w:sz w:val="24"/>
+          <w:szCs w:val="24"/>
+        </w:rPr>
+        <w:t>ser sometidos a juicio político por mal desempeño de sus funciones,</w:t>
+      </w:r>
+      <w:r>
+        <w:rPr>
+          <w:rFonts w:ascii="Times New Roman" w:hAnsi="Times New Roman" w:cs="Times New Roman"/>
+          <w:sz w:val="24"/>
+          <w:szCs w:val="24"/>
+        </w:rPr>
+        <w:t xml:space="preserve"> </w:t>
+      </w:r>
+      <w:r>
+        <w:rPr>
+          <w:rFonts w:ascii="Times New Roman" w:hAnsi="Times New Roman" w:cs="Times New Roman"/>
+          <w:sz w:val="24"/>
+          <w:szCs w:val="24"/>
+        </w:rPr>
+        <w:t>por delitos cometidos en el ejercicio de sus cargos o por</w:t>
+      </w:r>
+      <w:r>
+        <w:rPr>
+          <w:rFonts w:ascii="Times New Roman" w:hAnsi="Times New Roman" w:cs="Times New Roman"/>
+          <w:sz w:val="24"/>
+          <w:szCs w:val="24"/>
+        </w:rPr>
+        <w:t xml:space="preserve"> </w:t>
+      </w:r>
+      <w:r>
+        <w:rPr>
+          <w:rFonts w:ascii="Times New Roman" w:hAnsi="Times New Roman" w:cs="Times New Roman"/>
+          <w:sz w:val="24"/>
+          <w:szCs w:val="24"/>
+        </w:rPr>
+        <w:t>delitos comunes.</w:t>
+      </w:r>
+    </w:p>
+    <w:p>
+      <w:pPr>
+        <w:spacing w:line="360" w:lineRule="auto"/>
+        <w:jc w:val="both"/>
+        <w:rPr>
+          <w:rFonts w:ascii="Times New Roman" w:hAnsi="Times New Roman" w:cs="Times New Roman"/>
+          <w:sz w:val="24"/>
+          <w:szCs w:val="24"/>
+        </w:rPr>
+      </w:pPr>
+      <w:r>
+        <w:rPr>
+          <w:rFonts w:ascii="Times New Roman" w:hAnsi="Times New Roman" w:cs="Times New Roman"/>
+          <w:sz w:val="24"/>
+          <w:szCs w:val="24"/>
+        </w:rPr>
+        <w:t>La acusación será formulada por la Cámara de Diputados,</w:t>
+      </w:r>
+      <w:r>
+        <w:rPr>
+          <w:rFonts w:ascii="Times New Roman" w:hAnsi="Times New Roman" w:cs="Times New Roman"/>
+          <w:sz w:val="24"/>
+          <w:szCs w:val="24"/>
+        </w:rPr>
+        <w:t xml:space="preserve"> </w:t>
+      </w:r>
+      <w:r>
+        <w:rPr>
+          <w:rFonts w:ascii="Times New Roman" w:hAnsi="Times New Roman" w:cs="Times New Roman"/>
+          <w:sz w:val="24"/>
+          <w:szCs w:val="24"/>
+        </w:rPr>
+        <w:t>por mayoría de dos tercios.</w:t>
+      </w:r>
+    </w:p>
+    <w:p>
+      <w:pPr>
+        <w:spacing w:line="360" w:lineRule="auto"/>
+        <w:jc w:val="both"/>
+        <w:rPr>
+          <w:rFonts w:ascii="Times New Roman" w:hAnsi="Times New Roman" w:cs="Times New Roman"/>
+          <w:iCs/>
+          <w:sz w:val="24"/>
+          <w:szCs w:val="24"/>
+        </w:rPr>
+      </w:pPr>
+      <w:r>
+        <w:rPr>
+          <w:rFonts w:ascii="Times New Roman" w:hAnsi="Times New Roman" w:cs="Times New Roman"/>
+          <w:sz w:val="24"/>
+          <w:szCs w:val="24"/>
+        </w:rPr>
+        <w:t>Corresponderá a la Cámara de Senadores, por mayoría absoluta</w:t>
+      </w:r>
+      <w:r>
+        <w:rPr>
+          <w:rFonts w:ascii="Times New Roman" w:hAnsi="Times New Roman" w:cs="Times New Roman"/>
+          <w:sz w:val="24"/>
+          <w:szCs w:val="24"/>
+        </w:rPr>
+        <w:t xml:space="preserve"> </w:t>
+      </w:r>
+      <w:r>
+        <w:rPr>
+          <w:rFonts w:ascii="Times New Roman" w:hAnsi="Times New Roman" w:cs="Times New Roman"/>
+          <w:sz w:val="24"/>
+          <w:szCs w:val="24"/>
+        </w:rPr>
+        <w:t>de dos tercios, juzgar en juicio público a los acusados por</w:t>
+      </w:r>
+      <w:r>
+        <w:rPr>
+          <w:rFonts w:ascii="Times New Roman" w:hAnsi="Times New Roman" w:cs="Times New Roman"/>
+          <w:sz w:val="24"/>
+          <w:szCs w:val="24"/>
+        </w:rPr>
+        <w:t xml:space="preserve"> </w:t>
+      </w:r>
+      <w:r>
+        <w:rPr>
+          <w:rFonts w:ascii="Times New Roman" w:hAnsi="Times New Roman" w:cs="Times New Roman"/>
+          <w:sz w:val="24"/>
+          <w:szCs w:val="24"/>
+        </w:rPr>
+        <w:t>la Cámara de Diputados y, en su caso, declararlos culpables, al</w:t>
+      </w:r>
+      <w:r>
+        <w:rPr>
+          <w:rFonts w:ascii="Times New Roman" w:hAnsi="Times New Roman" w:cs="Times New Roman"/>
+          <w:sz w:val="24"/>
+          <w:szCs w:val="24"/>
+        </w:rPr>
+        <w:t xml:space="preserve"> </w:t>
+      </w:r>
+      <w:r>
+        <w:rPr>
+          <w:rFonts w:ascii="Times New Roman" w:hAnsi="Times New Roman" w:cs="Times New Roman"/>
+          <w:sz w:val="24"/>
+          <w:szCs w:val="24"/>
+        </w:rPr>
+        <w:t>solo efecto de separarlos de sus cargos. En los casos de supuesta</w:t>
+      </w:r>
+      <w:r>
+        <w:rPr>
+          <w:rFonts w:ascii="Times New Roman" w:hAnsi="Times New Roman" w:cs="Times New Roman"/>
+          <w:sz w:val="24"/>
+          <w:szCs w:val="24"/>
+        </w:rPr>
+        <w:t xml:space="preserve"> </w:t>
+      </w:r>
+      <w:r>
+        <w:rPr>
+          <w:rFonts w:ascii="Times New Roman" w:hAnsi="Times New Roman" w:cs="Times New Roman"/>
+          <w:sz w:val="24"/>
+          <w:szCs w:val="24"/>
+        </w:rPr>
+        <w:t>comisión de delitos, se pasaran los antecedentes a la justicia</w:t>
+      </w:r>
+      <w:r>
+        <w:rPr>
+          <w:rFonts w:ascii="Times New Roman" w:hAnsi="Times New Roman" w:cs="Times New Roman"/>
+          <w:sz w:val="24"/>
+          <w:szCs w:val="24"/>
+        </w:rPr>
+        <w:t xml:space="preserve"> </w:t>
+      </w:r>
+      <w:r>
+        <w:rPr>
+          <w:rFonts w:ascii="Times New Roman" w:hAnsi="Times New Roman" w:cs="Times New Roman"/>
+          <w:sz w:val="24"/>
+          <w:szCs w:val="24"/>
+        </w:rPr>
+        <w:t>ordinaria</w:t>
+      </w:r>
+      <w:r>
+        <w:rPr>
+          <w:rFonts w:ascii="Times New Roman" w:hAnsi="Times New Roman" w:cs="Times New Roman"/>
+          <w:iCs/>
+          <w:sz w:val="24"/>
+          <w:szCs w:val="24"/>
+        </w:rPr>
+        <w:t>”</w:t>
+      </w:r>
+      <w:r>
+        <w:rPr>
+          <w:rFonts w:ascii="Times New Roman" w:hAnsi="Times New Roman" w:cs="Times New Roman"/>
+          <w:iCs/>
+          <w:sz w:val="24"/>
+          <w:szCs w:val="24"/>
+        </w:rPr>
+        <w:t xml:space="preserve"> (extraído de la Constitución Nacional Paraguaya). </w:t>
+      </w:r>
+    </w:p>
+    <w:p>
+      <w:pPr>
+        <w:spacing w:line="360" w:lineRule="auto"/>
+        <w:jc w:val="both"/>
+        <w:rPr>
+          <w:rFonts w:ascii="Times New Roman" w:hAnsi="Times New Roman" w:cs="Times New Roman"/>
+          <w:iCs/>
+          <w:sz w:val="24"/>
+          <w:szCs w:val="24"/>
+        </w:rPr>
+      </w:pPr>
+      <w:r>
+        <w:rPr>
+          <w:rFonts w:ascii="Times New Roman" w:hAnsi="Times New Roman" w:cs="Times New Roman"/>
+          <w:iCs/>
+          <w:sz w:val="24"/>
+          <w:szCs w:val="24"/>
+        </w:rPr>
+        <w:t xml:space="preserve">La lectura de este artículo permite analizar si efectivamente en el proceso de destitución de Fernando Lugo se cumplieron las condiciones establecidas en la </w:t>
+      </w:r>
+      <w:r>
+        <w:rPr>
+          <w:rFonts w:ascii="Times New Roman" w:hAnsi="Times New Roman" w:cs="Times New Roman"/>
+          <w:iCs/>
+          <w:sz w:val="24"/>
+          <w:szCs w:val="24"/>
+        </w:rPr>
+        <w:t>Constitución</w:t>
+      </w:r>
+      <w:r>
+        <w:rPr>
+          <w:rFonts w:ascii="Times New Roman" w:hAnsi="Times New Roman" w:cs="Times New Roman"/>
+          <w:iCs/>
+          <w:sz w:val="24"/>
+          <w:szCs w:val="24"/>
+        </w:rPr>
+        <w:t xml:space="preserve"> que permitirán establecer la legalidad o no del proceso llevado a cabo por el Congreso paraguayo.</w:t>
+      </w:r>
+    </w:p>
+    <w:p>
+      <w:pPr>
+        <w:spacing w:line="360" w:lineRule="auto"/>
+        <w:jc w:val="both"/>
+        <w:rPr>
+          <w:rFonts w:ascii="Times New Roman" w:hAnsi="Times New Roman" w:cs="Times New Roman"/>
+          <w:iCs/>
+          <w:sz w:val="24"/>
+          <w:szCs w:val="24"/>
+        </w:rPr>
+      </w:pPr>
+      <w:r>
+        <w:rPr>
+          <w:rFonts w:ascii="Times New Roman" w:hAnsi="Times New Roman" w:cs="Times New Roman"/>
+          <w:iCs/>
+          <w:sz w:val="24"/>
+          <w:szCs w:val="24"/>
+        </w:rPr>
+        <w:t xml:space="preserve">Otro punto fundamental de análisis refiere al Libelo Acusatorio expedido por el Congreso paraguayo en el cual se establecieron cuáles fueron los motivos esenciales por los que se había  iniciado un proceso de juicio político a Fernando Lugo. El mismo </w:t>
+      </w:r>
+      <w:r>
+        <w:rPr>
+          <w:rFonts w:ascii="Times New Roman" w:hAnsi="Times New Roman" w:cs="Times New Roman"/>
+          <w:iCs/>
+          <w:sz w:val="24"/>
+          <w:szCs w:val="24"/>
+        </w:rPr>
+        <w:t xml:space="preserve">formula la resolución de la cámara de diputados nº 1431/2012 Art. 1º inc. </w:t>
+      </w:r>
+      <w:proofErr w:type="gramStart"/>
+      <w:r>
+        <w:rPr>
+          <w:rFonts w:ascii="Times New Roman" w:hAnsi="Times New Roman" w:cs="Times New Roman"/>
+          <w:iCs/>
+          <w:sz w:val="24"/>
+          <w:szCs w:val="24"/>
+        </w:rPr>
+        <w:t>c</w:t>
+      </w:r>
+      <w:proofErr w:type="gramEnd"/>
+      <w:r>
+        <w:rPr>
+          <w:rFonts w:ascii="Times New Roman" w:hAnsi="Times New Roman" w:cs="Times New Roman"/>
+          <w:iCs/>
+          <w:sz w:val="24"/>
+          <w:szCs w:val="24"/>
+        </w:rPr>
+        <w:t xml:space="preserve"> </w:t>
+      </w:r>
+      <w:r>
+        <w:rPr>
+          <w:rFonts w:ascii="Times New Roman" w:hAnsi="Times New Roman" w:cs="Times New Roman"/>
+          <w:iCs/>
+          <w:sz w:val="24"/>
+          <w:szCs w:val="24"/>
+        </w:rPr>
+        <w:t xml:space="preserve">que </w:t>
+      </w:r>
+      <w:r>
+        <w:rPr>
+          <w:rFonts w:ascii="Times New Roman" w:hAnsi="Times New Roman" w:cs="Times New Roman"/>
+          <w:iCs/>
+          <w:sz w:val="24"/>
+          <w:szCs w:val="24"/>
+        </w:rPr>
+        <w:t xml:space="preserve">plantea en su conclusión lo siguiente: </w:t>
+      </w:r>
+    </w:p>
+    <w:p>
+      <w:pPr>
+        <w:spacing w:line="360" w:lineRule="auto"/>
+        <w:ind w:left="708"/>
+        <w:jc w:val="both"/>
+        <w:rPr>
+          <w:rFonts w:ascii="Times New Roman" w:hAnsi="Times New Roman" w:cs="Times New Roman"/>
+          <w:i/>
+          <w:sz w:val="24"/>
+          <w:szCs w:val="24"/>
+        </w:rPr>
+      </w:pPr>
+      <w:r>
+        <w:rPr>
+          <w:rFonts w:ascii="Times New Roman" w:hAnsi="Times New Roman" w:cs="Times New Roman"/>
+          <w:i/>
+          <w:sz w:val="24"/>
+          <w:szCs w:val="24"/>
+        </w:rPr>
+        <w:lastRenderedPageBreak/>
+        <w:t>El Presidente de la Republica Fernando Lugo Méndez ha incurrido en mal desempeño de sus funciones en razón de haber ejercido el cargo que ostenta de una manera impropia, negligente e irresponsable, trayendo el caos y la inestabilidad política en toda la República, generando así la constante confrontación y lucha de clases sociales, que como resultado final trajo la masacre entre compatriotas, hecho inédito en los anales de la historia desde de nuestra independencia nacional hasta la fecha, en tiempo de paz.</w:t>
+      </w:r>
+    </w:p>
+    <w:p>
+      <w:pPr>
+        <w:spacing w:line="360" w:lineRule="auto"/>
+        <w:jc w:val="both"/>
+        <w:rPr>
+          <w:rFonts w:ascii="Times New Roman" w:hAnsi="Times New Roman" w:cs="Times New Roman"/>
+          <w:sz w:val="24"/>
+          <w:szCs w:val="24"/>
+        </w:rPr>
+      </w:pPr>
+      <w:r>
+        <w:rPr>
+          <w:rFonts w:ascii="Times New Roman" w:hAnsi="Times New Roman" w:cs="Times New Roman"/>
+          <w:sz w:val="24"/>
+          <w:szCs w:val="24"/>
+        </w:rPr>
+        <w:t>Esta acción por parte de los congresistas de recurrir a instrumentos legales para legitimar la destitución del presidente se relaciona con lo que plantean Carbone y Soler (2012)</w:t>
+      </w:r>
+      <w:r>
+        <w:rPr>
+          <w:rFonts w:ascii="Times New Roman" w:hAnsi="Times New Roman" w:cs="Times New Roman"/>
+          <w:sz w:val="24"/>
+          <w:szCs w:val="24"/>
+        </w:rPr>
+        <w:t xml:space="preserve"> “en aras de legitimar la legalidad del golpe de estado, sus responsables se preocuparon por articular las tramas del sentido político a través de la utilización de las herramientas legales habilitadas por la Constitución y, con ellas, presentar una impecable continuidad institucional” (</w:t>
+      </w:r>
+      <w:r>
+        <w:rPr>
+          <w:rFonts w:ascii="Times New Roman" w:hAnsi="Times New Roman" w:cs="Times New Roman"/>
+          <w:sz w:val="24"/>
+          <w:szCs w:val="24"/>
+        </w:rPr>
+        <w:t>p.</w:t>
+      </w:r>
+      <w:r>
+        <w:rPr>
+          <w:rFonts w:ascii="Times New Roman" w:hAnsi="Times New Roman" w:cs="Times New Roman"/>
+          <w:sz w:val="24"/>
+          <w:szCs w:val="24"/>
+        </w:rPr>
+        <w:t xml:space="preserve"> 29)</w:t>
+      </w:r>
+    </w:p>
+    <w:p>
+      <w:pPr>
+        <w:pStyle w:val="Prrafodelista"/>
+        <w:spacing w:line="360" w:lineRule="auto"/>
+        <w:jc w:val="both"/>
+        <w:rPr>
+          <w:rFonts w:ascii="Times New Roman" w:hAnsi="Times New Roman" w:cs="Times New Roman"/>
+          <w:sz w:val="24"/>
+          <w:szCs w:val="24"/>
+        </w:rPr>
+      </w:pPr>
+    </w:p>
+    <w:p>
+      <w:pPr>
+        <w:spacing w:line="360" w:lineRule="auto"/>
+        <w:rPr>
+          <w:rFonts w:ascii="Times New Roman" w:hAnsi="Times New Roman" w:cs="Times New Roman"/>
+          <w:sz w:val="24"/>
+          <w:szCs w:val="24"/>
+        </w:rPr>
+      </w:pPr>
+    </w:p>
+    <w:p>
+      <w:pPr>
+        <w:spacing w:line="360" w:lineRule="auto"/>
+        <w:jc w:val="both"/>
+        <w:rPr>
+          <w:rFonts w:ascii="Times New Roman" w:hAnsi="Times New Roman" w:cs="Times New Roman"/>
+          <w:sz w:val="24"/>
+          <w:szCs w:val="24"/>
+        </w:rPr>
+      </w:pPr>
+      <w:r>
+        <w:rPr>
+          <w:rFonts w:ascii="Times New Roman" w:hAnsi="Times New Roman" w:cs="Times New Roman"/>
+          <w:sz w:val="24"/>
+          <w:szCs w:val="24"/>
+        </w:rPr>
+        <w:t>ANTECEDENTES HISTORICOS EN AMBOS PAISES</w:t>
+      </w:r>
+    </w:p>
+    <w:p>
+      <w:pPr>
+        <w:spacing w:line="360" w:lineRule="auto"/>
+        <w:jc w:val="both"/>
+        <w:rPr>
+          <w:rFonts w:ascii="Times New Roman" w:hAnsi="Times New Roman" w:cs="Times New Roman"/>
           <w:color w:val="FF0000"/>
           <w:sz w:val="24"/>
           <w:szCs w:val="24"/>
         </w:rPr>
-        <w:t>ANÁLISIS COMPARADO</w:t>
-      </w:r>
-      <w:r>
-        <w:rPr>
-          <w:rFonts w:ascii="Times New Roman" w:eastAsia="Times New Roman" w:hAnsi="Times New Roman" w:cs="Times New Roman"/>
+      </w:pPr>
+      <w:r>
+        <w:rPr>
+          <w:rFonts w:ascii="Times New Roman" w:hAnsi="Times New Roman" w:cs="Times New Roman"/>
           <w:color w:val="FF0000"/>
           <w:sz w:val="24"/>
           <w:szCs w:val="24"/>
         </w:rPr>
-        <w:t xml:space="preserve">: la importancia del análisis comparado y cuáles son los alcances espaciales y temporales de los casos seleccionados en la comparación </w:t>
-      </w:r>
-    </w:p>
-    <w:p>
-      <w:pPr>
-        <w:spacing w:line="360" w:lineRule="auto"/>
-        <w:jc w:val="both"/>
-        <w:rPr>
-          <w:rFonts w:ascii="Times New Roman" w:eastAsia="Times New Roman" w:hAnsi="Times New Roman" w:cs="Times New Roman"/>
+        <w:t>“El intento de revocación del mandato presidencial mediante esta modalidad, no es un caso aislado en la historia reciente del estado guaraní. Por el contrario, en el año 1999 el Presidente Raúl Cubas Grau fue acusado de corrupción por el Congreso y antes de iniciarse el juicio, solicitó asilo político a Brasil y huyó del p</w:t>
+      </w:r>
+      <w:r>
+        <w:rPr>
+          <w:rFonts w:ascii="Times New Roman" w:hAnsi="Times New Roman" w:cs="Times New Roman"/>
           <w:color w:val="FF0000"/>
           <w:sz w:val="24"/>
           <w:szCs w:val="24"/>
         </w:rPr>
-      </w:pPr>
-      <w:r>
-        <w:rPr>
-          <w:rFonts w:ascii="Times New Roman" w:eastAsia="Times New Roman" w:hAnsi="Times New Roman" w:cs="Times New Roman"/>
+        <w:t>aís. En el año 2003 el Presiden</w:t>
+      </w:r>
+      <w:r>
+        <w:rPr>
+          <w:rFonts w:ascii="Times New Roman" w:hAnsi="Times New Roman" w:cs="Times New Roman"/>
           <w:color w:val="FF0000"/>
           <w:sz w:val="24"/>
           <w:szCs w:val="24"/>
         </w:rPr>
+        <w:t>te Luis Gonzales Machi, sucesor de Cubas, también debió afrontar la posibilidad de ser removido por medio de un juicio político, aunque esta vez no se logró remover al Presi-dente. De los 30 votos necesarios para declararlo culpable, sólo se consiguieron 25, razón por lo cual continuó en su cargo”</w:t>
+      </w:r>
+      <w:r>
+        <w:rPr>
+          <w:rFonts w:ascii="Times New Roman" w:hAnsi="Times New Roman" w:cs="Times New Roman"/>
+          <w:color w:val="FF0000"/>
+          <w:sz w:val="24"/>
+          <w:szCs w:val="24"/>
+        </w:rPr>
+        <w:t xml:space="preserve"> (</w:t>
+      </w:r>
+      <w:r>
+        <w:rPr>
+          <w:rFonts w:ascii="Times New Roman" w:hAnsi="Times New Roman" w:cs="Times New Roman"/>
+          <w:color w:val="FF0000"/>
+          <w:sz w:val="24"/>
+          <w:szCs w:val="24"/>
+        </w:rPr>
+        <w:t>Extraído</w:t>
+      </w:r>
+      <w:r>
+        <w:rPr>
+          <w:rFonts w:ascii="Times New Roman" w:hAnsi="Times New Roman" w:cs="Times New Roman"/>
+          <w:color w:val="FF0000"/>
+          <w:sz w:val="24"/>
+          <w:szCs w:val="24"/>
+        </w:rPr>
+        <w:t xml:space="preserve"> de </w:t>
+      </w:r>
+      <w:r>
+        <w:rPr>
+          <w:rFonts w:ascii="Times New Roman" w:hAnsi="Times New Roman" w:cs="Times New Roman"/>
+          <w:color w:val="FF0000"/>
+          <w:sz w:val="24"/>
+          <w:szCs w:val="24"/>
+        </w:rPr>
+        <w:t xml:space="preserve">la tesis </w:t>
+      </w:r>
+      <w:proofErr w:type="spellStart"/>
+      <w:r>
+        <w:rPr>
+          <w:rFonts w:ascii="Times New Roman" w:hAnsi="Times New Roman" w:cs="Times New Roman"/>
+          <w:color w:val="FF0000"/>
+          <w:sz w:val="24"/>
+          <w:szCs w:val="24"/>
+        </w:rPr>
+        <w:t>Barolin</w:t>
+      </w:r>
+      <w:proofErr w:type="spellEnd"/>
+      <w:r>
+        <w:rPr>
+          <w:rFonts w:ascii="Times New Roman" w:hAnsi="Times New Roman" w:cs="Times New Roman"/>
+          <w:color w:val="FF0000"/>
+          <w:sz w:val="24"/>
+          <w:szCs w:val="24"/>
+        </w:rPr>
+        <w:t xml:space="preserve"> Ezequiel) </w:t>
+      </w:r>
+    </w:p>
+    <w:p>
+      <w:pPr>
+        <w:spacing w:line="360" w:lineRule="auto"/>
+        <w:jc w:val="both"/>
+        <w:rPr>
+          <w:rFonts w:ascii="Times New Roman" w:hAnsi="Times New Roman" w:cs="Times New Roman"/>
+          <w:color w:val="FF0000"/>
+          <w:sz w:val="24"/>
+          <w:szCs w:val="24"/>
+        </w:rPr>
+      </w:pPr>
+      <w:r>
+        <w:rPr>
+          <w:rFonts w:ascii="Times New Roman" w:hAnsi="Times New Roman" w:cs="Times New Roman"/>
+          <w:color w:val="FF0000"/>
+          <w:sz w:val="24"/>
+          <w:szCs w:val="24"/>
+        </w:rPr>
+        <w:t xml:space="preserve"> (Extraído del texto “</w:t>
+      </w:r>
+      <w:r>
+        <w:rPr>
+          <w:rFonts w:ascii="Times New Roman" w:hAnsi="Times New Roman" w:cs="Times New Roman"/>
+          <w:color w:val="FF0000"/>
+          <w:sz w:val="24"/>
+          <w:szCs w:val="24"/>
+        </w:rPr>
+        <w:t>el «</w:t>
+      </w:r>
+      <w:proofErr w:type="spellStart"/>
+      <w:r>
+        <w:rPr>
+          <w:rFonts w:ascii="Times New Roman" w:hAnsi="Times New Roman" w:cs="Times New Roman"/>
+          <w:color w:val="FF0000"/>
+          <w:sz w:val="24"/>
+          <w:szCs w:val="24"/>
+        </w:rPr>
+        <w:t>impeachment</w:t>
+      </w:r>
+      <w:proofErr w:type="spellEnd"/>
+      <w:r>
+        <w:rPr>
+          <w:rFonts w:ascii="Times New Roman" w:hAnsi="Times New Roman" w:cs="Times New Roman"/>
+          <w:color w:val="FF0000"/>
+          <w:sz w:val="24"/>
+          <w:szCs w:val="24"/>
+        </w:rPr>
+        <w:t>» en américa latina:</w:t>
+      </w:r>
+      <w:r>
+        <w:rPr>
+          <w:rFonts w:ascii="Times New Roman" w:hAnsi="Times New Roman" w:cs="Times New Roman"/>
+          <w:color w:val="FF0000"/>
+          <w:sz w:val="24"/>
+          <w:szCs w:val="24"/>
+        </w:rPr>
         <w:t xml:space="preserve"> </w:t>
       </w:r>
-    </w:p>
-    <w:p>
-      <w:pPr>
-        <w:spacing w:line="360" w:lineRule="auto"/>
-        <w:jc w:val="both"/>
-        <w:rPr>
-          <w:rFonts w:ascii="Times New Roman" w:eastAsia="Times New Roman" w:hAnsi="Times New Roman" w:cs="Times New Roman"/>
-          <w:sz w:val="24"/>
-          <w:szCs w:val="24"/>
-        </w:rPr>
-      </w:pPr>
-      <w:r>
-        <w:rPr>
-          <w:rFonts w:ascii="Times New Roman" w:eastAsia="Times New Roman" w:hAnsi="Times New Roman" w:cs="Times New Roman"/>
-          <w:sz w:val="24"/>
-          <w:szCs w:val="24"/>
-        </w:rPr>
-        <w:t>HIPÓTESIS QUE PUEDEN SER INTERESANTES PARA EL TRABAJO:</w:t>
-      </w:r>
+      <w:r>
+        <w:rPr>
+          <w:rFonts w:ascii="Times New Roman" w:hAnsi="Times New Roman" w:cs="Times New Roman"/>
+          <w:color w:val="FF0000"/>
+          <w:sz w:val="24"/>
+          <w:szCs w:val="24"/>
+        </w:rPr>
+        <w:t xml:space="preserve">argentina, </w:t>
+      </w:r>
+      <w:proofErr w:type="spellStart"/>
+      <w:r>
+        <w:rPr>
+          <w:rFonts w:ascii="Times New Roman" w:hAnsi="Times New Roman" w:cs="Times New Roman"/>
+          <w:color w:val="FF0000"/>
+          <w:sz w:val="24"/>
+          <w:szCs w:val="24"/>
+        </w:rPr>
+        <w:t>brasil</w:t>
+      </w:r>
+      <w:proofErr w:type="spellEnd"/>
+      <w:r>
+        <w:rPr>
+          <w:rFonts w:ascii="Times New Roman" w:hAnsi="Times New Roman" w:cs="Times New Roman"/>
+          <w:color w:val="FF0000"/>
+          <w:sz w:val="24"/>
+          <w:szCs w:val="24"/>
+        </w:rPr>
+        <w:t xml:space="preserve"> y </w:t>
+      </w:r>
+      <w:proofErr w:type="spellStart"/>
+      <w:r>
+        <w:rPr>
+          <w:rFonts w:ascii="Times New Roman" w:hAnsi="Times New Roman" w:cs="Times New Roman"/>
+          <w:color w:val="FF0000"/>
+          <w:sz w:val="24"/>
+          <w:szCs w:val="24"/>
+        </w:rPr>
+        <w:t>venezuela</w:t>
+      </w:r>
+      <w:proofErr w:type="spellEnd"/>
+      <w:r>
+        <w:rPr>
+          <w:rFonts w:ascii="Times New Roman" w:hAnsi="Times New Roman" w:cs="Times New Roman"/>
+          <w:color w:val="FF0000"/>
+          <w:sz w:val="24"/>
+          <w:szCs w:val="24"/>
+        </w:rPr>
+        <w:t xml:space="preserve"> por Mario D. </w:t>
+      </w:r>
+      <w:proofErr w:type="spellStart"/>
+      <w:r>
+        <w:rPr>
+          <w:rFonts w:ascii="Times New Roman" w:hAnsi="Times New Roman" w:cs="Times New Roman"/>
+          <w:color w:val="FF0000"/>
+          <w:sz w:val="24"/>
+          <w:szCs w:val="24"/>
+        </w:rPr>
+        <w:t>S</w:t>
+      </w:r>
+      <w:r>
+        <w:rPr>
+          <w:rFonts w:ascii="Times New Roman" w:hAnsi="Times New Roman" w:cs="Times New Roman"/>
+          <w:color w:val="FF0000"/>
+          <w:sz w:val="24"/>
+          <w:szCs w:val="24"/>
+        </w:rPr>
+        <w:t>errafero</w:t>
+      </w:r>
+      <w:proofErr w:type="spellEnd"/>
+      <w:r>
+        <w:rPr>
+          <w:rFonts w:ascii="Times New Roman" w:hAnsi="Times New Roman" w:cs="Times New Roman"/>
+          <w:color w:val="FF0000"/>
+          <w:sz w:val="24"/>
+          <w:szCs w:val="24"/>
+        </w:rPr>
+        <w:t>)</w:t>
+      </w:r>
+    </w:p>
+    <w:p>
+      <w:pPr>
+        <w:spacing w:line="360" w:lineRule="auto"/>
+        <w:rPr>
+          <w:rFonts w:ascii="Times New Roman" w:hAnsi="Times New Roman" w:cs="Times New Roman"/>
+          <w:sz w:val="24"/>
+          <w:szCs w:val="24"/>
+        </w:rPr>
+      </w:pPr>
+    </w:p>
+    <w:p>
+      <w:pPr>
+        <w:spacing w:line="360" w:lineRule="auto"/>
+        <w:rPr>
+          <w:rFonts w:ascii="Times New Roman" w:hAnsi="Times New Roman" w:cs="Times New Roman"/>
+          <w:sz w:val="24"/>
+          <w:szCs w:val="24"/>
+        </w:rPr>
+      </w:pPr>
+    </w:p>
+    <w:p>
+      <w:pPr>
+        <w:spacing w:line="360" w:lineRule="auto"/>
+        <w:rPr>
+          <w:rFonts w:ascii="Times New Roman" w:hAnsi="Times New Roman" w:cs="Times New Roman"/>
+          <w:sz w:val="24"/>
+          <w:szCs w:val="24"/>
+        </w:rPr>
+      </w:pPr>
+      <w:r>
+        <w:rPr>
+          <w:rFonts w:ascii="Times New Roman" w:hAnsi="Times New Roman" w:cs="Times New Roman"/>
+          <w:sz w:val="24"/>
+          <w:szCs w:val="24"/>
+        </w:rPr>
+        <w:t xml:space="preserve">BREVE CARACTERIZACION DE </w:t>
+      </w:r>
+      <w:r>
+        <w:rPr>
+          <w:rFonts w:ascii="Times New Roman" w:hAnsi="Times New Roman" w:cs="Times New Roman"/>
+          <w:sz w:val="24"/>
+          <w:szCs w:val="24"/>
+        </w:rPr>
+        <w:t>PARAGUAY</w:t>
+      </w:r>
+    </w:p>
+    <w:p>
+      <w:pPr>
+        <w:spacing w:line="360" w:lineRule="auto"/>
+        <w:jc w:val="both"/>
+        <w:rPr>
+          <w:rFonts w:ascii="Times New Roman" w:hAnsi="Times New Roman" w:cs="Times New Roman"/>
+          <w:sz w:val="24"/>
+          <w:szCs w:val="24"/>
+        </w:rPr>
+      </w:pPr>
+      <w:r>
+        <w:rPr>
+          <w:rFonts w:ascii="Times New Roman" w:hAnsi="Times New Roman" w:cs="Times New Roman"/>
+          <w:sz w:val="24"/>
+          <w:szCs w:val="24"/>
+        </w:rPr>
+        <w:lastRenderedPageBreak/>
+        <w:t xml:space="preserve">Paraguay es un país con características de larga data muy importantes: tiene una distribución demográfica mayoritariamente rural en donde hay un peso decisivo de la producción agraria en la composición del PBI: Gobiernos “fuertes”, recurrentes golpes de estado, procedimientos electorales fraudulentos y débiles prácticas y tradiciones democráticas. Entre 1814 hasta 1989 (175 años) 95 fueron gobernador por solo cinco hombres. (Francia, Carlos Antonio López, Francisco Solano López, Higinio </w:t>
+      </w:r>
+      <w:proofErr w:type="spellStart"/>
+      <w:r>
+        <w:rPr>
+          <w:rFonts w:ascii="Times New Roman" w:hAnsi="Times New Roman" w:cs="Times New Roman"/>
+          <w:sz w:val="24"/>
+          <w:szCs w:val="24"/>
+        </w:rPr>
+        <w:t>Morínigo</w:t>
+      </w:r>
+      <w:proofErr w:type="spellEnd"/>
+      <w:r>
+        <w:rPr>
+          <w:rFonts w:ascii="Times New Roman" w:hAnsi="Times New Roman" w:cs="Times New Roman"/>
+          <w:sz w:val="24"/>
+          <w:szCs w:val="24"/>
+        </w:rPr>
+        <w:t xml:space="preserve"> y </w:t>
+      </w:r>
+      <w:proofErr w:type="spellStart"/>
+      <w:r>
+        <w:rPr>
+          <w:rFonts w:ascii="Times New Roman" w:hAnsi="Times New Roman" w:cs="Times New Roman"/>
+          <w:sz w:val="24"/>
+          <w:szCs w:val="24"/>
+        </w:rPr>
+        <w:t>Stroessner</w:t>
+      </w:r>
+      <w:proofErr w:type="spellEnd"/>
+      <w:r>
+        <w:rPr>
+          <w:rFonts w:ascii="Times New Roman" w:hAnsi="Times New Roman" w:cs="Times New Roman"/>
+          <w:sz w:val="24"/>
+          <w:szCs w:val="24"/>
+        </w:rPr>
+        <w:t xml:space="preserve">). Desde 1870 a 1954 que comienza el gobierno de </w:t>
+      </w:r>
+      <w:proofErr w:type="spellStart"/>
+      <w:r>
+        <w:rPr>
+          <w:rFonts w:ascii="Times New Roman" w:hAnsi="Times New Roman" w:cs="Times New Roman"/>
+          <w:sz w:val="24"/>
+          <w:szCs w:val="24"/>
+        </w:rPr>
+        <w:t>Stroessner</w:t>
+      </w:r>
+      <w:proofErr w:type="spellEnd"/>
+      <w:r>
+        <w:rPr>
+          <w:rFonts w:ascii="Times New Roman" w:hAnsi="Times New Roman" w:cs="Times New Roman"/>
+          <w:sz w:val="24"/>
+          <w:szCs w:val="24"/>
+        </w:rPr>
+        <w:t xml:space="preserve"> se sucedieron 44 presidentes de los cuales 24 fueron derrocados por acciones violentas y a pesar, de que solo 9 de ese total fueron militares, la mayoría tenía una relación estrecha con las fuerzas armadas. Esto permite vislumbrar que en Par</w:t>
+      </w:r>
+      <w:r>
+        <w:rPr>
+          <w:rFonts w:ascii="Times New Roman" w:hAnsi="Times New Roman" w:cs="Times New Roman"/>
+          <w:sz w:val="24"/>
+          <w:szCs w:val="24"/>
+        </w:rPr>
+        <w:t>a</w:t>
+      </w:r>
+      <w:r>
+        <w:rPr>
+          <w:rFonts w:ascii="Times New Roman" w:hAnsi="Times New Roman" w:cs="Times New Roman"/>
+          <w:sz w:val="24"/>
+          <w:szCs w:val="24"/>
+        </w:rPr>
+        <w:t xml:space="preserve">guay persiste una cultura política más autoritaria que en el resto de los países latinoamericanos. </w:t>
+      </w:r>
+    </w:p>
+    <w:p>
+      <w:pPr>
+        <w:spacing w:line="360" w:lineRule="auto"/>
+        <w:jc w:val="both"/>
+        <w:rPr>
+          <w:rFonts w:ascii="Times New Roman" w:hAnsi="Times New Roman" w:cs="Times New Roman"/>
+          <w:sz w:val="24"/>
+          <w:szCs w:val="24"/>
+        </w:rPr>
+      </w:pPr>
+      <w:r>
+        <w:rPr>
+          <w:rFonts w:ascii="Times New Roman" w:hAnsi="Times New Roman" w:cs="Times New Roman"/>
+          <w:sz w:val="24"/>
+          <w:szCs w:val="24"/>
+        </w:rPr>
+        <w:t>L</w:t>
+      </w:r>
+      <w:r>
+        <w:rPr>
+          <w:rFonts w:ascii="Times New Roman" w:hAnsi="Times New Roman" w:cs="Times New Roman"/>
+          <w:sz w:val="24"/>
+          <w:szCs w:val="24"/>
+        </w:rPr>
+        <w:t xml:space="preserve">a dinámica partidaria estuvo marcada hasta el 2008 por dos partidos tradicionales que se alternaron en el poder mediante golpes de Estado o estrategias dudosamente democráticas. </w:t>
+      </w:r>
+      <w:r>
+        <w:rPr>
+          <w:rFonts w:ascii="Times New Roman" w:hAnsi="Times New Roman" w:cs="Times New Roman"/>
+          <w:sz w:val="24"/>
+          <w:szCs w:val="24"/>
+        </w:rPr>
+        <w:t xml:space="preserve">Esto se ejemplifica en el caso de </w:t>
+      </w:r>
+      <w:proofErr w:type="spellStart"/>
+      <w:r>
+        <w:rPr>
+          <w:rFonts w:ascii="Times New Roman" w:hAnsi="Times New Roman" w:cs="Times New Roman"/>
+          <w:sz w:val="24"/>
+          <w:szCs w:val="24"/>
+        </w:rPr>
+        <w:t>Stroessner</w:t>
+      </w:r>
+      <w:proofErr w:type="spellEnd"/>
+      <w:r>
+        <w:rPr>
+          <w:rFonts w:ascii="Times New Roman" w:hAnsi="Times New Roman" w:cs="Times New Roman"/>
+          <w:sz w:val="24"/>
+          <w:szCs w:val="24"/>
+        </w:rPr>
+        <w:t>: el mismo partido articuló la dictadura</w:t>
+      </w:r>
+      <w:r>
+        <w:rPr>
+          <w:rFonts w:ascii="Times New Roman" w:hAnsi="Times New Roman" w:cs="Times New Roman"/>
+          <w:sz w:val="24"/>
+          <w:szCs w:val="24"/>
+        </w:rPr>
+        <w:t xml:space="preserve"> primero y su derrumbe y la transición después. </w:t>
+      </w:r>
+    </w:p>
+    <w:p>
+      <w:pPr>
+        <w:spacing w:line="360" w:lineRule="auto"/>
+        <w:jc w:val="both"/>
+        <w:rPr>
+          <w:rFonts w:ascii="Times New Roman" w:hAnsi="Times New Roman" w:cs="Times New Roman"/>
+          <w:sz w:val="24"/>
+          <w:szCs w:val="24"/>
+        </w:rPr>
+      </w:pPr>
+      <w:r>
+        <w:rPr>
+          <w:rFonts w:ascii="Times New Roman" w:hAnsi="Times New Roman" w:cs="Times New Roman"/>
+          <w:sz w:val="24"/>
+          <w:szCs w:val="24"/>
+        </w:rPr>
+        <w:t xml:space="preserve">En las elecciones del año 2008, los partidos políticos tradicionales enfrentaron una coyuntura crítica, cuando nuevos movimientos sociales fueron apareciendo donde esos partidos dejaban espacios vacantes. Estos nuevos espacios permitían el surgimiento de nuevas expresiones políticas que se distinguieron por ser programas vinculados a la imagen de algún líder carismático a lo </w:t>
+      </w:r>
+      <w:proofErr w:type="spellStart"/>
+      <w:r>
+        <w:rPr>
+          <w:rFonts w:ascii="Times New Roman" w:hAnsi="Times New Roman" w:cs="Times New Roman"/>
+          <w:i/>
+          <w:sz w:val="24"/>
+          <w:szCs w:val="24"/>
+        </w:rPr>
+        <w:t>weberiano</w:t>
+      </w:r>
+      <w:proofErr w:type="spellEnd"/>
+      <w:r>
+        <w:rPr>
+          <w:rFonts w:ascii="Times New Roman" w:hAnsi="Times New Roman" w:cs="Times New Roman"/>
+          <w:sz w:val="24"/>
+          <w:szCs w:val="24"/>
+        </w:rPr>
+        <w:t>, por sobre identidades políticas partidarias tradicionales.</w:t>
+      </w:r>
+    </w:p>
+    <w:p>
+      <w:pPr>
+        <w:spacing w:line="360" w:lineRule="auto"/>
+        <w:jc w:val="both"/>
+        <w:rPr>
+          <w:rFonts w:ascii="Times New Roman" w:eastAsia="Times New Roman" w:hAnsi="Times New Roman" w:cs="Times New Roman"/>
+          <w:sz w:val="24"/>
+          <w:szCs w:val="24"/>
+        </w:rPr>
+      </w:pPr>
+    </w:p>
+    <w:p>
+      <w:pPr>
+        <w:spacing w:line="360" w:lineRule="auto"/>
+        <w:jc w:val="both"/>
+        <w:rPr>
+          <w:rFonts w:ascii="Times New Roman" w:eastAsia="Times New Roman" w:hAnsi="Times New Roman" w:cs="Times New Roman"/>
+          <w:sz w:val="24"/>
+          <w:szCs w:val="24"/>
+        </w:rPr>
+      </w:pPr>
+      <w:r>
+        <w:rPr>
+          <w:rFonts w:ascii="Times New Roman" w:eastAsia="Times New Roman" w:hAnsi="Times New Roman" w:cs="Times New Roman"/>
+          <w:sz w:val="24"/>
+          <w:szCs w:val="24"/>
+        </w:rPr>
+        <w:t>Figura de Lugo:</w:t>
+      </w:r>
+    </w:p>
+    <w:p>
+      <w:pPr>
+        <w:spacing w:line="360" w:lineRule="auto"/>
+        <w:jc w:val="both"/>
+        <w:rPr>
+          <w:rFonts w:ascii="Times New Roman" w:eastAsia="Times New Roman" w:hAnsi="Times New Roman" w:cs="Times New Roman"/>
+          <w:color w:val="FF0000"/>
+          <w:sz w:val="24"/>
+          <w:szCs w:val="24"/>
+        </w:rPr>
+      </w:pPr>
+    </w:p>
+    <w:p>
+      <w:pPr>
+        <w:spacing w:line="360" w:lineRule="auto"/>
+        <w:jc w:val="both"/>
+        <w:rPr>
+          <w:rFonts w:ascii="Times New Roman" w:eastAsia="Times New Roman" w:hAnsi="Times New Roman" w:cs="Times New Roman"/>
+          <w:color w:val="FF0000"/>
+          <w:sz w:val="24"/>
+          <w:szCs w:val="24"/>
+        </w:rPr>
+      </w:pPr>
+      <w:r>
+        <w:rPr>
+          <w:rFonts w:ascii="Times New Roman" w:eastAsia="Times New Roman" w:hAnsi="Times New Roman" w:cs="Times New Roman"/>
+          <w:color w:val="FF0000"/>
+          <w:sz w:val="24"/>
+          <w:szCs w:val="24"/>
+        </w:rPr>
+        <w:t xml:space="preserve">En países como Paraguay, el descontento y el rechazo de la población hacia las instituciones políticas por malas decisiones, el crecimiento de la desigualdad, denuncias de corrupción, entre otras, ha hecho mella en las representaciones de los partidos tradicionales, y lleva a que la sociedad recurra a liderazgos desconocidos en el ámbito público.  </w:t>
+      </w:r>
+    </w:p>
+    <w:p>
+      <w:pPr>
+        <w:spacing w:line="360" w:lineRule="auto"/>
+        <w:jc w:val="both"/>
+        <w:rPr>
+          <w:rFonts w:ascii="Times New Roman" w:eastAsia="Times New Roman" w:hAnsi="Times New Roman" w:cs="Times New Roman"/>
+          <w:color w:val="FF0000"/>
+          <w:sz w:val="24"/>
+          <w:szCs w:val="24"/>
+        </w:rPr>
+      </w:pPr>
+    </w:p>
+    <w:p>
+      <w:pPr>
+        <w:spacing w:line="360" w:lineRule="auto"/>
+        <w:jc w:val="both"/>
+        <w:rPr>
+          <w:rFonts w:ascii="Times New Roman" w:eastAsia="Times New Roman" w:hAnsi="Times New Roman" w:cs="Times New Roman"/>
+          <w:color w:val="FF0000"/>
+          <w:sz w:val="24"/>
+          <w:szCs w:val="24"/>
+        </w:rPr>
+      </w:pPr>
+      <w:r>
+        <w:rPr>
+          <w:rFonts w:ascii="Times New Roman" w:eastAsia="Times New Roman" w:hAnsi="Times New Roman" w:cs="Times New Roman"/>
+          <w:color w:val="FF0000"/>
+          <w:sz w:val="24"/>
+          <w:szCs w:val="24"/>
+        </w:rPr>
+        <w:lastRenderedPageBreak/>
+        <w:t xml:space="preserve">En Paraguay, la dinámica partidaria estuvo marcada hasta el 2008 por dos partidos tradicionales que se alternaron en el poder mediante golpes de Estado o estrategias dudosamente democráticas. En las elecciones del año 2008, los partidos políticos tradicionales enfrentaron una coyuntura crítica, cuando nuevos movimientos sociales fueron apareciendo donde esos partidos dejaban espacios vacantes. Estos nuevos espacios permitían el surgimiento de nuevas expresiones políticas que se distinguieron por ser programas vinculados a la imagen de algún líder carismático a lo </w:t>
+      </w:r>
+      <w:proofErr w:type="spellStart"/>
+      <w:r>
+        <w:rPr>
+          <w:rFonts w:ascii="Times New Roman" w:eastAsia="Times New Roman" w:hAnsi="Times New Roman" w:cs="Times New Roman"/>
+          <w:i/>
+          <w:color w:val="FF0000"/>
+          <w:sz w:val="24"/>
+          <w:szCs w:val="24"/>
+        </w:rPr>
+        <w:t>weberiano</w:t>
+      </w:r>
+      <w:proofErr w:type="spellEnd"/>
+      <w:r>
+        <w:rPr>
+          <w:rFonts w:ascii="Times New Roman" w:eastAsia="Times New Roman" w:hAnsi="Times New Roman" w:cs="Times New Roman"/>
+          <w:color w:val="FF0000"/>
+          <w:sz w:val="24"/>
+          <w:szCs w:val="24"/>
+        </w:rPr>
+        <w:t xml:space="preserve">, por sobre identidades políticas partidarias tradicionales. </w:t>
+      </w:r>
+    </w:p>
+    <w:p>
+      <w:pPr>
+        <w:spacing w:line="360" w:lineRule="auto"/>
+        <w:jc w:val="both"/>
+        <w:rPr>
+          <w:rFonts w:ascii="Times New Roman" w:eastAsia="Times New Roman" w:hAnsi="Times New Roman" w:cs="Times New Roman"/>
+          <w:color w:val="FF0000"/>
+          <w:sz w:val="24"/>
+          <w:szCs w:val="24"/>
+        </w:rPr>
+      </w:pPr>
+    </w:p>
+    <w:p>
+      <w:pPr>
+        <w:spacing w:line="360" w:lineRule="auto"/>
+        <w:jc w:val="both"/>
+        <w:rPr>
+          <w:rFonts w:ascii="Times New Roman" w:eastAsia="Times New Roman" w:hAnsi="Times New Roman" w:cs="Times New Roman"/>
+          <w:color w:val="FF0000"/>
+          <w:sz w:val="24"/>
+          <w:szCs w:val="24"/>
+        </w:rPr>
+      </w:pPr>
+      <w:r>
+        <w:rPr>
+          <w:rFonts w:ascii="Times New Roman" w:eastAsia="Times New Roman" w:hAnsi="Times New Roman" w:cs="Times New Roman"/>
+          <w:color w:val="FF0000"/>
+          <w:sz w:val="24"/>
+          <w:szCs w:val="24"/>
+        </w:rPr>
+        <w:t xml:space="preserve">Por otro lado, Fernando Lugo es un líder que puede ser reconocido como outsider de los sistemas políticos tradicionales del país. Cuando llegó al poder generó controversias y resquemores entre sus opositores. Al mismo tiempo, llegó a considerarse como un líder carismático que venía a romper con el liderazgo tradicional de la elite política paraguaya, definiendo su particular manera de entender la política sin dejar de tener en consideración, su referencia pasada con la Iglesia Católica. </w:t>
+      </w:r>
+    </w:p>
+    <w:p>
+      <w:pPr>
+        <w:spacing w:line="360" w:lineRule="auto"/>
+        <w:jc w:val="both"/>
+        <w:rPr>
+          <w:rFonts w:ascii="Times New Roman" w:eastAsia="Times New Roman" w:hAnsi="Times New Roman" w:cs="Times New Roman"/>
+          <w:color w:val="FF0000"/>
+          <w:sz w:val="24"/>
+          <w:szCs w:val="24"/>
+        </w:rPr>
+      </w:pPr>
+    </w:p>
+    <w:p>
+      <w:pPr>
+        <w:spacing w:line="360" w:lineRule="auto"/>
+        <w:jc w:val="both"/>
+        <w:rPr>
+          <w:rFonts w:ascii="Times New Roman" w:eastAsia="Times New Roman" w:hAnsi="Times New Roman" w:cs="Times New Roman"/>
+          <w:color w:val="FF0000"/>
+          <w:sz w:val="24"/>
+          <w:szCs w:val="24"/>
+        </w:rPr>
+      </w:pPr>
+      <w:bookmarkStart w:id="6" w:name="_gjdgxs" w:colFirst="0" w:colLast="0"/>
+      <w:bookmarkEnd w:id="6"/>
+      <w:r>
+        <w:rPr>
+          <w:rFonts w:ascii="Times New Roman" w:eastAsia="Times New Roman" w:hAnsi="Times New Roman" w:cs="Times New Roman"/>
+          <w:color w:val="FF0000"/>
+          <w:sz w:val="24"/>
+          <w:szCs w:val="24"/>
+        </w:rPr>
+        <w:t xml:space="preserve">Por otro lado, tenemos a Lugo que “no es un líder que llama al pueblo, lo crea y organiza al estilo de los populismos. Es un líder creado por una crisis del sistema político y económico, acompañado luego por los partidos…Con todo, el ex presidente entendió que la relación entre la política y el pueblo estaba en crisis. Por ello decidió construir un discurso apoyado en consignas universales y pasibles de obtener legitimidad en los más diversos estratos sociales: repudio al hambre, la pobreza y la corrupción” (Soler, 2011, p. 42).   </w:t>
+      </w:r>
+    </w:p>
+    <w:p>
+      <w:pPr>
+        <w:spacing w:line="360" w:lineRule="auto"/>
+        <w:jc w:val="both"/>
+        <w:rPr>
+          <w:rFonts w:ascii="Times New Roman" w:eastAsia="Times New Roman" w:hAnsi="Times New Roman" w:cs="Times New Roman"/>
+          <w:color w:val="FF0000"/>
+          <w:sz w:val="24"/>
+          <w:szCs w:val="24"/>
+        </w:rPr>
+      </w:pPr>
+    </w:p>
+    <w:p>
+      <w:pPr>
+        <w:spacing w:line="360" w:lineRule="auto"/>
+        <w:jc w:val="both"/>
+        <w:rPr>
+          <w:rFonts w:ascii="Times New Roman" w:eastAsia="Times New Roman" w:hAnsi="Times New Roman" w:cs="Times New Roman"/>
+          <w:color w:val="FF0000"/>
+          <w:sz w:val="24"/>
+          <w:szCs w:val="24"/>
+        </w:rPr>
+      </w:pPr>
+      <w:r>
+        <w:rPr>
+          <w:rFonts w:ascii="Times New Roman" w:eastAsia="Times New Roman" w:hAnsi="Times New Roman" w:cs="Times New Roman"/>
+          <w:color w:val="FF0000"/>
+          <w:sz w:val="24"/>
+          <w:szCs w:val="24"/>
+        </w:rPr>
+        <w:t xml:space="preserve">Fernando Lugo era un  político que no tenía vinculaciones con la clase política tradicional, condición que le otorgaba mucha legitimidad en la población paraguaya. Era la primera vez en la historia que un obispo llegaba a la Presidencia, y la primera vez que una figura ajena al sistema político tradicional y a las Fuerzas Armadas, tomaba el poder. </w:t>
+      </w:r>
+    </w:p>
+    <w:p>
+      <w:pPr>
+        <w:spacing w:line="360" w:lineRule="auto"/>
+        <w:jc w:val="both"/>
+        <w:rPr>
+          <w:rFonts w:ascii="Times New Roman" w:eastAsia="Times New Roman" w:hAnsi="Times New Roman" w:cs="Times New Roman"/>
+          <w:color w:val="FF0000"/>
+          <w:sz w:val="24"/>
+          <w:szCs w:val="24"/>
+        </w:rPr>
+      </w:pPr>
+      <w:r>
+        <w:rPr>
+          <w:rFonts w:ascii="Times New Roman" w:eastAsia="Times New Roman" w:hAnsi="Times New Roman" w:cs="Times New Roman"/>
+          <w:color w:val="FF0000"/>
+          <w:sz w:val="24"/>
+          <w:szCs w:val="24"/>
+        </w:rPr>
+        <w:t xml:space="preserve"> </w:t>
+      </w:r>
+    </w:p>
+    <w:p>
+      <w:pPr>
+        <w:spacing w:line="360" w:lineRule="auto"/>
+        <w:jc w:val="both"/>
+        <w:rPr>
+          <w:rFonts w:ascii="Times New Roman" w:eastAsia="Times New Roman" w:hAnsi="Times New Roman" w:cs="Times New Roman"/>
+          <w:color w:val="FF0000"/>
+          <w:sz w:val="24"/>
+          <w:szCs w:val="24"/>
+        </w:rPr>
+      </w:pPr>
+      <w:r>
+        <w:rPr>
+          <w:rFonts w:ascii="Times New Roman" w:eastAsia="Times New Roman" w:hAnsi="Times New Roman" w:cs="Times New Roman"/>
+          <w:color w:val="FF0000"/>
+          <w:sz w:val="24"/>
+          <w:szCs w:val="24"/>
+        </w:rPr>
+        <w:lastRenderedPageBreak/>
+        <w:t xml:space="preserve">En temas cotidianos como la vestimenta, Fernando Lugo se negaba a usar corbata y a abandonar sus rústicas sandalias en actos oficiales y prefería vestirse como un obispo campesino como había sido en el pasado. Gestos como éstos, se vislumbraban como transgresores y contrarios a los ritos tradicionales del poder. </w:t>
+      </w:r>
+    </w:p>
+    <w:p>
+      <w:pPr>
+        <w:spacing w:line="360" w:lineRule="auto"/>
+        <w:jc w:val="both"/>
+        <w:rPr>
+          <w:rFonts w:ascii="Times New Roman" w:eastAsia="Times New Roman" w:hAnsi="Times New Roman" w:cs="Times New Roman"/>
+          <w:color w:val="FF0000"/>
+          <w:sz w:val="24"/>
+          <w:szCs w:val="24"/>
+        </w:rPr>
+      </w:pPr>
+    </w:p>
+    <w:p>
+      <w:pPr>
+        <w:spacing w:line="360" w:lineRule="auto"/>
+        <w:jc w:val="both"/>
+        <w:rPr>
+          <w:rFonts w:ascii="Times New Roman" w:eastAsia="Times New Roman" w:hAnsi="Times New Roman" w:cs="Times New Roman"/>
+          <w:color w:val="FF0000"/>
+          <w:sz w:val="24"/>
+          <w:szCs w:val="24"/>
+        </w:rPr>
+      </w:pPr>
+      <w:r>
+        <w:rPr>
+          <w:rFonts w:ascii="Times New Roman" w:eastAsia="Times New Roman" w:hAnsi="Times New Roman" w:cs="Times New Roman"/>
+          <w:color w:val="FF0000"/>
+          <w:sz w:val="24"/>
+          <w:szCs w:val="24"/>
+        </w:rPr>
+        <w:t xml:space="preserve">Asimismo, la cultura política paraguaya dominada por el coloradismo no entendía a Lugo, ya que se percibía como un excéntrico sin intenciones de enriquecerse ya que había renunciado a su salario como presidente y además, no veía al Estado como un botín de guerra. Como menciona Rodríguez (2009) “Lugo es un jefe de Estado que no ejerce como jefe de gobierno. Su comportamiento se asemeja más al de un monarca constitucional (o episcopal) que garantiza la estabilidad de un gobierno que no gerencia” (p.10). </w:t>
+      </w:r>
+    </w:p>
+    <w:p>
+      <w:pPr>
+        <w:spacing w:line="360" w:lineRule="auto"/>
+        <w:jc w:val="both"/>
+        <w:rPr>
+          <w:rFonts w:ascii="Times New Roman" w:eastAsia="Times New Roman" w:hAnsi="Times New Roman" w:cs="Times New Roman"/>
+          <w:color w:val="FF0000"/>
+          <w:sz w:val="24"/>
+          <w:szCs w:val="24"/>
+        </w:rPr>
+      </w:pPr>
+    </w:p>
+    <w:p>
+      <w:pPr>
+        <w:spacing w:line="360" w:lineRule="auto"/>
+        <w:jc w:val="both"/>
+        <w:rPr>
+          <w:rFonts w:ascii="Times New Roman" w:eastAsia="Times New Roman" w:hAnsi="Times New Roman" w:cs="Times New Roman"/>
+          <w:color w:val="FF0000"/>
+          <w:sz w:val="24"/>
+          <w:szCs w:val="24"/>
+        </w:rPr>
+      </w:pPr>
+      <w:r>
+        <w:rPr>
+          <w:rFonts w:ascii="Times New Roman" w:eastAsia="Times New Roman" w:hAnsi="Times New Roman" w:cs="Times New Roman"/>
+          <w:color w:val="FF0000"/>
+          <w:sz w:val="24"/>
+          <w:szCs w:val="24"/>
+        </w:rPr>
+        <w:t xml:space="preserve">Otro punto de unión entre ambos casos fueron los métodos utilizados para lograr sus salidas. En ambos casos, se apelaron a recursos constitucionales dudosos y muy cuestionables, las evidencias para justificar las destituciones fueron insuficientes y polémicas; y por último, la posibilidad de defensa de los acusados fue casi nula ya que, en un caso, se le atribuyeron problemas mentales, y en el otro, se lo destituyó en menos de 48 horas. </w:t>
+      </w:r>
+    </w:p>
+    <w:p>
+      <w:pPr>
+        <w:spacing w:line="360" w:lineRule="auto"/>
+        <w:jc w:val="both"/>
+        <w:rPr>
+          <w:rFonts w:ascii="Times New Roman" w:eastAsia="Times New Roman" w:hAnsi="Times New Roman" w:cs="Times New Roman"/>
+          <w:color w:val="FF0000"/>
+          <w:sz w:val="24"/>
+          <w:szCs w:val="24"/>
+        </w:rPr>
+      </w:pPr>
+    </w:p>
+    <w:p>
+      <w:pPr>
+        <w:spacing w:line="360" w:lineRule="auto"/>
+        <w:jc w:val="both"/>
+        <w:rPr>
+          <w:rFonts w:ascii="Times New Roman" w:eastAsia="Times New Roman" w:hAnsi="Times New Roman" w:cs="Times New Roman"/>
+          <w:color w:val="FF0000"/>
+          <w:sz w:val="24"/>
+          <w:szCs w:val="24"/>
+        </w:rPr>
+      </w:pPr>
+      <w:r>
+        <w:rPr>
+          <w:rFonts w:ascii="Times New Roman" w:eastAsia="Times New Roman" w:hAnsi="Times New Roman" w:cs="Times New Roman"/>
+          <w:color w:val="FF0000"/>
+          <w:sz w:val="24"/>
+          <w:szCs w:val="24"/>
+        </w:rPr>
+        <w:t xml:space="preserve">En el caso de Lugo, tras los sucesos de </w:t>
+      </w:r>
+      <w:proofErr w:type="spellStart"/>
+      <w:r>
+        <w:rPr>
+          <w:rFonts w:ascii="Times New Roman" w:eastAsia="Times New Roman" w:hAnsi="Times New Roman" w:cs="Times New Roman"/>
+          <w:color w:val="FF0000"/>
+          <w:sz w:val="24"/>
+          <w:szCs w:val="24"/>
+        </w:rPr>
+        <w:t>Curuguaty</w:t>
+      </w:r>
+      <w:proofErr w:type="spellEnd"/>
+      <w:r>
+        <w:rPr>
+          <w:rFonts w:ascii="Times New Roman" w:eastAsia="Times New Roman" w:hAnsi="Times New Roman" w:cs="Times New Roman"/>
+          <w:color w:val="FF0000"/>
+          <w:sz w:val="24"/>
+          <w:szCs w:val="24"/>
+        </w:rPr>
+        <w:t xml:space="preserve">, en donde se dio un conflicto con campesinos por una ocupación de tierras, el destino de ex obispo comenzó a consolidarse rápidamente. Con la muerte de 11 campesinos y seis policías en un conflicto que inicialmente no se presentaba tan complejo, dio lugar a la sospecha y a la duda del rol que empezaba a jugar la derecha en esta artimaña política, debido a  la posibilidad de que las muertes se hayan producido por francotiradores en vez de una supuesta represión policial. Ante este hecho, Lugo realizó ciertos cambios en su gabinete en pos de lograr un acercamiento con la oposición pero no dio frutos. Ese mismo día “la Cámara de Diputados aprobó con 76 votos a favor y 1 en contra su realización. El mismo viernes 22 de junio, con una rapidez inusitada que no dejó de llamar la atención de la región y del mundo, se fraguó el </w:t>
+      </w:r>
+      <w:r>
+        <w:rPr>
+          <w:rFonts w:ascii="Times New Roman" w:eastAsia="Times New Roman" w:hAnsi="Times New Roman" w:cs="Times New Roman"/>
+          <w:i/>
+          <w:color w:val="FF0000"/>
+          <w:sz w:val="24"/>
+          <w:szCs w:val="24"/>
+        </w:rPr>
+        <w:t>juicio sumario</w:t>
+      </w:r>
+      <w:r>
+        <w:rPr>
+          <w:rFonts w:ascii="Times New Roman" w:eastAsia="Times New Roman" w:hAnsi="Times New Roman" w:cs="Times New Roman"/>
+          <w:color w:val="FF0000"/>
+          <w:sz w:val="24"/>
+          <w:szCs w:val="24"/>
+        </w:rPr>
+        <w:t xml:space="preserve">. La misma noche del viernes, el vicepresidente liberal Federico Franco asumió como presidente </w:t>
+      </w:r>
+      <w:r>
+        <w:rPr>
+          <w:rFonts w:ascii="Times New Roman" w:eastAsia="Times New Roman" w:hAnsi="Times New Roman" w:cs="Times New Roman"/>
+          <w:color w:val="FF0000"/>
+          <w:sz w:val="24"/>
+          <w:szCs w:val="24"/>
+        </w:rPr>
+        <w:lastRenderedPageBreak/>
+        <w:t xml:space="preserve">de la República. La destitución que no contempló las formalidades del “debido proceso” adquirió la magnitud de una </w:t>
+      </w:r>
+      <w:r>
+        <w:rPr>
+          <w:rFonts w:ascii="Times New Roman" w:eastAsia="Times New Roman" w:hAnsi="Times New Roman" w:cs="Times New Roman"/>
+          <w:i/>
+          <w:color w:val="FF0000"/>
+          <w:sz w:val="24"/>
+          <w:szCs w:val="24"/>
+        </w:rPr>
+        <w:t>paparruchada jurídica</w:t>
+      </w:r>
+      <w:r>
+        <w:rPr>
+          <w:rFonts w:ascii="Times New Roman" w:eastAsia="Times New Roman" w:hAnsi="Times New Roman" w:cs="Times New Roman"/>
+          <w:color w:val="FF0000"/>
+          <w:sz w:val="24"/>
+          <w:szCs w:val="24"/>
+        </w:rPr>
+        <w:t xml:space="preserve"> y suscitó un unánime rechazo por parte de la comunidad internacional” (</w:t>
+      </w:r>
+      <w:proofErr w:type="spellStart"/>
+      <w:r>
+        <w:rPr>
+          <w:rFonts w:ascii="Times New Roman" w:eastAsia="Times New Roman" w:hAnsi="Times New Roman" w:cs="Times New Roman"/>
+          <w:color w:val="FF0000"/>
+          <w:sz w:val="24"/>
+          <w:szCs w:val="24"/>
+        </w:rPr>
+        <w:t>Castells</w:t>
+      </w:r>
+      <w:proofErr w:type="spellEnd"/>
+      <w:r>
+        <w:rPr>
+          <w:rFonts w:ascii="Times New Roman" w:eastAsia="Times New Roman" w:hAnsi="Times New Roman" w:cs="Times New Roman"/>
+          <w:color w:val="FF0000"/>
+          <w:sz w:val="24"/>
+          <w:szCs w:val="24"/>
+        </w:rPr>
+        <w:t xml:space="preserve"> y </w:t>
+      </w:r>
+      <w:proofErr w:type="spellStart"/>
+      <w:r>
+        <w:rPr>
+          <w:rFonts w:ascii="Times New Roman" w:eastAsia="Times New Roman" w:hAnsi="Times New Roman" w:cs="Times New Roman"/>
+          <w:color w:val="FF0000"/>
+          <w:sz w:val="24"/>
+          <w:szCs w:val="24"/>
+        </w:rPr>
+        <w:t>Castells</w:t>
+      </w:r>
+      <w:proofErr w:type="spellEnd"/>
+      <w:r>
+        <w:rPr>
+          <w:rFonts w:ascii="Times New Roman" w:eastAsia="Times New Roman" w:hAnsi="Times New Roman" w:cs="Times New Roman"/>
+          <w:color w:val="FF0000"/>
+          <w:sz w:val="24"/>
+          <w:szCs w:val="24"/>
+        </w:rPr>
+        <w:t xml:space="preserve">, 2012, p. 47). </w:t>
+      </w:r>
+    </w:p>
+    <w:p>
+      <w:pPr>
+        <w:spacing w:line="360" w:lineRule="auto"/>
+        <w:jc w:val="both"/>
+        <w:rPr>
+          <w:rFonts w:ascii="Times New Roman" w:eastAsia="Times New Roman" w:hAnsi="Times New Roman" w:cs="Times New Roman"/>
+          <w:color w:val="FF0000"/>
+          <w:sz w:val="24"/>
+          <w:szCs w:val="24"/>
+        </w:rPr>
+      </w:pPr>
+    </w:p>
+    <w:p>
+      <w:pPr>
+        <w:spacing w:line="360" w:lineRule="auto"/>
+        <w:jc w:val="both"/>
+        <w:rPr>
+          <w:rFonts w:ascii="Times New Roman" w:eastAsia="Times New Roman" w:hAnsi="Times New Roman" w:cs="Times New Roman"/>
+          <w:color w:val="FF0000"/>
+          <w:sz w:val="24"/>
+          <w:szCs w:val="24"/>
+        </w:rPr>
+      </w:pPr>
+      <w:r>
+        <w:rPr>
+          <w:rFonts w:ascii="Times New Roman" w:eastAsia="Times New Roman" w:hAnsi="Times New Roman" w:cs="Times New Roman"/>
+          <w:color w:val="FF0000"/>
+          <w:sz w:val="24"/>
+          <w:szCs w:val="24"/>
+        </w:rPr>
+        <w:t xml:space="preserve">Lo que caracteriza a este proceso de destitución es la rapidez con la que se llevó a cabo ya que en  poco más de 30 horas, lograron su “caída” sin la permisión de una defensa como se estipula constitucionalmente ni la producción de pruebas que avalen o no la acusación, ya que al momento de la destitución no se presentaron las evidencias suficientes y necesarias para acusarlo por mal desempeño en el cargo. </w:t>
+      </w:r>
+    </w:p>
+    <w:p>
+      <w:pPr>
+        <w:spacing w:line="360" w:lineRule="auto"/>
+        <w:jc w:val="both"/>
+        <w:rPr>
+          <w:rFonts w:ascii="Times New Roman" w:eastAsia="Times New Roman" w:hAnsi="Times New Roman" w:cs="Times New Roman"/>
+          <w:color w:val="FF0000"/>
+          <w:sz w:val="24"/>
+          <w:szCs w:val="24"/>
+        </w:rPr>
+      </w:pPr>
+    </w:p>
+    <w:p>
+      <w:pPr>
+        <w:spacing w:line="360" w:lineRule="auto"/>
+        <w:jc w:val="both"/>
+        <w:rPr>
+          <w:rFonts w:ascii="Times New Roman" w:hAnsi="Times New Roman" w:cs="Times New Roman"/>
+          <w:sz w:val="24"/>
+          <w:szCs w:val="24"/>
+        </w:rPr>
+      </w:pPr>
+    </w:p>
+    <w:p>
+      <w:pPr>
+        <w:spacing w:line="360" w:lineRule="auto"/>
+        <w:jc w:val="both"/>
+        <w:rPr>
+          <w:rFonts w:ascii="Times New Roman" w:hAnsi="Times New Roman" w:cs="Times New Roman"/>
+          <w:color w:val="1F3864" w:themeColor="accent5" w:themeShade="80"/>
+          <w:sz w:val="24"/>
+          <w:szCs w:val="24"/>
+        </w:rPr>
+      </w:pPr>
+    </w:p>
+    <w:p>
+      <w:pPr>
+        <w:spacing w:line="360" w:lineRule="auto"/>
+        <w:jc w:val="both"/>
+        <w:rPr>
+          <w:rFonts w:ascii="Times New Roman" w:hAnsi="Times New Roman" w:cs="Times New Roman"/>
+          <w:color w:val="1F3864" w:themeColor="accent5" w:themeShade="80"/>
+          <w:sz w:val="24"/>
+          <w:szCs w:val="24"/>
+        </w:rPr>
+      </w:pPr>
+    </w:p>
+    <w:p>
+      <w:pPr>
+        <w:spacing w:line="360" w:lineRule="auto"/>
+        <w:jc w:val="both"/>
+        <w:rPr>
+          <w:rFonts w:ascii="Times New Roman" w:hAnsi="Times New Roman" w:cs="Times New Roman"/>
+          <w:color w:val="1F3864" w:themeColor="accent5" w:themeShade="80"/>
+          <w:sz w:val="24"/>
+          <w:szCs w:val="24"/>
+        </w:rPr>
+      </w:pPr>
+      <w:r>
+        <w:rPr>
+          <w:rFonts w:ascii="Times New Roman" w:hAnsi="Times New Roman" w:cs="Times New Roman"/>
+          <w:color w:val="1F3864" w:themeColor="accent5" w:themeShade="80"/>
+          <w:sz w:val="24"/>
+          <w:szCs w:val="24"/>
+        </w:rPr>
+        <w:t>UNA SIMILITUD ENTRE AMBOS CASOS REFIERE A LA ALIANZA PARTIDARIA DE AMBOS PARA LLEGAR AL PODER: EN EL CASO PARAGUAYO LA ALIANZA PATROTICA PARA EL CAMBIO Y EN EL CASO BRASILEÑO, LA ALIANZA DEL PARTIDO DE LOS TRABAJADORES CON EL PARTIDO DE MOVIMIENTO DEMOCRÁTICO BRASILEÑO CON LAS FIGURAS DE FEDERICO FRANCO EN PARAGUAY Y MICHEL TEMER EN BRASIL.</w:t>
+      </w:r>
+      <w:r>
+        <w:rPr>
+          <w:rFonts w:ascii="Times New Roman" w:hAnsi="Times New Roman" w:cs="Times New Roman"/>
+          <w:color w:val="1F3864" w:themeColor="accent5" w:themeShade="80"/>
+          <w:sz w:val="24"/>
+          <w:szCs w:val="24"/>
+        </w:rPr>
+        <w:t xml:space="preserve"> (</w:t>
+      </w:r>
+      <w:proofErr w:type="gramStart"/>
+      <w:r>
+        <w:rPr>
+          <w:rFonts w:ascii="Times New Roman" w:hAnsi="Times New Roman" w:cs="Times New Roman"/>
+          <w:color w:val="1F3864" w:themeColor="accent5" w:themeShade="80"/>
+          <w:sz w:val="24"/>
+          <w:szCs w:val="24"/>
+        </w:rPr>
+        <w:t>revisar</w:t>
+      </w:r>
+      <w:proofErr w:type="gramEnd"/>
+      <w:r>
+        <w:rPr>
+          <w:rFonts w:ascii="Times New Roman" w:hAnsi="Times New Roman" w:cs="Times New Roman"/>
+          <w:color w:val="1F3864" w:themeColor="accent5" w:themeShade="80"/>
+          <w:sz w:val="24"/>
+          <w:szCs w:val="24"/>
+        </w:rPr>
+        <w:t>)</w:t>
+      </w:r>
+    </w:p>
+    <w:p>
+      <w:pPr>
+        <w:spacing w:line="360" w:lineRule="auto"/>
+        <w:jc w:val="both"/>
+        <w:rPr>
+          <w:rFonts w:ascii="Times New Roman" w:hAnsi="Times New Roman" w:cs="Times New Roman"/>
+          <w:color w:val="1F3864" w:themeColor="accent5" w:themeShade="80"/>
+          <w:sz w:val="24"/>
+          <w:szCs w:val="24"/>
+        </w:rPr>
+      </w:pPr>
+    </w:p>
+    <w:p>
+      <w:pPr>
+        <w:spacing w:line="360" w:lineRule="auto"/>
+        <w:jc w:val="both"/>
+        <w:rPr>
+          <w:rFonts w:ascii="Times New Roman" w:hAnsi="Times New Roman" w:cs="Times New Roman"/>
+          <w:color w:val="1F3864" w:themeColor="accent5" w:themeShade="80"/>
+          <w:sz w:val="24"/>
+          <w:szCs w:val="24"/>
+        </w:rPr>
+      </w:pPr>
+      <w:r>
+        <w:rPr>
+          <w:rFonts w:ascii="Times New Roman" w:hAnsi="Times New Roman" w:cs="Times New Roman"/>
+          <w:color w:val="1F3864" w:themeColor="accent5" w:themeShade="80"/>
+          <w:sz w:val="24"/>
+          <w:szCs w:val="24"/>
+        </w:rPr>
+        <w:t>Ideas que pueden ser utilizadas o no:</w:t>
+      </w:r>
+    </w:p>
+    <w:p>
+      <w:pPr>
+        <w:spacing w:line="360" w:lineRule="auto"/>
+        <w:jc w:val="both"/>
+        <w:rPr>
+          <w:rFonts w:ascii="Times New Roman" w:hAnsi="Times New Roman" w:cs="Times New Roman"/>
+          <w:color w:val="1F3864" w:themeColor="accent5" w:themeShade="80"/>
+          <w:sz w:val="24"/>
+          <w:szCs w:val="24"/>
+        </w:rPr>
+      </w:pPr>
+      <w:r>
+        <w:rPr>
+          <w:rFonts w:ascii="Times New Roman" w:hAnsi="Times New Roman" w:cs="Times New Roman"/>
+          <w:color w:val="1F3864" w:themeColor="accent5" w:themeShade="80"/>
+          <w:sz w:val="24"/>
+          <w:szCs w:val="24"/>
+        </w:rPr>
+        <w:t>-</w:t>
+      </w:r>
+      <w:r>
+        <w:rPr>
+          <w:rFonts w:ascii="Times New Roman" w:hAnsi="Times New Roman" w:cs="Times New Roman"/>
+          <w:color w:val="1F3864" w:themeColor="accent5" w:themeShade="80"/>
+          <w:sz w:val="24"/>
+          <w:szCs w:val="24"/>
+        </w:rPr>
+        <w:tab/>
+        <w:t xml:space="preserve">Inversión </w:t>
+      </w:r>
+      <w:proofErr w:type="spellStart"/>
+      <w:r>
+        <w:rPr>
+          <w:rFonts w:ascii="Times New Roman" w:hAnsi="Times New Roman" w:cs="Times New Roman"/>
+          <w:color w:val="1F3864" w:themeColor="accent5" w:themeShade="80"/>
+          <w:sz w:val="24"/>
+          <w:szCs w:val="24"/>
+        </w:rPr>
+        <w:t>veridictiva</w:t>
+      </w:r>
+      <w:proofErr w:type="spellEnd"/>
+      <w:r>
+        <w:rPr>
+          <w:rFonts w:ascii="Times New Roman" w:hAnsi="Times New Roman" w:cs="Times New Roman"/>
+          <w:color w:val="1F3864" w:themeColor="accent5" w:themeShade="80"/>
+          <w:sz w:val="24"/>
+          <w:szCs w:val="24"/>
+        </w:rPr>
+        <w:t xml:space="preserve"> de Leonor </w:t>
+      </w:r>
+      <w:proofErr w:type="spellStart"/>
+      <w:r>
+        <w:rPr>
+          <w:rFonts w:ascii="Times New Roman" w:hAnsi="Times New Roman" w:cs="Times New Roman"/>
+          <w:color w:val="1F3864" w:themeColor="accent5" w:themeShade="80"/>
+          <w:sz w:val="24"/>
+          <w:szCs w:val="24"/>
+        </w:rPr>
+        <w:t>Arfuch</w:t>
+      </w:r>
+      <w:proofErr w:type="spellEnd"/>
+      <w:r>
+        <w:rPr>
+          <w:rFonts w:ascii="Times New Roman" w:hAnsi="Times New Roman" w:cs="Times New Roman"/>
+          <w:color w:val="1F3864" w:themeColor="accent5" w:themeShade="80"/>
+          <w:sz w:val="24"/>
+          <w:szCs w:val="24"/>
+        </w:rPr>
+        <w:t xml:space="preserve"> (</w:t>
+      </w:r>
+      <w:proofErr w:type="spellStart"/>
+      <w:r>
+        <w:rPr>
+          <w:rFonts w:ascii="Times New Roman" w:hAnsi="Times New Roman" w:cs="Times New Roman"/>
+          <w:color w:val="1F3864" w:themeColor="accent5" w:themeShade="80"/>
+          <w:sz w:val="24"/>
+          <w:szCs w:val="24"/>
+        </w:rPr>
+        <w:t>Pedemonte</w:t>
+      </w:r>
+      <w:proofErr w:type="spellEnd"/>
+      <w:r>
+        <w:rPr>
+          <w:rFonts w:ascii="Times New Roman" w:hAnsi="Times New Roman" w:cs="Times New Roman"/>
+          <w:color w:val="1F3864" w:themeColor="accent5" w:themeShade="80"/>
+          <w:sz w:val="24"/>
+          <w:szCs w:val="24"/>
+        </w:rPr>
+        <w:t xml:space="preserve">, 2010: 92) </w:t>
+      </w:r>
+    </w:p>
+    <w:p>
+      <w:pPr>
+        <w:spacing w:line="360" w:lineRule="auto"/>
+        <w:jc w:val="both"/>
+        <w:rPr>
+          <w:rFonts w:ascii="Times New Roman" w:hAnsi="Times New Roman" w:cs="Times New Roman"/>
+          <w:color w:val="1F3864" w:themeColor="accent5" w:themeShade="80"/>
+          <w:sz w:val="24"/>
+          <w:szCs w:val="24"/>
+        </w:rPr>
+      </w:pPr>
+      <w:r>
+        <w:rPr>
+          <w:rFonts w:ascii="Times New Roman" w:hAnsi="Times New Roman" w:cs="Times New Roman"/>
+          <w:color w:val="1F3864" w:themeColor="accent5" w:themeShade="80"/>
+          <w:sz w:val="24"/>
+          <w:szCs w:val="24"/>
+        </w:rPr>
+        <w:t>-</w:t>
+      </w:r>
+      <w:r>
+        <w:rPr>
+          <w:rFonts w:ascii="Times New Roman" w:hAnsi="Times New Roman" w:cs="Times New Roman"/>
+          <w:color w:val="1F3864" w:themeColor="accent5" w:themeShade="80"/>
+          <w:sz w:val="24"/>
+          <w:szCs w:val="24"/>
+        </w:rPr>
+        <w:tab/>
+        <w:t>Estrategias discursivas: repetición, conexión entre hechos (</w:t>
+      </w:r>
+      <w:proofErr w:type="spellStart"/>
+      <w:r>
+        <w:rPr>
+          <w:rFonts w:ascii="Times New Roman" w:hAnsi="Times New Roman" w:cs="Times New Roman"/>
+          <w:color w:val="1F3864" w:themeColor="accent5" w:themeShade="80"/>
+          <w:sz w:val="24"/>
+          <w:szCs w:val="24"/>
+        </w:rPr>
+        <w:t>Pedemonte</w:t>
+      </w:r>
+      <w:proofErr w:type="spellEnd"/>
+      <w:r>
+        <w:rPr>
+          <w:rFonts w:ascii="Times New Roman" w:hAnsi="Times New Roman" w:cs="Times New Roman"/>
+          <w:color w:val="1F3864" w:themeColor="accent5" w:themeShade="80"/>
+          <w:sz w:val="24"/>
+          <w:szCs w:val="24"/>
+        </w:rPr>
+        <w:t>, 2010: 85)</w:t>
+      </w:r>
+    </w:p>
+    <w:p>
+      <w:pPr>
+        <w:spacing w:line="360" w:lineRule="auto"/>
+        <w:jc w:val="both"/>
+        <w:rPr>
+          <w:rFonts w:ascii="Times New Roman" w:hAnsi="Times New Roman" w:cs="Times New Roman"/>
+          <w:color w:val="1F3864" w:themeColor="accent5" w:themeShade="80"/>
+          <w:sz w:val="24"/>
+          <w:szCs w:val="24"/>
+        </w:rPr>
+      </w:pPr>
+      <w:r>
+        <w:rPr>
+          <w:rFonts w:ascii="Times New Roman" w:hAnsi="Times New Roman" w:cs="Times New Roman"/>
+          <w:color w:val="1F3864" w:themeColor="accent5" w:themeShade="80"/>
+          <w:sz w:val="24"/>
+          <w:szCs w:val="24"/>
+        </w:rPr>
+        <w:t>-</w:t>
+      </w:r>
+      <w:r>
+        <w:rPr>
+          <w:rFonts w:ascii="Times New Roman" w:hAnsi="Times New Roman" w:cs="Times New Roman"/>
+          <w:color w:val="1F3864" w:themeColor="accent5" w:themeShade="80"/>
+          <w:sz w:val="24"/>
+          <w:szCs w:val="24"/>
+        </w:rPr>
+        <w:tab/>
+        <w:t>El proceso persuasivo del discurso periodístico: cifras, horas, citas de testigos, la construcción de una estructura relacional sólida para los hechos. (</w:t>
+      </w:r>
+      <w:proofErr w:type="spellStart"/>
+      <w:r>
+        <w:rPr>
+          <w:rFonts w:ascii="Times New Roman" w:hAnsi="Times New Roman" w:cs="Times New Roman"/>
+          <w:color w:val="1F3864" w:themeColor="accent5" w:themeShade="80"/>
+          <w:sz w:val="24"/>
+          <w:szCs w:val="24"/>
+        </w:rPr>
+        <w:t>Pedemonte</w:t>
+      </w:r>
+      <w:proofErr w:type="spellEnd"/>
+      <w:r>
+        <w:rPr>
+          <w:rFonts w:ascii="Times New Roman" w:hAnsi="Times New Roman" w:cs="Times New Roman"/>
+          <w:color w:val="1F3864" w:themeColor="accent5" w:themeShade="80"/>
+          <w:sz w:val="24"/>
+          <w:szCs w:val="24"/>
+        </w:rPr>
+        <w:t>, 2010: 98)</w:t>
+      </w:r>
+    </w:p>
+    <w:p>
+      <w:pPr>
+        <w:spacing w:line="360" w:lineRule="auto"/>
+        <w:jc w:val="both"/>
+        <w:rPr>
+          <w:rFonts w:ascii="Times New Roman" w:hAnsi="Times New Roman" w:cs="Times New Roman"/>
+          <w:color w:val="1F3864" w:themeColor="accent5" w:themeShade="80"/>
+          <w:sz w:val="24"/>
+          <w:szCs w:val="24"/>
+        </w:rPr>
+      </w:pPr>
     </w:p>
     <w:p>
       <w:pPr>
@@ -5002,693 +9640,255 @@
         <w:jc w:val="both"/>
         <w:rPr>
           <w:rFonts w:ascii="Times New Roman" w:hAnsi="Times New Roman" w:cs="Times New Roman"/>
-          <w:sz w:val="24"/>
-          <w:szCs w:val="24"/>
-        </w:rPr>
-      </w:pPr>
-      <w:r>
-        <w:rPr>
-          <w:rFonts w:ascii="Times New Roman" w:hAnsi="Times New Roman" w:cs="Times New Roman"/>
-          <w:sz w:val="24"/>
-          <w:szCs w:val="24"/>
-        </w:rPr>
-        <w:t xml:space="preserve">“Los dueños de la prensa hegemónica proveyeron de una narrativa de la crisis y construyeron las representaciones e ideología que justificaron el juicio político a Fernando Lugo en 2012” </w:t>
-      </w:r>
-    </w:p>
-    <w:p>
-      <w:pPr>
-        <w:pStyle w:val="Prrafodelista"/>
-        <w:numPr>
-          <w:ilvl w:val="0"/>
-          <w:numId w:val="1"/>
-        </w:numPr>
-        <w:spacing w:line="360" w:lineRule="auto"/>
-        <w:jc w:val="both"/>
-        <w:rPr>
-          <w:rFonts w:ascii="Times New Roman" w:hAnsi="Times New Roman" w:cs="Times New Roman"/>
-          <w:sz w:val="24"/>
-          <w:szCs w:val="24"/>
-        </w:rPr>
-      </w:pPr>
-      <w:r>
-        <w:rPr>
-          <w:rFonts w:ascii="Times New Roman" w:hAnsi="Times New Roman" w:cs="Times New Roman"/>
+          <w:color w:val="1F3864" w:themeColor="accent5" w:themeShade="80"/>
+          <w:sz w:val="24"/>
+          <w:szCs w:val="24"/>
+        </w:rPr>
+      </w:pPr>
+      <w:r>
+        <w:rPr>
+          <w:rFonts w:ascii="Times New Roman" w:hAnsi="Times New Roman" w:cs="Times New Roman"/>
+          <w:color w:val="1F3864" w:themeColor="accent5" w:themeShade="80"/>
           <w:sz w:val="24"/>
           <w:szCs w:val="24"/>
         </w:rPr>
         <w:lastRenderedPageBreak/>
-        <w:t xml:space="preserve">“Los medios de comunicación se convierten en dispositivos privilegiados para proveer de las representaciones e ideología golpista imprescindibles para demostrar la necesidad del juicio político y su posterior justificación”. </w:t>
-      </w:r>
-    </w:p>
-    <w:p>
-      <w:pPr>
-        <w:spacing w:line="360" w:lineRule="auto"/>
-        <w:jc w:val="both"/>
-        <w:rPr>
-          <w:rFonts w:ascii="Times New Roman" w:hAnsi="Times New Roman" w:cs="Times New Roman"/>
-          <w:sz w:val="24"/>
-          <w:szCs w:val="24"/>
-        </w:rPr>
-      </w:pPr>
-    </w:p>
-    <w:p>
-      <w:pPr>
-        <w:spacing w:line="360" w:lineRule="auto"/>
-        <w:jc w:val="both"/>
-        <w:rPr>
-          <w:rFonts w:ascii="Times New Roman" w:hAnsi="Times New Roman" w:cs="Times New Roman"/>
-          <w:sz w:val="24"/>
-          <w:szCs w:val="24"/>
-        </w:rPr>
-      </w:pPr>
-    </w:p>
-    <w:p>
-      <w:pPr>
-        <w:spacing w:line="360" w:lineRule="auto"/>
-        <w:jc w:val="both"/>
-        <w:rPr>
-          <w:rFonts w:ascii="Times New Roman" w:hAnsi="Times New Roman" w:cs="Times New Roman"/>
-          <w:sz w:val="24"/>
-          <w:szCs w:val="24"/>
-        </w:rPr>
-      </w:pPr>
-    </w:p>
-    <w:p>
-      <w:pPr>
-        <w:pStyle w:val="Ttulo2"/>
-        <w:rPr>
-          <w:rFonts w:ascii="Times New Roman" w:hAnsi="Times New Roman" w:cs="Times New Roman"/>
-          <w:sz w:val="24"/>
-          <w:szCs w:val="24"/>
-        </w:rPr>
-      </w:pPr>
-      <w:bookmarkStart w:id="2" w:name="_Toc525145019"/>
-      <w:r>
-        <w:rPr>
-          <w:rFonts w:ascii="Times New Roman" w:hAnsi="Times New Roman" w:cs="Times New Roman"/>
-          <w:sz w:val="24"/>
-          <w:szCs w:val="24"/>
-        </w:rPr>
-        <w:t>JUSTIFICACIONES EN LA ELECCIÓN DE LOS MEDIOS:</w:t>
-      </w:r>
-      <w:bookmarkEnd w:id="2"/>
-      <w:r>
-        <w:rPr>
-          <w:rFonts w:ascii="Times New Roman" w:hAnsi="Times New Roman" w:cs="Times New Roman"/>
-          <w:sz w:val="24"/>
-          <w:szCs w:val="24"/>
-        </w:rPr>
-        <w:t xml:space="preserve"> </w:t>
-      </w:r>
-    </w:p>
-    <w:p/>
-    <w:p>
-      <w:pPr>
-        <w:spacing w:line="360" w:lineRule="auto"/>
-        <w:rPr>
-          <w:rFonts w:ascii="Times New Roman" w:hAnsi="Times New Roman" w:cs="Times New Roman"/>
-          <w:sz w:val="24"/>
-          <w:szCs w:val="24"/>
-        </w:rPr>
-      </w:pPr>
-      <w:r>
-        <w:rPr>
-          <w:rFonts w:ascii="Times New Roman" w:hAnsi="Times New Roman" w:cs="Times New Roman"/>
-          <w:sz w:val="24"/>
-          <w:szCs w:val="24"/>
-        </w:rPr>
-        <w:t xml:space="preserve">La selección de estos diarios responde a su importancia en la prensa paraguaya no sólo </w:t>
-      </w:r>
-      <w:r>
-        <w:rPr>
-          <w:rFonts w:ascii="Times New Roman" w:hAnsi="Times New Roman" w:cs="Times New Roman"/>
-          <w:sz w:val="24"/>
-          <w:szCs w:val="24"/>
-        </w:rPr>
-        <w:t xml:space="preserve">por el número de sus lectores </w:t>
-      </w:r>
-      <w:r>
-        <w:rPr>
-          <w:rFonts w:ascii="Times New Roman" w:hAnsi="Times New Roman" w:cs="Times New Roman"/>
-          <w:sz w:val="24"/>
-          <w:szCs w:val="24"/>
-        </w:rPr>
-        <w:t>sino por su capacidad de influencia en</w:t>
-      </w:r>
-      <w:r>
-        <w:rPr>
-          <w:rFonts w:ascii="Times New Roman" w:hAnsi="Times New Roman" w:cs="Times New Roman"/>
-          <w:sz w:val="24"/>
-          <w:szCs w:val="24"/>
-        </w:rPr>
-        <w:t xml:space="preserve"> el</w:t>
-      </w:r>
-      <w:r>
-        <w:rPr>
-          <w:rFonts w:ascii="Times New Roman" w:hAnsi="Times New Roman" w:cs="Times New Roman"/>
-          <w:sz w:val="24"/>
-          <w:szCs w:val="24"/>
-        </w:rPr>
-        <w:t xml:space="preserve"> ámbito de la política y de la economía ya que sus dueños son reconocidos empresarios paraguayos que </w:t>
-      </w:r>
-      <w:r>
-        <w:rPr>
-          <w:rFonts w:ascii="Times New Roman" w:hAnsi="Times New Roman" w:cs="Times New Roman"/>
-          <w:sz w:val="24"/>
-          <w:szCs w:val="24"/>
-        </w:rPr>
-        <w:t xml:space="preserve">poseen ciertos intereses que responden al buen desarrollo de sus negocios. </w:t>
-      </w:r>
-    </w:p>
-    <w:p>
-      <w:pPr>
-        <w:spacing w:line="360" w:lineRule="auto"/>
-        <w:jc w:val="both"/>
-        <w:rPr>
-          <w:rFonts w:ascii="Times New Roman" w:hAnsi="Times New Roman" w:cs="Times New Roman"/>
-          <w:sz w:val="24"/>
-          <w:szCs w:val="24"/>
-        </w:rPr>
-      </w:pPr>
-      <w:r>
-        <w:rPr>
-          <w:rFonts w:ascii="Times New Roman" w:hAnsi="Times New Roman" w:cs="Times New Roman"/>
-          <w:sz w:val="24"/>
-          <w:szCs w:val="24"/>
-        </w:rPr>
-        <w:t>En Paraguay el 97% de la propiedad de los medios se encuentra en manos privadas y conforma un bloque hegemónico que determina la agenda del país. Apenas el 2% es comunitario que no cuenta con un margen normativo y presupuestario para desarrollarse; y luego sólo el 1% es público. “El cerrojo informativo, la uniformidad narrativa y la perspectiva única son elementos claves de la construcción comunicacional y simbólica del país” (</w:t>
+        <w:t xml:space="preserve">Texto de Varela y </w:t>
       </w:r>
       <w:proofErr w:type="spellStart"/>
       <w:r>
         <w:rPr>
           <w:rFonts w:ascii="Times New Roman" w:hAnsi="Times New Roman" w:cs="Times New Roman"/>
-          <w:sz w:val="24"/>
-          <w:szCs w:val="24"/>
-        </w:rPr>
-        <w:t>Halpern</w:t>
+          <w:color w:val="1F3864" w:themeColor="accent5" w:themeShade="80"/>
+          <w:sz w:val="24"/>
+          <w:szCs w:val="24"/>
+        </w:rPr>
+        <w:t>Larsen</w:t>
       </w:r>
       <w:proofErr w:type="spellEnd"/>
       <w:r>
         <w:rPr>
           <w:rFonts w:ascii="Times New Roman" w:hAnsi="Times New Roman" w:cs="Times New Roman"/>
-          <w:sz w:val="24"/>
-          <w:szCs w:val="24"/>
-        </w:rPr>
-        <w:t>, 2009: 543)</w:t>
-      </w:r>
-    </w:p>
-    <w:p>
-      <w:pPr>
-        <w:spacing w:line="360" w:lineRule="auto"/>
-        <w:jc w:val="both"/>
-        <w:rPr>
-          <w:rFonts w:ascii="Times New Roman" w:hAnsi="Times New Roman" w:cs="Times New Roman"/>
-          <w:sz w:val="24"/>
-          <w:szCs w:val="24"/>
-        </w:rPr>
-      </w:pPr>
-      <w:r>
-        <w:rPr>
-          <w:rFonts w:ascii="Times New Roman" w:hAnsi="Times New Roman" w:cs="Times New Roman"/>
-          <w:sz w:val="24"/>
-          <w:szCs w:val="24"/>
-        </w:rPr>
-        <w:t xml:space="preserve">Los diarios comerciales más importantes en Paraguay son ABC Color, Última Hora y La Nación. Para el siguiente trabajo es necesario tener presente que el diario ABC Color es el medio escrito de más tirada en Paraguay y fue fundado durante la dictadura de </w:t>
-      </w:r>
-      <w:proofErr w:type="spellStart"/>
-      <w:r>
-        <w:rPr>
-          <w:rFonts w:ascii="Times New Roman" w:hAnsi="Times New Roman" w:cs="Times New Roman"/>
-          <w:sz w:val="24"/>
-          <w:szCs w:val="24"/>
-        </w:rPr>
-        <w:t>Stroessner</w:t>
-      </w:r>
-      <w:proofErr w:type="spellEnd"/>
-      <w:r>
-        <w:rPr>
-          <w:rFonts w:ascii="Times New Roman" w:hAnsi="Times New Roman" w:cs="Times New Roman"/>
-          <w:sz w:val="24"/>
-          <w:szCs w:val="24"/>
-        </w:rPr>
-        <w:t xml:space="preserve"> por Aldo </w:t>
-      </w:r>
-      <w:proofErr w:type="spellStart"/>
-      <w:r>
-        <w:rPr>
-          <w:rFonts w:ascii="Times New Roman" w:hAnsi="Times New Roman" w:cs="Times New Roman"/>
-          <w:sz w:val="24"/>
-          <w:szCs w:val="24"/>
-        </w:rPr>
-        <w:t>Zucolillo</w:t>
-      </w:r>
-      <w:proofErr w:type="spellEnd"/>
-      <w:r>
-        <w:rPr>
-          <w:rFonts w:ascii="Times New Roman" w:hAnsi="Times New Roman" w:cs="Times New Roman"/>
-          <w:sz w:val="24"/>
-          <w:szCs w:val="24"/>
-        </w:rPr>
-        <w:t xml:space="preserve">, actual presidente de la Sociedad Interamericana de Prensa (SIP). El grupo </w:t>
-      </w:r>
-      <w:proofErr w:type="spellStart"/>
-      <w:r>
-        <w:rPr>
-          <w:rFonts w:ascii="Times New Roman" w:hAnsi="Times New Roman" w:cs="Times New Roman"/>
-          <w:sz w:val="24"/>
-          <w:szCs w:val="24"/>
-        </w:rPr>
-        <w:t>Zucolillo</w:t>
-      </w:r>
-      <w:proofErr w:type="spellEnd"/>
-      <w:r>
-        <w:rPr>
-          <w:rFonts w:ascii="Times New Roman" w:hAnsi="Times New Roman" w:cs="Times New Roman"/>
-          <w:sz w:val="24"/>
-          <w:szCs w:val="24"/>
-        </w:rPr>
-        <w:t xml:space="preserve"> es también socio de </w:t>
-      </w:r>
-      <w:proofErr w:type="spellStart"/>
-      <w:r>
-        <w:rPr>
-          <w:rFonts w:ascii="Times New Roman" w:hAnsi="Times New Roman" w:cs="Times New Roman"/>
-          <w:sz w:val="24"/>
-          <w:szCs w:val="24"/>
-        </w:rPr>
-        <w:t>Cargill</w:t>
-      </w:r>
-      <w:proofErr w:type="spellEnd"/>
-      <w:r>
-        <w:rPr>
-          <w:rFonts w:ascii="Times New Roman" w:hAnsi="Times New Roman" w:cs="Times New Roman"/>
-          <w:sz w:val="24"/>
-          <w:szCs w:val="24"/>
-        </w:rPr>
-        <w:t xml:space="preserve"> Paraguay, una de las trasnacionales más importantes del mundo en el ámbito de los </w:t>
-      </w:r>
-      <w:proofErr w:type="spellStart"/>
-      <w:r>
-        <w:rPr>
-          <w:rFonts w:ascii="Times New Roman" w:hAnsi="Times New Roman" w:cs="Times New Roman"/>
-          <w:sz w:val="24"/>
-          <w:szCs w:val="24"/>
-        </w:rPr>
-        <w:t>agronegocios</w:t>
-      </w:r>
-      <w:proofErr w:type="spellEnd"/>
-      <w:r>
-        <w:rPr>
-          <w:rFonts w:ascii="Times New Roman" w:hAnsi="Times New Roman" w:cs="Times New Roman"/>
-          <w:sz w:val="24"/>
-          <w:szCs w:val="24"/>
-        </w:rPr>
-        <w:t xml:space="preserve">, agrupada además en la Unidad de Gremios de la Producción. </w:t>
-      </w:r>
-      <w:r>
-        <w:rPr>
-          <w:rFonts w:ascii="Times New Roman" w:hAnsi="Times New Roman" w:cs="Times New Roman"/>
-          <w:sz w:val="24"/>
-          <w:szCs w:val="24"/>
-        </w:rPr>
-        <w:t xml:space="preserve">El Grupo </w:t>
-      </w:r>
-      <w:proofErr w:type="spellStart"/>
-      <w:r>
-        <w:rPr>
-          <w:rFonts w:ascii="Times New Roman" w:hAnsi="Times New Roman" w:cs="Times New Roman"/>
-          <w:sz w:val="24"/>
-          <w:szCs w:val="24"/>
-        </w:rPr>
-        <w:t>Zucolillo</w:t>
-      </w:r>
-      <w:proofErr w:type="spellEnd"/>
-      <w:r>
-        <w:rPr>
-          <w:rFonts w:ascii="Times New Roman" w:hAnsi="Times New Roman" w:cs="Times New Roman"/>
-          <w:sz w:val="24"/>
-          <w:szCs w:val="24"/>
-        </w:rPr>
-        <w:t xml:space="preserve"> </w:t>
-      </w:r>
-      <w:r>
-        <w:rPr>
-          <w:rFonts w:ascii="Times New Roman" w:hAnsi="Times New Roman" w:cs="Times New Roman"/>
-          <w:sz w:val="24"/>
-          <w:szCs w:val="24"/>
-        </w:rPr>
-        <w:t xml:space="preserve">maneja varias empresas, entre ellas Financiera Atlas SA, Constructora Atlas SA, Ferretería Americana SA, </w:t>
-      </w:r>
-      <w:proofErr w:type="spellStart"/>
-      <w:r>
-        <w:rPr>
-          <w:rFonts w:ascii="Times New Roman" w:hAnsi="Times New Roman" w:cs="Times New Roman"/>
-          <w:sz w:val="24"/>
-          <w:szCs w:val="24"/>
-        </w:rPr>
-        <w:t>Shoping</w:t>
-      </w:r>
-      <w:proofErr w:type="spellEnd"/>
-      <w:r>
-        <w:rPr>
-          <w:rFonts w:ascii="Times New Roman" w:hAnsi="Times New Roman" w:cs="Times New Roman"/>
-          <w:sz w:val="24"/>
-          <w:szCs w:val="24"/>
-        </w:rPr>
-        <w:t xml:space="preserve"> </w:t>
-      </w:r>
-      <w:proofErr w:type="spellStart"/>
-      <w:r>
-        <w:rPr>
-          <w:rFonts w:ascii="Times New Roman" w:hAnsi="Times New Roman" w:cs="Times New Roman"/>
-          <w:sz w:val="24"/>
-          <w:szCs w:val="24"/>
-        </w:rPr>
-        <w:t>Mcal</w:t>
-      </w:r>
-      <w:proofErr w:type="spellEnd"/>
-      <w:r>
-        <w:rPr>
-          <w:rFonts w:ascii="Times New Roman" w:hAnsi="Times New Roman" w:cs="Times New Roman"/>
-          <w:sz w:val="24"/>
-          <w:szCs w:val="24"/>
-        </w:rPr>
-        <w:t xml:space="preserve">. López, estaciones de servicio ZUSA, Inmobiliaria del Este, Tabacalera </w:t>
-      </w:r>
-      <w:proofErr w:type="spellStart"/>
-      <w:r>
-        <w:rPr>
-          <w:rFonts w:ascii="Times New Roman" w:hAnsi="Times New Roman" w:cs="Times New Roman"/>
-          <w:sz w:val="24"/>
-          <w:szCs w:val="24"/>
-        </w:rPr>
-        <w:t>Pety</w:t>
-      </w:r>
-      <w:proofErr w:type="spellEnd"/>
-      <w:r>
-        <w:rPr>
-          <w:rFonts w:ascii="Times New Roman" w:hAnsi="Times New Roman" w:cs="Times New Roman"/>
-          <w:sz w:val="24"/>
-          <w:szCs w:val="24"/>
-        </w:rPr>
-        <w:t xml:space="preserve"> SA, Editorial Mercurio, </w:t>
-      </w:r>
-      <w:r>
-        <w:rPr>
-          <w:rFonts w:ascii="Times New Roman" w:hAnsi="Times New Roman" w:cs="Times New Roman"/>
-          <w:sz w:val="24"/>
-          <w:szCs w:val="24"/>
-        </w:rPr>
-        <w:t>entre otras</w:t>
-      </w:r>
-    </w:p>
-    <w:p>
-      <w:pPr>
-        <w:spacing w:line="360" w:lineRule="auto"/>
-        <w:jc w:val="both"/>
-        <w:rPr>
-          <w:rFonts w:ascii="Times New Roman" w:hAnsi="Times New Roman" w:cs="Times New Roman"/>
-          <w:sz w:val="24"/>
-          <w:szCs w:val="24"/>
-        </w:rPr>
-      </w:pPr>
-      <w:r>
-        <w:rPr>
-          <w:rFonts w:ascii="Times New Roman" w:hAnsi="Times New Roman" w:cs="Times New Roman"/>
-          <w:sz w:val="24"/>
-          <w:szCs w:val="24"/>
-        </w:rPr>
-        <w:t xml:space="preserve">De acuerdo a lo planteado por Varela y </w:t>
-      </w:r>
-      <w:proofErr w:type="spellStart"/>
-      <w:r>
-        <w:rPr>
-          <w:rFonts w:ascii="Times New Roman" w:hAnsi="Times New Roman" w:cs="Times New Roman"/>
-          <w:sz w:val="24"/>
-          <w:szCs w:val="24"/>
-        </w:rPr>
-        <w:t>Larsen</w:t>
-      </w:r>
-      <w:proofErr w:type="spellEnd"/>
-      <w:r>
-        <w:rPr>
-          <w:rFonts w:ascii="Times New Roman" w:hAnsi="Times New Roman" w:cs="Times New Roman"/>
-          <w:sz w:val="24"/>
-          <w:szCs w:val="24"/>
-        </w:rPr>
-        <w:t xml:space="preserve"> (2013), el diario ABC Color no es un diario que tenga gran alcance ya que no es leído por los sectores populares; sin embargo, es un </w:t>
-      </w:r>
-      <w:r>
-        <w:rPr>
-          <w:rFonts w:ascii="Times New Roman" w:hAnsi="Times New Roman" w:cs="Times New Roman"/>
-          <w:sz w:val="24"/>
-          <w:szCs w:val="24"/>
-        </w:rPr>
-        <w:lastRenderedPageBreak/>
-        <w:t>medio</w:t>
-      </w:r>
-      <w:r>
-        <w:rPr>
-          <w:rFonts w:ascii="Times New Roman" w:hAnsi="Times New Roman" w:cs="Times New Roman"/>
-          <w:sz w:val="24"/>
-          <w:szCs w:val="24"/>
-        </w:rPr>
-        <w:t xml:space="preserve"> de comunicación</w:t>
-      </w:r>
-      <w:r>
-        <w:rPr>
-          <w:rFonts w:ascii="Times New Roman" w:hAnsi="Times New Roman" w:cs="Times New Roman"/>
-          <w:sz w:val="24"/>
-          <w:szCs w:val="24"/>
-        </w:rPr>
-        <w:t xml:space="preserve"> que logra instalar la línea editorial a través de la reproducción de otros medios como la televisión y la radio. Todos los programas de televisión de la mañana arrancan con la lectura de las tapas del ABC. </w:t>
-      </w:r>
-    </w:p>
-    <w:p>
-      <w:pPr>
-        <w:spacing w:line="360" w:lineRule="auto"/>
-        <w:jc w:val="both"/>
-        <w:rPr>
-          <w:rFonts w:ascii="Times New Roman" w:hAnsi="Times New Roman" w:cs="Times New Roman"/>
-          <w:color w:val="FF0000"/>
-          <w:sz w:val="24"/>
-          <w:szCs w:val="24"/>
-        </w:rPr>
-      </w:pPr>
-      <w:r>
-        <w:rPr>
-          <w:rFonts w:ascii="Times New Roman" w:hAnsi="Times New Roman" w:cs="Times New Roman"/>
-          <w:sz w:val="24"/>
-          <w:szCs w:val="24"/>
-        </w:rPr>
-        <w:t xml:space="preserve">Por otro lado, el diario Última Hora es uno de los medios de mayores tiradas del país y la principal competencia del diario ABC Color. </w:t>
-      </w:r>
-      <w:r>
-        <w:rPr>
-          <w:rFonts w:ascii="Times New Roman" w:hAnsi="Times New Roman" w:cs="Times New Roman"/>
-          <w:sz w:val="24"/>
-          <w:szCs w:val="24"/>
-        </w:rPr>
-        <w:t>Este diario surgió en 1973 bajo</w:t>
-      </w:r>
-      <w:r>
-        <w:rPr>
-          <w:rFonts w:ascii="Times New Roman" w:hAnsi="Times New Roman" w:cs="Times New Roman"/>
-          <w:sz w:val="24"/>
-          <w:szCs w:val="24"/>
-        </w:rPr>
-        <w:t xml:space="preserve"> el nombre de La Tarde, luego</w:t>
-      </w:r>
-      <w:r>
-        <w:rPr>
-          <w:rFonts w:ascii="Times New Roman" w:hAnsi="Times New Roman" w:cs="Times New Roman"/>
-          <w:sz w:val="24"/>
-          <w:szCs w:val="24"/>
-        </w:rPr>
-        <w:t xml:space="preserve"> dada </w:t>
-      </w:r>
-      <w:r>
-        <w:rPr>
-          <w:rFonts w:ascii="Times New Roman" w:hAnsi="Times New Roman" w:cs="Times New Roman"/>
-          <w:sz w:val="24"/>
-          <w:szCs w:val="24"/>
-        </w:rPr>
-        <w:t xml:space="preserve">a algunas modificaciones en el directorio pasó a denominarse Ultima Hora. </w:t>
-      </w:r>
-      <w:r>
-        <w:rPr>
-          <w:rFonts w:ascii="Times New Roman" w:hAnsi="Times New Roman" w:cs="Times New Roman"/>
-          <w:sz w:val="24"/>
-          <w:szCs w:val="24"/>
-        </w:rPr>
-        <w:t xml:space="preserve">Al mismo tiempo, este diario pertenece al grupo Antonio </w:t>
-      </w:r>
-      <w:proofErr w:type="spellStart"/>
-      <w:r>
-        <w:rPr>
-          <w:rFonts w:ascii="Times New Roman" w:hAnsi="Times New Roman" w:cs="Times New Roman"/>
-          <w:sz w:val="24"/>
-          <w:szCs w:val="24"/>
-        </w:rPr>
-        <w:t>Vierci</w:t>
-      </w:r>
-      <w:proofErr w:type="spellEnd"/>
-      <w:r>
-        <w:rPr>
-          <w:rFonts w:ascii="Times New Roman" w:hAnsi="Times New Roman" w:cs="Times New Roman"/>
-          <w:sz w:val="24"/>
-          <w:szCs w:val="24"/>
-        </w:rPr>
-        <w:t xml:space="preserve"> quien es un empresario que no tiene una intencionalidad política partidaria reconocida. Está vinculado a los juegos de azar y es dueño de una serie de medios de prensa que incluyen diarios, revistas y radios. Además tiene una serie de franquicias co</w:t>
-      </w:r>
-      <w:r>
-        <w:rPr>
-          <w:rFonts w:ascii="Times New Roman" w:hAnsi="Times New Roman" w:cs="Times New Roman"/>
-          <w:sz w:val="24"/>
-          <w:szCs w:val="24"/>
-        </w:rPr>
-        <w:t xml:space="preserve">mo Stock, </w:t>
-      </w:r>
-      <w:proofErr w:type="spellStart"/>
-      <w:r>
-        <w:rPr>
-          <w:rFonts w:ascii="Times New Roman" w:hAnsi="Times New Roman" w:cs="Times New Roman"/>
-          <w:sz w:val="24"/>
-          <w:szCs w:val="24"/>
-        </w:rPr>
-        <w:t>Superseis</w:t>
-      </w:r>
-      <w:proofErr w:type="spellEnd"/>
-      <w:r>
-        <w:rPr>
-          <w:rFonts w:ascii="Times New Roman" w:hAnsi="Times New Roman" w:cs="Times New Roman"/>
-          <w:sz w:val="24"/>
-          <w:szCs w:val="24"/>
-        </w:rPr>
-        <w:t>, Burger King</w:t>
-      </w:r>
-      <w:r>
-        <w:rPr>
-          <w:rFonts w:ascii="Times New Roman" w:hAnsi="Times New Roman" w:cs="Times New Roman"/>
-          <w:sz w:val="24"/>
-          <w:szCs w:val="24"/>
-        </w:rPr>
-        <w:t xml:space="preserve">, </w:t>
-      </w:r>
-      <w:proofErr w:type="spellStart"/>
-      <w:r>
-        <w:rPr>
-          <w:rFonts w:ascii="Times New Roman" w:hAnsi="Times New Roman" w:cs="Times New Roman"/>
-          <w:sz w:val="24"/>
-          <w:szCs w:val="24"/>
-        </w:rPr>
-        <w:t>BabyCottons</w:t>
-      </w:r>
-      <w:proofErr w:type="spellEnd"/>
-      <w:r>
-        <w:rPr>
-          <w:rFonts w:ascii="Times New Roman" w:hAnsi="Times New Roman" w:cs="Times New Roman"/>
-          <w:sz w:val="24"/>
-          <w:szCs w:val="24"/>
-        </w:rPr>
-        <w:t xml:space="preserve">, entre otros. </w:t>
-      </w:r>
-    </w:p>
-    <w:p>
-      <w:pPr>
-        <w:spacing w:line="360" w:lineRule="auto"/>
-        <w:jc w:val="both"/>
-        <w:rPr>
-          <w:rFonts w:ascii="Times New Roman" w:hAnsi="Times New Roman" w:cs="Times New Roman"/>
-          <w:sz w:val="24"/>
-          <w:szCs w:val="24"/>
-        </w:rPr>
-      </w:pPr>
-      <w:r>
-        <w:rPr>
-          <w:rFonts w:ascii="Times New Roman" w:hAnsi="Times New Roman" w:cs="Times New Roman"/>
-          <w:sz w:val="24"/>
-          <w:szCs w:val="24"/>
-        </w:rPr>
-        <w:t xml:space="preserve">Ambos diarios son leídos por determinados sectores sociales en los cuales su popularidad y consumo disminuye en función del nivel socioeconómico del lector. </w:t>
-      </w:r>
-      <w:r>
-        <w:rPr>
-          <w:rFonts w:ascii="Times New Roman" w:hAnsi="Times New Roman" w:cs="Times New Roman"/>
-          <w:sz w:val="24"/>
-          <w:szCs w:val="24"/>
-        </w:rPr>
-        <w:t xml:space="preserve">“Última Hora es el diario más leído en el nivel socioeconómico alto, con 51%, ABC tiene 43%” </w:t>
-      </w:r>
-    </w:p>
-    <w:p>
-      <w:pPr>
-        <w:spacing w:line="360" w:lineRule="auto"/>
-        <w:jc w:val="both"/>
-        <w:rPr>
-          <w:rFonts w:ascii="Times New Roman" w:hAnsi="Times New Roman" w:cs="Times New Roman"/>
-          <w:sz w:val="24"/>
-          <w:szCs w:val="24"/>
-        </w:rPr>
-      </w:pPr>
-      <w:r>
-        <w:rPr>
-          <w:rFonts w:ascii="Times New Roman" w:hAnsi="Times New Roman" w:cs="Times New Roman"/>
-          <w:sz w:val="24"/>
-          <w:szCs w:val="24"/>
-        </w:rPr>
-        <w:t xml:space="preserve">Sin embargo, </w:t>
-      </w:r>
-      <w:r>
-        <w:rPr>
-          <w:rFonts w:ascii="Times New Roman" w:hAnsi="Times New Roman" w:cs="Times New Roman"/>
-          <w:sz w:val="24"/>
-          <w:szCs w:val="24"/>
-        </w:rPr>
-        <w:t xml:space="preserve">no es posible precisar con exactitud el número de tiradas de ambos diarios ya que hay una ausencia de datos oficiales aunque </w:t>
-      </w:r>
-      <w:r>
-        <w:rPr>
-          <w:rFonts w:ascii="Times New Roman" w:hAnsi="Times New Roman" w:cs="Times New Roman"/>
-          <w:sz w:val="24"/>
-          <w:szCs w:val="24"/>
-        </w:rPr>
-        <w:t xml:space="preserve">Segovia (2010) </w:t>
-      </w:r>
-      <w:r>
-        <w:rPr>
-          <w:rFonts w:ascii="Times New Roman" w:hAnsi="Times New Roman" w:cs="Times New Roman"/>
-          <w:sz w:val="24"/>
-          <w:szCs w:val="24"/>
-        </w:rPr>
-        <w:t xml:space="preserve"> formula que </w:t>
-      </w:r>
-      <w:r>
-        <w:rPr>
-          <w:rFonts w:ascii="Times New Roman" w:hAnsi="Times New Roman" w:cs="Times New Roman"/>
-          <w:sz w:val="24"/>
-          <w:szCs w:val="24"/>
-        </w:rPr>
-        <w:t>la tirada diaria de Última Hora oscila entre 15000 y 25000 ejemplares diarios según el periódico de análisis online “</w:t>
-      </w:r>
-      <w:proofErr w:type="spellStart"/>
-      <w:r>
-        <w:rPr>
-          <w:rFonts w:ascii="Times New Roman" w:hAnsi="Times New Roman" w:cs="Times New Roman"/>
-          <w:sz w:val="24"/>
-          <w:szCs w:val="24"/>
-        </w:rPr>
-        <w:t>E’a</w:t>
-      </w:r>
-      <w:proofErr w:type="spellEnd"/>
-      <w:r>
-        <w:rPr>
-          <w:rFonts w:ascii="Times New Roman" w:hAnsi="Times New Roman" w:cs="Times New Roman"/>
-          <w:sz w:val="24"/>
-          <w:szCs w:val="24"/>
-        </w:rPr>
-        <w:t>” y el sitio “Paraguay Global”</w:t>
-      </w:r>
+          <w:color w:val="1F3864" w:themeColor="accent5" w:themeShade="80"/>
+          <w:sz w:val="24"/>
+          <w:szCs w:val="24"/>
+        </w:rPr>
+        <w:t xml:space="preserve">: El principal arma de los golpistas en relación a la prensa, fue la inclusión de los mismos periodistas en una demarcación ideológica que sanciono el espacio </w:t>
+      </w:r>
+      <w:r>
+        <w:rPr>
+          <w:rFonts w:ascii="Times New Roman" w:hAnsi="Times New Roman" w:cs="Times New Roman"/>
+          <w:color w:val="1F3864" w:themeColor="accent5" w:themeShade="80"/>
+          <w:sz w:val="24"/>
+          <w:szCs w:val="24"/>
+        </w:rPr>
+        <w:t>hegemónico</w:t>
+      </w:r>
+      <w:r>
+        <w:rPr>
+          <w:rFonts w:ascii="Times New Roman" w:hAnsi="Times New Roman" w:cs="Times New Roman"/>
+          <w:color w:val="1F3864" w:themeColor="accent5" w:themeShade="80"/>
+          <w:sz w:val="24"/>
+          <w:szCs w:val="24"/>
+        </w:rPr>
+        <w:t xml:space="preserve"> de construcción  </w:t>
+      </w:r>
+      <w:r>
+        <w:rPr>
+          <w:rFonts w:ascii="Times New Roman" w:hAnsi="Times New Roman" w:cs="Times New Roman"/>
+          <w:color w:val="1F3864" w:themeColor="accent5" w:themeShade="80"/>
+          <w:sz w:val="24"/>
+          <w:szCs w:val="24"/>
+        </w:rPr>
+        <w:t xml:space="preserve">del nuevo aparato institucional. Un mecanismo impulsado y fomentado en las redacciones como forma de consolidar y ampliar el consenso, hacia adentro para sostener el trabajo hacia afuera </w:t>
+      </w:r>
+    </w:p>
+    <w:p>
+      <w:pPr>
+        <w:spacing w:line="360" w:lineRule="auto"/>
+        <w:jc w:val="both"/>
+        <w:rPr>
+          <w:rFonts w:ascii="Times New Roman" w:hAnsi="Times New Roman" w:cs="Times New Roman"/>
+          <w:sz w:val="24"/>
+          <w:szCs w:val="24"/>
+        </w:rPr>
+      </w:pPr>
+    </w:p>
+    <w:p>
+      <w:pPr>
+        <w:spacing w:line="360" w:lineRule="auto"/>
+        <w:jc w:val="both"/>
+        <w:rPr>
+          <w:rFonts w:ascii="Times New Roman" w:hAnsi="Times New Roman" w:cs="Times New Roman"/>
+          <w:sz w:val="24"/>
+          <w:szCs w:val="24"/>
+        </w:rPr>
+      </w:pPr>
+    </w:p>
+    <w:p>
+      <w:pPr>
+        <w:spacing w:line="360" w:lineRule="auto"/>
+        <w:jc w:val="both"/>
+        <w:rPr>
+          <w:rFonts w:ascii="Times New Roman" w:hAnsi="Times New Roman" w:cs="Times New Roman"/>
+          <w:sz w:val="24"/>
+          <w:szCs w:val="24"/>
+        </w:rPr>
+      </w:pPr>
+    </w:p>
+    <w:p>
+      <w:pPr>
+        <w:spacing w:line="360" w:lineRule="auto"/>
+        <w:jc w:val="both"/>
+        <w:rPr>
+          <w:rFonts w:ascii="Times New Roman" w:hAnsi="Times New Roman" w:cs="Times New Roman"/>
+          <w:sz w:val="24"/>
+          <w:szCs w:val="24"/>
+        </w:rPr>
+      </w:pPr>
+    </w:p>
+    <w:p>
+      <w:pPr>
+        <w:spacing w:line="360" w:lineRule="auto"/>
+        <w:jc w:val="both"/>
+        <w:rPr>
+          <w:rFonts w:ascii="Times New Roman" w:hAnsi="Times New Roman" w:cs="Times New Roman"/>
+          <w:sz w:val="24"/>
+          <w:szCs w:val="24"/>
+        </w:rPr>
+      </w:pPr>
+    </w:p>
+    <w:p>
+      <w:pPr>
+        <w:spacing w:line="360" w:lineRule="auto"/>
+        <w:jc w:val="both"/>
+        <w:rPr>
+          <w:rFonts w:ascii="Times New Roman" w:hAnsi="Times New Roman" w:cs="Times New Roman"/>
+          <w:sz w:val="24"/>
+          <w:szCs w:val="24"/>
+        </w:rPr>
+      </w:pPr>
+    </w:p>
+    <w:p>
+      <w:pPr>
+        <w:spacing w:line="360" w:lineRule="auto"/>
+        <w:jc w:val="both"/>
+        <w:rPr>
+          <w:rFonts w:ascii="Times New Roman" w:hAnsi="Times New Roman" w:cs="Times New Roman"/>
+          <w:sz w:val="24"/>
+          <w:szCs w:val="24"/>
+        </w:rPr>
+      </w:pPr>
+    </w:p>
+    <w:p>
+      <w:pPr>
+        <w:spacing w:line="360" w:lineRule="auto"/>
+        <w:jc w:val="both"/>
+        <w:rPr>
+          <w:rFonts w:ascii="Times New Roman" w:hAnsi="Times New Roman" w:cs="Times New Roman"/>
+          <w:sz w:val="24"/>
+          <w:szCs w:val="24"/>
+        </w:rPr>
+      </w:pPr>
+    </w:p>
+    <w:p>
+      <w:pPr>
+        <w:spacing w:line="360" w:lineRule="auto"/>
+        <w:jc w:val="both"/>
+        <w:rPr>
+          <w:rFonts w:ascii="Times New Roman" w:hAnsi="Times New Roman" w:cs="Times New Roman"/>
+          <w:sz w:val="24"/>
+          <w:szCs w:val="24"/>
+        </w:rPr>
+      </w:pPr>
+    </w:p>
+    <w:p>
+      <w:pPr>
+        <w:spacing w:line="360" w:lineRule="auto"/>
+        <w:jc w:val="both"/>
+        <w:rPr>
+          <w:rFonts w:ascii="Times New Roman" w:hAnsi="Times New Roman" w:cs="Times New Roman"/>
+          <w:sz w:val="24"/>
+          <w:szCs w:val="24"/>
+        </w:rPr>
+      </w:pPr>
+    </w:p>
+    <w:p>
+      <w:pPr>
+        <w:spacing w:line="360" w:lineRule="auto"/>
+        <w:jc w:val="both"/>
+        <w:rPr>
+          <w:rFonts w:ascii="Times New Roman" w:hAnsi="Times New Roman" w:cs="Times New Roman"/>
+          <w:sz w:val="24"/>
+          <w:szCs w:val="24"/>
+        </w:rPr>
+      </w:pPr>
+    </w:p>
+    <w:p>
+      <w:pPr>
+        <w:spacing w:line="360" w:lineRule="auto"/>
+        <w:jc w:val="both"/>
+        <w:rPr>
+          <w:rFonts w:ascii="Times New Roman" w:hAnsi="Times New Roman" w:cs="Times New Roman"/>
+          <w:sz w:val="24"/>
+          <w:szCs w:val="24"/>
+        </w:rPr>
+      </w:pPr>
+    </w:p>
+    <w:p>
+      <w:pPr>
+        <w:spacing w:line="360" w:lineRule="auto"/>
+        <w:jc w:val="both"/>
+        <w:rPr>
+          <w:rFonts w:ascii="Times New Roman" w:hAnsi="Times New Roman" w:cs="Times New Roman"/>
+          <w:sz w:val="24"/>
+          <w:szCs w:val="24"/>
+        </w:rPr>
+      </w:pPr>
+    </w:p>
+    <w:p>
+      <w:pPr>
+        <w:spacing w:line="360" w:lineRule="auto"/>
+        <w:jc w:val="both"/>
+        <w:rPr>
+          <w:rFonts w:ascii="Times New Roman" w:hAnsi="Times New Roman" w:cs="Times New Roman"/>
+          <w:sz w:val="24"/>
+          <w:szCs w:val="24"/>
+        </w:rPr>
+      </w:pPr>
+    </w:p>
+    <w:p>
+      <w:pPr>
+        <w:spacing w:line="360" w:lineRule="auto"/>
+        <w:jc w:val="both"/>
+        <w:rPr>
+          <w:rFonts w:ascii="Times New Roman" w:hAnsi="Times New Roman" w:cs="Times New Roman"/>
+          <w:sz w:val="24"/>
+          <w:szCs w:val="24"/>
+        </w:rPr>
+      </w:pPr>
+    </w:p>
+    <w:p>
+      <w:pPr>
+        <w:spacing w:line="360" w:lineRule="auto"/>
+        <w:jc w:val="both"/>
+        <w:rPr>
+          <w:rFonts w:ascii="Times New Roman" w:hAnsi="Times New Roman" w:cs="Times New Roman"/>
+          <w:sz w:val="24"/>
+          <w:szCs w:val="24"/>
+        </w:rPr>
+      </w:pPr>
+    </w:p>
+    <w:p>
+      <w:pPr>
+        <w:spacing w:line="360" w:lineRule="auto"/>
+        <w:jc w:val="both"/>
+        <w:rPr>
+          <w:rFonts w:ascii="Times New Roman" w:hAnsi="Times New Roman" w:cs="Times New Roman"/>
+          <w:sz w:val="24"/>
+          <w:szCs w:val="24"/>
+        </w:rPr>
+      </w:pPr>
     </w:p>
     <w:p>
       <w:pPr>
@@ -5732,2100 +9932,16 @@
           <w:szCs w:val="24"/>
         </w:rPr>
       </w:pPr>
-      <w:bookmarkStart w:id="3" w:name="_Toc525145020"/>
-      <w:r>
-        <w:rPr>
-          <w:rFonts w:ascii="Times New Roman" w:hAnsi="Times New Roman" w:cs="Times New Roman"/>
-          <w:sz w:val="24"/>
-          <w:szCs w:val="24"/>
-        </w:rPr>
-        <w:t>MARCO METODOLOGICO</w:t>
-      </w:r>
-      <w:bookmarkEnd w:id="3"/>
-    </w:p>
-    <w:p>
-      <w:pPr>
-        <w:spacing w:line="360" w:lineRule="auto"/>
-        <w:jc w:val="both"/>
-        <w:rPr>
-          <w:rFonts w:ascii="Times New Roman" w:hAnsi="Times New Roman" w:cs="Times New Roman"/>
-          <w:sz w:val="24"/>
-          <w:szCs w:val="24"/>
-        </w:rPr>
-      </w:pPr>
-      <w:r>
-        <w:rPr>
-          <w:rFonts w:ascii="Times New Roman" w:hAnsi="Times New Roman" w:cs="Times New Roman"/>
-          <w:sz w:val="24"/>
-          <w:szCs w:val="24"/>
-        </w:rPr>
-        <w:t>(</w:t>
-      </w:r>
-      <w:proofErr w:type="spellStart"/>
-      <w:r>
-        <w:rPr>
-          <w:rFonts w:ascii="Times New Roman" w:hAnsi="Times New Roman" w:cs="Times New Roman"/>
-          <w:sz w:val="24"/>
-          <w:szCs w:val="24"/>
-        </w:rPr>
-        <w:t>Extraido</w:t>
-      </w:r>
-      <w:proofErr w:type="spellEnd"/>
-      <w:r>
-        <w:rPr>
-          <w:rFonts w:ascii="Times New Roman" w:hAnsi="Times New Roman" w:cs="Times New Roman"/>
-          <w:sz w:val="24"/>
-          <w:szCs w:val="24"/>
-        </w:rPr>
-        <w:t xml:space="preserve"> de la tesis de Pamela</w:t>
-      </w:r>
-      <w:r>
-        <w:rPr>
-          <w:rFonts w:ascii="Times New Roman" w:hAnsi="Times New Roman" w:cs="Times New Roman"/>
-          <w:sz w:val="24"/>
-          <w:szCs w:val="24"/>
-        </w:rPr>
-        <w:t xml:space="preserve"> </w:t>
-      </w:r>
-      <w:proofErr w:type="spellStart"/>
-      <w:r>
-        <w:rPr>
-          <w:rFonts w:ascii="Times New Roman" w:hAnsi="Times New Roman" w:cs="Times New Roman"/>
-          <w:sz w:val="24"/>
-          <w:szCs w:val="24"/>
-        </w:rPr>
-        <w:t>Gaido</w:t>
-      </w:r>
-      <w:proofErr w:type="spellEnd"/>
-      <w:r>
-        <w:rPr>
-          <w:rFonts w:ascii="Times New Roman" w:hAnsi="Times New Roman" w:cs="Times New Roman"/>
-          <w:sz w:val="24"/>
-          <w:szCs w:val="24"/>
-        </w:rPr>
-        <w:t>)</w:t>
-      </w:r>
-    </w:p>
-    <w:p>
-      <w:pPr>
-        <w:spacing w:line="360" w:lineRule="auto"/>
-        <w:jc w:val="both"/>
-        <w:rPr>
-          <w:rFonts w:ascii="Times New Roman" w:hAnsi="Times New Roman" w:cs="Times New Roman"/>
-          <w:sz w:val="24"/>
-          <w:szCs w:val="24"/>
-        </w:rPr>
-      </w:pPr>
-      <w:r>
-        <w:rPr>
-          <w:rFonts w:ascii="Times New Roman" w:hAnsi="Times New Roman" w:cs="Times New Roman"/>
-          <w:sz w:val="24"/>
-          <w:szCs w:val="24"/>
-        </w:rPr>
-        <w:t>“</w:t>
-      </w:r>
-      <w:r>
-        <w:rPr>
-          <w:rFonts w:ascii="Times New Roman" w:hAnsi="Times New Roman" w:cs="Times New Roman"/>
-          <w:sz w:val="24"/>
-          <w:szCs w:val="24"/>
-        </w:rPr>
-        <w:t xml:space="preserve">Se realizará </w:t>
-      </w:r>
-      <w:r>
-        <w:rPr>
-          <w:rFonts w:ascii="Times New Roman" w:hAnsi="Times New Roman" w:cs="Times New Roman"/>
-          <w:sz w:val="24"/>
-          <w:szCs w:val="24"/>
-        </w:rPr>
-        <w:t xml:space="preserve">unos abordajes </w:t>
-      </w:r>
-      <w:proofErr w:type="spellStart"/>
-      <w:r>
-        <w:rPr>
-          <w:rFonts w:ascii="Times New Roman" w:hAnsi="Times New Roman" w:cs="Times New Roman"/>
-          <w:sz w:val="24"/>
-          <w:szCs w:val="24"/>
-        </w:rPr>
-        <w:t>sociosemiotico</w:t>
-      </w:r>
-      <w:proofErr w:type="spellEnd"/>
-      <w:r>
-        <w:rPr>
-          <w:rFonts w:ascii="Times New Roman" w:hAnsi="Times New Roman" w:cs="Times New Roman"/>
-          <w:sz w:val="24"/>
-          <w:szCs w:val="24"/>
-        </w:rPr>
-        <w:t xml:space="preserve"> de la prensa entendiendo a los medios de comunicación como un conjunto de significaciones que se manifiestan a través de los textos, considerados</w:t>
-      </w:r>
-      <w:r>
-        <w:rPr>
-          <w:rFonts w:ascii="Times New Roman" w:hAnsi="Times New Roman" w:cs="Times New Roman"/>
-          <w:sz w:val="24"/>
-          <w:szCs w:val="24"/>
-        </w:rPr>
-        <w:t xml:space="preserve"> donde se produce el sentido y se desarrollan las prácticas significantes. Es así que se intentará explorar la situación comunicativa y las condiciones de producción de la significación desde los discursos que la producen</w:t>
-      </w:r>
-      <w:r>
-        <w:rPr>
-          <w:rFonts w:ascii="Times New Roman" w:hAnsi="Times New Roman" w:cs="Times New Roman"/>
-          <w:sz w:val="24"/>
-          <w:szCs w:val="24"/>
-        </w:rPr>
-        <w:t>”</w:t>
-      </w:r>
-      <w:r>
-        <w:rPr>
-          <w:rFonts w:ascii="Times New Roman" w:hAnsi="Times New Roman" w:cs="Times New Roman"/>
-          <w:sz w:val="24"/>
-          <w:szCs w:val="24"/>
-        </w:rPr>
-        <w:t xml:space="preserve">. </w:t>
-      </w:r>
-    </w:p>
-    <w:p>
-      <w:pPr>
-        <w:spacing w:line="360" w:lineRule="auto"/>
-        <w:jc w:val="both"/>
-        <w:rPr>
-          <w:rFonts w:ascii="Times New Roman" w:hAnsi="Times New Roman" w:cs="Times New Roman"/>
-          <w:sz w:val="24"/>
-          <w:szCs w:val="24"/>
-        </w:rPr>
-      </w:pPr>
-      <w:r>
-        <w:rPr>
-          <w:rFonts w:ascii="Times New Roman" w:hAnsi="Times New Roman" w:cs="Times New Roman"/>
-          <w:sz w:val="24"/>
-          <w:szCs w:val="24"/>
-        </w:rPr>
-        <w:lastRenderedPageBreak/>
-        <w:t>“</w:t>
-      </w:r>
-      <w:r>
-        <w:rPr>
-          <w:rFonts w:ascii="Times New Roman" w:hAnsi="Times New Roman" w:cs="Times New Roman"/>
-          <w:sz w:val="24"/>
-          <w:szCs w:val="24"/>
-        </w:rPr>
-        <w:t xml:space="preserve">Para el análisis de las notas editoriales se hará un relevamiento de cuáles son las estrategias discursivas que el diario utilizar para crear ciertos efectos de sentido como </w:t>
-      </w:r>
-      <w:r>
-        <w:rPr>
-          <w:rFonts w:ascii="Times New Roman" w:hAnsi="Times New Roman" w:cs="Times New Roman"/>
-          <w:sz w:val="24"/>
-          <w:szCs w:val="24"/>
-        </w:rPr>
-        <w:t>así</w:t>
-      </w:r>
-      <w:r>
-        <w:rPr>
-          <w:rFonts w:ascii="Times New Roman" w:hAnsi="Times New Roman" w:cs="Times New Roman"/>
-          <w:sz w:val="24"/>
-          <w:szCs w:val="24"/>
-        </w:rPr>
-        <w:t xml:space="preserve"> también las modalidades discursivas que dan cuenta de la relación entre un enunciado y el sujeto que lo produce. </w:t>
-      </w:r>
-      <w:r>
-        <w:rPr>
-          <w:rFonts w:ascii="Times New Roman" w:hAnsi="Times New Roman" w:cs="Times New Roman"/>
-          <w:sz w:val="24"/>
-          <w:szCs w:val="24"/>
-        </w:rPr>
-        <w:t xml:space="preserve">Además se tendrán en consideración las técnicas argumentativas utilizadas y las </w:t>
-      </w:r>
-      <w:proofErr w:type="spellStart"/>
-      <w:r>
-        <w:rPr>
-          <w:rFonts w:ascii="Times New Roman" w:hAnsi="Times New Roman" w:cs="Times New Roman"/>
-          <w:sz w:val="24"/>
-          <w:szCs w:val="24"/>
-        </w:rPr>
-        <w:t>modlizaciones</w:t>
-      </w:r>
-      <w:proofErr w:type="spellEnd"/>
-      <w:r>
-        <w:rPr>
-          <w:rFonts w:ascii="Times New Roman" w:hAnsi="Times New Roman" w:cs="Times New Roman"/>
-          <w:sz w:val="24"/>
-          <w:szCs w:val="24"/>
-        </w:rPr>
-        <w:t xml:space="preserve"> a través de las cuales el diario introduce una perspectiva </w:t>
-      </w:r>
-      <w:proofErr w:type="spellStart"/>
-      <w:r>
-        <w:rPr>
-          <w:rFonts w:ascii="Times New Roman" w:hAnsi="Times New Roman" w:cs="Times New Roman"/>
-          <w:sz w:val="24"/>
-          <w:szCs w:val="24"/>
-        </w:rPr>
-        <w:t>accional</w:t>
-      </w:r>
-      <w:proofErr w:type="spellEnd"/>
-      <w:r>
-        <w:rPr>
-          <w:rFonts w:ascii="Times New Roman" w:hAnsi="Times New Roman" w:cs="Times New Roman"/>
-          <w:sz w:val="24"/>
-          <w:szCs w:val="24"/>
-        </w:rPr>
-        <w:t xml:space="preserve">, vinculada con el hacer de cada sujeto. Estas categorías mencionadas refieren a que en el análisis se comprenderán a las notas editoriales como </w:t>
-      </w:r>
-      <w:r>
-        <w:rPr>
-          <w:rFonts w:ascii="Times New Roman" w:hAnsi="Times New Roman" w:cs="Times New Roman"/>
-          <w:b/>
-          <w:sz w:val="24"/>
-          <w:szCs w:val="24"/>
-        </w:rPr>
-        <w:t>discursos políticos argumentativos</w:t>
-      </w:r>
-      <w:r>
-        <w:rPr>
-          <w:rFonts w:ascii="Times New Roman" w:hAnsi="Times New Roman" w:cs="Times New Roman"/>
-          <w:sz w:val="24"/>
-          <w:szCs w:val="24"/>
-        </w:rPr>
-        <w:t xml:space="preserve">. Esto último implica que estos discursos tienen como objetivo principal provocar la adhesión de aquellas personas a las cuales están dirigidas estas notas, no necesariamente sean claramente identificables. Esta idea de la adhesión del público, no es el único fin de estos textos argumentativos ya que en muchos casos, lo que se intenta es lograr algún tipo de acción o una cierta predisposición para generar una acción. </w:t>
-      </w:r>
-    </w:p>
-    <w:p>
-      <w:pPr>
-        <w:spacing w:line="360" w:lineRule="auto"/>
-        <w:jc w:val="both"/>
-        <w:rPr>
-          <w:rFonts w:ascii="Times New Roman" w:hAnsi="Times New Roman" w:cs="Times New Roman"/>
-          <w:sz w:val="24"/>
-          <w:szCs w:val="24"/>
-        </w:rPr>
-      </w:pPr>
-      <w:r>
-        <w:rPr>
-          <w:rFonts w:ascii="Times New Roman" w:hAnsi="Times New Roman" w:cs="Times New Roman"/>
-          <w:sz w:val="24"/>
-          <w:szCs w:val="24"/>
-        </w:rPr>
-        <w:t>En el siguiente análisis se intentara comprender la significación como el resultado de estrategias discursivas que se conciben como un sistema organizado de significaciones articuladas y a</w:t>
-      </w:r>
-      <w:r>
-        <w:rPr>
-          <w:rFonts w:ascii="Times New Roman" w:hAnsi="Times New Roman" w:cs="Times New Roman"/>
-          <w:sz w:val="24"/>
-          <w:szCs w:val="24"/>
-        </w:rPr>
-        <w:t xml:space="preserve">rticuladoras de sentido social”. </w:t>
-      </w:r>
-    </w:p>
-    <w:p>
-      <w:pPr>
-        <w:spacing w:line="360" w:lineRule="auto"/>
-        <w:jc w:val="both"/>
-        <w:rPr>
-          <w:rFonts w:ascii="Times New Roman" w:hAnsi="Times New Roman" w:cs="Times New Roman"/>
-          <w:b/>
-          <w:color w:val="FF0000"/>
-          <w:sz w:val="24"/>
-          <w:szCs w:val="24"/>
-        </w:rPr>
-      </w:pPr>
-      <w:r>
-        <w:rPr>
-          <w:rFonts w:ascii="Times New Roman" w:hAnsi="Times New Roman" w:cs="Times New Roman"/>
-          <w:b/>
-          <w:color w:val="FF0000"/>
-          <w:sz w:val="24"/>
-          <w:szCs w:val="24"/>
-        </w:rPr>
-        <w:t xml:space="preserve">(Determinar periodo tomado en cada caso). Para Paraguay me gustaría realizar el corte a partir del 2009 ya que a partir de los “encontronazos con los liberales, la cuestionada vida personal de Lugo y la adopción de una política partidaria del Mercosur y la </w:t>
-      </w:r>
-      <w:proofErr w:type="spellStart"/>
-      <w:r>
-        <w:rPr>
-          <w:rFonts w:ascii="Times New Roman" w:hAnsi="Times New Roman" w:cs="Times New Roman"/>
-          <w:b/>
-          <w:color w:val="FF0000"/>
-          <w:sz w:val="24"/>
-          <w:szCs w:val="24"/>
-        </w:rPr>
-        <w:t>Unasur</w:t>
-      </w:r>
-      <w:proofErr w:type="spellEnd"/>
-      <w:r>
-        <w:rPr>
-          <w:rFonts w:ascii="Times New Roman" w:hAnsi="Times New Roman" w:cs="Times New Roman"/>
-          <w:b/>
-          <w:color w:val="FF0000"/>
-          <w:sz w:val="24"/>
-          <w:szCs w:val="24"/>
-        </w:rPr>
-        <w:t xml:space="preserve"> entendida como sujeción a los ideales chavistas, llevaron a que se lleve una campaña mediática anti-Lugo que ya desde ese entonces reclamaba su juicio político</w:t>
-      </w:r>
-    </w:p>
-    <w:p>
-      <w:pPr>
-        <w:spacing w:line="360" w:lineRule="auto"/>
-        <w:jc w:val="both"/>
-        <w:rPr>
-          <w:rFonts w:ascii="Times New Roman" w:hAnsi="Times New Roman" w:cs="Times New Roman"/>
-          <w:b/>
-          <w:color w:val="FF0000"/>
-          <w:sz w:val="24"/>
-          <w:szCs w:val="24"/>
-        </w:rPr>
-      </w:pPr>
-      <w:r>
-        <w:rPr>
-          <w:rFonts w:ascii="Times New Roman" w:hAnsi="Times New Roman" w:cs="Times New Roman"/>
-          <w:b/>
-          <w:color w:val="FF0000"/>
-          <w:sz w:val="24"/>
-          <w:szCs w:val="24"/>
-        </w:rPr>
-        <w:t xml:space="preserve">En Brasil aun no definí desde qué momento realizaré el corte temporal de análisis. </w:t>
-      </w:r>
-    </w:p>
-    <w:p>
-      <w:pPr>
-        <w:spacing w:line="360" w:lineRule="auto"/>
-        <w:jc w:val="both"/>
-        <w:rPr>
-          <w:rFonts w:ascii="Times New Roman" w:hAnsi="Times New Roman" w:cs="Times New Roman"/>
-          <w:sz w:val="24"/>
-          <w:szCs w:val="24"/>
-        </w:rPr>
-      </w:pPr>
-    </w:p>
-    <w:p>
-      <w:pPr>
-        <w:pStyle w:val="Ttulo2"/>
-        <w:rPr>
-          <w:rFonts w:ascii="Times New Roman" w:hAnsi="Times New Roman" w:cs="Times New Roman"/>
-          <w:sz w:val="24"/>
-          <w:szCs w:val="24"/>
-        </w:rPr>
-      </w:pPr>
-      <w:bookmarkStart w:id="4" w:name="_Toc525145021"/>
-      <w:r>
-        <w:rPr>
-          <w:rFonts w:ascii="Times New Roman" w:hAnsi="Times New Roman" w:cs="Times New Roman"/>
-          <w:sz w:val="24"/>
-          <w:szCs w:val="24"/>
-        </w:rPr>
-        <w:t>MARCO LEGAL</w:t>
-      </w:r>
-      <w:bookmarkEnd w:id="4"/>
-      <w:r>
-        <w:rPr>
-          <w:rFonts w:ascii="Times New Roman" w:hAnsi="Times New Roman" w:cs="Times New Roman"/>
-          <w:sz w:val="24"/>
-          <w:szCs w:val="24"/>
-        </w:rPr>
-        <w:t xml:space="preserve"> </w:t>
-      </w:r>
-    </w:p>
-    <w:p>
-      <w:pPr>
-        <w:spacing w:line="360" w:lineRule="auto"/>
-        <w:jc w:val="both"/>
-        <w:rPr>
-          <w:rFonts w:ascii="Times New Roman" w:hAnsi="Times New Roman" w:cs="Times New Roman"/>
-          <w:sz w:val="24"/>
-          <w:szCs w:val="24"/>
-        </w:rPr>
-      </w:pPr>
-    </w:p>
-    <w:p>
-      <w:pPr>
-        <w:spacing w:line="360" w:lineRule="auto"/>
-        <w:jc w:val="both"/>
-        <w:rPr>
-          <w:rFonts w:ascii="Times New Roman" w:hAnsi="Times New Roman" w:cs="Times New Roman"/>
-          <w:sz w:val="24"/>
-          <w:szCs w:val="24"/>
-        </w:rPr>
-      </w:pPr>
-      <w:r>
-        <w:rPr>
-          <w:rFonts w:ascii="Times New Roman" w:hAnsi="Times New Roman" w:cs="Times New Roman"/>
-          <w:sz w:val="24"/>
-          <w:szCs w:val="24"/>
-        </w:rPr>
-        <w:t xml:space="preserve">Antes de </w:t>
-      </w:r>
-      <w:proofErr w:type="spellStart"/>
-      <w:r>
-        <w:rPr>
-          <w:rFonts w:ascii="Times New Roman" w:hAnsi="Times New Roman" w:cs="Times New Roman"/>
-          <w:sz w:val="24"/>
-          <w:szCs w:val="24"/>
-        </w:rPr>
-        <w:t>reaizar</w:t>
-      </w:r>
-      <w:proofErr w:type="spellEnd"/>
-      <w:r>
-        <w:rPr>
-          <w:rFonts w:ascii="Times New Roman" w:hAnsi="Times New Roman" w:cs="Times New Roman"/>
-          <w:sz w:val="24"/>
-          <w:szCs w:val="24"/>
-        </w:rPr>
-        <w:t xml:space="preserve"> cualquier tipo de análisis es necesario plantear que la figura de juicio político se encuentra establecida en el </w:t>
-      </w:r>
-      <w:proofErr w:type="spellStart"/>
-      <w:r>
-        <w:rPr>
-          <w:rFonts w:ascii="Times New Roman" w:hAnsi="Times New Roman" w:cs="Times New Roman"/>
-          <w:sz w:val="24"/>
-          <w:szCs w:val="24"/>
-        </w:rPr>
-        <w:t>el</w:t>
-      </w:r>
-      <w:proofErr w:type="spellEnd"/>
-      <w:r>
-        <w:rPr>
-          <w:rFonts w:ascii="Times New Roman" w:hAnsi="Times New Roman" w:cs="Times New Roman"/>
-          <w:sz w:val="24"/>
-          <w:szCs w:val="24"/>
-        </w:rPr>
-        <w:t xml:space="preserve"> art. 225 de la Constitución Nacional</w:t>
-      </w:r>
-      <w:r>
-        <w:rPr>
-          <w:rFonts w:ascii="Times New Roman" w:hAnsi="Times New Roman" w:cs="Times New Roman"/>
-          <w:sz w:val="24"/>
-          <w:szCs w:val="24"/>
-        </w:rPr>
-        <w:t xml:space="preserve"> de Paraguay, la cual </w:t>
-      </w:r>
-      <w:r>
-        <w:rPr>
-          <w:rFonts w:ascii="Times New Roman" w:hAnsi="Times New Roman" w:cs="Times New Roman"/>
-          <w:sz w:val="24"/>
-          <w:szCs w:val="24"/>
-        </w:rPr>
-        <w:t xml:space="preserve"> </w:t>
-      </w:r>
-      <w:r>
-        <w:rPr>
-          <w:rFonts w:ascii="Times New Roman" w:hAnsi="Times New Roman" w:cs="Times New Roman"/>
-          <w:sz w:val="24"/>
-          <w:szCs w:val="24"/>
-        </w:rPr>
-        <w:t>establece que:</w:t>
-      </w:r>
-    </w:p>
-    <w:p>
-      <w:pPr>
-        <w:spacing w:line="360" w:lineRule="auto"/>
-        <w:jc w:val="both"/>
-        <w:rPr>
-          <w:rFonts w:ascii="Times New Roman" w:hAnsi="Times New Roman" w:cs="Times New Roman"/>
-          <w:sz w:val="24"/>
-          <w:szCs w:val="24"/>
-        </w:rPr>
-      </w:pPr>
-      <w:r>
-        <w:rPr>
-          <w:rFonts w:ascii="Times New Roman" w:hAnsi="Times New Roman" w:cs="Times New Roman"/>
-          <w:sz w:val="24"/>
-          <w:szCs w:val="24"/>
-        </w:rPr>
-        <w:t>“</w:t>
-      </w:r>
-      <w:r>
-        <w:rPr>
-          <w:rFonts w:ascii="Times New Roman" w:hAnsi="Times New Roman" w:cs="Times New Roman"/>
-          <w:sz w:val="24"/>
-          <w:szCs w:val="24"/>
-        </w:rPr>
-        <w:t>El Presidente de la Republica, el vicepresidente, los ministros</w:t>
-      </w:r>
-      <w:r>
-        <w:rPr>
-          <w:rFonts w:ascii="Times New Roman" w:hAnsi="Times New Roman" w:cs="Times New Roman"/>
-          <w:sz w:val="24"/>
-          <w:szCs w:val="24"/>
-        </w:rPr>
-        <w:t xml:space="preserve"> </w:t>
-      </w:r>
-      <w:r>
-        <w:rPr>
-          <w:rFonts w:ascii="Times New Roman" w:hAnsi="Times New Roman" w:cs="Times New Roman"/>
-          <w:sz w:val="24"/>
-          <w:szCs w:val="24"/>
-        </w:rPr>
-        <w:t>del Poder Ejecutivo, los ministros de la Corte Suprema de</w:t>
-      </w:r>
-      <w:r>
-        <w:rPr>
-          <w:rFonts w:ascii="Times New Roman" w:hAnsi="Times New Roman" w:cs="Times New Roman"/>
-          <w:sz w:val="24"/>
-          <w:szCs w:val="24"/>
-        </w:rPr>
-        <w:t xml:space="preserve"> </w:t>
-      </w:r>
-      <w:r>
-        <w:rPr>
-          <w:rFonts w:ascii="Times New Roman" w:hAnsi="Times New Roman" w:cs="Times New Roman"/>
-          <w:sz w:val="24"/>
-          <w:szCs w:val="24"/>
-        </w:rPr>
-        <w:t xml:space="preserve">Justicia, el Fiscal General del Estado, el Defensor del </w:t>
-      </w:r>
-      <w:r>
-        <w:rPr>
-          <w:rFonts w:ascii="Times New Roman" w:hAnsi="Times New Roman" w:cs="Times New Roman"/>
-          <w:sz w:val="24"/>
-          <w:szCs w:val="24"/>
-        </w:rPr>
-        <w:lastRenderedPageBreak/>
-        <w:t>Pueblo, el</w:t>
-      </w:r>
-      <w:r>
-        <w:rPr>
-          <w:rFonts w:ascii="Times New Roman" w:hAnsi="Times New Roman" w:cs="Times New Roman"/>
-          <w:sz w:val="24"/>
-          <w:szCs w:val="24"/>
-        </w:rPr>
-        <w:t xml:space="preserve"> </w:t>
-      </w:r>
-      <w:r>
-        <w:rPr>
-          <w:rFonts w:ascii="Times New Roman" w:hAnsi="Times New Roman" w:cs="Times New Roman"/>
-          <w:sz w:val="24"/>
-          <w:szCs w:val="24"/>
-        </w:rPr>
-        <w:t xml:space="preserve">Contralor General de la Republica, el </w:t>
-      </w:r>
-      <w:proofErr w:type="spellStart"/>
-      <w:r>
-        <w:rPr>
-          <w:rFonts w:ascii="Times New Roman" w:hAnsi="Times New Roman" w:cs="Times New Roman"/>
-          <w:sz w:val="24"/>
-          <w:szCs w:val="24"/>
-        </w:rPr>
-        <w:t>Subcontralor</w:t>
-      </w:r>
-      <w:proofErr w:type="spellEnd"/>
-      <w:r>
-        <w:rPr>
-          <w:rFonts w:ascii="Times New Roman" w:hAnsi="Times New Roman" w:cs="Times New Roman"/>
-          <w:sz w:val="24"/>
-          <w:szCs w:val="24"/>
-        </w:rPr>
-        <w:t xml:space="preserve"> y los integrantes</w:t>
-      </w:r>
-      <w:r>
-        <w:rPr>
-          <w:rFonts w:ascii="Times New Roman" w:hAnsi="Times New Roman" w:cs="Times New Roman"/>
-          <w:sz w:val="24"/>
-          <w:szCs w:val="24"/>
-        </w:rPr>
-        <w:t xml:space="preserve"> </w:t>
-      </w:r>
-      <w:r>
-        <w:rPr>
-          <w:rFonts w:ascii="Times New Roman" w:hAnsi="Times New Roman" w:cs="Times New Roman"/>
-          <w:sz w:val="24"/>
-          <w:szCs w:val="24"/>
-        </w:rPr>
-        <w:t xml:space="preserve">del Tribunal Superior de Justicia Electoral, solo </w:t>
-      </w:r>
-      <w:r>
-        <w:rPr>
-          <w:rFonts w:ascii="Times New Roman" w:hAnsi="Times New Roman" w:cs="Times New Roman"/>
-          <w:sz w:val="24"/>
-          <w:szCs w:val="24"/>
-        </w:rPr>
-        <w:t xml:space="preserve">podrán </w:t>
-      </w:r>
-      <w:r>
-        <w:rPr>
-          <w:rFonts w:ascii="Times New Roman" w:hAnsi="Times New Roman" w:cs="Times New Roman"/>
-          <w:sz w:val="24"/>
-          <w:szCs w:val="24"/>
-        </w:rPr>
-        <w:t>ser sometidos a juicio político por mal desempeño de sus funciones,</w:t>
-      </w:r>
-      <w:r>
-        <w:rPr>
-          <w:rFonts w:ascii="Times New Roman" w:hAnsi="Times New Roman" w:cs="Times New Roman"/>
-          <w:sz w:val="24"/>
-          <w:szCs w:val="24"/>
-        </w:rPr>
-        <w:t xml:space="preserve"> </w:t>
-      </w:r>
-      <w:r>
-        <w:rPr>
-          <w:rFonts w:ascii="Times New Roman" w:hAnsi="Times New Roman" w:cs="Times New Roman"/>
-          <w:sz w:val="24"/>
-          <w:szCs w:val="24"/>
-        </w:rPr>
-        <w:t>por delitos cometidos en el ejercicio de sus cargos o por</w:t>
-      </w:r>
-      <w:r>
-        <w:rPr>
-          <w:rFonts w:ascii="Times New Roman" w:hAnsi="Times New Roman" w:cs="Times New Roman"/>
-          <w:sz w:val="24"/>
-          <w:szCs w:val="24"/>
-        </w:rPr>
-        <w:t xml:space="preserve"> </w:t>
-      </w:r>
-      <w:r>
-        <w:rPr>
-          <w:rFonts w:ascii="Times New Roman" w:hAnsi="Times New Roman" w:cs="Times New Roman"/>
-          <w:sz w:val="24"/>
-          <w:szCs w:val="24"/>
-        </w:rPr>
-        <w:t>delitos comunes.</w:t>
-      </w:r>
-    </w:p>
-    <w:p>
-      <w:pPr>
-        <w:spacing w:line="360" w:lineRule="auto"/>
-        <w:jc w:val="both"/>
-        <w:rPr>
-          <w:rFonts w:ascii="Times New Roman" w:hAnsi="Times New Roman" w:cs="Times New Roman"/>
-          <w:sz w:val="24"/>
-          <w:szCs w:val="24"/>
-        </w:rPr>
-      </w:pPr>
-      <w:r>
-        <w:rPr>
-          <w:rFonts w:ascii="Times New Roman" w:hAnsi="Times New Roman" w:cs="Times New Roman"/>
-          <w:sz w:val="24"/>
-          <w:szCs w:val="24"/>
-        </w:rPr>
-        <w:t>La acusación será formulada por la Cámara de Diputados,</w:t>
-      </w:r>
-      <w:r>
-        <w:rPr>
-          <w:rFonts w:ascii="Times New Roman" w:hAnsi="Times New Roman" w:cs="Times New Roman"/>
-          <w:sz w:val="24"/>
-          <w:szCs w:val="24"/>
-        </w:rPr>
-        <w:t xml:space="preserve"> </w:t>
-      </w:r>
-      <w:r>
-        <w:rPr>
-          <w:rFonts w:ascii="Times New Roman" w:hAnsi="Times New Roman" w:cs="Times New Roman"/>
-          <w:sz w:val="24"/>
-          <w:szCs w:val="24"/>
-        </w:rPr>
-        <w:t>por mayoría de dos tercios.</w:t>
-      </w:r>
-    </w:p>
-    <w:p>
-      <w:pPr>
-        <w:spacing w:line="360" w:lineRule="auto"/>
-        <w:jc w:val="both"/>
-        <w:rPr>
-          <w:rFonts w:ascii="Times New Roman" w:hAnsi="Times New Roman" w:cs="Times New Roman"/>
-          <w:iCs/>
-          <w:sz w:val="24"/>
-          <w:szCs w:val="24"/>
-        </w:rPr>
-      </w:pPr>
-      <w:r>
-        <w:rPr>
-          <w:rFonts w:ascii="Times New Roman" w:hAnsi="Times New Roman" w:cs="Times New Roman"/>
-          <w:sz w:val="24"/>
-          <w:szCs w:val="24"/>
-        </w:rPr>
-        <w:t>Corresponderá a la Cámara de Senadores, por mayoría absoluta</w:t>
-      </w:r>
-      <w:r>
-        <w:rPr>
-          <w:rFonts w:ascii="Times New Roman" w:hAnsi="Times New Roman" w:cs="Times New Roman"/>
-          <w:sz w:val="24"/>
-          <w:szCs w:val="24"/>
-        </w:rPr>
-        <w:t xml:space="preserve"> </w:t>
-      </w:r>
-      <w:r>
-        <w:rPr>
-          <w:rFonts w:ascii="Times New Roman" w:hAnsi="Times New Roman" w:cs="Times New Roman"/>
-          <w:sz w:val="24"/>
-          <w:szCs w:val="24"/>
-        </w:rPr>
-        <w:t>de dos tercios, juzgar en juicio público a los acusados por</w:t>
-      </w:r>
-      <w:r>
-        <w:rPr>
-          <w:rFonts w:ascii="Times New Roman" w:hAnsi="Times New Roman" w:cs="Times New Roman"/>
-          <w:sz w:val="24"/>
-          <w:szCs w:val="24"/>
-        </w:rPr>
-        <w:t xml:space="preserve"> </w:t>
-      </w:r>
-      <w:r>
-        <w:rPr>
-          <w:rFonts w:ascii="Times New Roman" w:hAnsi="Times New Roman" w:cs="Times New Roman"/>
-          <w:sz w:val="24"/>
-          <w:szCs w:val="24"/>
-        </w:rPr>
-        <w:t>la Cámara de Diputados y, en su caso, declararlos culpables, al</w:t>
-      </w:r>
-      <w:r>
-        <w:rPr>
-          <w:rFonts w:ascii="Times New Roman" w:hAnsi="Times New Roman" w:cs="Times New Roman"/>
-          <w:sz w:val="24"/>
-          <w:szCs w:val="24"/>
-        </w:rPr>
-        <w:t xml:space="preserve"> </w:t>
-      </w:r>
-      <w:r>
-        <w:rPr>
-          <w:rFonts w:ascii="Times New Roman" w:hAnsi="Times New Roman" w:cs="Times New Roman"/>
-          <w:sz w:val="24"/>
-          <w:szCs w:val="24"/>
-        </w:rPr>
-        <w:t>solo efecto de separarlos de sus cargos. En los casos de supuesta</w:t>
-      </w:r>
-      <w:r>
-        <w:rPr>
-          <w:rFonts w:ascii="Times New Roman" w:hAnsi="Times New Roman" w:cs="Times New Roman"/>
-          <w:sz w:val="24"/>
-          <w:szCs w:val="24"/>
-        </w:rPr>
-        <w:t xml:space="preserve"> </w:t>
-      </w:r>
-      <w:r>
-        <w:rPr>
-          <w:rFonts w:ascii="Times New Roman" w:hAnsi="Times New Roman" w:cs="Times New Roman"/>
-          <w:sz w:val="24"/>
-          <w:szCs w:val="24"/>
-        </w:rPr>
-        <w:t>comisión de delitos, se pasaran los antecedentes a la justicia</w:t>
-      </w:r>
-      <w:r>
-        <w:rPr>
-          <w:rFonts w:ascii="Times New Roman" w:hAnsi="Times New Roman" w:cs="Times New Roman"/>
-          <w:sz w:val="24"/>
-          <w:szCs w:val="24"/>
-        </w:rPr>
-        <w:t xml:space="preserve"> </w:t>
-      </w:r>
-      <w:r>
-        <w:rPr>
-          <w:rFonts w:ascii="Times New Roman" w:hAnsi="Times New Roman" w:cs="Times New Roman"/>
-          <w:sz w:val="24"/>
-          <w:szCs w:val="24"/>
-        </w:rPr>
-        <w:t>ordinaria</w:t>
-      </w:r>
-      <w:r>
-        <w:rPr>
-          <w:rFonts w:ascii="Times New Roman" w:hAnsi="Times New Roman" w:cs="Times New Roman"/>
-          <w:iCs/>
-          <w:sz w:val="24"/>
-          <w:szCs w:val="24"/>
-        </w:rPr>
-        <w:t>”</w:t>
-      </w:r>
-      <w:r>
-        <w:rPr>
-          <w:rFonts w:ascii="Times New Roman" w:hAnsi="Times New Roman" w:cs="Times New Roman"/>
-          <w:iCs/>
-          <w:sz w:val="24"/>
-          <w:szCs w:val="24"/>
-        </w:rPr>
-        <w:t xml:space="preserve"> (extraído de la Constitución Nacional Paraguaya). </w:t>
-      </w:r>
-    </w:p>
-    <w:p>
-      <w:pPr>
-        <w:spacing w:line="360" w:lineRule="auto"/>
-        <w:jc w:val="both"/>
-        <w:rPr>
-          <w:rFonts w:ascii="Times New Roman" w:hAnsi="Times New Roman" w:cs="Times New Roman"/>
-          <w:iCs/>
-          <w:sz w:val="24"/>
-          <w:szCs w:val="24"/>
-        </w:rPr>
-      </w:pPr>
-      <w:r>
-        <w:rPr>
-          <w:rFonts w:ascii="Times New Roman" w:hAnsi="Times New Roman" w:cs="Times New Roman"/>
-          <w:iCs/>
-          <w:sz w:val="24"/>
-          <w:szCs w:val="24"/>
-        </w:rPr>
-        <w:t xml:space="preserve">La lectura de este artículo permite analizar si efectivamente en el proceso de destitución de Fernando Lugo se cumplieron las condiciones establecidas en la </w:t>
-      </w:r>
-      <w:r>
-        <w:rPr>
-          <w:rFonts w:ascii="Times New Roman" w:hAnsi="Times New Roman" w:cs="Times New Roman"/>
-          <w:iCs/>
-          <w:sz w:val="24"/>
-          <w:szCs w:val="24"/>
-        </w:rPr>
-        <w:t>Constitución</w:t>
-      </w:r>
-      <w:r>
-        <w:rPr>
-          <w:rFonts w:ascii="Times New Roman" w:hAnsi="Times New Roman" w:cs="Times New Roman"/>
-          <w:iCs/>
-          <w:sz w:val="24"/>
-          <w:szCs w:val="24"/>
-        </w:rPr>
-        <w:t xml:space="preserve"> que permitirán establecer la legalidad o no del proceso llevado a cabo por el Congreso paraguayo.</w:t>
-      </w:r>
-    </w:p>
-    <w:p>
-      <w:pPr>
-        <w:spacing w:line="360" w:lineRule="auto"/>
-        <w:jc w:val="both"/>
-        <w:rPr>
-          <w:rFonts w:ascii="Times New Roman" w:hAnsi="Times New Roman" w:cs="Times New Roman"/>
-          <w:iCs/>
-          <w:sz w:val="24"/>
-          <w:szCs w:val="24"/>
-        </w:rPr>
-      </w:pPr>
-      <w:r>
-        <w:rPr>
-          <w:rFonts w:ascii="Times New Roman" w:hAnsi="Times New Roman" w:cs="Times New Roman"/>
-          <w:iCs/>
-          <w:sz w:val="24"/>
-          <w:szCs w:val="24"/>
-        </w:rPr>
-        <w:t xml:space="preserve">Otro punto fundamental de análisis refiere al Libelo Acusatorio expedido por el Congreso paraguayo en el cual se establecieron cuáles fueron los motivos esenciales por los que se había  iniciado un proceso de juicio político a Fernando Lugo. El mismo </w:t>
-      </w:r>
-      <w:r>
-        <w:rPr>
-          <w:rFonts w:ascii="Times New Roman" w:hAnsi="Times New Roman" w:cs="Times New Roman"/>
-          <w:iCs/>
-          <w:sz w:val="24"/>
-          <w:szCs w:val="24"/>
-        </w:rPr>
-        <w:t xml:space="preserve">formula la resolución de la cámara de diputados nº 1431/2012 Art. 1º inc. </w:t>
-      </w:r>
-      <w:proofErr w:type="gramStart"/>
-      <w:r>
-        <w:rPr>
-          <w:rFonts w:ascii="Times New Roman" w:hAnsi="Times New Roman" w:cs="Times New Roman"/>
-          <w:iCs/>
-          <w:sz w:val="24"/>
-          <w:szCs w:val="24"/>
-        </w:rPr>
-        <w:t>c</w:t>
-      </w:r>
-      <w:proofErr w:type="gramEnd"/>
-      <w:r>
-        <w:rPr>
-          <w:rFonts w:ascii="Times New Roman" w:hAnsi="Times New Roman" w:cs="Times New Roman"/>
-          <w:iCs/>
-          <w:sz w:val="24"/>
-          <w:szCs w:val="24"/>
-        </w:rPr>
-        <w:t xml:space="preserve"> </w:t>
-      </w:r>
-      <w:r>
-        <w:rPr>
-          <w:rFonts w:ascii="Times New Roman" w:hAnsi="Times New Roman" w:cs="Times New Roman"/>
-          <w:iCs/>
-          <w:sz w:val="24"/>
-          <w:szCs w:val="24"/>
-        </w:rPr>
-        <w:t xml:space="preserve">que </w:t>
-      </w:r>
-      <w:r>
-        <w:rPr>
-          <w:rFonts w:ascii="Times New Roman" w:hAnsi="Times New Roman" w:cs="Times New Roman"/>
-          <w:iCs/>
-          <w:sz w:val="24"/>
-          <w:szCs w:val="24"/>
-        </w:rPr>
-        <w:t xml:space="preserve">plantea en su conclusión lo siguiente: </w:t>
-      </w:r>
-    </w:p>
-    <w:p>
-      <w:pPr>
-        <w:spacing w:line="360" w:lineRule="auto"/>
-        <w:ind w:left="708"/>
-        <w:jc w:val="both"/>
-        <w:rPr>
-          <w:rFonts w:ascii="Times New Roman" w:hAnsi="Times New Roman" w:cs="Times New Roman"/>
-          <w:i/>
-          <w:sz w:val="24"/>
-          <w:szCs w:val="24"/>
-        </w:rPr>
-      </w:pPr>
-      <w:r>
-        <w:rPr>
-          <w:rFonts w:ascii="Times New Roman" w:hAnsi="Times New Roman" w:cs="Times New Roman"/>
-          <w:i/>
-          <w:sz w:val="24"/>
-          <w:szCs w:val="24"/>
-        </w:rPr>
-        <w:t>El Presidente de la Republica Fernando Lugo Méndez ha incurrido en mal desempeño de sus funciones en razón de haber ejercido el cargo que ostenta de una manera impropia, negligente e irresponsable, trayendo el caos y la inestabilidad política en toda la República, generando así la constante confrontación y lucha de clases sociales, que como resultado final trajo la masacre entre compatriotas, hecho inédito en los anales de la historia desde de nuestra independencia nacional hasta la fecha, en tiempo de paz.</w:t>
-      </w:r>
-    </w:p>
-    <w:p>
-      <w:pPr>
-        <w:spacing w:line="360" w:lineRule="auto"/>
-        <w:jc w:val="both"/>
-        <w:rPr>
-          <w:rFonts w:ascii="Times New Roman" w:hAnsi="Times New Roman" w:cs="Times New Roman"/>
-          <w:sz w:val="24"/>
-          <w:szCs w:val="24"/>
-        </w:rPr>
-      </w:pPr>
-      <w:r>
-        <w:rPr>
-          <w:rFonts w:ascii="Times New Roman" w:hAnsi="Times New Roman" w:cs="Times New Roman"/>
-          <w:sz w:val="24"/>
-          <w:szCs w:val="24"/>
-        </w:rPr>
-        <w:t>Esta acción por parte de los congresistas de recurrir a instrumentos legales para legitimar la destitución del presidente se relaciona con lo que plantean Carbone y Soler (2012)</w:t>
-      </w:r>
-      <w:r>
-        <w:rPr>
-          <w:rFonts w:ascii="Times New Roman" w:hAnsi="Times New Roman" w:cs="Times New Roman"/>
-          <w:sz w:val="24"/>
-          <w:szCs w:val="24"/>
-        </w:rPr>
-        <w:t xml:space="preserve"> “en aras de legitimar la legalidad del golpe de estado, sus responsables se preocuparon por articular las tramas del sentido político a través de la utilización de las herramientas legales habilitadas por la Constitución y, con ellas, presentar una impecable continuidad institucional” (</w:t>
-      </w:r>
-      <w:r>
-        <w:rPr>
-          <w:rFonts w:ascii="Times New Roman" w:hAnsi="Times New Roman" w:cs="Times New Roman"/>
-          <w:sz w:val="24"/>
-          <w:szCs w:val="24"/>
-        </w:rPr>
-        <w:t>p.</w:t>
-      </w:r>
-      <w:r>
-        <w:rPr>
-          <w:rFonts w:ascii="Times New Roman" w:hAnsi="Times New Roman" w:cs="Times New Roman"/>
-          <w:sz w:val="24"/>
-          <w:szCs w:val="24"/>
-        </w:rPr>
-        <w:t xml:space="preserve"> 29)</w:t>
-      </w:r>
-    </w:p>
-    <w:p>
-      <w:pPr>
-        <w:pStyle w:val="Prrafodelista"/>
-        <w:spacing w:line="360" w:lineRule="auto"/>
-        <w:jc w:val="both"/>
-        <w:rPr>
-          <w:rFonts w:ascii="Times New Roman" w:hAnsi="Times New Roman" w:cs="Times New Roman"/>
-          <w:sz w:val="24"/>
-          <w:szCs w:val="24"/>
-        </w:rPr>
-      </w:pPr>
-    </w:p>
-    <w:p>
-      <w:pPr>
-        <w:spacing w:line="360" w:lineRule="auto"/>
-        <w:rPr>
-          <w:rFonts w:ascii="Times New Roman" w:hAnsi="Times New Roman" w:cs="Times New Roman"/>
-          <w:sz w:val="24"/>
-          <w:szCs w:val="24"/>
-        </w:rPr>
-      </w:pPr>
-    </w:p>
-    <w:p>
-      <w:pPr>
-        <w:spacing w:line="360" w:lineRule="auto"/>
-        <w:jc w:val="both"/>
-        <w:rPr>
-          <w:rFonts w:ascii="Times New Roman" w:hAnsi="Times New Roman" w:cs="Times New Roman"/>
-          <w:sz w:val="24"/>
-          <w:szCs w:val="24"/>
-        </w:rPr>
-      </w:pPr>
-      <w:r>
-        <w:rPr>
-          <w:rFonts w:ascii="Times New Roman" w:hAnsi="Times New Roman" w:cs="Times New Roman"/>
-          <w:sz w:val="24"/>
-          <w:szCs w:val="24"/>
-        </w:rPr>
-        <w:t>ANTECEDENTES HISTORICOS EN AMBOS PAISES</w:t>
-      </w:r>
-    </w:p>
-    <w:p>
-      <w:pPr>
-        <w:spacing w:line="360" w:lineRule="auto"/>
-        <w:jc w:val="both"/>
-        <w:rPr>
-          <w:rFonts w:ascii="Times New Roman" w:hAnsi="Times New Roman" w:cs="Times New Roman"/>
-          <w:color w:val="FF0000"/>
-          <w:sz w:val="24"/>
-          <w:szCs w:val="24"/>
-        </w:rPr>
-      </w:pPr>
-      <w:r>
-        <w:rPr>
-          <w:rFonts w:ascii="Times New Roman" w:hAnsi="Times New Roman" w:cs="Times New Roman"/>
-          <w:color w:val="FF0000"/>
-          <w:sz w:val="24"/>
-          <w:szCs w:val="24"/>
-        </w:rPr>
-        <w:t>“El intento de revocación del mandato presidencial mediante esta modalidad, no es un caso aislado en la historia reciente del estado guaraní. Por el contrario, en el año 1999 el Presidente Raúl Cubas Grau fue acusado de corrupción por el Congreso y antes de iniciarse el juicio, solicitó asilo político a Brasil y huyó del p</w:t>
-      </w:r>
-      <w:r>
-        <w:rPr>
-          <w:rFonts w:ascii="Times New Roman" w:hAnsi="Times New Roman" w:cs="Times New Roman"/>
-          <w:color w:val="FF0000"/>
-          <w:sz w:val="24"/>
-          <w:szCs w:val="24"/>
-        </w:rPr>
-        <w:t>aís. En el año 2003 el Presiden</w:t>
-      </w:r>
-      <w:r>
-        <w:rPr>
-          <w:rFonts w:ascii="Times New Roman" w:hAnsi="Times New Roman" w:cs="Times New Roman"/>
-          <w:color w:val="FF0000"/>
-          <w:sz w:val="24"/>
-          <w:szCs w:val="24"/>
-        </w:rPr>
-        <w:t>te Luis Gonzales Machi, sucesor de Cubas, también debió afrontar la posibilidad de ser removido por medio de un juicio político, aunque esta vez no se logró remover al Presi-dente. De los 30 votos necesarios para declararlo culpable, sólo se consiguieron 25, razón por lo cual continuó en su cargo”</w:t>
-      </w:r>
-      <w:r>
-        <w:rPr>
-          <w:rFonts w:ascii="Times New Roman" w:hAnsi="Times New Roman" w:cs="Times New Roman"/>
-          <w:color w:val="FF0000"/>
-          <w:sz w:val="24"/>
-          <w:szCs w:val="24"/>
-        </w:rPr>
-        <w:t xml:space="preserve"> (</w:t>
-      </w:r>
-      <w:r>
-        <w:rPr>
-          <w:rFonts w:ascii="Times New Roman" w:hAnsi="Times New Roman" w:cs="Times New Roman"/>
-          <w:color w:val="FF0000"/>
-          <w:sz w:val="24"/>
-          <w:szCs w:val="24"/>
-        </w:rPr>
-        <w:t>Extraído</w:t>
-      </w:r>
-      <w:r>
-        <w:rPr>
-          <w:rFonts w:ascii="Times New Roman" w:hAnsi="Times New Roman" w:cs="Times New Roman"/>
-          <w:color w:val="FF0000"/>
-          <w:sz w:val="24"/>
-          <w:szCs w:val="24"/>
-        </w:rPr>
-        <w:t xml:space="preserve"> de </w:t>
-      </w:r>
-      <w:r>
-        <w:rPr>
-          <w:rFonts w:ascii="Times New Roman" w:hAnsi="Times New Roman" w:cs="Times New Roman"/>
-          <w:color w:val="FF0000"/>
-          <w:sz w:val="24"/>
-          <w:szCs w:val="24"/>
-        </w:rPr>
-        <w:t xml:space="preserve">la tesis </w:t>
-      </w:r>
-      <w:proofErr w:type="spellStart"/>
-      <w:r>
-        <w:rPr>
-          <w:rFonts w:ascii="Times New Roman" w:hAnsi="Times New Roman" w:cs="Times New Roman"/>
-          <w:color w:val="FF0000"/>
-          <w:sz w:val="24"/>
-          <w:szCs w:val="24"/>
-        </w:rPr>
-        <w:t>Barolin</w:t>
-      </w:r>
-      <w:proofErr w:type="spellEnd"/>
-      <w:r>
-        <w:rPr>
-          <w:rFonts w:ascii="Times New Roman" w:hAnsi="Times New Roman" w:cs="Times New Roman"/>
-          <w:color w:val="FF0000"/>
-          <w:sz w:val="24"/>
-          <w:szCs w:val="24"/>
-        </w:rPr>
-        <w:t xml:space="preserve"> Ezequiel) </w:t>
-      </w:r>
-    </w:p>
-    <w:p>
-      <w:pPr>
-        <w:spacing w:line="360" w:lineRule="auto"/>
-        <w:jc w:val="both"/>
-        <w:rPr>
-          <w:rFonts w:ascii="Times New Roman" w:hAnsi="Times New Roman" w:cs="Times New Roman"/>
-          <w:color w:val="FF0000"/>
-          <w:sz w:val="24"/>
-          <w:szCs w:val="24"/>
-        </w:rPr>
-      </w:pPr>
-      <w:r>
-        <w:rPr>
-          <w:rFonts w:ascii="Times New Roman" w:hAnsi="Times New Roman" w:cs="Times New Roman"/>
-          <w:color w:val="FF0000"/>
-          <w:sz w:val="24"/>
-          <w:szCs w:val="24"/>
-        </w:rPr>
-        <w:t xml:space="preserve"> (Extraído del texto “</w:t>
-      </w:r>
-      <w:r>
-        <w:rPr>
-          <w:rFonts w:ascii="Times New Roman" w:hAnsi="Times New Roman" w:cs="Times New Roman"/>
-          <w:color w:val="FF0000"/>
-          <w:sz w:val="24"/>
-          <w:szCs w:val="24"/>
-        </w:rPr>
-        <w:t>el «</w:t>
-      </w:r>
-      <w:proofErr w:type="spellStart"/>
-      <w:r>
-        <w:rPr>
-          <w:rFonts w:ascii="Times New Roman" w:hAnsi="Times New Roman" w:cs="Times New Roman"/>
-          <w:color w:val="FF0000"/>
-          <w:sz w:val="24"/>
-          <w:szCs w:val="24"/>
-        </w:rPr>
-        <w:t>impeachment</w:t>
-      </w:r>
-      <w:proofErr w:type="spellEnd"/>
-      <w:r>
-        <w:rPr>
-          <w:rFonts w:ascii="Times New Roman" w:hAnsi="Times New Roman" w:cs="Times New Roman"/>
-          <w:color w:val="FF0000"/>
-          <w:sz w:val="24"/>
-          <w:szCs w:val="24"/>
-        </w:rPr>
-        <w:t>» en américa latina:</w:t>
-      </w:r>
-      <w:r>
-        <w:rPr>
-          <w:rFonts w:ascii="Times New Roman" w:hAnsi="Times New Roman" w:cs="Times New Roman"/>
-          <w:color w:val="FF0000"/>
-          <w:sz w:val="24"/>
-          <w:szCs w:val="24"/>
-        </w:rPr>
-        <w:t xml:space="preserve"> </w:t>
-      </w:r>
-      <w:r>
-        <w:rPr>
-          <w:rFonts w:ascii="Times New Roman" w:hAnsi="Times New Roman" w:cs="Times New Roman"/>
-          <w:color w:val="FF0000"/>
-          <w:sz w:val="24"/>
-          <w:szCs w:val="24"/>
-        </w:rPr>
-        <w:t xml:space="preserve">argentina, </w:t>
-      </w:r>
-      <w:proofErr w:type="spellStart"/>
-      <w:r>
-        <w:rPr>
-          <w:rFonts w:ascii="Times New Roman" w:hAnsi="Times New Roman" w:cs="Times New Roman"/>
-          <w:color w:val="FF0000"/>
-          <w:sz w:val="24"/>
-          <w:szCs w:val="24"/>
-        </w:rPr>
-        <w:t>brasil</w:t>
-      </w:r>
-      <w:proofErr w:type="spellEnd"/>
-      <w:r>
-        <w:rPr>
-          <w:rFonts w:ascii="Times New Roman" w:hAnsi="Times New Roman" w:cs="Times New Roman"/>
-          <w:color w:val="FF0000"/>
-          <w:sz w:val="24"/>
-          <w:szCs w:val="24"/>
-        </w:rPr>
-        <w:t xml:space="preserve"> y </w:t>
-      </w:r>
-      <w:proofErr w:type="spellStart"/>
-      <w:r>
-        <w:rPr>
-          <w:rFonts w:ascii="Times New Roman" w:hAnsi="Times New Roman" w:cs="Times New Roman"/>
-          <w:color w:val="FF0000"/>
-          <w:sz w:val="24"/>
-          <w:szCs w:val="24"/>
-        </w:rPr>
-        <w:t>venezuela</w:t>
-      </w:r>
-      <w:proofErr w:type="spellEnd"/>
-      <w:r>
-        <w:rPr>
-          <w:rFonts w:ascii="Times New Roman" w:hAnsi="Times New Roman" w:cs="Times New Roman"/>
-          <w:color w:val="FF0000"/>
-          <w:sz w:val="24"/>
-          <w:szCs w:val="24"/>
-        </w:rPr>
-        <w:t xml:space="preserve"> por Mario D. </w:t>
-      </w:r>
-      <w:proofErr w:type="spellStart"/>
-      <w:r>
-        <w:rPr>
-          <w:rFonts w:ascii="Times New Roman" w:hAnsi="Times New Roman" w:cs="Times New Roman"/>
-          <w:color w:val="FF0000"/>
-          <w:sz w:val="24"/>
-          <w:szCs w:val="24"/>
-        </w:rPr>
-        <w:t>S</w:t>
-      </w:r>
-      <w:r>
-        <w:rPr>
-          <w:rFonts w:ascii="Times New Roman" w:hAnsi="Times New Roman" w:cs="Times New Roman"/>
-          <w:color w:val="FF0000"/>
-          <w:sz w:val="24"/>
-          <w:szCs w:val="24"/>
-        </w:rPr>
-        <w:t>errafero</w:t>
-      </w:r>
-      <w:proofErr w:type="spellEnd"/>
-      <w:r>
-        <w:rPr>
-          <w:rFonts w:ascii="Times New Roman" w:hAnsi="Times New Roman" w:cs="Times New Roman"/>
-          <w:color w:val="FF0000"/>
-          <w:sz w:val="24"/>
-          <w:szCs w:val="24"/>
-        </w:rPr>
-        <w:t>)</w:t>
-      </w:r>
-    </w:p>
-    <w:p>
-      <w:pPr>
-        <w:spacing w:line="360" w:lineRule="auto"/>
-        <w:rPr>
-          <w:rFonts w:ascii="Times New Roman" w:hAnsi="Times New Roman" w:cs="Times New Roman"/>
-          <w:sz w:val="24"/>
-          <w:szCs w:val="24"/>
-        </w:rPr>
-      </w:pPr>
-    </w:p>
-    <w:p>
-      <w:pPr>
-        <w:spacing w:line="360" w:lineRule="auto"/>
-        <w:rPr>
-          <w:rFonts w:ascii="Times New Roman" w:hAnsi="Times New Roman" w:cs="Times New Roman"/>
-          <w:sz w:val="24"/>
-          <w:szCs w:val="24"/>
-        </w:rPr>
-      </w:pPr>
-    </w:p>
-    <w:p>
-      <w:pPr>
-        <w:spacing w:line="360" w:lineRule="auto"/>
-        <w:rPr>
-          <w:rFonts w:ascii="Times New Roman" w:hAnsi="Times New Roman" w:cs="Times New Roman"/>
-          <w:sz w:val="24"/>
-          <w:szCs w:val="24"/>
-        </w:rPr>
-      </w:pPr>
-      <w:r>
-        <w:rPr>
-          <w:rFonts w:ascii="Times New Roman" w:hAnsi="Times New Roman" w:cs="Times New Roman"/>
-          <w:sz w:val="24"/>
-          <w:szCs w:val="24"/>
-        </w:rPr>
-        <w:t xml:space="preserve">BREVE CARACTERIZACION DE AMBOS PAÍSES </w:t>
-      </w:r>
-    </w:p>
-    <w:p>
-      <w:pPr>
-        <w:spacing w:line="360" w:lineRule="auto"/>
-        <w:jc w:val="both"/>
-        <w:rPr>
-          <w:rFonts w:ascii="Times New Roman" w:hAnsi="Times New Roman" w:cs="Times New Roman"/>
-          <w:sz w:val="24"/>
-          <w:szCs w:val="24"/>
-        </w:rPr>
-      </w:pPr>
-      <w:r>
-        <w:rPr>
-          <w:rFonts w:ascii="Times New Roman" w:hAnsi="Times New Roman" w:cs="Times New Roman"/>
-          <w:sz w:val="24"/>
-          <w:szCs w:val="24"/>
-        </w:rPr>
-        <w:t xml:space="preserve">Paraguay es un país con características de larga data muy importantes: tiene una distribución demográfica mayoritariamente rural en donde hay un peso decisivo de la producción agraria en la composición del PBI: Gobiernos “fuertes”, recurrentes golpes de estado, procedimientos electorales fraudulentos y débiles prácticas y tradiciones democráticas. Entre 1814 hasta 1989 (175 años) 95 fueron gobernador por solo cinco hombres. (Francia, Carlos Antonio López, Francisco Solano López, Higinio </w:t>
-      </w:r>
-      <w:proofErr w:type="spellStart"/>
-      <w:r>
-        <w:rPr>
-          <w:rFonts w:ascii="Times New Roman" w:hAnsi="Times New Roman" w:cs="Times New Roman"/>
-          <w:sz w:val="24"/>
-          <w:szCs w:val="24"/>
-        </w:rPr>
-        <w:t>Morínigo</w:t>
-      </w:r>
-      <w:proofErr w:type="spellEnd"/>
-      <w:r>
-        <w:rPr>
-          <w:rFonts w:ascii="Times New Roman" w:hAnsi="Times New Roman" w:cs="Times New Roman"/>
-          <w:sz w:val="24"/>
-          <w:szCs w:val="24"/>
-        </w:rPr>
-        <w:t xml:space="preserve"> y </w:t>
-      </w:r>
-      <w:proofErr w:type="spellStart"/>
-      <w:r>
-        <w:rPr>
-          <w:rFonts w:ascii="Times New Roman" w:hAnsi="Times New Roman" w:cs="Times New Roman"/>
-          <w:sz w:val="24"/>
-          <w:szCs w:val="24"/>
-        </w:rPr>
-        <w:t>Stroessner</w:t>
-      </w:r>
-      <w:proofErr w:type="spellEnd"/>
-      <w:r>
-        <w:rPr>
-          <w:rFonts w:ascii="Times New Roman" w:hAnsi="Times New Roman" w:cs="Times New Roman"/>
-          <w:sz w:val="24"/>
-          <w:szCs w:val="24"/>
-        </w:rPr>
-        <w:t xml:space="preserve">). Desde 1870 a 1954 que comienza el gobierno de </w:t>
-      </w:r>
-      <w:proofErr w:type="spellStart"/>
-      <w:r>
-        <w:rPr>
-          <w:rFonts w:ascii="Times New Roman" w:hAnsi="Times New Roman" w:cs="Times New Roman"/>
-          <w:sz w:val="24"/>
-          <w:szCs w:val="24"/>
-        </w:rPr>
-        <w:t>Stroessner</w:t>
-      </w:r>
-      <w:proofErr w:type="spellEnd"/>
-      <w:r>
-        <w:rPr>
-          <w:rFonts w:ascii="Times New Roman" w:hAnsi="Times New Roman" w:cs="Times New Roman"/>
-          <w:sz w:val="24"/>
-          <w:szCs w:val="24"/>
-        </w:rPr>
-        <w:t xml:space="preserve"> se sucedieron 44 presidentes de los cuales 24 fueron derrocados por acciones violentas y a pesar, de que solo 9 de ese total fueron militares, la mayoría tenía una relación estrecha con las fuerzas armadas. Esto permite vislumbrar que en Par</w:t>
-      </w:r>
-      <w:r>
-        <w:rPr>
-          <w:rFonts w:ascii="Times New Roman" w:hAnsi="Times New Roman" w:cs="Times New Roman"/>
-          <w:sz w:val="24"/>
-          <w:szCs w:val="24"/>
-        </w:rPr>
-        <w:t>a</w:t>
-      </w:r>
-      <w:r>
-        <w:rPr>
-          <w:rFonts w:ascii="Times New Roman" w:hAnsi="Times New Roman" w:cs="Times New Roman"/>
-          <w:sz w:val="24"/>
-          <w:szCs w:val="24"/>
-        </w:rPr>
-        <w:t xml:space="preserve">guay persiste una cultura política más autoritaria que en el resto de los países latinoamericanos. </w:t>
-      </w:r>
-    </w:p>
-    <w:p>
-      <w:pPr>
-        <w:spacing w:line="360" w:lineRule="auto"/>
-        <w:jc w:val="both"/>
-        <w:rPr>
-          <w:rFonts w:ascii="Times New Roman" w:hAnsi="Times New Roman" w:cs="Times New Roman"/>
-          <w:sz w:val="24"/>
-          <w:szCs w:val="24"/>
-        </w:rPr>
-      </w:pPr>
-      <w:r>
-        <w:rPr>
-          <w:rFonts w:ascii="Times New Roman" w:hAnsi="Times New Roman" w:cs="Times New Roman"/>
-          <w:sz w:val="24"/>
-          <w:szCs w:val="24"/>
-        </w:rPr>
-        <w:lastRenderedPageBreak/>
-        <w:t>L</w:t>
-      </w:r>
-      <w:r>
-        <w:rPr>
-          <w:rFonts w:ascii="Times New Roman" w:hAnsi="Times New Roman" w:cs="Times New Roman"/>
-          <w:sz w:val="24"/>
-          <w:szCs w:val="24"/>
-        </w:rPr>
-        <w:t xml:space="preserve">a dinámica partidaria estuvo marcada hasta el 2008 por dos partidos tradicionales que se alternaron en el poder mediante golpes de Estado o estrategias dudosamente democráticas. </w:t>
-      </w:r>
-      <w:r>
-        <w:rPr>
-          <w:rFonts w:ascii="Times New Roman" w:hAnsi="Times New Roman" w:cs="Times New Roman"/>
-          <w:sz w:val="24"/>
-          <w:szCs w:val="24"/>
-        </w:rPr>
-        <w:t xml:space="preserve">Esto se ejemplifica en el caso de </w:t>
-      </w:r>
-      <w:proofErr w:type="spellStart"/>
-      <w:r>
-        <w:rPr>
-          <w:rFonts w:ascii="Times New Roman" w:hAnsi="Times New Roman" w:cs="Times New Roman"/>
-          <w:sz w:val="24"/>
-          <w:szCs w:val="24"/>
-        </w:rPr>
-        <w:t>Stroessner</w:t>
-      </w:r>
-      <w:proofErr w:type="spellEnd"/>
-      <w:r>
-        <w:rPr>
-          <w:rFonts w:ascii="Times New Roman" w:hAnsi="Times New Roman" w:cs="Times New Roman"/>
-          <w:sz w:val="24"/>
-          <w:szCs w:val="24"/>
-        </w:rPr>
-        <w:t>: el mismo partido articuló la dictadura</w:t>
-      </w:r>
-      <w:r>
-        <w:rPr>
-          <w:rFonts w:ascii="Times New Roman" w:hAnsi="Times New Roman" w:cs="Times New Roman"/>
-          <w:sz w:val="24"/>
-          <w:szCs w:val="24"/>
-        </w:rPr>
-        <w:t xml:space="preserve"> primero y su derrumbe y la transición después. </w:t>
-      </w:r>
-    </w:p>
-    <w:p>
-      <w:pPr>
-        <w:spacing w:line="360" w:lineRule="auto"/>
-        <w:jc w:val="both"/>
-        <w:rPr>
-          <w:rFonts w:ascii="Times New Roman" w:hAnsi="Times New Roman" w:cs="Times New Roman"/>
-          <w:sz w:val="24"/>
-          <w:szCs w:val="24"/>
-        </w:rPr>
-      </w:pPr>
-      <w:r>
-        <w:rPr>
-          <w:rFonts w:ascii="Times New Roman" w:hAnsi="Times New Roman" w:cs="Times New Roman"/>
-          <w:sz w:val="24"/>
-          <w:szCs w:val="24"/>
-        </w:rPr>
-        <w:t xml:space="preserve">En las elecciones del año 2008, los partidos políticos tradicionales enfrentaron una coyuntura crítica, cuando nuevos movimientos sociales fueron apareciendo donde esos partidos dejaban espacios vacantes. Estos nuevos espacios permitían el surgimiento de nuevas expresiones políticas que se distinguieron por ser programas vinculados a la imagen de algún líder carismático a lo </w:t>
-      </w:r>
-      <w:proofErr w:type="spellStart"/>
-      <w:r>
-        <w:rPr>
-          <w:rFonts w:ascii="Times New Roman" w:hAnsi="Times New Roman" w:cs="Times New Roman"/>
-          <w:i/>
-          <w:sz w:val="24"/>
-          <w:szCs w:val="24"/>
-        </w:rPr>
-        <w:t>weberiano</w:t>
-      </w:r>
-      <w:proofErr w:type="spellEnd"/>
-      <w:r>
-        <w:rPr>
-          <w:rFonts w:ascii="Times New Roman" w:hAnsi="Times New Roman" w:cs="Times New Roman"/>
-          <w:sz w:val="24"/>
-          <w:szCs w:val="24"/>
-        </w:rPr>
-        <w:t>, por sobre identidades políticas partidarias tradicionales.</w:t>
-      </w:r>
-    </w:p>
-    <w:p>
-      <w:pPr>
-        <w:spacing w:line="360" w:lineRule="auto"/>
-        <w:jc w:val="both"/>
-        <w:rPr>
-          <w:rFonts w:ascii="Times New Roman" w:hAnsi="Times New Roman" w:cs="Times New Roman"/>
-          <w:color w:val="1F3864" w:themeColor="accent5" w:themeShade="80"/>
-          <w:sz w:val="24"/>
-          <w:szCs w:val="24"/>
-        </w:rPr>
-      </w:pPr>
-    </w:p>
-    <w:p>
-      <w:pPr>
-        <w:spacing w:line="360" w:lineRule="auto"/>
-        <w:jc w:val="both"/>
-        <w:rPr>
-          <w:rFonts w:ascii="Times New Roman" w:hAnsi="Times New Roman" w:cs="Times New Roman"/>
-          <w:color w:val="1F3864" w:themeColor="accent5" w:themeShade="80"/>
-          <w:sz w:val="24"/>
-          <w:szCs w:val="24"/>
-        </w:rPr>
-      </w:pPr>
-      <w:r>
-        <w:rPr>
-          <w:rFonts w:ascii="Times New Roman" w:hAnsi="Times New Roman" w:cs="Times New Roman"/>
-          <w:color w:val="1F3864" w:themeColor="accent5" w:themeShade="80"/>
-          <w:sz w:val="24"/>
-          <w:szCs w:val="24"/>
-        </w:rPr>
-        <w:t>UNA SIMILITUD ENTRE AMBOS CASOS REFIERE A LA ALIANZA PARTIDARIA DE AMBOS PARA LLEGAR AL PODER: EN EL CASO PARAGUAYO LA ALIANZA PATROTICA PARA EL CAMBIO Y EN EL CASO BRASILEÑO, LA ALIANZA DEL PARTIDO DE LOS TRABAJADORES CON EL PARTIDO DE MOVIMIENTO DEMOCRÁTICO BRASILEÑO CON LAS FIGURAS DE FEDERICO FRANCO EN PARAGUAY Y MICHEL TEMER EN BRASIL.</w:t>
-      </w:r>
-      <w:r>
-        <w:rPr>
-          <w:rFonts w:ascii="Times New Roman" w:hAnsi="Times New Roman" w:cs="Times New Roman"/>
-          <w:color w:val="1F3864" w:themeColor="accent5" w:themeShade="80"/>
-          <w:sz w:val="24"/>
-          <w:szCs w:val="24"/>
-        </w:rPr>
-        <w:t xml:space="preserve"> (</w:t>
-      </w:r>
-      <w:proofErr w:type="gramStart"/>
-      <w:r>
-        <w:rPr>
-          <w:rFonts w:ascii="Times New Roman" w:hAnsi="Times New Roman" w:cs="Times New Roman"/>
-          <w:color w:val="1F3864" w:themeColor="accent5" w:themeShade="80"/>
-          <w:sz w:val="24"/>
-          <w:szCs w:val="24"/>
-        </w:rPr>
-        <w:t>revisar</w:t>
-      </w:r>
-      <w:proofErr w:type="gramEnd"/>
-      <w:r>
-        <w:rPr>
-          <w:rFonts w:ascii="Times New Roman" w:hAnsi="Times New Roman" w:cs="Times New Roman"/>
-          <w:color w:val="1F3864" w:themeColor="accent5" w:themeShade="80"/>
-          <w:sz w:val="24"/>
-          <w:szCs w:val="24"/>
-        </w:rPr>
-        <w:t>)</w:t>
-      </w:r>
-    </w:p>
-    <w:p>
-      <w:pPr>
-        <w:spacing w:line="360" w:lineRule="auto"/>
-        <w:jc w:val="both"/>
-        <w:rPr>
-          <w:rFonts w:ascii="Times New Roman" w:hAnsi="Times New Roman" w:cs="Times New Roman"/>
-          <w:color w:val="1F3864" w:themeColor="accent5" w:themeShade="80"/>
-          <w:sz w:val="24"/>
-          <w:szCs w:val="24"/>
-        </w:rPr>
-      </w:pPr>
-    </w:p>
-    <w:p>
-      <w:pPr>
-        <w:spacing w:line="360" w:lineRule="auto"/>
-        <w:jc w:val="both"/>
-        <w:rPr>
-          <w:rFonts w:ascii="Times New Roman" w:hAnsi="Times New Roman" w:cs="Times New Roman"/>
-          <w:color w:val="1F3864" w:themeColor="accent5" w:themeShade="80"/>
-          <w:sz w:val="24"/>
-          <w:szCs w:val="24"/>
-        </w:rPr>
-      </w:pPr>
-      <w:r>
-        <w:rPr>
-          <w:rFonts w:ascii="Times New Roman" w:hAnsi="Times New Roman" w:cs="Times New Roman"/>
-          <w:color w:val="1F3864" w:themeColor="accent5" w:themeShade="80"/>
-          <w:sz w:val="24"/>
-          <w:szCs w:val="24"/>
-        </w:rPr>
-        <w:t>Ideas que pueden ser utilizadas o no:</w:t>
-      </w:r>
-    </w:p>
-    <w:p>
-      <w:pPr>
-        <w:spacing w:line="360" w:lineRule="auto"/>
-        <w:jc w:val="both"/>
-        <w:rPr>
-          <w:rFonts w:ascii="Times New Roman" w:hAnsi="Times New Roman" w:cs="Times New Roman"/>
-          <w:color w:val="1F3864" w:themeColor="accent5" w:themeShade="80"/>
-          <w:sz w:val="24"/>
-          <w:szCs w:val="24"/>
-        </w:rPr>
-      </w:pPr>
-      <w:r>
-        <w:rPr>
-          <w:rFonts w:ascii="Times New Roman" w:hAnsi="Times New Roman" w:cs="Times New Roman"/>
-          <w:color w:val="1F3864" w:themeColor="accent5" w:themeShade="80"/>
-          <w:sz w:val="24"/>
-          <w:szCs w:val="24"/>
-        </w:rPr>
-        <w:t>-</w:t>
-      </w:r>
-      <w:r>
-        <w:rPr>
-          <w:rFonts w:ascii="Times New Roman" w:hAnsi="Times New Roman" w:cs="Times New Roman"/>
-          <w:color w:val="1F3864" w:themeColor="accent5" w:themeShade="80"/>
-          <w:sz w:val="24"/>
-          <w:szCs w:val="24"/>
-        </w:rPr>
-        <w:tab/>
-        <w:t xml:space="preserve">Inversión </w:t>
-      </w:r>
-      <w:proofErr w:type="spellStart"/>
-      <w:r>
-        <w:rPr>
-          <w:rFonts w:ascii="Times New Roman" w:hAnsi="Times New Roman" w:cs="Times New Roman"/>
-          <w:color w:val="1F3864" w:themeColor="accent5" w:themeShade="80"/>
-          <w:sz w:val="24"/>
-          <w:szCs w:val="24"/>
-        </w:rPr>
-        <w:t>veridictiva</w:t>
-      </w:r>
-      <w:proofErr w:type="spellEnd"/>
-      <w:r>
-        <w:rPr>
-          <w:rFonts w:ascii="Times New Roman" w:hAnsi="Times New Roman" w:cs="Times New Roman"/>
-          <w:color w:val="1F3864" w:themeColor="accent5" w:themeShade="80"/>
-          <w:sz w:val="24"/>
-          <w:szCs w:val="24"/>
-        </w:rPr>
-        <w:t xml:space="preserve"> de Leonor </w:t>
-      </w:r>
-      <w:proofErr w:type="spellStart"/>
-      <w:r>
-        <w:rPr>
-          <w:rFonts w:ascii="Times New Roman" w:hAnsi="Times New Roman" w:cs="Times New Roman"/>
-          <w:color w:val="1F3864" w:themeColor="accent5" w:themeShade="80"/>
-          <w:sz w:val="24"/>
-          <w:szCs w:val="24"/>
-        </w:rPr>
-        <w:t>Arfuch</w:t>
-      </w:r>
-      <w:proofErr w:type="spellEnd"/>
-      <w:r>
-        <w:rPr>
-          <w:rFonts w:ascii="Times New Roman" w:hAnsi="Times New Roman" w:cs="Times New Roman"/>
-          <w:color w:val="1F3864" w:themeColor="accent5" w:themeShade="80"/>
-          <w:sz w:val="24"/>
-          <w:szCs w:val="24"/>
-        </w:rPr>
-        <w:t xml:space="preserve"> (</w:t>
-      </w:r>
-      <w:proofErr w:type="spellStart"/>
-      <w:r>
-        <w:rPr>
-          <w:rFonts w:ascii="Times New Roman" w:hAnsi="Times New Roman" w:cs="Times New Roman"/>
-          <w:color w:val="1F3864" w:themeColor="accent5" w:themeShade="80"/>
-          <w:sz w:val="24"/>
-          <w:szCs w:val="24"/>
-        </w:rPr>
-        <w:t>Pedemonte</w:t>
-      </w:r>
-      <w:proofErr w:type="spellEnd"/>
-      <w:r>
-        <w:rPr>
-          <w:rFonts w:ascii="Times New Roman" w:hAnsi="Times New Roman" w:cs="Times New Roman"/>
-          <w:color w:val="1F3864" w:themeColor="accent5" w:themeShade="80"/>
-          <w:sz w:val="24"/>
-          <w:szCs w:val="24"/>
-        </w:rPr>
-        <w:t xml:space="preserve">, 2010: 92) </w:t>
-      </w:r>
-    </w:p>
-    <w:p>
-      <w:pPr>
-        <w:spacing w:line="360" w:lineRule="auto"/>
-        <w:jc w:val="both"/>
-        <w:rPr>
-          <w:rFonts w:ascii="Times New Roman" w:hAnsi="Times New Roman" w:cs="Times New Roman"/>
-          <w:color w:val="1F3864" w:themeColor="accent5" w:themeShade="80"/>
-          <w:sz w:val="24"/>
-          <w:szCs w:val="24"/>
-        </w:rPr>
-      </w:pPr>
-      <w:r>
-        <w:rPr>
-          <w:rFonts w:ascii="Times New Roman" w:hAnsi="Times New Roman" w:cs="Times New Roman"/>
-          <w:color w:val="1F3864" w:themeColor="accent5" w:themeShade="80"/>
-          <w:sz w:val="24"/>
-          <w:szCs w:val="24"/>
-        </w:rPr>
-        <w:t>-</w:t>
-      </w:r>
-      <w:r>
-        <w:rPr>
-          <w:rFonts w:ascii="Times New Roman" w:hAnsi="Times New Roman" w:cs="Times New Roman"/>
-          <w:color w:val="1F3864" w:themeColor="accent5" w:themeShade="80"/>
-          <w:sz w:val="24"/>
-          <w:szCs w:val="24"/>
-        </w:rPr>
-        <w:tab/>
-        <w:t>Estrategias discursivas: repetición, conexión entre hechos (</w:t>
-      </w:r>
-      <w:proofErr w:type="spellStart"/>
-      <w:r>
-        <w:rPr>
-          <w:rFonts w:ascii="Times New Roman" w:hAnsi="Times New Roman" w:cs="Times New Roman"/>
-          <w:color w:val="1F3864" w:themeColor="accent5" w:themeShade="80"/>
-          <w:sz w:val="24"/>
-          <w:szCs w:val="24"/>
-        </w:rPr>
-        <w:t>Pedemonte</w:t>
-      </w:r>
-      <w:proofErr w:type="spellEnd"/>
-      <w:r>
-        <w:rPr>
-          <w:rFonts w:ascii="Times New Roman" w:hAnsi="Times New Roman" w:cs="Times New Roman"/>
-          <w:color w:val="1F3864" w:themeColor="accent5" w:themeShade="80"/>
-          <w:sz w:val="24"/>
-          <w:szCs w:val="24"/>
-        </w:rPr>
-        <w:t>, 2010: 85)</w:t>
-      </w:r>
-    </w:p>
-    <w:p>
-      <w:pPr>
-        <w:spacing w:line="360" w:lineRule="auto"/>
-        <w:jc w:val="both"/>
-        <w:rPr>
-          <w:rFonts w:ascii="Times New Roman" w:hAnsi="Times New Roman" w:cs="Times New Roman"/>
-          <w:color w:val="1F3864" w:themeColor="accent5" w:themeShade="80"/>
-          <w:sz w:val="24"/>
-          <w:szCs w:val="24"/>
-        </w:rPr>
-      </w:pPr>
-      <w:r>
-        <w:rPr>
-          <w:rFonts w:ascii="Times New Roman" w:hAnsi="Times New Roman" w:cs="Times New Roman"/>
-          <w:color w:val="1F3864" w:themeColor="accent5" w:themeShade="80"/>
-          <w:sz w:val="24"/>
-          <w:szCs w:val="24"/>
-        </w:rPr>
-        <w:t>-</w:t>
-      </w:r>
-      <w:r>
-        <w:rPr>
-          <w:rFonts w:ascii="Times New Roman" w:hAnsi="Times New Roman" w:cs="Times New Roman"/>
-          <w:color w:val="1F3864" w:themeColor="accent5" w:themeShade="80"/>
-          <w:sz w:val="24"/>
-          <w:szCs w:val="24"/>
-        </w:rPr>
-        <w:tab/>
-        <w:t>El proceso persuasivo del discurso periodístico: cifras, horas, citas de testigos, la construcción de una estructura relacional sólida para los hechos. (</w:t>
-      </w:r>
-      <w:proofErr w:type="spellStart"/>
-      <w:r>
-        <w:rPr>
-          <w:rFonts w:ascii="Times New Roman" w:hAnsi="Times New Roman" w:cs="Times New Roman"/>
-          <w:color w:val="1F3864" w:themeColor="accent5" w:themeShade="80"/>
-          <w:sz w:val="24"/>
-          <w:szCs w:val="24"/>
-        </w:rPr>
-        <w:t>Pedemonte</w:t>
-      </w:r>
-      <w:proofErr w:type="spellEnd"/>
-      <w:r>
-        <w:rPr>
-          <w:rFonts w:ascii="Times New Roman" w:hAnsi="Times New Roman" w:cs="Times New Roman"/>
-          <w:color w:val="1F3864" w:themeColor="accent5" w:themeShade="80"/>
-          <w:sz w:val="24"/>
-          <w:szCs w:val="24"/>
-        </w:rPr>
-        <w:t>, 2010: 98)</w:t>
-      </w:r>
-    </w:p>
-    <w:p>
-      <w:pPr>
-        <w:spacing w:line="360" w:lineRule="auto"/>
-        <w:jc w:val="both"/>
-        <w:rPr>
-          <w:rFonts w:ascii="Times New Roman" w:hAnsi="Times New Roman" w:cs="Times New Roman"/>
-          <w:color w:val="1F3864" w:themeColor="accent5" w:themeShade="80"/>
-          <w:sz w:val="24"/>
-          <w:szCs w:val="24"/>
-        </w:rPr>
-      </w:pPr>
-    </w:p>
-    <w:p>
-      <w:pPr>
-        <w:pStyle w:val="Prrafodelista"/>
-        <w:numPr>
-          <w:ilvl w:val="0"/>
-          <w:numId w:val="1"/>
-        </w:numPr>
-        <w:spacing w:line="360" w:lineRule="auto"/>
-        <w:jc w:val="both"/>
-        <w:rPr>
-          <w:rFonts w:ascii="Times New Roman" w:hAnsi="Times New Roman" w:cs="Times New Roman"/>
-          <w:color w:val="1F3864" w:themeColor="accent5" w:themeShade="80"/>
-          <w:sz w:val="24"/>
-          <w:szCs w:val="24"/>
-        </w:rPr>
-      </w:pPr>
-      <w:r>
-        <w:rPr>
-          <w:rFonts w:ascii="Times New Roman" w:hAnsi="Times New Roman" w:cs="Times New Roman"/>
-          <w:color w:val="1F3864" w:themeColor="accent5" w:themeShade="80"/>
-          <w:sz w:val="24"/>
-          <w:szCs w:val="24"/>
-        </w:rPr>
-        <w:t xml:space="preserve">Texto de Varela y </w:t>
-      </w:r>
-      <w:proofErr w:type="spellStart"/>
-      <w:r>
-        <w:rPr>
-          <w:rFonts w:ascii="Times New Roman" w:hAnsi="Times New Roman" w:cs="Times New Roman"/>
-          <w:color w:val="1F3864" w:themeColor="accent5" w:themeShade="80"/>
-          <w:sz w:val="24"/>
-          <w:szCs w:val="24"/>
-        </w:rPr>
-        <w:t>Larsen</w:t>
-      </w:r>
-      <w:proofErr w:type="spellEnd"/>
-      <w:r>
-        <w:rPr>
-          <w:rFonts w:ascii="Times New Roman" w:hAnsi="Times New Roman" w:cs="Times New Roman"/>
-          <w:color w:val="1F3864" w:themeColor="accent5" w:themeShade="80"/>
-          <w:sz w:val="24"/>
-          <w:szCs w:val="24"/>
-        </w:rPr>
-        <w:t xml:space="preserve">: El principal arma de los golpistas en relación a la prensa, fue la inclusión de los mismos periodistas en una demarcación ideológica que sanciono el espacio </w:t>
-      </w:r>
-      <w:r>
-        <w:rPr>
-          <w:rFonts w:ascii="Times New Roman" w:hAnsi="Times New Roman" w:cs="Times New Roman"/>
-          <w:color w:val="1F3864" w:themeColor="accent5" w:themeShade="80"/>
-          <w:sz w:val="24"/>
-          <w:szCs w:val="24"/>
-        </w:rPr>
-        <w:t>hegemónico</w:t>
-      </w:r>
-      <w:r>
-        <w:rPr>
-          <w:rFonts w:ascii="Times New Roman" w:hAnsi="Times New Roman" w:cs="Times New Roman"/>
-          <w:color w:val="1F3864" w:themeColor="accent5" w:themeShade="80"/>
-          <w:sz w:val="24"/>
-          <w:szCs w:val="24"/>
-        </w:rPr>
-        <w:t xml:space="preserve"> de construcción  </w:t>
-      </w:r>
-      <w:r>
-        <w:rPr>
-          <w:rFonts w:ascii="Times New Roman" w:hAnsi="Times New Roman" w:cs="Times New Roman"/>
-          <w:color w:val="1F3864" w:themeColor="accent5" w:themeShade="80"/>
-          <w:sz w:val="24"/>
-          <w:szCs w:val="24"/>
-        </w:rPr>
-        <w:t xml:space="preserve">del nuevo aparato institucional. Un </w:t>
-      </w:r>
-      <w:r>
-        <w:rPr>
-          <w:rFonts w:ascii="Times New Roman" w:hAnsi="Times New Roman" w:cs="Times New Roman"/>
-          <w:color w:val="1F3864" w:themeColor="accent5" w:themeShade="80"/>
-          <w:sz w:val="24"/>
-          <w:szCs w:val="24"/>
-        </w:rPr>
-        <w:lastRenderedPageBreak/>
-        <w:t xml:space="preserve">mecanismo impulsado y fomentado en las redacciones como forma de consolidar y ampliar el consenso, hacia adentro para sostener el trabajo hacia afuera </w:t>
-      </w:r>
-    </w:p>
-    <w:p>
-      <w:pPr>
-        <w:spacing w:line="360" w:lineRule="auto"/>
-        <w:jc w:val="both"/>
-        <w:rPr>
-          <w:rFonts w:ascii="Times New Roman" w:hAnsi="Times New Roman" w:cs="Times New Roman"/>
-          <w:sz w:val="24"/>
-          <w:szCs w:val="24"/>
-        </w:rPr>
-      </w:pPr>
-    </w:p>
-    <w:p>
-      <w:pPr>
-        <w:spacing w:line="360" w:lineRule="auto"/>
-        <w:jc w:val="both"/>
-        <w:rPr>
-          <w:rFonts w:ascii="Times New Roman" w:hAnsi="Times New Roman" w:cs="Times New Roman"/>
-          <w:sz w:val="24"/>
-          <w:szCs w:val="24"/>
-        </w:rPr>
-      </w:pPr>
-    </w:p>
-    <w:p>
-      <w:pPr>
-        <w:spacing w:line="360" w:lineRule="auto"/>
-        <w:jc w:val="both"/>
-        <w:rPr>
-          <w:rFonts w:ascii="Times New Roman" w:hAnsi="Times New Roman" w:cs="Times New Roman"/>
-          <w:sz w:val="24"/>
-          <w:szCs w:val="24"/>
-        </w:rPr>
-      </w:pPr>
-    </w:p>
-    <w:p>
-      <w:pPr>
-        <w:spacing w:line="360" w:lineRule="auto"/>
-        <w:jc w:val="both"/>
-        <w:rPr>
-          <w:rFonts w:ascii="Times New Roman" w:hAnsi="Times New Roman" w:cs="Times New Roman"/>
-          <w:sz w:val="24"/>
-          <w:szCs w:val="24"/>
-        </w:rPr>
-      </w:pPr>
-    </w:p>
-    <w:p>
-      <w:pPr>
-        <w:spacing w:line="360" w:lineRule="auto"/>
-        <w:jc w:val="both"/>
-        <w:rPr>
-          <w:rFonts w:ascii="Times New Roman" w:hAnsi="Times New Roman" w:cs="Times New Roman"/>
-          <w:sz w:val="24"/>
-          <w:szCs w:val="24"/>
-        </w:rPr>
-      </w:pPr>
-    </w:p>
-    <w:p>
-      <w:pPr>
-        <w:spacing w:line="360" w:lineRule="auto"/>
-        <w:jc w:val="both"/>
-        <w:rPr>
-          <w:rFonts w:ascii="Times New Roman" w:hAnsi="Times New Roman" w:cs="Times New Roman"/>
-          <w:sz w:val="24"/>
-          <w:szCs w:val="24"/>
-        </w:rPr>
-      </w:pPr>
-    </w:p>
-    <w:p>
-      <w:pPr>
-        <w:spacing w:line="360" w:lineRule="auto"/>
-        <w:jc w:val="both"/>
-        <w:rPr>
-          <w:rFonts w:ascii="Times New Roman" w:hAnsi="Times New Roman" w:cs="Times New Roman"/>
-          <w:sz w:val="24"/>
-          <w:szCs w:val="24"/>
-        </w:rPr>
-      </w:pPr>
-    </w:p>
-    <w:p>
-      <w:pPr>
-        <w:spacing w:line="360" w:lineRule="auto"/>
-        <w:jc w:val="both"/>
-        <w:rPr>
-          <w:rFonts w:ascii="Times New Roman" w:hAnsi="Times New Roman" w:cs="Times New Roman"/>
-          <w:sz w:val="24"/>
-          <w:szCs w:val="24"/>
-        </w:rPr>
-      </w:pPr>
-    </w:p>
-    <w:p>
-      <w:pPr>
-        <w:spacing w:line="360" w:lineRule="auto"/>
-        <w:jc w:val="both"/>
-        <w:rPr>
-          <w:rFonts w:ascii="Times New Roman" w:hAnsi="Times New Roman" w:cs="Times New Roman"/>
-          <w:sz w:val="24"/>
-          <w:szCs w:val="24"/>
-        </w:rPr>
-      </w:pPr>
-    </w:p>
-    <w:p>
-      <w:pPr>
-        <w:spacing w:line="360" w:lineRule="auto"/>
-        <w:jc w:val="both"/>
-        <w:rPr>
-          <w:rFonts w:ascii="Times New Roman" w:hAnsi="Times New Roman" w:cs="Times New Roman"/>
-          <w:sz w:val="24"/>
-          <w:szCs w:val="24"/>
-        </w:rPr>
-      </w:pPr>
-    </w:p>
-    <w:p>
-      <w:pPr>
-        <w:spacing w:line="360" w:lineRule="auto"/>
-        <w:jc w:val="both"/>
-        <w:rPr>
-          <w:rFonts w:ascii="Times New Roman" w:hAnsi="Times New Roman" w:cs="Times New Roman"/>
-          <w:sz w:val="24"/>
-          <w:szCs w:val="24"/>
-        </w:rPr>
-      </w:pPr>
-    </w:p>
-    <w:p>
-      <w:pPr>
-        <w:spacing w:line="360" w:lineRule="auto"/>
-        <w:jc w:val="both"/>
-        <w:rPr>
-          <w:rFonts w:ascii="Times New Roman" w:hAnsi="Times New Roman" w:cs="Times New Roman"/>
-          <w:sz w:val="24"/>
-          <w:szCs w:val="24"/>
-        </w:rPr>
-      </w:pPr>
-    </w:p>
-    <w:p>
-      <w:pPr>
-        <w:spacing w:line="360" w:lineRule="auto"/>
-        <w:jc w:val="both"/>
-        <w:rPr>
-          <w:rFonts w:ascii="Times New Roman" w:hAnsi="Times New Roman" w:cs="Times New Roman"/>
-          <w:sz w:val="24"/>
-          <w:szCs w:val="24"/>
-        </w:rPr>
-      </w:pPr>
-    </w:p>
-    <w:p>
-      <w:pPr>
-        <w:spacing w:line="360" w:lineRule="auto"/>
-        <w:jc w:val="both"/>
-        <w:rPr>
-          <w:rFonts w:ascii="Times New Roman" w:hAnsi="Times New Roman" w:cs="Times New Roman"/>
-          <w:sz w:val="24"/>
-          <w:szCs w:val="24"/>
-        </w:rPr>
-      </w:pPr>
-    </w:p>
-    <w:p>
-      <w:pPr>
-        <w:spacing w:line="360" w:lineRule="auto"/>
-        <w:jc w:val="both"/>
-        <w:rPr>
-          <w:rFonts w:ascii="Times New Roman" w:hAnsi="Times New Roman" w:cs="Times New Roman"/>
-          <w:sz w:val="24"/>
-          <w:szCs w:val="24"/>
-        </w:rPr>
-      </w:pPr>
-    </w:p>
-    <w:p>
-      <w:pPr>
-        <w:spacing w:line="360" w:lineRule="auto"/>
-        <w:jc w:val="both"/>
-        <w:rPr>
-          <w:rFonts w:ascii="Times New Roman" w:hAnsi="Times New Roman" w:cs="Times New Roman"/>
-          <w:sz w:val="24"/>
-          <w:szCs w:val="24"/>
-        </w:rPr>
-      </w:pPr>
-    </w:p>
-    <w:p>
-      <w:pPr>
-        <w:spacing w:line="360" w:lineRule="auto"/>
-        <w:jc w:val="both"/>
-        <w:rPr>
-          <w:rFonts w:ascii="Times New Roman" w:hAnsi="Times New Roman" w:cs="Times New Roman"/>
-          <w:sz w:val="24"/>
-          <w:szCs w:val="24"/>
-        </w:rPr>
-      </w:pPr>
-    </w:p>
-    <w:p>
-      <w:pPr>
-        <w:spacing w:line="360" w:lineRule="auto"/>
-        <w:jc w:val="both"/>
-        <w:rPr>
-          <w:rFonts w:ascii="Times New Roman" w:hAnsi="Times New Roman" w:cs="Times New Roman"/>
-          <w:sz w:val="24"/>
-          <w:szCs w:val="24"/>
-        </w:rPr>
-      </w:pPr>
-    </w:p>
-    <w:p>
-      <w:pPr>
-        <w:spacing w:line="360" w:lineRule="auto"/>
-        <w:jc w:val="both"/>
-        <w:rPr>
-          <w:rFonts w:ascii="Times New Roman" w:hAnsi="Times New Roman" w:cs="Times New Roman"/>
-          <w:sz w:val="24"/>
-          <w:szCs w:val="24"/>
-        </w:rPr>
-      </w:pPr>
-    </w:p>
-    <w:p>
-      <w:pPr>
-        <w:spacing w:line="360" w:lineRule="auto"/>
-        <w:jc w:val="both"/>
-        <w:rPr>
-          <w:rFonts w:ascii="Times New Roman" w:hAnsi="Times New Roman" w:cs="Times New Roman"/>
-          <w:sz w:val="24"/>
-          <w:szCs w:val="24"/>
-        </w:rPr>
-      </w:pPr>
-    </w:p>
-    <w:p>
-      <w:pPr>
-        <w:pStyle w:val="Ttulo1"/>
-        <w:rPr>
-          <w:rFonts w:ascii="Times New Roman" w:hAnsi="Times New Roman" w:cs="Times New Roman"/>
-          <w:sz w:val="24"/>
-          <w:szCs w:val="24"/>
-        </w:rPr>
-      </w:pPr>
-      <w:bookmarkStart w:id="5" w:name="_Toc525145022"/>
-      <w:r>
-        <w:rPr>
-          <w:rFonts w:ascii="Times New Roman" w:hAnsi="Times New Roman" w:cs="Times New Roman"/>
-          <w:sz w:val="24"/>
-          <w:szCs w:val="24"/>
-        </w:rPr>
-        <w:lastRenderedPageBreak/>
+      <w:bookmarkStart w:id="7" w:name="_Toc525145022"/>
+      <w:r>
+        <w:rPr>
+          <w:rFonts w:ascii="Times New Roman" w:hAnsi="Times New Roman" w:cs="Times New Roman"/>
+          <w:sz w:val="24"/>
+          <w:szCs w:val="24"/>
+        </w:rPr>
         <w:t>REFERENCIAS BIBLIOGRAFICAS:</w:t>
       </w:r>
-      <w:bookmarkEnd w:id="5"/>
+      <w:bookmarkEnd w:id="7"/>
     </w:p>
     <w:p/>
     <w:p>
@@ -7961,7 +10077,7 @@
         </w:rPr>
         <w:t xml:space="preserve">. Recuperado de: </w:t>
       </w:r>
-      <w:hyperlink r:id="rId9" w:history="1">
+      <w:hyperlink r:id="rId9" w:anchor=".W607s3tKjIU" w:history="1">
         <w:r>
           <w:rPr>
             <w:rStyle w:val="Hipervnculo"/>
@@ -7980,8 +10096,6 @@
         </w:rPr>
         <w:t xml:space="preserve"> </w:t>
       </w:r>
-      <w:bookmarkStart w:id="6" w:name="_GoBack"/>
-      <w:bookmarkEnd w:id="6"/>
     </w:p>
     <w:p>
       <w:pPr>
@@ -8308,7 +10422,17 @@
           <w:sz w:val="24"/>
           <w:szCs w:val="24"/>
         </w:rPr>
-        <w:t>Las tenazas del patrimonialismo paraguayo: la crisis institucional de 2012 a la luz de las elites parlamentarias.</w:t>
+        <w:t xml:space="preserve">Las tenazas del patrimonialismo paraguayo: la crisis institucional de 2012 a la luz de las elites </w:t>
+      </w:r>
+      <w:r>
+        <w:rPr>
+          <w:rFonts w:ascii="Times New Roman" w:hAnsi="Times New Roman" w:cs="Times New Roman"/>
+          <w:i/>
+          <w:sz w:val="24"/>
+          <w:szCs w:val="24"/>
+        </w:rPr>
+        <w:lastRenderedPageBreak/>
+        <w:t>parlamentarias.</w:t>
       </w:r>
       <w:r>
         <w:rPr>
@@ -8335,7 +10459,6 @@
           <w:sz w:val="24"/>
           <w:szCs w:val="24"/>
         </w:rPr>
-        <w:lastRenderedPageBreak/>
         <w:t xml:space="preserve">Fernández </w:t>
       </w:r>
       <w:proofErr w:type="spellStart"/>
@@ -8664,6 +10787,7 @@
           <w:sz w:val="24"/>
           <w:szCs w:val="24"/>
         </w:rPr>
+        <w:lastRenderedPageBreak/>
         <w:t>McCombs</w:t>
       </w:r>
       <w:proofErr w:type="spellEnd"/>
@@ -8747,7 +10871,6 @@
           <w:sz w:val="24"/>
           <w:szCs w:val="24"/>
         </w:rPr>
-        <w:lastRenderedPageBreak/>
         <w:t xml:space="preserve">Mendoza Padilla, M., </w:t>
       </w:r>
       <w:proofErr w:type="spellStart"/>
@@ -9374,7 +11497,7 @@
           <w:sz w:val="24"/>
           <w:szCs w:val="24"/>
         </w:rPr>
-        <w:t xml:space="preserve"> Revista Paraguay desde las Ciencias Sociales, revista del Grupo de Estudios Sociales sobre Paraguay, nº 1, pp. 121- 144. Instituto de Estudios de América Latina </w:t>
+        <w:t xml:space="preserve"> Revista Paraguay desde las Ciencias Sociales, revista del Grupo de </w:t>
       </w:r>
       <w:r>
         <w:rPr>
@@ -9383,7 +11506,7 @@
           <w:szCs w:val="24"/>
         </w:rPr>
         <w:lastRenderedPageBreak/>
-        <w:t xml:space="preserve">y el Caribe, Universidad de Buenos Aires Argentina. Disponible en: </w:t>
+        <w:t xml:space="preserve">Estudios Sociales sobre Paraguay, nº 1, pp. 121- 144. Instituto de Estudios de América Latina y el Caribe, Universidad de Buenos Aires Argentina. Disponible en: </w:t>
       </w:r>
       <w:hyperlink r:id="rId13">
         <w:r>
@@ -9831,7 +11954,7 @@
             <w:noProof/>
             <w:lang w:val="es-ES"/>
           </w:rPr>
-          <w:t>23</w:t>
+          <w:t>19</w:t>
         </w:r>
         <w:r>
           <w:fldChar w:fldCharType="end"/>
@@ -10991,7 +13114,7 @@
 </file>
 
 <file path=customXml/itemProps1.xml><?xml version="1.0" encoding="utf-8"?>
-<ds:datastoreItem xmlns:ds="http://schemas.openxmlformats.org/officeDocument/2006/customXml" ds:itemID="{609315EA-A095-4E8D-BD60-F30B449D8E19}">
+<ds:datastoreItem xmlns:ds="http://schemas.openxmlformats.org/officeDocument/2006/customXml" ds:itemID="{DF2BD88E-6CAB-4C95-8A14-358FF7E7C853}">
   <ds:schemaRefs>
     <ds:schemaRef ds:uri="http://schemas.openxmlformats.org/officeDocument/2006/bibliography"/>
   </ds:schemaRefs>

--- a/ESTADO DEL ARTE - aproximación para un marco teórico.docx
+++ b/ESTADO DEL ARTE - aproximación para un marco teórico.docx
@@ -3150,15 +3150,13 @@
         <w:jc w:val="both"/>
         <w:rPr>
           <w:rFonts w:ascii="Times New Roman" w:eastAsia="Times New Roman" w:hAnsi="Times New Roman" w:cs="Times New Roman"/>
-          <w:color w:val="FF0000"/>
-          <w:sz w:val="24"/>
-          <w:szCs w:val="24"/>
-        </w:rPr>
-      </w:pPr>
-      <w:r>
-        <w:rPr>
-          <w:rFonts w:ascii="Times New Roman" w:eastAsia="Times New Roman" w:hAnsi="Times New Roman" w:cs="Times New Roman"/>
-          <w:color w:val="FF0000"/>
+          <w:sz w:val="24"/>
+          <w:szCs w:val="24"/>
+        </w:rPr>
+      </w:pPr>
+      <w:r>
+        <w:rPr>
+          <w:rFonts w:ascii="Times New Roman" w:eastAsia="Times New Roman" w:hAnsi="Times New Roman" w:cs="Times New Roman"/>
           <w:sz w:val="24"/>
           <w:szCs w:val="24"/>
         </w:rPr>
@@ -3168,7 +3166,6 @@
       <w:r>
         <w:rPr>
           <w:rFonts w:ascii="Times New Roman" w:eastAsia="Times New Roman" w:hAnsi="Times New Roman" w:cs="Times New Roman"/>
-          <w:color w:val="FF0000"/>
           <w:sz w:val="24"/>
           <w:szCs w:val="24"/>
         </w:rPr>
@@ -3178,7 +3175,6 @@
       <w:r>
         <w:rPr>
           <w:rFonts w:ascii="Times New Roman" w:eastAsia="Times New Roman" w:hAnsi="Times New Roman" w:cs="Times New Roman"/>
-          <w:color w:val="FF0000"/>
           <w:sz w:val="24"/>
           <w:szCs w:val="24"/>
         </w:rPr>
@@ -3188,7 +3184,6 @@
       <w:r>
         <w:rPr>
           <w:rFonts w:ascii="Times New Roman" w:eastAsia="Times New Roman" w:hAnsi="Times New Roman" w:cs="Times New Roman"/>
-          <w:color w:val="FF0000"/>
           <w:sz w:val="24"/>
           <w:szCs w:val="24"/>
         </w:rPr>
@@ -3198,7 +3193,6 @@
       <w:r>
         <w:rPr>
           <w:rFonts w:ascii="Times New Roman" w:eastAsia="Times New Roman" w:hAnsi="Times New Roman" w:cs="Times New Roman"/>
-          <w:color w:val="FF0000"/>
           <w:sz w:val="24"/>
           <w:szCs w:val="24"/>
         </w:rPr>
@@ -6423,7 +6417,23 @@
           <w:sz w:val="24"/>
           <w:szCs w:val="24"/>
         </w:rPr>
-        <w:t xml:space="preserve">En primera instancia, se considera relevante entender que el fenómeno político analizado en el siguiente trabajo se tomará como un estudio de caso en perspectiva comparada para tratar de comprender un proceso histórico en específico. Como señala Sartori, </w:t>
+        <w:t>En primera instancia, se considera relevante entender que el fenómeno político analizado en el siguiente trabajo se tomará como un estudio de caso en perspectiva comparada para tratar de comprender un proceso histórico en específico. Como señala Sartori</w:t>
+      </w:r>
+      <w:r>
+        <w:rPr>
+          <w:rFonts w:ascii="Times New Roman" w:hAnsi="Times New Roman" w:cs="Times New Roman"/>
+          <w:sz w:val="24"/>
+          <w:szCs w:val="24"/>
+        </w:rPr>
+        <w:t xml:space="preserve"> (1994)</w:t>
+      </w:r>
+      <w:r>
+        <w:rPr>
+          <w:rFonts w:ascii="Times New Roman" w:hAnsi="Times New Roman" w:cs="Times New Roman"/>
+          <w:sz w:val="24"/>
+          <w:szCs w:val="24"/>
+        </w:rPr>
+        <w:t xml:space="preserve">, </w:t>
       </w:r>
       <w:r>
         <w:rPr>
@@ -6433,8 +6443,97 @@
         </w:rPr>
         <w:t xml:space="preserve">el análisis del caso y el análisis comparativo son búsquedas complementarias que se refuerzan entre sí. </w:t>
       </w:r>
-      <w:bookmarkStart w:id="3" w:name="_GoBack"/>
-      <w:bookmarkEnd w:id="3"/>
+      <w:r>
+        <w:rPr>
+          <w:rFonts w:ascii="Times New Roman" w:hAnsi="Times New Roman" w:cs="Times New Roman"/>
+          <w:sz w:val="24"/>
+          <w:szCs w:val="24"/>
+        </w:rPr>
+        <w:t xml:space="preserve">Para responder a los objetivos planteados en el trabajo, resulta relevante tener en consideración un estudio de caso en particular debido a que los costos </w:t>
+      </w:r>
+      <w:r>
+        <w:rPr>
+          <w:rFonts w:ascii="Times New Roman" w:hAnsi="Times New Roman" w:cs="Times New Roman"/>
+          <w:sz w:val="24"/>
+          <w:szCs w:val="24"/>
+        </w:rPr>
+        <w:t>son</w:t>
+      </w:r>
+      <w:r>
+        <w:rPr>
+          <w:rFonts w:ascii="Times New Roman" w:hAnsi="Times New Roman" w:cs="Times New Roman"/>
+          <w:sz w:val="24"/>
+          <w:szCs w:val="24"/>
+        </w:rPr>
+        <w:t xml:space="preserve"> menores y se neces</w:t>
+      </w:r>
+      <w:r>
+        <w:rPr>
+          <w:rFonts w:ascii="Times New Roman" w:hAnsi="Times New Roman" w:cs="Times New Roman"/>
+          <w:sz w:val="24"/>
+          <w:szCs w:val="24"/>
+        </w:rPr>
+        <w:t>itan</w:t>
+      </w:r>
+      <w:r>
+        <w:rPr>
+          <w:rFonts w:ascii="Times New Roman" w:hAnsi="Times New Roman" w:cs="Times New Roman"/>
+          <w:sz w:val="24"/>
+          <w:szCs w:val="24"/>
+        </w:rPr>
+        <w:t xml:space="preserve"> menos recursos humanos y económicos. Además, en los estudios de un solo caso se evita la necesidad de buscar equivalencias conceptuales y</w:t>
+      </w:r>
+      <w:r>
+        <w:rPr>
+          <w:rFonts w:ascii="Times New Roman" w:hAnsi="Times New Roman" w:cs="Times New Roman"/>
+          <w:sz w:val="24"/>
+          <w:szCs w:val="24"/>
+        </w:rPr>
+        <w:t xml:space="preserve"> también,</w:t>
+      </w:r>
+      <w:r>
+        <w:rPr>
+          <w:rFonts w:ascii="Times New Roman" w:hAnsi="Times New Roman" w:cs="Times New Roman"/>
+          <w:sz w:val="24"/>
+          <w:szCs w:val="24"/>
+        </w:rPr>
+        <w:t xml:space="preserve"> </w:t>
+      </w:r>
+      <w:r>
+        <w:rPr>
+          <w:rFonts w:ascii="Times New Roman" w:hAnsi="Times New Roman" w:cs="Times New Roman"/>
+          <w:sz w:val="24"/>
+          <w:szCs w:val="24"/>
+        </w:rPr>
+        <w:t xml:space="preserve">permite un análisis de </w:t>
+      </w:r>
+      <w:r>
+        <w:rPr>
+          <w:rFonts w:ascii="Times New Roman" w:hAnsi="Times New Roman" w:cs="Times New Roman"/>
+          <w:sz w:val="24"/>
+          <w:szCs w:val="24"/>
+        </w:rPr>
+        <w:lastRenderedPageBreak/>
+        <w:t>mayor profundidad ya que admite tomar en consideración una gran cantidad de propiedades del caso y analizarlas en la compleja red de interrelaciones que conforman al fenómeno analizado (</w:t>
+      </w:r>
+      <w:proofErr w:type="spellStart"/>
+      <w:r>
+        <w:rPr>
+          <w:rFonts w:ascii="Times New Roman" w:hAnsi="Times New Roman" w:cs="Times New Roman"/>
+          <w:sz w:val="24"/>
+          <w:szCs w:val="24"/>
+        </w:rPr>
+        <w:t>Bartolini</w:t>
+      </w:r>
+      <w:proofErr w:type="spellEnd"/>
+      <w:r>
+        <w:rPr>
+          <w:rFonts w:ascii="Times New Roman" w:hAnsi="Times New Roman" w:cs="Times New Roman"/>
+          <w:sz w:val="24"/>
+          <w:szCs w:val="24"/>
+        </w:rPr>
+        <w:t>, 1975).</w:t>
+      </w:r>
     </w:p>
     <w:p>
       <w:pPr>
@@ -6554,7 +6653,7 @@
         <w:jc w:val="both"/>
         <w:rPr>
           <w:rFonts w:ascii="Times New Roman" w:eastAsia="Times New Roman" w:hAnsi="Times New Roman" w:cs="Times New Roman"/>
-          <w:color w:val="000000"/>
+          <w:color w:val="FF0000"/>
           <w:sz w:val="24"/>
           <w:szCs w:val="24"/>
           <w:lang w:eastAsia="es-AR"/>
@@ -6563,7 +6662,7 @@
       <w:r>
         <w:rPr>
           <w:rFonts w:ascii="Times New Roman" w:eastAsia="Times New Roman" w:hAnsi="Times New Roman" w:cs="Times New Roman"/>
-          <w:color w:val="000000"/>
+          <w:color w:val="FF0000"/>
           <w:sz w:val="24"/>
           <w:szCs w:val="24"/>
           <w:lang w:eastAsia="es-AR"/>
@@ -6585,7 +6684,7 @@
         <w:jc w:val="both"/>
         <w:rPr>
           <w:rFonts w:ascii="Times New Roman" w:eastAsia="Times New Roman" w:hAnsi="Times New Roman" w:cs="Times New Roman"/>
-          <w:color w:val="000000"/>
+          <w:color w:val="FF0000"/>
           <w:sz w:val="24"/>
           <w:szCs w:val="24"/>
           <w:lang w:eastAsia="es-AR"/>
@@ -6606,7 +6705,7 @@
         <w:jc w:val="both"/>
         <w:rPr>
           <w:rFonts w:ascii="Times New Roman" w:eastAsia="Times New Roman" w:hAnsi="Times New Roman" w:cs="Times New Roman"/>
-          <w:color w:val="000000"/>
+          <w:color w:val="FF0000"/>
           <w:sz w:val="24"/>
           <w:szCs w:val="24"/>
           <w:lang w:eastAsia="es-AR"/>
@@ -6615,12 +6714,23 @@
       <w:r>
         <w:rPr>
           <w:rFonts w:ascii="Times New Roman" w:eastAsia="Times New Roman" w:hAnsi="Times New Roman" w:cs="Times New Roman"/>
-          <w:color w:val="000000"/>
+          <w:color w:val="FF0000"/>
           <w:sz w:val="24"/>
           <w:szCs w:val="24"/>
           <w:lang w:eastAsia="es-AR"/>
         </w:rPr>
-        <w:t xml:space="preserve">Por otro lado, el alcance temporal de la comparación también resulta relevante ya que permite observar continuidades o trayectorias; o por otro lado, situaciones de rupturas y cambios políticos. En nuestro caso, la comparación temporal es sincrónica, es decir, se trata de analizar un fenómeno de manera simultánea en términos cronológicos en dos casos que se entienden acontecen o se estarían dando las condiciones para la aparición de un mismo fenómeno político. Pero, en este análisis en particular, ambos procesos no se darán en términos de instantaneidad en ambos países sino que es necesario plantear que estamos hablando de una simultaneidad de un proceso en dos unidades nacionales diferentes, en donde habrá una diferencia de diez años en ambos casos. Poder delimitar el fenómeno en ambos casos, permitirá demarcar el inicio y el fin del fenómeno que construye la dimensión temporal de la comparación. </w:t>
+        <w:t xml:space="preserve">Por otro lado, el alcance temporal de la comparación también resulta relevante ya que permite observar continuidades o trayectorias; o por otro lado, situaciones de rupturas y cambios políticos. En nuestro caso, la comparación temporal es sincrónica, es decir, se trata de analizar un fenómeno de manera simultánea en términos cronológicos en dos casos que se entienden acontecen o se estarían dando las condiciones para la aparición de un mismo fenómeno político. Pero, en este análisis en particular, ambos procesos no se darán en términos de instantaneidad en ambos países sino que es necesario plantear que estamos hablando de una simultaneidad de un proceso en dos unidades nacionales diferentes, en </w:t>
+      </w:r>
+      <w:r>
+        <w:rPr>
+          <w:rFonts w:ascii="Times New Roman" w:eastAsia="Times New Roman" w:hAnsi="Times New Roman" w:cs="Times New Roman"/>
+          <w:color w:val="FF0000"/>
+          <w:sz w:val="24"/>
+          <w:szCs w:val="24"/>
+          <w:lang w:eastAsia="es-AR"/>
+        </w:rPr>
+        <w:lastRenderedPageBreak/>
+        <w:t xml:space="preserve">donde habrá una diferencia de diez años en ambos casos. Poder delimitar el fenómeno en ambos casos, permitirá demarcar el inicio y el fin del fenómeno que construye la dimensión temporal de la comparación. </w:t>
       </w:r>
     </w:p>
     <w:p/>
@@ -6642,8 +6752,344 @@
           <w:sz w:val="24"/>
           <w:szCs w:val="24"/>
         </w:rPr>
+        <w:t>(</w:t>
+      </w:r>
+      <w:proofErr w:type="spellStart"/>
+      <w:r>
+        <w:rPr>
+          <w:rFonts w:ascii="Times New Roman" w:hAnsi="Times New Roman" w:cs="Times New Roman"/>
+          <w:sz w:val="24"/>
+          <w:szCs w:val="24"/>
+        </w:rPr>
+        <w:t>Extraido</w:t>
+      </w:r>
+      <w:proofErr w:type="spellEnd"/>
+      <w:r>
+        <w:rPr>
+          <w:rFonts w:ascii="Times New Roman" w:hAnsi="Times New Roman" w:cs="Times New Roman"/>
+          <w:sz w:val="24"/>
+          <w:szCs w:val="24"/>
+        </w:rPr>
+        <w:t xml:space="preserve"> de la tesis de Pamela </w:t>
+      </w:r>
+      <w:proofErr w:type="spellStart"/>
+      <w:r>
+        <w:rPr>
+          <w:rFonts w:ascii="Times New Roman" w:hAnsi="Times New Roman" w:cs="Times New Roman"/>
+          <w:sz w:val="24"/>
+          <w:szCs w:val="24"/>
+        </w:rPr>
+        <w:t>Gaido</w:t>
+      </w:r>
+      <w:proofErr w:type="spellEnd"/>
+      <w:r>
+        <w:rPr>
+          <w:rFonts w:ascii="Times New Roman" w:hAnsi="Times New Roman" w:cs="Times New Roman"/>
+          <w:sz w:val="24"/>
+          <w:szCs w:val="24"/>
+        </w:rPr>
+        <w:t>)</w:t>
+      </w:r>
+    </w:p>
+    <w:p>
+      <w:pPr>
+        <w:spacing w:line="360" w:lineRule="auto"/>
+        <w:jc w:val="both"/>
+        <w:rPr>
+          <w:rFonts w:ascii="Times New Roman" w:hAnsi="Times New Roman" w:cs="Times New Roman"/>
+          <w:sz w:val="24"/>
+          <w:szCs w:val="24"/>
+        </w:rPr>
+      </w:pPr>
+      <w:r>
+        <w:rPr>
+          <w:rFonts w:ascii="Times New Roman" w:hAnsi="Times New Roman" w:cs="Times New Roman"/>
+          <w:sz w:val="24"/>
+          <w:szCs w:val="24"/>
+        </w:rPr>
+        <w:t xml:space="preserve">“Se realizará unos abordajes </w:t>
+      </w:r>
+      <w:proofErr w:type="spellStart"/>
+      <w:r>
+        <w:rPr>
+          <w:rFonts w:ascii="Times New Roman" w:hAnsi="Times New Roman" w:cs="Times New Roman"/>
+          <w:sz w:val="24"/>
+          <w:szCs w:val="24"/>
+        </w:rPr>
+        <w:t>sociosemiotico</w:t>
+      </w:r>
+      <w:proofErr w:type="spellEnd"/>
+      <w:r>
+        <w:rPr>
+          <w:rFonts w:ascii="Times New Roman" w:hAnsi="Times New Roman" w:cs="Times New Roman"/>
+          <w:sz w:val="24"/>
+          <w:szCs w:val="24"/>
+        </w:rPr>
+        <w:t xml:space="preserve"> de la prensa entendiendo a los medios de comunicación como un conjunto de significaciones que se manifiestan a través de los textos, considerados donde se produce el sentido y se desarrollan las prácticas significantes. Es así que se intentará explorar la situación comunicativa y las condiciones de producción de la significación desde los discursos que la producen”. </w:t>
+      </w:r>
+    </w:p>
+    <w:p>
+      <w:pPr>
+        <w:spacing w:line="360" w:lineRule="auto"/>
+        <w:jc w:val="both"/>
+        <w:rPr>
+          <w:rFonts w:ascii="Times New Roman" w:hAnsi="Times New Roman" w:cs="Times New Roman"/>
+          <w:sz w:val="24"/>
+          <w:szCs w:val="24"/>
+        </w:rPr>
+      </w:pPr>
+      <w:r>
+        <w:rPr>
+          <w:rFonts w:ascii="Times New Roman" w:hAnsi="Times New Roman" w:cs="Times New Roman"/>
+          <w:sz w:val="24"/>
+          <w:szCs w:val="24"/>
+        </w:rPr>
+        <w:t xml:space="preserve">“Para el análisis de las notas editoriales se hará un relevamiento de cuáles son las estrategias discursivas que el diario utilizar para crear ciertos efectos de sentido como así también las modalidades discursivas que dan cuenta de la relación entre un enunciado y el sujeto que lo produce. Además se tendrán en consideración las técnicas argumentativas utilizadas y las </w:t>
+      </w:r>
+      <w:proofErr w:type="spellStart"/>
+      <w:r>
+        <w:rPr>
+          <w:rFonts w:ascii="Times New Roman" w:hAnsi="Times New Roman" w:cs="Times New Roman"/>
+          <w:sz w:val="24"/>
+          <w:szCs w:val="24"/>
+        </w:rPr>
+        <w:t>modlizaciones</w:t>
+      </w:r>
+      <w:proofErr w:type="spellEnd"/>
+      <w:r>
+        <w:rPr>
+          <w:rFonts w:ascii="Times New Roman" w:hAnsi="Times New Roman" w:cs="Times New Roman"/>
+          <w:sz w:val="24"/>
+          <w:szCs w:val="24"/>
+        </w:rPr>
+        <w:t xml:space="preserve"> a través de las cuales el diario introduce una perspectiva </w:t>
+      </w:r>
+      <w:proofErr w:type="spellStart"/>
+      <w:r>
+        <w:rPr>
+          <w:rFonts w:ascii="Times New Roman" w:hAnsi="Times New Roman" w:cs="Times New Roman"/>
+          <w:sz w:val="24"/>
+          <w:szCs w:val="24"/>
+        </w:rPr>
+        <w:t>accional</w:t>
+      </w:r>
+      <w:proofErr w:type="spellEnd"/>
+      <w:r>
+        <w:rPr>
+          <w:rFonts w:ascii="Times New Roman" w:hAnsi="Times New Roman" w:cs="Times New Roman"/>
+          <w:sz w:val="24"/>
+          <w:szCs w:val="24"/>
+        </w:rPr>
+        <w:t xml:space="preserve">, vinculada con el hacer de cada sujeto. Estas categorías mencionadas refieren a que en el análisis se comprenderán a las notas editoriales como </w:t>
+      </w:r>
+      <w:r>
+        <w:rPr>
+          <w:rFonts w:ascii="Times New Roman" w:hAnsi="Times New Roman" w:cs="Times New Roman"/>
+          <w:b/>
+          <w:sz w:val="24"/>
+          <w:szCs w:val="24"/>
+        </w:rPr>
+        <w:t>discursos políticos argumentativos</w:t>
+      </w:r>
+      <w:r>
+        <w:rPr>
+          <w:rFonts w:ascii="Times New Roman" w:hAnsi="Times New Roman" w:cs="Times New Roman"/>
+          <w:sz w:val="24"/>
+          <w:szCs w:val="24"/>
+        </w:rPr>
+        <w:t xml:space="preserve">. Esto último implica que estos discursos tienen como objetivo principal provocar la adhesión de aquellas personas a las cuales están dirigidas estas notas, no necesariamente sean claramente identificables. Esta idea de la adhesión del público, no es el único fin de estos textos argumentativos ya que en muchos casos, lo que se intenta es lograr algún tipo de acción o una cierta predisposición para generar una acción. </w:t>
+      </w:r>
+    </w:p>
+    <w:p>
+      <w:pPr>
+        <w:spacing w:line="360" w:lineRule="auto"/>
+        <w:jc w:val="both"/>
+        <w:rPr>
+          <w:rFonts w:ascii="Times New Roman" w:hAnsi="Times New Roman" w:cs="Times New Roman"/>
+          <w:sz w:val="24"/>
+          <w:szCs w:val="24"/>
+        </w:rPr>
+      </w:pPr>
+      <w:r>
+        <w:rPr>
+          <w:rFonts w:ascii="Times New Roman" w:hAnsi="Times New Roman" w:cs="Times New Roman"/>
+          <w:sz w:val="24"/>
+          <w:szCs w:val="24"/>
+        </w:rPr>
+        <w:t xml:space="preserve">En el siguiente análisis se intentara comprender la significación como el resultado de estrategias discursivas que se conciben como un sistema organizado de significaciones articuladas y articuladoras de sentido social”. </w:t>
+      </w:r>
+    </w:p>
+    <w:p>
+      <w:pPr>
+        <w:spacing w:line="360" w:lineRule="auto"/>
+        <w:jc w:val="both"/>
+        <w:rPr>
+          <w:rFonts w:ascii="Times New Roman" w:eastAsia="Times New Roman" w:hAnsi="Times New Roman" w:cs="Times New Roman"/>
+          <w:sz w:val="24"/>
+          <w:szCs w:val="24"/>
+        </w:rPr>
+      </w:pPr>
+    </w:p>
+    <w:p>
+      <w:pPr>
+        <w:spacing w:line="360" w:lineRule="auto"/>
+        <w:jc w:val="both"/>
+        <w:rPr>
+          <w:rFonts w:ascii="Times New Roman" w:eastAsia="Times New Roman" w:hAnsi="Times New Roman" w:cs="Times New Roman"/>
+          <w:color w:val="FF0000"/>
+          <w:sz w:val="24"/>
+          <w:szCs w:val="24"/>
+        </w:rPr>
+      </w:pPr>
+    </w:p>
+    <w:p>
+      <w:pPr>
+        <w:spacing w:line="360" w:lineRule="auto"/>
+        <w:jc w:val="both"/>
+        <w:rPr>
+          <w:rFonts w:ascii="Times New Roman" w:hAnsi="Times New Roman" w:cs="Times New Roman"/>
+          <w:b/>
+          <w:sz w:val="24"/>
+          <w:szCs w:val="24"/>
+        </w:rPr>
+      </w:pPr>
+      <w:r>
+        <w:rPr>
+          <w:rFonts w:ascii="Times New Roman" w:eastAsia="Times New Roman" w:hAnsi="Times New Roman" w:cs="Times New Roman"/>
+          <w:b/>
+          <w:sz w:val="24"/>
+          <w:szCs w:val="24"/>
+        </w:rPr>
         <w:lastRenderedPageBreak/>
-        <w:t>(</w:t>
+        <w:t>ANÁLISIS DE LOS CASOS</w:t>
+      </w:r>
+    </w:p>
+    <w:p>
+      <w:pPr>
+        <w:spacing w:line="360" w:lineRule="auto"/>
+        <w:jc w:val="both"/>
+        <w:rPr>
+          <w:rFonts w:ascii="Times New Roman" w:hAnsi="Times New Roman" w:cs="Times New Roman"/>
+          <w:sz w:val="24"/>
+          <w:szCs w:val="24"/>
+        </w:rPr>
+      </w:pPr>
+    </w:p>
+    <w:p>
+      <w:pPr>
+        <w:spacing w:line="360" w:lineRule="auto"/>
+        <w:jc w:val="both"/>
+        <w:rPr>
+          <w:rFonts w:ascii="Times New Roman" w:hAnsi="Times New Roman" w:cs="Times New Roman"/>
+          <w:sz w:val="24"/>
+          <w:szCs w:val="24"/>
+        </w:rPr>
+      </w:pPr>
+    </w:p>
+    <w:p>
+      <w:pPr>
+        <w:pStyle w:val="Ttulo2"/>
+        <w:rPr>
+          <w:rFonts w:ascii="Times New Roman" w:hAnsi="Times New Roman" w:cs="Times New Roman"/>
+          <w:sz w:val="24"/>
+          <w:szCs w:val="24"/>
+        </w:rPr>
+      </w:pPr>
+      <w:bookmarkStart w:id="3" w:name="_Toc525145019"/>
+      <w:r>
+        <w:rPr>
+          <w:rFonts w:ascii="Times New Roman" w:hAnsi="Times New Roman" w:cs="Times New Roman"/>
+          <w:sz w:val="24"/>
+          <w:szCs w:val="24"/>
+        </w:rPr>
+        <w:t>JUSTIFICACIONES EN LA ELECCIÓN DE LOS MEDIOS:</w:t>
+      </w:r>
+      <w:bookmarkEnd w:id="3"/>
+      <w:r>
+        <w:rPr>
+          <w:rFonts w:ascii="Times New Roman" w:hAnsi="Times New Roman" w:cs="Times New Roman"/>
+          <w:sz w:val="24"/>
+          <w:szCs w:val="24"/>
+        </w:rPr>
+        <w:t xml:space="preserve"> </w:t>
+      </w:r>
+    </w:p>
+    <w:p/>
+    <w:p>
+      <w:pPr>
+        <w:spacing w:line="360" w:lineRule="auto"/>
+        <w:rPr>
+          <w:rFonts w:ascii="Times New Roman" w:hAnsi="Times New Roman" w:cs="Times New Roman"/>
+          <w:sz w:val="24"/>
+          <w:szCs w:val="24"/>
+        </w:rPr>
+      </w:pPr>
+      <w:r>
+        <w:rPr>
+          <w:rFonts w:ascii="Times New Roman" w:hAnsi="Times New Roman" w:cs="Times New Roman"/>
+          <w:sz w:val="24"/>
+          <w:szCs w:val="24"/>
+        </w:rPr>
+        <w:t xml:space="preserve">La selección de estos diarios responde a su importancia en la prensa paraguaya no sólo </w:t>
+      </w:r>
+      <w:r>
+        <w:rPr>
+          <w:rFonts w:ascii="Times New Roman" w:hAnsi="Times New Roman" w:cs="Times New Roman"/>
+          <w:sz w:val="24"/>
+          <w:szCs w:val="24"/>
+        </w:rPr>
+        <w:t xml:space="preserve">por el número de sus lectores </w:t>
+      </w:r>
+      <w:r>
+        <w:rPr>
+          <w:rFonts w:ascii="Times New Roman" w:hAnsi="Times New Roman" w:cs="Times New Roman"/>
+          <w:sz w:val="24"/>
+          <w:szCs w:val="24"/>
+        </w:rPr>
+        <w:t>sino por su capacidad de influencia en</w:t>
+      </w:r>
+      <w:r>
+        <w:rPr>
+          <w:rFonts w:ascii="Times New Roman" w:hAnsi="Times New Roman" w:cs="Times New Roman"/>
+          <w:sz w:val="24"/>
+          <w:szCs w:val="24"/>
+        </w:rPr>
+        <w:t xml:space="preserve"> el</w:t>
+      </w:r>
+      <w:r>
+        <w:rPr>
+          <w:rFonts w:ascii="Times New Roman" w:hAnsi="Times New Roman" w:cs="Times New Roman"/>
+          <w:sz w:val="24"/>
+          <w:szCs w:val="24"/>
+        </w:rPr>
+        <w:t xml:space="preserve"> ámbito de la política y de la economía ya que sus dueños son reconocidos empresarios paraguayos que </w:t>
+      </w:r>
+      <w:r>
+        <w:rPr>
+          <w:rFonts w:ascii="Times New Roman" w:hAnsi="Times New Roman" w:cs="Times New Roman"/>
+          <w:sz w:val="24"/>
+          <w:szCs w:val="24"/>
+        </w:rPr>
+        <w:t xml:space="preserve">poseen ciertos intereses que responden al buen desarrollo de sus negocios. </w:t>
+      </w:r>
+    </w:p>
+    <w:p>
+      <w:pPr>
+        <w:spacing w:line="360" w:lineRule="auto"/>
+        <w:jc w:val="both"/>
+        <w:rPr>
+          <w:rFonts w:ascii="Times New Roman" w:hAnsi="Times New Roman" w:cs="Times New Roman"/>
+          <w:sz w:val="24"/>
+          <w:szCs w:val="24"/>
+        </w:rPr>
+      </w:pPr>
+      <w:r>
+        <w:rPr>
+          <w:rFonts w:ascii="Times New Roman" w:hAnsi="Times New Roman" w:cs="Times New Roman"/>
+          <w:sz w:val="24"/>
+          <w:szCs w:val="24"/>
+        </w:rPr>
+        <w:t>En Paraguay el 97% de la propiedad de los medios se encuentra en manos privadas y conforma un bloque hegemónico que determina la agenda del país. Apenas el 2% es comunitario que no cuenta con un margen normativo y presupuestario para desarrollarse; y luego sólo el 1% es público. “El cerrojo informativo, la uniformidad narrativa y la perspectiva única son elementos claves de la construcción comunicacional y simbólica del país” (</w:t>
       </w:r>
       <w:proofErr w:type="spellStart"/>
       <w:r>
@@ -6652,7 +7098,7 @@
           <w:sz w:val="24"/>
           <w:szCs w:val="24"/>
         </w:rPr>
-        <w:t>Extraido</w:t>
+        <w:t>Halpern</w:t>
       </w:r>
       <w:proofErr w:type="spellEnd"/>
       <w:r>
@@ -6661,7 +7107,26 @@
           <w:sz w:val="24"/>
           <w:szCs w:val="24"/>
         </w:rPr>
-        <w:t xml:space="preserve"> de la tesis de Pamela </w:t>
+        <w:t>, 2009: 543)</w:t>
+      </w:r>
+    </w:p>
+    <w:p>
+      <w:pPr>
+        <w:spacing w:line="360" w:lineRule="auto"/>
+        <w:jc w:val="both"/>
+        <w:rPr>
+          <w:rFonts w:ascii="Times New Roman" w:hAnsi="Times New Roman" w:cs="Times New Roman"/>
+          <w:sz w:val="24"/>
+          <w:szCs w:val="24"/>
+        </w:rPr>
+      </w:pPr>
+      <w:r>
+        <w:rPr>
+          <w:rFonts w:ascii="Times New Roman" w:hAnsi="Times New Roman" w:cs="Times New Roman"/>
+          <w:sz w:val="24"/>
+          <w:szCs w:val="24"/>
+        </w:rPr>
+        <w:t xml:space="preserve">Los diarios comerciales más importantes en Paraguay son ABC Color, Última Hora y La Nación. Para el siguiente trabajo es necesario tener presente que el diario ABC Color es el medio escrito de más tirada en Paraguay y fue fundado durante la dictadura de </w:t>
       </w:r>
       <w:proofErr w:type="spellStart"/>
       <w:r>
@@ -6670,7 +7135,7 @@
           <w:sz w:val="24"/>
           <w:szCs w:val="24"/>
         </w:rPr>
-        <w:t>Gaido</w:t>
+        <w:t>Stroessner</w:t>
       </w:r>
       <w:proofErr w:type="spellEnd"/>
       <w:r>
@@ -6679,26 +7144,7 @@
           <w:sz w:val="24"/>
           <w:szCs w:val="24"/>
         </w:rPr>
-        <w:t>)</w:t>
-      </w:r>
-    </w:p>
-    <w:p>
-      <w:pPr>
-        <w:spacing w:line="360" w:lineRule="auto"/>
-        <w:jc w:val="both"/>
-        <w:rPr>
-          <w:rFonts w:ascii="Times New Roman" w:hAnsi="Times New Roman" w:cs="Times New Roman"/>
-          <w:sz w:val="24"/>
-          <w:szCs w:val="24"/>
-        </w:rPr>
-      </w:pPr>
-      <w:r>
-        <w:rPr>
-          <w:rFonts w:ascii="Times New Roman" w:hAnsi="Times New Roman" w:cs="Times New Roman"/>
-          <w:sz w:val="24"/>
-          <w:szCs w:val="24"/>
-        </w:rPr>
-        <w:t xml:space="preserve">“Se realizará unos abordajes </w:t>
+        <w:t xml:space="preserve"> por Aldo </w:t>
       </w:r>
       <w:proofErr w:type="spellStart"/>
       <w:r>
@@ -6707,7 +7153,7 @@
           <w:sz w:val="24"/>
           <w:szCs w:val="24"/>
         </w:rPr>
-        <w:t>sociosemiotico</w:t>
+        <w:t>Zucolillo</w:t>
       </w:r>
       <w:proofErr w:type="spellEnd"/>
       <w:r>
@@ -6716,26 +7162,7 @@
           <w:sz w:val="24"/>
           <w:szCs w:val="24"/>
         </w:rPr>
-        <w:t xml:space="preserve"> de la prensa entendiendo a los medios de comunicación como un conjunto de significaciones que se manifiestan a través de los textos, considerados donde se produce el sentido y se desarrollan las prácticas significantes. Es así que se intentará explorar la situación comunicativa y las condiciones de producción de la significación desde los discursos que la producen”. </w:t>
-      </w:r>
-    </w:p>
-    <w:p>
-      <w:pPr>
-        <w:spacing w:line="360" w:lineRule="auto"/>
-        <w:jc w:val="both"/>
-        <w:rPr>
-          <w:rFonts w:ascii="Times New Roman" w:hAnsi="Times New Roman" w:cs="Times New Roman"/>
-          <w:sz w:val="24"/>
-          <w:szCs w:val="24"/>
-        </w:rPr>
-      </w:pPr>
-      <w:r>
-        <w:rPr>
-          <w:rFonts w:ascii="Times New Roman" w:hAnsi="Times New Roman" w:cs="Times New Roman"/>
-          <w:sz w:val="24"/>
-          <w:szCs w:val="24"/>
-        </w:rPr>
-        <w:t xml:space="preserve">“Para el análisis de las notas editoriales se hará un relevamiento de cuáles son las estrategias discursivas que el diario utilizar para crear ciertos efectos de sentido como así también las modalidades discursivas que dan cuenta de la relación entre un enunciado y el sujeto que lo produce. Además se tendrán en consideración las técnicas argumentativas utilizadas y las </w:t>
+        <w:t xml:space="preserve">, actual presidente de la Sociedad Interamericana de Prensa (SIP). El grupo </w:t>
       </w:r>
       <w:proofErr w:type="spellStart"/>
       <w:r>
@@ -6744,7 +7171,7 @@
           <w:sz w:val="24"/>
           <w:szCs w:val="24"/>
         </w:rPr>
-        <w:t>modlizaciones</w:t>
+        <w:t>Zucolillo</w:t>
       </w:r>
       <w:proofErr w:type="spellEnd"/>
       <w:r>
@@ -6753,7 +7180,7 @@
           <w:sz w:val="24"/>
           <w:szCs w:val="24"/>
         </w:rPr>
-        <w:t xml:space="preserve"> a través de las cuales el diario introduce una perspectiva </w:t>
+        <w:t xml:space="preserve"> es también socio de </w:t>
       </w:r>
       <w:proofErr w:type="spellStart"/>
       <w:r>
@@ -6762,7 +7189,7 @@
           <w:sz w:val="24"/>
           <w:szCs w:val="24"/>
         </w:rPr>
-        <w:t>accional</w:t>
+        <w:t>Cargill</w:t>
       </w:r>
       <w:proofErr w:type="spellEnd"/>
       <w:r>
@@ -6771,253 +7198,415 @@
           <w:sz w:val="24"/>
           <w:szCs w:val="24"/>
         </w:rPr>
-        <w:t xml:space="preserve">, vinculada con el hacer de cada sujeto. Estas categorías mencionadas refieren a que en el análisis se comprenderán a las notas editoriales como </w:t>
-      </w:r>
-      <w:r>
-        <w:rPr>
-          <w:rFonts w:ascii="Times New Roman" w:hAnsi="Times New Roman" w:cs="Times New Roman"/>
-          <w:b/>
-          <w:sz w:val="24"/>
-          <w:szCs w:val="24"/>
-        </w:rPr>
-        <w:t>discursos políticos argumentativos</w:t>
-      </w:r>
-      <w:r>
-        <w:rPr>
-          <w:rFonts w:ascii="Times New Roman" w:hAnsi="Times New Roman" w:cs="Times New Roman"/>
-          <w:sz w:val="24"/>
-          <w:szCs w:val="24"/>
-        </w:rPr>
-        <w:t xml:space="preserve">. Esto último implica que estos discursos tienen como objetivo principal provocar la adhesión de aquellas personas a las cuales están dirigidas estas notas, no necesariamente sean claramente identificables. Esta idea de la adhesión del público, no es el único fin de estos textos argumentativos ya que en muchos casos, lo que se intenta es lograr algún tipo de acción o una cierta predisposición para generar una acción. </w:t>
-      </w:r>
-    </w:p>
-    <w:p>
-      <w:pPr>
-        <w:spacing w:line="360" w:lineRule="auto"/>
-        <w:jc w:val="both"/>
-        <w:rPr>
-          <w:rFonts w:ascii="Times New Roman" w:hAnsi="Times New Roman" w:cs="Times New Roman"/>
-          <w:sz w:val="24"/>
-          <w:szCs w:val="24"/>
-        </w:rPr>
-      </w:pPr>
-      <w:r>
-        <w:rPr>
-          <w:rFonts w:ascii="Times New Roman" w:hAnsi="Times New Roman" w:cs="Times New Roman"/>
-          <w:sz w:val="24"/>
-          <w:szCs w:val="24"/>
-        </w:rPr>
-        <w:t xml:space="preserve">En el siguiente análisis se intentara comprender la significación como el resultado de estrategias discursivas que se conciben como un sistema organizado de significaciones articuladas y articuladoras de sentido social”. </w:t>
-      </w:r>
-    </w:p>
-    <w:p>
-      <w:pPr>
-        <w:spacing w:line="360" w:lineRule="auto"/>
-        <w:jc w:val="both"/>
-        <w:rPr>
-          <w:rFonts w:ascii="Times New Roman" w:eastAsia="Times New Roman" w:hAnsi="Times New Roman" w:cs="Times New Roman"/>
-          <w:sz w:val="24"/>
-          <w:szCs w:val="24"/>
-        </w:rPr>
-      </w:pPr>
-    </w:p>
-    <w:p>
-      <w:pPr>
-        <w:spacing w:line="360" w:lineRule="auto"/>
-        <w:jc w:val="both"/>
-        <w:rPr>
-          <w:rFonts w:ascii="Times New Roman" w:eastAsia="Times New Roman" w:hAnsi="Times New Roman" w:cs="Times New Roman"/>
+        <w:t xml:space="preserve"> Paraguay, una de las trasnacionales más importantes del mundo en el ámbito de los </w:t>
+      </w:r>
+      <w:proofErr w:type="spellStart"/>
+      <w:r>
+        <w:rPr>
+          <w:rFonts w:ascii="Times New Roman" w:hAnsi="Times New Roman" w:cs="Times New Roman"/>
+          <w:sz w:val="24"/>
+          <w:szCs w:val="24"/>
+        </w:rPr>
+        <w:t>agronegocios</w:t>
+      </w:r>
+      <w:proofErr w:type="spellEnd"/>
+      <w:r>
+        <w:rPr>
+          <w:rFonts w:ascii="Times New Roman" w:hAnsi="Times New Roman" w:cs="Times New Roman"/>
+          <w:sz w:val="24"/>
+          <w:szCs w:val="24"/>
+        </w:rPr>
+        <w:t xml:space="preserve">, agrupada además en la Unidad de Gremios de la Producción. </w:t>
+      </w:r>
+      <w:r>
+        <w:rPr>
+          <w:rFonts w:ascii="Times New Roman" w:hAnsi="Times New Roman" w:cs="Times New Roman"/>
+          <w:sz w:val="24"/>
+          <w:szCs w:val="24"/>
+        </w:rPr>
+        <w:t xml:space="preserve">El Grupo </w:t>
+      </w:r>
+      <w:proofErr w:type="spellStart"/>
+      <w:r>
+        <w:rPr>
+          <w:rFonts w:ascii="Times New Roman" w:hAnsi="Times New Roman" w:cs="Times New Roman"/>
+          <w:sz w:val="24"/>
+          <w:szCs w:val="24"/>
+        </w:rPr>
+        <w:t>Zucolillo</w:t>
+      </w:r>
+      <w:proofErr w:type="spellEnd"/>
+      <w:r>
+        <w:rPr>
+          <w:rFonts w:ascii="Times New Roman" w:hAnsi="Times New Roman" w:cs="Times New Roman"/>
+          <w:sz w:val="24"/>
+          <w:szCs w:val="24"/>
+        </w:rPr>
+        <w:t xml:space="preserve"> </w:t>
+      </w:r>
+      <w:r>
+        <w:rPr>
+          <w:rFonts w:ascii="Times New Roman" w:hAnsi="Times New Roman" w:cs="Times New Roman"/>
+          <w:sz w:val="24"/>
+          <w:szCs w:val="24"/>
+        </w:rPr>
+        <w:t xml:space="preserve">maneja varias empresas, entre ellas Financiera Atlas SA, Constructora Atlas SA, Ferretería Americana SA, </w:t>
+      </w:r>
+      <w:proofErr w:type="spellStart"/>
+      <w:r>
+        <w:rPr>
+          <w:rFonts w:ascii="Times New Roman" w:hAnsi="Times New Roman" w:cs="Times New Roman"/>
+          <w:sz w:val="24"/>
+          <w:szCs w:val="24"/>
+        </w:rPr>
+        <w:t>Shoping</w:t>
+      </w:r>
+      <w:proofErr w:type="spellEnd"/>
+      <w:r>
+        <w:rPr>
+          <w:rFonts w:ascii="Times New Roman" w:hAnsi="Times New Roman" w:cs="Times New Roman"/>
+          <w:sz w:val="24"/>
+          <w:szCs w:val="24"/>
+        </w:rPr>
+        <w:t xml:space="preserve"> </w:t>
+      </w:r>
+      <w:proofErr w:type="spellStart"/>
+      <w:r>
+        <w:rPr>
+          <w:rFonts w:ascii="Times New Roman" w:hAnsi="Times New Roman" w:cs="Times New Roman"/>
+          <w:sz w:val="24"/>
+          <w:szCs w:val="24"/>
+        </w:rPr>
+        <w:t>Mcal</w:t>
+      </w:r>
+      <w:proofErr w:type="spellEnd"/>
+      <w:r>
+        <w:rPr>
+          <w:rFonts w:ascii="Times New Roman" w:hAnsi="Times New Roman" w:cs="Times New Roman"/>
+          <w:sz w:val="24"/>
+          <w:szCs w:val="24"/>
+        </w:rPr>
+        <w:t xml:space="preserve">. López, estaciones de servicio ZUSA, Inmobiliaria del Este, Tabacalera </w:t>
+      </w:r>
+      <w:proofErr w:type="spellStart"/>
+      <w:r>
+        <w:rPr>
+          <w:rFonts w:ascii="Times New Roman" w:hAnsi="Times New Roman" w:cs="Times New Roman"/>
+          <w:sz w:val="24"/>
+          <w:szCs w:val="24"/>
+        </w:rPr>
+        <w:t>Pety</w:t>
+      </w:r>
+      <w:proofErr w:type="spellEnd"/>
+      <w:r>
+        <w:rPr>
+          <w:rFonts w:ascii="Times New Roman" w:hAnsi="Times New Roman" w:cs="Times New Roman"/>
+          <w:sz w:val="24"/>
+          <w:szCs w:val="24"/>
+        </w:rPr>
+        <w:t xml:space="preserve"> SA, Editorial Mercurio, </w:t>
+      </w:r>
+      <w:r>
+        <w:rPr>
+          <w:rFonts w:ascii="Times New Roman" w:hAnsi="Times New Roman" w:cs="Times New Roman"/>
+          <w:sz w:val="24"/>
+          <w:szCs w:val="24"/>
+        </w:rPr>
+        <w:t>entre otras</w:t>
+      </w:r>
+    </w:p>
+    <w:p>
+      <w:pPr>
+        <w:spacing w:line="360" w:lineRule="auto"/>
+        <w:jc w:val="both"/>
+        <w:rPr>
+          <w:rFonts w:ascii="Times New Roman" w:hAnsi="Times New Roman" w:cs="Times New Roman"/>
+          <w:sz w:val="24"/>
+          <w:szCs w:val="24"/>
+        </w:rPr>
+      </w:pPr>
+      <w:r>
+        <w:rPr>
+          <w:rFonts w:ascii="Times New Roman" w:hAnsi="Times New Roman" w:cs="Times New Roman"/>
+          <w:sz w:val="24"/>
+          <w:szCs w:val="24"/>
+        </w:rPr>
+        <w:t xml:space="preserve">De acuerdo a lo planteado por Varela y </w:t>
+      </w:r>
+      <w:proofErr w:type="spellStart"/>
+      <w:r>
+        <w:rPr>
+          <w:rFonts w:ascii="Times New Roman" w:hAnsi="Times New Roman" w:cs="Times New Roman"/>
+          <w:sz w:val="24"/>
+          <w:szCs w:val="24"/>
+        </w:rPr>
+        <w:t>Larsen</w:t>
+      </w:r>
+      <w:proofErr w:type="spellEnd"/>
+      <w:r>
+        <w:rPr>
+          <w:rFonts w:ascii="Times New Roman" w:hAnsi="Times New Roman" w:cs="Times New Roman"/>
+          <w:sz w:val="24"/>
+          <w:szCs w:val="24"/>
+        </w:rPr>
+        <w:t xml:space="preserve"> (2013), el diario ABC Color no es un diario que tenga gran alcance ya que no es leído por los sectores populares; sin embargo, es un medio</w:t>
+      </w:r>
+      <w:r>
+        <w:rPr>
+          <w:rFonts w:ascii="Times New Roman" w:hAnsi="Times New Roman" w:cs="Times New Roman"/>
+          <w:sz w:val="24"/>
+          <w:szCs w:val="24"/>
+        </w:rPr>
+        <w:t xml:space="preserve"> de comunicación</w:t>
+      </w:r>
+      <w:r>
+        <w:rPr>
+          <w:rFonts w:ascii="Times New Roman" w:hAnsi="Times New Roman" w:cs="Times New Roman"/>
+          <w:sz w:val="24"/>
+          <w:szCs w:val="24"/>
+        </w:rPr>
+        <w:t xml:space="preserve"> que logra instalar la línea editorial a través de la reproducción de otros medios como la televisión y la radio. Todos los programas de televisión de la mañana arrancan con la lectura de las tapas del ABC. </w:t>
+      </w:r>
+    </w:p>
+    <w:p>
+      <w:pPr>
+        <w:spacing w:line="360" w:lineRule="auto"/>
+        <w:jc w:val="both"/>
+        <w:rPr>
+          <w:rFonts w:ascii="Times New Roman" w:hAnsi="Times New Roman" w:cs="Times New Roman"/>
           <w:color w:val="FF0000"/>
           <w:sz w:val="24"/>
           <w:szCs w:val="24"/>
         </w:rPr>
       </w:pPr>
-    </w:p>
-    <w:p>
-      <w:pPr>
-        <w:spacing w:line="360" w:lineRule="auto"/>
-        <w:jc w:val="both"/>
-        <w:rPr>
-          <w:rFonts w:ascii="Times New Roman" w:eastAsia="Times New Roman" w:hAnsi="Times New Roman" w:cs="Times New Roman"/>
-          <w:sz w:val="24"/>
-          <w:szCs w:val="24"/>
-        </w:rPr>
-      </w:pPr>
-    </w:p>
-    <w:p>
-      <w:pPr>
-        <w:spacing w:line="360" w:lineRule="auto"/>
-        <w:jc w:val="both"/>
-        <w:rPr>
-          <w:rFonts w:ascii="Times New Roman" w:eastAsia="Times New Roman" w:hAnsi="Times New Roman" w:cs="Times New Roman"/>
-          <w:sz w:val="24"/>
-          <w:szCs w:val="24"/>
-        </w:rPr>
-      </w:pPr>
-    </w:p>
-    <w:p>
-      <w:pPr>
-        <w:spacing w:line="360" w:lineRule="auto"/>
-        <w:jc w:val="both"/>
-        <w:rPr>
-          <w:rFonts w:ascii="Times New Roman" w:eastAsia="Times New Roman" w:hAnsi="Times New Roman" w:cs="Times New Roman"/>
-          <w:sz w:val="24"/>
-          <w:szCs w:val="24"/>
-        </w:rPr>
-      </w:pPr>
-    </w:p>
-    <w:p>
-      <w:pPr>
-        <w:spacing w:line="360" w:lineRule="auto"/>
-        <w:jc w:val="both"/>
-        <w:rPr>
-          <w:rFonts w:ascii="Times New Roman" w:eastAsia="Times New Roman" w:hAnsi="Times New Roman" w:cs="Times New Roman"/>
-          <w:sz w:val="24"/>
-          <w:szCs w:val="24"/>
-        </w:rPr>
-      </w:pPr>
-    </w:p>
-    <w:p>
-      <w:pPr>
-        <w:spacing w:line="360" w:lineRule="auto"/>
-        <w:jc w:val="both"/>
-        <w:rPr>
-          <w:rFonts w:ascii="Times New Roman" w:eastAsia="Times New Roman" w:hAnsi="Times New Roman" w:cs="Times New Roman"/>
-          <w:sz w:val="24"/>
-          <w:szCs w:val="24"/>
-        </w:rPr>
-      </w:pPr>
-    </w:p>
-    <w:p>
-      <w:pPr>
-        <w:spacing w:line="360" w:lineRule="auto"/>
-        <w:jc w:val="both"/>
-        <w:rPr>
-          <w:rFonts w:ascii="Times New Roman" w:eastAsia="Times New Roman" w:hAnsi="Times New Roman" w:cs="Times New Roman"/>
-          <w:sz w:val="24"/>
-          <w:szCs w:val="24"/>
-        </w:rPr>
-      </w:pPr>
-    </w:p>
-    <w:p>
-      <w:pPr>
-        <w:spacing w:line="360" w:lineRule="auto"/>
-        <w:jc w:val="both"/>
-        <w:rPr>
-          <w:rFonts w:ascii="Times New Roman" w:eastAsia="Times New Roman" w:hAnsi="Times New Roman" w:cs="Times New Roman"/>
-          <w:sz w:val="24"/>
-          <w:szCs w:val="24"/>
-        </w:rPr>
-      </w:pPr>
-    </w:p>
-    <w:p>
-      <w:pPr>
-        <w:spacing w:line="360" w:lineRule="auto"/>
-        <w:jc w:val="both"/>
-        <w:rPr>
-          <w:rFonts w:ascii="Times New Roman" w:eastAsia="Times New Roman" w:hAnsi="Times New Roman" w:cs="Times New Roman"/>
-          <w:sz w:val="24"/>
-          <w:szCs w:val="24"/>
-        </w:rPr>
-      </w:pPr>
-    </w:p>
-    <w:p>
-      <w:pPr>
-        <w:spacing w:line="360" w:lineRule="auto"/>
-        <w:jc w:val="both"/>
-        <w:rPr>
-          <w:rFonts w:ascii="Times New Roman" w:eastAsia="Times New Roman" w:hAnsi="Times New Roman" w:cs="Times New Roman"/>
-          <w:sz w:val="24"/>
-          <w:szCs w:val="24"/>
-        </w:rPr>
-      </w:pPr>
-    </w:p>
-    <w:p>
-      <w:pPr>
-        <w:spacing w:line="360" w:lineRule="auto"/>
-        <w:jc w:val="both"/>
-        <w:rPr>
-          <w:rFonts w:ascii="Times New Roman" w:eastAsia="Times New Roman" w:hAnsi="Times New Roman" w:cs="Times New Roman"/>
-          <w:sz w:val="24"/>
-          <w:szCs w:val="24"/>
-        </w:rPr>
-      </w:pPr>
-    </w:p>
-    <w:p>
-      <w:pPr>
-        <w:spacing w:line="360" w:lineRule="auto"/>
-        <w:jc w:val="both"/>
-        <w:rPr>
-          <w:rFonts w:ascii="Times New Roman" w:eastAsia="Times New Roman" w:hAnsi="Times New Roman" w:cs="Times New Roman"/>
-          <w:sz w:val="24"/>
-          <w:szCs w:val="24"/>
-        </w:rPr>
-      </w:pPr>
-    </w:p>
-    <w:p>
-      <w:pPr>
-        <w:spacing w:line="360" w:lineRule="auto"/>
-        <w:jc w:val="both"/>
-        <w:rPr>
-          <w:rFonts w:ascii="Times New Roman" w:eastAsia="Times New Roman" w:hAnsi="Times New Roman" w:cs="Times New Roman"/>
-          <w:sz w:val="24"/>
-          <w:szCs w:val="24"/>
-        </w:rPr>
-      </w:pPr>
-    </w:p>
-    <w:p>
-      <w:pPr>
-        <w:spacing w:line="360" w:lineRule="auto"/>
-        <w:jc w:val="both"/>
-        <w:rPr>
-          <w:rFonts w:ascii="Times New Roman" w:eastAsia="Times New Roman" w:hAnsi="Times New Roman" w:cs="Times New Roman"/>
-          <w:sz w:val="24"/>
-          <w:szCs w:val="24"/>
-        </w:rPr>
-      </w:pPr>
-    </w:p>
-    <w:p>
-      <w:pPr>
-        <w:spacing w:line="360" w:lineRule="auto"/>
-        <w:jc w:val="both"/>
-        <w:rPr>
-          <w:rFonts w:ascii="Times New Roman" w:eastAsia="Times New Roman" w:hAnsi="Times New Roman" w:cs="Times New Roman"/>
-          <w:sz w:val="24"/>
-          <w:szCs w:val="24"/>
-        </w:rPr>
-      </w:pPr>
-    </w:p>
-    <w:p>
-      <w:pPr>
-        <w:spacing w:line="360" w:lineRule="auto"/>
-        <w:jc w:val="both"/>
-        <w:rPr>
-          <w:rFonts w:ascii="Times New Roman" w:hAnsi="Times New Roman" w:cs="Times New Roman"/>
-          <w:b/>
-          <w:sz w:val="24"/>
-          <w:szCs w:val="24"/>
-        </w:rPr>
-      </w:pPr>
-      <w:r>
-        <w:rPr>
-          <w:rFonts w:ascii="Times New Roman" w:eastAsia="Times New Roman" w:hAnsi="Times New Roman" w:cs="Times New Roman"/>
-          <w:b/>
-          <w:sz w:val="24"/>
-          <w:szCs w:val="24"/>
-        </w:rPr>
-        <w:t>ANÁLISIS DE LOS CASOS</w:t>
-      </w:r>
-    </w:p>
-    <w:p>
-      <w:pPr>
-        <w:spacing w:line="360" w:lineRule="auto"/>
-        <w:jc w:val="both"/>
-        <w:rPr>
-          <w:rFonts w:ascii="Times New Roman" w:hAnsi="Times New Roman" w:cs="Times New Roman"/>
-          <w:sz w:val="24"/>
-          <w:szCs w:val="24"/>
-        </w:rPr>
-      </w:pPr>
+      <w:r>
+        <w:rPr>
+          <w:rFonts w:ascii="Times New Roman" w:hAnsi="Times New Roman" w:cs="Times New Roman"/>
+          <w:sz w:val="24"/>
+          <w:szCs w:val="24"/>
+        </w:rPr>
+        <w:lastRenderedPageBreak/>
+        <w:t xml:space="preserve">Por otro lado, el diario Última Hora es uno de los medios de mayores tiradas del país y la principal competencia del diario ABC Color. </w:t>
+      </w:r>
+      <w:r>
+        <w:rPr>
+          <w:rFonts w:ascii="Times New Roman" w:hAnsi="Times New Roman" w:cs="Times New Roman"/>
+          <w:sz w:val="24"/>
+          <w:szCs w:val="24"/>
+        </w:rPr>
+        <w:t>Este diario surgió en 1973 bajo</w:t>
+      </w:r>
+      <w:r>
+        <w:rPr>
+          <w:rFonts w:ascii="Times New Roman" w:hAnsi="Times New Roman" w:cs="Times New Roman"/>
+          <w:sz w:val="24"/>
+          <w:szCs w:val="24"/>
+        </w:rPr>
+        <w:t xml:space="preserve"> el nombre de La Tarde, luego</w:t>
+      </w:r>
+      <w:r>
+        <w:rPr>
+          <w:rFonts w:ascii="Times New Roman" w:hAnsi="Times New Roman" w:cs="Times New Roman"/>
+          <w:sz w:val="24"/>
+          <w:szCs w:val="24"/>
+        </w:rPr>
+        <w:t xml:space="preserve"> dada </w:t>
+      </w:r>
+      <w:r>
+        <w:rPr>
+          <w:rFonts w:ascii="Times New Roman" w:hAnsi="Times New Roman" w:cs="Times New Roman"/>
+          <w:sz w:val="24"/>
+          <w:szCs w:val="24"/>
+        </w:rPr>
+        <w:t xml:space="preserve">a algunas modificaciones en el directorio pasó a denominarse Ultima Hora. </w:t>
+      </w:r>
+      <w:r>
+        <w:rPr>
+          <w:rFonts w:ascii="Times New Roman" w:hAnsi="Times New Roman" w:cs="Times New Roman"/>
+          <w:sz w:val="24"/>
+          <w:szCs w:val="24"/>
+        </w:rPr>
+        <w:t xml:space="preserve">Al mismo tiempo, este diario pertenece al grupo Antonio </w:t>
+      </w:r>
+      <w:proofErr w:type="spellStart"/>
+      <w:r>
+        <w:rPr>
+          <w:rFonts w:ascii="Times New Roman" w:hAnsi="Times New Roman" w:cs="Times New Roman"/>
+          <w:sz w:val="24"/>
+          <w:szCs w:val="24"/>
+        </w:rPr>
+        <w:t>Vierci</w:t>
+      </w:r>
+      <w:proofErr w:type="spellEnd"/>
+      <w:r>
+        <w:rPr>
+          <w:rFonts w:ascii="Times New Roman" w:hAnsi="Times New Roman" w:cs="Times New Roman"/>
+          <w:sz w:val="24"/>
+          <w:szCs w:val="24"/>
+        </w:rPr>
+        <w:t xml:space="preserve"> quien es un empresario que no tiene una intencionalidad política partidaria reconocida. Está vinculado a los juegos de azar y es dueño de una serie de medios de prensa que incluyen diarios, revistas y radios. Además tiene una serie de franquicias co</w:t>
+      </w:r>
+      <w:r>
+        <w:rPr>
+          <w:rFonts w:ascii="Times New Roman" w:hAnsi="Times New Roman" w:cs="Times New Roman"/>
+          <w:sz w:val="24"/>
+          <w:szCs w:val="24"/>
+        </w:rPr>
+        <w:t xml:space="preserve">mo Stock, </w:t>
+      </w:r>
+      <w:proofErr w:type="spellStart"/>
+      <w:r>
+        <w:rPr>
+          <w:rFonts w:ascii="Times New Roman" w:hAnsi="Times New Roman" w:cs="Times New Roman"/>
+          <w:sz w:val="24"/>
+          <w:szCs w:val="24"/>
+        </w:rPr>
+        <w:t>Superseis</w:t>
+      </w:r>
+      <w:proofErr w:type="spellEnd"/>
+      <w:r>
+        <w:rPr>
+          <w:rFonts w:ascii="Times New Roman" w:hAnsi="Times New Roman" w:cs="Times New Roman"/>
+          <w:sz w:val="24"/>
+          <w:szCs w:val="24"/>
+        </w:rPr>
+        <w:t>, Burger King</w:t>
+      </w:r>
+      <w:r>
+        <w:rPr>
+          <w:rFonts w:ascii="Times New Roman" w:hAnsi="Times New Roman" w:cs="Times New Roman"/>
+          <w:sz w:val="24"/>
+          <w:szCs w:val="24"/>
+        </w:rPr>
+        <w:t xml:space="preserve">, </w:t>
+      </w:r>
+      <w:proofErr w:type="spellStart"/>
+      <w:r>
+        <w:rPr>
+          <w:rFonts w:ascii="Times New Roman" w:hAnsi="Times New Roman" w:cs="Times New Roman"/>
+          <w:sz w:val="24"/>
+          <w:szCs w:val="24"/>
+        </w:rPr>
+        <w:t>BabyCottons</w:t>
+      </w:r>
+      <w:proofErr w:type="spellEnd"/>
+      <w:r>
+        <w:rPr>
+          <w:rFonts w:ascii="Times New Roman" w:hAnsi="Times New Roman" w:cs="Times New Roman"/>
+          <w:sz w:val="24"/>
+          <w:szCs w:val="24"/>
+        </w:rPr>
+        <w:t xml:space="preserve">, entre otros. </w:t>
+      </w:r>
+    </w:p>
+    <w:p>
+      <w:pPr>
+        <w:spacing w:line="360" w:lineRule="auto"/>
+        <w:jc w:val="both"/>
+        <w:rPr>
+          <w:rFonts w:ascii="Times New Roman" w:hAnsi="Times New Roman" w:cs="Times New Roman"/>
+          <w:sz w:val="24"/>
+          <w:szCs w:val="24"/>
+        </w:rPr>
+      </w:pPr>
+      <w:r>
+        <w:rPr>
+          <w:rFonts w:ascii="Times New Roman" w:hAnsi="Times New Roman" w:cs="Times New Roman"/>
+          <w:sz w:val="24"/>
+          <w:szCs w:val="24"/>
+        </w:rPr>
+        <w:t xml:space="preserve">Ambos diarios son leídos por determinados sectores sociales en los cuales su popularidad y consumo disminuye en función del nivel socioeconómico del lector. </w:t>
+      </w:r>
+      <w:r>
+        <w:rPr>
+          <w:rFonts w:ascii="Times New Roman" w:hAnsi="Times New Roman" w:cs="Times New Roman"/>
+          <w:sz w:val="24"/>
+          <w:szCs w:val="24"/>
+        </w:rPr>
+        <w:t xml:space="preserve">“Última Hora es el diario más leído en el nivel socioeconómico alto, con 51%, ABC tiene 43%” </w:t>
+      </w:r>
+    </w:p>
+    <w:p>
+      <w:pPr>
+        <w:spacing w:line="360" w:lineRule="auto"/>
+        <w:jc w:val="both"/>
+        <w:rPr>
+          <w:rFonts w:ascii="Times New Roman" w:hAnsi="Times New Roman" w:cs="Times New Roman"/>
+          <w:sz w:val="24"/>
+          <w:szCs w:val="24"/>
+        </w:rPr>
+      </w:pPr>
+      <w:r>
+        <w:rPr>
+          <w:rFonts w:ascii="Times New Roman" w:hAnsi="Times New Roman" w:cs="Times New Roman"/>
+          <w:sz w:val="24"/>
+          <w:szCs w:val="24"/>
+        </w:rPr>
+        <w:t xml:space="preserve">Sin embargo, </w:t>
+      </w:r>
+      <w:r>
+        <w:rPr>
+          <w:rFonts w:ascii="Times New Roman" w:hAnsi="Times New Roman" w:cs="Times New Roman"/>
+          <w:sz w:val="24"/>
+          <w:szCs w:val="24"/>
+        </w:rPr>
+        <w:t xml:space="preserve">no es posible precisar con exactitud el número de tiradas de ambos diarios ya que hay una ausencia de datos oficiales aunque </w:t>
+      </w:r>
+      <w:r>
+        <w:rPr>
+          <w:rFonts w:ascii="Times New Roman" w:hAnsi="Times New Roman" w:cs="Times New Roman"/>
+          <w:sz w:val="24"/>
+          <w:szCs w:val="24"/>
+        </w:rPr>
+        <w:t xml:space="preserve">Segovia (2010) </w:t>
+      </w:r>
+      <w:r>
+        <w:rPr>
+          <w:rFonts w:ascii="Times New Roman" w:hAnsi="Times New Roman" w:cs="Times New Roman"/>
+          <w:sz w:val="24"/>
+          <w:szCs w:val="24"/>
+        </w:rPr>
+        <w:t xml:space="preserve"> formula que </w:t>
+      </w:r>
+      <w:r>
+        <w:rPr>
+          <w:rFonts w:ascii="Times New Roman" w:hAnsi="Times New Roman" w:cs="Times New Roman"/>
+          <w:sz w:val="24"/>
+          <w:szCs w:val="24"/>
+        </w:rPr>
+        <w:t>la tirada diaria de Última Hora oscila entre 15000 y 25000 ejemplares diarios según el periódico de análisis online “</w:t>
+      </w:r>
+      <w:proofErr w:type="spellStart"/>
+      <w:r>
+        <w:rPr>
+          <w:rFonts w:ascii="Times New Roman" w:hAnsi="Times New Roman" w:cs="Times New Roman"/>
+          <w:sz w:val="24"/>
+          <w:szCs w:val="24"/>
+        </w:rPr>
+        <w:t>E’a</w:t>
+      </w:r>
+      <w:proofErr w:type="spellEnd"/>
+      <w:r>
+        <w:rPr>
+          <w:rFonts w:ascii="Times New Roman" w:hAnsi="Times New Roman" w:cs="Times New Roman"/>
+          <w:sz w:val="24"/>
+          <w:szCs w:val="24"/>
+        </w:rPr>
+        <w:t>” y el sitio “Paraguay Global”</w:t>
+      </w:r>
+    </w:p>
+    <w:p>
+      <w:pPr>
+        <w:spacing w:line="360" w:lineRule="auto"/>
+        <w:jc w:val="both"/>
+        <w:rPr>
+          <w:rFonts w:ascii="Times New Roman" w:hAnsi="Times New Roman" w:cs="Times New Roman"/>
+          <w:sz w:val="24"/>
+          <w:szCs w:val="24"/>
+        </w:rPr>
+      </w:pPr>
+      <w:bookmarkStart w:id="4" w:name="_GoBack"/>
+      <w:bookmarkEnd w:id="4"/>
     </w:p>
     <w:p>
       <w:pPr>
@@ -7039,16 +7628,16 @@
           <w:szCs w:val="24"/>
         </w:rPr>
       </w:pPr>
-      <w:bookmarkStart w:id="4" w:name="_Toc525145019"/>
-      <w:r>
-        <w:rPr>
-          <w:rFonts w:ascii="Times New Roman" w:hAnsi="Times New Roman" w:cs="Times New Roman"/>
-          <w:sz w:val="24"/>
-          <w:szCs w:val="24"/>
-        </w:rPr>
-        <w:t>JUSTIFICACIONES EN LA ELECCIÓN DE LOS MEDIOS:</w:t>
-      </w:r>
-      <w:bookmarkEnd w:id="4"/>
+      <w:bookmarkStart w:id="5" w:name="_Toc525145021"/>
+      <w:r>
+        <w:rPr>
+          <w:rFonts w:ascii="Times New Roman" w:hAnsi="Times New Roman" w:cs="Times New Roman"/>
+          <w:sz w:val="24"/>
+          <w:szCs w:val="24"/>
+        </w:rPr>
+        <w:t>MARCO LEGAL</w:t>
+      </w:r>
+      <w:bookmarkEnd w:id="5"/>
       <w:r>
         <w:rPr>
           <w:rFonts w:ascii="Times New Roman" w:hAnsi="Times New Roman" w:cs="Times New Roman"/>
@@ -7058,82 +7647,34 @@
         <w:t xml:space="preserve"> </w:t>
       </w:r>
     </w:p>
-    <w:p/>
-    <w:p>
-      <w:pPr>
-        <w:spacing w:line="360" w:lineRule="auto"/>
-        <w:rPr>
-          <w:rFonts w:ascii="Times New Roman" w:hAnsi="Times New Roman" w:cs="Times New Roman"/>
-          <w:sz w:val="24"/>
-          <w:szCs w:val="24"/>
-        </w:rPr>
-      </w:pPr>
-      <w:r>
-        <w:rPr>
-          <w:rFonts w:ascii="Times New Roman" w:hAnsi="Times New Roman" w:cs="Times New Roman"/>
-          <w:sz w:val="24"/>
-          <w:szCs w:val="24"/>
-        </w:rPr>
-        <w:t xml:space="preserve">La selección de estos diarios responde a su importancia en la prensa paraguaya no sólo </w:t>
-      </w:r>
-      <w:r>
-        <w:rPr>
-          <w:rFonts w:ascii="Times New Roman" w:hAnsi="Times New Roman" w:cs="Times New Roman"/>
-          <w:sz w:val="24"/>
-          <w:szCs w:val="24"/>
-        </w:rPr>
-        <w:t xml:space="preserve">por el número de sus lectores </w:t>
-      </w:r>
-      <w:r>
-        <w:rPr>
-          <w:rFonts w:ascii="Times New Roman" w:hAnsi="Times New Roman" w:cs="Times New Roman"/>
-          <w:sz w:val="24"/>
-          <w:szCs w:val="24"/>
-        </w:rPr>
-        <w:t>sino por su capacidad de influencia en</w:t>
-      </w:r>
-      <w:r>
-        <w:rPr>
-          <w:rFonts w:ascii="Times New Roman" w:hAnsi="Times New Roman" w:cs="Times New Roman"/>
-          <w:sz w:val="24"/>
-          <w:szCs w:val="24"/>
-        </w:rPr>
-        <w:t xml:space="preserve"> el</w:t>
-      </w:r>
-      <w:r>
-        <w:rPr>
-          <w:rFonts w:ascii="Times New Roman" w:hAnsi="Times New Roman" w:cs="Times New Roman"/>
-          <w:sz w:val="24"/>
-          <w:szCs w:val="24"/>
-        </w:rPr>
-        <w:t xml:space="preserve"> ámbito de la política y de la economía ya que sus dueños son reconocidos empresarios paraguayos que </w:t>
-      </w:r>
-      <w:r>
-        <w:rPr>
-          <w:rFonts w:ascii="Times New Roman" w:hAnsi="Times New Roman" w:cs="Times New Roman"/>
-          <w:sz w:val="24"/>
-          <w:szCs w:val="24"/>
-        </w:rPr>
-        <w:t xml:space="preserve">poseen ciertos intereses que responden al buen desarrollo de sus negocios. </w:t>
-      </w:r>
-    </w:p>
-    <w:p>
-      <w:pPr>
-        <w:spacing w:line="360" w:lineRule="auto"/>
-        <w:jc w:val="both"/>
-        <w:rPr>
-          <w:rFonts w:ascii="Times New Roman" w:hAnsi="Times New Roman" w:cs="Times New Roman"/>
-          <w:sz w:val="24"/>
-          <w:szCs w:val="24"/>
-        </w:rPr>
-      </w:pPr>
-      <w:r>
-        <w:rPr>
-          <w:rFonts w:ascii="Times New Roman" w:hAnsi="Times New Roman" w:cs="Times New Roman"/>
-          <w:sz w:val="24"/>
-          <w:szCs w:val="24"/>
-        </w:rPr>
-        <w:t>En Paraguay el 97% de la propiedad de los medios se encuentra en manos privadas y conforma un bloque hegemónico que determina la agenda del país. Apenas el 2% es comunitario que no cuenta con un margen normativo y presupuestario para desarrollarse; y luego sólo el 1% es público. “El cerrojo informativo, la uniformidad narrativa y la perspectiva única son elementos claves de la construcción comunicacional y simbólica del país” (</w:t>
+    <w:p>
+      <w:pPr>
+        <w:spacing w:line="360" w:lineRule="auto"/>
+        <w:jc w:val="both"/>
+        <w:rPr>
+          <w:rFonts w:ascii="Times New Roman" w:hAnsi="Times New Roman" w:cs="Times New Roman"/>
+          <w:sz w:val="24"/>
+          <w:szCs w:val="24"/>
+        </w:rPr>
+      </w:pPr>
+    </w:p>
+    <w:p>
+      <w:pPr>
+        <w:spacing w:line="360" w:lineRule="auto"/>
+        <w:jc w:val="both"/>
+        <w:rPr>
+          <w:rFonts w:ascii="Times New Roman" w:hAnsi="Times New Roman" w:cs="Times New Roman"/>
+          <w:sz w:val="24"/>
+          <w:szCs w:val="24"/>
+        </w:rPr>
+      </w:pPr>
+      <w:r>
+        <w:rPr>
+          <w:rFonts w:ascii="Times New Roman" w:hAnsi="Times New Roman" w:cs="Times New Roman"/>
+          <w:sz w:val="24"/>
+          <w:szCs w:val="24"/>
+        </w:rPr>
+        <w:t xml:space="preserve">Antes de </w:t>
       </w:r>
       <w:proofErr w:type="spellStart"/>
       <w:r>
@@ -7142,7 +7683,7 @@
           <w:sz w:val="24"/>
           <w:szCs w:val="24"/>
         </w:rPr>
-        <w:t>Halpern</w:t>
+        <w:t>reaizar</w:t>
       </w:r>
       <w:proofErr w:type="spellEnd"/>
       <w:r>
@@ -7151,15 +7692,250 @@
           <w:sz w:val="24"/>
           <w:szCs w:val="24"/>
         </w:rPr>
-        <w:t>, 2009: 543)</w:t>
-      </w:r>
-    </w:p>
-    <w:p>
-      <w:pPr>
-        <w:spacing w:line="360" w:lineRule="auto"/>
-        <w:jc w:val="both"/>
-        <w:rPr>
-          <w:rFonts w:ascii="Times New Roman" w:hAnsi="Times New Roman" w:cs="Times New Roman"/>
+        <w:t xml:space="preserve"> cualquier tipo de análisis es necesario plantear que la figura de juicio político se encuentra establecida en el </w:t>
+      </w:r>
+      <w:proofErr w:type="spellStart"/>
+      <w:r>
+        <w:rPr>
+          <w:rFonts w:ascii="Times New Roman" w:hAnsi="Times New Roman" w:cs="Times New Roman"/>
+          <w:sz w:val="24"/>
+          <w:szCs w:val="24"/>
+        </w:rPr>
+        <w:t>el</w:t>
+      </w:r>
+      <w:proofErr w:type="spellEnd"/>
+      <w:r>
+        <w:rPr>
+          <w:rFonts w:ascii="Times New Roman" w:hAnsi="Times New Roman" w:cs="Times New Roman"/>
+          <w:sz w:val="24"/>
+          <w:szCs w:val="24"/>
+        </w:rPr>
+        <w:t xml:space="preserve"> art. 225 de la Constitución Nacional</w:t>
+      </w:r>
+      <w:r>
+        <w:rPr>
+          <w:rFonts w:ascii="Times New Roman" w:hAnsi="Times New Roman" w:cs="Times New Roman"/>
+          <w:sz w:val="24"/>
+          <w:szCs w:val="24"/>
+        </w:rPr>
+        <w:t xml:space="preserve"> de Paraguay, la cual </w:t>
+      </w:r>
+      <w:r>
+        <w:rPr>
+          <w:rFonts w:ascii="Times New Roman" w:hAnsi="Times New Roman" w:cs="Times New Roman"/>
+          <w:sz w:val="24"/>
+          <w:szCs w:val="24"/>
+        </w:rPr>
+        <w:t xml:space="preserve"> </w:t>
+      </w:r>
+      <w:r>
+        <w:rPr>
+          <w:rFonts w:ascii="Times New Roman" w:hAnsi="Times New Roman" w:cs="Times New Roman"/>
+          <w:sz w:val="24"/>
+          <w:szCs w:val="24"/>
+        </w:rPr>
+        <w:t>establece que:</w:t>
+      </w:r>
+    </w:p>
+    <w:p>
+      <w:pPr>
+        <w:spacing w:line="360" w:lineRule="auto"/>
+        <w:jc w:val="both"/>
+        <w:rPr>
+          <w:rFonts w:ascii="Times New Roman" w:hAnsi="Times New Roman" w:cs="Times New Roman"/>
+          <w:sz w:val="24"/>
+          <w:szCs w:val="24"/>
+        </w:rPr>
+      </w:pPr>
+      <w:r>
+        <w:rPr>
+          <w:rFonts w:ascii="Times New Roman" w:hAnsi="Times New Roman" w:cs="Times New Roman"/>
+          <w:sz w:val="24"/>
+          <w:szCs w:val="24"/>
+        </w:rPr>
+        <w:t>“</w:t>
+      </w:r>
+      <w:r>
+        <w:rPr>
+          <w:rFonts w:ascii="Times New Roman" w:hAnsi="Times New Roman" w:cs="Times New Roman"/>
+          <w:sz w:val="24"/>
+          <w:szCs w:val="24"/>
+        </w:rPr>
+        <w:t>El Presidente de la Republica, el vicepresidente, los ministros</w:t>
+      </w:r>
+      <w:r>
+        <w:rPr>
+          <w:rFonts w:ascii="Times New Roman" w:hAnsi="Times New Roman" w:cs="Times New Roman"/>
+          <w:sz w:val="24"/>
+          <w:szCs w:val="24"/>
+        </w:rPr>
+        <w:t xml:space="preserve"> </w:t>
+      </w:r>
+      <w:r>
+        <w:rPr>
+          <w:rFonts w:ascii="Times New Roman" w:hAnsi="Times New Roman" w:cs="Times New Roman"/>
+          <w:sz w:val="24"/>
+          <w:szCs w:val="24"/>
+        </w:rPr>
+        <w:t>del Poder Ejecutivo, los ministros de la Corte Suprema de</w:t>
+      </w:r>
+      <w:r>
+        <w:rPr>
+          <w:rFonts w:ascii="Times New Roman" w:hAnsi="Times New Roman" w:cs="Times New Roman"/>
+          <w:sz w:val="24"/>
+          <w:szCs w:val="24"/>
+        </w:rPr>
+        <w:t xml:space="preserve"> </w:t>
+      </w:r>
+      <w:r>
+        <w:rPr>
+          <w:rFonts w:ascii="Times New Roman" w:hAnsi="Times New Roman" w:cs="Times New Roman"/>
+          <w:sz w:val="24"/>
+          <w:szCs w:val="24"/>
+        </w:rPr>
+        <w:t>Justicia, el Fiscal General del Estado, el Defensor del Pueblo, el</w:t>
+      </w:r>
+      <w:r>
+        <w:rPr>
+          <w:rFonts w:ascii="Times New Roman" w:hAnsi="Times New Roman" w:cs="Times New Roman"/>
+          <w:sz w:val="24"/>
+          <w:szCs w:val="24"/>
+        </w:rPr>
+        <w:t xml:space="preserve"> </w:t>
+      </w:r>
+      <w:r>
+        <w:rPr>
+          <w:rFonts w:ascii="Times New Roman" w:hAnsi="Times New Roman" w:cs="Times New Roman"/>
+          <w:sz w:val="24"/>
+          <w:szCs w:val="24"/>
+        </w:rPr>
+        <w:t xml:space="preserve">Contralor General de la Republica, el </w:t>
+      </w:r>
+      <w:proofErr w:type="spellStart"/>
+      <w:r>
+        <w:rPr>
+          <w:rFonts w:ascii="Times New Roman" w:hAnsi="Times New Roman" w:cs="Times New Roman"/>
+          <w:sz w:val="24"/>
+          <w:szCs w:val="24"/>
+        </w:rPr>
+        <w:t>Subcontralor</w:t>
+      </w:r>
+      <w:proofErr w:type="spellEnd"/>
+      <w:r>
+        <w:rPr>
+          <w:rFonts w:ascii="Times New Roman" w:hAnsi="Times New Roman" w:cs="Times New Roman"/>
+          <w:sz w:val="24"/>
+          <w:szCs w:val="24"/>
+        </w:rPr>
+        <w:t xml:space="preserve"> y los integrantes</w:t>
+      </w:r>
+      <w:r>
+        <w:rPr>
+          <w:rFonts w:ascii="Times New Roman" w:hAnsi="Times New Roman" w:cs="Times New Roman"/>
+          <w:sz w:val="24"/>
+          <w:szCs w:val="24"/>
+        </w:rPr>
+        <w:t xml:space="preserve"> </w:t>
+      </w:r>
+      <w:r>
+        <w:rPr>
+          <w:rFonts w:ascii="Times New Roman" w:hAnsi="Times New Roman" w:cs="Times New Roman"/>
+          <w:sz w:val="24"/>
+          <w:szCs w:val="24"/>
+        </w:rPr>
+        <w:t xml:space="preserve">del Tribunal Superior de Justicia Electoral, solo </w:t>
+      </w:r>
+      <w:r>
+        <w:rPr>
+          <w:rFonts w:ascii="Times New Roman" w:hAnsi="Times New Roman" w:cs="Times New Roman"/>
+          <w:sz w:val="24"/>
+          <w:szCs w:val="24"/>
+        </w:rPr>
+        <w:t xml:space="preserve">podrán </w:t>
+      </w:r>
+      <w:r>
+        <w:rPr>
+          <w:rFonts w:ascii="Times New Roman" w:hAnsi="Times New Roman" w:cs="Times New Roman"/>
+          <w:sz w:val="24"/>
+          <w:szCs w:val="24"/>
+        </w:rPr>
+        <w:t>ser sometidos a juicio político por mal desempeño de sus funciones,</w:t>
+      </w:r>
+      <w:r>
+        <w:rPr>
+          <w:rFonts w:ascii="Times New Roman" w:hAnsi="Times New Roman" w:cs="Times New Roman"/>
+          <w:sz w:val="24"/>
+          <w:szCs w:val="24"/>
+        </w:rPr>
+        <w:t xml:space="preserve"> </w:t>
+      </w:r>
+      <w:r>
+        <w:rPr>
+          <w:rFonts w:ascii="Times New Roman" w:hAnsi="Times New Roman" w:cs="Times New Roman"/>
+          <w:sz w:val="24"/>
+          <w:szCs w:val="24"/>
+        </w:rPr>
+        <w:t>por delitos cometidos en el ejercicio de sus cargos o por</w:t>
+      </w:r>
+      <w:r>
+        <w:rPr>
+          <w:rFonts w:ascii="Times New Roman" w:hAnsi="Times New Roman" w:cs="Times New Roman"/>
+          <w:sz w:val="24"/>
+          <w:szCs w:val="24"/>
+        </w:rPr>
+        <w:t xml:space="preserve"> </w:t>
+      </w:r>
+      <w:r>
+        <w:rPr>
+          <w:rFonts w:ascii="Times New Roman" w:hAnsi="Times New Roman" w:cs="Times New Roman"/>
+          <w:sz w:val="24"/>
+          <w:szCs w:val="24"/>
+        </w:rPr>
+        <w:t>delitos comunes.</w:t>
+      </w:r>
+    </w:p>
+    <w:p>
+      <w:pPr>
+        <w:spacing w:line="360" w:lineRule="auto"/>
+        <w:jc w:val="both"/>
+        <w:rPr>
+          <w:rFonts w:ascii="Times New Roman" w:hAnsi="Times New Roman" w:cs="Times New Roman"/>
+          <w:sz w:val="24"/>
+          <w:szCs w:val="24"/>
+        </w:rPr>
+      </w:pPr>
+      <w:r>
+        <w:rPr>
+          <w:rFonts w:ascii="Times New Roman" w:hAnsi="Times New Roman" w:cs="Times New Roman"/>
+          <w:sz w:val="24"/>
+          <w:szCs w:val="24"/>
+        </w:rPr>
+        <w:t>La acusación será formulada por la Cámara de Diputados,</w:t>
+      </w:r>
+      <w:r>
+        <w:rPr>
+          <w:rFonts w:ascii="Times New Roman" w:hAnsi="Times New Roman" w:cs="Times New Roman"/>
+          <w:sz w:val="24"/>
+          <w:szCs w:val="24"/>
+        </w:rPr>
+        <w:t xml:space="preserve"> </w:t>
+      </w:r>
+      <w:r>
+        <w:rPr>
+          <w:rFonts w:ascii="Times New Roman" w:hAnsi="Times New Roman" w:cs="Times New Roman"/>
+          <w:sz w:val="24"/>
+          <w:szCs w:val="24"/>
+        </w:rPr>
+        <w:t>por mayoría de dos tercios.</w:t>
+      </w:r>
+    </w:p>
+    <w:p>
+      <w:pPr>
+        <w:spacing w:line="360" w:lineRule="auto"/>
+        <w:jc w:val="both"/>
+        <w:rPr>
+          <w:rFonts w:ascii="Times New Roman" w:hAnsi="Times New Roman" w:cs="Times New Roman"/>
+          <w:iCs/>
           <w:sz w:val="24"/>
           <w:szCs w:val="24"/>
         </w:rPr>
@@ -7171,7 +7947,431 @@
           <w:szCs w:val="24"/>
         </w:rPr>
         <w:lastRenderedPageBreak/>
-        <w:t xml:space="preserve">Los diarios comerciales más importantes en Paraguay son ABC Color, Última Hora y La Nación. Para el siguiente trabajo es necesario tener presente que el diario ABC Color es el medio escrito de más tirada en Paraguay y fue fundado durante la dictadura de </w:t>
+        <w:t>Corresponderá a la Cámara de Senadores, por mayoría absoluta</w:t>
+      </w:r>
+      <w:r>
+        <w:rPr>
+          <w:rFonts w:ascii="Times New Roman" w:hAnsi="Times New Roman" w:cs="Times New Roman"/>
+          <w:sz w:val="24"/>
+          <w:szCs w:val="24"/>
+        </w:rPr>
+        <w:t xml:space="preserve"> </w:t>
+      </w:r>
+      <w:r>
+        <w:rPr>
+          <w:rFonts w:ascii="Times New Roman" w:hAnsi="Times New Roman" w:cs="Times New Roman"/>
+          <w:sz w:val="24"/>
+          <w:szCs w:val="24"/>
+        </w:rPr>
+        <w:t>de dos tercios, juzgar en juicio público a los acusados por</w:t>
+      </w:r>
+      <w:r>
+        <w:rPr>
+          <w:rFonts w:ascii="Times New Roman" w:hAnsi="Times New Roman" w:cs="Times New Roman"/>
+          <w:sz w:val="24"/>
+          <w:szCs w:val="24"/>
+        </w:rPr>
+        <w:t xml:space="preserve"> </w:t>
+      </w:r>
+      <w:r>
+        <w:rPr>
+          <w:rFonts w:ascii="Times New Roman" w:hAnsi="Times New Roman" w:cs="Times New Roman"/>
+          <w:sz w:val="24"/>
+          <w:szCs w:val="24"/>
+        </w:rPr>
+        <w:t>la Cámara de Diputados y, en su caso, declararlos culpables, al</w:t>
+      </w:r>
+      <w:r>
+        <w:rPr>
+          <w:rFonts w:ascii="Times New Roman" w:hAnsi="Times New Roman" w:cs="Times New Roman"/>
+          <w:sz w:val="24"/>
+          <w:szCs w:val="24"/>
+        </w:rPr>
+        <w:t xml:space="preserve"> </w:t>
+      </w:r>
+      <w:r>
+        <w:rPr>
+          <w:rFonts w:ascii="Times New Roman" w:hAnsi="Times New Roman" w:cs="Times New Roman"/>
+          <w:sz w:val="24"/>
+          <w:szCs w:val="24"/>
+        </w:rPr>
+        <w:t>solo efecto de separarlos de sus cargos. En los casos de supuesta</w:t>
+      </w:r>
+      <w:r>
+        <w:rPr>
+          <w:rFonts w:ascii="Times New Roman" w:hAnsi="Times New Roman" w:cs="Times New Roman"/>
+          <w:sz w:val="24"/>
+          <w:szCs w:val="24"/>
+        </w:rPr>
+        <w:t xml:space="preserve"> </w:t>
+      </w:r>
+      <w:r>
+        <w:rPr>
+          <w:rFonts w:ascii="Times New Roman" w:hAnsi="Times New Roman" w:cs="Times New Roman"/>
+          <w:sz w:val="24"/>
+          <w:szCs w:val="24"/>
+        </w:rPr>
+        <w:t>comisión de delitos, se pasaran los antecedentes a la justicia</w:t>
+      </w:r>
+      <w:r>
+        <w:rPr>
+          <w:rFonts w:ascii="Times New Roman" w:hAnsi="Times New Roman" w:cs="Times New Roman"/>
+          <w:sz w:val="24"/>
+          <w:szCs w:val="24"/>
+        </w:rPr>
+        <w:t xml:space="preserve"> </w:t>
+      </w:r>
+      <w:r>
+        <w:rPr>
+          <w:rFonts w:ascii="Times New Roman" w:hAnsi="Times New Roman" w:cs="Times New Roman"/>
+          <w:sz w:val="24"/>
+          <w:szCs w:val="24"/>
+        </w:rPr>
+        <w:t>ordinaria</w:t>
+      </w:r>
+      <w:r>
+        <w:rPr>
+          <w:rFonts w:ascii="Times New Roman" w:hAnsi="Times New Roman" w:cs="Times New Roman"/>
+          <w:iCs/>
+          <w:sz w:val="24"/>
+          <w:szCs w:val="24"/>
+        </w:rPr>
+        <w:t>”</w:t>
+      </w:r>
+      <w:r>
+        <w:rPr>
+          <w:rFonts w:ascii="Times New Roman" w:hAnsi="Times New Roman" w:cs="Times New Roman"/>
+          <w:iCs/>
+          <w:sz w:val="24"/>
+          <w:szCs w:val="24"/>
+        </w:rPr>
+        <w:t xml:space="preserve"> (extraído de la Constitución Nacional Paraguaya). </w:t>
+      </w:r>
+    </w:p>
+    <w:p>
+      <w:pPr>
+        <w:spacing w:line="360" w:lineRule="auto"/>
+        <w:jc w:val="both"/>
+        <w:rPr>
+          <w:rFonts w:ascii="Times New Roman" w:hAnsi="Times New Roman" w:cs="Times New Roman"/>
+          <w:iCs/>
+          <w:sz w:val="24"/>
+          <w:szCs w:val="24"/>
+        </w:rPr>
+      </w:pPr>
+      <w:r>
+        <w:rPr>
+          <w:rFonts w:ascii="Times New Roman" w:hAnsi="Times New Roman" w:cs="Times New Roman"/>
+          <w:iCs/>
+          <w:sz w:val="24"/>
+          <w:szCs w:val="24"/>
+        </w:rPr>
+        <w:t xml:space="preserve">La lectura de este artículo permite analizar si efectivamente en el proceso de destitución de Fernando Lugo se cumplieron las condiciones establecidas en la </w:t>
+      </w:r>
+      <w:r>
+        <w:rPr>
+          <w:rFonts w:ascii="Times New Roman" w:hAnsi="Times New Roman" w:cs="Times New Roman"/>
+          <w:iCs/>
+          <w:sz w:val="24"/>
+          <w:szCs w:val="24"/>
+        </w:rPr>
+        <w:t>Constitución</w:t>
+      </w:r>
+      <w:r>
+        <w:rPr>
+          <w:rFonts w:ascii="Times New Roman" w:hAnsi="Times New Roman" w:cs="Times New Roman"/>
+          <w:iCs/>
+          <w:sz w:val="24"/>
+          <w:szCs w:val="24"/>
+        </w:rPr>
+        <w:t xml:space="preserve"> que permitirán establecer la legalidad o no del proceso llevado a cabo por el Congreso paraguayo.</w:t>
+      </w:r>
+    </w:p>
+    <w:p>
+      <w:pPr>
+        <w:spacing w:line="360" w:lineRule="auto"/>
+        <w:jc w:val="both"/>
+        <w:rPr>
+          <w:rFonts w:ascii="Times New Roman" w:hAnsi="Times New Roman" w:cs="Times New Roman"/>
+          <w:iCs/>
+          <w:sz w:val="24"/>
+          <w:szCs w:val="24"/>
+        </w:rPr>
+      </w:pPr>
+      <w:r>
+        <w:rPr>
+          <w:rFonts w:ascii="Times New Roman" w:hAnsi="Times New Roman" w:cs="Times New Roman"/>
+          <w:iCs/>
+          <w:sz w:val="24"/>
+          <w:szCs w:val="24"/>
+        </w:rPr>
+        <w:t xml:space="preserve">Otro punto fundamental de análisis refiere al Libelo Acusatorio expedido por el Congreso paraguayo en el cual se establecieron cuáles fueron los motivos esenciales por los que se había  iniciado un proceso de juicio político a Fernando Lugo. El mismo </w:t>
+      </w:r>
+      <w:r>
+        <w:rPr>
+          <w:rFonts w:ascii="Times New Roman" w:hAnsi="Times New Roman" w:cs="Times New Roman"/>
+          <w:iCs/>
+          <w:sz w:val="24"/>
+          <w:szCs w:val="24"/>
+        </w:rPr>
+        <w:t xml:space="preserve">formula la resolución de la cámara de diputados nº 1431/2012 Art. 1º inc. </w:t>
+      </w:r>
+      <w:proofErr w:type="gramStart"/>
+      <w:r>
+        <w:rPr>
+          <w:rFonts w:ascii="Times New Roman" w:hAnsi="Times New Roman" w:cs="Times New Roman"/>
+          <w:iCs/>
+          <w:sz w:val="24"/>
+          <w:szCs w:val="24"/>
+        </w:rPr>
+        <w:t>c</w:t>
+      </w:r>
+      <w:proofErr w:type="gramEnd"/>
+      <w:r>
+        <w:rPr>
+          <w:rFonts w:ascii="Times New Roman" w:hAnsi="Times New Roman" w:cs="Times New Roman"/>
+          <w:iCs/>
+          <w:sz w:val="24"/>
+          <w:szCs w:val="24"/>
+        </w:rPr>
+        <w:t xml:space="preserve"> </w:t>
+      </w:r>
+      <w:r>
+        <w:rPr>
+          <w:rFonts w:ascii="Times New Roman" w:hAnsi="Times New Roman" w:cs="Times New Roman"/>
+          <w:iCs/>
+          <w:sz w:val="24"/>
+          <w:szCs w:val="24"/>
+        </w:rPr>
+        <w:t xml:space="preserve">que </w:t>
+      </w:r>
+      <w:r>
+        <w:rPr>
+          <w:rFonts w:ascii="Times New Roman" w:hAnsi="Times New Roman" w:cs="Times New Roman"/>
+          <w:iCs/>
+          <w:sz w:val="24"/>
+          <w:szCs w:val="24"/>
+        </w:rPr>
+        <w:t xml:space="preserve">plantea en su conclusión lo siguiente: </w:t>
+      </w:r>
+    </w:p>
+    <w:p>
+      <w:pPr>
+        <w:spacing w:line="360" w:lineRule="auto"/>
+        <w:ind w:left="708"/>
+        <w:jc w:val="both"/>
+        <w:rPr>
+          <w:rFonts w:ascii="Times New Roman" w:hAnsi="Times New Roman" w:cs="Times New Roman"/>
+          <w:i/>
+          <w:sz w:val="24"/>
+          <w:szCs w:val="24"/>
+        </w:rPr>
+      </w:pPr>
+      <w:r>
+        <w:rPr>
+          <w:rFonts w:ascii="Times New Roman" w:hAnsi="Times New Roman" w:cs="Times New Roman"/>
+          <w:i/>
+          <w:sz w:val="24"/>
+          <w:szCs w:val="24"/>
+        </w:rPr>
+        <w:t>El Presidente de la Republica Fernando Lugo Méndez ha incurrido en mal desempeño de sus funciones en razón de haber ejercido el cargo que ostenta de una manera impropia, negligente e irresponsable, trayendo el caos y la inestabilidad política en toda la República, generando así la constante confrontación y lucha de clases sociales, que como resultado final trajo la masacre entre compatriotas, hecho inédito en los anales de la historia desde de nuestra independencia nacional hasta la fecha, en tiempo de paz.</w:t>
+      </w:r>
+    </w:p>
+    <w:p>
+      <w:pPr>
+        <w:spacing w:line="360" w:lineRule="auto"/>
+        <w:jc w:val="both"/>
+        <w:rPr>
+          <w:rFonts w:ascii="Times New Roman" w:hAnsi="Times New Roman" w:cs="Times New Roman"/>
+          <w:sz w:val="24"/>
+          <w:szCs w:val="24"/>
+        </w:rPr>
+      </w:pPr>
+      <w:r>
+        <w:rPr>
+          <w:rFonts w:ascii="Times New Roman" w:hAnsi="Times New Roman" w:cs="Times New Roman"/>
+          <w:sz w:val="24"/>
+          <w:szCs w:val="24"/>
+        </w:rPr>
+        <w:t>Esta acción por parte de los congresistas de recurrir a instrumentos legales para legitimar la destitución del presidente se relaciona con lo que plantean Carbone y Soler (2012)</w:t>
+      </w:r>
+      <w:r>
+        <w:rPr>
+          <w:rFonts w:ascii="Times New Roman" w:hAnsi="Times New Roman" w:cs="Times New Roman"/>
+          <w:sz w:val="24"/>
+          <w:szCs w:val="24"/>
+        </w:rPr>
+        <w:t xml:space="preserve"> “en aras de legitimar la legalidad del golpe de estado, sus responsables se preocuparon por articular las tramas del sentido político a través de la utilización de las herramientas legales habilitadas por la Constitución y, con ellas, presentar una impecable continuidad institucional” (</w:t>
+      </w:r>
+      <w:r>
+        <w:rPr>
+          <w:rFonts w:ascii="Times New Roman" w:hAnsi="Times New Roman" w:cs="Times New Roman"/>
+          <w:sz w:val="24"/>
+          <w:szCs w:val="24"/>
+        </w:rPr>
+        <w:t>p.</w:t>
+      </w:r>
+      <w:r>
+        <w:rPr>
+          <w:rFonts w:ascii="Times New Roman" w:hAnsi="Times New Roman" w:cs="Times New Roman"/>
+          <w:sz w:val="24"/>
+          <w:szCs w:val="24"/>
+        </w:rPr>
+        <w:t xml:space="preserve"> 29)</w:t>
+      </w:r>
+    </w:p>
+    <w:p>
+      <w:pPr>
+        <w:pStyle w:val="Prrafodelista"/>
+        <w:spacing w:line="360" w:lineRule="auto"/>
+        <w:jc w:val="both"/>
+        <w:rPr>
+          <w:rFonts w:ascii="Times New Roman" w:hAnsi="Times New Roman" w:cs="Times New Roman"/>
+          <w:sz w:val="24"/>
+          <w:szCs w:val="24"/>
+        </w:rPr>
+      </w:pPr>
+    </w:p>
+    <w:p>
+      <w:pPr>
+        <w:spacing w:line="360" w:lineRule="auto"/>
+        <w:jc w:val="both"/>
+        <w:rPr>
+          <w:rFonts w:ascii="Times New Roman" w:hAnsi="Times New Roman" w:cs="Times New Roman"/>
+          <w:sz w:val="24"/>
+          <w:szCs w:val="24"/>
+        </w:rPr>
+      </w:pPr>
+      <w:r>
+        <w:rPr>
+          <w:rFonts w:ascii="Times New Roman" w:hAnsi="Times New Roman" w:cs="Times New Roman"/>
+          <w:sz w:val="24"/>
+          <w:szCs w:val="24"/>
+        </w:rPr>
+        <w:t xml:space="preserve">ANTECEDENTES HISTORICOS </w:t>
+      </w:r>
+    </w:p>
+    <w:p>
+      <w:pPr>
+        <w:spacing w:line="360" w:lineRule="auto"/>
+        <w:jc w:val="both"/>
+        <w:rPr>
+          <w:rFonts w:ascii="Times New Roman" w:hAnsi="Times New Roman" w:cs="Times New Roman"/>
+          <w:sz w:val="24"/>
+          <w:szCs w:val="24"/>
+        </w:rPr>
+      </w:pPr>
+      <w:r>
+        <w:rPr>
+          <w:rFonts w:ascii="Times New Roman" w:hAnsi="Times New Roman" w:cs="Times New Roman"/>
+          <w:sz w:val="24"/>
+          <w:szCs w:val="24"/>
+        </w:rPr>
+        <w:t xml:space="preserve">Apelar al recurso constitucional de juicio político para derrocar a Fernando Lugo en Paraguay no es un caso excepcional en la historia política del país vecino. En 1999, el presidente en </w:t>
+      </w:r>
+      <w:r>
+        <w:rPr>
+          <w:rFonts w:ascii="Times New Roman" w:hAnsi="Times New Roman" w:cs="Times New Roman"/>
+          <w:sz w:val="24"/>
+          <w:szCs w:val="24"/>
+        </w:rPr>
+        <w:lastRenderedPageBreak/>
+        <w:t>ese entonces, Raúl Cubas Grau, fue acusado de corrupción por parte del Congreso y antes de que se llevara a cabo el proceso de juicio político, solicitó asilo en Brasil y huyó del país. Posteriormente, en el año 2003, el sucesor de Cubas Grau, Luis Gonzales, también debió afrontar la posibilidad de que se lo destituyera de su cargo a través de este recurso; sin embargo, de los 30 votos necesarios para declararlo culpable</w:t>
+      </w:r>
+      <w:r>
+        <w:rPr>
+          <w:rFonts w:ascii="Times New Roman" w:hAnsi="Times New Roman" w:cs="Times New Roman"/>
+          <w:sz w:val="24"/>
+          <w:szCs w:val="24"/>
+        </w:rPr>
+        <w:t>, só</w:t>
+      </w:r>
+      <w:r>
+        <w:rPr>
+          <w:rFonts w:ascii="Times New Roman" w:hAnsi="Times New Roman" w:cs="Times New Roman"/>
+          <w:sz w:val="24"/>
+          <w:szCs w:val="24"/>
+        </w:rPr>
+        <w:t>lo obtuvo 25, razón por la cual evitó su salida apresurada del cargo</w:t>
+      </w:r>
+      <w:r>
+        <w:rPr>
+          <w:rFonts w:ascii="Times New Roman" w:hAnsi="Times New Roman" w:cs="Times New Roman"/>
+          <w:sz w:val="24"/>
+          <w:szCs w:val="24"/>
+        </w:rPr>
+        <w:t xml:space="preserve">. Por lo tanto, esto permite vislumbrar que desde la restauración de la democracia en Paraguay se sucedieron numerosos episodios de crisis presidenciales con amenazas de juicio político que pusieron en juego la permanencia de los presidentes en ejercicio de su cargo, pero no el sistema democrático como tal. </w:t>
+      </w:r>
+    </w:p>
+    <w:p>
+      <w:pPr>
+        <w:spacing w:line="360" w:lineRule="auto"/>
+        <w:rPr>
+          <w:rFonts w:ascii="Times New Roman" w:hAnsi="Times New Roman" w:cs="Times New Roman"/>
+          <w:sz w:val="24"/>
+          <w:szCs w:val="24"/>
+        </w:rPr>
+      </w:pPr>
+    </w:p>
+    <w:p>
+      <w:pPr>
+        <w:spacing w:line="360" w:lineRule="auto"/>
+        <w:rPr>
+          <w:rFonts w:ascii="Times New Roman" w:hAnsi="Times New Roman" w:cs="Times New Roman"/>
+          <w:sz w:val="24"/>
+          <w:szCs w:val="24"/>
+        </w:rPr>
+      </w:pPr>
+      <w:r>
+        <w:rPr>
+          <w:rFonts w:ascii="Times New Roman" w:hAnsi="Times New Roman" w:cs="Times New Roman"/>
+          <w:sz w:val="24"/>
+          <w:szCs w:val="24"/>
+        </w:rPr>
+        <w:t xml:space="preserve">BREVE CARACTERIZACION DE </w:t>
+      </w:r>
+      <w:r>
+        <w:rPr>
+          <w:rFonts w:ascii="Times New Roman" w:hAnsi="Times New Roman" w:cs="Times New Roman"/>
+          <w:sz w:val="24"/>
+          <w:szCs w:val="24"/>
+        </w:rPr>
+        <w:t>PARAGUAY</w:t>
+      </w:r>
+    </w:p>
+    <w:p>
+      <w:pPr>
+        <w:spacing w:line="360" w:lineRule="auto"/>
+        <w:jc w:val="both"/>
+        <w:rPr>
+          <w:rFonts w:ascii="Times New Roman" w:hAnsi="Times New Roman" w:cs="Times New Roman"/>
+          <w:sz w:val="24"/>
+          <w:szCs w:val="24"/>
+        </w:rPr>
+      </w:pPr>
+      <w:r>
+        <w:rPr>
+          <w:rFonts w:ascii="Times New Roman" w:hAnsi="Times New Roman" w:cs="Times New Roman"/>
+          <w:sz w:val="24"/>
+          <w:szCs w:val="24"/>
+        </w:rPr>
+        <w:t>Paraguay es un país con características de larga data muy importantes: tiene una distribución demográfica mayoritariamente rural en donde hay un peso decisivo de la producción agraria en la composición del PBI: Gobiernos “fuertes”, recurrentes golpes de estado, procedimientos electorales fraudulentos y débiles prácticas y tradiciones democráticas. Entre 1814 hasta 1989</w:t>
+      </w:r>
+      <w:r>
+        <w:rPr>
+          <w:rFonts w:ascii="Times New Roman" w:hAnsi="Times New Roman" w:cs="Times New Roman"/>
+          <w:sz w:val="24"/>
+          <w:szCs w:val="24"/>
+        </w:rPr>
+        <w:t xml:space="preserve"> (175 años) 95 fueron gobernados por solo cinco hombres</w:t>
+      </w:r>
+      <w:r>
+        <w:rPr>
+          <w:rFonts w:ascii="Times New Roman" w:hAnsi="Times New Roman" w:cs="Times New Roman"/>
+          <w:sz w:val="24"/>
+          <w:szCs w:val="24"/>
+        </w:rPr>
+        <w:t xml:space="preserve"> (Francia, Carlos Antonio López, Francisco Solano López, Higinio </w:t>
       </w:r>
       <w:proofErr w:type="spellStart"/>
       <w:r>
@@ -7180,6 +8380,24 @@
           <w:sz w:val="24"/>
           <w:szCs w:val="24"/>
         </w:rPr>
+        <w:t>Morínigo</w:t>
+      </w:r>
+      <w:proofErr w:type="spellEnd"/>
+      <w:r>
+        <w:rPr>
+          <w:rFonts w:ascii="Times New Roman" w:hAnsi="Times New Roman" w:cs="Times New Roman"/>
+          <w:sz w:val="24"/>
+          <w:szCs w:val="24"/>
+        </w:rPr>
+        <w:t xml:space="preserve"> y </w:t>
+      </w:r>
+      <w:proofErr w:type="spellStart"/>
+      <w:r>
+        <w:rPr>
+          <w:rFonts w:ascii="Times New Roman" w:hAnsi="Times New Roman" w:cs="Times New Roman"/>
+          <w:sz w:val="24"/>
+          <w:szCs w:val="24"/>
+        </w:rPr>
         <w:t>Stroessner</w:t>
       </w:r>
       <w:proofErr w:type="spellEnd"/>
@@ -7189,7 +8407,23 @@
           <w:sz w:val="24"/>
           <w:szCs w:val="24"/>
         </w:rPr>
-        <w:t xml:space="preserve"> por Aldo </w:t>
+        <w:t>). Desde 1870 a 1954</w:t>
+      </w:r>
+      <w:r>
+        <w:rPr>
+          <w:rFonts w:ascii="Times New Roman" w:hAnsi="Times New Roman" w:cs="Times New Roman"/>
+          <w:sz w:val="24"/>
+          <w:szCs w:val="24"/>
+        </w:rPr>
+        <w:t>,</w:t>
+      </w:r>
+      <w:r>
+        <w:rPr>
+          <w:rFonts w:ascii="Times New Roman" w:hAnsi="Times New Roman" w:cs="Times New Roman"/>
+          <w:sz w:val="24"/>
+          <w:szCs w:val="24"/>
+        </w:rPr>
+        <w:t xml:space="preserve"> que comienza el gobierno de </w:t>
       </w:r>
       <w:proofErr w:type="spellStart"/>
       <w:r>
@@ -7198,7 +8432,7 @@
           <w:sz w:val="24"/>
           <w:szCs w:val="24"/>
         </w:rPr>
-        <w:t>Zucolillo</w:t>
+        <w:t>Stroessner</w:t>
       </w:r>
       <w:proofErr w:type="spellEnd"/>
       <w:r>
@@ -7207,7 +8441,82 @@
           <w:sz w:val="24"/>
           <w:szCs w:val="24"/>
         </w:rPr>
-        <w:t xml:space="preserve">, actual presidente de la Sociedad Interamericana de Prensa (SIP). El grupo </w:t>
+        <w:t>,</w:t>
+      </w:r>
+      <w:r>
+        <w:rPr>
+          <w:rFonts w:ascii="Times New Roman" w:hAnsi="Times New Roman" w:cs="Times New Roman"/>
+          <w:sz w:val="24"/>
+          <w:szCs w:val="24"/>
+        </w:rPr>
+        <w:t xml:space="preserve"> se sucedieron 44 presidentes de los cuales 24 fueron derrocados p</w:t>
+      </w:r>
+      <w:r>
+        <w:rPr>
+          <w:rFonts w:ascii="Times New Roman" w:hAnsi="Times New Roman" w:cs="Times New Roman"/>
+          <w:sz w:val="24"/>
+          <w:szCs w:val="24"/>
+        </w:rPr>
+        <w:t>or acciones violentas y a pesar</w:t>
+      </w:r>
+      <w:r>
+        <w:rPr>
+          <w:rFonts w:ascii="Times New Roman" w:hAnsi="Times New Roman" w:cs="Times New Roman"/>
+          <w:sz w:val="24"/>
+          <w:szCs w:val="24"/>
+        </w:rPr>
+        <w:t xml:space="preserve"> de que solo 9 de ese total fueron militares, la mayoría tenía una relación estrecha con las fuerzas armadas. Esto permite vislumbrar que en Par</w:t>
+      </w:r>
+      <w:r>
+        <w:rPr>
+          <w:rFonts w:ascii="Times New Roman" w:hAnsi="Times New Roman" w:cs="Times New Roman"/>
+          <w:sz w:val="24"/>
+          <w:szCs w:val="24"/>
+        </w:rPr>
+        <w:t>a</w:t>
+      </w:r>
+      <w:r>
+        <w:rPr>
+          <w:rFonts w:ascii="Times New Roman" w:hAnsi="Times New Roman" w:cs="Times New Roman"/>
+          <w:sz w:val="24"/>
+          <w:szCs w:val="24"/>
+        </w:rPr>
+        <w:t xml:space="preserve">guay persiste una cultura política más autoritaria que en el resto de los países latinoamericanos. </w:t>
+      </w:r>
+    </w:p>
+    <w:p>
+      <w:pPr>
+        <w:spacing w:line="360" w:lineRule="auto"/>
+        <w:jc w:val="both"/>
+        <w:rPr>
+          <w:rFonts w:ascii="Times New Roman" w:hAnsi="Times New Roman" w:cs="Times New Roman"/>
+          <w:sz w:val="24"/>
+          <w:szCs w:val="24"/>
+        </w:rPr>
+      </w:pPr>
+      <w:r>
+        <w:rPr>
+          <w:rFonts w:ascii="Times New Roman" w:hAnsi="Times New Roman" w:cs="Times New Roman"/>
+          <w:sz w:val="24"/>
+          <w:szCs w:val="24"/>
+        </w:rPr>
+        <w:t>L</w:t>
+      </w:r>
+      <w:r>
+        <w:rPr>
+          <w:rFonts w:ascii="Times New Roman" w:hAnsi="Times New Roman" w:cs="Times New Roman"/>
+          <w:sz w:val="24"/>
+          <w:szCs w:val="24"/>
+        </w:rPr>
+        <w:t xml:space="preserve">a dinámica partidaria estuvo marcada hasta el 2008 por dos partidos tradicionales que se alternaron en el poder mediante golpes de Estado o estrategias dudosamente democráticas. </w:t>
+      </w:r>
+      <w:r>
+        <w:rPr>
+          <w:rFonts w:ascii="Times New Roman" w:hAnsi="Times New Roman" w:cs="Times New Roman"/>
+          <w:sz w:val="24"/>
+          <w:szCs w:val="24"/>
+        </w:rPr>
+        <w:t xml:space="preserve">Esto se ejemplifica en el caso de </w:t>
       </w:r>
       <w:proofErr w:type="spellStart"/>
       <w:r>
@@ -7216,7 +8525,7 @@
           <w:sz w:val="24"/>
           <w:szCs w:val="24"/>
         </w:rPr>
-        <w:t>Zucolillo</w:t>
+        <w:t>Stroessner</w:t>
       </w:r>
       <w:proofErr w:type="spellEnd"/>
       <w:r>
@@ -7225,16 +8534,80 @@
           <w:sz w:val="24"/>
           <w:szCs w:val="24"/>
         </w:rPr>
-        <w:t xml:space="preserve"> es también socio de </w:t>
+        <w:t>: el mismo partido articuló la dictadura</w:t>
+      </w:r>
+      <w:r>
+        <w:rPr>
+          <w:rFonts w:ascii="Times New Roman" w:hAnsi="Times New Roman" w:cs="Times New Roman"/>
+          <w:sz w:val="24"/>
+          <w:szCs w:val="24"/>
+        </w:rPr>
+        <w:t xml:space="preserve"> primero y su derrumbe y</w:t>
+      </w:r>
+      <w:r>
+        <w:rPr>
+          <w:rFonts w:ascii="Times New Roman" w:hAnsi="Times New Roman" w:cs="Times New Roman"/>
+          <w:sz w:val="24"/>
+          <w:szCs w:val="24"/>
+        </w:rPr>
+        <w:t xml:space="preserve"> transición después. </w:t>
+      </w:r>
+    </w:p>
+    <w:p>
+      <w:pPr>
+        <w:spacing w:line="360" w:lineRule="auto"/>
+        <w:jc w:val="both"/>
+        <w:rPr>
+          <w:rFonts w:ascii="Times New Roman" w:hAnsi="Times New Roman" w:cs="Times New Roman"/>
+          <w:sz w:val="24"/>
+          <w:szCs w:val="24"/>
+        </w:rPr>
+      </w:pPr>
+      <w:r>
+        <w:rPr>
+          <w:rFonts w:ascii="Times New Roman" w:hAnsi="Times New Roman" w:cs="Times New Roman"/>
+          <w:sz w:val="24"/>
+          <w:szCs w:val="24"/>
+        </w:rPr>
+        <w:t xml:space="preserve">En países como Paraguay, el descontento y el rechazo de la población hacia las instituciones políticas por malas decisiones, el crecimiento de la desigualdad, denuncias de corrupción, </w:t>
+      </w:r>
+      <w:r>
+        <w:rPr>
+          <w:rFonts w:ascii="Times New Roman" w:hAnsi="Times New Roman" w:cs="Times New Roman"/>
+          <w:sz w:val="24"/>
+          <w:szCs w:val="24"/>
+        </w:rPr>
+        <w:lastRenderedPageBreak/>
+        <w:t xml:space="preserve">entre otras, ha hecho mella en las representaciones de los partidos tradicionales, y lleva a que la sociedad recurra a liderazgos desconocidos en el ámbito público.  </w:t>
+      </w:r>
+    </w:p>
+    <w:p>
+      <w:pPr>
+        <w:spacing w:line="360" w:lineRule="auto"/>
+        <w:jc w:val="both"/>
+        <w:rPr>
+          <w:rFonts w:ascii="Times New Roman" w:hAnsi="Times New Roman" w:cs="Times New Roman"/>
+          <w:sz w:val="24"/>
+          <w:szCs w:val="24"/>
+        </w:rPr>
+      </w:pPr>
+      <w:r>
+        <w:rPr>
+          <w:rFonts w:ascii="Times New Roman" w:hAnsi="Times New Roman" w:cs="Times New Roman"/>
+          <w:sz w:val="24"/>
+          <w:szCs w:val="24"/>
+        </w:rPr>
+        <w:t xml:space="preserve">En las elecciones del año 2008, los partidos políticos tradicionales enfrentaron una coyuntura crítica, cuando nuevos movimientos sociales fueron apareciendo donde esos partidos dejaban espacios vacantes. Estos nuevos espacios permitían el surgimiento de nuevas expresiones políticas que se distinguieron por ser programas vinculados a la imagen de algún líder carismático a lo </w:t>
       </w:r>
       <w:proofErr w:type="spellStart"/>
       <w:r>
         <w:rPr>
           <w:rFonts w:ascii="Times New Roman" w:hAnsi="Times New Roman" w:cs="Times New Roman"/>
-          <w:sz w:val="24"/>
-          <w:szCs w:val="24"/>
-        </w:rPr>
-        <w:t>Cargill</w:t>
+          <w:i/>
+          <w:sz w:val="24"/>
+          <w:szCs w:val="24"/>
+        </w:rPr>
+        <w:t>weberiano</w:t>
       </w:r>
       <w:proofErr w:type="spellEnd"/>
       <w:r>
@@ -7243,1652 +8616,161 @@
           <w:sz w:val="24"/>
           <w:szCs w:val="24"/>
         </w:rPr>
-        <w:t xml:space="preserve"> Paraguay, una de las trasnacionales más importantes del mundo en el ámbito de los </w:t>
+        <w:t>, por sobre identidades políticas partidarias tradicionales.</w:t>
+      </w:r>
+    </w:p>
+    <w:p>
+      <w:pPr>
+        <w:spacing w:line="360" w:lineRule="auto"/>
+        <w:jc w:val="both"/>
+        <w:rPr>
+          <w:rFonts w:ascii="Times New Roman" w:eastAsia="Times New Roman" w:hAnsi="Times New Roman" w:cs="Times New Roman"/>
+          <w:sz w:val="24"/>
+          <w:szCs w:val="24"/>
+        </w:rPr>
+      </w:pPr>
+      <w:r>
+        <w:rPr>
+          <w:rFonts w:ascii="Times New Roman" w:eastAsia="Times New Roman" w:hAnsi="Times New Roman" w:cs="Times New Roman"/>
+          <w:sz w:val="24"/>
+          <w:szCs w:val="24"/>
+        </w:rPr>
+        <w:t xml:space="preserve">La llegada de Fernando Lugo al poder viene a romper con el tradicional liderazgo de las elites políticas paraguayas. </w:t>
+      </w:r>
+      <w:r>
+        <w:rPr>
+          <w:rFonts w:ascii="Times New Roman" w:eastAsia="Times New Roman" w:hAnsi="Times New Roman" w:cs="Times New Roman"/>
+          <w:sz w:val="24"/>
+          <w:szCs w:val="24"/>
+        </w:rPr>
+        <w:t xml:space="preserve">Lugo es un líder que puede ser reconocido como outsider de los sistemas políticos tradicionales del país. Cuando </w:t>
+      </w:r>
+      <w:r>
+        <w:rPr>
+          <w:rFonts w:ascii="Times New Roman" w:eastAsia="Times New Roman" w:hAnsi="Times New Roman" w:cs="Times New Roman"/>
+          <w:sz w:val="24"/>
+          <w:szCs w:val="24"/>
+        </w:rPr>
+        <w:t>arribó</w:t>
+      </w:r>
+      <w:r>
+        <w:rPr>
+          <w:rFonts w:ascii="Times New Roman" w:eastAsia="Times New Roman" w:hAnsi="Times New Roman" w:cs="Times New Roman"/>
+          <w:sz w:val="24"/>
+          <w:szCs w:val="24"/>
+        </w:rPr>
+        <w:t xml:space="preserve"> al poder generó controversias y r</w:t>
+      </w:r>
+      <w:r>
+        <w:rPr>
+          <w:rFonts w:ascii="Times New Roman" w:eastAsia="Times New Roman" w:hAnsi="Times New Roman" w:cs="Times New Roman"/>
+          <w:sz w:val="24"/>
+          <w:szCs w:val="24"/>
+        </w:rPr>
+        <w:t>esquemores entre sus opositores debido a su falta de experiencia en la administración pública y sus dichos en relación al manejo de la economía y la política. Fernando Lugo era un  político que no tenía vinculaciones con la clase política tradicional, condición que le otorgaba mucha legitimidad en la población paraguaya. Además, era la primera vez en la historia que un obispo llegaba a la Presidencia, y que una figura ajena al sistema político tradicional y a las Fuerzas Armadas, tomaba el poder.</w:t>
+      </w:r>
+    </w:p>
+    <w:p>
+      <w:pPr>
+        <w:spacing w:line="360" w:lineRule="auto"/>
+        <w:jc w:val="both"/>
+        <w:rPr>
+          <w:rFonts w:ascii="Times New Roman" w:eastAsia="Times New Roman" w:hAnsi="Times New Roman" w:cs="Times New Roman"/>
+          <w:sz w:val="24"/>
+          <w:szCs w:val="24"/>
+        </w:rPr>
+      </w:pPr>
+      <w:r>
+        <w:rPr>
+          <w:rFonts w:ascii="Times New Roman" w:eastAsia="Times New Roman" w:hAnsi="Times New Roman" w:cs="Times New Roman"/>
+          <w:sz w:val="24"/>
+          <w:szCs w:val="24"/>
+        </w:rPr>
+        <w:t>Asimismo, la cultura política paraguaya dominada por el coloradismo no entendía a Lugo, ya que se percibía como un excéntrico sin intenciones de enriquecerse ya que había renunciado a su salario como presidente y además, no veía al Estado como un botín de guerra. Como menciona Rodríguez (2009) “Lugo es un jefe de Estado que no ejerce como jefe de gobierno. Su comportamiento se asemeja más al de un monarca constitucional (o episcopal) que garantiza la estabilidad de un gobierno que no gerencia” (p.10).</w:t>
+      </w:r>
+    </w:p>
+    <w:p>
+      <w:pPr>
+        <w:spacing w:line="360" w:lineRule="auto"/>
+        <w:jc w:val="both"/>
+        <w:rPr>
+          <w:rFonts w:ascii="Times New Roman" w:eastAsia="Times New Roman" w:hAnsi="Times New Roman" w:cs="Times New Roman"/>
+          <w:sz w:val="24"/>
+          <w:szCs w:val="24"/>
+        </w:rPr>
+      </w:pPr>
+      <w:bookmarkStart w:id="6" w:name="_gjdgxs" w:colFirst="0" w:colLast="0"/>
+      <w:bookmarkEnd w:id="6"/>
+      <w:r>
+        <w:rPr>
+          <w:rFonts w:ascii="Times New Roman" w:eastAsia="Times New Roman" w:hAnsi="Times New Roman" w:cs="Times New Roman"/>
+          <w:sz w:val="24"/>
+          <w:szCs w:val="24"/>
+        </w:rPr>
+        <w:t xml:space="preserve">Como menciona Soler (2011), Lugo </w:t>
+      </w:r>
+      <w:r>
+        <w:rPr>
+          <w:rFonts w:ascii="Times New Roman" w:eastAsia="Times New Roman" w:hAnsi="Times New Roman" w:cs="Times New Roman"/>
+          <w:sz w:val="24"/>
+          <w:szCs w:val="24"/>
+        </w:rPr>
+        <w:t xml:space="preserve">“no es un líder que llama al pueblo, lo crea y organiza al estilo de los populismos. Es un líder creado por una crisis del sistema político y económico, acompañado luego por los partidos…Con todo, el ex presidente entendió que la relación entre la política y el pueblo estaba en crisis. Por ello decidió construir un discurso apoyado en consignas universales y pasibles de obtener legitimidad en los más diversos estratos sociales: repudio al hambre, la pobreza y la corrupción” (p. 42).   </w:t>
+      </w:r>
+    </w:p>
+    <w:p>
+      <w:pPr>
+        <w:spacing w:line="360" w:lineRule="auto"/>
+        <w:jc w:val="both"/>
+        <w:rPr>
+          <w:rFonts w:ascii="Times New Roman" w:eastAsia="Times New Roman" w:hAnsi="Times New Roman" w:cs="Times New Roman"/>
+          <w:color w:val="FF0000"/>
+          <w:sz w:val="24"/>
+          <w:szCs w:val="24"/>
+        </w:rPr>
+      </w:pPr>
+    </w:p>
+    <w:p>
+      <w:pPr>
+        <w:spacing w:line="360" w:lineRule="auto"/>
+        <w:jc w:val="both"/>
+        <w:rPr>
+          <w:rFonts w:ascii="Times New Roman" w:eastAsia="Times New Roman" w:hAnsi="Times New Roman" w:cs="Times New Roman"/>
+          <w:color w:val="FF0000"/>
+          <w:sz w:val="24"/>
+          <w:szCs w:val="24"/>
+        </w:rPr>
+      </w:pPr>
+      <w:r>
+        <w:rPr>
+          <w:rFonts w:ascii="Times New Roman" w:eastAsia="Times New Roman" w:hAnsi="Times New Roman" w:cs="Times New Roman"/>
+          <w:color w:val="FF0000"/>
+          <w:sz w:val="24"/>
+          <w:szCs w:val="24"/>
+        </w:rPr>
+        <w:lastRenderedPageBreak/>
+        <w:t xml:space="preserve">En el caso de Lugo, tras los sucesos de </w:t>
       </w:r>
       <w:proofErr w:type="spellStart"/>
       <w:r>
         <w:rPr>
-          <w:rFonts w:ascii="Times New Roman" w:hAnsi="Times New Roman" w:cs="Times New Roman"/>
-          <w:sz w:val="24"/>
-          <w:szCs w:val="24"/>
-        </w:rPr>
-        <w:t>agronegocios</w:t>
+          <w:rFonts w:ascii="Times New Roman" w:eastAsia="Times New Roman" w:hAnsi="Times New Roman" w:cs="Times New Roman"/>
+          <w:color w:val="FF0000"/>
+          <w:sz w:val="24"/>
+          <w:szCs w:val="24"/>
+        </w:rPr>
+        <w:t>Curuguaty</w:t>
       </w:r>
       <w:proofErr w:type="spellEnd"/>
       <w:r>
         <w:rPr>
-          <w:rFonts w:ascii="Times New Roman" w:hAnsi="Times New Roman" w:cs="Times New Roman"/>
-          <w:sz w:val="24"/>
-          <w:szCs w:val="24"/>
-        </w:rPr>
-        <w:t xml:space="preserve">, agrupada además en la Unidad de Gremios de la Producción. </w:t>
-      </w:r>
-      <w:r>
-        <w:rPr>
-          <w:rFonts w:ascii="Times New Roman" w:hAnsi="Times New Roman" w:cs="Times New Roman"/>
-          <w:sz w:val="24"/>
-          <w:szCs w:val="24"/>
-        </w:rPr>
-        <w:t xml:space="preserve">El Grupo </w:t>
-      </w:r>
-      <w:proofErr w:type="spellStart"/>
-      <w:r>
-        <w:rPr>
-          <w:rFonts w:ascii="Times New Roman" w:hAnsi="Times New Roman" w:cs="Times New Roman"/>
-          <w:sz w:val="24"/>
-          <w:szCs w:val="24"/>
-        </w:rPr>
-        <w:t>Zucolillo</w:t>
-      </w:r>
-      <w:proofErr w:type="spellEnd"/>
-      <w:r>
-        <w:rPr>
-          <w:rFonts w:ascii="Times New Roman" w:hAnsi="Times New Roman" w:cs="Times New Roman"/>
-          <w:sz w:val="24"/>
-          <w:szCs w:val="24"/>
-        </w:rPr>
-        <w:t xml:space="preserve"> </w:t>
-      </w:r>
-      <w:r>
-        <w:rPr>
-          <w:rFonts w:ascii="Times New Roman" w:hAnsi="Times New Roman" w:cs="Times New Roman"/>
-          <w:sz w:val="24"/>
-          <w:szCs w:val="24"/>
-        </w:rPr>
-        <w:t xml:space="preserve">maneja varias empresas, entre ellas Financiera Atlas SA, Constructora Atlas SA, Ferretería Americana SA, </w:t>
-      </w:r>
-      <w:proofErr w:type="spellStart"/>
-      <w:r>
-        <w:rPr>
-          <w:rFonts w:ascii="Times New Roman" w:hAnsi="Times New Roman" w:cs="Times New Roman"/>
-          <w:sz w:val="24"/>
-          <w:szCs w:val="24"/>
-        </w:rPr>
-        <w:t>Shoping</w:t>
-      </w:r>
-      <w:proofErr w:type="spellEnd"/>
-      <w:r>
-        <w:rPr>
-          <w:rFonts w:ascii="Times New Roman" w:hAnsi="Times New Roman" w:cs="Times New Roman"/>
-          <w:sz w:val="24"/>
-          <w:szCs w:val="24"/>
-        </w:rPr>
-        <w:t xml:space="preserve"> </w:t>
-      </w:r>
-      <w:proofErr w:type="spellStart"/>
-      <w:r>
-        <w:rPr>
-          <w:rFonts w:ascii="Times New Roman" w:hAnsi="Times New Roman" w:cs="Times New Roman"/>
-          <w:sz w:val="24"/>
-          <w:szCs w:val="24"/>
-        </w:rPr>
-        <w:t>Mcal</w:t>
-      </w:r>
-      <w:proofErr w:type="spellEnd"/>
-      <w:r>
-        <w:rPr>
-          <w:rFonts w:ascii="Times New Roman" w:hAnsi="Times New Roman" w:cs="Times New Roman"/>
-          <w:sz w:val="24"/>
-          <w:szCs w:val="24"/>
-        </w:rPr>
-        <w:t xml:space="preserve">. López, estaciones de servicio ZUSA, Inmobiliaria del Este, Tabacalera </w:t>
-      </w:r>
-      <w:proofErr w:type="spellStart"/>
-      <w:r>
-        <w:rPr>
-          <w:rFonts w:ascii="Times New Roman" w:hAnsi="Times New Roman" w:cs="Times New Roman"/>
-          <w:sz w:val="24"/>
-          <w:szCs w:val="24"/>
-        </w:rPr>
-        <w:t>Pety</w:t>
-      </w:r>
-      <w:proofErr w:type="spellEnd"/>
-      <w:r>
-        <w:rPr>
-          <w:rFonts w:ascii="Times New Roman" w:hAnsi="Times New Roman" w:cs="Times New Roman"/>
-          <w:sz w:val="24"/>
-          <w:szCs w:val="24"/>
-        </w:rPr>
-        <w:t xml:space="preserve"> SA, Editorial Mercurio, </w:t>
-      </w:r>
-      <w:r>
-        <w:rPr>
-          <w:rFonts w:ascii="Times New Roman" w:hAnsi="Times New Roman" w:cs="Times New Roman"/>
-          <w:sz w:val="24"/>
-          <w:szCs w:val="24"/>
-        </w:rPr>
-        <w:t>entre otras</w:t>
-      </w:r>
-    </w:p>
-    <w:p>
-      <w:pPr>
-        <w:spacing w:line="360" w:lineRule="auto"/>
-        <w:jc w:val="both"/>
-        <w:rPr>
-          <w:rFonts w:ascii="Times New Roman" w:hAnsi="Times New Roman" w:cs="Times New Roman"/>
-          <w:sz w:val="24"/>
-          <w:szCs w:val="24"/>
-        </w:rPr>
-      </w:pPr>
-      <w:r>
-        <w:rPr>
-          <w:rFonts w:ascii="Times New Roman" w:hAnsi="Times New Roman" w:cs="Times New Roman"/>
-          <w:sz w:val="24"/>
-          <w:szCs w:val="24"/>
-        </w:rPr>
-        <w:t xml:space="preserve">De acuerdo a lo planteado por Varela y </w:t>
-      </w:r>
-      <w:proofErr w:type="spellStart"/>
-      <w:r>
-        <w:rPr>
-          <w:rFonts w:ascii="Times New Roman" w:hAnsi="Times New Roman" w:cs="Times New Roman"/>
-          <w:sz w:val="24"/>
-          <w:szCs w:val="24"/>
-        </w:rPr>
-        <w:t>Larsen</w:t>
-      </w:r>
-      <w:proofErr w:type="spellEnd"/>
-      <w:r>
-        <w:rPr>
-          <w:rFonts w:ascii="Times New Roman" w:hAnsi="Times New Roman" w:cs="Times New Roman"/>
-          <w:sz w:val="24"/>
-          <w:szCs w:val="24"/>
-        </w:rPr>
-        <w:t xml:space="preserve"> (2013), el diario ABC Color no es un diario que tenga gran alcance ya que no es leído por los sectores populares; sin embargo, es un medio</w:t>
-      </w:r>
-      <w:r>
-        <w:rPr>
-          <w:rFonts w:ascii="Times New Roman" w:hAnsi="Times New Roman" w:cs="Times New Roman"/>
-          <w:sz w:val="24"/>
-          <w:szCs w:val="24"/>
-        </w:rPr>
-        <w:t xml:space="preserve"> de comunicación</w:t>
-      </w:r>
-      <w:r>
-        <w:rPr>
-          <w:rFonts w:ascii="Times New Roman" w:hAnsi="Times New Roman" w:cs="Times New Roman"/>
-          <w:sz w:val="24"/>
-          <w:szCs w:val="24"/>
-        </w:rPr>
-        <w:t xml:space="preserve"> que logra instalar la línea editorial a través de la reproducción de otros medios como la televisión y la radio. Todos los programas de televisión de la mañana arrancan con la lectura de las tapas del ABC. </w:t>
-      </w:r>
-    </w:p>
-    <w:p>
-      <w:pPr>
-        <w:spacing w:line="360" w:lineRule="auto"/>
-        <w:jc w:val="both"/>
-        <w:rPr>
-          <w:rFonts w:ascii="Times New Roman" w:hAnsi="Times New Roman" w:cs="Times New Roman"/>
+          <w:rFonts w:ascii="Times New Roman" w:eastAsia="Times New Roman" w:hAnsi="Times New Roman" w:cs="Times New Roman"/>
           <w:color w:val="FF0000"/>
           <w:sz w:val="24"/>
           <w:szCs w:val="24"/>
         </w:rPr>
-      </w:pPr>
-      <w:r>
-        <w:rPr>
-          <w:rFonts w:ascii="Times New Roman" w:hAnsi="Times New Roman" w:cs="Times New Roman"/>
-          <w:sz w:val="24"/>
-          <w:szCs w:val="24"/>
-        </w:rPr>
-        <w:t xml:space="preserve">Por otro lado, el diario Última Hora es uno de los medios de mayores tiradas del país y la principal competencia del diario ABC Color. </w:t>
-      </w:r>
-      <w:r>
-        <w:rPr>
-          <w:rFonts w:ascii="Times New Roman" w:hAnsi="Times New Roman" w:cs="Times New Roman"/>
-          <w:sz w:val="24"/>
-          <w:szCs w:val="24"/>
-        </w:rPr>
-        <w:t>Este diario surgió en 1973 bajo</w:t>
-      </w:r>
-      <w:r>
-        <w:rPr>
-          <w:rFonts w:ascii="Times New Roman" w:hAnsi="Times New Roman" w:cs="Times New Roman"/>
-          <w:sz w:val="24"/>
-          <w:szCs w:val="24"/>
-        </w:rPr>
-        <w:t xml:space="preserve"> el nombre de La Tarde, luego</w:t>
-      </w:r>
-      <w:r>
-        <w:rPr>
-          <w:rFonts w:ascii="Times New Roman" w:hAnsi="Times New Roman" w:cs="Times New Roman"/>
-          <w:sz w:val="24"/>
-          <w:szCs w:val="24"/>
-        </w:rPr>
-        <w:t xml:space="preserve"> dada </w:t>
-      </w:r>
-      <w:r>
-        <w:rPr>
-          <w:rFonts w:ascii="Times New Roman" w:hAnsi="Times New Roman" w:cs="Times New Roman"/>
-          <w:sz w:val="24"/>
-          <w:szCs w:val="24"/>
-        </w:rPr>
-        <w:t xml:space="preserve">a algunas modificaciones en el directorio pasó a denominarse Ultima Hora. </w:t>
-      </w:r>
-      <w:r>
-        <w:rPr>
-          <w:rFonts w:ascii="Times New Roman" w:hAnsi="Times New Roman" w:cs="Times New Roman"/>
-          <w:sz w:val="24"/>
-          <w:szCs w:val="24"/>
-        </w:rPr>
-        <w:t xml:space="preserve">Al mismo tiempo, este diario pertenece al grupo Antonio </w:t>
-      </w:r>
-      <w:proofErr w:type="spellStart"/>
-      <w:r>
-        <w:rPr>
-          <w:rFonts w:ascii="Times New Roman" w:hAnsi="Times New Roman" w:cs="Times New Roman"/>
-          <w:sz w:val="24"/>
-          <w:szCs w:val="24"/>
-        </w:rPr>
-        <w:t>Vierci</w:t>
-      </w:r>
-      <w:proofErr w:type="spellEnd"/>
-      <w:r>
-        <w:rPr>
-          <w:rFonts w:ascii="Times New Roman" w:hAnsi="Times New Roman" w:cs="Times New Roman"/>
-          <w:sz w:val="24"/>
-          <w:szCs w:val="24"/>
-        </w:rPr>
-        <w:t xml:space="preserve"> quien es un empresario que no tiene una intencionalidad política partidaria reconocida. Está vinculado a los juegos de azar y es dueño de una serie de medios de prensa que incluyen diarios, revistas y radios. Además tiene una serie de franquicias co</w:t>
-      </w:r>
-      <w:r>
-        <w:rPr>
-          <w:rFonts w:ascii="Times New Roman" w:hAnsi="Times New Roman" w:cs="Times New Roman"/>
-          <w:sz w:val="24"/>
-          <w:szCs w:val="24"/>
-        </w:rPr>
-        <w:t xml:space="preserve">mo Stock, </w:t>
-      </w:r>
-      <w:proofErr w:type="spellStart"/>
-      <w:r>
-        <w:rPr>
-          <w:rFonts w:ascii="Times New Roman" w:hAnsi="Times New Roman" w:cs="Times New Roman"/>
-          <w:sz w:val="24"/>
-          <w:szCs w:val="24"/>
-        </w:rPr>
-        <w:t>Superseis</w:t>
-      </w:r>
-      <w:proofErr w:type="spellEnd"/>
-      <w:r>
-        <w:rPr>
-          <w:rFonts w:ascii="Times New Roman" w:hAnsi="Times New Roman" w:cs="Times New Roman"/>
-          <w:sz w:val="24"/>
-          <w:szCs w:val="24"/>
-        </w:rPr>
-        <w:t>, Burger King</w:t>
-      </w:r>
-      <w:r>
-        <w:rPr>
-          <w:rFonts w:ascii="Times New Roman" w:hAnsi="Times New Roman" w:cs="Times New Roman"/>
-          <w:sz w:val="24"/>
-          <w:szCs w:val="24"/>
-        </w:rPr>
-        <w:t xml:space="preserve">, </w:t>
-      </w:r>
-      <w:proofErr w:type="spellStart"/>
-      <w:r>
-        <w:rPr>
-          <w:rFonts w:ascii="Times New Roman" w:hAnsi="Times New Roman" w:cs="Times New Roman"/>
-          <w:sz w:val="24"/>
-          <w:szCs w:val="24"/>
-        </w:rPr>
-        <w:t>BabyCottons</w:t>
-      </w:r>
-      <w:proofErr w:type="spellEnd"/>
-      <w:r>
-        <w:rPr>
-          <w:rFonts w:ascii="Times New Roman" w:hAnsi="Times New Roman" w:cs="Times New Roman"/>
-          <w:sz w:val="24"/>
-          <w:szCs w:val="24"/>
-        </w:rPr>
-        <w:t xml:space="preserve">, entre otros. </w:t>
-      </w:r>
-    </w:p>
-    <w:p>
-      <w:pPr>
-        <w:spacing w:line="360" w:lineRule="auto"/>
-        <w:jc w:val="both"/>
-        <w:rPr>
-          <w:rFonts w:ascii="Times New Roman" w:hAnsi="Times New Roman" w:cs="Times New Roman"/>
-          <w:sz w:val="24"/>
-          <w:szCs w:val="24"/>
-        </w:rPr>
-      </w:pPr>
-      <w:r>
-        <w:rPr>
-          <w:rFonts w:ascii="Times New Roman" w:hAnsi="Times New Roman" w:cs="Times New Roman"/>
-          <w:sz w:val="24"/>
-          <w:szCs w:val="24"/>
-        </w:rPr>
-        <w:t xml:space="preserve">Ambos diarios son leídos por determinados sectores sociales en los cuales su popularidad y consumo disminuye en función del nivel socioeconómico del lector. </w:t>
-      </w:r>
-      <w:r>
-        <w:rPr>
-          <w:rFonts w:ascii="Times New Roman" w:hAnsi="Times New Roman" w:cs="Times New Roman"/>
-          <w:sz w:val="24"/>
-          <w:szCs w:val="24"/>
-        </w:rPr>
-        <w:t xml:space="preserve">“Última Hora es el diario más leído en el nivel socioeconómico alto, con 51%, ABC tiene 43%” </w:t>
-      </w:r>
-    </w:p>
-    <w:p>
-      <w:pPr>
-        <w:spacing w:line="360" w:lineRule="auto"/>
-        <w:jc w:val="both"/>
-        <w:rPr>
-          <w:rFonts w:ascii="Times New Roman" w:hAnsi="Times New Roman" w:cs="Times New Roman"/>
-          <w:sz w:val="24"/>
-          <w:szCs w:val="24"/>
-        </w:rPr>
-      </w:pPr>
-      <w:r>
-        <w:rPr>
-          <w:rFonts w:ascii="Times New Roman" w:hAnsi="Times New Roman" w:cs="Times New Roman"/>
-          <w:sz w:val="24"/>
-          <w:szCs w:val="24"/>
-        </w:rPr>
-        <w:t xml:space="preserve">Sin embargo, </w:t>
-      </w:r>
-      <w:r>
-        <w:rPr>
-          <w:rFonts w:ascii="Times New Roman" w:hAnsi="Times New Roman" w:cs="Times New Roman"/>
-          <w:sz w:val="24"/>
-          <w:szCs w:val="24"/>
-        </w:rPr>
-        <w:t xml:space="preserve">no es posible precisar con exactitud el número de tiradas de ambos diarios ya que hay una ausencia de datos oficiales aunque </w:t>
-      </w:r>
-      <w:r>
-        <w:rPr>
-          <w:rFonts w:ascii="Times New Roman" w:hAnsi="Times New Roman" w:cs="Times New Roman"/>
-          <w:sz w:val="24"/>
-          <w:szCs w:val="24"/>
-        </w:rPr>
-        <w:t xml:space="preserve">Segovia (2010) </w:t>
-      </w:r>
-      <w:r>
-        <w:rPr>
-          <w:rFonts w:ascii="Times New Roman" w:hAnsi="Times New Roman" w:cs="Times New Roman"/>
-          <w:sz w:val="24"/>
-          <w:szCs w:val="24"/>
-        </w:rPr>
-        <w:t xml:space="preserve"> formula que </w:t>
-      </w:r>
-      <w:r>
-        <w:rPr>
-          <w:rFonts w:ascii="Times New Roman" w:hAnsi="Times New Roman" w:cs="Times New Roman"/>
-          <w:sz w:val="24"/>
-          <w:szCs w:val="24"/>
-        </w:rPr>
-        <w:t>la tirada diaria de Última Hora oscila entre 15000 y 25000 ejemplares diarios según el periódico de análisis online “</w:t>
-      </w:r>
-      <w:proofErr w:type="spellStart"/>
-      <w:r>
-        <w:rPr>
-          <w:rFonts w:ascii="Times New Roman" w:hAnsi="Times New Roman" w:cs="Times New Roman"/>
-          <w:sz w:val="24"/>
-          <w:szCs w:val="24"/>
-        </w:rPr>
-        <w:t>E’a</w:t>
-      </w:r>
-      <w:proofErr w:type="spellEnd"/>
-      <w:r>
-        <w:rPr>
-          <w:rFonts w:ascii="Times New Roman" w:hAnsi="Times New Roman" w:cs="Times New Roman"/>
-          <w:sz w:val="24"/>
-          <w:szCs w:val="24"/>
-        </w:rPr>
-        <w:t>” y el sitio “Paraguay Global”</w:t>
-      </w:r>
-    </w:p>
-    <w:p>
-      <w:pPr>
-        <w:spacing w:line="360" w:lineRule="auto"/>
-        <w:jc w:val="both"/>
-        <w:rPr>
-          <w:rFonts w:ascii="Times New Roman" w:hAnsi="Times New Roman" w:cs="Times New Roman"/>
-          <w:sz w:val="24"/>
-          <w:szCs w:val="24"/>
-        </w:rPr>
-      </w:pPr>
-    </w:p>
-    <w:p>
-      <w:pPr>
-        <w:spacing w:line="360" w:lineRule="auto"/>
-        <w:jc w:val="both"/>
-        <w:rPr>
-          <w:rFonts w:ascii="Times New Roman" w:hAnsi="Times New Roman" w:cs="Times New Roman"/>
-          <w:sz w:val="24"/>
-          <w:szCs w:val="24"/>
-        </w:rPr>
-      </w:pPr>
-    </w:p>
-    <w:p>
-      <w:pPr>
-        <w:spacing w:line="360" w:lineRule="auto"/>
-        <w:jc w:val="both"/>
-        <w:rPr>
-          <w:rFonts w:ascii="Times New Roman" w:hAnsi="Times New Roman" w:cs="Times New Roman"/>
-          <w:sz w:val="24"/>
-          <w:szCs w:val="24"/>
-        </w:rPr>
-      </w:pPr>
-    </w:p>
-    <w:p>
-      <w:pPr>
-        <w:spacing w:line="360" w:lineRule="auto"/>
-        <w:jc w:val="both"/>
-        <w:rPr>
-          <w:rFonts w:ascii="Times New Roman" w:hAnsi="Times New Roman" w:cs="Times New Roman"/>
-          <w:sz w:val="24"/>
-          <w:szCs w:val="24"/>
-        </w:rPr>
-      </w:pPr>
-    </w:p>
-    <w:p>
-      <w:pPr>
-        <w:pStyle w:val="Ttulo2"/>
-        <w:rPr>
-          <w:rFonts w:ascii="Times New Roman" w:hAnsi="Times New Roman" w:cs="Times New Roman"/>
-          <w:sz w:val="24"/>
-          <w:szCs w:val="24"/>
-        </w:rPr>
-      </w:pPr>
-      <w:bookmarkStart w:id="5" w:name="_Toc525145021"/>
-      <w:r>
-        <w:rPr>
-          <w:rFonts w:ascii="Times New Roman" w:hAnsi="Times New Roman" w:cs="Times New Roman"/>
-          <w:sz w:val="24"/>
-          <w:szCs w:val="24"/>
-        </w:rPr>
-        <w:t>MARCO LEGAL</w:t>
-      </w:r>
-      <w:bookmarkEnd w:id="5"/>
-      <w:r>
-        <w:rPr>
-          <w:rFonts w:ascii="Times New Roman" w:hAnsi="Times New Roman" w:cs="Times New Roman"/>
-          <w:sz w:val="24"/>
-          <w:szCs w:val="24"/>
-        </w:rPr>
-        <w:t xml:space="preserve"> </w:t>
-      </w:r>
-    </w:p>
-    <w:p>
-      <w:pPr>
-        <w:spacing w:line="360" w:lineRule="auto"/>
-        <w:jc w:val="both"/>
-        <w:rPr>
-          <w:rFonts w:ascii="Times New Roman" w:hAnsi="Times New Roman" w:cs="Times New Roman"/>
-          <w:sz w:val="24"/>
-          <w:szCs w:val="24"/>
-        </w:rPr>
-      </w:pPr>
-    </w:p>
-    <w:p>
-      <w:pPr>
-        <w:spacing w:line="360" w:lineRule="auto"/>
-        <w:jc w:val="both"/>
-        <w:rPr>
-          <w:rFonts w:ascii="Times New Roman" w:hAnsi="Times New Roman" w:cs="Times New Roman"/>
-          <w:sz w:val="24"/>
-          <w:szCs w:val="24"/>
-        </w:rPr>
-      </w:pPr>
-      <w:r>
-        <w:rPr>
-          <w:rFonts w:ascii="Times New Roman" w:hAnsi="Times New Roman" w:cs="Times New Roman"/>
-          <w:sz w:val="24"/>
-          <w:szCs w:val="24"/>
-        </w:rPr>
-        <w:t xml:space="preserve">Antes de </w:t>
-      </w:r>
-      <w:proofErr w:type="spellStart"/>
-      <w:r>
-        <w:rPr>
-          <w:rFonts w:ascii="Times New Roman" w:hAnsi="Times New Roman" w:cs="Times New Roman"/>
-          <w:sz w:val="24"/>
-          <w:szCs w:val="24"/>
-        </w:rPr>
-        <w:t>reaizar</w:t>
-      </w:r>
-      <w:proofErr w:type="spellEnd"/>
-      <w:r>
-        <w:rPr>
-          <w:rFonts w:ascii="Times New Roman" w:hAnsi="Times New Roman" w:cs="Times New Roman"/>
-          <w:sz w:val="24"/>
-          <w:szCs w:val="24"/>
-        </w:rPr>
-        <w:t xml:space="preserve"> cualquier tipo de análisis es necesario plantear que la figura de juicio político se encuentra establecida en el </w:t>
-      </w:r>
-      <w:proofErr w:type="spellStart"/>
-      <w:r>
-        <w:rPr>
-          <w:rFonts w:ascii="Times New Roman" w:hAnsi="Times New Roman" w:cs="Times New Roman"/>
-          <w:sz w:val="24"/>
-          <w:szCs w:val="24"/>
-        </w:rPr>
-        <w:t>el</w:t>
-      </w:r>
-      <w:proofErr w:type="spellEnd"/>
-      <w:r>
-        <w:rPr>
-          <w:rFonts w:ascii="Times New Roman" w:hAnsi="Times New Roman" w:cs="Times New Roman"/>
-          <w:sz w:val="24"/>
-          <w:szCs w:val="24"/>
-        </w:rPr>
-        <w:t xml:space="preserve"> art. 225 de la Constitución Nacional</w:t>
-      </w:r>
-      <w:r>
-        <w:rPr>
-          <w:rFonts w:ascii="Times New Roman" w:hAnsi="Times New Roman" w:cs="Times New Roman"/>
-          <w:sz w:val="24"/>
-          <w:szCs w:val="24"/>
-        </w:rPr>
-        <w:t xml:space="preserve"> de Paraguay, la cual </w:t>
-      </w:r>
-      <w:r>
-        <w:rPr>
-          <w:rFonts w:ascii="Times New Roman" w:hAnsi="Times New Roman" w:cs="Times New Roman"/>
-          <w:sz w:val="24"/>
-          <w:szCs w:val="24"/>
-        </w:rPr>
-        <w:t xml:space="preserve"> </w:t>
-      </w:r>
-      <w:r>
-        <w:rPr>
-          <w:rFonts w:ascii="Times New Roman" w:hAnsi="Times New Roman" w:cs="Times New Roman"/>
-          <w:sz w:val="24"/>
-          <w:szCs w:val="24"/>
-        </w:rPr>
-        <w:t>establece que:</w:t>
-      </w:r>
-    </w:p>
-    <w:p>
-      <w:pPr>
-        <w:spacing w:line="360" w:lineRule="auto"/>
-        <w:jc w:val="both"/>
-        <w:rPr>
-          <w:rFonts w:ascii="Times New Roman" w:hAnsi="Times New Roman" w:cs="Times New Roman"/>
-          <w:sz w:val="24"/>
-          <w:szCs w:val="24"/>
-        </w:rPr>
-      </w:pPr>
-      <w:r>
-        <w:rPr>
-          <w:rFonts w:ascii="Times New Roman" w:hAnsi="Times New Roman" w:cs="Times New Roman"/>
-          <w:sz w:val="24"/>
-          <w:szCs w:val="24"/>
-        </w:rPr>
-        <w:t>“</w:t>
-      </w:r>
-      <w:r>
-        <w:rPr>
-          <w:rFonts w:ascii="Times New Roman" w:hAnsi="Times New Roman" w:cs="Times New Roman"/>
-          <w:sz w:val="24"/>
-          <w:szCs w:val="24"/>
-        </w:rPr>
-        <w:t>El Presidente de la Republica, el vicepresidente, los ministros</w:t>
-      </w:r>
-      <w:r>
-        <w:rPr>
-          <w:rFonts w:ascii="Times New Roman" w:hAnsi="Times New Roman" w:cs="Times New Roman"/>
-          <w:sz w:val="24"/>
-          <w:szCs w:val="24"/>
-        </w:rPr>
-        <w:t xml:space="preserve"> </w:t>
-      </w:r>
-      <w:r>
-        <w:rPr>
-          <w:rFonts w:ascii="Times New Roman" w:hAnsi="Times New Roman" w:cs="Times New Roman"/>
-          <w:sz w:val="24"/>
-          <w:szCs w:val="24"/>
-        </w:rPr>
-        <w:t>del Poder Ejecutivo, los ministros de la Corte Suprema de</w:t>
-      </w:r>
-      <w:r>
-        <w:rPr>
-          <w:rFonts w:ascii="Times New Roman" w:hAnsi="Times New Roman" w:cs="Times New Roman"/>
-          <w:sz w:val="24"/>
-          <w:szCs w:val="24"/>
-        </w:rPr>
-        <w:t xml:space="preserve"> </w:t>
-      </w:r>
-      <w:r>
-        <w:rPr>
-          <w:rFonts w:ascii="Times New Roman" w:hAnsi="Times New Roman" w:cs="Times New Roman"/>
-          <w:sz w:val="24"/>
-          <w:szCs w:val="24"/>
-        </w:rPr>
-        <w:t>Justicia, el Fiscal General del Estado, el Defensor del Pueblo, el</w:t>
-      </w:r>
-      <w:r>
-        <w:rPr>
-          <w:rFonts w:ascii="Times New Roman" w:hAnsi="Times New Roman" w:cs="Times New Roman"/>
-          <w:sz w:val="24"/>
-          <w:szCs w:val="24"/>
-        </w:rPr>
-        <w:t xml:space="preserve"> </w:t>
-      </w:r>
-      <w:r>
-        <w:rPr>
-          <w:rFonts w:ascii="Times New Roman" w:hAnsi="Times New Roman" w:cs="Times New Roman"/>
-          <w:sz w:val="24"/>
-          <w:szCs w:val="24"/>
-        </w:rPr>
-        <w:t xml:space="preserve">Contralor General de la Republica, el </w:t>
-      </w:r>
-      <w:proofErr w:type="spellStart"/>
-      <w:r>
-        <w:rPr>
-          <w:rFonts w:ascii="Times New Roman" w:hAnsi="Times New Roman" w:cs="Times New Roman"/>
-          <w:sz w:val="24"/>
-          <w:szCs w:val="24"/>
-        </w:rPr>
-        <w:t>Subcontralor</w:t>
-      </w:r>
-      <w:proofErr w:type="spellEnd"/>
-      <w:r>
-        <w:rPr>
-          <w:rFonts w:ascii="Times New Roman" w:hAnsi="Times New Roman" w:cs="Times New Roman"/>
-          <w:sz w:val="24"/>
-          <w:szCs w:val="24"/>
-        </w:rPr>
-        <w:t xml:space="preserve"> y los integrantes</w:t>
-      </w:r>
-      <w:r>
-        <w:rPr>
-          <w:rFonts w:ascii="Times New Roman" w:hAnsi="Times New Roman" w:cs="Times New Roman"/>
-          <w:sz w:val="24"/>
-          <w:szCs w:val="24"/>
-        </w:rPr>
-        <w:t xml:space="preserve"> </w:t>
-      </w:r>
-      <w:r>
-        <w:rPr>
-          <w:rFonts w:ascii="Times New Roman" w:hAnsi="Times New Roman" w:cs="Times New Roman"/>
-          <w:sz w:val="24"/>
-          <w:szCs w:val="24"/>
-        </w:rPr>
-        <w:t xml:space="preserve">del Tribunal Superior de Justicia Electoral, solo </w:t>
-      </w:r>
-      <w:r>
-        <w:rPr>
-          <w:rFonts w:ascii="Times New Roman" w:hAnsi="Times New Roman" w:cs="Times New Roman"/>
-          <w:sz w:val="24"/>
-          <w:szCs w:val="24"/>
-        </w:rPr>
-        <w:t xml:space="preserve">podrán </w:t>
-      </w:r>
-      <w:r>
-        <w:rPr>
-          <w:rFonts w:ascii="Times New Roman" w:hAnsi="Times New Roman" w:cs="Times New Roman"/>
-          <w:sz w:val="24"/>
-          <w:szCs w:val="24"/>
-        </w:rPr>
-        <w:t>ser sometidos a juicio político por mal desempeño de sus funciones,</w:t>
-      </w:r>
-      <w:r>
-        <w:rPr>
-          <w:rFonts w:ascii="Times New Roman" w:hAnsi="Times New Roman" w:cs="Times New Roman"/>
-          <w:sz w:val="24"/>
-          <w:szCs w:val="24"/>
-        </w:rPr>
-        <w:t xml:space="preserve"> </w:t>
-      </w:r>
-      <w:r>
-        <w:rPr>
-          <w:rFonts w:ascii="Times New Roman" w:hAnsi="Times New Roman" w:cs="Times New Roman"/>
-          <w:sz w:val="24"/>
-          <w:szCs w:val="24"/>
-        </w:rPr>
-        <w:t>por delitos cometidos en el ejercicio de sus cargos o por</w:t>
-      </w:r>
-      <w:r>
-        <w:rPr>
-          <w:rFonts w:ascii="Times New Roman" w:hAnsi="Times New Roman" w:cs="Times New Roman"/>
-          <w:sz w:val="24"/>
-          <w:szCs w:val="24"/>
-        </w:rPr>
-        <w:t xml:space="preserve"> </w:t>
-      </w:r>
-      <w:r>
-        <w:rPr>
-          <w:rFonts w:ascii="Times New Roman" w:hAnsi="Times New Roman" w:cs="Times New Roman"/>
-          <w:sz w:val="24"/>
-          <w:szCs w:val="24"/>
-        </w:rPr>
-        <w:t>delitos comunes.</w:t>
-      </w:r>
-    </w:p>
-    <w:p>
-      <w:pPr>
-        <w:spacing w:line="360" w:lineRule="auto"/>
-        <w:jc w:val="both"/>
-        <w:rPr>
-          <w:rFonts w:ascii="Times New Roman" w:hAnsi="Times New Roman" w:cs="Times New Roman"/>
-          <w:sz w:val="24"/>
-          <w:szCs w:val="24"/>
-        </w:rPr>
-      </w:pPr>
-      <w:r>
-        <w:rPr>
-          <w:rFonts w:ascii="Times New Roman" w:hAnsi="Times New Roman" w:cs="Times New Roman"/>
-          <w:sz w:val="24"/>
-          <w:szCs w:val="24"/>
-        </w:rPr>
-        <w:t>La acusación será formulada por la Cámara de Diputados,</w:t>
-      </w:r>
-      <w:r>
-        <w:rPr>
-          <w:rFonts w:ascii="Times New Roman" w:hAnsi="Times New Roman" w:cs="Times New Roman"/>
-          <w:sz w:val="24"/>
-          <w:szCs w:val="24"/>
-        </w:rPr>
-        <w:t xml:space="preserve"> </w:t>
-      </w:r>
-      <w:r>
-        <w:rPr>
-          <w:rFonts w:ascii="Times New Roman" w:hAnsi="Times New Roman" w:cs="Times New Roman"/>
-          <w:sz w:val="24"/>
-          <w:szCs w:val="24"/>
-        </w:rPr>
-        <w:t>por mayoría de dos tercios.</w:t>
-      </w:r>
-    </w:p>
-    <w:p>
-      <w:pPr>
-        <w:spacing w:line="360" w:lineRule="auto"/>
-        <w:jc w:val="both"/>
-        <w:rPr>
-          <w:rFonts w:ascii="Times New Roman" w:hAnsi="Times New Roman" w:cs="Times New Roman"/>
-          <w:iCs/>
-          <w:sz w:val="24"/>
-          <w:szCs w:val="24"/>
-        </w:rPr>
-      </w:pPr>
-      <w:r>
-        <w:rPr>
-          <w:rFonts w:ascii="Times New Roman" w:hAnsi="Times New Roman" w:cs="Times New Roman"/>
-          <w:sz w:val="24"/>
-          <w:szCs w:val="24"/>
-        </w:rPr>
-        <w:t>Corresponderá a la Cámara de Senadores, por mayoría absoluta</w:t>
-      </w:r>
-      <w:r>
-        <w:rPr>
-          <w:rFonts w:ascii="Times New Roman" w:hAnsi="Times New Roman" w:cs="Times New Roman"/>
-          <w:sz w:val="24"/>
-          <w:szCs w:val="24"/>
-        </w:rPr>
-        <w:t xml:space="preserve"> </w:t>
-      </w:r>
-      <w:r>
-        <w:rPr>
-          <w:rFonts w:ascii="Times New Roman" w:hAnsi="Times New Roman" w:cs="Times New Roman"/>
-          <w:sz w:val="24"/>
-          <w:szCs w:val="24"/>
-        </w:rPr>
-        <w:t>de dos tercios, juzgar en juicio público a los acusados por</w:t>
-      </w:r>
-      <w:r>
-        <w:rPr>
-          <w:rFonts w:ascii="Times New Roman" w:hAnsi="Times New Roman" w:cs="Times New Roman"/>
-          <w:sz w:val="24"/>
-          <w:szCs w:val="24"/>
-        </w:rPr>
-        <w:t xml:space="preserve"> </w:t>
-      </w:r>
-      <w:r>
-        <w:rPr>
-          <w:rFonts w:ascii="Times New Roman" w:hAnsi="Times New Roman" w:cs="Times New Roman"/>
-          <w:sz w:val="24"/>
-          <w:szCs w:val="24"/>
-        </w:rPr>
-        <w:t>la Cámara de Diputados y, en su caso, declararlos culpables, al</w:t>
-      </w:r>
-      <w:r>
-        <w:rPr>
-          <w:rFonts w:ascii="Times New Roman" w:hAnsi="Times New Roman" w:cs="Times New Roman"/>
-          <w:sz w:val="24"/>
-          <w:szCs w:val="24"/>
-        </w:rPr>
-        <w:t xml:space="preserve"> </w:t>
-      </w:r>
-      <w:r>
-        <w:rPr>
-          <w:rFonts w:ascii="Times New Roman" w:hAnsi="Times New Roman" w:cs="Times New Roman"/>
-          <w:sz w:val="24"/>
-          <w:szCs w:val="24"/>
-        </w:rPr>
-        <w:t>solo efecto de separarlos de sus cargos. En los casos de supuesta</w:t>
-      </w:r>
-      <w:r>
-        <w:rPr>
-          <w:rFonts w:ascii="Times New Roman" w:hAnsi="Times New Roman" w:cs="Times New Roman"/>
-          <w:sz w:val="24"/>
-          <w:szCs w:val="24"/>
-        </w:rPr>
-        <w:t xml:space="preserve"> </w:t>
-      </w:r>
-      <w:r>
-        <w:rPr>
-          <w:rFonts w:ascii="Times New Roman" w:hAnsi="Times New Roman" w:cs="Times New Roman"/>
-          <w:sz w:val="24"/>
-          <w:szCs w:val="24"/>
-        </w:rPr>
-        <w:t>comisión de delitos, se pasaran los antecedentes a la justicia</w:t>
-      </w:r>
-      <w:r>
-        <w:rPr>
-          <w:rFonts w:ascii="Times New Roman" w:hAnsi="Times New Roman" w:cs="Times New Roman"/>
-          <w:sz w:val="24"/>
-          <w:szCs w:val="24"/>
-        </w:rPr>
-        <w:t xml:space="preserve"> </w:t>
-      </w:r>
-      <w:r>
-        <w:rPr>
-          <w:rFonts w:ascii="Times New Roman" w:hAnsi="Times New Roman" w:cs="Times New Roman"/>
-          <w:sz w:val="24"/>
-          <w:szCs w:val="24"/>
-        </w:rPr>
-        <w:t>ordinaria</w:t>
-      </w:r>
-      <w:r>
-        <w:rPr>
-          <w:rFonts w:ascii="Times New Roman" w:hAnsi="Times New Roman" w:cs="Times New Roman"/>
-          <w:iCs/>
-          <w:sz w:val="24"/>
-          <w:szCs w:val="24"/>
-        </w:rPr>
-        <w:t>”</w:t>
-      </w:r>
-      <w:r>
-        <w:rPr>
-          <w:rFonts w:ascii="Times New Roman" w:hAnsi="Times New Roman" w:cs="Times New Roman"/>
-          <w:iCs/>
-          <w:sz w:val="24"/>
-          <w:szCs w:val="24"/>
-        </w:rPr>
-        <w:t xml:space="preserve"> (extraído de la Constitución Nacional Paraguaya). </w:t>
-      </w:r>
-    </w:p>
-    <w:p>
-      <w:pPr>
-        <w:spacing w:line="360" w:lineRule="auto"/>
-        <w:jc w:val="both"/>
-        <w:rPr>
-          <w:rFonts w:ascii="Times New Roman" w:hAnsi="Times New Roman" w:cs="Times New Roman"/>
-          <w:iCs/>
-          <w:sz w:val="24"/>
-          <w:szCs w:val="24"/>
-        </w:rPr>
-      </w:pPr>
-      <w:r>
-        <w:rPr>
-          <w:rFonts w:ascii="Times New Roman" w:hAnsi="Times New Roman" w:cs="Times New Roman"/>
-          <w:iCs/>
-          <w:sz w:val="24"/>
-          <w:szCs w:val="24"/>
-        </w:rPr>
-        <w:t xml:space="preserve">La lectura de este artículo permite analizar si efectivamente en el proceso de destitución de Fernando Lugo se cumplieron las condiciones establecidas en la </w:t>
-      </w:r>
-      <w:r>
-        <w:rPr>
-          <w:rFonts w:ascii="Times New Roman" w:hAnsi="Times New Roman" w:cs="Times New Roman"/>
-          <w:iCs/>
-          <w:sz w:val="24"/>
-          <w:szCs w:val="24"/>
-        </w:rPr>
-        <w:t>Constitución</w:t>
-      </w:r>
-      <w:r>
-        <w:rPr>
-          <w:rFonts w:ascii="Times New Roman" w:hAnsi="Times New Roman" w:cs="Times New Roman"/>
-          <w:iCs/>
-          <w:sz w:val="24"/>
-          <w:szCs w:val="24"/>
-        </w:rPr>
-        <w:t xml:space="preserve"> que permitirán establecer la legalidad o no del proceso llevado a cabo por el Congreso paraguayo.</w:t>
-      </w:r>
-    </w:p>
-    <w:p>
-      <w:pPr>
-        <w:spacing w:line="360" w:lineRule="auto"/>
-        <w:jc w:val="both"/>
-        <w:rPr>
-          <w:rFonts w:ascii="Times New Roman" w:hAnsi="Times New Roman" w:cs="Times New Roman"/>
-          <w:iCs/>
-          <w:sz w:val="24"/>
-          <w:szCs w:val="24"/>
-        </w:rPr>
-      </w:pPr>
-      <w:r>
-        <w:rPr>
-          <w:rFonts w:ascii="Times New Roman" w:hAnsi="Times New Roman" w:cs="Times New Roman"/>
-          <w:iCs/>
-          <w:sz w:val="24"/>
-          <w:szCs w:val="24"/>
-        </w:rPr>
-        <w:t xml:space="preserve">Otro punto fundamental de análisis refiere al Libelo Acusatorio expedido por el Congreso paraguayo en el cual se establecieron cuáles fueron los motivos esenciales por los que se había  iniciado un proceso de juicio político a Fernando Lugo. El mismo </w:t>
-      </w:r>
-      <w:r>
-        <w:rPr>
-          <w:rFonts w:ascii="Times New Roman" w:hAnsi="Times New Roman" w:cs="Times New Roman"/>
-          <w:iCs/>
-          <w:sz w:val="24"/>
-          <w:szCs w:val="24"/>
-        </w:rPr>
-        <w:t xml:space="preserve">formula la resolución de la cámara de diputados nº 1431/2012 Art. 1º inc. </w:t>
-      </w:r>
-      <w:proofErr w:type="gramStart"/>
-      <w:r>
-        <w:rPr>
-          <w:rFonts w:ascii="Times New Roman" w:hAnsi="Times New Roman" w:cs="Times New Roman"/>
-          <w:iCs/>
-          <w:sz w:val="24"/>
-          <w:szCs w:val="24"/>
-        </w:rPr>
-        <w:t>c</w:t>
-      </w:r>
-      <w:proofErr w:type="gramEnd"/>
-      <w:r>
-        <w:rPr>
-          <w:rFonts w:ascii="Times New Roman" w:hAnsi="Times New Roman" w:cs="Times New Roman"/>
-          <w:iCs/>
-          <w:sz w:val="24"/>
-          <w:szCs w:val="24"/>
-        </w:rPr>
-        <w:t xml:space="preserve"> </w:t>
-      </w:r>
-      <w:r>
-        <w:rPr>
-          <w:rFonts w:ascii="Times New Roman" w:hAnsi="Times New Roman" w:cs="Times New Roman"/>
-          <w:iCs/>
-          <w:sz w:val="24"/>
-          <w:szCs w:val="24"/>
-        </w:rPr>
-        <w:t xml:space="preserve">que </w:t>
-      </w:r>
-      <w:r>
-        <w:rPr>
-          <w:rFonts w:ascii="Times New Roman" w:hAnsi="Times New Roman" w:cs="Times New Roman"/>
-          <w:iCs/>
-          <w:sz w:val="24"/>
-          <w:szCs w:val="24"/>
-        </w:rPr>
-        <w:t xml:space="preserve">plantea en su conclusión lo siguiente: </w:t>
-      </w:r>
-    </w:p>
-    <w:p>
-      <w:pPr>
-        <w:spacing w:line="360" w:lineRule="auto"/>
-        <w:ind w:left="708"/>
-        <w:jc w:val="both"/>
-        <w:rPr>
-          <w:rFonts w:ascii="Times New Roman" w:hAnsi="Times New Roman" w:cs="Times New Roman"/>
-          <w:i/>
-          <w:sz w:val="24"/>
-          <w:szCs w:val="24"/>
-        </w:rPr>
-      </w:pPr>
-      <w:r>
-        <w:rPr>
-          <w:rFonts w:ascii="Times New Roman" w:hAnsi="Times New Roman" w:cs="Times New Roman"/>
-          <w:i/>
-          <w:sz w:val="24"/>
-          <w:szCs w:val="24"/>
-        </w:rPr>
-        <w:lastRenderedPageBreak/>
-        <w:t>El Presidente de la Republica Fernando Lugo Méndez ha incurrido en mal desempeño de sus funciones en razón de haber ejercido el cargo que ostenta de una manera impropia, negligente e irresponsable, trayendo el caos y la inestabilidad política en toda la República, generando así la constante confrontación y lucha de clases sociales, que como resultado final trajo la masacre entre compatriotas, hecho inédito en los anales de la historia desde de nuestra independencia nacional hasta la fecha, en tiempo de paz.</w:t>
-      </w:r>
-    </w:p>
-    <w:p>
-      <w:pPr>
-        <w:spacing w:line="360" w:lineRule="auto"/>
-        <w:jc w:val="both"/>
-        <w:rPr>
-          <w:rFonts w:ascii="Times New Roman" w:hAnsi="Times New Roman" w:cs="Times New Roman"/>
-          <w:sz w:val="24"/>
-          <w:szCs w:val="24"/>
-        </w:rPr>
-      </w:pPr>
-      <w:r>
-        <w:rPr>
-          <w:rFonts w:ascii="Times New Roman" w:hAnsi="Times New Roman" w:cs="Times New Roman"/>
-          <w:sz w:val="24"/>
-          <w:szCs w:val="24"/>
-        </w:rPr>
-        <w:t>Esta acción por parte de los congresistas de recurrir a instrumentos legales para legitimar la destitución del presidente se relaciona con lo que plantean Carbone y Soler (2012)</w:t>
-      </w:r>
-      <w:r>
-        <w:rPr>
-          <w:rFonts w:ascii="Times New Roman" w:hAnsi="Times New Roman" w:cs="Times New Roman"/>
-          <w:sz w:val="24"/>
-          <w:szCs w:val="24"/>
-        </w:rPr>
-        <w:t xml:space="preserve"> “en aras de legitimar la legalidad del golpe de estado, sus responsables se preocuparon por articular las tramas del sentido político a través de la utilización de las herramientas legales habilitadas por la Constitución y, con ellas, presentar una impecable continuidad institucional” (</w:t>
-      </w:r>
-      <w:r>
-        <w:rPr>
-          <w:rFonts w:ascii="Times New Roman" w:hAnsi="Times New Roman" w:cs="Times New Roman"/>
-          <w:sz w:val="24"/>
-          <w:szCs w:val="24"/>
-        </w:rPr>
-        <w:t>p.</w:t>
-      </w:r>
-      <w:r>
-        <w:rPr>
-          <w:rFonts w:ascii="Times New Roman" w:hAnsi="Times New Roman" w:cs="Times New Roman"/>
-          <w:sz w:val="24"/>
-          <w:szCs w:val="24"/>
-        </w:rPr>
-        <w:t xml:space="preserve"> 29)</w:t>
-      </w:r>
-    </w:p>
-    <w:p>
-      <w:pPr>
-        <w:pStyle w:val="Prrafodelista"/>
-        <w:spacing w:line="360" w:lineRule="auto"/>
-        <w:jc w:val="both"/>
-        <w:rPr>
-          <w:rFonts w:ascii="Times New Roman" w:hAnsi="Times New Roman" w:cs="Times New Roman"/>
-          <w:sz w:val="24"/>
-          <w:szCs w:val="24"/>
-        </w:rPr>
-      </w:pPr>
-    </w:p>
-    <w:p>
-      <w:pPr>
-        <w:spacing w:line="360" w:lineRule="auto"/>
-        <w:rPr>
-          <w:rFonts w:ascii="Times New Roman" w:hAnsi="Times New Roman" w:cs="Times New Roman"/>
-          <w:sz w:val="24"/>
-          <w:szCs w:val="24"/>
-        </w:rPr>
-      </w:pPr>
-    </w:p>
-    <w:p>
-      <w:pPr>
-        <w:spacing w:line="360" w:lineRule="auto"/>
-        <w:jc w:val="both"/>
-        <w:rPr>
-          <w:rFonts w:ascii="Times New Roman" w:hAnsi="Times New Roman" w:cs="Times New Roman"/>
-          <w:sz w:val="24"/>
-          <w:szCs w:val="24"/>
-        </w:rPr>
-      </w:pPr>
-      <w:r>
-        <w:rPr>
-          <w:rFonts w:ascii="Times New Roman" w:hAnsi="Times New Roman" w:cs="Times New Roman"/>
-          <w:sz w:val="24"/>
-          <w:szCs w:val="24"/>
-        </w:rPr>
-        <w:t>ANTECEDENTES HISTORICOS EN AMBOS PAISES</w:t>
-      </w:r>
-    </w:p>
-    <w:p>
-      <w:pPr>
-        <w:spacing w:line="360" w:lineRule="auto"/>
-        <w:jc w:val="both"/>
-        <w:rPr>
-          <w:rFonts w:ascii="Times New Roman" w:hAnsi="Times New Roman" w:cs="Times New Roman"/>
-          <w:color w:val="FF0000"/>
-          <w:sz w:val="24"/>
-          <w:szCs w:val="24"/>
-        </w:rPr>
-      </w:pPr>
-      <w:r>
-        <w:rPr>
-          <w:rFonts w:ascii="Times New Roman" w:hAnsi="Times New Roman" w:cs="Times New Roman"/>
-          <w:color w:val="FF0000"/>
-          <w:sz w:val="24"/>
-          <w:szCs w:val="24"/>
-        </w:rPr>
-        <w:t>“El intento de revocación del mandato presidencial mediante esta modalidad, no es un caso aislado en la historia reciente del estado guaraní. Por el contrario, en el año 1999 el Presidente Raúl Cubas Grau fue acusado de corrupción por el Congreso y antes de iniciarse el juicio, solicitó asilo político a Brasil y huyó del p</w:t>
-      </w:r>
-      <w:r>
-        <w:rPr>
-          <w:rFonts w:ascii="Times New Roman" w:hAnsi="Times New Roman" w:cs="Times New Roman"/>
-          <w:color w:val="FF0000"/>
-          <w:sz w:val="24"/>
-          <w:szCs w:val="24"/>
-        </w:rPr>
-        <w:t>aís. En el año 2003 el Presiden</w:t>
-      </w:r>
-      <w:r>
-        <w:rPr>
-          <w:rFonts w:ascii="Times New Roman" w:hAnsi="Times New Roman" w:cs="Times New Roman"/>
-          <w:color w:val="FF0000"/>
-          <w:sz w:val="24"/>
-          <w:szCs w:val="24"/>
-        </w:rPr>
-        <w:t>te Luis Gonzales Machi, sucesor de Cubas, también debió afrontar la posibilidad de ser removido por medio de un juicio político, aunque esta vez no se logró remover al Presi-dente. De los 30 votos necesarios para declararlo culpable, sólo se consiguieron 25, razón por lo cual continuó en su cargo”</w:t>
-      </w:r>
-      <w:r>
-        <w:rPr>
-          <w:rFonts w:ascii="Times New Roman" w:hAnsi="Times New Roman" w:cs="Times New Roman"/>
-          <w:color w:val="FF0000"/>
-          <w:sz w:val="24"/>
-          <w:szCs w:val="24"/>
-        </w:rPr>
-        <w:t xml:space="preserve"> (</w:t>
-      </w:r>
-      <w:r>
-        <w:rPr>
-          <w:rFonts w:ascii="Times New Roman" w:hAnsi="Times New Roman" w:cs="Times New Roman"/>
-          <w:color w:val="FF0000"/>
-          <w:sz w:val="24"/>
-          <w:szCs w:val="24"/>
-        </w:rPr>
-        <w:t>Extraído</w:t>
-      </w:r>
-      <w:r>
-        <w:rPr>
-          <w:rFonts w:ascii="Times New Roman" w:hAnsi="Times New Roman" w:cs="Times New Roman"/>
-          <w:color w:val="FF0000"/>
-          <w:sz w:val="24"/>
-          <w:szCs w:val="24"/>
-        </w:rPr>
-        <w:t xml:space="preserve"> de </w:t>
-      </w:r>
-      <w:r>
-        <w:rPr>
-          <w:rFonts w:ascii="Times New Roman" w:hAnsi="Times New Roman" w:cs="Times New Roman"/>
-          <w:color w:val="FF0000"/>
-          <w:sz w:val="24"/>
-          <w:szCs w:val="24"/>
-        </w:rPr>
-        <w:t xml:space="preserve">la tesis </w:t>
-      </w:r>
-      <w:proofErr w:type="spellStart"/>
-      <w:r>
-        <w:rPr>
-          <w:rFonts w:ascii="Times New Roman" w:hAnsi="Times New Roman" w:cs="Times New Roman"/>
-          <w:color w:val="FF0000"/>
-          <w:sz w:val="24"/>
-          <w:szCs w:val="24"/>
-        </w:rPr>
-        <w:t>Barolin</w:t>
-      </w:r>
-      <w:proofErr w:type="spellEnd"/>
-      <w:r>
-        <w:rPr>
-          <w:rFonts w:ascii="Times New Roman" w:hAnsi="Times New Roman" w:cs="Times New Roman"/>
-          <w:color w:val="FF0000"/>
-          <w:sz w:val="24"/>
-          <w:szCs w:val="24"/>
-        </w:rPr>
-        <w:t xml:space="preserve"> Ezequiel) </w:t>
-      </w:r>
-    </w:p>
-    <w:p>
-      <w:pPr>
-        <w:spacing w:line="360" w:lineRule="auto"/>
-        <w:jc w:val="both"/>
-        <w:rPr>
-          <w:rFonts w:ascii="Times New Roman" w:hAnsi="Times New Roman" w:cs="Times New Roman"/>
-          <w:color w:val="FF0000"/>
-          <w:sz w:val="24"/>
-          <w:szCs w:val="24"/>
-        </w:rPr>
-      </w:pPr>
-      <w:r>
-        <w:rPr>
-          <w:rFonts w:ascii="Times New Roman" w:hAnsi="Times New Roman" w:cs="Times New Roman"/>
-          <w:color w:val="FF0000"/>
-          <w:sz w:val="24"/>
-          <w:szCs w:val="24"/>
-        </w:rPr>
-        <w:t xml:space="preserve"> (Extraído del texto “</w:t>
-      </w:r>
-      <w:r>
-        <w:rPr>
-          <w:rFonts w:ascii="Times New Roman" w:hAnsi="Times New Roman" w:cs="Times New Roman"/>
-          <w:color w:val="FF0000"/>
-          <w:sz w:val="24"/>
-          <w:szCs w:val="24"/>
-        </w:rPr>
-        <w:t>el «</w:t>
-      </w:r>
-      <w:proofErr w:type="spellStart"/>
-      <w:r>
-        <w:rPr>
-          <w:rFonts w:ascii="Times New Roman" w:hAnsi="Times New Roman" w:cs="Times New Roman"/>
-          <w:color w:val="FF0000"/>
-          <w:sz w:val="24"/>
-          <w:szCs w:val="24"/>
-        </w:rPr>
-        <w:t>impeachment</w:t>
-      </w:r>
-      <w:proofErr w:type="spellEnd"/>
-      <w:r>
-        <w:rPr>
-          <w:rFonts w:ascii="Times New Roman" w:hAnsi="Times New Roman" w:cs="Times New Roman"/>
-          <w:color w:val="FF0000"/>
-          <w:sz w:val="24"/>
-          <w:szCs w:val="24"/>
-        </w:rPr>
-        <w:t>» en américa latina:</w:t>
-      </w:r>
-      <w:r>
-        <w:rPr>
-          <w:rFonts w:ascii="Times New Roman" w:hAnsi="Times New Roman" w:cs="Times New Roman"/>
-          <w:color w:val="FF0000"/>
-          <w:sz w:val="24"/>
-          <w:szCs w:val="24"/>
-        </w:rPr>
-        <w:t xml:space="preserve"> </w:t>
-      </w:r>
-      <w:r>
-        <w:rPr>
-          <w:rFonts w:ascii="Times New Roman" w:hAnsi="Times New Roman" w:cs="Times New Roman"/>
-          <w:color w:val="FF0000"/>
-          <w:sz w:val="24"/>
-          <w:szCs w:val="24"/>
-        </w:rPr>
-        <w:t xml:space="preserve">argentina, </w:t>
-      </w:r>
-      <w:proofErr w:type="spellStart"/>
-      <w:r>
-        <w:rPr>
-          <w:rFonts w:ascii="Times New Roman" w:hAnsi="Times New Roman" w:cs="Times New Roman"/>
-          <w:color w:val="FF0000"/>
-          <w:sz w:val="24"/>
-          <w:szCs w:val="24"/>
-        </w:rPr>
-        <w:t>brasil</w:t>
-      </w:r>
-      <w:proofErr w:type="spellEnd"/>
-      <w:r>
-        <w:rPr>
-          <w:rFonts w:ascii="Times New Roman" w:hAnsi="Times New Roman" w:cs="Times New Roman"/>
-          <w:color w:val="FF0000"/>
-          <w:sz w:val="24"/>
-          <w:szCs w:val="24"/>
-        </w:rPr>
-        <w:t xml:space="preserve"> y </w:t>
-      </w:r>
-      <w:proofErr w:type="spellStart"/>
-      <w:r>
-        <w:rPr>
-          <w:rFonts w:ascii="Times New Roman" w:hAnsi="Times New Roman" w:cs="Times New Roman"/>
-          <w:color w:val="FF0000"/>
-          <w:sz w:val="24"/>
-          <w:szCs w:val="24"/>
-        </w:rPr>
-        <w:t>venezuela</w:t>
-      </w:r>
-      <w:proofErr w:type="spellEnd"/>
-      <w:r>
-        <w:rPr>
-          <w:rFonts w:ascii="Times New Roman" w:hAnsi="Times New Roman" w:cs="Times New Roman"/>
-          <w:color w:val="FF0000"/>
-          <w:sz w:val="24"/>
-          <w:szCs w:val="24"/>
-        </w:rPr>
-        <w:t xml:space="preserve"> por Mario D. </w:t>
-      </w:r>
-      <w:proofErr w:type="spellStart"/>
-      <w:r>
-        <w:rPr>
-          <w:rFonts w:ascii="Times New Roman" w:hAnsi="Times New Roman" w:cs="Times New Roman"/>
-          <w:color w:val="FF0000"/>
-          <w:sz w:val="24"/>
-          <w:szCs w:val="24"/>
-        </w:rPr>
-        <w:t>S</w:t>
-      </w:r>
-      <w:r>
-        <w:rPr>
-          <w:rFonts w:ascii="Times New Roman" w:hAnsi="Times New Roman" w:cs="Times New Roman"/>
-          <w:color w:val="FF0000"/>
-          <w:sz w:val="24"/>
-          <w:szCs w:val="24"/>
-        </w:rPr>
-        <w:t>errafero</w:t>
-      </w:r>
-      <w:proofErr w:type="spellEnd"/>
-      <w:r>
-        <w:rPr>
-          <w:rFonts w:ascii="Times New Roman" w:hAnsi="Times New Roman" w:cs="Times New Roman"/>
-          <w:color w:val="FF0000"/>
-          <w:sz w:val="24"/>
-          <w:szCs w:val="24"/>
-        </w:rPr>
-        <w:t>)</w:t>
-      </w:r>
-    </w:p>
-    <w:p>
-      <w:pPr>
-        <w:spacing w:line="360" w:lineRule="auto"/>
-        <w:rPr>
-          <w:rFonts w:ascii="Times New Roman" w:hAnsi="Times New Roman" w:cs="Times New Roman"/>
-          <w:sz w:val="24"/>
-          <w:szCs w:val="24"/>
-        </w:rPr>
-      </w:pPr>
-    </w:p>
-    <w:p>
-      <w:pPr>
-        <w:spacing w:line="360" w:lineRule="auto"/>
-        <w:rPr>
-          <w:rFonts w:ascii="Times New Roman" w:hAnsi="Times New Roman" w:cs="Times New Roman"/>
-          <w:sz w:val="24"/>
-          <w:szCs w:val="24"/>
-        </w:rPr>
-      </w:pPr>
-    </w:p>
-    <w:p>
-      <w:pPr>
-        <w:spacing w:line="360" w:lineRule="auto"/>
-        <w:rPr>
-          <w:rFonts w:ascii="Times New Roman" w:hAnsi="Times New Roman" w:cs="Times New Roman"/>
-          <w:sz w:val="24"/>
-          <w:szCs w:val="24"/>
-        </w:rPr>
-      </w:pPr>
-      <w:r>
-        <w:rPr>
-          <w:rFonts w:ascii="Times New Roman" w:hAnsi="Times New Roman" w:cs="Times New Roman"/>
-          <w:sz w:val="24"/>
-          <w:szCs w:val="24"/>
-        </w:rPr>
-        <w:t xml:space="preserve">BREVE CARACTERIZACION DE </w:t>
-      </w:r>
-      <w:r>
-        <w:rPr>
-          <w:rFonts w:ascii="Times New Roman" w:hAnsi="Times New Roman" w:cs="Times New Roman"/>
-          <w:sz w:val="24"/>
-          <w:szCs w:val="24"/>
-        </w:rPr>
-        <w:t>PARAGUAY</w:t>
-      </w:r>
-    </w:p>
-    <w:p>
-      <w:pPr>
-        <w:spacing w:line="360" w:lineRule="auto"/>
-        <w:jc w:val="both"/>
-        <w:rPr>
-          <w:rFonts w:ascii="Times New Roman" w:hAnsi="Times New Roman" w:cs="Times New Roman"/>
-          <w:sz w:val="24"/>
-          <w:szCs w:val="24"/>
-        </w:rPr>
-      </w:pPr>
-      <w:r>
-        <w:rPr>
-          <w:rFonts w:ascii="Times New Roman" w:hAnsi="Times New Roman" w:cs="Times New Roman"/>
-          <w:sz w:val="24"/>
-          <w:szCs w:val="24"/>
-        </w:rPr>
-        <w:lastRenderedPageBreak/>
-        <w:t xml:space="preserve">Paraguay es un país con características de larga data muy importantes: tiene una distribución demográfica mayoritariamente rural en donde hay un peso decisivo de la producción agraria en la composición del PBI: Gobiernos “fuertes”, recurrentes golpes de estado, procedimientos electorales fraudulentos y débiles prácticas y tradiciones democráticas. Entre 1814 hasta 1989 (175 años) 95 fueron gobernador por solo cinco hombres. (Francia, Carlos Antonio López, Francisco Solano López, Higinio </w:t>
-      </w:r>
-      <w:proofErr w:type="spellStart"/>
-      <w:r>
-        <w:rPr>
-          <w:rFonts w:ascii="Times New Roman" w:hAnsi="Times New Roman" w:cs="Times New Roman"/>
-          <w:sz w:val="24"/>
-          <w:szCs w:val="24"/>
-        </w:rPr>
-        <w:t>Morínigo</w:t>
-      </w:r>
-      <w:proofErr w:type="spellEnd"/>
-      <w:r>
-        <w:rPr>
-          <w:rFonts w:ascii="Times New Roman" w:hAnsi="Times New Roman" w:cs="Times New Roman"/>
-          <w:sz w:val="24"/>
-          <w:szCs w:val="24"/>
-        </w:rPr>
-        <w:t xml:space="preserve"> y </w:t>
-      </w:r>
-      <w:proofErr w:type="spellStart"/>
-      <w:r>
-        <w:rPr>
-          <w:rFonts w:ascii="Times New Roman" w:hAnsi="Times New Roman" w:cs="Times New Roman"/>
-          <w:sz w:val="24"/>
-          <w:szCs w:val="24"/>
-        </w:rPr>
-        <w:t>Stroessner</w:t>
-      </w:r>
-      <w:proofErr w:type="spellEnd"/>
-      <w:r>
-        <w:rPr>
-          <w:rFonts w:ascii="Times New Roman" w:hAnsi="Times New Roman" w:cs="Times New Roman"/>
-          <w:sz w:val="24"/>
-          <w:szCs w:val="24"/>
-        </w:rPr>
-        <w:t xml:space="preserve">). Desde 1870 a 1954 que comienza el gobierno de </w:t>
-      </w:r>
-      <w:proofErr w:type="spellStart"/>
-      <w:r>
-        <w:rPr>
-          <w:rFonts w:ascii="Times New Roman" w:hAnsi="Times New Roman" w:cs="Times New Roman"/>
-          <w:sz w:val="24"/>
-          <w:szCs w:val="24"/>
-        </w:rPr>
-        <w:t>Stroessner</w:t>
-      </w:r>
-      <w:proofErr w:type="spellEnd"/>
-      <w:r>
-        <w:rPr>
-          <w:rFonts w:ascii="Times New Roman" w:hAnsi="Times New Roman" w:cs="Times New Roman"/>
-          <w:sz w:val="24"/>
-          <w:szCs w:val="24"/>
-        </w:rPr>
-        <w:t xml:space="preserve"> se sucedieron 44 presidentes de los cuales 24 fueron derrocados por acciones violentas y a pesar, de que solo 9 de ese total fueron militares, la mayoría tenía una relación estrecha con las fuerzas armadas. Esto permite vislumbrar que en Par</w:t>
-      </w:r>
-      <w:r>
-        <w:rPr>
-          <w:rFonts w:ascii="Times New Roman" w:hAnsi="Times New Roman" w:cs="Times New Roman"/>
-          <w:sz w:val="24"/>
-          <w:szCs w:val="24"/>
-        </w:rPr>
-        <w:t>a</w:t>
-      </w:r>
-      <w:r>
-        <w:rPr>
-          <w:rFonts w:ascii="Times New Roman" w:hAnsi="Times New Roman" w:cs="Times New Roman"/>
-          <w:sz w:val="24"/>
-          <w:szCs w:val="24"/>
-        </w:rPr>
-        <w:t xml:space="preserve">guay persiste una cultura política más autoritaria que en el resto de los países latinoamericanos. </w:t>
-      </w:r>
-    </w:p>
-    <w:p>
-      <w:pPr>
-        <w:spacing w:line="360" w:lineRule="auto"/>
-        <w:jc w:val="both"/>
-        <w:rPr>
-          <w:rFonts w:ascii="Times New Roman" w:hAnsi="Times New Roman" w:cs="Times New Roman"/>
-          <w:sz w:val="24"/>
-          <w:szCs w:val="24"/>
-        </w:rPr>
-      </w:pPr>
-      <w:r>
-        <w:rPr>
-          <w:rFonts w:ascii="Times New Roman" w:hAnsi="Times New Roman" w:cs="Times New Roman"/>
-          <w:sz w:val="24"/>
-          <w:szCs w:val="24"/>
-        </w:rPr>
-        <w:t>L</w:t>
-      </w:r>
-      <w:r>
-        <w:rPr>
-          <w:rFonts w:ascii="Times New Roman" w:hAnsi="Times New Roman" w:cs="Times New Roman"/>
-          <w:sz w:val="24"/>
-          <w:szCs w:val="24"/>
-        </w:rPr>
-        <w:t xml:space="preserve">a dinámica partidaria estuvo marcada hasta el 2008 por dos partidos tradicionales que se alternaron en el poder mediante golpes de Estado o estrategias dudosamente democráticas. </w:t>
-      </w:r>
-      <w:r>
-        <w:rPr>
-          <w:rFonts w:ascii="Times New Roman" w:hAnsi="Times New Roman" w:cs="Times New Roman"/>
-          <w:sz w:val="24"/>
-          <w:szCs w:val="24"/>
-        </w:rPr>
-        <w:t xml:space="preserve">Esto se ejemplifica en el caso de </w:t>
-      </w:r>
-      <w:proofErr w:type="spellStart"/>
-      <w:r>
-        <w:rPr>
-          <w:rFonts w:ascii="Times New Roman" w:hAnsi="Times New Roman" w:cs="Times New Roman"/>
-          <w:sz w:val="24"/>
-          <w:szCs w:val="24"/>
-        </w:rPr>
-        <w:t>Stroessner</w:t>
-      </w:r>
-      <w:proofErr w:type="spellEnd"/>
-      <w:r>
-        <w:rPr>
-          <w:rFonts w:ascii="Times New Roman" w:hAnsi="Times New Roman" w:cs="Times New Roman"/>
-          <w:sz w:val="24"/>
-          <w:szCs w:val="24"/>
-        </w:rPr>
-        <w:t>: el mismo partido articuló la dictadura</w:t>
-      </w:r>
-      <w:r>
-        <w:rPr>
-          <w:rFonts w:ascii="Times New Roman" w:hAnsi="Times New Roman" w:cs="Times New Roman"/>
-          <w:sz w:val="24"/>
-          <w:szCs w:val="24"/>
-        </w:rPr>
-        <w:t xml:space="preserve"> primero y su derrumbe y la transición después. </w:t>
-      </w:r>
-    </w:p>
-    <w:p>
-      <w:pPr>
-        <w:spacing w:line="360" w:lineRule="auto"/>
-        <w:jc w:val="both"/>
-        <w:rPr>
-          <w:rFonts w:ascii="Times New Roman" w:hAnsi="Times New Roman" w:cs="Times New Roman"/>
-          <w:sz w:val="24"/>
-          <w:szCs w:val="24"/>
-        </w:rPr>
-      </w:pPr>
-      <w:r>
-        <w:rPr>
-          <w:rFonts w:ascii="Times New Roman" w:hAnsi="Times New Roman" w:cs="Times New Roman"/>
-          <w:sz w:val="24"/>
-          <w:szCs w:val="24"/>
-        </w:rPr>
-        <w:t xml:space="preserve">En las elecciones del año 2008, los partidos políticos tradicionales enfrentaron una coyuntura crítica, cuando nuevos movimientos sociales fueron apareciendo donde esos partidos dejaban espacios vacantes. Estos nuevos espacios permitían el surgimiento de nuevas expresiones políticas que se distinguieron por ser programas vinculados a la imagen de algún líder carismático a lo </w:t>
-      </w:r>
-      <w:proofErr w:type="spellStart"/>
-      <w:r>
-        <w:rPr>
-          <w:rFonts w:ascii="Times New Roman" w:hAnsi="Times New Roman" w:cs="Times New Roman"/>
-          <w:i/>
-          <w:sz w:val="24"/>
-          <w:szCs w:val="24"/>
-        </w:rPr>
-        <w:t>weberiano</w:t>
-      </w:r>
-      <w:proofErr w:type="spellEnd"/>
-      <w:r>
-        <w:rPr>
-          <w:rFonts w:ascii="Times New Roman" w:hAnsi="Times New Roman" w:cs="Times New Roman"/>
-          <w:sz w:val="24"/>
-          <w:szCs w:val="24"/>
-        </w:rPr>
-        <w:t>, por sobre identidades políticas partidarias tradicionales.</w:t>
-      </w:r>
-    </w:p>
-    <w:p>
-      <w:pPr>
-        <w:spacing w:line="360" w:lineRule="auto"/>
-        <w:jc w:val="both"/>
-        <w:rPr>
-          <w:rFonts w:ascii="Times New Roman" w:eastAsia="Times New Roman" w:hAnsi="Times New Roman" w:cs="Times New Roman"/>
-          <w:sz w:val="24"/>
-          <w:szCs w:val="24"/>
-        </w:rPr>
-      </w:pPr>
-    </w:p>
-    <w:p>
-      <w:pPr>
-        <w:spacing w:line="360" w:lineRule="auto"/>
-        <w:jc w:val="both"/>
-        <w:rPr>
-          <w:rFonts w:ascii="Times New Roman" w:eastAsia="Times New Roman" w:hAnsi="Times New Roman" w:cs="Times New Roman"/>
-          <w:sz w:val="24"/>
-          <w:szCs w:val="24"/>
-        </w:rPr>
-      </w:pPr>
-      <w:r>
-        <w:rPr>
-          <w:rFonts w:ascii="Times New Roman" w:eastAsia="Times New Roman" w:hAnsi="Times New Roman" w:cs="Times New Roman"/>
-          <w:sz w:val="24"/>
-          <w:szCs w:val="24"/>
-        </w:rPr>
-        <w:t>Figura de Lugo:</w:t>
-      </w:r>
-    </w:p>
-    <w:p>
-      <w:pPr>
-        <w:spacing w:line="360" w:lineRule="auto"/>
-        <w:jc w:val="both"/>
-        <w:rPr>
-          <w:rFonts w:ascii="Times New Roman" w:eastAsia="Times New Roman" w:hAnsi="Times New Roman" w:cs="Times New Roman"/>
-          <w:color w:val="FF0000"/>
-          <w:sz w:val="24"/>
-          <w:szCs w:val="24"/>
-        </w:rPr>
-      </w:pPr>
-    </w:p>
-    <w:p>
-      <w:pPr>
-        <w:spacing w:line="360" w:lineRule="auto"/>
-        <w:jc w:val="both"/>
-        <w:rPr>
-          <w:rFonts w:ascii="Times New Roman" w:eastAsia="Times New Roman" w:hAnsi="Times New Roman" w:cs="Times New Roman"/>
-          <w:color w:val="FF0000"/>
-          <w:sz w:val="24"/>
-          <w:szCs w:val="24"/>
-        </w:rPr>
-      </w:pPr>
-      <w:r>
-        <w:rPr>
-          <w:rFonts w:ascii="Times New Roman" w:eastAsia="Times New Roman" w:hAnsi="Times New Roman" w:cs="Times New Roman"/>
-          <w:color w:val="FF0000"/>
-          <w:sz w:val="24"/>
-          <w:szCs w:val="24"/>
-        </w:rPr>
-        <w:t xml:space="preserve">En países como Paraguay, el descontento y el rechazo de la población hacia las instituciones políticas por malas decisiones, el crecimiento de la desigualdad, denuncias de corrupción, entre otras, ha hecho mella en las representaciones de los partidos tradicionales, y lleva a que la sociedad recurra a liderazgos desconocidos en el ámbito público.  </w:t>
-      </w:r>
-    </w:p>
-    <w:p>
-      <w:pPr>
-        <w:spacing w:line="360" w:lineRule="auto"/>
-        <w:jc w:val="both"/>
-        <w:rPr>
-          <w:rFonts w:ascii="Times New Roman" w:eastAsia="Times New Roman" w:hAnsi="Times New Roman" w:cs="Times New Roman"/>
-          <w:color w:val="FF0000"/>
-          <w:sz w:val="24"/>
-          <w:szCs w:val="24"/>
-        </w:rPr>
-      </w:pPr>
-    </w:p>
-    <w:p>
-      <w:pPr>
-        <w:spacing w:line="360" w:lineRule="auto"/>
-        <w:jc w:val="both"/>
-        <w:rPr>
-          <w:rFonts w:ascii="Times New Roman" w:eastAsia="Times New Roman" w:hAnsi="Times New Roman" w:cs="Times New Roman"/>
-          <w:color w:val="FF0000"/>
-          <w:sz w:val="24"/>
-          <w:szCs w:val="24"/>
-        </w:rPr>
-      </w:pPr>
-      <w:r>
-        <w:rPr>
-          <w:rFonts w:ascii="Times New Roman" w:eastAsia="Times New Roman" w:hAnsi="Times New Roman" w:cs="Times New Roman"/>
-          <w:color w:val="FF0000"/>
-          <w:sz w:val="24"/>
-          <w:szCs w:val="24"/>
-        </w:rPr>
-        <w:lastRenderedPageBreak/>
-        <w:t xml:space="preserve">En Paraguay, la dinámica partidaria estuvo marcada hasta el 2008 por dos partidos tradicionales que se alternaron en el poder mediante golpes de Estado o estrategias dudosamente democráticas. En las elecciones del año 2008, los partidos políticos tradicionales enfrentaron una coyuntura crítica, cuando nuevos movimientos sociales fueron apareciendo donde esos partidos dejaban espacios vacantes. Estos nuevos espacios permitían el surgimiento de nuevas expresiones políticas que se distinguieron por ser programas vinculados a la imagen de algún líder carismático a lo </w:t>
-      </w:r>
-      <w:proofErr w:type="spellStart"/>
+        <w:t xml:space="preserve">, en donde se dio un conflicto con campesinos por una ocupación de tierras, el destino de ex obispo comenzó a consolidarse rápidamente. Con la muerte de 11 campesinos y seis policías en un conflicto que inicialmente no se presentaba tan complejo, dio lugar a la sospecha y a la duda del rol que empezaba a jugar la derecha en esta artimaña política, debido a  la posibilidad de que las muertes se hayan producido por francotiradores en vez de una supuesta represión policial. Ante este hecho, Lugo realizó ciertos cambios en su gabinete en pos de lograr un acercamiento con la oposición pero no dio frutos. Ese mismo día “la Cámara de Diputados aprobó con 76 votos a favor y 1 en contra su realización. El mismo viernes 22 de junio, con una rapidez inusitada que no dejó de llamar la atención de la región y del mundo, se fraguó el </w:t>
+      </w:r>
       <w:r>
         <w:rPr>
           <w:rFonts w:ascii="Times New Roman" w:eastAsia="Times New Roman" w:hAnsi="Times New Roman" w:cs="Times New Roman"/>
@@ -8897,9 +8779,8 @@
           <w:sz w:val="24"/>
           <w:szCs w:val="24"/>
         </w:rPr>
-        <w:t>weberiano</w:t>
-      </w:r>
-      <w:proofErr w:type="spellEnd"/>
+        <w:t>juicio sumario</w:t>
+      </w:r>
       <w:r>
         <w:rPr>
           <w:rFonts w:ascii="Times New Roman" w:eastAsia="Times New Roman" w:hAnsi="Times New Roman" w:cs="Times New Roman"/>
@@ -8907,270 +8788,7 @@
           <w:sz w:val="24"/>
           <w:szCs w:val="24"/>
         </w:rPr>
-        <w:t xml:space="preserve">, por sobre identidades políticas partidarias tradicionales. </w:t>
-      </w:r>
-    </w:p>
-    <w:p>
-      <w:pPr>
-        <w:spacing w:line="360" w:lineRule="auto"/>
-        <w:jc w:val="both"/>
-        <w:rPr>
-          <w:rFonts w:ascii="Times New Roman" w:eastAsia="Times New Roman" w:hAnsi="Times New Roman" w:cs="Times New Roman"/>
-          <w:color w:val="FF0000"/>
-          <w:sz w:val="24"/>
-          <w:szCs w:val="24"/>
-        </w:rPr>
-      </w:pPr>
-    </w:p>
-    <w:p>
-      <w:pPr>
-        <w:spacing w:line="360" w:lineRule="auto"/>
-        <w:jc w:val="both"/>
-        <w:rPr>
-          <w:rFonts w:ascii="Times New Roman" w:eastAsia="Times New Roman" w:hAnsi="Times New Roman" w:cs="Times New Roman"/>
-          <w:color w:val="FF0000"/>
-          <w:sz w:val="24"/>
-          <w:szCs w:val="24"/>
-        </w:rPr>
-      </w:pPr>
-      <w:r>
-        <w:rPr>
-          <w:rFonts w:ascii="Times New Roman" w:eastAsia="Times New Roman" w:hAnsi="Times New Roman" w:cs="Times New Roman"/>
-          <w:color w:val="FF0000"/>
-          <w:sz w:val="24"/>
-          <w:szCs w:val="24"/>
-        </w:rPr>
-        <w:t xml:space="preserve">Por otro lado, Fernando Lugo es un líder que puede ser reconocido como outsider de los sistemas políticos tradicionales del país. Cuando llegó al poder generó controversias y resquemores entre sus opositores. Al mismo tiempo, llegó a considerarse como un líder carismático que venía a romper con el liderazgo tradicional de la elite política paraguaya, definiendo su particular manera de entender la política sin dejar de tener en consideración, su referencia pasada con la Iglesia Católica. </w:t>
-      </w:r>
-    </w:p>
-    <w:p>
-      <w:pPr>
-        <w:spacing w:line="360" w:lineRule="auto"/>
-        <w:jc w:val="both"/>
-        <w:rPr>
-          <w:rFonts w:ascii="Times New Roman" w:eastAsia="Times New Roman" w:hAnsi="Times New Roman" w:cs="Times New Roman"/>
-          <w:color w:val="FF0000"/>
-          <w:sz w:val="24"/>
-          <w:szCs w:val="24"/>
-        </w:rPr>
-      </w:pPr>
-    </w:p>
-    <w:p>
-      <w:pPr>
-        <w:spacing w:line="360" w:lineRule="auto"/>
-        <w:jc w:val="both"/>
-        <w:rPr>
-          <w:rFonts w:ascii="Times New Roman" w:eastAsia="Times New Roman" w:hAnsi="Times New Roman" w:cs="Times New Roman"/>
-          <w:color w:val="FF0000"/>
-          <w:sz w:val="24"/>
-          <w:szCs w:val="24"/>
-        </w:rPr>
-      </w:pPr>
-      <w:bookmarkStart w:id="6" w:name="_gjdgxs" w:colFirst="0" w:colLast="0"/>
-      <w:bookmarkEnd w:id="6"/>
-      <w:r>
-        <w:rPr>
-          <w:rFonts w:ascii="Times New Roman" w:eastAsia="Times New Roman" w:hAnsi="Times New Roman" w:cs="Times New Roman"/>
-          <w:color w:val="FF0000"/>
-          <w:sz w:val="24"/>
-          <w:szCs w:val="24"/>
-        </w:rPr>
-        <w:t xml:space="preserve">Por otro lado, tenemos a Lugo que “no es un líder que llama al pueblo, lo crea y organiza al estilo de los populismos. Es un líder creado por una crisis del sistema político y económico, acompañado luego por los partidos…Con todo, el ex presidente entendió que la relación entre la política y el pueblo estaba en crisis. Por ello decidió construir un discurso apoyado en consignas universales y pasibles de obtener legitimidad en los más diversos estratos sociales: repudio al hambre, la pobreza y la corrupción” (Soler, 2011, p. 42).   </w:t>
-      </w:r>
-    </w:p>
-    <w:p>
-      <w:pPr>
-        <w:spacing w:line="360" w:lineRule="auto"/>
-        <w:jc w:val="both"/>
-        <w:rPr>
-          <w:rFonts w:ascii="Times New Roman" w:eastAsia="Times New Roman" w:hAnsi="Times New Roman" w:cs="Times New Roman"/>
-          <w:color w:val="FF0000"/>
-          <w:sz w:val="24"/>
-          <w:szCs w:val="24"/>
-        </w:rPr>
-      </w:pPr>
-    </w:p>
-    <w:p>
-      <w:pPr>
-        <w:spacing w:line="360" w:lineRule="auto"/>
-        <w:jc w:val="both"/>
-        <w:rPr>
-          <w:rFonts w:ascii="Times New Roman" w:eastAsia="Times New Roman" w:hAnsi="Times New Roman" w:cs="Times New Roman"/>
-          <w:color w:val="FF0000"/>
-          <w:sz w:val="24"/>
-          <w:szCs w:val="24"/>
-        </w:rPr>
-      </w:pPr>
-      <w:r>
-        <w:rPr>
-          <w:rFonts w:ascii="Times New Roman" w:eastAsia="Times New Roman" w:hAnsi="Times New Roman" w:cs="Times New Roman"/>
-          <w:color w:val="FF0000"/>
-          <w:sz w:val="24"/>
-          <w:szCs w:val="24"/>
-        </w:rPr>
-        <w:t xml:space="preserve">Fernando Lugo era un  político que no tenía vinculaciones con la clase política tradicional, condición que le otorgaba mucha legitimidad en la población paraguaya. Era la primera vez en la historia que un obispo llegaba a la Presidencia, y la primera vez que una figura ajena al sistema político tradicional y a las Fuerzas Armadas, tomaba el poder. </w:t>
-      </w:r>
-    </w:p>
-    <w:p>
-      <w:pPr>
-        <w:spacing w:line="360" w:lineRule="auto"/>
-        <w:jc w:val="both"/>
-        <w:rPr>
-          <w:rFonts w:ascii="Times New Roman" w:eastAsia="Times New Roman" w:hAnsi="Times New Roman" w:cs="Times New Roman"/>
-          <w:color w:val="FF0000"/>
-          <w:sz w:val="24"/>
-          <w:szCs w:val="24"/>
-        </w:rPr>
-      </w:pPr>
-      <w:r>
-        <w:rPr>
-          <w:rFonts w:ascii="Times New Roman" w:eastAsia="Times New Roman" w:hAnsi="Times New Roman" w:cs="Times New Roman"/>
-          <w:color w:val="FF0000"/>
-          <w:sz w:val="24"/>
-          <w:szCs w:val="24"/>
-        </w:rPr>
-        <w:t xml:space="preserve"> </w:t>
-      </w:r>
-    </w:p>
-    <w:p>
-      <w:pPr>
-        <w:spacing w:line="360" w:lineRule="auto"/>
-        <w:jc w:val="both"/>
-        <w:rPr>
-          <w:rFonts w:ascii="Times New Roman" w:eastAsia="Times New Roman" w:hAnsi="Times New Roman" w:cs="Times New Roman"/>
-          <w:color w:val="FF0000"/>
-          <w:sz w:val="24"/>
-          <w:szCs w:val="24"/>
-        </w:rPr>
-      </w:pPr>
-      <w:r>
-        <w:rPr>
-          <w:rFonts w:ascii="Times New Roman" w:eastAsia="Times New Roman" w:hAnsi="Times New Roman" w:cs="Times New Roman"/>
-          <w:color w:val="FF0000"/>
-          <w:sz w:val="24"/>
-          <w:szCs w:val="24"/>
-        </w:rPr>
-        <w:lastRenderedPageBreak/>
-        <w:t xml:space="preserve">En temas cotidianos como la vestimenta, Fernando Lugo se negaba a usar corbata y a abandonar sus rústicas sandalias en actos oficiales y prefería vestirse como un obispo campesino como había sido en el pasado. Gestos como éstos, se vislumbraban como transgresores y contrarios a los ritos tradicionales del poder. </w:t>
-      </w:r>
-    </w:p>
-    <w:p>
-      <w:pPr>
-        <w:spacing w:line="360" w:lineRule="auto"/>
-        <w:jc w:val="both"/>
-        <w:rPr>
-          <w:rFonts w:ascii="Times New Roman" w:eastAsia="Times New Roman" w:hAnsi="Times New Roman" w:cs="Times New Roman"/>
-          <w:color w:val="FF0000"/>
-          <w:sz w:val="24"/>
-          <w:szCs w:val="24"/>
-        </w:rPr>
-      </w:pPr>
-    </w:p>
-    <w:p>
-      <w:pPr>
-        <w:spacing w:line="360" w:lineRule="auto"/>
-        <w:jc w:val="both"/>
-        <w:rPr>
-          <w:rFonts w:ascii="Times New Roman" w:eastAsia="Times New Roman" w:hAnsi="Times New Roman" w:cs="Times New Roman"/>
-          <w:color w:val="FF0000"/>
-          <w:sz w:val="24"/>
-          <w:szCs w:val="24"/>
-        </w:rPr>
-      </w:pPr>
-      <w:r>
-        <w:rPr>
-          <w:rFonts w:ascii="Times New Roman" w:eastAsia="Times New Roman" w:hAnsi="Times New Roman" w:cs="Times New Roman"/>
-          <w:color w:val="FF0000"/>
-          <w:sz w:val="24"/>
-          <w:szCs w:val="24"/>
-        </w:rPr>
-        <w:t xml:space="preserve">Asimismo, la cultura política paraguaya dominada por el coloradismo no entendía a Lugo, ya que se percibía como un excéntrico sin intenciones de enriquecerse ya que había renunciado a su salario como presidente y además, no veía al Estado como un botín de guerra. Como menciona Rodríguez (2009) “Lugo es un jefe de Estado que no ejerce como jefe de gobierno. Su comportamiento se asemeja más al de un monarca constitucional (o episcopal) que garantiza la estabilidad de un gobierno que no gerencia” (p.10). </w:t>
-      </w:r>
-    </w:p>
-    <w:p>
-      <w:pPr>
-        <w:spacing w:line="360" w:lineRule="auto"/>
-        <w:jc w:val="both"/>
-        <w:rPr>
-          <w:rFonts w:ascii="Times New Roman" w:eastAsia="Times New Roman" w:hAnsi="Times New Roman" w:cs="Times New Roman"/>
-          <w:color w:val="FF0000"/>
-          <w:sz w:val="24"/>
-          <w:szCs w:val="24"/>
-        </w:rPr>
-      </w:pPr>
-    </w:p>
-    <w:p>
-      <w:pPr>
-        <w:spacing w:line="360" w:lineRule="auto"/>
-        <w:jc w:val="both"/>
-        <w:rPr>
-          <w:rFonts w:ascii="Times New Roman" w:eastAsia="Times New Roman" w:hAnsi="Times New Roman" w:cs="Times New Roman"/>
-          <w:color w:val="FF0000"/>
-          <w:sz w:val="24"/>
-          <w:szCs w:val="24"/>
-        </w:rPr>
-      </w:pPr>
-      <w:r>
-        <w:rPr>
-          <w:rFonts w:ascii="Times New Roman" w:eastAsia="Times New Roman" w:hAnsi="Times New Roman" w:cs="Times New Roman"/>
-          <w:color w:val="FF0000"/>
-          <w:sz w:val="24"/>
-          <w:szCs w:val="24"/>
-        </w:rPr>
-        <w:t xml:space="preserve">Otro punto de unión entre ambos casos fueron los métodos utilizados para lograr sus salidas. En ambos casos, se apelaron a recursos constitucionales dudosos y muy cuestionables, las evidencias para justificar las destituciones fueron insuficientes y polémicas; y por último, la posibilidad de defensa de los acusados fue casi nula ya que, en un caso, se le atribuyeron problemas mentales, y en el otro, se lo destituyó en menos de 48 horas. </w:t>
-      </w:r>
-    </w:p>
-    <w:p>
-      <w:pPr>
-        <w:spacing w:line="360" w:lineRule="auto"/>
-        <w:jc w:val="both"/>
-        <w:rPr>
-          <w:rFonts w:ascii="Times New Roman" w:eastAsia="Times New Roman" w:hAnsi="Times New Roman" w:cs="Times New Roman"/>
-          <w:color w:val="FF0000"/>
-          <w:sz w:val="24"/>
-          <w:szCs w:val="24"/>
-        </w:rPr>
-      </w:pPr>
-    </w:p>
-    <w:p>
-      <w:pPr>
-        <w:spacing w:line="360" w:lineRule="auto"/>
-        <w:jc w:val="both"/>
-        <w:rPr>
-          <w:rFonts w:ascii="Times New Roman" w:eastAsia="Times New Roman" w:hAnsi="Times New Roman" w:cs="Times New Roman"/>
-          <w:color w:val="FF0000"/>
-          <w:sz w:val="24"/>
-          <w:szCs w:val="24"/>
-        </w:rPr>
-      </w:pPr>
-      <w:r>
-        <w:rPr>
-          <w:rFonts w:ascii="Times New Roman" w:eastAsia="Times New Roman" w:hAnsi="Times New Roman" w:cs="Times New Roman"/>
-          <w:color w:val="FF0000"/>
-          <w:sz w:val="24"/>
-          <w:szCs w:val="24"/>
-        </w:rPr>
-        <w:t xml:space="preserve">En el caso de Lugo, tras los sucesos de </w:t>
-      </w:r>
-      <w:proofErr w:type="spellStart"/>
-      <w:r>
-        <w:rPr>
-          <w:rFonts w:ascii="Times New Roman" w:eastAsia="Times New Roman" w:hAnsi="Times New Roman" w:cs="Times New Roman"/>
-          <w:color w:val="FF0000"/>
-          <w:sz w:val="24"/>
-          <w:szCs w:val="24"/>
-        </w:rPr>
-        <w:t>Curuguaty</w:t>
-      </w:r>
-      <w:proofErr w:type="spellEnd"/>
-      <w:r>
-        <w:rPr>
-          <w:rFonts w:ascii="Times New Roman" w:eastAsia="Times New Roman" w:hAnsi="Times New Roman" w:cs="Times New Roman"/>
-          <w:color w:val="FF0000"/>
-          <w:sz w:val="24"/>
-          <w:szCs w:val="24"/>
-        </w:rPr>
-        <w:t xml:space="preserve">, en donde se dio un conflicto con campesinos por una ocupación de tierras, el destino de ex obispo comenzó a consolidarse rápidamente. Con la muerte de 11 campesinos y seis policías en un conflicto que inicialmente no se presentaba tan complejo, dio lugar a la sospecha y a la duda del rol que empezaba a jugar la derecha en esta artimaña política, debido a  la posibilidad de que las muertes se hayan producido por francotiradores en vez de una supuesta represión policial. Ante este hecho, Lugo realizó ciertos cambios en su gabinete en pos de lograr un acercamiento con la oposición pero no dio frutos. Ese mismo día “la Cámara de Diputados aprobó con 76 votos a favor y 1 en contra su realización. El mismo viernes 22 de junio, con una rapidez inusitada que no dejó de llamar la atención de la región y del mundo, se fraguó el </w:t>
+        <w:t xml:space="preserve">. La misma noche del viernes, el vicepresidente liberal Federico Franco asumió como presidente de la República. La destitución que no contempló las formalidades del “debido proceso” adquirió la magnitud de una </w:t>
       </w:r>
       <w:r>
         <w:rPr>
@@ -9180,7 +8798,7 @@
           <w:sz w:val="24"/>
           <w:szCs w:val="24"/>
         </w:rPr>
-        <w:t>juicio sumario</w:t>
+        <w:t>paparruchada jurídica</w:t>
       </w:r>
       <w:r>
         <w:rPr>
@@ -9189,8 +8807,9 @@
           <w:sz w:val="24"/>
           <w:szCs w:val="24"/>
         </w:rPr>
-        <w:t xml:space="preserve">. La misma noche del viernes, el vicepresidente liberal Federico Franco asumió como presidente </w:t>
-      </w:r>
+        <w:t xml:space="preserve"> y suscitó un unánime rechazo por parte de la comunidad internacional” (</w:t>
+      </w:r>
+      <w:proofErr w:type="spellStart"/>
       <w:r>
         <w:rPr>
           <w:rFonts w:ascii="Times New Roman" w:eastAsia="Times New Roman" w:hAnsi="Times New Roman" w:cs="Times New Roman"/>
@@ -9198,168 +8817,148 @@
           <w:sz w:val="24"/>
           <w:szCs w:val="24"/>
         </w:rPr>
+        <w:t>Castells</w:t>
+      </w:r>
+      <w:proofErr w:type="spellEnd"/>
+      <w:r>
+        <w:rPr>
+          <w:rFonts w:ascii="Times New Roman" w:eastAsia="Times New Roman" w:hAnsi="Times New Roman" w:cs="Times New Roman"/>
+          <w:color w:val="FF0000"/>
+          <w:sz w:val="24"/>
+          <w:szCs w:val="24"/>
+        </w:rPr>
+        <w:t xml:space="preserve"> y </w:t>
+      </w:r>
+      <w:proofErr w:type="spellStart"/>
+      <w:r>
+        <w:rPr>
+          <w:rFonts w:ascii="Times New Roman" w:eastAsia="Times New Roman" w:hAnsi="Times New Roman" w:cs="Times New Roman"/>
+          <w:color w:val="FF0000"/>
+          <w:sz w:val="24"/>
+          <w:szCs w:val="24"/>
+        </w:rPr>
+        <w:t>Castells</w:t>
+      </w:r>
+      <w:proofErr w:type="spellEnd"/>
+      <w:r>
+        <w:rPr>
+          <w:rFonts w:ascii="Times New Roman" w:eastAsia="Times New Roman" w:hAnsi="Times New Roman" w:cs="Times New Roman"/>
+          <w:color w:val="FF0000"/>
+          <w:sz w:val="24"/>
+          <w:szCs w:val="24"/>
+        </w:rPr>
+        <w:t xml:space="preserve">, 2012, p. 47). </w:t>
+      </w:r>
+    </w:p>
+    <w:p>
+      <w:pPr>
+        <w:spacing w:line="360" w:lineRule="auto"/>
+        <w:jc w:val="both"/>
+        <w:rPr>
+          <w:rFonts w:ascii="Times New Roman" w:eastAsia="Times New Roman" w:hAnsi="Times New Roman" w:cs="Times New Roman"/>
+          <w:color w:val="FF0000"/>
+          <w:sz w:val="24"/>
+          <w:szCs w:val="24"/>
+        </w:rPr>
+      </w:pPr>
+    </w:p>
+    <w:p>
+      <w:pPr>
+        <w:spacing w:line="360" w:lineRule="auto"/>
+        <w:jc w:val="both"/>
+        <w:rPr>
+          <w:rFonts w:ascii="Times New Roman" w:eastAsia="Times New Roman" w:hAnsi="Times New Roman" w:cs="Times New Roman"/>
+          <w:color w:val="FF0000"/>
+          <w:sz w:val="24"/>
+          <w:szCs w:val="24"/>
+        </w:rPr>
+      </w:pPr>
+      <w:r>
+        <w:rPr>
+          <w:rFonts w:ascii="Times New Roman" w:eastAsia="Times New Roman" w:hAnsi="Times New Roman" w:cs="Times New Roman"/>
+          <w:color w:val="FF0000"/>
+          <w:sz w:val="24"/>
+          <w:szCs w:val="24"/>
+        </w:rPr>
+        <w:t xml:space="preserve">Lo que caracteriza a este proceso de destitución es la rapidez con la que se llevó a cabo ya que en  poco más de 30 horas, lograron su “caída” sin la permisión de una defensa como se estipula constitucionalmente ni la producción de pruebas que avalen o no la acusación, ya que al momento de la destitución no se presentaron las evidencias suficientes y necesarias para acusarlo por mal desempeño en el cargo. </w:t>
+      </w:r>
+    </w:p>
+    <w:p>
+      <w:pPr>
+        <w:spacing w:line="360" w:lineRule="auto"/>
+        <w:jc w:val="both"/>
+        <w:rPr>
+          <w:rFonts w:ascii="Times New Roman" w:eastAsia="Times New Roman" w:hAnsi="Times New Roman" w:cs="Times New Roman"/>
+          <w:color w:val="FF0000"/>
+          <w:sz w:val="24"/>
+          <w:szCs w:val="24"/>
+        </w:rPr>
+      </w:pPr>
+    </w:p>
+    <w:p>
+      <w:pPr>
+        <w:spacing w:line="360" w:lineRule="auto"/>
+        <w:jc w:val="both"/>
+        <w:rPr>
+          <w:rFonts w:ascii="Times New Roman" w:hAnsi="Times New Roman" w:cs="Times New Roman"/>
+          <w:sz w:val="24"/>
+          <w:szCs w:val="24"/>
+        </w:rPr>
+      </w:pPr>
+    </w:p>
+    <w:p>
+      <w:pPr>
+        <w:spacing w:line="360" w:lineRule="auto"/>
+        <w:jc w:val="both"/>
+        <w:rPr>
+          <w:rFonts w:ascii="Times New Roman" w:hAnsi="Times New Roman" w:cs="Times New Roman"/>
+          <w:color w:val="1F3864" w:themeColor="accent5" w:themeShade="80"/>
+          <w:sz w:val="24"/>
+          <w:szCs w:val="24"/>
+        </w:rPr>
+      </w:pPr>
+    </w:p>
+    <w:p>
+      <w:pPr>
+        <w:spacing w:line="360" w:lineRule="auto"/>
+        <w:jc w:val="both"/>
+        <w:rPr>
+          <w:rFonts w:ascii="Times New Roman" w:hAnsi="Times New Roman" w:cs="Times New Roman"/>
+          <w:color w:val="1F3864" w:themeColor="accent5" w:themeShade="80"/>
+          <w:sz w:val="24"/>
+          <w:szCs w:val="24"/>
+        </w:rPr>
+      </w:pPr>
+    </w:p>
+    <w:p>
+      <w:pPr>
+        <w:spacing w:line="360" w:lineRule="auto"/>
+        <w:jc w:val="both"/>
+        <w:rPr>
+          <w:rFonts w:ascii="Times New Roman" w:hAnsi="Times New Roman" w:cs="Times New Roman"/>
+          <w:color w:val="1F3864" w:themeColor="accent5" w:themeShade="80"/>
+          <w:sz w:val="24"/>
+          <w:szCs w:val="24"/>
+        </w:rPr>
+      </w:pPr>
+      <w:r>
+        <w:rPr>
+          <w:rFonts w:ascii="Times New Roman" w:hAnsi="Times New Roman" w:cs="Times New Roman"/>
+          <w:color w:val="1F3864" w:themeColor="accent5" w:themeShade="80"/>
+          <w:sz w:val="24"/>
+          <w:szCs w:val="24"/>
+        </w:rPr>
+        <w:t xml:space="preserve">UNA SIMILITUD ENTRE AMBOS CASOS REFIERE A LA ALIANZA PARTIDARIA DE AMBOS PARA LLEGAR AL PODER: EN EL CASO PARAGUAYO LA ALIANZA PATROTICA PARA EL CAMBIO Y EN EL CASO BRASILEÑO, LA ALIANZA DEL PARTIDO DE LOS TRABAJADORES CON EL PARTIDO DE MOVIMIENTO </w:t>
+      </w:r>
+      <w:r>
+        <w:rPr>
+          <w:rFonts w:ascii="Times New Roman" w:hAnsi="Times New Roman" w:cs="Times New Roman"/>
+          <w:color w:val="1F3864" w:themeColor="accent5" w:themeShade="80"/>
+          <w:sz w:val="24"/>
+          <w:szCs w:val="24"/>
+        </w:rPr>
         <w:lastRenderedPageBreak/>
-        <w:t xml:space="preserve">de la República. La destitución que no contempló las formalidades del “debido proceso” adquirió la magnitud de una </w:t>
-      </w:r>
-      <w:r>
-        <w:rPr>
-          <w:rFonts w:ascii="Times New Roman" w:eastAsia="Times New Roman" w:hAnsi="Times New Roman" w:cs="Times New Roman"/>
-          <w:i/>
-          <w:color w:val="FF0000"/>
-          <w:sz w:val="24"/>
-          <w:szCs w:val="24"/>
-        </w:rPr>
-        <w:t>paparruchada jurídica</w:t>
-      </w:r>
-      <w:r>
-        <w:rPr>
-          <w:rFonts w:ascii="Times New Roman" w:eastAsia="Times New Roman" w:hAnsi="Times New Roman" w:cs="Times New Roman"/>
-          <w:color w:val="FF0000"/>
-          <w:sz w:val="24"/>
-          <w:szCs w:val="24"/>
-        </w:rPr>
-        <w:t xml:space="preserve"> y suscitó un unánime rechazo por parte de la comunidad internacional” (</w:t>
-      </w:r>
-      <w:proofErr w:type="spellStart"/>
-      <w:r>
-        <w:rPr>
-          <w:rFonts w:ascii="Times New Roman" w:eastAsia="Times New Roman" w:hAnsi="Times New Roman" w:cs="Times New Roman"/>
-          <w:color w:val="FF0000"/>
-          <w:sz w:val="24"/>
-          <w:szCs w:val="24"/>
-        </w:rPr>
-        <w:t>Castells</w:t>
-      </w:r>
-      <w:proofErr w:type="spellEnd"/>
-      <w:r>
-        <w:rPr>
-          <w:rFonts w:ascii="Times New Roman" w:eastAsia="Times New Roman" w:hAnsi="Times New Roman" w:cs="Times New Roman"/>
-          <w:color w:val="FF0000"/>
-          <w:sz w:val="24"/>
-          <w:szCs w:val="24"/>
-        </w:rPr>
-        <w:t xml:space="preserve"> y </w:t>
-      </w:r>
-      <w:proofErr w:type="spellStart"/>
-      <w:r>
-        <w:rPr>
-          <w:rFonts w:ascii="Times New Roman" w:eastAsia="Times New Roman" w:hAnsi="Times New Roman" w:cs="Times New Roman"/>
-          <w:color w:val="FF0000"/>
-          <w:sz w:val="24"/>
-          <w:szCs w:val="24"/>
-        </w:rPr>
-        <w:t>Castells</w:t>
-      </w:r>
-      <w:proofErr w:type="spellEnd"/>
-      <w:r>
-        <w:rPr>
-          <w:rFonts w:ascii="Times New Roman" w:eastAsia="Times New Roman" w:hAnsi="Times New Roman" w:cs="Times New Roman"/>
-          <w:color w:val="FF0000"/>
-          <w:sz w:val="24"/>
-          <w:szCs w:val="24"/>
-        </w:rPr>
-        <w:t xml:space="preserve">, 2012, p. 47). </w:t>
-      </w:r>
-    </w:p>
-    <w:p>
-      <w:pPr>
-        <w:spacing w:line="360" w:lineRule="auto"/>
-        <w:jc w:val="both"/>
-        <w:rPr>
-          <w:rFonts w:ascii="Times New Roman" w:eastAsia="Times New Roman" w:hAnsi="Times New Roman" w:cs="Times New Roman"/>
-          <w:color w:val="FF0000"/>
-          <w:sz w:val="24"/>
-          <w:szCs w:val="24"/>
-        </w:rPr>
-      </w:pPr>
-    </w:p>
-    <w:p>
-      <w:pPr>
-        <w:spacing w:line="360" w:lineRule="auto"/>
-        <w:jc w:val="both"/>
-        <w:rPr>
-          <w:rFonts w:ascii="Times New Roman" w:eastAsia="Times New Roman" w:hAnsi="Times New Roman" w:cs="Times New Roman"/>
-          <w:color w:val="FF0000"/>
-          <w:sz w:val="24"/>
-          <w:szCs w:val="24"/>
-        </w:rPr>
-      </w:pPr>
-      <w:r>
-        <w:rPr>
-          <w:rFonts w:ascii="Times New Roman" w:eastAsia="Times New Roman" w:hAnsi="Times New Roman" w:cs="Times New Roman"/>
-          <w:color w:val="FF0000"/>
-          <w:sz w:val="24"/>
-          <w:szCs w:val="24"/>
-        </w:rPr>
-        <w:t xml:space="preserve">Lo que caracteriza a este proceso de destitución es la rapidez con la que se llevó a cabo ya que en  poco más de 30 horas, lograron su “caída” sin la permisión de una defensa como se estipula constitucionalmente ni la producción de pruebas que avalen o no la acusación, ya que al momento de la destitución no se presentaron las evidencias suficientes y necesarias para acusarlo por mal desempeño en el cargo. </w:t>
-      </w:r>
-    </w:p>
-    <w:p>
-      <w:pPr>
-        <w:spacing w:line="360" w:lineRule="auto"/>
-        <w:jc w:val="both"/>
-        <w:rPr>
-          <w:rFonts w:ascii="Times New Roman" w:eastAsia="Times New Roman" w:hAnsi="Times New Roman" w:cs="Times New Roman"/>
-          <w:color w:val="FF0000"/>
-          <w:sz w:val="24"/>
-          <w:szCs w:val="24"/>
-        </w:rPr>
-      </w:pPr>
-    </w:p>
-    <w:p>
-      <w:pPr>
-        <w:spacing w:line="360" w:lineRule="auto"/>
-        <w:jc w:val="both"/>
-        <w:rPr>
-          <w:rFonts w:ascii="Times New Roman" w:hAnsi="Times New Roman" w:cs="Times New Roman"/>
-          <w:sz w:val="24"/>
-          <w:szCs w:val="24"/>
-        </w:rPr>
-      </w:pPr>
-    </w:p>
-    <w:p>
-      <w:pPr>
-        <w:spacing w:line="360" w:lineRule="auto"/>
-        <w:jc w:val="both"/>
-        <w:rPr>
-          <w:rFonts w:ascii="Times New Roman" w:hAnsi="Times New Roman" w:cs="Times New Roman"/>
-          <w:color w:val="1F3864" w:themeColor="accent5" w:themeShade="80"/>
-          <w:sz w:val="24"/>
-          <w:szCs w:val="24"/>
-        </w:rPr>
-      </w:pPr>
-    </w:p>
-    <w:p>
-      <w:pPr>
-        <w:spacing w:line="360" w:lineRule="auto"/>
-        <w:jc w:val="both"/>
-        <w:rPr>
-          <w:rFonts w:ascii="Times New Roman" w:hAnsi="Times New Roman" w:cs="Times New Roman"/>
-          <w:color w:val="1F3864" w:themeColor="accent5" w:themeShade="80"/>
-          <w:sz w:val="24"/>
-          <w:szCs w:val="24"/>
-        </w:rPr>
-      </w:pPr>
-    </w:p>
-    <w:p>
-      <w:pPr>
-        <w:spacing w:line="360" w:lineRule="auto"/>
-        <w:jc w:val="both"/>
-        <w:rPr>
-          <w:rFonts w:ascii="Times New Roman" w:hAnsi="Times New Roman" w:cs="Times New Roman"/>
-          <w:color w:val="1F3864" w:themeColor="accent5" w:themeShade="80"/>
-          <w:sz w:val="24"/>
-          <w:szCs w:val="24"/>
-        </w:rPr>
-      </w:pPr>
-      <w:r>
-        <w:rPr>
-          <w:rFonts w:ascii="Times New Roman" w:hAnsi="Times New Roman" w:cs="Times New Roman"/>
-          <w:color w:val="1F3864" w:themeColor="accent5" w:themeShade="80"/>
-          <w:sz w:val="24"/>
-          <w:szCs w:val="24"/>
-        </w:rPr>
-        <w:t>UNA SIMILITUD ENTRE AMBOS CASOS REFIERE A LA ALIANZA PARTIDARIA DE AMBOS PARA LLEGAR AL PODER: EN EL CASO PARAGUAYO LA ALIANZA PATROTICA PARA EL CAMBIO Y EN EL CASO BRASILEÑO, LA ALIANZA DEL PARTIDO DE LOS TRABAJADORES CON EL PARTIDO DE MOVIMIENTO DEMOCRÁTICO BRASILEÑO CON LAS FIGURAS DE FEDERICO FRANCO EN PARAGUAY Y MICHEL TEMER EN BRASIL.</w:t>
+        <w:t>DEMOCRÁTICO BRASILEÑO CON LAS FIGURAS DE FEDERICO FRANCO EN PARAGUAY Y MICHEL TEMER EN BRASIL.</w:t>
       </w:r>
       <w:r>
         <w:rPr>
@@ -9652,332 +9251,439 @@
           <w:sz w:val="24"/>
           <w:szCs w:val="24"/>
         </w:rPr>
+        <w:t xml:space="preserve">Texto de Varela y </w:t>
+      </w:r>
+      <w:proofErr w:type="spellStart"/>
+      <w:r>
+        <w:rPr>
+          <w:rFonts w:ascii="Times New Roman" w:hAnsi="Times New Roman" w:cs="Times New Roman"/>
+          <w:color w:val="1F3864" w:themeColor="accent5" w:themeShade="80"/>
+          <w:sz w:val="24"/>
+          <w:szCs w:val="24"/>
+        </w:rPr>
+        <w:t>Larsen</w:t>
+      </w:r>
+      <w:proofErr w:type="spellEnd"/>
+      <w:r>
+        <w:rPr>
+          <w:rFonts w:ascii="Times New Roman" w:hAnsi="Times New Roman" w:cs="Times New Roman"/>
+          <w:color w:val="1F3864" w:themeColor="accent5" w:themeShade="80"/>
+          <w:sz w:val="24"/>
+          <w:szCs w:val="24"/>
+        </w:rPr>
+        <w:t xml:space="preserve">: El principal arma de los golpistas en relación a la prensa, fue la inclusión de los mismos periodistas en una demarcación ideológica que sanciono el espacio </w:t>
+      </w:r>
+      <w:r>
+        <w:rPr>
+          <w:rFonts w:ascii="Times New Roman" w:hAnsi="Times New Roman" w:cs="Times New Roman"/>
+          <w:color w:val="1F3864" w:themeColor="accent5" w:themeShade="80"/>
+          <w:sz w:val="24"/>
+          <w:szCs w:val="24"/>
+        </w:rPr>
+        <w:t>hegemónico</w:t>
+      </w:r>
+      <w:r>
+        <w:rPr>
+          <w:rFonts w:ascii="Times New Roman" w:hAnsi="Times New Roman" w:cs="Times New Roman"/>
+          <w:color w:val="1F3864" w:themeColor="accent5" w:themeShade="80"/>
+          <w:sz w:val="24"/>
+          <w:szCs w:val="24"/>
+        </w:rPr>
+        <w:t xml:space="preserve"> de construcción  </w:t>
+      </w:r>
+      <w:r>
+        <w:rPr>
+          <w:rFonts w:ascii="Times New Roman" w:hAnsi="Times New Roman" w:cs="Times New Roman"/>
+          <w:color w:val="1F3864" w:themeColor="accent5" w:themeShade="80"/>
+          <w:sz w:val="24"/>
+          <w:szCs w:val="24"/>
+        </w:rPr>
+        <w:t xml:space="preserve">del nuevo aparato institucional. Un mecanismo impulsado y fomentado en las redacciones como forma de consolidar y ampliar el consenso, hacia adentro para sostener el trabajo hacia afuera </w:t>
+      </w:r>
+    </w:p>
+    <w:p>
+      <w:pPr>
+        <w:spacing w:line="360" w:lineRule="auto"/>
+        <w:jc w:val="both"/>
+        <w:rPr>
+          <w:rFonts w:ascii="Times New Roman" w:hAnsi="Times New Roman" w:cs="Times New Roman"/>
+          <w:sz w:val="24"/>
+          <w:szCs w:val="24"/>
+        </w:rPr>
+      </w:pPr>
+    </w:p>
+    <w:p>
+      <w:pPr>
+        <w:spacing w:line="360" w:lineRule="auto"/>
+        <w:jc w:val="both"/>
+        <w:rPr>
+          <w:rFonts w:ascii="Times New Roman" w:hAnsi="Times New Roman" w:cs="Times New Roman"/>
+          <w:sz w:val="24"/>
+          <w:szCs w:val="24"/>
+        </w:rPr>
+      </w:pPr>
+    </w:p>
+    <w:p>
+      <w:pPr>
+        <w:spacing w:line="360" w:lineRule="auto"/>
+        <w:jc w:val="both"/>
+        <w:rPr>
+          <w:rFonts w:ascii="Times New Roman" w:hAnsi="Times New Roman" w:cs="Times New Roman"/>
+          <w:sz w:val="24"/>
+          <w:szCs w:val="24"/>
+        </w:rPr>
+      </w:pPr>
+    </w:p>
+    <w:p>
+      <w:pPr>
+        <w:spacing w:line="360" w:lineRule="auto"/>
+        <w:jc w:val="both"/>
+        <w:rPr>
+          <w:rFonts w:ascii="Times New Roman" w:hAnsi="Times New Roman" w:cs="Times New Roman"/>
+          <w:sz w:val="24"/>
+          <w:szCs w:val="24"/>
+        </w:rPr>
+      </w:pPr>
+    </w:p>
+    <w:p>
+      <w:pPr>
+        <w:spacing w:line="360" w:lineRule="auto"/>
+        <w:jc w:val="both"/>
+        <w:rPr>
+          <w:rFonts w:ascii="Times New Roman" w:hAnsi="Times New Roman" w:cs="Times New Roman"/>
+          <w:sz w:val="24"/>
+          <w:szCs w:val="24"/>
+        </w:rPr>
+      </w:pPr>
+    </w:p>
+    <w:p>
+      <w:pPr>
+        <w:spacing w:line="360" w:lineRule="auto"/>
+        <w:jc w:val="both"/>
+        <w:rPr>
+          <w:rFonts w:ascii="Times New Roman" w:hAnsi="Times New Roman" w:cs="Times New Roman"/>
+          <w:sz w:val="24"/>
+          <w:szCs w:val="24"/>
+        </w:rPr>
+      </w:pPr>
+    </w:p>
+    <w:p>
+      <w:pPr>
+        <w:spacing w:line="360" w:lineRule="auto"/>
+        <w:jc w:val="both"/>
+        <w:rPr>
+          <w:rFonts w:ascii="Times New Roman" w:hAnsi="Times New Roman" w:cs="Times New Roman"/>
+          <w:sz w:val="24"/>
+          <w:szCs w:val="24"/>
+        </w:rPr>
+      </w:pPr>
+    </w:p>
+    <w:p>
+      <w:pPr>
+        <w:spacing w:line="360" w:lineRule="auto"/>
+        <w:jc w:val="both"/>
+        <w:rPr>
+          <w:rFonts w:ascii="Times New Roman" w:hAnsi="Times New Roman" w:cs="Times New Roman"/>
+          <w:sz w:val="24"/>
+          <w:szCs w:val="24"/>
+        </w:rPr>
+      </w:pPr>
+    </w:p>
+    <w:p>
+      <w:pPr>
+        <w:spacing w:line="360" w:lineRule="auto"/>
+        <w:jc w:val="both"/>
+        <w:rPr>
+          <w:rFonts w:ascii="Times New Roman" w:hAnsi="Times New Roman" w:cs="Times New Roman"/>
+          <w:sz w:val="24"/>
+          <w:szCs w:val="24"/>
+        </w:rPr>
+      </w:pPr>
+    </w:p>
+    <w:p>
+      <w:pPr>
+        <w:spacing w:line="360" w:lineRule="auto"/>
+        <w:jc w:val="both"/>
+        <w:rPr>
+          <w:rFonts w:ascii="Times New Roman" w:hAnsi="Times New Roman" w:cs="Times New Roman"/>
+          <w:sz w:val="24"/>
+          <w:szCs w:val="24"/>
+        </w:rPr>
+      </w:pPr>
+    </w:p>
+    <w:p>
+      <w:pPr>
+        <w:spacing w:line="360" w:lineRule="auto"/>
+        <w:jc w:val="both"/>
+        <w:rPr>
+          <w:rFonts w:ascii="Times New Roman" w:hAnsi="Times New Roman" w:cs="Times New Roman"/>
+          <w:sz w:val="24"/>
+          <w:szCs w:val="24"/>
+        </w:rPr>
+      </w:pPr>
+    </w:p>
+    <w:p>
+      <w:pPr>
+        <w:spacing w:line="360" w:lineRule="auto"/>
+        <w:jc w:val="both"/>
+        <w:rPr>
+          <w:rFonts w:ascii="Times New Roman" w:hAnsi="Times New Roman" w:cs="Times New Roman"/>
+          <w:sz w:val="24"/>
+          <w:szCs w:val="24"/>
+        </w:rPr>
+      </w:pPr>
+    </w:p>
+    <w:p>
+      <w:pPr>
+        <w:spacing w:line="360" w:lineRule="auto"/>
+        <w:jc w:val="both"/>
+        <w:rPr>
+          <w:rFonts w:ascii="Times New Roman" w:hAnsi="Times New Roman" w:cs="Times New Roman"/>
+          <w:sz w:val="24"/>
+          <w:szCs w:val="24"/>
+        </w:rPr>
+      </w:pPr>
+    </w:p>
+    <w:p>
+      <w:pPr>
+        <w:spacing w:line="360" w:lineRule="auto"/>
+        <w:jc w:val="both"/>
+        <w:rPr>
+          <w:rFonts w:ascii="Times New Roman" w:hAnsi="Times New Roman" w:cs="Times New Roman"/>
+          <w:sz w:val="24"/>
+          <w:szCs w:val="24"/>
+        </w:rPr>
+      </w:pPr>
+    </w:p>
+    <w:p>
+      <w:pPr>
+        <w:spacing w:line="360" w:lineRule="auto"/>
+        <w:jc w:val="both"/>
+        <w:rPr>
+          <w:rFonts w:ascii="Times New Roman" w:hAnsi="Times New Roman" w:cs="Times New Roman"/>
+          <w:sz w:val="24"/>
+          <w:szCs w:val="24"/>
+        </w:rPr>
+      </w:pPr>
+    </w:p>
+    <w:p>
+      <w:pPr>
+        <w:spacing w:line="360" w:lineRule="auto"/>
+        <w:jc w:val="both"/>
+        <w:rPr>
+          <w:rFonts w:ascii="Times New Roman" w:hAnsi="Times New Roman" w:cs="Times New Roman"/>
+          <w:sz w:val="24"/>
+          <w:szCs w:val="24"/>
+        </w:rPr>
+      </w:pPr>
+    </w:p>
+    <w:p>
+      <w:pPr>
+        <w:spacing w:line="360" w:lineRule="auto"/>
+        <w:jc w:val="both"/>
+        <w:rPr>
+          <w:rFonts w:ascii="Times New Roman" w:hAnsi="Times New Roman" w:cs="Times New Roman"/>
+          <w:sz w:val="24"/>
+          <w:szCs w:val="24"/>
+        </w:rPr>
+      </w:pPr>
+    </w:p>
+    <w:p>
+      <w:pPr>
+        <w:spacing w:line="360" w:lineRule="auto"/>
+        <w:jc w:val="both"/>
+        <w:rPr>
+          <w:rFonts w:ascii="Times New Roman" w:hAnsi="Times New Roman" w:cs="Times New Roman"/>
+          <w:sz w:val="24"/>
+          <w:szCs w:val="24"/>
+        </w:rPr>
+      </w:pPr>
+    </w:p>
+    <w:p>
+      <w:pPr>
+        <w:spacing w:line="360" w:lineRule="auto"/>
+        <w:jc w:val="both"/>
+        <w:rPr>
+          <w:rFonts w:ascii="Times New Roman" w:hAnsi="Times New Roman" w:cs="Times New Roman"/>
+          <w:sz w:val="24"/>
+          <w:szCs w:val="24"/>
+        </w:rPr>
+      </w:pPr>
+    </w:p>
+    <w:p>
+      <w:pPr>
+        <w:spacing w:line="360" w:lineRule="auto"/>
+        <w:jc w:val="both"/>
+        <w:rPr>
+          <w:rFonts w:ascii="Times New Roman" w:hAnsi="Times New Roman" w:cs="Times New Roman"/>
+          <w:sz w:val="24"/>
+          <w:szCs w:val="24"/>
+        </w:rPr>
+      </w:pPr>
+    </w:p>
+    <w:p>
+      <w:pPr>
+        <w:spacing w:line="360" w:lineRule="auto"/>
+        <w:jc w:val="both"/>
+        <w:rPr>
+          <w:rFonts w:ascii="Times New Roman" w:hAnsi="Times New Roman" w:cs="Times New Roman"/>
+          <w:sz w:val="24"/>
+          <w:szCs w:val="24"/>
+        </w:rPr>
+      </w:pPr>
+    </w:p>
+    <w:p>
+      <w:pPr>
+        <w:spacing w:line="360" w:lineRule="auto"/>
+        <w:jc w:val="both"/>
+        <w:rPr>
+          <w:rFonts w:ascii="Times New Roman" w:hAnsi="Times New Roman" w:cs="Times New Roman"/>
+          <w:sz w:val="24"/>
+          <w:szCs w:val="24"/>
+        </w:rPr>
+      </w:pPr>
+    </w:p>
+    <w:p>
+      <w:pPr>
+        <w:spacing w:line="360" w:lineRule="auto"/>
+        <w:jc w:val="both"/>
+        <w:rPr>
+          <w:rFonts w:ascii="Times New Roman" w:hAnsi="Times New Roman" w:cs="Times New Roman"/>
+          <w:sz w:val="24"/>
+          <w:szCs w:val="24"/>
+        </w:rPr>
+      </w:pPr>
+    </w:p>
+    <w:p>
+      <w:pPr>
+        <w:spacing w:line="360" w:lineRule="auto"/>
+        <w:jc w:val="both"/>
+        <w:rPr>
+          <w:rFonts w:ascii="Times New Roman" w:hAnsi="Times New Roman" w:cs="Times New Roman"/>
+          <w:sz w:val="24"/>
+          <w:szCs w:val="24"/>
+        </w:rPr>
+      </w:pPr>
+    </w:p>
+    <w:p>
+      <w:pPr>
+        <w:spacing w:line="360" w:lineRule="auto"/>
+        <w:jc w:val="both"/>
+        <w:rPr>
+          <w:rFonts w:ascii="Times New Roman" w:hAnsi="Times New Roman" w:cs="Times New Roman"/>
+          <w:sz w:val="24"/>
+          <w:szCs w:val="24"/>
+        </w:rPr>
+      </w:pPr>
+    </w:p>
+    <w:p>
+      <w:pPr>
+        <w:spacing w:line="360" w:lineRule="auto"/>
+        <w:jc w:val="both"/>
+        <w:rPr>
+          <w:rFonts w:ascii="Times New Roman" w:hAnsi="Times New Roman" w:cs="Times New Roman"/>
+          <w:sz w:val="24"/>
+          <w:szCs w:val="24"/>
+        </w:rPr>
+      </w:pPr>
+    </w:p>
+    <w:p>
+      <w:pPr>
+        <w:spacing w:line="360" w:lineRule="auto"/>
+        <w:jc w:val="both"/>
+        <w:rPr>
+          <w:rFonts w:ascii="Times New Roman" w:hAnsi="Times New Roman" w:cs="Times New Roman"/>
+          <w:sz w:val="24"/>
+          <w:szCs w:val="24"/>
+        </w:rPr>
+      </w:pPr>
+    </w:p>
+    <w:p>
+      <w:pPr>
+        <w:spacing w:line="360" w:lineRule="auto"/>
+        <w:jc w:val="both"/>
+        <w:rPr>
+          <w:rFonts w:ascii="Times New Roman" w:hAnsi="Times New Roman" w:cs="Times New Roman"/>
+          <w:sz w:val="24"/>
+          <w:szCs w:val="24"/>
+        </w:rPr>
+      </w:pPr>
+    </w:p>
+    <w:p>
+      <w:pPr>
+        <w:spacing w:line="360" w:lineRule="auto"/>
+        <w:jc w:val="both"/>
+        <w:rPr>
+          <w:rFonts w:ascii="Times New Roman" w:hAnsi="Times New Roman" w:cs="Times New Roman"/>
+          <w:sz w:val="24"/>
+          <w:szCs w:val="24"/>
+        </w:rPr>
+      </w:pPr>
+    </w:p>
+    <w:p>
+      <w:pPr>
+        <w:pStyle w:val="Ttulo1"/>
+        <w:rPr>
+          <w:rFonts w:ascii="Times New Roman" w:hAnsi="Times New Roman" w:cs="Times New Roman"/>
+          <w:sz w:val="24"/>
+          <w:szCs w:val="24"/>
+        </w:rPr>
+      </w:pPr>
+      <w:bookmarkStart w:id="7" w:name="_Toc525145022"/>
+      <w:r>
+        <w:rPr>
+          <w:rFonts w:ascii="Times New Roman" w:hAnsi="Times New Roman" w:cs="Times New Roman"/>
+          <w:sz w:val="24"/>
+          <w:szCs w:val="24"/>
+        </w:rPr>
+        <w:t>REFERENCIAS BIBLIOGRAFICAS:</w:t>
+      </w:r>
+      <w:bookmarkEnd w:id="7"/>
+    </w:p>
+    <w:p/>
+    <w:p>
+      <w:pPr>
+        <w:spacing w:line="360" w:lineRule="auto"/>
+        <w:jc w:val="both"/>
+        <w:rPr>
+          <w:rFonts w:ascii="Times New Roman" w:hAnsi="Times New Roman" w:cs="Times New Roman"/>
+          <w:sz w:val="24"/>
+          <w:szCs w:val="24"/>
+        </w:rPr>
+      </w:pPr>
+      <w:r>
+        <w:rPr>
+          <w:rFonts w:ascii="Times New Roman" w:hAnsi="Times New Roman" w:cs="Times New Roman"/>
+          <w:sz w:val="24"/>
+          <w:szCs w:val="24"/>
+        </w:rPr>
+        <w:t xml:space="preserve">Acuña, L. M. J.  (2012) </w:t>
+      </w:r>
+      <w:r>
+        <w:rPr>
+          <w:rFonts w:ascii="Times New Roman" w:hAnsi="Times New Roman" w:cs="Times New Roman"/>
+          <w:i/>
+          <w:sz w:val="24"/>
+          <w:szCs w:val="24"/>
+        </w:rPr>
+        <w:t xml:space="preserve">El Juicio Político como mecanismo de control constitucional. </w:t>
+      </w:r>
+      <w:r>
+        <w:rPr>
+          <w:rFonts w:ascii="Times New Roman" w:hAnsi="Times New Roman" w:cs="Times New Roman"/>
+          <w:sz w:val="24"/>
+          <w:szCs w:val="24"/>
+        </w:rPr>
+        <w:t xml:space="preserve">Revista Paraguay desde las Ciencias Sociales, revista del Grupo de Estudios Sociales sobre Paraguay </w:t>
+      </w:r>
+      <w:r>
+        <w:rPr>
+          <w:rFonts w:ascii="Times New Roman" w:hAnsi="Times New Roman" w:cs="Times New Roman"/>
+          <w:sz w:val="24"/>
+          <w:szCs w:val="24"/>
+        </w:rPr>
         <w:lastRenderedPageBreak/>
-        <w:t xml:space="preserve">Texto de Varela y </w:t>
-      </w:r>
-      <w:proofErr w:type="spellStart"/>
-      <w:r>
-        <w:rPr>
-          <w:rFonts w:ascii="Times New Roman" w:hAnsi="Times New Roman" w:cs="Times New Roman"/>
-          <w:color w:val="1F3864" w:themeColor="accent5" w:themeShade="80"/>
-          <w:sz w:val="24"/>
-          <w:szCs w:val="24"/>
-        </w:rPr>
-        <w:t>Larsen</w:t>
-      </w:r>
-      <w:proofErr w:type="spellEnd"/>
-      <w:r>
-        <w:rPr>
-          <w:rFonts w:ascii="Times New Roman" w:hAnsi="Times New Roman" w:cs="Times New Roman"/>
-          <w:color w:val="1F3864" w:themeColor="accent5" w:themeShade="80"/>
-          <w:sz w:val="24"/>
-          <w:szCs w:val="24"/>
-        </w:rPr>
-        <w:t xml:space="preserve">: El principal arma de los golpistas en relación a la prensa, fue la inclusión de los mismos periodistas en una demarcación ideológica que sanciono el espacio </w:t>
-      </w:r>
-      <w:r>
-        <w:rPr>
-          <w:rFonts w:ascii="Times New Roman" w:hAnsi="Times New Roman" w:cs="Times New Roman"/>
-          <w:color w:val="1F3864" w:themeColor="accent5" w:themeShade="80"/>
-          <w:sz w:val="24"/>
-          <w:szCs w:val="24"/>
-        </w:rPr>
-        <w:t>hegemónico</w:t>
-      </w:r>
-      <w:r>
-        <w:rPr>
-          <w:rFonts w:ascii="Times New Roman" w:hAnsi="Times New Roman" w:cs="Times New Roman"/>
-          <w:color w:val="1F3864" w:themeColor="accent5" w:themeShade="80"/>
-          <w:sz w:val="24"/>
-          <w:szCs w:val="24"/>
-        </w:rPr>
-        <w:t xml:space="preserve"> de construcción  </w:t>
-      </w:r>
-      <w:r>
-        <w:rPr>
-          <w:rFonts w:ascii="Times New Roman" w:hAnsi="Times New Roman" w:cs="Times New Roman"/>
-          <w:color w:val="1F3864" w:themeColor="accent5" w:themeShade="80"/>
-          <w:sz w:val="24"/>
-          <w:szCs w:val="24"/>
-        </w:rPr>
-        <w:t xml:space="preserve">del nuevo aparato institucional. Un mecanismo impulsado y fomentado en las redacciones como forma de consolidar y ampliar el consenso, hacia adentro para sostener el trabajo hacia afuera </w:t>
-      </w:r>
-    </w:p>
-    <w:p>
-      <w:pPr>
-        <w:spacing w:line="360" w:lineRule="auto"/>
-        <w:jc w:val="both"/>
-        <w:rPr>
-          <w:rFonts w:ascii="Times New Roman" w:hAnsi="Times New Roman" w:cs="Times New Roman"/>
-          <w:sz w:val="24"/>
-          <w:szCs w:val="24"/>
-        </w:rPr>
-      </w:pPr>
-    </w:p>
-    <w:p>
-      <w:pPr>
-        <w:spacing w:line="360" w:lineRule="auto"/>
-        <w:jc w:val="both"/>
-        <w:rPr>
-          <w:rFonts w:ascii="Times New Roman" w:hAnsi="Times New Roman" w:cs="Times New Roman"/>
-          <w:sz w:val="24"/>
-          <w:szCs w:val="24"/>
-        </w:rPr>
-      </w:pPr>
-    </w:p>
-    <w:p>
-      <w:pPr>
-        <w:spacing w:line="360" w:lineRule="auto"/>
-        <w:jc w:val="both"/>
-        <w:rPr>
-          <w:rFonts w:ascii="Times New Roman" w:hAnsi="Times New Roman" w:cs="Times New Roman"/>
-          <w:sz w:val="24"/>
-          <w:szCs w:val="24"/>
-        </w:rPr>
-      </w:pPr>
-    </w:p>
-    <w:p>
-      <w:pPr>
-        <w:spacing w:line="360" w:lineRule="auto"/>
-        <w:jc w:val="both"/>
-        <w:rPr>
-          <w:rFonts w:ascii="Times New Roman" w:hAnsi="Times New Roman" w:cs="Times New Roman"/>
-          <w:sz w:val="24"/>
-          <w:szCs w:val="24"/>
-        </w:rPr>
-      </w:pPr>
-    </w:p>
-    <w:p>
-      <w:pPr>
-        <w:spacing w:line="360" w:lineRule="auto"/>
-        <w:jc w:val="both"/>
-        <w:rPr>
-          <w:rFonts w:ascii="Times New Roman" w:hAnsi="Times New Roman" w:cs="Times New Roman"/>
-          <w:sz w:val="24"/>
-          <w:szCs w:val="24"/>
-        </w:rPr>
-      </w:pPr>
-    </w:p>
-    <w:p>
-      <w:pPr>
-        <w:spacing w:line="360" w:lineRule="auto"/>
-        <w:jc w:val="both"/>
-        <w:rPr>
-          <w:rFonts w:ascii="Times New Roman" w:hAnsi="Times New Roman" w:cs="Times New Roman"/>
-          <w:sz w:val="24"/>
-          <w:szCs w:val="24"/>
-        </w:rPr>
-      </w:pPr>
-    </w:p>
-    <w:p>
-      <w:pPr>
-        <w:spacing w:line="360" w:lineRule="auto"/>
-        <w:jc w:val="both"/>
-        <w:rPr>
-          <w:rFonts w:ascii="Times New Roman" w:hAnsi="Times New Roman" w:cs="Times New Roman"/>
-          <w:sz w:val="24"/>
-          <w:szCs w:val="24"/>
-        </w:rPr>
-      </w:pPr>
-    </w:p>
-    <w:p>
-      <w:pPr>
-        <w:spacing w:line="360" w:lineRule="auto"/>
-        <w:jc w:val="both"/>
-        <w:rPr>
-          <w:rFonts w:ascii="Times New Roman" w:hAnsi="Times New Roman" w:cs="Times New Roman"/>
-          <w:sz w:val="24"/>
-          <w:szCs w:val="24"/>
-        </w:rPr>
-      </w:pPr>
-    </w:p>
-    <w:p>
-      <w:pPr>
-        <w:spacing w:line="360" w:lineRule="auto"/>
-        <w:jc w:val="both"/>
-        <w:rPr>
-          <w:rFonts w:ascii="Times New Roman" w:hAnsi="Times New Roman" w:cs="Times New Roman"/>
-          <w:sz w:val="24"/>
-          <w:szCs w:val="24"/>
-        </w:rPr>
-      </w:pPr>
-    </w:p>
-    <w:p>
-      <w:pPr>
-        <w:spacing w:line="360" w:lineRule="auto"/>
-        <w:jc w:val="both"/>
-        <w:rPr>
-          <w:rFonts w:ascii="Times New Roman" w:hAnsi="Times New Roman" w:cs="Times New Roman"/>
-          <w:sz w:val="24"/>
-          <w:szCs w:val="24"/>
-        </w:rPr>
-      </w:pPr>
-    </w:p>
-    <w:p>
-      <w:pPr>
-        <w:spacing w:line="360" w:lineRule="auto"/>
-        <w:jc w:val="both"/>
-        <w:rPr>
-          <w:rFonts w:ascii="Times New Roman" w:hAnsi="Times New Roman" w:cs="Times New Roman"/>
-          <w:sz w:val="24"/>
-          <w:szCs w:val="24"/>
-        </w:rPr>
-      </w:pPr>
-    </w:p>
-    <w:p>
-      <w:pPr>
-        <w:spacing w:line="360" w:lineRule="auto"/>
-        <w:jc w:val="both"/>
-        <w:rPr>
-          <w:rFonts w:ascii="Times New Roman" w:hAnsi="Times New Roman" w:cs="Times New Roman"/>
-          <w:sz w:val="24"/>
-          <w:szCs w:val="24"/>
-        </w:rPr>
-      </w:pPr>
-    </w:p>
-    <w:p>
-      <w:pPr>
-        <w:spacing w:line="360" w:lineRule="auto"/>
-        <w:jc w:val="both"/>
-        <w:rPr>
-          <w:rFonts w:ascii="Times New Roman" w:hAnsi="Times New Roman" w:cs="Times New Roman"/>
-          <w:sz w:val="24"/>
-          <w:szCs w:val="24"/>
-        </w:rPr>
-      </w:pPr>
-    </w:p>
-    <w:p>
-      <w:pPr>
-        <w:spacing w:line="360" w:lineRule="auto"/>
-        <w:jc w:val="both"/>
-        <w:rPr>
-          <w:rFonts w:ascii="Times New Roman" w:hAnsi="Times New Roman" w:cs="Times New Roman"/>
-          <w:sz w:val="24"/>
-          <w:szCs w:val="24"/>
-        </w:rPr>
-      </w:pPr>
-    </w:p>
-    <w:p>
-      <w:pPr>
-        <w:spacing w:line="360" w:lineRule="auto"/>
-        <w:jc w:val="both"/>
-        <w:rPr>
-          <w:rFonts w:ascii="Times New Roman" w:hAnsi="Times New Roman" w:cs="Times New Roman"/>
-          <w:sz w:val="24"/>
-          <w:szCs w:val="24"/>
-        </w:rPr>
-      </w:pPr>
-    </w:p>
-    <w:p>
-      <w:pPr>
-        <w:spacing w:line="360" w:lineRule="auto"/>
-        <w:jc w:val="both"/>
-        <w:rPr>
-          <w:rFonts w:ascii="Times New Roman" w:hAnsi="Times New Roman" w:cs="Times New Roman"/>
-          <w:sz w:val="24"/>
-          <w:szCs w:val="24"/>
-        </w:rPr>
-      </w:pPr>
-    </w:p>
-    <w:p>
-      <w:pPr>
-        <w:spacing w:line="360" w:lineRule="auto"/>
-        <w:jc w:val="both"/>
-        <w:rPr>
-          <w:rFonts w:ascii="Times New Roman" w:hAnsi="Times New Roman" w:cs="Times New Roman"/>
-          <w:sz w:val="24"/>
-          <w:szCs w:val="24"/>
-        </w:rPr>
-      </w:pPr>
-    </w:p>
-    <w:p>
-      <w:pPr>
-        <w:spacing w:line="360" w:lineRule="auto"/>
-        <w:jc w:val="both"/>
-        <w:rPr>
-          <w:rFonts w:ascii="Times New Roman" w:hAnsi="Times New Roman" w:cs="Times New Roman"/>
-          <w:sz w:val="24"/>
-          <w:szCs w:val="24"/>
-        </w:rPr>
-      </w:pPr>
-    </w:p>
-    <w:p>
-      <w:pPr>
-        <w:spacing w:line="360" w:lineRule="auto"/>
-        <w:jc w:val="both"/>
-        <w:rPr>
-          <w:rFonts w:ascii="Times New Roman" w:hAnsi="Times New Roman" w:cs="Times New Roman"/>
-          <w:sz w:val="24"/>
-          <w:szCs w:val="24"/>
-        </w:rPr>
-      </w:pPr>
-    </w:p>
-    <w:p>
-      <w:pPr>
-        <w:spacing w:line="360" w:lineRule="auto"/>
-        <w:jc w:val="both"/>
-        <w:rPr>
-          <w:rFonts w:ascii="Times New Roman" w:hAnsi="Times New Roman" w:cs="Times New Roman"/>
-          <w:sz w:val="24"/>
-          <w:szCs w:val="24"/>
-        </w:rPr>
-      </w:pPr>
-    </w:p>
-    <w:p>
-      <w:pPr>
-        <w:pStyle w:val="Ttulo1"/>
-        <w:rPr>
-          <w:rFonts w:ascii="Times New Roman" w:hAnsi="Times New Roman" w:cs="Times New Roman"/>
-          <w:sz w:val="24"/>
-          <w:szCs w:val="24"/>
-        </w:rPr>
-      </w:pPr>
-      <w:bookmarkStart w:id="7" w:name="_Toc525145022"/>
-      <w:r>
-        <w:rPr>
-          <w:rFonts w:ascii="Times New Roman" w:hAnsi="Times New Roman" w:cs="Times New Roman"/>
-          <w:sz w:val="24"/>
-          <w:szCs w:val="24"/>
-        </w:rPr>
-        <w:t>REFERENCIAS BIBLIOGRAFICAS:</w:t>
-      </w:r>
-      <w:bookmarkEnd w:id="7"/>
-    </w:p>
-    <w:p/>
-    <w:p>
-      <w:pPr>
-        <w:spacing w:line="360" w:lineRule="auto"/>
-        <w:jc w:val="both"/>
-        <w:rPr>
-          <w:rFonts w:ascii="Times New Roman" w:hAnsi="Times New Roman" w:cs="Times New Roman"/>
-          <w:sz w:val="24"/>
-          <w:szCs w:val="24"/>
-        </w:rPr>
-      </w:pPr>
-      <w:r>
-        <w:rPr>
-          <w:rFonts w:ascii="Times New Roman" w:hAnsi="Times New Roman" w:cs="Times New Roman"/>
-          <w:sz w:val="24"/>
-          <w:szCs w:val="24"/>
-        </w:rPr>
-        <w:t xml:space="preserve">Acuña, L. M. J.  (2012) </w:t>
-      </w:r>
-      <w:r>
-        <w:rPr>
-          <w:rFonts w:ascii="Times New Roman" w:hAnsi="Times New Roman" w:cs="Times New Roman"/>
-          <w:i/>
-          <w:sz w:val="24"/>
-          <w:szCs w:val="24"/>
-        </w:rPr>
-        <w:t xml:space="preserve">El Juicio Político como mecanismo de control constitucional. </w:t>
-      </w:r>
-      <w:r>
-        <w:rPr>
-          <w:rFonts w:ascii="Times New Roman" w:hAnsi="Times New Roman" w:cs="Times New Roman"/>
-          <w:sz w:val="24"/>
-          <w:szCs w:val="24"/>
-        </w:rPr>
-        <w:t xml:space="preserve">Revista Paraguay desde las Ciencias Sociales, revista del Grupo de Estudios Sociales sobre Paraguay Nº 1, pp. 1-24. Recuperado de </w:t>
+        <w:t xml:space="preserve">Nº 1, pp. 1-24. Recuperado de </w:t>
       </w:r>
       <w:hyperlink r:id="rId8" w:history="1">
         <w:r>
@@ -10150,6 +9856,79 @@
         <w:jc w:val="both"/>
         <w:rPr>
           <w:rFonts w:ascii="Times New Roman" w:hAnsi="Times New Roman" w:cs="Times New Roman"/>
+          <w:i/>
+          <w:sz w:val="24"/>
+          <w:szCs w:val="24"/>
+        </w:rPr>
+      </w:pPr>
+      <w:proofErr w:type="spellStart"/>
+      <w:r>
+        <w:rPr>
+          <w:rFonts w:ascii="Times New Roman" w:hAnsi="Times New Roman" w:cs="Times New Roman"/>
+          <w:sz w:val="24"/>
+          <w:szCs w:val="24"/>
+        </w:rPr>
+        <w:t>Bartolini</w:t>
+      </w:r>
+      <w:proofErr w:type="spellEnd"/>
+      <w:r>
+        <w:rPr>
+          <w:rFonts w:ascii="Times New Roman" w:hAnsi="Times New Roman" w:cs="Times New Roman"/>
+          <w:sz w:val="24"/>
+          <w:szCs w:val="24"/>
+        </w:rPr>
+        <w:t xml:space="preserve">, S. (1995) “Metodología de la Investigación Política” en </w:t>
+      </w:r>
+      <w:r>
+        <w:rPr>
+          <w:rFonts w:ascii="Times New Roman" w:hAnsi="Times New Roman" w:cs="Times New Roman"/>
+          <w:sz w:val="24"/>
+          <w:szCs w:val="24"/>
+        </w:rPr>
+        <w:t xml:space="preserve">Pasquino, G. </w:t>
+      </w:r>
+      <w:r>
+        <w:rPr>
+          <w:rFonts w:ascii="Times New Roman" w:hAnsi="Times New Roman" w:cs="Times New Roman"/>
+          <w:i/>
+          <w:sz w:val="24"/>
+          <w:szCs w:val="24"/>
+        </w:rPr>
+        <w:t>Manual de Ciencia Política</w:t>
+      </w:r>
+      <w:r>
+        <w:rPr>
+          <w:rFonts w:ascii="Times New Roman" w:hAnsi="Times New Roman" w:cs="Times New Roman"/>
+          <w:i/>
+          <w:sz w:val="24"/>
+          <w:szCs w:val="24"/>
+        </w:rPr>
+        <w:t xml:space="preserve">. </w:t>
+      </w:r>
+      <w:r>
+        <w:rPr>
+          <w:rFonts w:ascii="Times New Roman" w:hAnsi="Times New Roman" w:cs="Times New Roman"/>
+          <w:sz w:val="24"/>
+          <w:szCs w:val="24"/>
+        </w:rPr>
+        <w:t xml:space="preserve">Alianza Universidad Textos, Madrid. </w:t>
+      </w:r>
+      <w:r>
+        <w:rPr>
+          <w:rFonts w:ascii="Times New Roman" w:hAnsi="Times New Roman" w:cs="Times New Roman"/>
+          <w:i/>
+          <w:sz w:val="24"/>
+          <w:szCs w:val="24"/>
+        </w:rPr>
+        <w:t xml:space="preserve"> </w:t>
+      </w:r>
+    </w:p>
+    <w:p>
+      <w:pPr>
+        <w:spacing w:line="360" w:lineRule="auto"/>
+        <w:jc w:val="both"/>
+        <w:rPr>
+          <w:rFonts w:ascii="Times New Roman" w:hAnsi="Times New Roman" w:cs="Times New Roman"/>
           <w:sz w:val="24"/>
           <w:szCs w:val="24"/>
         </w:rPr>
@@ -10422,43 +10201,34 @@
           <w:sz w:val="24"/>
           <w:szCs w:val="24"/>
         </w:rPr>
-        <w:t xml:space="preserve">Las tenazas del patrimonialismo paraguayo: la crisis institucional de 2012 a la luz de las elites </w:t>
-      </w:r>
-      <w:r>
-        <w:rPr>
-          <w:rFonts w:ascii="Times New Roman" w:hAnsi="Times New Roman" w:cs="Times New Roman"/>
-          <w:i/>
+        <w:t>Las tenazas del patrimonialismo paraguayo: la crisis institucional de 2012 a la luz de las elites parlamentarias.</w:t>
+      </w:r>
+      <w:r>
+        <w:rPr>
+          <w:rFonts w:ascii="Times New Roman" w:hAnsi="Times New Roman" w:cs="Times New Roman"/>
+          <w:sz w:val="24"/>
+          <w:szCs w:val="24"/>
+        </w:rPr>
+        <w:t xml:space="preserve"> Revista Paraguay de las Ciencias Sociales, revista del Grupo de Estudios Sociales sobre Paraguay Nº1, pp.56-78. </w:t>
+      </w:r>
+    </w:p>
+    <w:p>
+      <w:pPr>
+        <w:spacing w:line="360" w:lineRule="auto"/>
+        <w:jc w:val="both"/>
+        <w:rPr>
+          <w:rFonts w:ascii="Times New Roman" w:hAnsi="Times New Roman" w:cs="Times New Roman"/>
+          <w:sz w:val="24"/>
+          <w:szCs w:val="24"/>
+        </w:rPr>
+      </w:pPr>
+      <w:r>
+        <w:rPr>
+          <w:rFonts w:ascii="Times New Roman" w:hAnsi="Times New Roman" w:cs="Times New Roman"/>
           <w:sz w:val="24"/>
           <w:szCs w:val="24"/>
         </w:rPr>
         <w:lastRenderedPageBreak/>
-        <w:t>parlamentarias.</w:t>
-      </w:r>
-      <w:r>
-        <w:rPr>
-          <w:rFonts w:ascii="Times New Roman" w:hAnsi="Times New Roman" w:cs="Times New Roman"/>
-          <w:sz w:val="24"/>
-          <w:szCs w:val="24"/>
-        </w:rPr>
-        <w:t xml:space="preserve"> Revista Paraguay de las Ciencias Sociales, revista del Grupo de Estudios Sociales sobre Paraguay Nº1, pp.56-78. </w:t>
-      </w:r>
-    </w:p>
-    <w:p>
-      <w:pPr>
-        <w:spacing w:line="360" w:lineRule="auto"/>
-        <w:jc w:val="both"/>
-        <w:rPr>
-          <w:rFonts w:ascii="Times New Roman" w:hAnsi="Times New Roman" w:cs="Times New Roman"/>
-          <w:sz w:val="24"/>
-          <w:szCs w:val="24"/>
-        </w:rPr>
-      </w:pPr>
-      <w:r>
-        <w:rPr>
-          <w:rFonts w:ascii="Times New Roman" w:hAnsi="Times New Roman" w:cs="Times New Roman"/>
-          <w:sz w:val="24"/>
-          <w:szCs w:val="24"/>
-        </w:rPr>
         <w:t xml:space="preserve">Fernández </w:t>
       </w:r>
       <w:proofErr w:type="spellStart"/>
@@ -10787,90 +10557,90 @@
           <w:sz w:val="24"/>
           <w:szCs w:val="24"/>
         </w:rPr>
+        <w:t>McCombs</w:t>
+      </w:r>
+      <w:proofErr w:type="spellEnd"/>
+      <w:r>
+        <w:rPr>
+          <w:rFonts w:ascii="Times New Roman" w:hAnsi="Times New Roman" w:cs="Times New Roman"/>
+          <w:sz w:val="24"/>
+          <w:szCs w:val="24"/>
+        </w:rPr>
+        <w:t xml:space="preserve">, M. y </w:t>
+      </w:r>
+      <w:proofErr w:type="spellStart"/>
+      <w:r>
+        <w:rPr>
+          <w:rFonts w:ascii="Times New Roman" w:hAnsi="Times New Roman" w:cs="Times New Roman"/>
+          <w:sz w:val="24"/>
+          <w:szCs w:val="24"/>
+        </w:rPr>
+        <w:t>Evatt</w:t>
+      </w:r>
+      <w:proofErr w:type="spellEnd"/>
+      <w:r>
+        <w:rPr>
+          <w:rFonts w:ascii="Times New Roman" w:hAnsi="Times New Roman" w:cs="Times New Roman"/>
+          <w:sz w:val="24"/>
+          <w:szCs w:val="24"/>
+        </w:rPr>
+        <w:t xml:space="preserve">, D. (1995). </w:t>
+      </w:r>
+      <w:r>
+        <w:rPr>
+          <w:rFonts w:ascii="Times New Roman" w:hAnsi="Times New Roman" w:cs="Times New Roman"/>
+          <w:i/>
+          <w:sz w:val="24"/>
+          <w:szCs w:val="24"/>
+        </w:rPr>
+        <w:t xml:space="preserve">Los temas y los aspectos: explorando una nueva dimensión de la agenda </w:t>
+      </w:r>
+      <w:proofErr w:type="spellStart"/>
+      <w:r>
+        <w:rPr>
+          <w:rFonts w:ascii="Times New Roman" w:hAnsi="Times New Roman" w:cs="Times New Roman"/>
+          <w:i/>
+          <w:sz w:val="24"/>
+          <w:szCs w:val="24"/>
+        </w:rPr>
+        <w:t>setting</w:t>
+      </w:r>
+      <w:proofErr w:type="spellEnd"/>
+      <w:r>
+        <w:rPr>
+          <w:rFonts w:ascii="Times New Roman" w:hAnsi="Times New Roman" w:cs="Times New Roman"/>
+          <w:i/>
+          <w:sz w:val="24"/>
+          <w:szCs w:val="24"/>
+        </w:rPr>
+        <w:t>.</w:t>
+      </w:r>
+      <w:r>
+        <w:rPr>
+          <w:rFonts w:ascii="Times New Roman" w:hAnsi="Times New Roman" w:cs="Times New Roman"/>
+          <w:sz w:val="24"/>
+          <w:szCs w:val="24"/>
+        </w:rPr>
+        <w:t xml:space="preserve"> Comunicación y Sociedad, 8, 1.</w:t>
+      </w:r>
+    </w:p>
+    <w:p>
+      <w:pPr>
+        <w:spacing w:line="360" w:lineRule="auto"/>
+        <w:jc w:val="both"/>
+        <w:rPr>
+          <w:rFonts w:ascii="Times New Roman" w:hAnsi="Times New Roman" w:cs="Times New Roman"/>
+          <w:sz w:val="24"/>
+          <w:szCs w:val="24"/>
+        </w:rPr>
+      </w:pPr>
+      <w:r>
+        <w:rPr>
+          <w:rFonts w:ascii="Times New Roman" w:hAnsi="Times New Roman" w:cs="Times New Roman"/>
+          <w:sz w:val="24"/>
+          <w:szCs w:val="24"/>
+        </w:rPr>
         <w:lastRenderedPageBreak/>
-        <w:t>McCombs</w:t>
-      </w:r>
-      <w:proofErr w:type="spellEnd"/>
-      <w:r>
-        <w:rPr>
-          <w:rFonts w:ascii="Times New Roman" w:hAnsi="Times New Roman" w:cs="Times New Roman"/>
-          <w:sz w:val="24"/>
-          <w:szCs w:val="24"/>
-        </w:rPr>
-        <w:t xml:space="preserve">, M. y </w:t>
-      </w:r>
-      <w:proofErr w:type="spellStart"/>
-      <w:r>
-        <w:rPr>
-          <w:rFonts w:ascii="Times New Roman" w:hAnsi="Times New Roman" w:cs="Times New Roman"/>
-          <w:sz w:val="24"/>
-          <w:szCs w:val="24"/>
-        </w:rPr>
-        <w:t>Evatt</w:t>
-      </w:r>
-      <w:proofErr w:type="spellEnd"/>
-      <w:r>
-        <w:rPr>
-          <w:rFonts w:ascii="Times New Roman" w:hAnsi="Times New Roman" w:cs="Times New Roman"/>
-          <w:sz w:val="24"/>
-          <w:szCs w:val="24"/>
-        </w:rPr>
-        <w:t xml:space="preserve">, D. (1995). </w:t>
-      </w:r>
-      <w:r>
-        <w:rPr>
-          <w:rFonts w:ascii="Times New Roman" w:hAnsi="Times New Roman" w:cs="Times New Roman"/>
-          <w:i/>
-          <w:sz w:val="24"/>
-          <w:szCs w:val="24"/>
-        </w:rPr>
-        <w:t xml:space="preserve">Los temas y los aspectos: explorando una nueva dimensión de la agenda </w:t>
-      </w:r>
-      <w:proofErr w:type="spellStart"/>
-      <w:r>
-        <w:rPr>
-          <w:rFonts w:ascii="Times New Roman" w:hAnsi="Times New Roman" w:cs="Times New Roman"/>
-          <w:i/>
-          <w:sz w:val="24"/>
-          <w:szCs w:val="24"/>
-        </w:rPr>
-        <w:t>setting</w:t>
-      </w:r>
-      <w:proofErr w:type="spellEnd"/>
-      <w:r>
-        <w:rPr>
-          <w:rFonts w:ascii="Times New Roman" w:hAnsi="Times New Roman" w:cs="Times New Roman"/>
-          <w:i/>
-          <w:sz w:val="24"/>
-          <w:szCs w:val="24"/>
-        </w:rPr>
-        <w:t>.</w:t>
-      </w:r>
-      <w:r>
-        <w:rPr>
-          <w:rFonts w:ascii="Times New Roman" w:hAnsi="Times New Roman" w:cs="Times New Roman"/>
-          <w:sz w:val="24"/>
-          <w:szCs w:val="24"/>
-        </w:rPr>
-        <w:t xml:space="preserve"> Comunicación y Sociedad, 8, 1.</w:t>
-      </w:r>
-    </w:p>
-    <w:p>
-      <w:pPr>
-        <w:spacing w:line="360" w:lineRule="auto"/>
-        <w:jc w:val="both"/>
-        <w:rPr>
-          <w:rFonts w:ascii="Times New Roman" w:hAnsi="Times New Roman" w:cs="Times New Roman"/>
-          <w:sz w:val="24"/>
-          <w:szCs w:val="24"/>
-        </w:rPr>
-      </w:pPr>
-      <w:r>
-        <w:rPr>
-          <w:rFonts w:ascii="Times New Roman" w:hAnsi="Times New Roman" w:cs="Times New Roman"/>
-          <w:sz w:val="24"/>
-          <w:szCs w:val="24"/>
-        </w:rPr>
         <w:t xml:space="preserve">Mendoza Padilla, M., </w:t>
       </w:r>
       <w:proofErr w:type="spellStart"/>
@@ -11452,6 +11222,68 @@
           <w:szCs w:val="24"/>
         </w:rPr>
         <w:t>. (1a ed.). Rio de Janeiro: FGV Editora</w:t>
+      </w:r>
+    </w:p>
+    <w:p>
+      <w:pPr>
+        <w:spacing w:line="360" w:lineRule="auto"/>
+        <w:jc w:val="both"/>
+        <w:rPr>
+          <w:rFonts w:ascii="Times New Roman" w:hAnsi="Times New Roman" w:cs="Times New Roman"/>
+          <w:sz w:val="24"/>
+          <w:szCs w:val="24"/>
+        </w:rPr>
+      </w:pPr>
+      <w:r>
+        <w:rPr>
+          <w:rFonts w:ascii="Times New Roman" w:hAnsi="Times New Roman" w:cs="Times New Roman"/>
+          <w:sz w:val="24"/>
+          <w:szCs w:val="24"/>
+        </w:rPr>
+        <w:t>Sartori, G</w:t>
+      </w:r>
+      <w:r>
+        <w:rPr>
+          <w:rFonts w:ascii="Times New Roman" w:hAnsi="Times New Roman" w:cs="Times New Roman"/>
+          <w:sz w:val="24"/>
+          <w:szCs w:val="24"/>
+        </w:rPr>
+        <w:t xml:space="preserve">. (1994) “Comparación y explicación”, en Sartori, G. y </w:t>
+      </w:r>
+      <w:proofErr w:type="spellStart"/>
+      <w:r>
+        <w:rPr>
+          <w:rFonts w:ascii="Times New Roman" w:hAnsi="Times New Roman" w:cs="Times New Roman"/>
+          <w:sz w:val="24"/>
+          <w:szCs w:val="24"/>
+        </w:rPr>
+        <w:t>Morlino</w:t>
+      </w:r>
+      <w:proofErr w:type="spellEnd"/>
+      <w:r>
+        <w:rPr>
+          <w:rFonts w:ascii="Times New Roman" w:hAnsi="Times New Roman" w:cs="Times New Roman"/>
+          <w:sz w:val="24"/>
+          <w:szCs w:val="24"/>
+        </w:rPr>
+        <w:t xml:space="preserve">, L. (ed.) </w:t>
+      </w:r>
+      <w:r>
+        <w:rPr>
+          <w:rFonts w:ascii="Times New Roman" w:hAnsi="Times New Roman" w:cs="Times New Roman"/>
+          <w:i/>
+          <w:sz w:val="24"/>
+          <w:szCs w:val="24"/>
+        </w:rPr>
+        <w:t>La comparación en las ciencias sociales</w:t>
+      </w:r>
+      <w:r>
+        <w:rPr>
+          <w:rFonts w:ascii="Times New Roman" w:hAnsi="Times New Roman" w:cs="Times New Roman"/>
+          <w:sz w:val="24"/>
+          <w:szCs w:val="24"/>
+        </w:rPr>
+        <w:t xml:space="preserve">. Alianza. Madrid. </w:t>
       </w:r>
     </w:p>
     <w:p>
@@ -11954,7 +11786,7 @@
             <w:noProof/>
             <w:lang w:val="es-ES"/>
           </w:rPr>
-          <w:t>19</w:t>
+          <w:t>28</w:t>
         </w:r>
         <w:r>
           <w:fldChar w:fldCharType="end"/>
@@ -13114,7 +12946,7 @@
 </file>
 
 <file path=customXml/itemProps1.xml><?xml version="1.0" encoding="utf-8"?>
-<ds:datastoreItem xmlns:ds="http://schemas.openxmlformats.org/officeDocument/2006/customXml" ds:itemID="{DF2BD88E-6CAB-4C95-8A14-358FF7E7C853}">
+<ds:datastoreItem xmlns:ds="http://schemas.openxmlformats.org/officeDocument/2006/customXml" ds:itemID="{DEA19904-E59E-434C-8583-C668E8DD93A5}">
   <ds:schemaRefs>
     <ds:schemaRef ds:uri="http://schemas.openxmlformats.org/officeDocument/2006/bibliography"/>
   </ds:schemaRefs>
